--- a/Test Specification/Test Case/Test Case มอดูลตู้คอนเทนเนอร์.docx
+++ b/Test Specification/Test Case/Test Case มอดูลตู้คอนเทนเนอร์.docx
@@ -477,15 +477,7 @@
           </w:p>
           <w:p>
             <w:r>
-              <w:t>(</w:t>
-            </w:r>
-            <w:proofErr w:type="spellStart"/>
-            <w:r>
-              <w:t>add_container_success</w:t>
-            </w:r>
-            <w:proofErr w:type="spellEnd"/>
-            <w:r>
-              <w:t>)</w:t>
+              <w:t>(add_container_success)</w:t>
             </w:r>
           </w:p>
         </w:tc>
@@ -671,24 +663,11 @@
               </w:rPr>
             </w:pPr>
             <w:r>
-              <w:t>(</w:t>
-            </w:r>
-            <w:proofErr w:type="spellStart"/>
-            <w:r>
-              <w:t>add_container_wrong</w:t>
-            </w:r>
-            <w:proofErr w:type="spellEnd"/>
+              <w:t>(add_container_wrong</w:t>
+            </w:r>
             <w:r>
               <w:br/>
-              <w:t>_</w:t>
-            </w:r>
-            <w:proofErr w:type="spellStart"/>
-            <w:r>
-              <w:t>con_number_format</w:t>
-            </w:r>
-            <w:proofErr w:type="spellEnd"/>
-            <w:r>
-              <w:t>)</w:t>
+              <w:t>_con_number_format)</w:t>
             </w:r>
           </w:p>
         </w:tc>
@@ -853,24 +832,11 @@
               </w:rPr>
             </w:pPr>
             <w:r>
-              <w:t>(</w:t>
-            </w:r>
-            <w:proofErr w:type="spellStart"/>
-            <w:r>
-              <w:t>add_container_long</w:t>
-            </w:r>
-            <w:proofErr w:type="spellEnd"/>
+              <w:t>(add_container_long</w:t>
+            </w:r>
             <w:r>
               <w:br/>
-              <w:t>_</w:t>
-            </w:r>
-            <w:proofErr w:type="spellStart"/>
-            <w:r>
-              <w:t>con_number_format</w:t>
-            </w:r>
-            <w:proofErr w:type="spellEnd"/>
-            <w:r>
-              <w:t>)</w:t>
+              <w:t>_con_number_format)</w:t>
             </w:r>
           </w:p>
         </w:tc>
@@ -1357,24 +1323,11 @@
           </w:p>
           <w:p>
             <w:r>
-              <w:t>(</w:t>
-            </w:r>
-            <w:proofErr w:type="spellStart"/>
-            <w:r>
-              <w:t>add_container_duplicate</w:t>
-            </w:r>
-            <w:proofErr w:type="spellEnd"/>
+              <w:t>(add_container_duplicate</w:t>
+            </w:r>
             <w:r>
               <w:br/>
-              <w:t>_</w:t>
-            </w:r>
-            <w:proofErr w:type="spellStart"/>
-            <w:r>
-              <w:t>con_number</w:t>
-            </w:r>
-            <w:proofErr w:type="spellEnd"/>
-            <w:r>
-              <w:t>)</w:t>
+              <w:t>_con_number)</w:t>
             </w:r>
           </w:p>
         </w:tc>
@@ -1520,13 +1473,8 @@
           </w:p>
           <w:p>
             <w:r>
-              <w:t>(</w:t>
-            </w:r>
-            <w:proofErr w:type="spellStart"/>
-            <w:r>
-              <w:t>add_container_con_max</w:t>
-            </w:r>
-            <w:proofErr w:type="spellEnd"/>
+              <w:t>(add_container_con_max</w:t>
+            </w:r>
             <w:r>
               <w:br/>
               <w:t>_weight_neg</w:t>
@@ -1678,13 +1626,8 @@
               </w:rPr>
             </w:pPr>
             <w:r>
-              <w:t>(</w:t>
-            </w:r>
-            <w:proofErr w:type="spellStart"/>
-            <w:r>
-              <w:t>add_container_con_max</w:t>
-            </w:r>
-            <w:proofErr w:type="spellEnd"/>
+              <w:t>(add_container_con_max</w:t>
+            </w:r>
             <w:r>
               <w:br/>
               <w:t>_weight_0)</w:t>
@@ -2172,13 +2115,8 @@
           </w:p>
           <w:p>
             <w:r>
-              <w:t>(</w:t>
-            </w:r>
-            <w:proofErr w:type="spellStart"/>
-            <w:r>
-              <w:t>add_container_con_max</w:t>
-            </w:r>
-            <w:proofErr w:type="spellEnd"/>
+              <w:t>(add_container_con_max</w:t>
+            </w:r>
             <w:r>
               <w:br/>
               <w:t>_weight_pos1)</w:t>
@@ -2324,13 +2262,8 @@
               </w:rPr>
             </w:pPr>
             <w:r>
-              <w:t>(</w:t>
-            </w:r>
-            <w:proofErr w:type="spellStart"/>
-            <w:r>
-              <w:t>add_container_con_max</w:t>
-            </w:r>
-            <w:proofErr w:type="spellEnd"/>
+              <w:t>(add_container_con_max</w:t>
+            </w:r>
             <w:r>
               <w:br/>
               <w:t>_weight_pos39)</w:t>
@@ -2478,13 +2411,8 @@
               </w:rPr>
             </w:pPr>
             <w:r>
-              <w:t>(</w:t>
-            </w:r>
-            <w:proofErr w:type="spellStart"/>
-            <w:r>
-              <w:t>add_container_con_max</w:t>
-            </w:r>
-            <w:proofErr w:type="spellEnd"/>
+              <w:t>(add_container_con_max</w:t>
+            </w:r>
             <w:r>
               <w:br/>
               <w:t>_weight_pos40)</w:t>
@@ -2972,13 +2900,8 @@
               </w:rPr>
             </w:pPr>
             <w:r>
-              <w:t>(</w:t>
-            </w:r>
-            <w:proofErr w:type="spellStart"/>
-            <w:r>
-              <w:t>add_container_con_max</w:t>
-            </w:r>
-            <w:proofErr w:type="spellEnd"/>
+              <w:t>(add_container_con_max</w:t>
+            </w:r>
             <w:r>
               <w:br/>
               <w:t>_weight_pos41)</w:t>
@@ -3124,13 +3047,8 @@
               </w:rPr>
             </w:pPr>
             <w:r>
-              <w:t>(</w:t>
-            </w:r>
-            <w:proofErr w:type="spellStart"/>
-            <w:r>
-              <w:t>add_container_con_tare</w:t>
-            </w:r>
-            <w:proofErr w:type="spellEnd"/>
+              <w:t>(add_container_con_tare</w:t>
+            </w:r>
             <w:r>
               <w:br/>
               <w:t>_weight_neg1)</w:t>
@@ -3281,13 +3199,8 @@
               </w:rPr>
             </w:pPr>
             <w:r>
-              <w:t>(</w:t>
-            </w:r>
-            <w:proofErr w:type="spellStart"/>
-            <w:r>
-              <w:t>add_container_con_tare</w:t>
-            </w:r>
-            <w:proofErr w:type="spellEnd"/>
+              <w:t>(add_container_con_tare</w:t>
+            </w:r>
             <w:r>
               <w:br/>
               <w:t>_weight_0)</w:t>
@@ -3765,13 +3678,8 @@
           </w:p>
           <w:p>
             <w:r>
-              <w:t>(</w:t>
-            </w:r>
-            <w:proofErr w:type="spellStart"/>
-            <w:r>
-              <w:t>add_container_con_tare</w:t>
-            </w:r>
-            <w:proofErr w:type="spellEnd"/>
+              <w:t>(add_container_con_tare</w:t>
+            </w:r>
             <w:r>
               <w:br/>
               <w:t>_weight_pos1)</w:t>
@@ -3912,13 +3820,8 @@
           </w:p>
           <w:p>
             <w:r>
-              <w:t>(</w:t>
-            </w:r>
-            <w:proofErr w:type="spellStart"/>
-            <w:r>
-              <w:t>add_container_con_tare</w:t>
-            </w:r>
-            <w:proofErr w:type="spellEnd"/>
+              <w:t>(add_container_con_tare</w:t>
+            </w:r>
             <w:r>
               <w:br/>
               <w:t>_weight_pos39)</w:t>
@@ -4061,13 +3964,8 @@
           </w:p>
           <w:p>
             <w:r>
-              <w:t>(</w:t>
-            </w:r>
-            <w:proofErr w:type="spellStart"/>
-            <w:r>
-              <w:t>add_container_con_tare</w:t>
-            </w:r>
-            <w:proofErr w:type="spellEnd"/>
+              <w:t>(add_container_con_tare</w:t>
+            </w:r>
             <w:r>
               <w:br/>
               <w:t>_weight_pos40)</w:t>
@@ -4542,13 +4440,8 @@
           </w:p>
           <w:p>
             <w:r>
-              <w:t>(</w:t>
-            </w:r>
-            <w:proofErr w:type="spellStart"/>
-            <w:r>
-              <w:t>add_container_con_tare</w:t>
-            </w:r>
-            <w:proofErr w:type="spellEnd"/>
+              <w:t>(add_container_con_tare</w:t>
+            </w:r>
             <w:r>
               <w:br/>
               <w:t>_weight_pos41)</w:t>
@@ -4699,15 +4592,7 @@
               </w:rPr>
             </w:pPr>
             <w:r>
-              <w:t>(</w:t>
-            </w:r>
-            <w:proofErr w:type="spellStart"/>
-            <w:r>
-              <w:t>add_container_con_net</w:t>
-            </w:r>
-            <w:proofErr w:type="spellEnd"/>
-            <w:r>
-              <w:t xml:space="preserve"> </w:t>
+              <w:t xml:space="preserve">(add_container_con_net </w:t>
             </w:r>
             <w:r>
               <w:br/>
@@ -4854,15 +4739,7 @@
               </w:rPr>
             </w:pPr>
             <w:r>
-              <w:t>(</w:t>
-            </w:r>
-            <w:proofErr w:type="spellStart"/>
-            <w:r>
-              <w:t>add_container_con_net</w:t>
-            </w:r>
-            <w:proofErr w:type="spellEnd"/>
-            <w:r>
-              <w:t xml:space="preserve"> </w:t>
+              <w:t xml:space="preserve">(add_container_con_net </w:t>
             </w:r>
             <w:r>
               <w:br/>
@@ -5336,15 +5213,7 @@
           </w:p>
           <w:p>
             <w:r>
-              <w:t>(</w:t>
-            </w:r>
-            <w:proofErr w:type="spellStart"/>
-            <w:r>
-              <w:t>add_container_con_net</w:t>
-            </w:r>
-            <w:proofErr w:type="spellEnd"/>
-            <w:r>
-              <w:t xml:space="preserve"> </w:t>
+              <w:t xml:space="preserve">(add_container_con_net </w:t>
             </w:r>
             <w:r>
               <w:br/>
@@ -5486,15 +5355,7 @@
           </w:p>
           <w:p>
             <w:r>
-              <w:t>(</w:t>
-            </w:r>
-            <w:proofErr w:type="spellStart"/>
-            <w:r>
-              <w:t>add_container_con_net</w:t>
-            </w:r>
-            <w:proofErr w:type="spellEnd"/>
-            <w:r>
-              <w:t xml:space="preserve"> </w:t>
+              <w:t xml:space="preserve">(add_container_con_net </w:t>
             </w:r>
             <w:r>
               <w:br/>
@@ -5638,15 +5499,7 @@
           </w:p>
           <w:p>
             <w:r>
-              <w:t>(</w:t>
-            </w:r>
-            <w:proofErr w:type="spellStart"/>
-            <w:r>
-              <w:t>add_container_con_net</w:t>
-            </w:r>
-            <w:proofErr w:type="spellEnd"/>
-            <w:r>
-              <w:t xml:space="preserve"> </w:t>
+              <w:t xml:space="preserve">(add_container_con_net </w:t>
             </w:r>
             <w:r>
               <w:br/>
@@ -6122,15 +5975,7 @@
           </w:p>
           <w:p>
             <w:r>
-              <w:t>(</w:t>
-            </w:r>
-            <w:proofErr w:type="spellStart"/>
-            <w:r>
-              <w:t>add_container_con_net</w:t>
-            </w:r>
-            <w:proofErr w:type="spellEnd"/>
-            <w:r>
-              <w:t xml:space="preserve"> </w:t>
+              <w:t xml:space="preserve">(add_container_con_net </w:t>
             </w:r>
             <w:r>
               <w:br/>
@@ -6282,13 +6127,8 @@
               </w:rPr>
             </w:pPr>
             <w:r>
-              <w:t>(</w:t>
-            </w:r>
-            <w:proofErr w:type="spellStart"/>
-            <w:r>
-              <w:t>add_container_con</w:t>
-            </w:r>
-            <w:proofErr w:type="spellEnd"/>
+              <w:t>(add_container_con</w:t>
+            </w:r>
             <w:r>
               <w:br/>
               <w:t>_cube_neg1)</w:t>
@@ -6434,13 +6274,8 @@
               </w:rPr>
             </w:pPr>
             <w:r>
-              <w:t>(</w:t>
-            </w:r>
-            <w:proofErr w:type="spellStart"/>
-            <w:r>
-              <w:t>add_container_con</w:t>
-            </w:r>
-            <w:proofErr w:type="spellEnd"/>
+              <w:t>(add_container_con</w:t>
+            </w:r>
             <w:r>
               <w:br/>
               <w:t>_cube_0)</w:t>
@@ -6918,13 +6753,8 @@
           </w:p>
           <w:p>
             <w:r>
-              <w:t>(</w:t>
-            </w:r>
-            <w:proofErr w:type="spellStart"/>
-            <w:r>
-              <w:t>add_container_con</w:t>
-            </w:r>
-            <w:proofErr w:type="spellEnd"/>
+              <w:t>(add_container_con</w:t>
+            </w:r>
             <w:r>
               <w:br/>
               <w:t>_cube_pos1)</w:t>
@@ -7062,13 +6892,8 @@
           </w:p>
           <w:p>
             <w:r>
-              <w:t>(</w:t>
-            </w:r>
-            <w:proofErr w:type="spellStart"/>
-            <w:r>
-              <w:t>add_container_con</w:t>
-            </w:r>
-            <w:proofErr w:type="spellEnd"/>
+              <w:t>(add_container_con</w:t>
+            </w:r>
             <w:r>
               <w:br/>
               <w:t>_cube_pos99)</w:t>
@@ -7214,13 +7039,8 @@
           </w:p>
           <w:p>
             <w:r>
-              <w:t>(</w:t>
-            </w:r>
-            <w:proofErr w:type="spellStart"/>
-            <w:r>
-              <w:t>add_container_con</w:t>
-            </w:r>
-            <w:proofErr w:type="spellEnd"/>
+              <w:t>(add_container_con</w:t>
+            </w:r>
             <w:r>
               <w:br/>
               <w:t>_cube_pos100)</w:t>
@@ -7703,13 +7523,8 @@
               </w:rPr>
             </w:pPr>
             <w:r>
-              <w:t>(</w:t>
-            </w:r>
-            <w:proofErr w:type="spellStart"/>
-            <w:r>
-              <w:t>add_container_con</w:t>
-            </w:r>
-            <w:proofErr w:type="spellEnd"/>
+              <w:t>(add_container_con</w:t>
+            </w:r>
             <w:r>
               <w:br/>
               <w:t>_cube_pos101)</w:t>
@@ -7857,24 +7672,11 @@
               </w:rPr>
             </w:pPr>
             <w:r>
-              <w:t>(</w:t>
-            </w:r>
-            <w:proofErr w:type="spellStart"/>
-            <w:r>
-              <w:t>add_container_new</w:t>
-            </w:r>
-            <w:proofErr w:type="spellEnd"/>
+              <w:t>(add_container_new</w:t>
+            </w:r>
             <w:r>
               <w:br/>
-              <w:t>_</w:t>
-            </w:r>
-            <w:proofErr w:type="spellStart"/>
-            <w:r>
-              <w:t>agn_company_name</w:t>
-            </w:r>
-            <w:proofErr w:type="spellEnd"/>
-            <w:r>
-              <w:t>)</w:t>
+              <w:t>_agn_company_name)</w:t>
             </w:r>
           </w:p>
         </w:tc>
@@ -8014,24 +7816,11 @@
           </w:p>
           <w:p>
             <w:r>
-              <w:t>(</w:t>
-            </w:r>
-            <w:proofErr w:type="spellStart"/>
-            <w:r>
-              <w:t>add_container_exist</w:t>
-            </w:r>
-            <w:proofErr w:type="spellEnd"/>
+              <w:t>(add_container_exist</w:t>
+            </w:r>
             <w:r>
               <w:br/>
-              <w:t>_</w:t>
-            </w:r>
-            <w:proofErr w:type="spellStart"/>
-            <w:r>
-              <w:t>agn_company_name</w:t>
-            </w:r>
-            <w:proofErr w:type="spellEnd"/>
-            <w:r>
-              <w:t>)</w:t>
+              <w:t>_agn_company_name)</w:t>
             </w:r>
           </w:p>
         </w:tc>
@@ -8508,33 +8297,15 @@
           </w:p>
           <w:p>
             <w:r>
-              <w:t>(</w:t>
-            </w:r>
-            <w:proofErr w:type="spellStart"/>
-            <w:r>
-              <w:t>add_container_exist</w:t>
-            </w:r>
-            <w:proofErr w:type="spellEnd"/>
+              <w:t>(add_container_exist</w:t>
+            </w:r>
             <w:r>
               <w:br/>
-              <w:t>_</w:t>
-            </w:r>
-            <w:proofErr w:type="spellStart"/>
-            <w:r>
-              <w:t>agn_company_name</w:t>
-            </w:r>
-            <w:proofErr w:type="spellEnd"/>
+              <w:t>_agn_company_name</w:t>
+            </w:r>
             <w:r>
               <w:br/>
-              <w:t>_</w:t>
-            </w:r>
-            <w:proofErr w:type="spellStart"/>
-            <w:r>
-              <w:t>change_infomation</w:t>
-            </w:r>
-            <w:proofErr w:type="spellEnd"/>
-            <w:r>
-              <w:t>)</w:t>
+              <w:t>_change_infomation)</w:t>
             </w:r>
           </w:p>
         </w:tc>
@@ -8689,15 +8460,7 @@
               </w:rPr>
             </w:pPr>
             <w:r>
-              <w:t>(</w:t>
-            </w:r>
-            <w:proofErr w:type="spellStart"/>
-            <w:r>
-              <w:t>add_container</w:t>
-            </w:r>
-            <w:proofErr w:type="spellEnd"/>
-            <w:r>
-              <w:t>_</w:t>
+              <w:t>(add_container_</w:t>
             </w:r>
             <w:r>
               <w:br/>
@@ -9188,15 +8951,7 @@
               </w:rPr>
             </w:pPr>
             <w:r>
-              <w:t>(</w:t>
-            </w:r>
-            <w:proofErr w:type="spellStart"/>
-            <w:r>
-              <w:t>add_container</w:t>
-            </w:r>
-            <w:proofErr w:type="spellEnd"/>
-            <w:r>
-              <w:t>_</w:t>
+              <w:t>(add_container_</w:t>
             </w:r>
             <w:r>
               <w:br/>
@@ -9350,15 +9105,7 @@
               </w:rPr>
             </w:pPr>
             <w:r>
-              <w:t>(</w:t>
-            </w:r>
-            <w:proofErr w:type="spellStart"/>
-            <w:r>
-              <w:t>add_container</w:t>
-            </w:r>
-            <w:proofErr w:type="spellEnd"/>
-            <w:r>
-              <w:t>_</w:t>
+              <w:t>(add_container_</w:t>
             </w:r>
             <w:r>
               <w:br/>
@@ -9512,15 +9259,7 @@
               </w:rPr>
             </w:pPr>
             <w:r>
-              <w:t>(</w:t>
-            </w:r>
-            <w:proofErr w:type="spellStart"/>
-            <w:r>
-              <w:t>add_container</w:t>
-            </w:r>
-            <w:proofErr w:type="spellEnd"/>
-            <w:r>
-              <w:t>_</w:t>
+              <w:t>(add_container_</w:t>
             </w:r>
             <w:r>
               <w:br/>
@@ -10001,24 +9740,11 @@
               </w:rPr>
             </w:pPr>
             <w:r>
-              <w:t>(</w:t>
-            </w:r>
-            <w:proofErr w:type="spellStart"/>
-            <w:r>
-              <w:t>add_container_wrong</w:t>
-            </w:r>
-            <w:proofErr w:type="spellEnd"/>
+              <w:t>(add_container_wrong</w:t>
+            </w:r>
             <w:r>
               <w:br/>
-              <w:t>_</w:t>
-            </w:r>
-            <w:proofErr w:type="spellStart"/>
-            <w:r>
-              <w:t>agn_email_format</w:t>
-            </w:r>
-            <w:proofErr w:type="spellEnd"/>
-            <w:r>
-              <w:t>)</w:t>
+              <w:t>_agn_email_format)</w:t>
             </w:r>
           </w:p>
         </w:tc>
@@ -10173,15 +9899,7 @@
               </w:rPr>
             </w:pPr>
             <w:r>
-              <w:t>(</w:t>
-            </w:r>
-            <w:proofErr w:type="spellStart"/>
-            <w:r>
-              <w:t>add_container</w:t>
-            </w:r>
-            <w:proofErr w:type="spellEnd"/>
-            <w:r>
-              <w:t>_</w:t>
+              <w:t>(add_container_</w:t>
             </w:r>
             <w:r>
               <w:br/>
@@ -10335,15 +10053,7 @@
               </w:rPr>
             </w:pPr>
             <w:r>
-              <w:t>(</w:t>
-            </w:r>
-            <w:proofErr w:type="spellStart"/>
-            <w:r>
-              <w:t>add_container</w:t>
-            </w:r>
-            <w:proofErr w:type="spellEnd"/>
-            <w:r>
-              <w:t>_</w:t>
+              <w:t>(add_container_</w:t>
             </w:r>
             <w:r>
               <w:br/>
@@ -10839,15 +10549,7 @@
               </w:rPr>
             </w:pPr>
             <w:r>
-              <w:t>(</w:t>
-            </w:r>
-            <w:proofErr w:type="spellStart"/>
-            <w:r>
-              <w:t>add_container</w:t>
-            </w:r>
-            <w:proofErr w:type="spellEnd"/>
-            <w:r>
-              <w:t>_</w:t>
+              <w:t>(add_container_</w:t>
             </w:r>
             <w:r>
               <w:br/>
@@ -10991,15 +10693,7 @@
               </w:rPr>
             </w:pPr>
             <w:r>
-              <w:t>(</w:t>
-            </w:r>
-            <w:proofErr w:type="spellStart"/>
-            <w:r>
-              <w:t>add_container_blank</w:t>
-            </w:r>
-            <w:proofErr w:type="spellEnd"/>
-            <w:r>
-              <w:t>)</w:t>
+              <w:t>(add_container_blank)</w:t>
             </w:r>
           </w:p>
         </w:tc>
@@ -11160,13 +10854,8 @@
           </w:p>
           <w:p>
             <w:r>
-              <w:t>(</w:t>
-            </w:r>
-            <w:proofErr w:type="spellStart"/>
-            <w:r>
-              <w:t>add_container</w:t>
-            </w:r>
-            <w:proofErr w:type="spellEnd"/>
+              <w:t>(add_container</w:t>
+            </w:r>
             <w:r>
               <w:br/>
               <w:t>_cancel)</w:t>
@@ -11285,7 +10974,6 @@
       <w:pPr>
         <w:pStyle w:val="1"/>
         <w:rPr>
-          <w:rFonts w:hint="cs"/>
           <w:cs/>
         </w:rPr>
       </w:pPr>
@@ -11328,13 +11016,12 @@
         <w:gridCol w:w="1128"/>
         <w:gridCol w:w="1264"/>
         <w:gridCol w:w="2903"/>
-        <w:gridCol w:w="1533"/>
-        <w:gridCol w:w="754"/>
-        <w:gridCol w:w="779"/>
-        <w:gridCol w:w="1450"/>
-        <w:gridCol w:w="1237"/>
-        <w:gridCol w:w="916"/>
-        <w:gridCol w:w="1264"/>
+        <w:gridCol w:w="1360"/>
+        <w:gridCol w:w="975"/>
+        <w:gridCol w:w="1455"/>
+        <w:gridCol w:w="1350"/>
+        <w:gridCol w:w="1350"/>
+        <w:gridCol w:w="1440"/>
       </w:tblGrid>
       <w:tr>
         <w:tc>
@@ -11394,20 +11081,7 @@
         </w:tc>
         <w:tc>
           <w:tcPr>
-            <w:tcW w:w="1533" w:type="dxa"/>
-          </w:tcPr>
-          <w:p>
-            <w:pPr>
-              <w:rPr>
-                <w:rFonts w:hint="cs"/>
-                <w:cs/>
-              </w:rPr>
-            </w:pPr>
-          </w:p>
-        </w:tc>
-        <w:tc>
-          <w:tcPr>
-            <w:tcW w:w="6400" w:type="dxa"/>
+            <w:tcW w:w="7930" w:type="dxa"/>
             <w:gridSpan w:val="6"/>
           </w:tcPr>
           <w:p>
@@ -11484,20 +11158,7 @@
         </w:tc>
         <w:tc>
           <w:tcPr>
-            <w:tcW w:w="1533" w:type="dxa"/>
-          </w:tcPr>
-          <w:p>
-            <w:pPr>
-              <w:rPr>
-                <w:rFonts w:hint="cs"/>
-                <w:cs/>
-              </w:rPr>
-            </w:pPr>
-          </w:p>
-        </w:tc>
-        <w:tc>
-          <w:tcPr>
-            <w:tcW w:w="6400" w:type="dxa"/>
+            <w:tcW w:w="7930" w:type="dxa"/>
             <w:gridSpan w:val="6"/>
           </w:tcPr>
           <w:p>
@@ -11559,7 +11220,6 @@
           <w:p>
             <w:pPr>
               <w:rPr>
-                <w:rFonts w:hint="cs"/>
                 <w:b/>
                 <w:bCs/>
                 <w:cs/>
@@ -11576,20 +11236,7 @@
         </w:tc>
         <w:tc>
           <w:tcPr>
-            <w:tcW w:w="1533" w:type="dxa"/>
-          </w:tcPr>
-          <w:p>
-            <w:pPr>
-              <w:rPr>
-                <w:b/>
-                <w:bCs/>
-              </w:rPr>
-            </w:pPr>
-          </w:p>
-        </w:tc>
-        <w:tc>
-          <w:tcPr>
-            <w:tcW w:w="754" w:type="dxa"/>
+            <w:tcW w:w="1360" w:type="dxa"/>
           </w:tcPr>
           <w:p>
             <w:pPr>
@@ -11609,7 +11256,7 @@
         </w:tc>
         <w:tc>
           <w:tcPr>
-            <w:tcW w:w="779" w:type="dxa"/>
+            <w:tcW w:w="975" w:type="dxa"/>
           </w:tcPr>
           <w:p>
             <w:pPr>
@@ -11629,7 +11276,7 @@
         </w:tc>
         <w:tc>
           <w:tcPr>
-            <w:tcW w:w="1450" w:type="dxa"/>
+            <w:tcW w:w="1455" w:type="dxa"/>
           </w:tcPr>
           <w:p>
             <w:pPr>
@@ -11649,7 +11296,7 @@
         </w:tc>
         <w:tc>
           <w:tcPr>
-            <w:tcW w:w="1237" w:type="dxa"/>
+            <w:tcW w:w="1350" w:type="dxa"/>
           </w:tcPr>
           <w:p>
             <w:pPr>
@@ -11669,7 +11316,7 @@
         </w:tc>
         <w:tc>
           <w:tcPr>
-            <w:tcW w:w="916" w:type="dxa"/>
+            <w:tcW w:w="1350" w:type="dxa"/>
           </w:tcPr>
           <w:p>
             <w:pPr>
@@ -11689,7 +11336,7 @@
         </w:tc>
         <w:tc>
           <w:tcPr>
-            <w:tcW w:w="1264" w:type="dxa"/>
+            <w:tcW w:w="1440" w:type="dxa"/>
           </w:tcPr>
           <w:p>
             <w:pPr>
@@ -11754,58 +11401,77 @@
           </w:p>
           <w:p>
             <w:r>
-              <w:t>(</w:t>
-            </w:r>
-            <w:proofErr w:type="spellStart"/>
-            <w:r>
-              <w:t>update_container_success</w:t>
-            </w:r>
-            <w:proofErr w:type="spellEnd"/>
-            <w:r>
-              <w:t>)</w:t>
-            </w:r>
-          </w:p>
-        </w:tc>
-        <w:tc>
-          <w:tcPr>
-            <w:tcW w:w="1533" w:type="dxa"/>
-          </w:tcPr>
-          <w:p/>
-        </w:tc>
-        <w:tc>
-          <w:tcPr>
-            <w:tcW w:w="754" w:type="dxa"/>
-          </w:tcPr>
-          <w:p/>
-        </w:tc>
-        <w:tc>
-          <w:tcPr>
-            <w:tcW w:w="779" w:type="dxa"/>
-          </w:tcPr>
-          <w:p>
-            <w:pPr>
-              <w:rPr>
-                <w:cs/>
-              </w:rPr>
-            </w:pPr>
-          </w:p>
-        </w:tc>
-        <w:tc>
-          <w:tcPr>
-            <w:tcW w:w="1450" w:type="dxa"/>
+              <w:t>(update_container_success)</w:t>
+            </w:r>
+          </w:p>
+        </w:tc>
+        <w:tc>
+          <w:tcPr>
+            <w:tcW w:w="1360" w:type="dxa"/>
+          </w:tcPr>
+          <w:p>
+            <w:r>
+              <w:t xml:space="preserve">25 </w:t>
+            </w:r>
+            <w:r>
+              <w:rPr>
+                <w:rFonts w:hint="cs"/>
+                <w:cs/>
+              </w:rPr>
+              <w:t xml:space="preserve">ส.ค. </w:t>
+            </w:r>
+            <w:r>
+              <w:t>2564</w:t>
+            </w:r>
+          </w:p>
+        </w:tc>
+        <w:tc>
+          <w:tcPr>
+            <w:tcW w:w="975" w:type="dxa"/>
           </w:tcPr>
           <w:p>
             <w:pPr>
               <w:jc w:val="center"/>
               <w:rPr>
-                <w:cs/>
-              </w:rPr>
-            </w:pPr>
-          </w:p>
-        </w:tc>
-        <w:tc>
-          <w:tcPr>
-            <w:tcW w:w="1237" w:type="dxa"/>
+                <w:rFonts w:hint="cs"/>
+                <w:cs/>
+              </w:rPr>
+            </w:pPr>
+            <w:r>
+              <w:t>5</w:t>
+            </w:r>
+            <w:r>
+              <w:rPr>
+                <w:rFonts w:hint="cs"/>
+                <w:cs/>
+              </w:rPr>
+              <w:t xml:space="preserve"> นาที</w:t>
+            </w:r>
+          </w:p>
+        </w:tc>
+        <w:tc>
+          <w:tcPr>
+            <w:tcW w:w="1455" w:type="dxa"/>
+          </w:tcPr>
+          <w:p>
+            <w:pPr>
+              <w:jc w:val="center"/>
+              <w:rPr>
+                <w:cs/>
+              </w:rPr>
+            </w:pPr>
+            <w:r>
+              <w:rPr>
+                <w:rFonts w:hint="cs"/>
+                <w:cs/>
+              </w:rPr>
+              <w:t>วิรัตน์</w:t>
+            </w:r>
+          </w:p>
+        </w:tc>
+        <w:tc>
+          <w:tcPr>
+            <w:tcW w:w="1350" w:type="dxa"/>
           </w:tcPr>
           <w:p>
             <w:r>
@@ -11815,7 +11481,7 @@
         </w:tc>
         <w:tc>
           <w:tcPr>
-            <w:tcW w:w="916" w:type="dxa"/>
+            <w:tcW w:w="1350" w:type="dxa"/>
           </w:tcPr>
           <w:p>
             <w:r>
@@ -11861,7 +11527,7 @@
         </w:tc>
         <w:tc>
           <w:tcPr>
-            <w:tcW w:w="1264" w:type="dxa"/>
+            <w:tcW w:w="1440" w:type="dxa"/>
           </w:tcPr>
           <w:p/>
         </w:tc>
@@ -11917,60 +11583,77 @@
               </w:rPr>
             </w:pPr>
             <w:r>
-              <w:t>(</w:t>
-            </w:r>
-            <w:proofErr w:type="spellStart"/>
-            <w:r>
-              <w:t>update_container_wrong</w:t>
-            </w:r>
-            <w:proofErr w:type="spellEnd"/>
+              <w:t>(update_container_wrong</w:t>
+            </w:r>
             <w:r>
               <w:br/>
-              <w:t>_</w:t>
-            </w:r>
-            <w:proofErr w:type="spellStart"/>
-            <w:r>
-              <w:t>con_number_format</w:t>
-            </w:r>
-            <w:proofErr w:type="spellEnd"/>
-            <w:r>
-              <w:t>)</w:t>
-            </w:r>
-          </w:p>
-        </w:tc>
-        <w:tc>
-          <w:tcPr>
-            <w:tcW w:w="1533" w:type="dxa"/>
-          </w:tcPr>
-          <w:p/>
-        </w:tc>
-        <w:tc>
-          <w:tcPr>
-            <w:tcW w:w="754" w:type="dxa"/>
-          </w:tcPr>
-          <w:p/>
-        </w:tc>
-        <w:tc>
-          <w:tcPr>
-            <w:tcW w:w="779" w:type="dxa"/>
-          </w:tcPr>
-          <w:p/>
-        </w:tc>
-        <w:tc>
-          <w:tcPr>
-            <w:tcW w:w="1450" w:type="dxa"/>
-          </w:tcPr>
-          <w:p>
-            <w:pPr>
-              <w:rPr>
-                <w:cs/>
-              </w:rPr>
-            </w:pPr>
-          </w:p>
-        </w:tc>
-        <w:tc>
-          <w:tcPr>
-            <w:tcW w:w="1237" w:type="dxa"/>
+              <w:t>_con_number_format)</w:t>
+            </w:r>
+          </w:p>
+        </w:tc>
+        <w:tc>
+          <w:tcPr>
+            <w:tcW w:w="1360" w:type="dxa"/>
+          </w:tcPr>
+          <w:p>
+            <w:r>
+              <w:t xml:space="preserve">25 </w:t>
+            </w:r>
+            <w:r>
+              <w:rPr>
+                <w:rFonts w:hint="cs"/>
+                <w:cs/>
+              </w:rPr>
+              <w:t xml:space="preserve">ส.ค. </w:t>
+            </w:r>
+            <w:r>
+              <w:t>2564</w:t>
+            </w:r>
+          </w:p>
+        </w:tc>
+        <w:tc>
+          <w:tcPr>
+            <w:tcW w:w="975" w:type="dxa"/>
+          </w:tcPr>
+          <w:p>
+            <w:pPr>
+              <w:jc w:val="center"/>
+            </w:pPr>
+            <w:r>
+              <w:t>2</w:t>
+            </w:r>
+            <w:r>
+              <w:rPr>
+                <w:rFonts w:hint="cs"/>
+                <w:cs/>
+              </w:rPr>
+              <w:t xml:space="preserve"> นาที</w:t>
+            </w:r>
+          </w:p>
+        </w:tc>
+        <w:tc>
+          <w:tcPr>
+            <w:tcW w:w="1455" w:type="dxa"/>
+          </w:tcPr>
+          <w:p>
+            <w:pPr>
+              <w:jc w:val="center"/>
+              <w:rPr>
+                <w:cs/>
+              </w:rPr>
+            </w:pPr>
+            <w:r>
+              <w:rPr>
+                <w:rFonts w:hint="cs"/>
+                <w:cs/>
+              </w:rPr>
+              <w:t>วิรัตน์</w:t>
+            </w:r>
+          </w:p>
+        </w:tc>
+        <w:tc>
+          <w:tcPr>
+            <w:tcW w:w="1350" w:type="dxa"/>
           </w:tcPr>
           <w:p>
             <w:r>
@@ -11980,7 +11663,7 @@
         </w:tc>
         <w:tc>
           <w:tcPr>
-            <w:tcW w:w="916" w:type="dxa"/>
+            <w:tcW w:w="1350" w:type="dxa"/>
           </w:tcPr>
           <w:p>
             <w:r>
@@ -12026,7 +11709,7 @@
         </w:tc>
         <w:tc>
           <w:tcPr>
-            <w:tcW w:w="1264" w:type="dxa"/>
+            <w:tcW w:w="1440" w:type="dxa"/>
           </w:tcPr>
           <w:p>
             <w:r>
@@ -12105,60 +11788,77 @@
               </w:rPr>
             </w:pPr>
             <w:r>
-              <w:t>(</w:t>
-            </w:r>
-            <w:proofErr w:type="spellStart"/>
-            <w:r>
-              <w:t>update_container_long</w:t>
-            </w:r>
-            <w:proofErr w:type="spellEnd"/>
+              <w:t>(update_container_long</w:t>
+            </w:r>
             <w:r>
               <w:br/>
-              <w:t>_</w:t>
-            </w:r>
-            <w:proofErr w:type="spellStart"/>
-            <w:r>
-              <w:t>con_number_format</w:t>
-            </w:r>
-            <w:proofErr w:type="spellEnd"/>
-            <w:r>
-              <w:t>)</w:t>
-            </w:r>
-          </w:p>
-        </w:tc>
-        <w:tc>
-          <w:tcPr>
-            <w:tcW w:w="1533" w:type="dxa"/>
-          </w:tcPr>
-          <w:p/>
-        </w:tc>
-        <w:tc>
-          <w:tcPr>
-            <w:tcW w:w="754" w:type="dxa"/>
-          </w:tcPr>
-          <w:p/>
-        </w:tc>
-        <w:tc>
-          <w:tcPr>
-            <w:tcW w:w="779" w:type="dxa"/>
-          </w:tcPr>
-          <w:p/>
-        </w:tc>
-        <w:tc>
-          <w:tcPr>
-            <w:tcW w:w="1450" w:type="dxa"/>
-          </w:tcPr>
-          <w:p>
-            <w:pPr>
-              <w:rPr>
-                <w:cs/>
-              </w:rPr>
-            </w:pPr>
-          </w:p>
-        </w:tc>
-        <w:tc>
-          <w:tcPr>
-            <w:tcW w:w="1237" w:type="dxa"/>
+              <w:t>_con_number_format)</w:t>
+            </w:r>
+          </w:p>
+        </w:tc>
+        <w:tc>
+          <w:tcPr>
+            <w:tcW w:w="1360" w:type="dxa"/>
+          </w:tcPr>
+          <w:p>
+            <w:r>
+              <w:t xml:space="preserve">25 </w:t>
+            </w:r>
+            <w:r>
+              <w:rPr>
+                <w:rFonts w:hint="cs"/>
+                <w:cs/>
+              </w:rPr>
+              <w:t xml:space="preserve">ส.ค. </w:t>
+            </w:r>
+            <w:r>
+              <w:t>2564</w:t>
+            </w:r>
+          </w:p>
+        </w:tc>
+        <w:tc>
+          <w:tcPr>
+            <w:tcW w:w="975" w:type="dxa"/>
+          </w:tcPr>
+          <w:p>
+            <w:pPr>
+              <w:jc w:val="center"/>
+            </w:pPr>
+            <w:r>
+              <w:t>4</w:t>
+            </w:r>
+            <w:r>
+              <w:rPr>
+                <w:rFonts w:hint="cs"/>
+                <w:cs/>
+              </w:rPr>
+              <w:t xml:space="preserve"> นาที</w:t>
+            </w:r>
+          </w:p>
+        </w:tc>
+        <w:tc>
+          <w:tcPr>
+            <w:tcW w:w="1455" w:type="dxa"/>
+          </w:tcPr>
+          <w:p>
+            <w:pPr>
+              <w:jc w:val="center"/>
+              <w:rPr>
+                <w:cs/>
+              </w:rPr>
+            </w:pPr>
+            <w:r>
+              <w:rPr>
+                <w:rFonts w:hint="cs"/>
+                <w:cs/>
+              </w:rPr>
+              <w:t>วิรัตน์</w:t>
+            </w:r>
+          </w:p>
+        </w:tc>
+        <w:tc>
+          <w:tcPr>
+            <w:tcW w:w="1350" w:type="dxa"/>
           </w:tcPr>
           <w:p>
             <w:r>
@@ -12168,7 +11868,7 @@
         </w:tc>
         <w:tc>
           <w:tcPr>
-            <w:tcW w:w="916" w:type="dxa"/>
+            <w:tcW w:w="1350" w:type="dxa"/>
           </w:tcPr>
           <w:p>
             <w:r>
@@ -12214,7 +11914,7 @@
         </w:tc>
         <w:tc>
           <w:tcPr>
-            <w:tcW w:w="1264" w:type="dxa"/>
+            <w:tcW w:w="1440" w:type="dxa"/>
           </w:tcPr>
           <w:p>
             <w:r>
@@ -12605,24 +12305,11 @@
           </w:p>
           <w:p>
             <w:r>
-              <w:t>(</w:t>
-            </w:r>
-            <w:proofErr w:type="spellStart"/>
-            <w:r>
-              <w:t>update_container_duplicate</w:t>
-            </w:r>
-            <w:proofErr w:type="spellEnd"/>
+              <w:t>(update_container_duplicate</w:t>
+            </w:r>
             <w:r>
               <w:br/>
-              <w:t>_</w:t>
-            </w:r>
-            <w:proofErr w:type="spellStart"/>
-            <w:r>
-              <w:t>con_number</w:t>
-            </w:r>
-            <w:proofErr w:type="spellEnd"/>
-            <w:r>
-              <w:t>)</w:t>
+              <w:t>_con_number)</w:t>
             </w:r>
           </w:p>
         </w:tc>
@@ -12630,13 +12317,45 @@
           <w:tcPr>
             <w:tcW w:w="1054" w:type="dxa"/>
           </w:tcPr>
-          <w:p/>
+          <w:p>
+            <w:r>
+              <w:t xml:space="preserve">25 </w:t>
+            </w:r>
+            <w:r>
+              <w:rPr>
+                <w:rFonts w:hint="cs"/>
+                <w:cs/>
+              </w:rPr>
+              <w:t xml:space="preserve">ส.ค. </w:t>
+            </w:r>
+            <w:r>
+              <w:t>2564</w:t>
+            </w:r>
+          </w:p>
         </w:tc>
         <w:tc>
           <w:tcPr>
             <w:tcW w:w="995" w:type="dxa"/>
           </w:tcPr>
-          <w:p/>
+          <w:p>
+            <w:pPr>
+              <w:jc w:val="center"/>
+            </w:pPr>
+            <w:r>
+              <w:rPr>
+                <w:rFonts w:hint="cs"/>
+                <w:cs/>
+              </w:rPr>
+              <w:t>3</w:t>
+            </w:r>
+            <w:r>
+              <w:rPr>
+                <w:rFonts w:hint="cs"/>
+                <w:cs/>
+              </w:rPr>
+              <w:t xml:space="preserve"> นาที</w:t>
+            </w:r>
+          </w:p>
         </w:tc>
         <w:tc>
           <w:tcPr>
@@ -12644,10 +12363,18 @@
           </w:tcPr>
           <w:p>
             <w:pPr>
-              <w:rPr>
-                <w:cs/>
-              </w:rPr>
-            </w:pPr>
+              <w:jc w:val="center"/>
+              <w:rPr>
+                <w:cs/>
+              </w:rPr>
+            </w:pPr>
+            <w:r>
+              <w:rPr>
+                <w:rFonts w:hint="cs"/>
+                <w:cs/>
+              </w:rPr>
+              <w:t>วิรัตน์</w:t>
+            </w:r>
           </w:p>
         </w:tc>
         <w:tc>
@@ -12765,13 +12492,8 @@
           </w:p>
           <w:p>
             <w:r>
-              <w:t>(</w:t>
-            </w:r>
-            <w:proofErr w:type="spellStart"/>
-            <w:r>
-              <w:t>update_container_con_max</w:t>
-            </w:r>
-            <w:proofErr w:type="spellEnd"/>
+              <w:t>(update_container_con_max</w:t>
+            </w:r>
             <w:r>
               <w:br/>
               <w:t>_weight_neg1)</w:t>
@@ -12782,13 +12504,41 @@
           <w:tcPr>
             <w:tcW w:w="1054" w:type="dxa"/>
           </w:tcPr>
-          <w:p/>
+          <w:p>
+            <w:r>
+              <w:t xml:space="preserve">25 </w:t>
+            </w:r>
+            <w:r>
+              <w:rPr>
+                <w:rFonts w:hint="cs"/>
+                <w:cs/>
+              </w:rPr>
+              <w:t xml:space="preserve">ส.ค. </w:t>
+            </w:r>
+            <w:r>
+              <w:t>2564</w:t>
+            </w:r>
+          </w:p>
         </w:tc>
         <w:tc>
           <w:tcPr>
             <w:tcW w:w="995" w:type="dxa"/>
           </w:tcPr>
-          <w:p/>
+          <w:p>
+            <w:pPr>
+              <w:jc w:val="center"/>
+            </w:pPr>
+            <w:r>
+              <w:t>2</w:t>
+            </w:r>
+            <w:r>
+              <w:rPr>
+                <w:rFonts w:hint="cs"/>
+                <w:cs/>
+              </w:rPr>
+              <w:t xml:space="preserve"> นาที</w:t>
+            </w:r>
+          </w:p>
         </w:tc>
         <w:tc>
           <w:tcPr>
@@ -12796,10 +12546,18 @@
           </w:tcPr>
           <w:p>
             <w:pPr>
-              <w:rPr>
-                <w:cs/>
-              </w:rPr>
-            </w:pPr>
+              <w:jc w:val="center"/>
+              <w:rPr>
+                <w:cs/>
+              </w:rPr>
+            </w:pPr>
+            <w:r>
+              <w:rPr>
+                <w:rFonts w:hint="cs"/>
+                <w:cs/>
+              </w:rPr>
+              <w:t>วิรัตน์</w:t>
+            </w:r>
           </w:p>
         </w:tc>
         <w:tc>
@@ -13249,13 +13007,8 @@
           </w:p>
           <w:p>
             <w:r>
-              <w:t>(</w:t>
-            </w:r>
-            <w:proofErr w:type="spellStart"/>
-            <w:r>
-              <w:t>update_container_con_max</w:t>
-            </w:r>
-            <w:proofErr w:type="spellEnd"/>
+              <w:t>(update_container_con_max</w:t>
+            </w:r>
             <w:r>
               <w:br/>
               <w:t>_weight_0)</w:t>
@@ -13266,13 +13019,45 @@
           <w:tcPr>
             <w:tcW w:w="1054" w:type="dxa"/>
           </w:tcPr>
-          <w:p/>
+          <w:p>
+            <w:r>
+              <w:t xml:space="preserve">25 </w:t>
+            </w:r>
+            <w:r>
+              <w:rPr>
+                <w:rFonts w:hint="cs"/>
+                <w:cs/>
+              </w:rPr>
+              <w:t xml:space="preserve">ส.ค. </w:t>
+            </w:r>
+            <w:r>
+              <w:t>2564</w:t>
+            </w:r>
+          </w:p>
         </w:tc>
         <w:tc>
           <w:tcPr>
             <w:tcW w:w="995" w:type="dxa"/>
           </w:tcPr>
-          <w:p/>
+          <w:p>
+            <w:pPr>
+              <w:jc w:val="center"/>
+            </w:pPr>
+            <w:r>
+              <w:rPr>
+                <w:rFonts w:hint="cs"/>
+                <w:cs/>
+              </w:rPr>
+              <w:t>1</w:t>
+            </w:r>
+            <w:r>
+              <w:rPr>
+                <w:rFonts w:hint="cs"/>
+                <w:cs/>
+              </w:rPr>
+              <w:t xml:space="preserve"> นาที</w:t>
+            </w:r>
+          </w:p>
         </w:tc>
         <w:tc>
           <w:tcPr>
@@ -13280,10 +13065,18 @@
           </w:tcPr>
           <w:p>
             <w:pPr>
-              <w:rPr>
-                <w:cs/>
-              </w:rPr>
-            </w:pPr>
+              <w:jc w:val="center"/>
+              <w:rPr>
+                <w:cs/>
+              </w:rPr>
+            </w:pPr>
+            <w:r>
+              <w:rPr>
+                <w:rFonts w:hint="cs"/>
+                <w:cs/>
+              </w:rPr>
+              <w:t>วิรัตน์</w:t>
+            </w:r>
           </w:p>
         </w:tc>
         <w:tc>
@@ -13401,13 +13194,8 @@
           </w:p>
           <w:p>
             <w:r>
-              <w:t>(</w:t>
-            </w:r>
-            <w:proofErr w:type="spellStart"/>
-            <w:r>
-              <w:t>update_container_con_max</w:t>
-            </w:r>
-            <w:proofErr w:type="spellEnd"/>
+              <w:t>(update_container_con_max</w:t>
+            </w:r>
             <w:r>
               <w:br/>
               <w:t>_weight_pos1)</w:t>
@@ -13418,13 +13206,45 @@
           <w:tcPr>
             <w:tcW w:w="1054" w:type="dxa"/>
           </w:tcPr>
-          <w:p/>
+          <w:p>
+            <w:r>
+              <w:t xml:space="preserve">25 </w:t>
+            </w:r>
+            <w:r>
+              <w:rPr>
+                <w:rFonts w:hint="cs"/>
+                <w:cs/>
+              </w:rPr>
+              <w:t xml:space="preserve">ส.ค. </w:t>
+            </w:r>
+            <w:r>
+              <w:t>2564</w:t>
+            </w:r>
+          </w:p>
         </w:tc>
         <w:tc>
           <w:tcPr>
             <w:tcW w:w="995" w:type="dxa"/>
           </w:tcPr>
-          <w:p/>
+          <w:p>
+            <w:pPr>
+              <w:jc w:val="center"/>
+            </w:pPr>
+            <w:r>
+              <w:rPr>
+                <w:rFonts w:hint="cs"/>
+                <w:cs/>
+              </w:rPr>
+              <w:t>3</w:t>
+            </w:r>
+            <w:r>
+              <w:rPr>
+                <w:rFonts w:hint="cs"/>
+                <w:cs/>
+              </w:rPr>
+              <w:t xml:space="preserve"> นาที</w:t>
+            </w:r>
+          </w:p>
         </w:tc>
         <w:tc>
           <w:tcPr>
@@ -13432,10 +13252,18 @@
           </w:tcPr>
           <w:p>
             <w:pPr>
-              <w:rPr>
-                <w:cs/>
-              </w:rPr>
-            </w:pPr>
+              <w:jc w:val="center"/>
+              <w:rPr>
+                <w:cs/>
+              </w:rPr>
+            </w:pPr>
+            <w:r>
+              <w:rPr>
+                <w:rFonts w:hint="cs"/>
+                <w:cs/>
+              </w:rPr>
+              <w:t>วิรัตน์</w:t>
+            </w:r>
           </w:p>
         </w:tc>
         <w:tc>
@@ -13553,13 +13381,8 @@
           </w:p>
           <w:p>
             <w:r>
-              <w:t>(</w:t>
-            </w:r>
-            <w:proofErr w:type="spellStart"/>
-            <w:r>
-              <w:t>update_container_con_max</w:t>
-            </w:r>
-            <w:proofErr w:type="spellEnd"/>
+              <w:t>(update_container_con_max</w:t>
+            </w:r>
             <w:r>
               <w:br/>
               <w:t>_weight_pos39)</w:t>
@@ -13570,13 +13393,45 @@
           <w:tcPr>
             <w:tcW w:w="1054" w:type="dxa"/>
           </w:tcPr>
-          <w:p/>
+          <w:p>
+            <w:r>
+              <w:t xml:space="preserve">25 </w:t>
+            </w:r>
+            <w:r>
+              <w:rPr>
+                <w:rFonts w:hint="cs"/>
+                <w:cs/>
+              </w:rPr>
+              <w:t xml:space="preserve">ส.ค. </w:t>
+            </w:r>
+            <w:r>
+              <w:t>2564</w:t>
+            </w:r>
+          </w:p>
         </w:tc>
         <w:tc>
           <w:tcPr>
             <w:tcW w:w="995" w:type="dxa"/>
           </w:tcPr>
-          <w:p/>
+          <w:p>
+            <w:pPr>
+              <w:jc w:val="center"/>
+            </w:pPr>
+            <w:r>
+              <w:rPr>
+                <w:rFonts w:hint="cs"/>
+                <w:cs/>
+              </w:rPr>
+              <w:t>2</w:t>
+            </w:r>
+            <w:r>
+              <w:rPr>
+                <w:rFonts w:hint="cs"/>
+                <w:cs/>
+              </w:rPr>
+              <w:t xml:space="preserve"> นาที</w:t>
+            </w:r>
+          </w:p>
         </w:tc>
         <w:tc>
           <w:tcPr>
@@ -13584,10 +13439,18 @@
           </w:tcPr>
           <w:p>
             <w:pPr>
-              <w:rPr>
-                <w:cs/>
-              </w:rPr>
-            </w:pPr>
+              <w:jc w:val="center"/>
+              <w:rPr>
+                <w:cs/>
+              </w:rPr>
+            </w:pPr>
+            <w:r>
+              <w:rPr>
+                <w:rFonts w:hint="cs"/>
+                <w:cs/>
+              </w:rPr>
+              <w:t>วิรัตน์</w:t>
+            </w:r>
           </w:p>
         </w:tc>
         <w:tc>
@@ -14039,13 +13902,8 @@
               </w:rPr>
             </w:pPr>
             <w:r>
-              <w:t>(</w:t>
-            </w:r>
-            <w:proofErr w:type="spellStart"/>
-            <w:r>
-              <w:t>update_container_con_max</w:t>
-            </w:r>
-            <w:proofErr w:type="spellEnd"/>
+              <w:t>(update_container_con_max</w:t>
+            </w:r>
             <w:r>
               <w:br/>
               <w:t>_weight_pos40)</w:t>
@@ -14056,13 +13914,45 @@
           <w:tcPr>
             <w:tcW w:w="1054" w:type="dxa"/>
           </w:tcPr>
-          <w:p/>
+          <w:p>
+            <w:r>
+              <w:t xml:space="preserve">25 </w:t>
+            </w:r>
+            <w:r>
+              <w:rPr>
+                <w:rFonts w:hint="cs"/>
+                <w:cs/>
+              </w:rPr>
+              <w:t xml:space="preserve">ส.ค. </w:t>
+            </w:r>
+            <w:r>
+              <w:t>2564</w:t>
+            </w:r>
+          </w:p>
         </w:tc>
         <w:tc>
           <w:tcPr>
             <w:tcW w:w="995" w:type="dxa"/>
           </w:tcPr>
-          <w:p/>
+          <w:p>
+            <w:pPr>
+              <w:jc w:val="center"/>
+            </w:pPr>
+            <w:r>
+              <w:rPr>
+                <w:rFonts w:hint="cs"/>
+                <w:cs/>
+              </w:rPr>
+              <w:t>2</w:t>
+            </w:r>
+            <w:r>
+              <w:rPr>
+                <w:rFonts w:hint="cs"/>
+                <w:cs/>
+              </w:rPr>
+              <w:t xml:space="preserve"> นาที</w:t>
+            </w:r>
+          </w:p>
         </w:tc>
         <w:tc>
           <w:tcPr>
@@ -14070,10 +13960,18 @@
           </w:tcPr>
           <w:p>
             <w:pPr>
-              <w:rPr>
-                <w:cs/>
-              </w:rPr>
-            </w:pPr>
+              <w:jc w:val="center"/>
+              <w:rPr>
+                <w:cs/>
+              </w:rPr>
+            </w:pPr>
+            <w:r>
+              <w:rPr>
+                <w:rFonts w:hint="cs"/>
+                <w:cs/>
+              </w:rPr>
+              <w:t>วิรัตน์</w:t>
+            </w:r>
           </w:p>
         </w:tc>
         <w:tc>
@@ -14188,13 +14086,8 @@
               </w:rPr>
             </w:pPr>
             <w:r>
-              <w:t>(</w:t>
-            </w:r>
-            <w:proofErr w:type="spellStart"/>
-            <w:r>
-              <w:t>update_container_con_max</w:t>
-            </w:r>
-            <w:proofErr w:type="spellEnd"/>
+              <w:t>(update_container_con_max</w:t>
+            </w:r>
             <w:r>
               <w:br/>
               <w:t>_weight_pos41)</w:t>
@@ -14205,13 +14098,45 @@
           <w:tcPr>
             <w:tcW w:w="1054" w:type="dxa"/>
           </w:tcPr>
-          <w:p/>
+          <w:p>
+            <w:r>
+              <w:t xml:space="preserve">25 </w:t>
+            </w:r>
+            <w:r>
+              <w:rPr>
+                <w:rFonts w:hint="cs"/>
+                <w:cs/>
+              </w:rPr>
+              <w:t xml:space="preserve">ส.ค. </w:t>
+            </w:r>
+            <w:r>
+              <w:t>2564</w:t>
+            </w:r>
+          </w:p>
         </w:tc>
         <w:tc>
           <w:tcPr>
             <w:tcW w:w="995" w:type="dxa"/>
           </w:tcPr>
-          <w:p/>
+          <w:p>
+            <w:pPr>
+              <w:jc w:val="center"/>
+            </w:pPr>
+            <w:r>
+              <w:rPr>
+                <w:rFonts w:hint="cs"/>
+                <w:cs/>
+              </w:rPr>
+              <w:t>3</w:t>
+            </w:r>
+            <w:r>
+              <w:rPr>
+                <w:rFonts w:hint="cs"/>
+                <w:cs/>
+              </w:rPr>
+              <w:t xml:space="preserve"> นาที</w:t>
+            </w:r>
+          </w:p>
         </w:tc>
         <w:tc>
           <w:tcPr>
@@ -14219,10 +14144,18 @@
           </w:tcPr>
           <w:p>
             <w:pPr>
-              <w:rPr>
-                <w:cs/>
-              </w:rPr>
-            </w:pPr>
+              <w:jc w:val="center"/>
+              <w:rPr>
+                <w:cs/>
+              </w:rPr>
+            </w:pPr>
+            <w:r>
+              <w:rPr>
+                <w:rFonts w:hint="cs"/>
+                <w:cs/>
+              </w:rPr>
+              <w:t>วิรัตน์</w:t>
+            </w:r>
           </w:p>
         </w:tc>
         <w:tc>
@@ -14335,13 +14268,8 @@
           </w:p>
           <w:p>
             <w:r>
-              <w:t>(</w:t>
-            </w:r>
-            <w:proofErr w:type="spellStart"/>
-            <w:r>
-              <w:t>update_container_con_tare</w:t>
-            </w:r>
-            <w:proofErr w:type="spellEnd"/>
+              <w:t>(update_container_con_tare</w:t>
+            </w:r>
             <w:r>
               <w:br/>
               <w:t>_weight_neg1)</w:t>
@@ -14352,13 +14280,45 @@
           <w:tcPr>
             <w:tcW w:w="1054" w:type="dxa"/>
           </w:tcPr>
-          <w:p/>
+          <w:p>
+            <w:r>
+              <w:t xml:space="preserve">25 </w:t>
+            </w:r>
+            <w:r>
+              <w:rPr>
+                <w:rFonts w:hint="cs"/>
+                <w:cs/>
+              </w:rPr>
+              <w:t xml:space="preserve">ส.ค. </w:t>
+            </w:r>
+            <w:r>
+              <w:t>2564</w:t>
+            </w:r>
+          </w:p>
         </w:tc>
         <w:tc>
           <w:tcPr>
             <w:tcW w:w="995" w:type="dxa"/>
           </w:tcPr>
-          <w:p/>
+          <w:p>
+            <w:pPr>
+              <w:jc w:val="center"/>
+            </w:pPr>
+            <w:r>
+              <w:rPr>
+                <w:rFonts w:hint="cs"/>
+                <w:cs/>
+              </w:rPr>
+              <w:t>2</w:t>
+            </w:r>
+            <w:r>
+              <w:rPr>
+                <w:rFonts w:hint="cs"/>
+                <w:cs/>
+              </w:rPr>
+              <w:t xml:space="preserve"> นาที</w:t>
+            </w:r>
+          </w:p>
         </w:tc>
         <w:tc>
           <w:tcPr>
@@ -14366,10 +14326,18 @@
           </w:tcPr>
           <w:p>
             <w:pPr>
-              <w:rPr>
-                <w:cs/>
-              </w:rPr>
-            </w:pPr>
+              <w:jc w:val="center"/>
+              <w:rPr>
+                <w:cs/>
+              </w:rPr>
+            </w:pPr>
+            <w:r>
+              <w:rPr>
+                <w:rFonts w:hint="cs"/>
+                <w:cs/>
+              </w:rPr>
+              <w:t>วิรัตน์</w:t>
+            </w:r>
           </w:p>
         </w:tc>
         <w:tc>
@@ -14814,13 +14782,8 @@
           </w:p>
           <w:p>
             <w:r>
-              <w:t>(</w:t>
-            </w:r>
-            <w:proofErr w:type="spellStart"/>
-            <w:r>
-              <w:t>update_container_con_tare</w:t>
-            </w:r>
-            <w:proofErr w:type="spellEnd"/>
+              <w:t>(update_container_con_tare</w:t>
+            </w:r>
             <w:r>
               <w:br/>
               <w:t>_weight_0)</w:t>
@@ -14831,13 +14794,45 @@
           <w:tcPr>
             <w:tcW w:w="1054" w:type="dxa"/>
           </w:tcPr>
-          <w:p/>
+          <w:p>
+            <w:r>
+              <w:t xml:space="preserve">25 </w:t>
+            </w:r>
+            <w:r>
+              <w:rPr>
+                <w:rFonts w:hint="cs"/>
+                <w:cs/>
+              </w:rPr>
+              <w:t xml:space="preserve">ส.ค. </w:t>
+            </w:r>
+            <w:r>
+              <w:t>2564</w:t>
+            </w:r>
+          </w:p>
         </w:tc>
         <w:tc>
           <w:tcPr>
             <w:tcW w:w="995" w:type="dxa"/>
           </w:tcPr>
-          <w:p/>
+          <w:p>
+            <w:pPr>
+              <w:jc w:val="center"/>
+            </w:pPr>
+            <w:r>
+              <w:rPr>
+                <w:rFonts w:hint="cs"/>
+                <w:cs/>
+              </w:rPr>
+              <w:t>2</w:t>
+            </w:r>
+            <w:r>
+              <w:rPr>
+                <w:rFonts w:hint="cs"/>
+                <w:cs/>
+              </w:rPr>
+              <w:t xml:space="preserve"> นาที</w:t>
+            </w:r>
+          </w:p>
         </w:tc>
         <w:tc>
           <w:tcPr>
@@ -14845,10 +14840,18 @@
           </w:tcPr>
           <w:p>
             <w:pPr>
-              <w:rPr>
-                <w:cs/>
-              </w:rPr>
-            </w:pPr>
+              <w:jc w:val="center"/>
+              <w:rPr>
+                <w:cs/>
+              </w:rPr>
+            </w:pPr>
+            <w:r>
+              <w:rPr>
+                <w:rFonts w:hint="cs"/>
+                <w:cs/>
+              </w:rPr>
+              <w:t>วิรัตน์</w:t>
+            </w:r>
           </w:p>
         </w:tc>
         <w:tc>
@@ -14966,13 +14969,8 @@
           </w:p>
           <w:p>
             <w:r>
-              <w:t>(</w:t>
-            </w:r>
-            <w:proofErr w:type="spellStart"/>
-            <w:r>
-              <w:t>update_container_con_tare</w:t>
-            </w:r>
-            <w:proofErr w:type="spellEnd"/>
+              <w:t>(update_container_con_tare</w:t>
+            </w:r>
             <w:r>
               <w:br/>
               <w:t>_weight_pos1)</w:t>
@@ -14983,13 +14981,45 @@
           <w:tcPr>
             <w:tcW w:w="1054" w:type="dxa"/>
           </w:tcPr>
-          <w:p/>
+          <w:p>
+            <w:r>
+              <w:t xml:space="preserve">25 </w:t>
+            </w:r>
+            <w:r>
+              <w:rPr>
+                <w:rFonts w:hint="cs"/>
+                <w:cs/>
+              </w:rPr>
+              <w:t xml:space="preserve">ส.ค. </w:t>
+            </w:r>
+            <w:r>
+              <w:t>2564</w:t>
+            </w:r>
+          </w:p>
         </w:tc>
         <w:tc>
           <w:tcPr>
             <w:tcW w:w="995" w:type="dxa"/>
           </w:tcPr>
-          <w:p/>
+          <w:p>
+            <w:pPr>
+              <w:jc w:val="center"/>
+            </w:pPr>
+            <w:r>
+              <w:rPr>
+                <w:rFonts w:hint="cs"/>
+                <w:cs/>
+              </w:rPr>
+              <w:t>2</w:t>
+            </w:r>
+            <w:r>
+              <w:rPr>
+                <w:rFonts w:hint="cs"/>
+                <w:cs/>
+              </w:rPr>
+              <w:t xml:space="preserve"> นาที</w:t>
+            </w:r>
+          </w:p>
         </w:tc>
         <w:tc>
           <w:tcPr>
@@ -14997,10 +15027,18 @@
           </w:tcPr>
           <w:p>
             <w:pPr>
-              <w:rPr>
-                <w:cs/>
-              </w:rPr>
-            </w:pPr>
+              <w:jc w:val="center"/>
+              <w:rPr>
+                <w:cs/>
+              </w:rPr>
+            </w:pPr>
+            <w:r>
+              <w:rPr>
+                <w:rFonts w:hint="cs"/>
+                <w:cs/>
+              </w:rPr>
+              <w:t>วิรัตน์</w:t>
+            </w:r>
           </w:p>
         </w:tc>
         <w:tc>
@@ -15118,13 +15156,8 @@
           </w:p>
           <w:p>
             <w:r>
-              <w:t>(</w:t>
-            </w:r>
-            <w:proofErr w:type="spellStart"/>
-            <w:r>
-              <w:t>update_container_con_tare</w:t>
-            </w:r>
-            <w:proofErr w:type="spellEnd"/>
+              <w:t>(update_container_con_tare</w:t>
+            </w:r>
             <w:r>
               <w:br/>
               <w:t>_weight_pos39)</w:t>
@@ -15135,13 +15168,45 @@
           <w:tcPr>
             <w:tcW w:w="1054" w:type="dxa"/>
           </w:tcPr>
-          <w:p/>
+          <w:p>
+            <w:r>
+              <w:t xml:space="preserve">25 </w:t>
+            </w:r>
+            <w:r>
+              <w:rPr>
+                <w:rFonts w:hint="cs"/>
+                <w:cs/>
+              </w:rPr>
+              <w:t xml:space="preserve">ส.ค. </w:t>
+            </w:r>
+            <w:r>
+              <w:t>2564</w:t>
+            </w:r>
+          </w:p>
         </w:tc>
         <w:tc>
           <w:tcPr>
             <w:tcW w:w="995" w:type="dxa"/>
           </w:tcPr>
-          <w:p/>
+          <w:p>
+            <w:pPr>
+              <w:jc w:val="center"/>
+            </w:pPr>
+            <w:r>
+              <w:rPr>
+                <w:rFonts w:hint="cs"/>
+                <w:cs/>
+              </w:rPr>
+              <w:t>3</w:t>
+            </w:r>
+            <w:r>
+              <w:rPr>
+                <w:rFonts w:hint="cs"/>
+                <w:cs/>
+              </w:rPr>
+              <w:t xml:space="preserve"> นาที</w:t>
+            </w:r>
+          </w:p>
         </w:tc>
         <w:tc>
           <w:tcPr>
@@ -15149,10 +15214,18 @@
           </w:tcPr>
           <w:p>
             <w:pPr>
-              <w:rPr>
-                <w:cs/>
-              </w:rPr>
-            </w:pPr>
+              <w:jc w:val="center"/>
+              <w:rPr>
+                <w:cs/>
+              </w:rPr>
+            </w:pPr>
+            <w:r>
+              <w:rPr>
+                <w:rFonts w:hint="cs"/>
+                <w:cs/>
+              </w:rPr>
+              <w:t>วิรัตน์</w:t>
+            </w:r>
           </w:p>
         </w:tc>
         <w:tc>
@@ -15604,13 +15677,8 @@
               </w:rPr>
             </w:pPr>
             <w:r>
-              <w:t>(</w:t>
-            </w:r>
-            <w:proofErr w:type="spellStart"/>
-            <w:r>
-              <w:t>update_container_con_tare</w:t>
-            </w:r>
-            <w:proofErr w:type="spellEnd"/>
+              <w:t>(update_container_con_tare</w:t>
+            </w:r>
             <w:r>
               <w:br/>
               <w:t>_weight_pos40)</w:t>
@@ -15621,13 +15689,45 @@
           <w:tcPr>
             <w:tcW w:w="1054" w:type="dxa"/>
           </w:tcPr>
-          <w:p/>
+          <w:p>
+            <w:r>
+              <w:t xml:space="preserve">25 </w:t>
+            </w:r>
+            <w:r>
+              <w:rPr>
+                <w:rFonts w:hint="cs"/>
+                <w:cs/>
+              </w:rPr>
+              <w:t xml:space="preserve">ส.ค. </w:t>
+            </w:r>
+            <w:r>
+              <w:t>2564</w:t>
+            </w:r>
+          </w:p>
         </w:tc>
         <w:tc>
           <w:tcPr>
             <w:tcW w:w="995" w:type="dxa"/>
           </w:tcPr>
-          <w:p/>
+          <w:p>
+            <w:pPr>
+              <w:jc w:val="center"/>
+            </w:pPr>
+            <w:r>
+              <w:rPr>
+                <w:rFonts w:hint="cs"/>
+                <w:cs/>
+              </w:rPr>
+              <w:t>4</w:t>
+            </w:r>
+            <w:r>
+              <w:rPr>
+                <w:rFonts w:hint="cs"/>
+                <w:cs/>
+              </w:rPr>
+              <w:t xml:space="preserve"> นาที</w:t>
+            </w:r>
+          </w:p>
         </w:tc>
         <w:tc>
           <w:tcPr>
@@ -15635,10 +15735,18 @@
           </w:tcPr>
           <w:p>
             <w:pPr>
-              <w:rPr>
-                <w:cs/>
-              </w:rPr>
-            </w:pPr>
+              <w:jc w:val="center"/>
+              <w:rPr>
+                <w:cs/>
+              </w:rPr>
+            </w:pPr>
+            <w:r>
+              <w:rPr>
+                <w:rFonts w:hint="cs"/>
+                <w:cs/>
+              </w:rPr>
+              <w:t>วิรัตน์</w:t>
+            </w:r>
           </w:p>
         </w:tc>
         <w:tc>
@@ -15753,13 +15861,8 @@
               </w:rPr>
             </w:pPr>
             <w:r>
-              <w:t>(</w:t>
-            </w:r>
-            <w:proofErr w:type="spellStart"/>
-            <w:r>
-              <w:t>update_container_con_tare</w:t>
-            </w:r>
-            <w:proofErr w:type="spellEnd"/>
+              <w:t>(update_container_con_tare</w:t>
+            </w:r>
             <w:r>
               <w:br/>
               <w:t>_weight_pos41)</w:t>
@@ -15770,13 +15873,45 @@
           <w:tcPr>
             <w:tcW w:w="1054" w:type="dxa"/>
           </w:tcPr>
-          <w:p/>
+          <w:p>
+            <w:r>
+              <w:t xml:space="preserve">25 </w:t>
+            </w:r>
+            <w:r>
+              <w:rPr>
+                <w:rFonts w:hint="cs"/>
+                <w:cs/>
+              </w:rPr>
+              <w:t xml:space="preserve">ส.ค. </w:t>
+            </w:r>
+            <w:r>
+              <w:t>2564</w:t>
+            </w:r>
+          </w:p>
         </w:tc>
         <w:tc>
           <w:tcPr>
             <w:tcW w:w="995" w:type="dxa"/>
           </w:tcPr>
-          <w:p/>
+          <w:p>
+            <w:pPr>
+              <w:jc w:val="center"/>
+            </w:pPr>
+            <w:r>
+              <w:rPr>
+                <w:rFonts w:hint="cs"/>
+                <w:cs/>
+              </w:rPr>
+              <w:t xml:space="preserve">3 </w:t>
+            </w:r>
+            <w:r>
+              <w:rPr>
+                <w:rFonts w:hint="cs"/>
+                <w:cs/>
+              </w:rPr>
+              <w:t>นาที</w:t>
+            </w:r>
+          </w:p>
         </w:tc>
         <w:tc>
           <w:tcPr>
@@ -15784,10 +15919,18 @@
           </w:tcPr>
           <w:p>
             <w:pPr>
-              <w:rPr>
-                <w:cs/>
-              </w:rPr>
-            </w:pPr>
+              <w:jc w:val="center"/>
+              <w:rPr>
+                <w:cs/>
+              </w:rPr>
+            </w:pPr>
+            <w:r>
+              <w:rPr>
+                <w:rFonts w:hint="cs"/>
+                <w:cs/>
+              </w:rPr>
+              <w:t>วิรัตน์</w:t>
+            </w:r>
           </w:p>
         </w:tc>
         <w:tc>
@@ -15900,15 +16043,7 @@
           </w:p>
           <w:p>
             <w:r>
-              <w:t>(</w:t>
-            </w:r>
-            <w:proofErr w:type="spellStart"/>
-            <w:r>
-              <w:t>update_container_con_net</w:t>
-            </w:r>
-            <w:proofErr w:type="spellEnd"/>
-            <w:r>
-              <w:t xml:space="preserve"> </w:t>
+              <w:t xml:space="preserve">(update_container_con_net </w:t>
             </w:r>
             <w:r>
               <w:br/>
@@ -15920,13 +16055,45 @@
           <w:tcPr>
             <w:tcW w:w="1054" w:type="dxa"/>
           </w:tcPr>
-          <w:p/>
+          <w:p>
+            <w:r>
+              <w:t xml:space="preserve">25 </w:t>
+            </w:r>
+            <w:r>
+              <w:rPr>
+                <w:rFonts w:hint="cs"/>
+                <w:cs/>
+              </w:rPr>
+              <w:t xml:space="preserve">ส.ค. </w:t>
+            </w:r>
+            <w:r>
+              <w:t>2564</w:t>
+            </w:r>
+          </w:p>
         </w:tc>
         <w:tc>
           <w:tcPr>
             <w:tcW w:w="995" w:type="dxa"/>
           </w:tcPr>
-          <w:p/>
+          <w:p>
+            <w:pPr>
+              <w:jc w:val="center"/>
+            </w:pPr>
+            <w:r>
+              <w:rPr>
+                <w:rFonts w:hint="cs"/>
+                <w:cs/>
+              </w:rPr>
+              <w:t>1</w:t>
+            </w:r>
+            <w:r>
+              <w:rPr>
+                <w:rFonts w:hint="cs"/>
+                <w:cs/>
+              </w:rPr>
+              <w:t xml:space="preserve"> นาที</w:t>
+            </w:r>
+          </w:p>
         </w:tc>
         <w:tc>
           <w:tcPr>
@@ -15934,10 +16101,18 @@
           </w:tcPr>
           <w:p>
             <w:pPr>
-              <w:rPr>
-                <w:cs/>
-              </w:rPr>
-            </w:pPr>
+              <w:jc w:val="center"/>
+              <w:rPr>
+                <w:cs/>
+              </w:rPr>
+            </w:pPr>
+            <w:r>
+              <w:rPr>
+                <w:rFonts w:hint="cs"/>
+                <w:cs/>
+              </w:rPr>
+              <w:t>วิรัตน์</w:t>
+            </w:r>
           </w:p>
         </w:tc>
         <w:tc>
@@ -16382,15 +16557,7 @@
           </w:p>
           <w:p>
             <w:r>
-              <w:t>(</w:t>
-            </w:r>
-            <w:proofErr w:type="spellStart"/>
-            <w:r>
-              <w:t>update_container_con_net</w:t>
-            </w:r>
-            <w:proofErr w:type="spellEnd"/>
-            <w:r>
-              <w:t xml:space="preserve"> </w:t>
+              <w:t xml:space="preserve">(update_container_con_net </w:t>
             </w:r>
             <w:r>
               <w:br/>
@@ -16402,13 +16569,45 @@
           <w:tcPr>
             <w:tcW w:w="1054" w:type="dxa"/>
           </w:tcPr>
-          <w:p/>
+          <w:p>
+            <w:r>
+              <w:t xml:space="preserve">25 </w:t>
+            </w:r>
+            <w:r>
+              <w:rPr>
+                <w:rFonts w:hint="cs"/>
+                <w:cs/>
+              </w:rPr>
+              <w:t xml:space="preserve">ส.ค. </w:t>
+            </w:r>
+            <w:r>
+              <w:t>2564</w:t>
+            </w:r>
+          </w:p>
         </w:tc>
         <w:tc>
           <w:tcPr>
             <w:tcW w:w="995" w:type="dxa"/>
           </w:tcPr>
-          <w:p/>
+          <w:p>
+            <w:pPr>
+              <w:jc w:val="center"/>
+            </w:pPr>
+            <w:r>
+              <w:rPr>
+                <w:rFonts w:hint="cs"/>
+                <w:cs/>
+              </w:rPr>
+              <w:t>4</w:t>
+            </w:r>
+            <w:r>
+              <w:rPr>
+                <w:rFonts w:hint="cs"/>
+                <w:cs/>
+              </w:rPr>
+              <w:t xml:space="preserve"> นาที</w:t>
+            </w:r>
+          </w:p>
         </w:tc>
         <w:tc>
           <w:tcPr>
@@ -16416,10 +16615,18 @@
           </w:tcPr>
           <w:p>
             <w:pPr>
-              <w:rPr>
-                <w:cs/>
-              </w:rPr>
-            </w:pPr>
+              <w:jc w:val="center"/>
+              <w:rPr>
+                <w:cs/>
+              </w:rPr>
+            </w:pPr>
+            <w:r>
+              <w:rPr>
+                <w:rFonts w:hint="cs"/>
+                <w:cs/>
+              </w:rPr>
+              <w:t>วิรัตน์</w:t>
+            </w:r>
           </w:p>
         </w:tc>
         <w:tc>
@@ -16537,15 +16744,7 @@
           </w:p>
           <w:p>
             <w:r>
-              <w:t>(</w:t>
-            </w:r>
-            <w:proofErr w:type="spellStart"/>
-            <w:r>
-              <w:t>update_container_con_net</w:t>
-            </w:r>
-            <w:proofErr w:type="spellEnd"/>
-            <w:r>
-              <w:t xml:space="preserve"> </w:t>
+              <w:t xml:space="preserve">(update_container_con_net </w:t>
             </w:r>
             <w:r>
               <w:br/>
@@ -16557,13 +16756,45 @@
           <w:tcPr>
             <w:tcW w:w="1054" w:type="dxa"/>
           </w:tcPr>
-          <w:p/>
+          <w:p>
+            <w:r>
+              <w:t xml:space="preserve">25 </w:t>
+            </w:r>
+            <w:r>
+              <w:rPr>
+                <w:rFonts w:hint="cs"/>
+                <w:cs/>
+              </w:rPr>
+              <w:t xml:space="preserve">ส.ค. </w:t>
+            </w:r>
+            <w:r>
+              <w:t>2564</w:t>
+            </w:r>
+          </w:p>
         </w:tc>
         <w:tc>
           <w:tcPr>
             <w:tcW w:w="995" w:type="dxa"/>
           </w:tcPr>
-          <w:p/>
+          <w:p>
+            <w:pPr>
+              <w:jc w:val="center"/>
+            </w:pPr>
+            <w:r>
+              <w:rPr>
+                <w:rFonts w:hint="cs"/>
+                <w:cs/>
+              </w:rPr>
+              <w:t>1</w:t>
+            </w:r>
+            <w:r>
+              <w:rPr>
+                <w:rFonts w:hint="cs"/>
+                <w:cs/>
+              </w:rPr>
+              <w:t xml:space="preserve"> นาที</w:t>
+            </w:r>
+          </w:p>
         </w:tc>
         <w:tc>
           <w:tcPr>
@@ -16571,10 +16802,18 @@
           </w:tcPr>
           <w:p>
             <w:pPr>
-              <w:rPr>
-                <w:cs/>
-              </w:rPr>
-            </w:pPr>
+              <w:jc w:val="center"/>
+              <w:rPr>
+                <w:cs/>
+              </w:rPr>
+            </w:pPr>
+            <w:r>
+              <w:rPr>
+                <w:rFonts w:hint="cs"/>
+                <w:cs/>
+              </w:rPr>
+              <w:t>วิรัตน์</w:t>
+            </w:r>
           </w:p>
         </w:tc>
         <w:tc>
@@ -16692,15 +16931,7 @@
           </w:p>
           <w:p>
             <w:r>
-              <w:t>(</w:t>
-            </w:r>
-            <w:proofErr w:type="spellStart"/>
-            <w:r>
-              <w:t>update_container_con_net</w:t>
-            </w:r>
-            <w:proofErr w:type="spellEnd"/>
-            <w:r>
-              <w:t xml:space="preserve"> </w:t>
+              <w:t xml:space="preserve">(update_container_con_net </w:t>
             </w:r>
             <w:r>
               <w:br/>
@@ -16712,13 +16943,45 @@
           <w:tcPr>
             <w:tcW w:w="1054" w:type="dxa"/>
           </w:tcPr>
-          <w:p/>
+          <w:p>
+            <w:r>
+              <w:t xml:space="preserve">25 </w:t>
+            </w:r>
+            <w:r>
+              <w:rPr>
+                <w:rFonts w:hint="cs"/>
+                <w:cs/>
+              </w:rPr>
+              <w:t xml:space="preserve">ส.ค. </w:t>
+            </w:r>
+            <w:r>
+              <w:t>2564</w:t>
+            </w:r>
+          </w:p>
         </w:tc>
         <w:tc>
           <w:tcPr>
             <w:tcW w:w="995" w:type="dxa"/>
           </w:tcPr>
-          <w:p/>
+          <w:p>
+            <w:pPr>
+              <w:jc w:val="center"/>
+            </w:pPr>
+            <w:r>
+              <w:rPr>
+                <w:rFonts w:hint="cs"/>
+                <w:cs/>
+              </w:rPr>
+              <w:t>3</w:t>
+            </w:r>
+            <w:r>
+              <w:rPr>
+                <w:rFonts w:hint="cs"/>
+                <w:cs/>
+              </w:rPr>
+              <w:t xml:space="preserve"> นาที</w:t>
+            </w:r>
+          </w:p>
         </w:tc>
         <w:tc>
           <w:tcPr>
@@ -16726,10 +16989,18 @@
           </w:tcPr>
           <w:p>
             <w:pPr>
-              <w:rPr>
-                <w:cs/>
-              </w:rPr>
-            </w:pPr>
+              <w:jc w:val="center"/>
+              <w:rPr>
+                <w:cs/>
+              </w:rPr>
+            </w:pPr>
+            <w:r>
+              <w:rPr>
+                <w:rFonts w:hint="cs"/>
+                <w:cs/>
+              </w:rPr>
+              <w:t>วิรัตน์</w:t>
+            </w:r>
           </w:p>
         </w:tc>
         <w:tc>
@@ -17181,15 +17452,7 @@
               </w:rPr>
             </w:pPr>
             <w:r>
-              <w:t>(</w:t>
-            </w:r>
-            <w:proofErr w:type="spellStart"/>
-            <w:r>
-              <w:t>update_container_con_net</w:t>
-            </w:r>
-            <w:proofErr w:type="spellEnd"/>
-            <w:r>
-              <w:t xml:space="preserve"> </w:t>
+              <w:t xml:space="preserve">(update_container_con_net </w:t>
             </w:r>
             <w:r>
               <w:br/>
@@ -17201,13 +17464,45 @@
           <w:tcPr>
             <w:tcW w:w="1054" w:type="dxa"/>
           </w:tcPr>
-          <w:p/>
+          <w:p>
+            <w:r>
+              <w:t xml:space="preserve">25 </w:t>
+            </w:r>
+            <w:r>
+              <w:rPr>
+                <w:rFonts w:hint="cs"/>
+                <w:cs/>
+              </w:rPr>
+              <w:t xml:space="preserve">ส.ค. </w:t>
+            </w:r>
+            <w:r>
+              <w:t>2564</w:t>
+            </w:r>
+          </w:p>
         </w:tc>
         <w:tc>
           <w:tcPr>
             <w:tcW w:w="995" w:type="dxa"/>
           </w:tcPr>
-          <w:p/>
+          <w:p>
+            <w:pPr>
+              <w:jc w:val="center"/>
+            </w:pPr>
+            <w:r>
+              <w:rPr>
+                <w:rFonts w:hint="cs"/>
+                <w:cs/>
+              </w:rPr>
+              <w:t>3</w:t>
+            </w:r>
+            <w:r>
+              <w:rPr>
+                <w:rFonts w:hint="cs"/>
+                <w:cs/>
+              </w:rPr>
+              <w:t xml:space="preserve"> นาที</w:t>
+            </w:r>
+          </w:p>
         </w:tc>
         <w:tc>
           <w:tcPr>
@@ -17215,10 +17510,18 @@
           </w:tcPr>
           <w:p>
             <w:pPr>
-              <w:rPr>
-                <w:cs/>
-              </w:rPr>
-            </w:pPr>
+              <w:jc w:val="center"/>
+              <w:rPr>
+                <w:cs/>
+              </w:rPr>
+            </w:pPr>
+            <w:r>
+              <w:rPr>
+                <w:rFonts w:hint="cs"/>
+                <w:cs/>
+              </w:rPr>
+              <w:t>วิรัตน์</w:t>
+            </w:r>
           </w:p>
         </w:tc>
         <w:tc>
@@ -17333,15 +17636,7 @@
               </w:rPr>
             </w:pPr>
             <w:r>
-              <w:t>(</w:t>
-            </w:r>
-            <w:proofErr w:type="spellStart"/>
-            <w:r>
-              <w:t>update_container_con_net</w:t>
-            </w:r>
-            <w:proofErr w:type="spellEnd"/>
-            <w:r>
-              <w:t xml:space="preserve"> </w:t>
+              <w:t xml:space="preserve">(update_container_con_net </w:t>
             </w:r>
             <w:r>
               <w:br/>
@@ -17353,13 +17648,45 @@
           <w:tcPr>
             <w:tcW w:w="1054" w:type="dxa"/>
           </w:tcPr>
-          <w:p/>
+          <w:p>
+            <w:r>
+              <w:t xml:space="preserve">25 </w:t>
+            </w:r>
+            <w:r>
+              <w:rPr>
+                <w:rFonts w:hint="cs"/>
+                <w:cs/>
+              </w:rPr>
+              <w:t xml:space="preserve">ส.ค. </w:t>
+            </w:r>
+            <w:r>
+              <w:t>2564</w:t>
+            </w:r>
+          </w:p>
         </w:tc>
         <w:tc>
           <w:tcPr>
             <w:tcW w:w="995" w:type="dxa"/>
           </w:tcPr>
-          <w:p/>
+          <w:p>
+            <w:pPr>
+              <w:jc w:val="center"/>
+            </w:pPr>
+            <w:r>
+              <w:rPr>
+                <w:rFonts w:hint="cs"/>
+                <w:cs/>
+              </w:rPr>
+              <w:t>1</w:t>
+            </w:r>
+            <w:r>
+              <w:rPr>
+                <w:rFonts w:hint="cs"/>
+                <w:cs/>
+              </w:rPr>
+              <w:t xml:space="preserve"> นาที</w:t>
+            </w:r>
+          </w:p>
         </w:tc>
         <w:tc>
           <w:tcPr>
@@ -17367,10 +17694,18 @@
           </w:tcPr>
           <w:p>
             <w:pPr>
-              <w:rPr>
-                <w:cs/>
-              </w:rPr>
-            </w:pPr>
+              <w:jc w:val="center"/>
+              <w:rPr>
+                <w:cs/>
+              </w:rPr>
+            </w:pPr>
+            <w:r>
+              <w:rPr>
+                <w:rFonts w:hint="cs"/>
+                <w:cs/>
+              </w:rPr>
+              <w:t>วิรัตน์</w:t>
+            </w:r>
           </w:p>
         </w:tc>
         <w:tc>
@@ -17488,13 +17823,8 @@
           </w:p>
           <w:p>
             <w:r>
-              <w:t>(</w:t>
-            </w:r>
-            <w:proofErr w:type="spellStart"/>
-            <w:r>
-              <w:t>update_container_con</w:t>
-            </w:r>
-            <w:proofErr w:type="spellEnd"/>
+              <w:t>(update_container_con</w:t>
+            </w:r>
             <w:r>
               <w:br/>
               <w:t>_cube_neg1)</w:t>
@@ -17505,13 +17835,45 @@
           <w:tcPr>
             <w:tcW w:w="1054" w:type="dxa"/>
           </w:tcPr>
-          <w:p/>
+          <w:p>
+            <w:r>
+              <w:t xml:space="preserve">25 </w:t>
+            </w:r>
+            <w:r>
+              <w:rPr>
+                <w:rFonts w:hint="cs"/>
+                <w:cs/>
+              </w:rPr>
+              <w:t xml:space="preserve">ส.ค. </w:t>
+            </w:r>
+            <w:r>
+              <w:t>2564</w:t>
+            </w:r>
+          </w:p>
         </w:tc>
         <w:tc>
           <w:tcPr>
             <w:tcW w:w="995" w:type="dxa"/>
           </w:tcPr>
-          <w:p/>
+          <w:p>
+            <w:pPr>
+              <w:jc w:val="center"/>
+            </w:pPr>
+            <w:r>
+              <w:rPr>
+                <w:rFonts w:hint="cs"/>
+                <w:cs/>
+              </w:rPr>
+              <w:t>2</w:t>
+            </w:r>
+            <w:r>
+              <w:rPr>
+                <w:rFonts w:hint="cs"/>
+                <w:cs/>
+              </w:rPr>
+              <w:t xml:space="preserve"> นาที</w:t>
+            </w:r>
+          </w:p>
         </w:tc>
         <w:tc>
           <w:tcPr>
@@ -17519,10 +17881,18 @@
           </w:tcPr>
           <w:p>
             <w:pPr>
-              <w:rPr>
-                <w:cs/>
-              </w:rPr>
-            </w:pPr>
+              <w:jc w:val="center"/>
+              <w:rPr>
+                <w:cs/>
+              </w:rPr>
+            </w:pPr>
+            <w:r>
+              <w:rPr>
+                <w:rFonts w:hint="cs"/>
+                <w:cs/>
+              </w:rPr>
+              <w:t>วิรัตน์</w:t>
+            </w:r>
           </w:p>
         </w:tc>
         <w:tc>
@@ -17967,13 +18337,8 @@
           </w:p>
           <w:p>
             <w:r>
-              <w:t>(</w:t>
-            </w:r>
-            <w:proofErr w:type="spellStart"/>
-            <w:r>
-              <w:t>update_container_con</w:t>
-            </w:r>
-            <w:proofErr w:type="spellEnd"/>
+              <w:t>(update_container_con</w:t>
+            </w:r>
             <w:r>
               <w:br/>
               <w:t>_cube_0)</w:t>
@@ -17984,13 +18349,45 @@
           <w:tcPr>
             <w:tcW w:w="1054" w:type="dxa"/>
           </w:tcPr>
-          <w:p/>
+          <w:p>
+            <w:r>
+              <w:t xml:space="preserve">25 </w:t>
+            </w:r>
+            <w:r>
+              <w:rPr>
+                <w:rFonts w:hint="cs"/>
+                <w:cs/>
+              </w:rPr>
+              <w:t xml:space="preserve">ส.ค. </w:t>
+            </w:r>
+            <w:r>
+              <w:t>2564</w:t>
+            </w:r>
+          </w:p>
         </w:tc>
         <w:tc>
           <w:tcPr>
             <w:tcW w:w="995" w:type="dxa"/>
           </w:tcPr>
-          <w:p/>
+          <w:p>
+            <w:pPr>
+              <w:jc w:val="center"/>
+            </w:pPr>
+            <w:r>
+              <w:rPr>
+                <w:rFonts w:hint="cs"/>
+                <w:cs/>
+              </w:rPr>
+              <w:t>1</w:t>
+            </w:r>
+            <w:r>
+              <w:rPr>
+                <w:rFonts w:hint="cs"/>
+                <w:cs/>
+              </w:rPr>
+              <w:t xml:space="preserve"> นาที</w:t>
+            </w:r>
+          </w:p>
         </w:tc>
         <w:tc>
           <w:tcPr>
@@ -17998,10 +18395,18 @@
           </w:tcPr>
           <w:p>
             <w:pPr>
-              <w:rPr>
-                <w:cs/>
-              </w:rPr>
-            </w:pPr>
+              <w:jc w:val="center"/>
+              <w:rPr>
+                <w:cs/>
+              </w:rPr>
+            </w:pPr>
+            <w:r>
+              <w:rPr>
+                <w:rFonts w:hint="cs"/>
+                <w:cs/>
+              </w:rPr>
+              <w:t>วิรัตน์</w:t>
+            </w:r>
           </w:p>
         </w:tc>
         <w:tc>
@@ -18119,13 +18524,8 @@
           </w:p>
           <w:p>
             <w:r>
-              <w:t>(</w:t>
-            </w:r>
-            <w:proofErr w:type="spellStart"/>
-            <w:r>
-              <w:t>update_container_con</w:t>
-            </w:r>
-            <w:proofErr w:type="spellEnd"/>
+              <w:t>(update_container_con</w:t>
+            </w:r>
             <w:r>
               <w:br/>
               <w:t>_cube_pos1)</w:t>
@@ -18136,13 +18536,45 @@
           <w:tcPr>
             <w:tcW w:w="1054" w:type="dxa"/>
           </w:tcPr>
-          <w:p/>
+          <w:p>
+            <w:r>
+              <w:t xml:space="preserve">25 </w:t>
+            </w:r>
+            <w:r>
+              <w:rPr>
+                <w:rFonts w:hint="cs"/>
+                <w:cs/>
+              </w:rPr>
+              <w:t xml:space="preserve">ส.ค. </w:t>
+            </w:r>
+            <w:r>
+              <w:t>2564</w:t>
+            </w:r>
+          </w:p>
         </w:tc>
         <w:tc>
           <w:tcPr>
             <w:tcW w:w="995" w:type="dxa"/>
           </w:tcPr>
-          <w:p/>
+          <w:p>
+            <w:pPr>
+              <w:jc w:val="center"/>
+            </w:pPr>
+            <w:r>
+              <w:rPr>
+                <w:rFonts w:hint="cs"/>
+                <w:cs/>
+              </w:rPr>
+              <w:t>2</w:t>
+            </w:r>
+            <w:r>
+              <w:rPr>
+                <w:rFonts w:hint="cs"/>
+                <w:cs/>
+              </w:rPr>
+              <w:t xml:space="preserve"> นาที</w:t>
+            </w:r>
+          </w:p>
         </w:tc>
         <w:tc>
           <w:tcPr>
@@ -18150,10 +18582,18 @@
           </w:tcPr>
           <w:p>
             <w:pPr>
-              <w:rPr>
-                <w:cs/>
-              </w:rPr>
-            </w:pPr>
+              <w:jc w:val="center"/>
+              <w:rPr>
+                <w:cs/>
+              </w:rPr>
+            </w:pPr>
+            <w:r>
+              <w:rPr>
+                <w:rFonts w:hint="cs"/>
+                <w:cs/>
+              </w:rPr>
+              <w:t>วิรัตน์</w:t>
+            </w:r>
           </w:p>
         </w:tc>
         <w:tc>
@@ -18273,13 +18713,8 @@
               </w:rPr>
             </w:pPr>
             <w:r>
-              <w:t>(</w:t>
-            </w:r>
-            <w:proofErr w:type="spellStart"/>
-            <w:r>
-              <w:t>update_container_con</w:t>
-            </w:r>
-            <w:proofErr w:type="spellEnd"/>
+              <w:t>(update_container_con</w:t>
+            </w:r>
             <w:r>
               <w:br/>
               <w:t>_cube_pos99)</w:t>
@@ -18290,13 +18725,45 @@
           <w:tcPr>
             <w:tcW w:w="1054" w:type="dxa"/>
           </w:tcPr>
-          <w:p/>
+          <w:p>
+            <w:r>
+              <w:t xml:space="preserve">25 </w:t>
+            </w:r>
+            <w:r>
+              <w:rPr>
+                <w:rFonts w:hint="cs"/>
+                <w:cs/>
+              </w:rPr>
+              <w:t xml:space="preserve">ส.ค. </w:t>
+            </w:r>
+            <w:r>
+              <w:t>2564</w:t>
+            </w:r>
+          </w:p>
         </w:tc>
         <w:tc>
           <w:tcPr>
             <w:tcW w:w="995" w:type="dxa"/>
           </w:tcPr>
-          <w:p/>
+          <w:p>
+            <w:pPr>
+              <w:jc w:val="center"/>
+            </w:pPr>
+            <w:r>
+              <w:rPr>
+                <w:rFonts w:hint="cs"/>
+                <w:cs/>
+              </w:rPr>
+              <w:t>1</w:t>
+            </w:r>
+            <w:r>
+              <w:rPr>
+                <w:rFonts w:hint="cs"/>
+                <w:cs/>
+              </w:rPr>
+              <w:t xml:space="preserve"> นาที</w:t>
+            </w:r>
+          </w:p>
         </w:tc>
         <w:tc>
           <w:tcPr>
@@ -18304,10 +18771,18 @@
           </w:tcPr>
           <w:p>
             <w:pPr>
-              <w:rPr>
-                <w:cs/>
-              </w:rPr>
-            </w:pPr>
+              <w:jc w:val="center"/>
+              <w:rPr>
+                <w:cs/>
+              </w:rPr>
+            </w:pPr>
+            <w:r>
+              <w:rPr>
+                <w:rFonts w:hint="cs"/>
+                <w:cs/>
+              </w:rPr>
+              <w:t>วิรัตน์</w:t>
+            </w:r>
           </w:p>
         </w:tc>
         <w:tc>
@@ -18762,13 +19237,8 @@
               </w:rPr>
             </w:pPr>
             <w:r>
-              <w:t>(</w:t>
-            </w:r>
-            <w:proofErr w:type="spellStart"/>
-            <w:r>
-              <w:t>update_container_con</w:t>
-            </w:r>
-            <w:proofErr w:type="spellEnd"/>
+              <w:t>(update_container_con</w:t>
+            </w:r>
             <w:r>
               <w:br/>
               <w:t>_cube_pos100)</w:t>
@@ -18779,13 +19249,45 @@
           <w:tcPr>
             <w:tcW w:w="1054" w:type="dxa"/>
           </w:tcPr>
-          <w:p/>
+          <w:p>
+            <w:r>
+              <w:t xml:space="preserve">25 </w:t>
+            </w:r>
+            <w:r>
+              <w:rPr>
+                <w:rFonts w:hint="cs"/>
+                <w:cs/>
+              </w:rPr>
+              <w:t xml:space="preserve">ส.ค. </w:t>
+            </w:r>
+            <w:r>
+              <w:t>2564</w:t>
+            </w:r>
+          </w:p>
         </w:tc>
         <w:tc>
           <w:tcPr>
             <w:tcW w:w="995" w:type="dxa"/>
           </w:tcPr>
-          <w:p/>
+          <w:p>
+            <w:pPr>
+              <w:jc w:val="center"/>
+            </w:pPr>
+            <w:r>
+              <w:rPr>
+                <w:rFonts w:hint="cs"/>
+                <w:cs/>
+              </w:rPr>
+              <w:t>3</w:t>
+            </w:r>
+            <w:r>
+              <w:rPr>
+                <w:rFonts w:hint="cs"/>
+                <w:cs/>
+              </w:rPr>
+              <w:t xml:space="preserve"> นาที</w:t>
+            </w:r>
+          </w:p>
         </w:tc>
         <w:tc>
           <w:tcPr>
@@ -18793,10 +19295,18 @@
           </w:tcPr>
           <w:p>
             <w:pPr>
-              <w:rPr>
-                <w:cs/>
-              </w:rPr>
-            </w:pPr>
+              <w:jc w:val="center"/>
+              <w:rPr>
+                <w:cs/>
+              </w:rPr>
+            </w:pPr>
+            <w:r>
+              <w:rPr>
+                <w:rFonts w:hint="cs"/>
+                <w:cs/>
+              </w:rPr>
+              <w:t>วิรัตน์</w:t>
+            </w:r>
           </w:p>
         </w:tc>
         <w:tc>
@@ -18909,13 +19419,8 @@
           </w:p>
           <w:p>
             <w:r>
-              <w:t>(</w:t>
-            </w:r>
-            <w:proofErr w:type="spellStart"/>
-            <w:r>
-              <w:t>update_container_con</w:t>
-            </w:r>
-            <w:proofErr w:type="spellEnd"/>
+              <w:t>(update_container_con</w:t>
+            </w:r>
             <w:r>
               <w:br/>
               <w:t>_cube_pos101)</w:t>
@@ -18926,13 +19431,45 @@
           <w:tcPr>
             <w:tcW w:w="1054" w:type="dxa"/>
           </w:tcPr>
-          <w:p/>
+          <w:p>
+            <w:r>
+              <w:t xml:space="preserve">25 </w:t>
+            </w:r>
+            <w:r>
+              <w:rPr>
+                <w:rFonts w:hint="cs"/>
+                <w:cs/>
+              </w:rPr>
+              <w:t xml:space="preserve">ส.ค. </w:t>
+            </w:r>
+            <w:r>
+              <w:t>2564</w:t>
+            </w:r>
+          </w:p>
         </w:tc>
         <w:tc>
           <w:tcPr>
             <w:tcW w:w="995" w:type="dxa"/>
           </w:tcPr>
-          <w:p/>
+          <w:p>
+            <w:pPr>
+              <w:jc w:val="center"/>
+            </w:pPr>
+            <w:r>
+              <w:rPr>
+                <w:rFonts w:hint="cs"/>
+                <w:cs/>
+              </w:rPr>
+              <w:t>2</w:t>
+            </w:r>
+            <w:r>
+              <w:rPr>
+                <w:rFonts w:hint="cs"/>
+                <w:cs/>
+              </w:rPr>
+              <w:t xml:space="preserve"> นาที</w:t>
+            </w:r>
+          </w:p>
         </w:tc>
         <w:tc>
           <w:tcPr>
@@ -18940,10 +19477,18 @@
           </w:tcPr>
           <w:p>
             <w:pPr>
-              <w:rPr>
-                <w:cs/>
-              </w:rPr>
-            </w:pPr>
+              <w:jc w:val="center"/>
+              <w:rPr>
+                <w:cs/>
+              </w:rPr>
+            </w:pPr>
+            <w:r>
+              <w:rPr>
+                <w:rFonts w:hint="cs"/>
+                <w:cs/>
+              </w:rPr>
+              <w:t>วิรัตน์</w:t>
+            </w:r>
           </w:p>
         </w:tc>
         <w:tc>
@@ -19053,24 +19598,11 @@
           </w:p>
           <w:p>
             <w:r>
-              <w:t>(</w:t>
-            </w:r>
-            <w:proofErr w:type="spellStart"/>
-            <w:r>
-              <w:t>update_container_new</w:t>
-            </w:r>
-            <w:proofErr w:type="spellEnd"/>
+              <w:t>(update_container_new</w:t>
+            </w:r>
             <w:r>
               <w:br/>
-              <w:t>_</w:t>
-            </w:r>
-            <w:proofErr w:type="spellStart"/>
-            <w:r>
-              <w:t>agn_company_name</w:t>
-            </w:r>
-            <w:proofErr w:type="spellEnd"/>
-            <w:r>
-              <w:t>)</w:t>
+              <w:t>_agn_company_name)</w:t>
             </w:r>
           </w:p>
         </w:tc>
@@ -19078,13 +19610,45 @@
           <w:tcPr>
             <w:tcW w:w="1054" w:type="dxa"/>
           </w:tcPr>
-          <w:p/>
+          <w:p>
+            <w:r>
+              <w:t xml:space="preserve">25 </w:t>
+            </w:r>
+            <w:r>
+              <w:rPr>
+                <w:rFonts w:hint="cs"/>
+                <w:cs/>
+              </w:rPr>
+              <w:t xml:space="preserve">ส.ค. </w:t>
+            </w:r>
+            <w:r>
+              <w:t>2564</w:t>
+            </w:r>
+          </w:p>
         </w:tc>
         <w:tc>
           <w:tcPr>
             <w:tcW w:w="995" w:type="dxa"/>
           </w:tcPr>
-          <w:p/>
+          <w:p>
+            <w:pPr>
+              <w:jc w:val="center"/>
+            </w:pPr>
+            <w:r>
+              <w:rPr>
+                <w:rFonts w:hint="cs"/>
+                <w:cs/>
+              </w:rPr>
+              <w:t>2</w:t>
+            </w:r>
+            <w:r>
+              <w:rPr>
+                <w:rFonts w:hint="cs"/>
+                <w:cs/>
+              </w:rPr>
+              <w:t xml:space="preserve"> นาที</w:t>
+            </w:r>
+          </w:p>
         </w:tc>
         <w:tc>
           <w:tcPr>
@@ -19092,10 +19656,18 @@
           </w:tcPr>
           <w:p>
             <w:pPr>
-              <w:rPr>
-                <w:cs/>
-              </w:rPr>
-            </w:pPr>
+              <w:jc w:val="center"/>
+              <w:rPr>
+                <w:cs/>
+              </w:rPr>
+            </w:pPr>
+            <w:r>
+              <w:rPr>
+                <w:rFonts w:hint="cs"/>
+                <w:cs/>
+              </w:rPr>
+              <w:t>วิรัตน์</w:t>
+            </w:r>
           </w:p>
         </w:tc>
         <w:tc>
@@ -19547,24 +20119,11 @@
               </w:rPr>
             </w:pPr>
             <w:r>
-              <w:t>(</w:t>
-            </w:r>
-            <w:proofErr w:type="spellStart"/>
-            <w:r>
-              <w:t>update_container_exist</w:t>
-            </w:r>
-            <w:proofErr w:type="spellEnd"/>
+              <w:t>(update_container_exist</w:t>
+            </w:r>
             <w:r>
               <w:br/>
-              <w:t>_</w:t>
-            </w:r>
-            <w:proofErr w:type="spellStart"/>
-            <w:r>
-              <w:t>agn_company_name</w:t>
-            </w:r>
-            <w:proofErr w:type="spellEnd"/>
-            <w:r>
-              <w:t>)</w:t>
+              <w:t>_agn_company_name)</w:t>
             </w:r>
           </w:p>
         </w:tc>
@@ -19572,13 +20131,45 @@
           <w:tcPr>
             <w:tcW w:w="1054" w:type="dxa"/>
           </w:tcPr>
-          <w:p/>
+          <w:p>
+            <w:r>
+              <w:t xml:space="preserve">25 </w:t>
+            </w:r>
+            <w:r>
+              <w:rPr>
+                <w:rFonts w:hint="cs"/>
+                <w:cs/>
+              </w:rPr>
+              <w:t xml:space="preserve">ส.ค. </w:t>
+            </w:r>
+            <w:r>
+              <w:t>2564</w:t>
+            </w:r>
+          </w:p>
         </w:tc>
         <w:tc>
           <w:tcPr>
             <w:tcW w:w="995" w:type="dxa"/>
           </w:tcPr>
-          <w:p/>
+          <w:p>
+            <w:pPr>
+              <w:jc w:val="center"/>
+            </w:pPr>
+            <w:r>
+              <w:rPr>
+                <w:rFonts w:hint="cs"/>
+                <w:cs/>
+              </w:rPr>
+              <w:t>1</w:t>
+            </w:r>
+            <w:r>
+              <w:rPr>
+                <w:rFonts w:hint="cs"/>
+                <w:cs/>
+              </w:rPr>
+              <w:t xml:space="preserve"> นาที</w:t>
+            </w:r>
+          </w:p>
         </w:tc>
         <w:tc>
           <w:tcPr>
@@ -19586,10 +20177,18 @@
           </w:tcPr>
           <w:p>
             <w:pPr>
-              <w:rPr>
-                <w:cs/>
-              </w:rPr>
-            </w:pPr>
+              <w:jc w:val="center"/>
+              <w:rPr>
+                <w:cs/>
+              </w:rPr>
+            </w:pPr>
+            <w:r>
+              <w:rPr>
+                <w:rFonts w:hint="cs"/>
+                <w:cs/>
+              </w:rPr>
+              <w:t>วิรัตน์</w:t>
+            </w:r>
           </w:p>
         </w:tc>
         <w:tc>
@@ -19714,33 +20313,15 @@
               </w:rPr>
             </w:pPr>
             <w:r>
-              <w:t>(</w:t>
-            </w:r>
-            <w:proofErr w:type="spellStart"/>
-            <w:r>
-              <w:t>update_container_exist</w:t>
-            </w:r>
-            <w:proofErr w:type="spellEnd"/>
+              <w:t>(update_container_exist</w:t>
+            </w:r>
             <w:r>
               <w:br/>
-              <w:t>_</w:t>
-            </w:r>
-            <w:proofErr w:type="spellStart"/>
-            <w:r>
-              <w:t>agn_company_name</w:t>
-            </w:r>
-            <w:proofErr w:type="spellEnd"/>
+              <w:t>_agn_company_name</w:t>
+            </w:r>
             <w:r>
               <w:br/>
-              <w:t>_</w:t>
-            </w:r>
-            <w:proofErr w:type="spellStart"/>
-            <w:r>
-              <w:t>change_infomation</w:t>
-            </w:r>
-            <w:proofErr w:type="spellEnd"/>
-            <w:r>
-              <w:t>)</w:t>
+              <w:t>_change_infomation)</w:t>
             </w:r>
           </w:p>
         </w:tc>
@@ -19748,13 +20329,45 @@
           <w:tcPr>
             <w:tcW w:w="1054" w:type="dxa"/>
           </w:tcPr>
-          <w:p/>
+          <w:p>
+            <w:r>
+              <w:t xml:space="preserve">25 </w:t>
+            </w:r>
+            <w:r>
+              <w:rPr>
+                <w:rFonts w:hint="cs"/>
+                <w:cs/>
+              </w:rPr>
+              <w:t xml:space="preserve">ส.ค. </w:t>
+            </w:r>
+            <w:r>
+              <w:t>2564</w:t>
+            </w:r>
+          </w:p>
         </w:tc>
         <w:tc>
           <w:tcPr>
             <w:tcW w:w="995" w:type="dxa"/>
           </w:tcPr>
-          <w:p/>
+          <w:p>
+            <w:pPr>
+              <w:jc w:val="center"/>
+            </w:pPr>
+            <w:r>
+              <w:rPr>
+                <w:rFonts w:hint="cs"/>
+                <w:cs/>
+              </w:rPr>
+              <w:t>2</w:t>
+            </w:r>
+            <w:r>
+              <w:rPr>
+                <w:rFonts w:hint="cs"/>
+                <w:cs/>
+              </w:rPr>
+              <w:t xml:space="preserve"> นาที</w:t>
+            </w:r>
+          </w:p>
         </w:tc>
         <w:tc>
           <w:tcPr>
@@ -19762,10 +20375,18 @@
           </w:tcPr>
           <w:p>
             <w:pPr>
-              <w:rPr>
-                <w:cs/>
-              </w:rPr>
-            </w:pPr>
+              <w:jc w:val="center"/>
+              <w:rPr>
+                <w:cs/>
+              </w:rPr>
+            </w:pPr>
+            <w:r>
+              <w:rPr>
+                <w:rFonts w:hint="cs"/>
+                <w:cs/>
+              </w:rPr>
+              <w:t>วิรัตน์</w:t>
+            </w:r>
           </w:p>
         </w:tc>
         <w:tc>
@@ -20230,15 +20851,7 @@
               </w:rPr>
             </w:pPr>
             <w:r>
-              <w:t>(</w:t>
-            </w:r>
-            <w:proofErr w:type="spellStart"/>
-            <w:r>
-              <w:t>update_container</w:t>
-            </w:r>
-            <w:proofErr w:type="spellEnd"/>
-            <w:r>
-              <w:t>_</w:t>
+              <w:t>(update_container_</w:t>
             </w:r>
             <w:r>
               <w:br/>
@@ -20250,13 +20863,45 @@
           <w:tcPr>
             <w:tcW w:w="1054" w:type="dxa"/>
           </w:tcPr>
-          <w:p/>
+          <w:p>
+            <w:r>
+              <w:t xml:space="preserve">25 </w:t>
+            </w:r>
+            <w:r>
+              <w:rPr>
+                <w:rFonts w:hint="cs"/>
+                <w:cs/>
+              </w:rPr>
+              <w:t xml:space="preserve">ส.ค. </w:t>
+            </w:r>
+            <w:r>
+              <w:t>2564</w:t>
+            </w:r>
+          </w:p>
         </w:tc>
         <w:tc>
           <w:tcPr>
             <w:tcW w:w="995" w:type="dxa"/>
           </w:tcPr>
-          <w:p/>
+          <w:p>
+            <w:pPr>
+              <w:jc w:val="center"/>
+            </w:pPr>
+            <w:r>
+              <w:rPr>
+                <w:rFonts w:hint="cs"/>
+                <w:cs/>
+              </w:rPr>
+              <w:t>2</w:t>
+            </w:r>
+            <w:r>
+              <w:rPr>
+                <w:rFonts w:hint="cs"/>
+                <w:cs/>
+              </w:rPr>
+              <w:t xml:space="preserve"> นาที</w:t>
+            </w:r>
+          </w:p>
         </w:tc>
         <w:tc>
           <w:tcPr>
@@ -20264,10 +20909,18 @@
           </w:tcPr>
           <w:p>
             <w:pPr>
-              <w:rPr>
-                <w:cs/>
-              </w:rPr>
-            </w:pPr>
+              <w:jc w:val="center"/>
+              <w:rPr>
+                <w:cs/>
+              </w:rPr>
+            </w:pPr>
+            <w:r>
+              <w:rPr>
+                <w:rFonts w:hint="cs"/>
+                <w:cs/>
+              </w:rPr>
+              <w:t>วิรัตน์</w:t>
+            </w:r>
           </w:p>
         </w:tc>
         <w:tc>
@@ -20397,15 +21050,7 @@
               </w:rPr>
             </w:pPr>
             <w:r>
-              <w:t>(</w:t>
-            </w:r>
-            <w:proofErr w:type="spellStart"/>
-            <w:r>
-              <w:t>update_container</w:t>
-            </w:r>
-            <w:proofErr w:type="spellEnd"/>
-            <w:r>
-              <w:t>_</w:t>
+              <w:t>(update_container_</w:t>
             </w:r>
             <w:r>
               <w:br/>
@@ -20417,13 +21062,45 @@
           <w:tcPr>
             <w:tcW w:w="1054" w:type="dxa"/>
           </w:tcPr>
-          <w:p/>
+          <w:p>
+            <w:r>
+              <w:t xml:space="preserve">25 </w:t>
+            </w:r>
+            <w:r>
+              <w:rPr>
+                <w:rFonts w:hint="cs"/>
+                <w:cs/>
+              </w:rPr>
+              <w:t xml:space="preserve">ส.ค. </w:t>
+            </w:r>
+            <w:r>
+              <w:t>2564</w:t>
+            </w:r>
+          </w:p>
         </w:tc>
         <w:tc>
           <w:tcPr>
             <w:tcW w:w="995" w:type="dxa"/>
           </w:tcPr>
-          <w:p/>
+          <w:p>
+            <w:pPr>
+              <w:jc w:val="center"/>
+            </w:pPr>
+            <w:r>
+              <w:rPr>
+                <w:rFonts w:hint="cs"/>
+                <w:cs/>
+              </w:rPr>
+              <w:t>1</w:t>
+            </w:r>
+            <w:r>
+              <w:rPr>
+                <w:rFonts w:hint="cs"/>
+                <w:cs/>
+              </w:rPr>
+              <w:t xml:space="preserve"> นาที</w:t>
+            </w:r>
+          </w:p>
         </w:tc>
         <w:tc>
           <w:tcPr>
@@ -20431,10 +21108,18 @@
           </w:tcPr>
           <w:p>
             <w:pPr>
-              <w:rPr>
-                <w:cs/>
-              </w:rPr>
-            </w:pPr>
+              <w:jc w:val="center"/>
+              <w:rPr>
+                <w:cs/>
+              </w:rPr>
+            </w:pPr>
+            <w:r>
+              <w:rPr>
+                <w:rFonts w:hint="cs"/>
+                <w:cs/>
+              </w:rPr>
+              <w:t>วิรัตน์</w:t>
+            </w:r>
           </w:p>
         </w:tc>
         <w:tc>
@@ -20559,15 +21244,7 @@
               </w:rPr>
             </w:pPr>
             <w:r>
-              <w:t>(</w:t>
-            </w:r>
-            <w:proofErr w:type="spellStart"/>
-            <w:r>
-              <w:t>update_container</w:t>
-            </w:r>
-            <w:proofErr w:type="spellEnd"/>
-            <w:r>
-              <w:t>_</w:t>
+              <w:t>(update_container_</w:t>
             </w:r>
             <w:r>
               <w:br/>
@@ -20579,13 +21256,45 @@
           <w:tcPr>
             <w:tcW w:w="1054" w:type="dxa"/>
           </w:tcPr>
-          <w:p/>
+          <w:p>
+            <w:r>
+              <w:t xml:space="preserve">25 </w:t>
+            </w:r>
+            <w:r>
+              <w:rPr>
+                <w:rFonts w:hint="cs"/>
+                <w:cs/>
+              </w:rPr>
+              <w:t xml:space="preserve">ส.ค. </w:t>
+            </w:r>
+            <w:r>
+              <w:t>2564</w:t>
+            </w:r>
+          </w:p>
         </w:tc>
         <w:tc>
           <w:tcPr>
             <w:tcW w:w="995" w:type="dxa"/>
           </w:tcPr>
-          <w:p/>
+          <w:p>
+            <w:pPr>
+              <w:jc w:val="center"/>
+            </w:pPr>
+            <w:r>
+              <w:rPr>
+                <w:rFonts w:hint="cs"/>
+                <w:cs/>
+              </w:rPr>
+              <w:t>3</w:t>
+            </w:r>
+            <w:r>
+              <w:rPr>
+                <w:rFonts w:hint="cs"/>
+                <w:cs/>
+              </w:rPr>
+              <w:t xml:space="preserve"> นาที</w:t>
+            </w:r>
+          </w:p>
         </w:tc>
         <w:tc>
           <w:tcPr>
@@ -20593,10 +21302,18 @@
           </w:tcPr>
           <w:p>
             <w:pPr>
-              <w:rPr>
-                <w:cs/>
-              </w:rPr>
-            </w:pPr>
+              <w:jc w:val="center"/>
+              <w:rPr>
+                <w:cs/>
+              </w:rPr>
+            </w:pPr>
+            <w:r>
+              <w:rPr>
+                <w:rFonts w:hint="cs"/>
+                <w:cs/>
+              </w:rPr>
+              <w:t>วิรัตน์</w:t>
+            </w:r>
           </w:p>
         </w:tc>
         <w:tc>
@@ -21053,15 +21770,7 @@
               </w:rPr>
             </w:pPr>
             <w:r>
-              <w:t>(</w:t>
-            </w:r>
-            <w:proofErr w:type="spellStart"/>
-            <w:r>
-              <w:t>update_container</w:t>
-            </w:r>
-            <w:proofErr w:type="spellEnd"/>
-            <w:r>
-              <w:t>_</w:t>
+              <w:t>(update_container_</w:t>
             </w:r>
             <w:r>
               <w:br/>
@@ -21073,13 +21782,45 @@
           <w:tcPr>
             <w:tcW w:w="1054" w:type="dxa"/>
           </w:tcPr>
-          <w:p/>
+          <w:p>
+            <w:r>
+              <w:t xml:space="preserve">25 </w:t>
+            </w:r>
+            <w:r>
+              <w:rPr>
+                <w:rFonts w:hint="cs"/>
+                <w:cs/>
+              </w:rPr>
+              <w:t xml:space="preserve">ส.ค. </w:t>
+            </w:r>
+            <w:r>
+              <w:t>2564</w:t>
+            </w:r>
+          </w:p>
         </w:tc>
         <w:tc>
           <w:tcPr>
             <w:tcW w:w="995" w:type="dxa"/>
           </w:tcPr>
-          <w:p/>
+          <w:p>
+            <w:pPr>
+              <w:jc w:val="center"/>
+            </w:pPr>
+            <w:r>
+              <w:rPr>
+                <w:rFonts w:hint="cs"/>
+                <w:cs/>
+              </w:rPr>
+              <w:t>3</w:t>
+            </w:r>
+            <w:r>
+              <w:rPr>
+                <w:rFonts w:hint="cs"/>
+                <w:cs/>
+              </w:rPr>
+              <w:t xml:space="preserve"> นาที</w:t>
+            </w:r>
+          </w:p>
         </w:tc>
         <w:tc>
           <w:tcPr>
@@ -21087,10 +21828,18 @@
           </w:tcPr>
           <w:p>
             <w:pPr>
-              <w:rPr>
-                <w:cs/>
-              </w:rPr>
-            </w:pPr>
+              <w:jc w:val="center"/>
+              <w:rPr>
+                <w:cs/>
+              </w:rPr>
+            </w:pPr>
+            <w:r>
+              <w:rPr>
+                <w:rFonts w:hint="cs"/>
+                <w:cs/>
+              </w:rPr>
+              <w:t>วิรัตน์</w:t>
+            </w:r>
           </w:p>
         </w:tc>
         <w:tc>
@@ -21215,15 +21964,7 @@
               </w:rPr>
             </w:pPr>
             <w:r>
-              <w:t>(</w:t>
-            </w:r>
-            <w:proofErr w:type="spellStart"/>
-            <w:r>
-              <w:t>update_container</w:t>
-            </w:r>
-            <w:proofErr w:type="spellEnd"/>
-            <w:r>
-              <w:t>_</w:t>
+              <w:t>(update_container_</w:t>
             </w:r>
             <w:r>
               <w:br/>
@@ -21235,13 +21976,45 @@
           <w:tcPr>
             <w:tcW w:w="1054" w:type="dxa"/>
           </w:tcPr>
-          <w:p/>
+          <w:p>
+            <w:r>
+              <w:t xml:space="preserve">25 </w:t>
+            </w:r>
+            <w:r>
+              <w:rPr>
+                <w:rFonts w:hint="cs"/>
+                <w:cs/>
+              </w:rPr>
+              <w:t xml:space="preserve">ส.ค. </w:t>
+            </w:r>
+            <w:r>
+              <w:t>2564</w:t>
+            </w:r>
+          </w:p>
         </w:tc>
         <w:tc>
           <w:tcPr>
             <w:tcW w:w="995" w:type="dxa"/>
           </w:tcPr>
-          <w:p/>
+          <w:p>
+            <w:pPr>
+              <w:jc w:val="center"/>
+            </w:pPr>
+            <w:r>
+              <w:rPr>
+                <w:rFonts w:hint="cs"/>
+                <w:cs/>
+              </w:rPr>
+              <w:t>2</w:t>
+            </w:r>
+            <w:r>
+              <w:rPr>
+                <w:rFonts w:hint="cs"/>
+                <w:cs/>
+              </w:rPr>
+              <w:t xml:space="preserve"> นาที</w:t>
+            </w:r>
+          </w:p>
         </w:tc>
         <w:tc>
           <w:tcPr>
@@ -21249,10 +22022,18 @@
           </w:tcPr>
           <w:p>
             <w:pPr>
-              <w:rPr>
-                <w:cs/>
-              </w:rPr>
-            </w:pPr>
+              <w:jc w:val="center"/>
+              <w:rPr>
+                <w:cs/>
+              </w:rPr>
+            </w:pPr>
+            <w:r>
+              <w:rPr>
+                <w:rFonts w:hint="cs"/>
+                <w:cs/>
+              </w:rPr>
+              <w:t>วิรัตน์</w:t>
+            </w:r>
           </w:p>
         </w:tc>
         <w:tc>
@@ -21367,24 +22148,11 @@
               </w:rPr>
             </w:pPr>
             <w:r>
-              <w:t>(</w:t>
-            </w:r>
-            <w:proofErr w:type="spellStart"/>
-            <w:r>
-              <w:t>update_container_wrong</w:t>
-            </w:r>
-            <w:proofErr w:type="spellEnd"/>
+              <w:t>(update_container_wrong</w:t>
+            </w:r>
             <w:r>
               <w:br/>
-              <w:t>_</w:t>
-            </w:r>
-            <w:proofErr w:type="spellStart"/>
-            <w:r>
-              <w:t>agn_email_format</w:t>
-            </w:r>
-            <w:proofErr w:type="spellEnd"/>
-            <w:r>
-              <w:t>)</w:t>
+              <w:t>_agn_email_format)</w:t>
             </w:r>
           </w:p>
         </w:tc>
@@ -21392,13 +22160,45 @@
           <w:tcPr>
             <w:tcW w:w="1054" w:type="dxa"/>
           </w:tcPr>
-          <w:p/>
+          <w:p>
+            <w:r>
+              <w:t xml:space="preserve">25 </w:t>
+            </w:r>
+            <w:r>
+              <w:rPr>
+                <w:rFonts w:hint="cs"/>
+                <w:cs/>
+              </w:rPr>
+              <w:t xml:space="preserve">ส.ค. </w:t>
+            </w:r>
+            <w:r>
+              <w:t>2564</w:t>
+            </w:r>
+          </w:p>
         </w:tc>
         <w:tc>
           <w:tcPr>
             <w:tcW w:w="995" w:type="dxa"/>
           </w:tcPr>
-          <w:p/>
+          <w:p>
+            <w:pPr>
+              <w:jc w:val="center"/>
+            </w:pPr>
+            <w:r>
+              <w:rPr>
+                <w:rFonts w:hint="cs"/>
+                <w:cs/>
+              </w:rPr>
+              <w:t>3</w:t>
+            </w:r>
+            <w:r>
+              <w:rPr>
+                <w:rFonts w:hint="cs"/>
+                <w:cs/>
+              </w:rPr>
+              <w:t xml:space="preserve"> นาที</w:t>
+            </w:r>
+          </w:p>
         </w:tc>
         <w:tc>
           <w:tcPr>
@@ -21406,10 +22206,18 @@
           </w:tcPr>
           <w:p>
             <w:pPr>
-              <w:rPr>
-                <w:cs/>
-              </w:rPr>
-            </w:pPr>
+              <w:jc w:val="center"/>
+              <w:rPr>
+                <w:cs/>
+              </w:rPr>
+            </w:pPr>
+            <w:r>
+              <w:rPr>
+                <w:rFonts w:hint="cs"/>
+                <w:cs/>
+              </w:rPr>
+              <w:t>วิรัตน์</w:t>
+            </w:r>
           </w:p>
         </w:tc>
         <w:tc>
@@ -21871,15 +22679,7 @@
               </w:rPr>
             </w:pPr>
             <w:r>
-              <w:t>(</w:t>
-            </w:r>
-            <w:proofErr w:type="spellStart"/>
-            <w:r>
-              <w:t>update_container</w:t>
-            </w:r>
-            <w:proofErr w:type="spellEnd"/>
-            <w:r>
-              <w:t>_</w:t>
+              <w:t>(update_container_</w:t>
             </w:r>
             <w:r>
               <w:br/>
@@ -21891,13 +22691,45 @@
           <w:tcPr>
             <w:tcW w:w="1054" w:type="dxa"/>
           </w:tcPr>
-          <w:p/>
+          <w:p>
+            <w:r>
+              <w:t xml:space="preserve">25 </w:t>
+            </w:r>
+            <w:r>
+              <w:rPr>
+                <w:rFonts w:hint="cs"/>
+                <w:cs/>
+              </w:rPr>
+              <w:t xml:space="preserve">ส.ค. </w:t>
+            </w:r>
+            <w:r>
+              <w:t>2564</w:t>
+            </w:r>
+          </w:p>
         </w:tc>
         <w:tc>
           <w:tcPr>
             <w:tcW w:w="995" w:type="dxa"/>
           </w:tcPr>
-          <w:p/>
+          <w:p>
+            <w:pPr>
+              <w:jc w:val="center"/>
+            </w:pPr>
+            <w:r>
+              <w:rPr>
+                <w:rFonts w:hint="cs"/>
+                <w:cs/>
+              </w:rPr>
+              <w:t>2</w:t>
+            </w:r>
+            <w:r>
+              <w:rPr>
+                <w:rFonts w:hint="cs"/>
+                <w:cs/>
+              </w:rPr>
+              <w:t xml:space="preserve"> นาที</w:t>
+            </w:r>
+          </w:p>
         </w:tc>
         <w:tc>
           <w:tcPr>
@@ -21905,10 +22737,18 @@
           </w:tcPr>
           <w:p>
             <w:pPr>
-              <w:rPr>
-                <w:cs/>
-              </w:rPr>
-            </w:pPr>
+              <w:jc w:val="center"/>
+              <w:rPr>
+                <w:cs/>
+              </w:rPr>
+            </w:pPr>
+            <w:r>
+              <w:rPr>
+                <w:rFonts w:hint="cs"/>
+                <w:cs/>
+              </w:rPr>
+              <w:t>วิรัตน์</w:t>
+            </w:r>
           </w:p>
         </w:tc>
         <w:tc>
@@ -22033,15 +22873,7 @@
               </w:rPr>
             </w:pPr>
             <w:r>
-              <w:t>(</w:t>
-            </w:r>
-            <w:proofErr w:type="spellStart"/>
-            <w:r>
-              <w:t>update_container</w:t>
-            </w:r>
-            <w:proofErr w:type="spellEnd"/>
-            <w:r>
-              <w:t>_</w:t>
+              <w:t>(update_container_</w:t>
             </w:r>
             <w:r>
               <w:br/>
@@ -22053,13 +22885,45 @@
           <w:tcPr>
             <w:tcW w:w="1054" w:type="dxa"/>
           </w:tcPr>
-          <w:p/>
+          <w:p>
+            <w:r>
+              <w:t xml:space="preserve">25 </w:t>
+            </w:r>
+            <w:r>
+              <w:rPr>
+                <w:rFonts w:hint="cs"/>
+                <w:cs/>
+              </w:rPr>
+              <w:t xml:space="preserve">ส.ค. </w:t>
+            </w:r>
+            <w:r>
+              <w:t>2564</w:t>
+            </w:r>
+          </w:p>
         </w:tc>
         <w:tc>
           <w:tcPr>
             <w:tcW w:w="995" w:type="dxa"/>
           </w:tcPr>
-          <w:p/>
+          <w:p>
+            <w:pPr>
+              <w:jc w:val="center"/>
+            </w:pPr>
+            <w:r>
+              <w:rPr>
+                <w:rFonts w:hint="cs"/>
+                <w:cs/>
+              </w:rPr>
+              <w:t>1</w:t>
+            </w:r>
+            <w:r>
+              <w:rPr>
+                <w:rFonts w:hint="cs"/>
+                <w:cs/>
+              </w:rPr>
+              <w:t xml:space="preserve"> นาที</w:t>
+            </w:r>
+          </w:p>
         </w:tc>
         <w:tc>
           <w:tcPr>
@@ -22067,10 +22931,18 @@
           </w:tcPr>
           <w:p>
             <w:pPr>
-              <w:rPr>
-                <w:cs/>
-              </w:rPr>
-            </w:pPr>
+              <w:jc w:val="center"/>
+              <w:rPr>
+                <w:cs/>
+              </w:rPr>
+            </w:pPr>
+            <w:r>
+              <w:rPr>
+                <w:rFonts w:hint="cs"/>
+                <w:cs/>
+              </w:rPr>
+              <w:t>วิรัตน์</w:t>
+            </w:r>
           </w:p>
         </w:tc>
         <w:tc>
@@ -22200,15 +23072,7 @@
               </w:rPr>
             </w:pPr>
             <w:r>
-              <w:t>(</w:t>
-            </w:r>
-            <w:proofErr w:type="spellStart"/>
-            <w:r>
-              <w:t>update_container</w:t>
-            </w:r>
-            <w:proofErr w:type="spellEnd"/>
-            <w:r>
-              <w:t>_</w:t>
+              <w:t>(update_container_</w:t>
             </w:r>
             <w:r>
               <w:br/>
@@ -22220,13 +23084,45 @@
           <w:tcPr>
             <w:tcW w:w="1054" w:type="dxa"/>
           </w:tcPr>
-          <w:p/>
+          <w:p>
+            <w:r>
+              <w:t xml:space="preserve">25 </w:t>
+            </w:r>
+            <w:r>
+              <w:rPr>
+                <w:rFonts w:hint="cs"/>
+                <w:cs/>
+              </w:rPr>
+              <w:t xml:space="preserve">ส.ค. </w:t>
+            </w:r>
+            <w:r>
+              <w:t>2564</w:t>
+            </w:r>
+          </w:p>
         </w:tc>
         <w:tc>
           <w:tcPr>
             <w:tcW w:w="995" w:type="dxa"/>
           </w:tcPr>
-          <w:p/>
+          <w:p>
+            <w:pPr>
+              <w:jc w:val="center"/>
+            </w:pPr>
+            <w:r>
+              <w:rPr>
+                <w:rFonts w:hint="cs"/>
+                <w:cs/>
+              </w:rPr>
+              <w:t>3</w:t>
+            </w:r>
+            <w:r>
+              <w:rPr>
+                <w:rFonts w:hint="cs"/>
+                <w:cs/>
+              </w:rPr>
+              <w:t xml:space="preserve"> นาที</w:t>
+            </w:r>
+          </w:p>
         </w:tc>
         <w:tc>
           <w:tcPr>
@@ -22234,10 +23130,18 @@
           </w:tcPr>
           <w:p>
             <w:pPr>
-              <w:rPr>
-                <w:cs/>
-              </w:rPr>
-            </w:pPr>
+              <w:jc w:val="center"/>
+              <w:rPr>
+                <w:cs/>
+              </w:rPr>
+            </w:pPr>
+            <w:r>
+              <w:rPr>
+                <w:rFonts w:hint="cs"/>
+                <w:cs/>
+              </w:rPr>
+              <w:t>วิรัตน์</w:t>
+            </w:r>
           </w:p>
         </w:tc>
         <w:tc>
@@ -22684,15 +23588,7 @@
           </w:p>
           <w:p>
             <w:r>
-              <w:t>(</w:t>
-            </w:r>
-            <w:proofErr w:type="spellStart"/>
-            <w:r>
-              <w:t>update_container_blank</w:t>
-            </w:r>
-            <w:proofErr w:type="spellEnd"/>
-            <w:r>
-              <w:t>)</w:t>
+              <w:t>(update_container_blank)</w:t>
             </w:r>
           </w:p>
         </w:tc>
@@ -22700,13 +23596,45 @@
           <w:tcPr>
             <w:tcW w:w="1120" w:type="dxa"/>
           </w:tcPr>
-          <w:p/>
+          <w:p>
+            <w:r>
+              <w:t xml:space="preserve">25 </w:t>
+            </w:r>
+            <w:r>
+              <w:rPr>
+                <w:rFonts w:hint="cs"/>
+                <w:cs/>
+              </w:rPr>
+              <w:t xml:space="preserve">ส.ค. </w:t>
+            </w:r>
+            <w:r>
+              <w:t>2564</w:t>
+            </w:r>
+          </w:p>
         </w:tc>
         <w:tc>
           <w:tcPr>
             <w:tcW w:w="1042" w:type="dxa"/>
           </w:tcPr>
-          <w:p/>
+          <w:p>
+            <w:pPr>
+              <w:jc w:val="center"/>
+            </w:pPr>
+            <w:r>
+              <w:rPr>
+                <w:rFonts w:hint="cs"/>
+                <w:cs/>
+              </w:rPr>
+              <w:t>2</w:t>
+            </w:r>
+            <w:r>
+              <w:rPr>
+                <w:rFonts w:hint="cs"/>
+                <w:cs/>
+              </w:rPr>
+              <w:t xml:space="preserve"> นาที</w:t>
+            </w:r>
+          </w:p>
         </w:tc>
         <w:tc>
           <w:tcPr>
@@ -22714,10 +23642,18 @@
           </w:tcPr>
           <w:p>
             <w:pPr>
-              <w:rPr>
-                <w:cs/>
-              </w:rPr>
-            </w:pPr>
+              <w:jc w:val="center"/>
+              <w:rPr>
+                <w:cs/>
+              </w:rPr>
+            </w:pPr>
+            <w:r>
+              <w:rPr>
+                <w:rFonts w:hint="cs"/>
+                <w:cs/>
+              </w:rPr>
+              <w:t>วิรัตน์</w:t>
+            </w:r>
           </w:p>
         </w:tc>
         <w:tc>
@@ -22853,13 +23789,8 @@
           </w:p>
           <w:p>
             <w:r>
-              <w:t>(</w:t>
-            </w:r>
-            <w:proofErr w:type="spellStart"/>
-            <w:r>
-              <w:t>update_container</w:t>
-            </w:r>
-            <w:proofErr w:type="spellEnd"/>
+              <w:t>(update_container</w:t>
+            </w:r>
             <w:r>
               <w:br/>
               <w:t>_cancel)</w:t>
@@ -22870,13 +23801,47 @@
           <w:tcPr>
             <w:tcW w:w="1120" w:type="dxa"/>
           </w:tcPr>
-          <w:p/>
+          <w:p>
+            <w:r>
+              <w:t xml:space="preserve">25 </w:t>
+            </w:r>
+            <w:r>
+              <w:rPr>
+                <w:rFonts w:hint="cs"/>
+                <w:cs/>
+              </w:rPr>
+              <w:t xml:space="preserve">ส.ค. </w:t>
+            </w:r>
+            <w:r>
+              <w:t>2564</w:t>
+            </w:r>
+          </w:p>
         </w:tc>
         <w:tc>
           <w:tcPr>
             <w:tcW w:w="1042" w:type="dxa"/>
           </w:tcPr>
-          <w:p/>
+          <w:p>
+            <w:pPr>
+              <w:jc w:val="center"/>
+            </w:pPr>
+            <w:r>
+              <w:rPr>
+                <w:rFonts w:hint="cs"/>
+                <w:cs/>
+              </w:rPr>
+              <w:t>1</w:t>
+            </w:r>
+            <w:bookmarkStart w:id="0" w:name="_GoBack"/>
+            <w:bookmarkEnd w:id="0"/>
+            <w:r>
+              <w:rPr>
+                <w:rFonts w:hint="cs"/>
+                <w:cs/>
+              </w:rPr>
+              <w:t xml:space="preserve"> นาที</w:t>
+            </w:r>
+          </w:p>
         </w:tc>
         <w:tc>
           <w:tcPr>
@@ -22884,10 +23849,19 @@
           </w:tcPr>
           <w:p>
             <w:pPr>
-              <w:rPr>
-                <w:cs/>
-              </w:rPr>
-            </w:pPr>
+              <w:jc w:val="center"/>
+              <w:rPr>
+                <w:rFonts w:hint="cs"/>
+                <w:cs/>
+              </w:rPr>
+            </w:pPr>
+            <w:r>
+              <w:rPr>
+                <w:rFonts w:hint="cs"/>
+                <w:cs/>
+              </w:rPr>
+              <w:t>วิรัตน์</w:t>
+            </w:r>
           </w:p>
         </w:tc>
         <w:tc>
@@ -23405,22 +24379,14 @@
           <w:p>
             <w:pPr>
               <w:rPr>
-                <w:rFonts w:hint="cs"/>
-                <w:cs/>
-              </w:rPr>
-            </w:pPr>
-            <w:r>
-              <w:t>(</w:t>
-            </w:r>
-            <w:proofErr w:type="spellStart"/>
-            <w:r>
-              <w:t>show_container_list</w:t>
-            </w:r>
-            <w:proofErr w:type="spellEnd"/>
+                <w:cs/>
+              </w:rPr>
+            </w:pPr>
+            <w:r>
+              <w:t>(show_container_list</w:t>
+            </w:r>
             <w:r>
               <w:br/>
-            </w:r>
-            <w:r>
               <w:t>_success)</w:t>
             </w:r>
           </w:p>
@@ -23524,7 +24490,6 @@
     <w:p>
       <w:pPr>
         <w:rPr>
-          <w:rFonts w:hint="cs"/>
           <w:cs/>
         </w:rPr>
       </w:pPr>
@@ -23972,25 +24937,15 @@
           </w:p>
           <w:p>
             <w:r>
-              <w:t>(</w:t>
-            </w:r>
-            <w:proofErr w:type="spellStart"/>
-            <w:r>
-              <w:t>show_container</w:t>
-            </w:r>
-            <w:proofErr w:type="spellEnd"/>
+              <w:t>(show_container</w:t>
+            </w:r>
             <w:r>
               <w:br/>
-              <w:t>_</w:t>
-            </w:r>
-            <w:proofErr w:type="spellStart"/>
-            <w:r>
-              <w:t>information_con</w:t>
+              <w:t>_information_con</w:t>
             </w:r>
             <w:r>
               <w:t>taiter</w:t>
             </w:r>
-            <w:proofErr w:type="spellEnd"/>
             <w:r>
               <w:t>)</w:t>
             </w:r>
@@ -24131,28 +25086,16 @@
           </w:p>
           <w:p>
             <w:r>
-              <w:t>(</w:t>
-            </w:r>
-            <w:proofErr w:type="spellStart"/>
-            <w:r>
-              <w:t>show_container</w:t>
-            </w:r>
-            <w:proofErr w:type="spellEnd"/>
+              <w:t>(show_container</w:t>
+            </w:r>
             <w:r>
               <w:br/>
             </w:r>
             <w:r>
               <w:t>_</w:t>
             </w:r>
-            <w:bookmarkStart w:id="0" w:name="_GoBack"/>
-            <w:bookmarkEnd w:id="0"/>
-            <w:proofErr w:type="spellStart"/>
-            <w:r>
-              <w:t>information_agent</w:t>
-            </w:r>
-            <w:proofErr w:type="spellEnd"/>
-            <w:r>
-              <w:t>)</w:t>
+            <w:r>
+              <w:t>information_agent)</w:t>
             </w:r>
           </w:p>
         </w:tc>
@@ -25693,7 +26636,7 @@
 </file>
 
 <file path=customXml/itemProps1.xml><?xml version="1.0" encoding="utf-8"?>
-<ds:datastoreItem xmlns:ds="http://schemas.openxmlformats.org/officeDocument/2006/customXml" ds:itemID="{8DCDF91F-8EE9-4A78-A6B8-B25634F75030}">
+<ds:datastoreItem xmlns:ds="http://schemas.openxmlformats.org/officeDocument/2006/customXml" ds:itemID="{0F7FCEB2-111C-4A20-B977-17F57DAE80E4}">
   <ds:schemaRefs>
     <ds:schemaRef ds:uri="http://schemas.openxmlformats.org/officeDocument/2006/bibliography"/>
   </ds:schemaRefs>

--- a/Test Specification/Test Case/Test Case มอดูลตู้คอนเทนเนอร์.docx
+++ b/Test Specification/Test Case/Test Case มอดูลตู้คอนเทนเนอร์.docx
@@ -1,10 +1,10 @@
 
 <file path=word/document.xml><?xml version="1.0" encoding="utf-8"?>
-<w:document xmlns:wpc="http://schemas.microsoft.com/office/word/2010/wordprocessingCanvas" xmlns:cx="http://schemas.microsoft.com/office/drawing/2014/chartex" xmlns:cx1="http://schemas.microsoft.com/office/drawing/2015/9/8/chartex" xmlns:cx2="http://schemas.microsoft.com/office/drawing/2015/10/21/chartex" xmlns:cx3="http://schemas.microsoft.com/office/drawing/2016/5/9/chartex" xmlns:cx4="http://schemas.microsoft.com/office/drawing/2016/5/10/chartex" xmlns:cx5="http://schemas.microsoft.com/office/drawing/2016/5/11/chartex" xmlns:cx6="http://schemas.microsoft.com/office/drawing/2016/5/12/chartex" xmlns:cx7="http://schemas.microsoft.com/office/drawing/2016/5/13/chartex" xmlns:cx8="http://schemas.microsoft.com/office/drawing/2016/5/14/chartex" xmlns:mc="http://schemas.openxmlformats.org/markup-compatibility/2006" xmlns:aink="http://schemas.microsoft.com/office/drawing/2016/ink" xmlns:am3d="http://schemas.microsoft.com/office/drawing/2017/model3d" xmlns:o="urn:schemas-microsoft-com:office:office" xmlns:r="http://schemas.openxmlformats.org/officeDocument/2006/relationships" xmlns:m="http://schemas.openxmlformats.org/officeDocument/2006/math" xmlns:v="urn:schemas-microsoft-com:vml" xmlns:wp14="http://schemas.microsoft.com/office/word/2010/wordprocessingDrawing" xmlns:wp="http://schemas.openxmlformats.org/drawingml/2006/wordprocessingDrawing" xmlns:w10="urn:schemas-microsoft-com:office:word" xmlns:w="http://schemas.openxmlformats.org/wordprocessingml/2006/main" xmlns:w14="http://schemas.microsoft.com/office/word/2010/wordml" xmlns:w15="http://schemas.microsoft.com/office/word/2012/wordml" xmlns:w16cid="http://schemas.microsoft.com/office/word/2016/wordml/cid" xmlns:w16se="http://schemas.microsoft.com/office/word/2015/wordml/symex" xmlns:wpg="http://schemas.microsoft.com/office/word/2010/wordprocessingGroup" xmlns:wpi="http://schemas.microsoft.com/office/word/2010/wordprocessingInk" xmlns:wne="http://schemas.microsoft.com/office/word/2006/wordml" xmlns:wps="http://schemas.microsoft.com/office/word/2010/wordprocessingShape" mc:Ignorable="w14 w15 w16se w16cid wp14">
+<w:document xmlns:wpc="http://schemas.microsoft.com/office/word/2010/wordprocessingCanvas" xmlns:cx="http://schemas.microsoft.com/office/drawing/2014/chartex" xmlns:cx1="http://schemas.microsoft.com/office/drawing/2015/9/8/chartex" xmlns:cx2="http://schemas.microsoft.com/office/drawing/2015/10/21/chartex" xmlns:cx3="http://schemas.microsoft.com/office/drawing/2016/5/9/chartex" xmlns:cx4="http://schemas.microsoft.com/office/drawing/2016/5/10/chartex" xmlns:cx5="http://schemas.microsoft.com/office/drawing/2016/5/11/chartex" xmlns:cx6="http://schemas.microsoft.com/office/drawing/2016/5/12/chartex" xmlns:cx7="http://schemas.microsoft.com/office/drawing/2016/5/13/chartex" xmlns:cx8="http://schemas.microsoft.com/office/drawing/2016/5/14/chartex" xmlns:mc="http://schemas.openxmlformats.org/markup-compatibility/2006" xmlns:aink="http://schemas.microsoft.com/office/drawing/2016/ink" xmlns:am3d="http://schemas.microsoft.com/office/drawing/2017/model3d" xmlns:o="urn:schemas-microsoft-com:office:office" xmlns:r="http://schemas.openxmlformats.org/officeDocument/2006/relationships" xmlns:m="http://schemas.openxmlformats.org/officeDocument/2006/math" xmlns:v="urn:schemas-microsoft-com:vml" xmlns:wp14="http://schemas.microsoft.com/office/word/2010/wordprocessingDrawing" xmlns:wp="http://schemas.openxmlformats.org/drawingml/2006/wordprocessingDrawing" xmlns:w10="urn:schemas-microsoft-com:office:word" xmlns:w="http://schemas.openxmlformats.org/wordprocessingml/2006/main" xmlns:w14="http://schemas.microsoft.com/office/word/2010/wordml" xmlns:w15="http://schemas.microsoft.com/office/word/2012/wordml" xmlns:w16cex="http://schemas.microsoft.com/office/word/2018/wordml/cex" xmlns:w16cid="http://schemas.microsoft.com/office/word/2016/wordml/cid" xmlns:w16="http://schemas.microsoft.com/office/word/2018/wordml" xmlns:w16sdtdh="http://schemas.microsoft.com/office/word/2020/wordml/sdtdatahash" xmlns:w16se="http://schemas.microsoft.com/office/word/2015/wordml/symex" xmlns:wpg="http://schemas.microsoft.com/office/word/2010/wordprocessingGroup" xmlns:wpi="http://schemas.microsoft.com/office/word/2010/wordprocessingInk" xmlns:wne="http://schemas.microsoft.com/office/word/2006/wordml" xmlns:wps="http://schemas.microsoft.com/office/word/2010/wordprocessingShape" mc:Ignorable="w14 w15 w16se w16cid w16 w16cex w16sdtdh wp14">
   <w:body>
     <w:p>
       <w:pPr>
-        <w:pStyle w:val="1"/>
+        <w:pStyle w:val="Heading1"/>
       </w:pPr>
       <w:r>
         <w:rPr>
@@ -63,7 +63,7 @@
     </w:p>
     <w:tbl>
       <w:tblPr>
-        <w:tblStyle w:val="a8"/>
+        <w:tblStyle w:val="TableGrid"/>
         <w:tblW w:w="0" w:type="auto"/>
         <w:tblLook w:val="04A0" w:firstRow="1" w:lastRow="0" w:firstColumn="1" w:lastColumn="0" w:noHBand="0" w:noVBand="1"/>
       </w:tblPr>
@@ -477,7 +477,20 @@
           </w:p>
           <w:p>
             <w:r>
-              <w:t>(add_container_success)</w:t>
+              <w:t>(</w:t>
+            </w:r>
+            <w:proofErr w:type="spellStart"/>
+            <w:proofErr w:type="gramStart"/>
+            <w:r>
+              <w:t>add</w:t>
+            </w:r>
+            <w:proofErr w:type="gramEnd"/>
+            <w:r>
+              <w:t>_container_success</w:t>
+            </w:r>
+            <w:proofErr w:type="spellEnd"/>
+            <w:r>
+              <w:t>)</w:t>
             </w:r>
           </w:p>
         </w:tc>
@@ -487,7 +500,13 @@
           </w:tcPr>
           <w:p>
             <w:r>
-              <w:t xml:space="preserve">21 </w:t>
+              <w:t>2</w:t>
+            </w:r>
+            <w:r>
+              <w:t>4</w:t>
+            </w:r>
+            <w:r>
+              <w:t xml:space="preserve"> </w:t>
             </w:r>
             <w:r>
               <w:rPr>
@@ -539,7 +558,14 @@
                 <w:rFonts w:hint="cs"/>
                 <w:cs/>
               </w:rPr>
-              <w:t>วิรัตน์</w:t>
+              <w:t>ว</w:t>
+            </w:r>
+            <w:r>
+              <w:rPr>
+                <w:rFonts w:hint="cs"/>
+                <w:cs/>
+              </w:rPr>
+              <w:t>รรัตน์</w:t>
             </w:r>
           </w:p>
         </w:tc>
@@ -558,6 +584,74 @@
             <w:tcW w:w="1318" w:type="dxa"/>
           </w:tcPr>
           <w:p>
+            <w:r>
+              <w:rPr>
+                <w:noProof/>
+              </w:rPr>
+              <mc:AlternateContent>
+                <mc:Choice Requires="wps">
+                  <w:drawing>
+                    <wp:anchor distT="0" distB="0" distL="114300" distR="114300" simplePos="0" relativeHeight="251659264" behindDoc="0" locked="0" layoutInCell="1" allowOverlap="1" wp14:anchorId="1E1B7AA1" wp14:editId="1F3C3CAB">
+                      <wp:simplePos x="0" y="0"/>
+                      <wp:positionH relativeFrom="column">
+                        <wp:posOffset>-4445</wp:posOffset>
+                      </wp:positionH>
+                      <wp:positionV relativeFrom="paragraph">
+                        <wp:posOffset>8255</wp:posOffset>
+                      </wp:positionV>
+                      <wp:extent cx="228600" cy="144780"/>
+                      <wp:effectExtent l="0" t="0" r="19050" b="26670"/>
+                      <wp:wrapNone/>
+                      <wp:docPr id="53" name="Straight Connector 53"/>
+                      <wp:cNvGraphicFramePr/>
+                      <a:graphic xmlns:a="http://schemas.openxmlformats.org/drawingml/2006/main">
+                        <a:graphicData uri="http://schemas.microsoft.com/office/word/2010/wordprocessingShape">
+                          <wps:wsp>
+                            <wps:cNvCnPr/>
+                            <wps:spPr>
+                              <a:xfrm flipV="1">
+                                <a:off x="0" y="0"/>
+                                <a:ext cx="228600" cy="144780"/>
+                              </a:xfrm>
+                              <a:prstGeom prst="line">
+                                <a:avLst/>
+                              </a:prstGeom>
+                              <a:ln>
+                                <a:solidFill>
+                                  <a:srgbClr val="FF0000"/>
+                                </a:solidFill>
+                              </a:ln>
+                            </wps:spPr>
+                            <wps:style>
+                              <a:lnRef idx="1">
+                                <a:schemeClr val="accent1"/>
+                              </a:lnRef>
+                              <a:fillRef idx="0">
+                                <a:schemeClr val="accent1"/>
+                              </a:fillRef>
+                              <a:effectRef idx="0">
+                                <a:schemeClr val="accent1"/>
+                              </a:effectRef>
+                              <a:fontRef idx="minor">
+                                <a:schemeClr val="tx1"/>
+                              </a:fontRef>
+                            </wps:style>
+                            <wps:bodyPr/>
+                          </wps:wsp>
+                        </a:graphicData>
+                      </a:graphic>
+                    </wp:anchor>
+                  </w:drawing>
+                </mc:Choice>
+                <mc:Fallback>
+                  <w:pict>
+                    <v:line w14:anchorId="529C7E32" id="Straight Connector 53" o:spid="_x0000_s1026" style="position:absolute;flip:y;z-index:251659264;visibility:visible;mso-wrap-style:square;mso-wrap-distance-left:9pt;mso-wrap-distance-top:0;mso-wrap-distance-right:9pt;mso-wrap-distance-bottom:0;mso-position-horizontal:absolute;mso-position-horizontal-relative:text;mso-position-vertical:absolute;mso-position-vertical-relative:text" from="-.35pt,.65pt" to="17.65pt,12.05pt" o:gfxdata="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" strokecolor="red" strokeweight=".5pt">
+                      <v:stroke joinstyle="miter"/>
+                    </v:line>
+                  </w:pict>
+                </mc:Fallback>
+              </mc:AlternateContent>
+            </w:r>
             <w:r>
               <w:rPr>
                 <w:rFonts w:eastAsia="Calibri"/>
@@ -663,11 +757,29 @@
               </w:rPr>
             </w:pPr>
             <w:r>
-              <w:t>(add_container_wrong</w:t>
-            </w:r>
+              <w:t>(</w:t>
+            </w:r>
+            <w:proofErr w:type="spellStart"/>
+            <w:proofErr w:type="gramStart"/>
+            <w:r>
+              <w:t>add</w:t>
+            </w:r>
+            <w:proofErr w:type="gramEnd"/>
+            <w:r>
+              <w:t>_container_wrong</w:t>
+            </w:r>
+            <w:proofErr w:type="spellEnd"/>
             <w:r>
               <w:br/>
-              <w:t>_con_number_format)</w:t>
+              <w:t>_</w:t>
+            </w:r>
+            <w:proofErr w:type="spellStart"/>
+            <w:r>
+              <w:t>con_number_format</w:t>
+            </w:r>
+            <w:proofErr w:type="spellEnd"/>
+            <w:r>
+              <w:t>)</w:t>
             </w:r>
           </w:p>
         </w:tc>
@@ -675,13 +787,44 @@
           <w:tcPr>
             <w:tcW w:w="1121" w:type="dxa"/>
           </w:tcPr>
-          <w:p/>
+          <w:p>
+            <w:r>
+              <w:t xml:space="preserve">24 </w:t>
+            </w:r>
+            <w:r>
+              <w:rPr>
+                <w:rFonts w:hint="cs"/>
+                <w:cs/>
+              </w:rPr>
+              <w:t xml:space="preserve">ส.ค. </w:t>
+            </w:r>
+            <w:r>
+              <w:t>2564</w:t>
+            </w:r>
+          </w:p>
         </w:tc>
         <w:tc>
           <w:tcPr>
             <w:tcW w:w="1043" w:type="dxa"/>
           </w:tcPr>
-          <w:p/>
+          <w:p>
+            <w:pPr>
+              <w:rPr>
+                <w:rFonts w:hint="cs"/>
+                <w:cs/>
+              </w:rPr>
+            </w:pPr>
+            <w:r>
+              <w:t xml:space="preserve">3 </w:t>
+            </w:r>
+            <w:r>
+              <w:rPr>
+                <w:rFonts w:hint="cs"/>
+                <w:cs/>
+              </w:rPr>
+              <w:t>นาที</w:t>
+            </w:r>
+          </w:p>
         </w:tc>
         <w:tc>
           <w:tcPr>
@@ -689,10 +832,18 @@
           </w:tcPr>
           <w:p>
             <w:pPr>
-              <w:rPr>
-                <w:cs/>
-              </w:rPr>
-            </w:pPr>
+              <w:jc w:val="center"/>
+              <w:rPr>
+                <w:cs/>
+              </w:rPr>
+            </w:pPr>
+            <w:r>
+              <w:rPr>
+                <w:rFonts w:hint="cs"/>
+                <w:cs/>
+              </w:rPr>
+              <w:t>วรรัตน์</w:t>
+            </w:r>
           </w:p>
         </w:tc>
         <w:tc>
@@ -735,6 +886,74 @@
             </w:pPr>
             <w:r>
               <w:rPr>
+                <w:noProof/>
+              </w:rPr>
+              <mc:AlternateContent>
+                <mc:Choice Requires="wps">
+                  <w:drawing>
+                    <wp:anchor distT="0" distB="0" distL="114300" distR="114300" simplePos="0" relativeHeight="251661312" behindDoc="0" locked="0" layoutInCell="1" allowOverlap="1" wp14:anchorId="1886BF01" wp14:editId="045A3E1E">
+                      <wp:simplePos x="0" y="0"/>
+                      <wp:positionH relativeFrom="column">
+                        <wp:posOffset>-4445</wp:posOffset>
+                      </wp:positionH>
+                      <wp:positionV relativeFrom="paragraph">
+                        <wp:posOffset>9525</wp:posOffset>
+                      </wp:positionV>
+                      <wp:extent cx="228600" cy="144780"/>
+                      <wp:effectExtent l="0" t="0" r="19050" b="26670"/>
+                      <wp:wrapNone/>
+                      <wp:docPr id="1" name="Straight Connector 1"/>
+                      <wp:cNvGraphicFramePr/>
+                      <a:graphic xmlns:a="http://schemas.openxmlformats.org/drawingml/2006/main">
+                        <a:graphicData uri="http://schemas.microsoft.com/office/word/2010/wordprocessingShape">
+                          <wps:wsp>
+                            <wps:cNvCnPr/>
+                            <wps:spPr>
+                              <a:xfrm flipV="1">
+                                <a:off x="0" y="0"/>
+                                <a:ext cx="228600" cy="144780"/>
+                              </a:xfrm>
+                              <a:prstGeom prst="line">
+                                <a:avLst/>
+                              </a:prstGeom>
+                              <a:ln>
+                                <a:solidFill>
+                                  <a:srgbClr val="FF0000"/>
+                                </a:solidFill>
+                              </a:ln>
+                            </wps:spPr>
+                            <wps:style>
+                              <a:lnRef idx="1">
+                                <a:schemeClr val="accent1"/>
+                              </a:lnRef>
+                              <a:fillRef idx="0">
+                                <a:schemeClr val="accent1"/>
+                              </a:fillRef>
+                              <a:effectRef idx="0">
+                                <a:schemeClr val="accent1"/>
+                              </a:effectRef>
+                              <a:fontRef idx="minor">
+                                <a:schemeClr val="tx1"/>
+                              </a:fontRef>
+                            </wps:style>
+                            <wps:bodyPr/>
+                          </wps:wsp>
+                        </a:graphicData>
+                      </a:graphic>
+                    </wp:anchor>
+                  </w:drawing>
+                </mc:Choice>
+                <mc:Fallback>
+                  <w:pict>
+                    <v:line w14:anchorId="1F12D421" id="Straight Connector 1" o:spid="_x0000_s1026" style="position:absolute;flip:y;z-index:251661312;visibility:visible;mso-wrap-style:square;mso-wrap-distance-left:9pt;mso-wrap-distance-top:0;mso-wrap-distance-right:9pt;mso-wrap-distance-bottom:0;mso-position-horizontal:absolute;mso-position-horizontal-relative:text;mso-position-vertical:absolute;mso-position-vertical-relative:text" from="-.35pt,.75pt" to="17.65pt,12.15pt" o:gfxdata="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" strokecolor="red" strokeweight=".5pt">
+                      <v:stroke joinstyle="miter"/>
+                    </v:line>
+                  </w:pict>
+                </mc:Fallback>
+              </mc:AlternateContent>
+            </w:r>
+            <w:r>
+              <w:rPr>
                 <w:rFonts w:eastAsia="Calibri"/>
               </w:rPr>
               <w:t></w:t>
@@ -756,12 +975,18 @@
             <w:tcW w:w="1413" w:type="dxa"/>
           </w:tcPr>
           <w:p>
-            <w:r>
-              <w:rPr>
-                <w:rFonts w:hint="cs"/>
-                <w:cs/>
-              </w:rPr>
-              <w:t>ใส่ข้อมูลอื่นตามปกติ</w:t>
+            <w:pPr>
+              <w:rPr>
+                <w:rFonts w:hint="cs"/>
+                <w:cs/>
+              </w:rPr>
+            </w:pPr>
+            <w:r>
+              <w:rPr>
+                <w:rFonts w:hint="cs"/>
+                <w:cs/>
+              </w:rPr>
+              <w:t>สามารถบันทึกข้อมูลได้</w:t>
             </w:r>
           </w:p>
         </w:tc>
@@ -832,11 +1057,29 @@
               </w:rPr>
             </w:pPr>
             <w:r>
-              <w:t>(add_container_long</w:t>
-            </w:r>
+              <w:t>(</w:t>
+            </w:r>
+            <w:proofErr w:type="spellStart"/>
+            <w:proofErr w:type="gramStart"/>
+            <w:r>
+              <w:t>add</w:t>
+            </w:r>
+            <w:proofErr w:type="gramEnd"/>
+            <w:r>
+              <w:t>_container_long</w:t>
+            </w:r>
+            <w:proofErr w:type="spellEnd"/>
             <w:r>
               <w:br/>
-              <w:t>_con_number_format)</w:t>
+              <w:t>_</w:t>
+            </w:r>
+            <w:proofErr w:type="spellStart"/>
+            <w:r>
+              <w:t>con_number_format</w:t>
+            </w:r>
+            <w:proofErr w:type="spellEnd"/>
+            <w:r>
+              <w:t>)</w:t>
             </w:r>
           </w:p>
         </w:tc>
@@ -844,13 +1087,44 @@
           <w:tcPr>
             <w:tcW w:w="1121" w:type="dxa"/>
           </w:tcPr>
-          <w:p/>
+          <w:p>
+            <w:r>
+              <w:t xml:space="preserve">24 </w:t>
+            </w:r>
+            <w:r>
+              <w:rPr>
+                <w:rFonts w:hint="cs"/>
+                <w:cs/>
+              </w:rPr>
+              <w:t xml:space="preserve">ส.ค. </w:t>
+            </w:r>
+            <w:r>
+              <w:t>2564</w:t>
+            </w:r>
+          </w:p>
         </w:tc>
         <w:tc>
           <w:tcPr>
             <w:tcW w:w="1043" w:type="dxa"/>
           </w:tcPr>
-          <w:p/>
+          <w:p>
+            <w:pPr>
+              <w:rPr>
+                <w:rFonts w:hint="cs"/>
+                <w:cs/>
+              </w:rPr>
+            </w:pPr>
+            <w:r>
+              <w:t xml:space="preserve">2 </w:t>
+            </w:r>
+            <w:r>
+              <w:rPr>
+                <w:rFonts w:hint="cs"/>
+                <w:cs/>
+              </w:rPr>
+              <w:t>นาที</w:t>
+            </w:r>
+          </w:p>
         </w:tc>
         <w:tc>
           <w:tcPr>
@@ -858,10 +1132,18 @@
           </w:tcPr>
           <w:p>
             <w:pPr>
-              <w:rPr>
-                <w:cs/>
-              </w:rPr>
-            </w:pPr>
+              <w:jc w:val="center"/>
+              <w:rPr>
+                <w:cs/>
+              </w:rPr>
+            </w:pPr>
+            <w:r>
+              <w:rPr>
+                <w:rFonts w:hint="cs"/>
+                <w:cs/>
+              </w:rPr>
+              <w:t>วรรัตน์</w:t>
+            </w:r>
           </w:p>
         </w:tc>
         <w:tc>
@@ -879,6 +1161,74 @@
             <w:tcW w:w="1318" w:type="dxa"/>
           </w:tcPr>
           <w:p>
+            <w:r>
+              <w:rPr>
+                <w:noProof/>
+              </w:rPr>
+              <mc:AlternateContent>
+                <mc:Choice Requires="wps">
+                  <w:drawing>
+                    <wp:anchor distT="0" distB="0" distL="114300" distR="114300" simplePos="0" relativeHeight="251663360" behindDoc="0" locked="0" layoutInCell="1" allowOverlap="1" wp14:anchorId="1B88C880" wp14:editId="69809D74">
+                      <wp:simplePos x="0" y="0"/>
+                      <wp:positionH relativeFrom="column">
+                        <wp:posOffset>-4445</wp:posOffset>
+                      </wp:positionH>
+                      <wp:positionV relativeFrom="paragraph">
+                        <wp:posOffset>6985</wp:posOffset>
+                      </wp:positionV>
+                      <wp:extent cx="228600" cy="144780"/>
+                      <wp:effectExtent l="0" t="0" r="19050" b="26670"/>
+                      <wp:wrapNone/>
+                      <wp:docPr id="2" name="Straight Connector 2"/>
+                      <wp:cNvGraphicFramePr/>
+                      <a:graphic xmlns:a="http://schemas.openxmlformats.org/drawingml/2006/main">
+                        <a:graphicData uri="http://schemas.microsoft.com/office/word/2010/wordprocessingShape">
+                          <wps:wsp>
+                            <wps:cNvCnPr/>
+                            <wps:spPr>
+                              <a:xfrm flipV="1">
+                                <a:off x="0" y="0"/>
+                                <a:ext cx="228600" cy="144780"/>
+                              </a:xfrm>
+                              <a:prstGeom prst="line">
+                                <a:avLst/>
+                              </a:prstGeom>
+                              <a:ln>
+                                <a:solidFill>
+                                  <a:srgbClr val="FF0000"/>
+                                </a:solidFill>
+                              </a:ln>
+                            </wps:spPr>
+                            <wps:style>
+                              <a:lnRef idx="1">
+                                <a:schemeClr val="accent1"/>
+                              </a:lnRef>
+                              <a:fillRef idx="0">
+                                <a:schemeClr val="accent1"/>
+                              </a:fillRef>
+                              <a:effectRef idx="0">
+                                <a:schemeClr val="accent1"/>
+                              </a:effectRef>
+                              <a:fontRef idx="minor">
+                                <a:schemeClr val="tx1"/>
+                              </a:fontRef>
+                            </wps:style>
+                            <wps:bodyPr/>
+                          </wps:wsp>
+                        </a:graphicData>
+                      </a:graphic>
+                    </wp:anchor>
+                  </w:drawing>
+                </mc:Choice>
+                <mc:Fallback>
+                  <w:pict>
+                    <v:line w14:anchorId="06EF9DBD" id="Straight Connector 2" o:spid="_x0000_s1026" style="position:absolute;flip:y;z-index:251663360;visibility:visible;mso-wrap-style:square;mso-wrap-distance-left:9pt;mso-wrap-distance-top:0;mso-wrap-distance-right:9pt;mso-wrap-distance-bottom:0;mso-position-horizontal:absolute;mso-position-horizontal-relative:text;mso-position-vertical:absolute;mso-position-vertical-relative:text" from="-.35pt,.55pt" to="17.65pt,11.95pt" o:gfxdata="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" strokecolor="red" strokeweight=".5pt">
+                      <v:stroke joinstyle="miter"/>
+                    </v:line>
+                  </w:pict>
+                </mc:Fallback>
+              </mc:AlternateContent>
+            </w:r>
             <w:r>
               <w:rPr>
                 <w:rFonts w:eastAsia="Calibri"/>
@@ -948,7 +1298,7 @@
     </w:p>
     <w:p>
       <w:pPr>
-        <w:pStyle w:val="1"/>
+        <w:pStyle w:val="Heading1"/>
       </w:pPr>
       <w:r>
         <w:rPr>
@@ -994,15 +1344,15 @@
     </w:p>
     <w:tbl>
       <w:tblPr>
-        <w:tblStyle w:val="a8"/>
+        <w:tblStyle w:val="TableGrid"/>
         <w:tblW w:w="0" w:type="auto"/>
         <w:tblLook w:val="04A0" w:firstRow="1" w:lastRow="0" w:firstColumn="1" w:lastColumn="0" w:noHBand="0" w:noVBand="1"/>
       </w:tblPr>
       <w:tblGrid>
         <w:gridCol w:w="1358"/>
         <w:gridCol w:w="1402"/>
-        <w:gridCol w:w="3085"/>
-        <w:gridCol w:w="808"/>
+        <w:gridCol w:w="2815"/>
+        <w:gridCol w:w="1078"/>
         <w:gridCol w:w="1025"/>
         <w:gridCol w:w="1463"/>
         <w:gridCol w:w="1394"/>
@@ -1036,7 +1386,7 @@
         </w:tc>
         <w:tc>
           <w:tcPr>
-            <w:tcW w:w="3085" w:type="dxa"/>
+            <w:tcW w:w="2815" w:type="dxa"/>
           </w:tcPr>
           <w:p>
             <w:pPr>
@@ -1055,7 +1405,7 @@
         </w:tc>
         <w:tc>
           <w:tcPr>
-            <w:tcW w:w="7383" w:type="dxa"/>
+            <w:tcW w:w="7653" w:type="dxa"/>
             <w:gridSpan w:val="6"/>
           </w:tcPr>
           <w:p>
@@ -1101,7 +1451,7 @@
         </w:tc>
         <w:tc>
           <w:tcPr>
-            <w:tcW w:w="3085" w:type="dxa"/>
+            <w:tcW w:w="2815" w:type="dxa"/>
           </w:tcPr>
           <w:p>
             <w:pPr>
@@ -1120,7 +1470,7 @@
         </w:tc>
         <w:tc>
           <w:tcPr>
-            <w:tcW w:w="7383" w:type="dxa"/>
+            <w:tcW w:w="7653" w:type="dxa"/>
             <w:gridSpan w:val="6"/>
           </w:tcPr>
           <w:p>
@@ -1170,7 +1520,7 @@
         </w:tc>
         <w:tc>
           <w:tcPr>
-            <w:tcW w:w="3085" w:type="dxa"/>
+            <w:tcW w:w="2815" w:type="dxa"/>
           </w:tcPr>
           <w:p>
             <w:pPr>
@@ -1189,7 +1539,7 @@
         </w:tc>
         <w:tc>
           <w:tcPr>
-            <w:tcW w:w="808" w:type="dxa"/>
+            <w:tcW w:w="1078" w:type="dxa"/>
           </w:tcPr>
           <w:p>
             <w:r>
@@ -1310,7 +1660,7 @@
         </w:tc>
         <w:tc>
           <w:tcPr>
-            <w:tcW w:w="3085" w:type="dxa"/>
+            <w:tcW w:w="2815" w:type="dxa"/>
           </w:tcPr>
           <w:p>
             <w:r>
@@ -1323,25 +1673,74 @@
           </w:p>
           <w:p>
             <w:r>
-              <w:t>(add_container_duplicate</w:t>
-            </w:r>
+              <w:t>(</w:t>
+            </w:r>
+            <w:proofErr w:type="spellStart"/>
+            <w:proofErr w:type="gramStart"/>
+            <w:r>
+              <w:t>add</w:t>
+            </w:r>
+            <w:proofErr w:type="gramEnd"/>
+            <w:r>
+              <w:t>_container_duplicate</w:t>
+            </w:r>
+            <w:proofErr w:type="spellEnd"/>
             <w:r>
               <w:br/>
-              <w:t>_con_number)</w:t>
-            </w:r>
-          </w:p>
-        </w:tc>
-        <w:tc>
-          <w:tcPr>
-            <w:tcW w:w="808" w:type="dxa"/>
-          </w:tcPr>
-          <w:p/>
+              <w:t>_</w:t>
+            </w:r>
+            <w:proofErr w:type="spellStart"/>
+            <w:r>
+              <w:t>con_number</w:t>
+            </w:r>
+            <w:proofErr w:type="spellEnd"/>
+            <w:r>
+              <w:t>)</w:t>
+            </w:r>
+          </w:p>
+        </w:tc>
+        <w:tc>
+          <w:tcPr>
+            <w:tcW w:w="1078" w:type="dxa"/>
+          </w:tcPr>
+          <w:p>
+            <w:pPr>
+              <w:rPr>
+                <w:rFonts w:hint="cs"/>
+                <w:cs/>
+              </w:rPr>
+            </w:pPr>
+            <w:r>
+              <w:t xml:space="preserve">24 </w:t>
+            </w:r>
+            <w:r>
+              <w:rPr>
+                <w:rFonts w:hint="cs"/>
+                <w:cs/>
+              </w:rPr>
+              <w:t xml:space="preserve">ส.ค. </w:t>
+            </w:r>
+            <w:r>
+              <w:t>2564</w:t>
+            </w:r>
+          </w:p>
         </w:tc>
         <w:tc>
           <w:tcPr>
             <w:tcW w:w="1025" w:type="dxa"/>
           </w:tcPr>
-          <w:p/>
+          <w:p>
+            <w:r>
+              <w:t xml:space="preserve">2 </w:t>
+            </w:r>
+            <w:r>
+              <w:rPr>
+                <w:rFonts w:hint="cs"/>
+                <w:cs/>
+              </w:rPr>
+              <w:t>นาที</w:t>
+            </w:r>
+          </w:p>
         </w:tc>
         <w:tc>
           <w:tcPr>
@@ -1349,10 +1748,18 @@
           </w:tcPr>
           <w:p>
             <w:pPr>
-              <w:rPr>
-                <w:cs/>
-              </w:rPr>
-            </w:pPr>
+              <w:jc w:val="center"/>
+              <w:rPr>
+                <w:cs/>
+              </w:rPr>
+            </w:pPr>
+            <w:r>
+              <w:rPr>
+                <w:rFonts w:hint="cs"/>
+                <w:cs/>
+              </w:rPr>
+              <w:t>วรรัตน์</w:t>
+            </w:r>
           </w:p>
         </w:tc>
         <w:tc>
@@ -1370,6 +1777,74 @@
             <w:tcW w:w="1290" w:type="dxa"/>
           </w:tcPr>
           <w:p>
+            <w:r>
+              <w:rPr>
+                <w:noProof/>
+              </w:rPr>
+              <mc:AlternateContent>
+                <mc:Choice Requires="wps">
+                  <w:drawing>
+                    <wp:anchor distT="0" distB="0" distL="114300" distR="114300" simplePos="0" relativeHeight="251665408" behindDoc="0" locked="0" layoutInCell="1" allowOverlap="1" wp14:anchorId="616345BD" wp14:editId="38773D20">
+                      <wp:simplePos x="0" y="0"/>
+                      <wp:positionH relativeFrom="column">
+                        <wp:posOffset>0</wp:posOffset>
+                      </wp:positionH>
+                      <wp:positionV relativeFrom="paragraph">
+                        <wp:posOffset>8255</wp:posOffset>
+                      </wp:positionV>
+                      <wp:extent cx="228600" cy="144780"/>
+                      <wp:effectExtent l="0" t="0" r="19050" b="26670"/>
+                      <wp:wrapNone/>
+                      <wp:docPr id="3" name="Straight Connector 3"/>
+                      <wp:cNvGraphicFramePr/>
+                      <a:graphic xmlns:a="http://schemas.openxmlformats.org/drawingml/2006/main">
+                        <a:graphicData uri="http://schemas.microsoft.com/office/word/2010/wordprocessingShape">
+                          <wps:wsp>
+                            <wps:cNvCnPr/>
+                            <wps:spPr>
+                              <a:xfrm flipV="1">
+                                <a:off x="0" y="0"/>
+                                <a:ext cx="228600" cy="144780"/>
+                              </a:xfrm>
+                              <a:prstGeom prst="line">
+                                <a:avLst/>
+                              </a:prstGeom>
+                              <a:ln>
+                                <a:solidFill>
+                                  <a:srgbClr val="FF0000"/>
+                                </a:solidFill>
+                              </a:ln>
+                            </wps:spPr>
+                            <wps:style>
+                              <a:lnRef idx="1">
+                                <a:schemeClr val="accent1"/>
+                              </a:lnRef>
+                              <a:fillRef idx="0">
+                                <a:schemeClr val="accent1"/>
+                              </a:fillRef>
+                              <a:effectRef idx="0">
+                                <a:schemeClr val="accent1"/>
+                              </a:effectRef>
+                              <a:fontRef idx="minor">
+                                <a:schemeClr val="tx1"/>
+                              </a:fontRef>
+                            </wps:style>
+                            <wps:bodyPr/>
+                          </wps:wsp>
+                        </a:graphicData>
+                      </a:graphic>
+                    </wp:anchor>
+                  </w:drawing>
+                </mc:Choice>
+                <mc:Fallback>
+                  <w:pict>
+                    <v:line w14:anchorId="647F6542" id="Straight Connector 3" o:spid="_x0000_s1026" style="position:absolute;flip:y;z-index:251665408;visibility:visible;mso-wrap-style:square;mso-wrap-distance-left:9pt;mso-wrap-distance-top:0;mso-wrap-distance-right:9pt;mso-wrap-distance-bottom:0;mso-position-horizontal:absolute;mso-position-horizontal-relative:text;mso-position-vertical:absolute;mso-position-vertical-relative:text" from="0,.65pt" to="18pt,12.05pt" o:gfxdata="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" strokecolor="red" strokeweight=".5pt">
+                      <v:stroke joinstyle="miter"/>
+                    </v:line>
+                  </w:pict>
+                </mc:Fallback>
+              </mc:AlternateContent>
+            </w:r>
             <w:r>
               <w:rPr>
                 <w:rFonts w:eastAsia="Calibri"/>
@@ -1454,7 +1929,7 @@
         </w:tc>
         <w:tc>
           <w:tcPr>
-            <w:tcW w:w="3085" w:type="dxa"/>
+            <w:tcW w:w="2815" w:type="dxa"/>
           </w:tcPr>
           <w:p>
             <w:r>
@@ -1468,13 +1943,23 @@
               <w:t>-</w:t>
             </w:r>
             <w:r>
-              <w:t>4</w:t>
-            </w:r>
-          </w:p>
-          <w:p>
-            <w:r>
-              <w:t>(add_container_con_max</w:t>
-            </w:r>
+              <w:t>1</w:t>
+            </w:r>
+          </w:p>
+          <w:p>
+            <w:r>
+              <w:t>(</w:t>
+            </w:r>
+            <w:proofErr w:type="spellStart"/>
+            <w:proofErr w:type="gramStart"/>
+            <w:r>
+              <w:t>add</w:t>
+            </w:r>
+            <w:proofErr w:type="gramEnd"/>
+            <w:r>
+              <w:t>_container_con_max</w:t>
+            </w:r>
+            <w:proofErr w:type="spellEnd"/>
             <w:r>
               <w:br/>
               <w:t>_weight_neg</w:t>
@@ -1489,15 +1974,40 @@
         </w:tc>
         <w:tc>
           <w:tcPr>
-            <w:tcW w:w="808" w:type="dxa"/>
-          </w:tcPr>
-          <w:p/>
+            <w:tcW w:w="1078" w:type="dxa"/>
+          </w:tcPr>
+          <w:p>
+            <w:r>
+              <w:t xml:space="preserve">24 </w:t>
+            </w:r>
+            <w:r>
+              <w:rPr>
+                <w:rFonts w:hint="cs"/>
+                <w:cs/>
+              </w:rPr>
+              <w:t xml:space="preserve">ส.ค. </w:t>
+            </w:r>
+            <w:r>
+              <w:t>2564</w:t>
+            </w:r>
+          </w:p>
         </w:tc>
         <w:tc>
           <w:tcPr>
             <w:tcW w:w="1025" w:type="dxa"/>
           </w:tcPr>
-          <w:p/>
+          <w:p>
+            <w:r>
+              <w:t xml:space="preserve">2 </w:t>
+            </w:r>
+            <w:r>
+              <w:rPr>
+                <w:rFonts w:hint="cs"/>
+                <w:cs/>
+              </w:rPr>
+              <w:t>นาที</w:t>
+            </w:r>
+          </w:p>
         </w:tc>
         <w:tc>
           <w:tcPr>
@@ -1505,10 +2015,18 @@
           </w:tcPr>
           <w:p>
             <w:pPr>
-              <w:rPr>
-                <w:cs/>
-              </w:rPr>
-            </w:pPr>
+              <w:jc w:val="center"/>
+              <w:rPr>
+                <w:cs/>
+              </w:rPr>
+            </w:pPr>
+            <w:r>
+              <w:rPr>
+                <w:rFonts w:hint="cs"/>
+                <w:cs/>
+              </w:rPr>
+              <w:t>วรรัตน์</w:t>
+            </w:r>
           </w:p>
         </w:tc>
         <w:tc>
@@ -1526,6 +2044,74 @@
             <w:tcW w:w="1290" w:type="dxa"/>
           </w:tcPr>
           <w:p>
+            <w:r>
+              <w:rPr>
+                <w:noProof/>
+              </w:rPr>
+              <mc:AlternateContent>
+                <mc:Choice Requires="wps">
+                  <w:drawing>
+                    <wp:anchor distT="0" distB="0" distL="114300" distR="114300" simplePos="0" relativeHeight="251667456" behindDoc="0" locked="0" layoutInCell="1" allowOverlap="1" wp14:anchorId="0247CF6F" wp14:editId="17ED75D9">
+                      <wp:simplePos x="0" y="0"/>
+                      <wp:positionH relativeFrom="column">
+                        <wp:posOffset>0</wp:posOffset>
+                      </wp:positionH>
+                      <wp:positionV relativeFrom="paragraph">
+                        <wp:posOffset>5715</wp:posOffset>
+                      </wp:positionV>
+                      <wp:extent cx="228600" cy="144780"/>
+                      <wp:effectExtent l="0" t="0" r="19050" b="26670"/>
+                      <wp:wrapNone/>
+                      <wp:docPr id="4" name="Straight Connector 4"/>
+                      <wp:cNvGraphicFramePr/>
+                      <a:graphic xmlns:a="http://schemas.openxmlformats.org/drawingml/2006/main">
+                        <a:graphicData uri="http://schemas.microsoft.com/office/word/2010/wordprocessingShape">
+                          <wps:wsp>
+                            <wps:cNvCnPr/>
+                            <wps:spPr>
+                              <a:xfrm flipV="1">
+                                <a:off x="0" y="0"/>
+                                <a:ext cx="228600" cy="144780"/>
+                              </a:xfrm>
+                              <a:prstGeom prst="line">
+                                <a:avLst/>
+                              </a:prstGeom>
+                              <a:ln>
+                                <a:solidFill>
+                                  <a:srgbClr val="FF0000"/>
+                                </a:solidFill>
+                              </a:ln>
+                            </wps:spPr>
+                            <wps:style>
+                              <a:lnRef idx="1">
+                                <a:schemeClr val="accent1"/>
+                              </a:lnRef>
+                              <a:fillRef idx="0">
+                                <a:schemeClr val="accent1"/>
+                              </a:fillRef>
+                              <a:effectRef idx="0">
+                                <a:schemeClr val="accent1"/>
+                              </a:effectRef>
+                              <a:fontRef idx="minor">
+                                <a:schemeClr val="tx1"/>
+                              </a:fontRef>
+                            </wps:style>
+                            <wps:bodyPr/>
+                          </wps:wsp>
+                        </a:graphicData>
+                      </a:graphic>
+                    </wp:anchor>
+                  </w:drawing>
+                </mc:Choice>
+                <mc:Fallback>
+                  <w:pict>
+                    <v:line w14:anchorId="52809217" id="Straight Connector 4" o:spid="_x0000_s1026" style="position:absolute;flip:y;z-index:251667456;visibility:visible;mso-wrap-style:square;mso-wrap-distance-left:9pt;mso-wrap-distance-top:0;mso-wrap-distance-right:9pt;mso-wrap-distance-bottom:0;mso-position-horizontal:absolute;mso-position-horizontal-relative:text;mso-position-vertical:absolute;mso-position-vertical-relative:text" from="0,.45pt" to="18pt,11.85pt" o:gfxdata="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" strokecolor="red" strokeweight=".5pt">
+                      <v:stroke joinstyle="miter"/>
+                    </v:line>
+                  </w:pict>
+                </mc:Fallback>
+              </mc:AlternateContent>
+            </w:r>
             <w:r>
               <w:rPr>
                 <w:rFonts w:eastAsia="Calibri"/>
@@ -1605,7 +2191,7 @@
         </w:tc>
         <w:tc>
           <w:tcPr>
-            <w:tcW w:w="3085" w:type="dxa"/>
+            <w:tcW w:w="2815" w:type="dxa"/>
           </w:tcPr>
           <w:p>
             <w:r>
@@ -1626,8 +2212,18 @@
               </w:rPr>
             </w:pPr>
             <w:r>
-              <w:t>(add_container_con_max</w:t>
-            </w:r>
+              <w:t>(</w:t>
+            </w:r>
+            <w:proofErr w:type="spellStart"/>
+            <w:proofErr w:type="gramStart"/>
+            <w:r>
+              <w:t>add</w:t>
+            </w:r>
+            <w:proofErr w:type="gramEnd"/>
+            <w:r>
+              <w:t>_container_con_max</w:t>
+            </w:r>
+            <w:proofErr w:type="spellEnd"/>
             <w:r>
               <w:br/>
               <w:t>_weight_0)</w:t>
@@ -1636,15 +2232,46 @@
         </w:tc>
         <w:tc>
           <w:tcPr>
-            <w:tcW w:w="808" w:type="dxa"/>
-          </w:tcPr>
-          <w:p/>
+            <w:tcW w:w="1078" w:type="dxa"/>
+          </w:tcPr>
+          <w:p>
+            <w:r>
+              <w:t xml:space="preserve">24 </w:t>
+            </w:r>
+            <w:r>
+              <w:rPr>
+                <w:rFonts w:hint="cs"/>
+                <w:cs/>
+              </w:rPr>
+              <w:t xml:space="preserve">ส.ค. </w:t>
+            </w:r>
+            <w:r>
+              <w:t>2564</w:t>
+            </w:r>
+          </w:p>
         </w:tc>
         <w:tc>
           <w:tcPr>
             <w:tcW w:w="1025" w:type="dxa"/>
           </w:tcPr>
-          <w:p/>
+          <w:p>
+            <w:pPr>
+              <w:rPr>
+                <w:rFonts w:hint="cs"/>
+                <w:cs/>
+              </w:rPr>
+            </w:pPr>
+            <w:r>
+              <w:t xml:space="preserve">1 </w:t>
+            </w:r>
+            <w:r>
+              <w:rPr>
+                <w:rFonts w:hint="cs"/>
+                <w:cs/>
+              </w:rPr>
+              <w:t>นาที</w:t>
+            </w:r>
+          </w:p>
         </w:tc>
         <w:tc>
           <w:tcPr>
@@ -1652,10 +2279,18 @@
           </w:tcPr>
           <w:p>
             <w:pPr>
-              <w:rPr>
-                <w:cs/>
-              </w:rPr>
-            </w:pPr>
+              <w:jc w:val="center"/>
+              <w:rPr>
+                <w:cs/>
+              </w:rPr>
+            </w:pPr>
+            <w:r>
+              <w:rPr>
+                <w:rFonts w:hint="cs"/>
+                <w:cs/>
+              </w:rPr>
+              <w:t>วรรัตน์</w:t>
+            </w:r>
           </w:p>
         </w:tc>
         <w:tc>
@@ -1673,6 +2308,74 @@
             <w:tcW w:w="1290" w:type="dxa"/>
           </w:tcPr>
           <w:p>
+            <w:r>
+              <w:rPr>
+                <w:noProof/>
+              </w:rPr>
+              <mc:AlternateContent>
+                <mc:Choice Requires="wps">
+                  <w:drawing>
+                    <wp:anchor distT="0" distB="0" distL="114300" distR="114300" simplePos="0" relativeHeight="251669504" behindDoc="0" locked="0" layoutInCell="1" allowOverlap="1" wp14:anchorId="24E79D24" wp14:editId="648435C8">
+                      <wp:simplePos x="0" y="0"/>
+                      <wp:positionH relativeFrom="column">
+                        <wp:posOffset>0</wp:posOffset>
+                      </wp:positionH>
+                      <wp:positionV relativeFrom="paragraph">
+                        <wp:posOffset>3175</wp:posOffset>
+                      </wp:positionV>
+                      <wp:extent cx="228600" cy="144780"/>
+                      <wp:effectExtent l="0" t="0" r="19050" b="26670"/>
+                      <wp:wrapNone/>
+                      <wp:docPr id="5" name="Straight Connector 5"/>
+                      <wp:cNvGraphicFramePr/>
+                      <a:graphic xmlns:a="http://schemas.openxmlformats.org/drawingml/2006/main">
+                        <a:graphicData uri="http://schemas.microsoft.com/office/word/2010/wordprocessingShape">
+                          <wps:wsp>
+                            <wps:cNvCnPr/>
+                            <wps:spPr>
+                              <a:xfrm flipV="1">
+                                <a:off x="0" y="0"/>
+                                <a:ext cx="228600" cy="144780"/>
+                              </a:xfrm>
+                              <a:prstGeom prst="line">
+                                <a:avLst/>
+                              </a:prstGeom>
+                              <a:ln>
+                                <a:solidFill>
+                                  <a:srgbClr val="FF0000"/>
+                                </a:solidFill>
+                              </a:ln>
+                            </wps:spPr>
+                            <wps:style>
+                              <a:lnRef idx="1">
+                                <a:schemeClr val="accent1"/>
+                              </a:lnRef>
+                              <a:fillRef idx="0">
+                                <a:schemeClr val="accent1"/>
+                              </a:fillRef>
+                              <a:effectRef idx="0">
+                                <a:schemeClr val="accent1"/>
+                              </a:effectRef>
+                              <a:fontRef idx="minor">
+                                <a:schemeClr val="tx1"/>
+                              </a:fontRef>
+                            </wps:style>
+                            <wps:bodyPr/>
+                          </wps:wsp>
+                        </a:graphicData>
+                      </a:graphic>
+                    </wp:anchor>
+                  </w:drawing>
+                </mc:Choice>
+                <mc:Fallback>
+                  <w:pict>
+                    <v:line w14:anchorId="3AFB5C7B" id="Straight Connector 5" o:spid="_x0000_s1026" style="position:absolute;flip:y;z-index:251669504;visibility:visible;mso-wrap-style:square;mso-wrap-distance-left:9pt;mso-wrap-distance-top:0;mso-wrap-distance-right:9pt;mso-wrap-distance-bottom:0;mso-position-horizontal:absolute;mso-position-horizontal-relative:text;mso-position-vertical:absolute;mso-position-vertical-relative:text" from="0,.25pt" to="18pt,11.65pt" o:gfxdata="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" strokecolor="red" strokeweight=".5pt">
+                      <v:stroke joinstyle="miter"/>
+                    </v:line>
+                  </w:pict>
+                </mc:Fallback>
+              </mc:AlternateContent>
+            </w:r>
             <w:r>
               <w:rPr>
                 <w:rFonts w:eastAsia="Calibri"/>
@@ -1742,14 +2445,13 @@
     </w:p>
     <w:p>
       <w:pPr>
-        <w:pStyle w:val="1"/>
+        <w:pStyle w:val="Heading1"/>
       </w:pPr>
       <w:r>
         <w:rPr>
           <w:rFonts w:hint="cs"/>
           <w:cs/>
         </w:rPr>
-        <w:lastRenderedPageBreak/>
         <w:t>ตารางที่ ข</w:t>
       </w:r>
       <w:r>
@@ -1778,7 +2480,7 @@
     </w:p>
     <w:tbl>
       <w:tblPr>
-        <w:tblStyle w:val="a8"/>
+        <w:tblStyle w:val="TableGrid"/>
         <w:tblW w:w="0" w:type="auto"/>
         <w:tblLook w:val="04A0" w:firstRow="1" w:lastRow="0" w:firstColumn="1" w:lastColumn="0" w:noHBand="0" w:noVBand="1"/>
       </w:tblPr>
@@ -2115,8 +2817,18 @@
           </w:p>
           <w:p>
             <w:r>
-              <w:t>(add_container_con_max</w:t>
-            </w:r>
+              <w:t>(</w:t>
+            </w:r>
+            <w:proofErr w:type="spellStart"/>
+            <w:proofErr w:type="gramStart"/>
+            <w:r>
+              <w:t>add</w:t>
+            </w:r>
+            <w:proofErr w:type="gramEnd"/>
+            <w:r>
+              <w:t>_container_con_max</w:t>
+            </w:r>
+            <w:proofErr w:type="spellEnd"/>
             <w:r>
               <w:br/>
               <w:t>_weight_pos1)</w:t>
@@ -2127,13 +2839,38 @@
           <w:tcPr>
             <w:tcW w:w="808" w:type="dxa"/>
           </w:tcPr>
-          <w:p/>
+          <w:p>
+            <w:r>
+              <w:t xml:space="preserve">24 </w:t>
+            </w:r>
+            <w:r>
+              <w:rPr>
+                <w:rFonts w:hint="cs"/>
+                <w:cs/>
+              </w:rPr>
+              <w:t xml:space="preserve">ส.ค. </w:t>
+            </w:r>
+            <w:r>
+              <w:t>2564</w:t>
+            </w:r>
+          </w:p>
         </w:tc>
         <w:tc>
           <w:tcPr>
             <w:tcW w:w="1025" w:type="dxa"/>
           </w:tcPr>
-          <w:p/>
+          <w:p>
+            <w:r>
+              <w:t>1</w:t>
+            </w:r>
+            <w:r>
+              <w:rPr>
+                <w:rFonts w:hint="cs"/>
+                <w:cs/>
+              </w:rPr>
+              <w:t xml:space="preserve"> นาที</w:t>
+            </w:r>
+          </w:p>
         </w:tc>
         <w:tc>
           <w:tcPr>
@@ -2141,10 +2878,18 @@
           </w:tcPr>
           <w:p>
             <w:pPr>
-              <w:rPr>
-                <w:cs/>
-              </w:rPr>
-            </w:pPr>
+              <w:jc w:val="center"/>
+              <w:rPr>
+                <w:cs/>
+              </w:rPr>
+            </w:pPr>
+            <w:r>
+              <w:rPr>
+                <w:rFonts w:hint="cs"/>
+                <w:cs/>
+              </w:rPr>
+              <w:t>วรรัตน์</w:t>
+            </w:r>
           </w:p>
         </w:tc>
         <w:tc>
@@ -2162,6 +2907,74 @@
             <w:tcW w:w="1290" w:type="dxa"/>
           </w:tcPr>
           <w:p>
+            <w:r>
+              <w:rPr>
+                <w:noProof/>
+              </w:rPr>
+              <mc:AlternateContent>
+                <mc:Choice Requires="wps">
+                  <w:drawing>
+                    <wp:anchor distT="0" distB="0" distL="114300" distR="114300" simplePos="0" relativeHeight="251671552" behindDoc="0" locked="0" layoutInCell="1" allowOverlap="1" wp14:anchorId="2016FB69" wp14:editId="2CB79DF3">
+                      <wp:simplePos x="0" y="0"/>
+                      <wp:positionH relativeFrom="column">
+                        <wp:posOffset>0</wp:posOffset>
+                      </wp:positionH>
+                      <wp:positionV relativeFrom="paragraph">
+                        <wp:posOffset>8255</wp:posOffset>
+                      </wp:positionV>
+                      <wp:extent cx="228600" cy="144780"/>
+                      <wp:effectExtent l="0" t="0" r="19050" b="26670"/>
+                      <wp:wrapNone/>
+                      <wp:docPr id="6" name="Straight Connector 6"/>
+                      <wp:cNvGraphicFramePr/>
+                      <a:graphic xmlns:a="http://schemas.openxmlformats.org/drawingml/2006/main">
+                        <a:graphicData uri="http://schemas.microsoft.com/office/word/2010/wordprocessingShape">
+                          <wps:wsp>
+                            <wps:cNvCnPr/>
+                            <wps:spPr>
+                              <a:xfrm flipV="1">
+                                <a:off x="0" y="0"/>
+                                <a:ext cx="228600" cy="144780"/>
+                              </a:xfrm>
+                              <a:prstGeom prst="line">
+                                <a:avLst/>
+                              </a:prstGeom>
+                              <a:ln>
+                                <a:solidFill>
+                                  <a:srgbClr val="FF0000"/>
+                                </a:solidFill>
+                              </a:ln>
+                            </wps:spPr>
+                            <wps:style>
+                              <a:lnRef idx="1">
+                                <a:schemeClr val="accent1"/>
+                              </a:lnRef>
+                              <a:fillRef idx="0">
+                                <a:schemeClr val="accent1"/>
+                              </a:fillRef>
+                              <a:effectRef idx="0">
+                                <a:schemeClr val="accent1"/>
+                              </a:effectRef>
+                              <a:fontRef idx="minor">
+                                <a:schemeClr val="tx1"/>
+                              </a:fontRef>
+                            </wps:style>
+                            <wps:bodyPr/>
+                          </wps:wsp>
+                        </a:graphicData>
+                      </a:graphic>
+                    </wp:anchor>
+                  </w:drawing>
+                </mc:Choice>
+                <mc:Fallback>
+                  <w:pict>
+                    <v:line w14:anchorId="309E897E" id="Straight Connector 6" o:spid="_x0000_s1026" style="position:absolute;flip:y;z-index:251671552;visibility:visible;mso-wrap-style:square;mso-wrap-distance-left:9pt;mso-wrap-distance-top:0;mso-wrap-distance-right:9pt;mso-wrap-distance-bottom:0;mso-position-horizontal:absolute;mso-position-horizontal-relative:text;mso-position-vertical:absolute;mso-position-vertical-relative:text" from="0,.65pt" to="18pt,12.05pt" o:gfxdata="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" strokecolor="red" strokeweight=".5pt">
+                      <v:stroke joinstyle="miter"/>
+                    </v:line>
+                  </w:pict>
+                </mc:Fallback>
+              </mc:AlternateContent>
+            </w:r>
             <w:r>
               <w:rPr>
                 <w:rFonts w:eastAsia="Calibri"/>
@@ -2262,8 +3075,18 @@
               </w:rPr>
             </w:pPr>
             <w:r>
-              <w:t>(add_container_con_max</w:t>
-            </w:r>
+              <w:t>(</w:t>
+            </w:r>
+            <w:proofErr w:type="spellStart"/>
+            <w:proofErr w:type="gramStart"/>
+            <w:r>
+              <w:t>add</w:t>
+            </w:r>
+            <w:proofErr w:type="gramEnd"/>
+            <w:r>
+              <w:t>_container_con_max</w:t>
+            </w:r>
+            <w:proofErr w:type="spellEnd"/>
             <w:r>
               <w:br/>
               <w:t>_weight_pos39)</w:t>
@@ -2274,13 +3097,41 @@
           <w:tcPr>
             <w:tcW w:w="808" w:type="dxa"/>
           </w:tcPr>
-          <w:p/>
+          <w:p>
+            <w:r>
+              <w:t xml:space="preserve">24 </w:t>
+            </w:r>
+            <w:r>
+              <w:rPr>
+                <w:rFonts w:hint="cs"/>
+                <w:cs/>
+              </w:rPr>
+              <w:t xml:space="preserve">ส.ค. </w:t>
+            </w:r>
+            <w:r>
+              <w:t>2564</w:t>
+            </w:r>
+          </w:p>
         </w:tc>
         <w:tc>
           <w:tcPr>
             <w:tcW w:w="1025" w:type="dxa"/>
           </w:tcPr>
-          <w:p/>
+          <w:p>
+            <w:r>
+              <w:t>2</w:t>
+            </w:r>
+            <w:r>
+              <w:t xml:space="preserve"> </w:t>
+            </w:r>
+            <w:r>
+              <w:rPr>
+                <w:rFonts w:hint="cs"/>
+                <w:cs/>
+              </w:rPr>
+              <w:t>นาที</w:t>
+            </w:r>
+          </w:p>
         </w:tc>
         <w:tc>
           <w:tcPr>
@@ -2288,10 +3139,18 @@
           </w:tcPr>
           <w:p>
             <w:pPr>
-              <w:rPr>
-                <w:cs/>
-              </w:rPr>
-            </w:pPr>
+              <w:jc w:val="center"/>
+              <w:rPr>
+                <w:cs/>
+              </w:rPr>
+            </w:pPr>
+            <w:r>
+              <w:rPr>
+                <w:rFonts w:hint="cs"/>
+                <w:cs/>
+              </w:rPr>
+              <w:t>วรรัตน์</w:t>
+            </w:r>
           </w:p>
         </w:tc>
         <w:tc>
@@ -2309,6 +3168,74 @@
             <w:tcW w:w="1290" w:type="dxa"/>
           </w:tcPr>
           <w:p>
+            <w:r>
+              <w:rPr>
+                <w:noProof/>
+              </w:rPr>
+              <mc:AlternateContent>
+                <mc:Choice Requires="wps">
+                  <w:drawing>
+                    <wp:anchor distT="0" distB="0" distL="114300" distR="114300" simplePos="0" relativeHeight="251673600" behindDoc="0" locked="0" layoutInCell="1" allowOverlap="1" wp14:anchorId="52C7352F" wp14:editId="3F50380C">
+                      <wp:simplePos x="0" y="0"/>
+                      <wp:positionH relativeFrom="column">
+                        <wp:posOffset>0</wp:posOffset>
+                      </wp:positionH>
+                      <wp:positionV relativeFrom="paragraph">
+                        <wp:posOffset>5715</wp:posOffset>
+                      </wp:positionV>
+                      <wp:extent cx="228600" cy="144780"/>
+                      <wp:effectExtent l="0" t="0" r="19050" b="26670"/>
+                      <wp:wrapNone/>
+                      <wp:docPr id="7" name="Straight Connector 7"/>
+                      <wp:cNvGraphicFramePr/>
+                      <a:graphic xmlns:a="http://schemas.openxmlformats.org/drawingml/2006/main">
+                        <a:graphicData uri="http://schemas.microsoft.com/office/word/2010/wordprocessingShape">
+                          <wps:wsp>
+                            <wps:cNvCnPr/>
+                            <wps:spPr>
+                              <a:xfrm flipV="1">
+                                <a:off x="0" y="0"/>
+                                <a:ext cx="228600" cy="144780"/>
+                              </a:xfrm>
+                              <a:prstGeom prst="line">
+                                <a:avLst/>
+                              </a:prstGeom>
+                              <a:ln>
+                                <a:solidFill>
+                                  <a:srgbClr val="FF0000"/>
+                                </a:solidFill>
+                              </a:ln>
+                            </wps:spPr>
+                            <wps:style>
+                              <a:lnRef idx="1">
+                                <a:schemeClr val="accent1"/>
+                              </a:lnRef>
+                              <a:fillRef idx="0">
+                                <a:schemeClr val="accent1"/>
+                              </a:fillRef>
+                              <a:effectRef idx="0">
+                                <a:schemeClr val="accent1"/>
+                              </a:effectRef>
+                              <a:fontRef idx="minor">
+                                <a:schemeClr val="tx1"/>
+                              </a:fontRef>
+                            </wps:style>
+                            <wps:bodyPr/>
+                          </wps:wsp>
+                        </a:graphicData>
+                      </a:graphic>
+                    </wp:anchor>
+                  </w:drawing>
+                </mc:Choice>
+                <mc:Fallback>
+                  <w:pict>
+                    <v:line w14:anchorId="4EFA0863" id="Straight Connector 7" o:spid="_x0000_s1026" style="position:absolute;flip:y;z-index:251673600;visibility:visible;mso-wrap-style:square;mso-wrap-distance-left:9pt;mso-wrap-distance-top:0;mso-wrap-distance-right:9pt;mso-wrap-distance-bottom:0;mso-position-horizontal:absolute;mso-position-horizontal-relative:text;mso-position-vertical:absolute;mso-position-vertical-relative:text" from="0,.45pt" to="18pt,11.85pt" o:gfxdata="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" strokecolor="red" strokeweight=".5pt">
+                      <v:stroke joinstyle="miter"/>
+                    </v:line>
+                  </w:pict>
+                </mc:Fallback>
+              </mc:AlternateContent>
+            </w:r>
             <w:r>
               <w:rPr>
                 <w:rFonts w:eastAsia="Calibri"/>
@@ -2411,8 +3338,18 @@
               </w:rPr>
             </w:pPr>
             <w:r>
-              <w:t>(add_container_con_max</w:t>
-            </w:r>
+              <w:t>(</w:t>
+            </w:r>
+            <w:proofErr w:type="spellStart"/>
+            <w:proofErr w:type="gramStart"/>
+            <w:r>
+              <w:t>add</w:t>
+            </w:r>
+            <w:proofErr w:type="gramEnd"/>
+            <w:r>
+              <w:t>_container_con_max</w:t>
+            </w:r>
+            <w:proofErr w:type="spellEnd"/>
             <w:r>
               <w:br/>
               <w:t>_weight_pos40)</w:t>
@@ -2423,13 +3360,41 @@
           <w:tcPr>
             <w:tcW w:w="808" w:type="dxa"/>
           </w:tcPr>
-          <w:p/>
+          <w:p>
+            <w:r>
+              <w:t xml:space="preserve">24 </w:t>
+            </w:r>
+            <w:r>
+              <w:rPr>
+                <w:rFonts w:hint="cs"/>
+                <w:cs/>
+              </w:rPr>
+              <w:t xml:space="preserve">ส.ค. </w:t>
+            </w:r>
+            <w:r>
+              <w:t>2564</w:t>
+            </w:r>
+          </w:p>
         </w:tc>
         <w:tc>
           <w:tcPr>
             <w:tcW w:w="1025" w:type="dxa"/>
           </w:tcPr>
-          <w:p/>
+          <w:p>
+            <w:r>
+              <w:t>2</w:t>
+            </w:r>
+            <w:r>
+              <w:t xml:space="preserve"> </w:t>
+            </w:r>
+            <w:r>
+              <w:rPr>
+                <w:rFonts w:hint="cs"/>
+                <w:cs/>
+              </w:rPr>
+              <w:t>นาที</w:t>
+            </w:r>
+          </w:p>
         </w:tc>
         <w:tc>
           <w:tcPr>
@@ -2437,10 +3402,18 @@
           </w:tcPr>
           <w:p>
             <w:pPr>
-              <w:rPr>
-                <w:cs/>
-              </w:rPr>
-            </w:pPr>
+              <w:jc w:val="center"/>
+              <w:rPr>
+                <w:cs/>
+              </w:rPr>
+            </w:pPr>
+            <w:r>
+              <w:rPr>
+                <w:rFonts w:hint="cs"/>
+                <w:cs/>
+              </w:rPr>
+              <w:t>วรรัตน์</w:t>
+            </w:r>
           </w:p>
         </w:tc>
         <w:tc>
@@ -2458,6 +3431,74 @@
             <w:tcW w:w="1290" w:type="dxa"/>
           </w:tcPr>
           <w:p>
+            <w:r>
+              <w:rPr>
+                <w:noProof/>
+              </w:rPr>
+              <mc:AlternateContent>
+                <mc:Choice Requires="wps">
+                  <w:drawing>
+                    <wp:anchor distT="0" distB="0" distL="114300" distR="114300" simplePos="0" relativeHeight="251675648" behindDoc="0" locked="0" layoutInCell="1" allowOverlap="1" wp14:anchorId="76500008" wp14:editId="761E25FE">
+                      <wp:simplePos x="0" y="0"/>
+                      <wp:positionH relativeFrom="column">
+                        <wp:posOffset>0</wp:posOffset>
+                      </wp:positionH>
+                      <wp:positionV relativeFrom="paragraph">
+                        <wp:posOffset>3175</wp:posOffset>
+                      </wp:positionV>
+                      <wp:extent cx="228600" cy="144780"/>
+                      <wp:effectExtent l="0" t="0" r="19050" b="26670"/>
+                      <wp:wrapNone/>
+                      <wp:docPr id="8" name="Straight Connector 8"/>
+                      <wp:cNvGraphicFramePr/>
+                      <a:graphic xmlns:a="http://schemas.openxmlformats.org/drawingml/2006/main">
+                        <a:graphicData uri="http://schemas.microsoft.com/office/word/2010/wordprocessingShape">
+                          <wps:wsp>
+                            <wps:cNvCnPr/>
+                            <wps:spPr>
+                              <a:xfrm flipV="1">
+                                <a:off x="0" y="0"/>
+                                <a:ext cx="228600" cy="144780"/>
+                              </a:xfrm>
+                              <a:prstGeom prst="line">
+                                <a:avLst/>
+                              </a:prstGeom>
+                              <a:ln>
+                                <a:solidFill>
+                                  <a:srgbClr val="FF0000"/>
+                                </a:solidFill>
+                              </a:ln>
+                            </wps:spPr>
+                            <wps:style>
+                              <a:lnRef idx="1">
+                                <a:schemeClr val="accent1"/>
+                              </a:lnRef>
+                              <a:fillRef idx="0">
+                                <a:schemeClr val="accent1"/>
+                              </a:fillRef>
+                              <a:effectRef idx="0">
+                                <a:schemeClr val="accent1"/>
+                              </a:effectRef>
+                              <a:fontRef idx="minor">
+                                <a:schemeClr val="tx1"/>
+                              </a:fontRef>
+                            </wps:style>
+                            <wps:bodyPr/>
+                          </wps:wsp>
+                        </a:graphicData>
+                      </a:graphic>
+                    </wp:anchor>
+                  </w:drawing>
+                </mc:Choice>
+                <mc:Fallback>
+                  <w:pict>
+                    <v:line w14:anchorId="0C424138" id="Straight Connector 8" o:spid="_x0000_s1026" style="position:absolute;flip:y;z-index:251675648;visibility:visible;mso-wrap-style:square;mso-wrap-distance-left:9pt;mso-wrap-distance-top:0;mso-wrap-distance-right:9pt;mso-wrap-distance-bottom:0;mso-position-horizontal:absolute;mso-position-horizontal-relative:text;mso-position-vertical:absolute;mso-position-vertical-relative:text" from="0,.25pt" to="18pt,11.65pt" o:gfxdata="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" strokecolor="red" strokeweight=".5pt">
+                      <v:stroke joinstyle="miter"/>
+                    </v:line>
+                  </w:pict>
+                </mc:Fallback>
+              </mc:AlternateContent>
+            </w:r>
             <w:r>
               <w:rPr>
                 <w:rFonts w:eastAsia="Calibri"/>
@@ -2527,7 +3568,7 @@
     </w:p>
     <w:p>
       <w:pPr>
-        <w:pStyle w:val="1"/>
+        <w:pStyle w:val="Heading1"/>
         <w:rPr>
           <w:cs/>
         </w:rPr>
@@ -2537,7 +3578,6 @@
           <w:rFonts w:hint="cs"/>
           <w:cs/>
         </w:rPr>
-        <w:lastRenderedPageBreak/>
         <w:t>ตารางที่ ข</w:t>
       </w:r>
       <w:r>
@@ -2566,15 +3606,15 @@
     </w:p>
     <w:tbl>
       <w:tblPr>
-        <w:tblStyle w:val="a8"/>
+        <w:tblStyle w:val="TableGrid"/>
         <w:tblW w:w="0" w:type="auto"/>
         <w:tblLook w:val="04A0" w:firstRow="1" w:lastRow="0" w:firstColumn="1" w:lastColumn="0" w:noHBand="0" w:noVBand="1"/>
       </w:tblPr>
       <w:tblGrid>
         <w:gridCol w:w="1358"/>
         <w:gridCol w:w="1402"/>
-        <w:gridCol w:w="3085"/>
-        <w:gridCol w:w="808"/>
+        <w:gridCol w:w="2905"/>
+        <w:gridCol w:w="988"/>
         <w:gridCol w:w="1025"/>
         <w:gridCol w:w="1463"/>
         <w:gridCol w:w="1394"/>
@@ -2608,7 +3648,7 @@
         </w:tc>
         <w:tc>
           <w:tcPr>
-            <w:tcW w:w="3085" w:type="dxa"/>
+            <w:tcW w:w="2905" w:type="dxa"/>
           </w:tcPr>
           <w:p>
             <w:pPr>
@@ -2627,7 +3667,7 @@
         </w:tc>
         <w:tc>
           <w:tcPr>
-            <w:tcW w:w="7383" w:type="dxa"/>
+            <w:tcW w:w="7563" w:type="dxa"/>
             <w:gridSpan w:val="6"/>
           </w:tcPr>
           <w:p>
@@ -2673,7 +3713,7 @@
         </w:tc>
         <w:tc>
           <w:tcPr>
-            <w:tcW w:w="3085" w:type="dxa"/>
+            <w:tcW w:w="2905" w:type="dxa"/>
           </w:tcPr>
           <w:p>
             <w:pPr>
@@ -2692,7 +3732,7 @@
         </w:tc>
         <w:tc>
           <w:tcPr>
-            <w:tcW w:w="7383" w:type="dxa"/>
+            <w:tcW w:w="7563" w:type="dxa"/>
             <w:gridSpan w:val="6"/>
           </w:tcPr>
           <w:p>
@@ -2742,7 +3782,7 @@
         </w:tc>
         <w:tc>
           <w:tcPr>
-            <w:tcW w:w="3085" w:type="dxa"/>
+            <w:tcW w:w="2905" w:type="dxa"/>
           </w:tcPr>
           <w:p>
             <w:pPr>
@@ -2761,7 +3801,7 @@
         </w:tc>
         <w:tc>
           <w:tcPr>
-            <w:tcW w:w="808" w:type="dxa"/>
+            <w:tcW w:w="988" w:type="dxa"/>
           </w:tcPr>
           <w:p>
             <w:r>
@@ -2882,7 +3922,7 @@
         </w:tc>
         <w:tc>
           <w:tcPr>
-            <w:tcW w:w="3085" w:type="dxa"/>
+            <w:tcW w:w="2905" w:type="dxa"/>
           </w:tcPr>
           <w:p>
             <w:r>
@@ -2900,8 +3940,18 @@
               </w:rPr>
             </w:pPr>
             <w:r>
-              <w:t>(add_container_con_max</w:t>
-            </w:r>
+              <w:t>(</w:t>
+            </w:r>
+            <w:proofErr w:type="spellStart"/>
+            <w:proofErr w:type="gramStart"/>
+            <w:r>
+              <w:t>add</w:t>
+            </w:r>
+            <w:proofErr w:type="gramEnd"/>
+            <w:r>
+              <w:t>_container_con_max</w:t>
+            </w:r>
+            <w:proofErr w:type="spellEnd"/>
             <w:r>
               <w:br/>
               <w:t>_weight_pos41)</w:t>
@@ -2910,15 +3960,40 @@
         </w:tc>
         <w:tc>
           <w:tcPr>
-            <w:tcW w:w="808" w:type="dxa"/>
-          </w:tcPr>
-          <w:p/>
+            <w:tcW w:w="988" w:type="dxa"/>
+          </w:tcPr>
+          <w:p>
+            <w:r>
+              <w:t xml:space="preserve">24 </w:t>
+            </w:r>
+            <w:r>
+              <w:rPr>
+                <w:rFonts w:hint="cs"/>
+                <w:cs/>
+              </w:rPr>
+              <w:t xml:space="preserve">ส.ค. </w:t>
+            </w:r>
+            <w:r>
+              <w:t>2564</w:t>
+            </w:r>
+          </w:p>
         </w:tc>
         <w:tc>
           <w:tcPr>
             <w:tcW w:w="1025" w:type="dxa"/>
           </w:tcPr>
-          <w:p/>
+          <w:p>
+            <w:r>
+              <w:t>2</w:t>
+            </w:r>
+            <w:r>
+              <w:rPr>
+                <w:rFonts w:hint="cs"/>
+                <w:cs/>
+              </w:rPr>
+              <w:t xml:space="preserve"> นาที</w:t>
+            </w:r>
+          </w:p>
         </w:tc>
         <w:tc>
           <w:tcPr>
@@ -2926,10 +4001,18 @@
           </w:tcPr>
           <w:p>
             <w:pPr>
-              <w:rPr>
-                <w:cs/>
-              </w:rPr>
-            </w:pPr>
+              <w:jc w:val="center"/>
+              <w:rPr>
+                <w:cs/>
+              </w:rPr>
+            </w:pPr>
+            <w:r>
+              <w:rPr>
+                <w:rFonts w:hint="cs"/>
+                <w:cs/>
+              </w:rPr>
+              <w:t>วรรัตน์</w:t>
+            </w:r>
           </w:p>
         </w:tc>
         <w:tc>
@@ -2947,6 +4030,74 @@
             <w:tcW w:w="1290" w:type="dxa"/>
           </w:tcPr>
           <w:p>
+            <w:r>
+              <w:rPr>
+                <w:noProof/>
+              </w:rPr>
+              <mc:AlternateContent>
+                <mc:Choice Requires="wps">
+                  <w:drawing>
+                    <wp:anchor distT="0" distB="0" distL="114300" distR="114300" simplePos="0" relativeHeight="251677696" behindDoc="0" locked="0" layoutInCell="1" allowOverlap="1" wp14:anchorId="2D625CBF" wp14:editId="318CD38B">
+                      <wp:simplePos x="0" y="0"/>
+                      <wp:positionH relativeFrom="column">
+                        <wp:posOffset>0</wp:posOffset>
+                      </wp:positionH>
+                      <wp:positionV relativeFrom="paragraph">
+                        <wp:posOffset>8255</wp:posOffset>
+                      </wp:positionV>
+                      <wp:extent cx="228600" cy="144780"/>
+                      <wp:effectExtent l="0" t="0" r="19050" b="26670"/>
+                      <wp:wrapNone/>
+                      <wp:docPr id="9" name="Straight Connector 9"/>
+                      <wp:cNvGraphicFramePr/>
+                      <a:graphic xmlns:a="http://schemas.openxmlformats.org/drawingml/2006/main">
+                        <a:graphicData uri="http://schemas.microsoft.com/office/word/2010/wordprocessingShape">
+                          <wps:wsp>
+                            <wps:cNvCnPr/>
+                            <wps:spPr>
+                              <a:xfrm flipV="1">
+                                <a:off x="0" y="0"/>
+                                <a:ext cx="228600" cy="144780"/>
+                              </a:xfrm>
+                              <a:prstGeom prst="line">
+                                <a:avLst/>
+                              </a:prstGeom>
+                              <a:ln>
+                                <a:solidFill>
+                                  <a:srgbClr val="FF0000"/>
+                                </a:solidFill>
+                              </a:ln>
+                            </wps:spPr>
+                            <wps:style>
+                              <a:lnRef idx="1">
+                                <a:schemeClr val="accent1"/>
+                              </a:lnRef>
+                              <a:fillRef idx="0">
+                                <a:schemeClr val="accent1"/>
+                              </a:fillRef>
+                              <a:effectRef idx="0">
+                                <a:schemeClr val="accent1"/>
+                              </a:effectRef>
+                              <a:fontRef idx="minor">
+                                <a:schemeClr val="tx1"/>
+                              </a:fontRef>
+                            </wps:style>
+                            <wps:bodyPr/>
+                          </wps:wsp>
+                        </a:graphicData>
+                      </a:graphic>
+                    </wp:anchor>
+                  </w:drawing>
+                </mc:Choice>
+                <mc:Fallback>
+                  <w:pict>
+                    <v:line w14:anchorId="60530E3D" id="Straight Connector 9" o:spid="_x0000_s1026" style="position:absolute;flip:y;z-index:251677696;visibility:visible;mso-wrap-style:square;mso-wrap-distance-left:9pt;mso-wrap-distance-top:0;mso-wrap-distance-right:9pt;mso-wrap-distance-bottom:0;mso-position-horizontal:absolute;mso-position-horizontal-relative:text;mso-position-vertical:absolute;mso-position-vertical-relative:text" from="0,.65pt" to="18pt,12.05pt" o:gfxdata="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" strokecolor="red" strokeweight=".5pt">
+                      <v:stroke joinstyle="miter"/>
+                    </v:line>
+                  </w:pict>
+                </mc:Fallback>
+              </mc:AlternateContent>
+            </w:r>
             <w:r>
               <w:rPr>
                 <w:rFonts w:eastAsia="Calibri"/>
@@ -3026,7 +4177,7 @@
         </w:tc>
         <w:tc>
           <w:tcPr>
-            <w:tcW w:w="3085" w:type="dxa"/>
+            <w:tcW w:w="2905" w:type="dxa"/>
           </w:tcPr>
           <w:p>
             <w:r>
@@ -3047,8 +4198,18 @@
               </w:rPr>
             </w:pPr>
             <w:r>
-              <w:t>(add_container_con_tare</w:t>
-            </w:r>
+              <w:t>(</w:t>
+            </w:r>
+            <w:proofErr w:type="spellStart"/>
+            <w:proofErr w:type="gramStart"/>
+            <w:r>
+              <w:t>add</w:t>
+            </w:r>
+            <w:proofErr w:type="gramEnd"/>
+            <w:r>
+              <w:t>_container_con_tare</w:t>
+            </w:r>
+            <w:proofErr w:type="spellEnd"/>
             <w:r>
               <w:br/>
               <w:t>_weight_neg1)</w:t>
@@ -3057,15 +4218,43 @@
         </w:tc>
         <w:tc>
           <w:tcPr>
-            <w:tcW w:w="808" w:type="dxa"/>
-          </w:tcPr>
-          <w:p/>
+            <w:tcW w:w="988" w:type="dxa"/>
+          </w:tcPr>
+          <w:p>
+            <w:r>
+              <w:t xml:space="preserve">24 </w:t>
+            </w:r>
+            <w:r>
+              <w:rPr>
+                <w:rFonts w:hint="cs"/>
+                <w:cs/>
+              </w:rPr>
+              <w:t xml:space="preserve">ส.ค. </w:t>
+            </w:r>
+            <w:r>
+              <w:t>2564</w:t>
+            </w:r>
+          </w:p>
         </w:tc>
         <w:tc>
           <w:tcPr>
             <w:tcW w:w="1025" w:type="dxa"/>
           </w:tcPr>
-          <w:p/>
+          <w:p>
+            <w:r>
+              <w:t>2</w:t>
+            </w:r>
+            <w:r>
+              <w:t xml:space="preserve"> </w:t>
+            </w:r>
+            <w:r>
+              <w:rPr>
+                <w:rFonts w:hint="cs"/>
+                <w:cs/>
+              </w:rPr>
+              <w:t>นาที</w:t>
+            </w:r>
+          </w:p>
         </w:tc>
         <w:tc>
           <w:tcPr>
@@ -3073,10 +4262,18 @@
           </w:tcPr>
           <w:p>
             <w:pPr>
-              <w:rPr>
-                <w:cs/>
-              </w:rPr>
-            </w:pPr>
+              <w:jc w:val="center"/>
+              <w:rPr>
+                <w:cs/>
+              </w:rPr>
+            </w:pPr>
+            <w:r>
+              <w:rPr>
+                <w:rFonts w:hint="cs"/>
+                <w:cs/>
+              </w:rPr>
+              <w:t>วรรัตน์</w:t>
+            </w:r>
           </w:p>
         </w:tc>
         <w:tc>
@@ -3094,6 +4291,74 @@
             <w:tcW w:w="1290" w:type="dxa"/>
           </w:tcPr>
           <w:p>
+            <w:r>
+              <w:rPr>
+                <w:noProof/>
+              </w:rPr>
+              <mc:AlternateContent>
+                <mc:Choice Requires="wps">
+                  <w:drawing>
+                    <wp:anchor distT="0" distB="0" distL="114300" distR="114300" simplePos="0" relativeHeight="251679744" behindDoc="0" locked="0" layoutInCell="1" allowOverlap="1" wp14:anchorId="5C8F54F8" wp14:editId="01BB8E3B">
+                      <wp:simplePos x="0" y="0"/>
+                      <wp:positionH relativeFrom="column">
+                        <wp:posOffset>0</wp:posOffset>
+                      </wp:positionH>
+                      <wp:positionV relativeFrom="paragraph">
+                        <wp:posOffset>5715</wp:posOffset>
+                      </wp:positionV>
+                      <wp:extent cx="228600" cy="144780"/>
+                      <wp:effectExtent l="0" t="0" r="19050" b="26670"/>
+                      <wp:wrapNone/>
+                      <wp:docPr id="10" name="Straight Connector 10"/>
+                      <wp:cNvGraphicFramePr/>
+                      <a:graphic xmlns:a="http://schemas.openxmlformats.org/drawingml/2006/main">
+                        <a:graphicData uri="http://schemas.microsoft.com/office/word/2010/wordprocessingShape">
+                          <wps:wsp>
+                            <wps:cNvCnPr/>
+                            <wps:spPr>
+                              <a:xfrm flipV="1">
+                                <a:off x="0" y="0"/>
+                                <a:ext cx="228600" cy="144780"/>
+                              </a:xfrm>
+                              <a:prstGeom prst="line">
+                                <a:avLst/>
+                              </a:prstGeom>
+                              <a:ln>
+                                <a:solidFill>
+                                  <a:srgbClr val="FF0000"/>
+                                </a:solidFill>
+                              </a:ln>
+                            </wps:spPr>
+                            <wps:style>
+                              <a:lnRef idx="1">
+                                <a:schemeClr val="accent1"/>
+                              </a:lnRef>
+                              <a:fillRef idx="0">
+                                <a:schemeClr val="accent1"/>
+                              </a:fillRef>
+                              <a:effectRef idx="0">
+                                <a:schemeClr val="accent1"/>
+                              </a:effectRef>
+                              <a:fontRef idx="minor">
+                                <a:schemeClr val="tx1"/>
+                              </a:fontRef>
+                            </wps:style>
+                            <wps:bodyPr/>
+                          </wps:wsp>
+                        </a:graphicData>
+                      </a:graphic>
+                    </wp:anchor>
+                  </w:drawing>
+                </mc:Choice>
+                <mc:Fallback>
+                  <w:pict>
+                    <v:line w14:anchorId="21AF7F91" id="Straight Connector 10" o:spid="_x0000_s1026" style="position:absolute;flip:y;z-index:251679744;visibility:visible;mso-wrap-style:square;mso-wrap-distance-left:9pt;mso-wrap-distance-top:0;mso-wrap-distance-right:9pt;mso-wrap-distance-bottom:0;mso-position-horizontal:absolute;mso-position-horizontal-relative:text;mso-position-vertical:absolute;mso-position-vertical-relative:text" from="0,.45pt" to="18pt,11.85pt" o:gfxdata="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" strokecolor="red" strokeweight=".5pt">
+                      <v:stroke joinstyle="miter"/>
+                    </v:line>
+                  </w:pict>
+                </mc:Fallback>
+              </mc:AlternateContent>
+            </w:r>
             <w:r>
               <w:rPr>
                 <w:rFonts w:eastAsia="Calibri"/>
@@ -3178,7 +4443,7 @@
         </w:tc>
         <w:tc>
           <w:tcPr>
-            <w:tcW w:w="3085" w:type="dxa"/>
+            <w:tcW w:w="2905" w:type="dxa"/>
           </w:tcPr>
           <w:p>
             <w:r>
@@ -3199,8 +4464,18 @@
               </w:rPr>
             </w:pPr>
             <w:r>
-              <w:t>(add_container_con_tare</w:t>
-            </w:r>
+              <w:t>(</w:t>
+            </w:r>
+            <w:proofErr w:type="spellStart"/>
+            <w:proofErr w:type="gramStart"/>
+            <w:r>
+              <w:t>add</w:t>
+            </w:r>
+            <w:proofErr w:type="gramEnd"/>
+            <w:r>
+              <w:t>_container_con_tare</w:t>
+            </w:r>
+            <w:proofErr w:type="spellEnd"/>
             <w:r>
               <w:br/>
               <w:t>_weight_0)</w:t>
@@ -3209,15 +4484,43 @@
         </w:tc>
         <w:tc>
           <w:tcPr>
-            <w:tcW w:w="808" w:type="dxa"/>
-          </w:tcPr>
-          <w:p/>
+            <w:tcW w:w="988" w:type="dxa"/>
+          </w:tcPr>
+          <w:p>
+            <w:r>
+              <w:t xml:space="preserve">24 </w:t>
+            </w:r>
+            <w:r>
+              <w:rPr>
+                <w:rFonts w:hint="cs"/>
+                <w:cs/>
+              </w:rPr>
+              <w:t xml:space="preserve">ส.ค. </w:t>
+            </w:r>
+            <w:r>
+              <w:t>2564</w:t>
+            </w:r>
+          </w:p>
         </w:tc>
         <w:tc>
           <w:tcPr>
             <w:tcW w:w="1025" w:type="dxa"/>
           </w:tcPr>
-          <w:p/>
+          <w:p>
+            <w:r>
+              <w:t>1</w:t>
+            </w:r>
+            <w:r>
+              <w:t xml:space="preserve"> </w:t>
+            </w:r>
+            <w:r>
+              <w:rPr>
+                <w:rFonts w:hint="cs"/>
+                <w:cs/>
+              </w:rPr>
+              <w:t>นาที</w:t>
+            </w:r>
+          </w:p>
         </w:tc>
         <w:tc>
           <w:tcPr>
@@ -3225,10 +4528,18 @@
           </w:tcPr>
           <w:p>
             <w:pPr>
-              <w:rPr>
-                <w:cs/>
-              </w:rPr>
-            </w:pPr>
+              <w:jc w:val="center"/>
+              <w:rPr>
+                <w:cs/>
+              </w:rPr>
+            </w:pPr>
+            <w:r>
+              <w:rPr>
+                <w:rFonts w:hint="cs"/>
+                <w:cs/>
+              </w:rPr>
+              <w:t>วรรัตน์</w:t>
+            </w:r>
           </w:p>
         </w:tc>
         <w:tc>
@@ -3246,6 +4557,74 @@
             <w:tcW w:w="1290" w:type="dxa"/>
           </w:tcPr>
           <w:p>
+            <w:r>
+              <w:rPr>
+                <w:noProof/>
+              </w:rPr>
+              <mc:AlternateContent>
+                <mc:Choice Requires="wps">
+                  <w:drawing>
+                    <wp:anchor distT="0" distB="0" distL="114300" distR="114300" simplePos="0" relativeHeight="251681792" behindDoc="0" locked="0" layoutInCell="1" allowOverlap="1" wp14:anchorId="0BB89531" wp14:editId="434021B6">
+                      <wp:simplePos x="0" y="0"/>
+                      <wp:positionH relativeFrom="column">
+                        <wp:posOffset>0</wp:posOffset>
+                      </wp:positionH>
+                      <wp:positionV relativeFrom="paragraph">
+                        <wp:posOffset>3175</wp:posOffset>
+                      </wp:positionV>
+                      <wp:extent cx="228600" cy="144780"/>
+                      <wp:effectExtent l="0" t="0" r="19050" b="26670"/>
+                      <wp:wrapNone/>
+                      <wp:docPr id="11" name="Straight Connector 11"/>
+                      <wp:cNvGraphicFramePr/>
+                      <a:graphic xmlns:a="http://schemas.openxmlformats.org/drawingml/2006/main">
+                        <a:graphicData uri="http://schemas.microsoft.com/office/word/2010/wordprocessingShape">
+                          <wps:wsp>
+                            <wps:cNvCnPr/>
+                            <wps:spPr>
+                              <a:xfrm flipV="1">
+                                <a:off x="0" y="0"/>
+                                <a:ext cx="228600" cy="144780"/>
+                              </a:xfrm>
+                              <a:prstGeom prst="line">
+                                <a:avLst/>
+                              </a:prstGeom>
+                              <a:ln>
+                                <a:solidFill>
+                                  <a:srgbClr val="FF0000"/>
+                                </a:solidFill>
+                              </a:ln>
+                            </wps:spPr>
+                            <wps:style>
+                              <a:lnRef idx="1">
+                                <a:schemeClr val="accent1"/>
+                              </a:lnRef>
+                              <a:fillRef idx="0">
+                                <a:schemeClr val="accent1"/>
+                              </a:fillRef>
+                              <a:effectRef idx="0">
+                                <a:schemeClr val="accent1"/>
+                              </a:effectRef>
+                              <a:fontRef idx="minor">
+                                <a:schemeClr val="tx1"/>
+                              </a:fontRef>
+                            </wps:style>
+                            <wps:bodyPr/>
+                          </wps:wsp>
+                        </a:graphicData>
+                      </a:graphic>
+                    </wp:anchor>
+                  </w:drawing>
+                </mc:Choice>
+                <mc:Fallback>
+                  <w:pict>
+                    <v:line w14:anchorId="30829B14" id="Straight Connector 11" o:spid="_x0000_s1026" style="position:absolute;flip:y;z-index:251681792;visibility:visible;mso-wrap-style:square;mso-wrap-distance-left:9pt;mso-wrap-distance-top:0;mso-wrap-distance-right:9pt;mso-wrap-distance-bottom:0;mso-position-horizontal:absolute;mso-position-horizontal-relative:text;mso-position-vertical:absolute;mso-position-vertical-relative:text" from="0,.25pt" to="18pt,11.65pt" o:gfxdata="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" strokecolor="red" strokeweight=".5pt">
+                      <v:stroke joinstyle="miter"/>
+                    </v:line>
+                  </w:pict>
+                </mc:Fallback>
+              </mc:AlternateContent>
+            </w:r>
             <w:r>
               <w:rPr>
                 <w:rFonts w:eastAsia="Calibri"/>
@@ -3310,14 +4689,13 @@
     </w:tbl>
     <w:p>
       <w:pPr>
-        <w:pStyle w:val="1"/>
+        <w:pStyle w:val="Heading1"/>
       </w:pPr>
       <w:r>
         <w:rPr>
           <w:rFonts w:hint="cs"/>
           <w:cs/>
         </w:rPr>
-        <w:lastRenderedPageBreak/>
         <w:t>ตารางที่ ข</w:t>
       </w:r>
       <w:r>
@@ -3346,7 +4724,7 @@
     </w:p>
     <w:tbl>
       <w:tblPr>
-        <w:tblStyle w:val="a8"/>
+        <w:tblStyle w:val="TableGrid"/>
         <w:tblW w:w="0" w:type="auto"/>
         <w:tblLook w:val="04A0" w:firstRow="1" w:lastRow="0" w:firstColumn="1" w:lastColumn="0" w:noHBand="0" w:noVBand="1"/>
       </w:tblPr>
@@ -3678,8 +5056,18 @@
           </w:p>
           <w:p>
             <w:r>
-              <w:t>(add_container_con_tare</w:t>
-            </w:r>
+              <w:t>(</w:t>
+            </w:r>
+            <w:proofErr w:type="spellStart"/>
+            <w:proofErr w:type="gramStart"/>
+            <w:r>
+              <w:t>add</w:t>
+            </w:r>
+            <w:proofErr w:type="gramEnd"/>
+            <w:r>
+              <w:t>_container_con_tare</w:t>
+            </w:r>
+            <w:proofErr w:type="spellEnd"/>
             <w:r>
               <w:br/>
               <w:t>_weight_pos1)</w:t>
@@ -3690,13 +5078,38 @@
           <w:tcPr>
             <w:tcW w:w="808" w:type="dxa"/>
           </w:tcPr>
-          <w:p/>
+          <w:p>
+            <w:r>
+              <w:t xml:space="preserve">24 </w:t>
+            </w:r>
+            <w:r>
+              <w:rPr>
+                <w:rFonts w:hint="cs"/>
+                <w:cs/>
+              </w:rPr>
+              <w:t xml:space="preserve">ส.ค. </w:t>
+            </w:r>
+            <w:r>
+              <w:t>2564</w:t>
+            </w:r>
+          </w:p>
         </w:tc>
         <w:tc>
           <w:tcPr>
             <w:tcW w:w="1025" w:type="dxa"/>
           </w:tcPr>
-          <w:p/>
+          <w:p>
+            <w:r>
+              <w:t>2</w:t>
+            </w:r>
+            <w:r>
+              <w:rPr>
+                <w:rFonts w:hint="cs"/>
+                <w:cs/>
+              </w:rPr>
+              <w:t xml:space="preserve"> นาที</w:t>
+            </w:r>
+          </w:p>
         </w:tc>
         <w:tc>
           <w:tcPr>
@@ -3704,10 +5117,18 @@
           </w:tcPr>
           <w:p>
             <w:pPr>
-              <w:rPr>
-                <w:cs/>
-              </w:rPr>
-            </w:pPr>
+              <w:jc w:val="center"/>
+              <w:rPr>
+                <w:cs/>
+              </w:rPr>
+            </w:pPr>
+            <w:r>
+              <w:rPr>
+                <w:rFonts w:hint="cs"/>
+                <w:cs/>
+              </w:rPr>
+              <w:t>วรรัตน์</w:t>
+            </w:r>
           </w:p>
         </w:tc>
         <w:tc>
@@ -3725,6 +5146,74 @@
             <w:tcW w:w="1290" w:type="dxa"/>
           </w:tcPr>
           <w:p>
+            <w:r>
+              <w:rPr>
+                <w:noProof/>
+              </w:rPr>
+              <mc:AlternateContent>
+                <mc:Choice Requires="wps">
+                  <w:drawing>
+                    <wp:anchor distT="0" distB="0" distL="114300" distR="114300" simplePos="0" relativeHeight="251683840" behindDoc="0" locked="0" layoutInCell="1" allowOverlap="1" wp14:anchorId="075266A3" wp14:editId="7F383CEC">
+                      <wp:simplePos x="0" y="0"/>
+                      <wp:positionH relativeFrom="column">
+                        <wp:posOffset>0</wp:posOffset>
+                      </wp:positionH>
+                      <wp:positionV relativeFrom="paragraph">
+                        <wp:posOffset>8255</wp:posOffset>
+                      </wp:positionV>
+                      <wp:extent cx="228600" cy="144780"/>
+                      <wp:effectExtent l="0" t="0" r="19050" b="26670"/>
+                      <wp:wrapNone/>
+                      <wp:docPr id="12" name="Straight Connector 12"/>
+                      <wp:cNvGraphicFramePr/>
+                      <a:graphic xmlns:a="http://schemas.openxmlformats.org/drawingml/2006/main">
+                        <a:graphicData uri="http://schemas.microsoft.com/office/word/2010/wordprocessingShape">
+                          <wps:wsp>
+                            <wps:cNvCnPr/>
+                            <wps:spPr>
+                              <a:xfrm flipV="1">
+                                <a:off x="0" y="0"/>
+                                <a:ext cx="228600" cy="144780"/>
+                              </a:xfrm>
+                              <a:prstGeom prst="line">
+                                <a:avLst/>
+                              </a:prstGeom>
+                              <a:ln>
+                                <a:solidFill>
+                                  <a:srgbClr val="FF0000"/>
+                                </a:solidFill>
+                              </a:ln>
+                            </wps:spPr>
+                            <wps:style>
+                              <a:lnRef idx="1">
+                                <a:schemeClr val="accent1"/>
+                              </a:lnRef>
+                              <a:fillRef idx="0">
+                                <a:schemeClr val="accent1"/>
+                              </a:fillRef>
+                              <a:effectRef idx="0">
+                                <a:schemeClr val="accent1"/>
+                              </a:effectRef>
+                              <a:fontRef idx="minor">
+                                <a:schemeClr val="tx1"/>
+                              </a:fontRef>
+                            </wps:style>
+                            <wps:bodyPr/>
+                          </wps:wsp>
+                        </a:graphicData>
+                      </a:graphic>
+                    </wp:anchor>
+                  </w:drawing>
+                </mc:Choice>
+                <mc:Fallback>
+                  <w:pict>
+                    <v:line w14:anchorId="1A9EED51" id="Straight Connector 12" o:spid="_x0000_s1026" style="position:absolute;flip:y;z-index:251683840;visibility:visible;mso-wrap-style:square;mso-wrap-distance-left:9pt;mso-wrap-distance-top:0;mso-wrap-distance-right:9pt;mso-wrap-distance-bottom:0;mso-position-horizontal:absolute;mso-position-horizontal-relative:text;mso-position-vertical:absolute;mso-position-vertical-relative:text" from="0,.65pt" to="18pt,12.05pt" o:gfxdata="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" strokecolor="red" strokeweight=".5pt">
+                      <v:stroke joinstyle="miter"/>
+                    </v:line>
+                  </w:pict>
+                </mc:Fallback>
+              </mc:AlternateContent>
+            </w:r>
             <w:r>
               <w:rPr>
                 <w:rFonts w:eastAsia="Calibri"/>
@@ -3820,8 +5309,18 @@
           </w:p>
           <w:p>
             <w:r>
-              <w:t>(add_container_con_tare</w:t>
-            </w:r>
+              <w:t>(</w:t>
+            </w:r>
+            <w:proofErr w:type="spellStart"/>
+            <w:proofErr w:type="gramStart"/>
+            <w:r>
+              <w:t>add</w:t>
+            </w:r>
+            <w:proofErr w:type="gramEnd"/>
+            <w:r>
+              <w:t>_container_con_tare</w:t>
+            </w:r>
+            <w:proofErr w:type="spellEnd"/>
             <w:r>
               <w:br/>
               <w:t>_weight_pos39)</w:t>
@@ -3832,13 +5331,38 @@
           <w:tcPr>
             <w:tcW w:w="808" w:type="dxa"/>
           </w:tcPr>
-          <w:p/>
+          <w:p>
+            <w:r>
+              <w:t xml:space="preserve">24 </w:t>
+            </w:r>
+            <w:r>
+              <w:rPr>
+                <w:rFonts w:hint="cs"/>
+                <w:cs/>
+              </w:rPr>
+              <w:t xml:space="preserve">ส.ค. </w:t>
+            </w:r>
+            <w:r>
+              <w:t>2564</w:t>
+            </w:r>
+          </w:p>
         </w:tc>
         <w:tc>
           <w:tcPr>
             <w:tcW w:w="1025" w:type="dxa"/>
           </w:tcPr>
-          <w:p/>
+          <w:p>
+            <w:r>
+              <w:t xml:space="preserve">3 </w:t>
+            </w:r>
+            <w:r>
+              <w:rPr>
+                <w:rFonts w:hint="cs"/>
+                <w:cs/>
+              </w:rPr>
+              <w:t>นาที</w:t>
+            </w:r>
+          </w:p>
         </w:tc>
         <w:tc>
           <w:tcPr>
@@ -3846,10 +5370,18 @@
           </w:tcPr>
           <w:p>
             <w:pPr>
-              <w:rPr>
-                <w:cs/>
-              </w:rPr>
-            </w:pPr>
+              <w:jc w:val="center"/>
+              <w:rPr>
+                <w:cs/>
+              </w:rPr>
+            </w:pPr>
+            <w:r>
+              <w:rPr>
+                <w:rFonts w:hint="cs"/>
+                <w:cs/>
+              </w:rPr>
+              <w:t>วรรัตน์</w:t>
+            </w:r>
           </w:p>
         </w:tc>
         <w:tc>
@@ -3867,6 +5399,74 @@
             <w:tcW w:w="1290" w:type="dxa"/>
           </w:tcPr>
           <w:p>
+            <w:r>
+              <w:rPr>
+                <w:noProof/>
+              </w:rPr>
+              <mc:AlternateContent>
+                <mc:Choice Requires="wps">
+                  <w:drawing>
+                    <wp:anchor distT="0" distB="0" distL="114300" distR="114300" simplePos="0" relativeHeight="251685888" behindDoc="0" locked="0" layoutInCell="1" allowOverlap="1" wp14:anchorId="49FB7C50" wp14:editId="4FDCD32A">
+                      <wp:simplePos x="0" y="0"/>
+                      <wp:positionH relativeFrom="column">
+                        <wp:posOffset>0</wp:posOffset>
+                      </wp:positionH>
+                      <wp:positionV relativeFrom="paragraph">
+                        <wp:posOffset>5715</wp:posOffset>
+                      </wp:positionV>
+                      <wp:extent cx="228600" cy="144780"/>
+                      <wp:effectExtent l="0" t="0" r="19050" b="26670"/>
+                      <wp:wrapNone/>
+                      <wp:docPr id="13" name="Straight Connector 13"/>
+                      <wp:cNvGraphicFramePr/>
+                      <a:graphic xmlns:a="http://schemas.openxmlformats.org/drawingml/2006/main">
+                        <a:graphicData uri="http://schemas.microsoft.com/office/word/2010/wordprocessingShape">
+                          <wps:wsp>
+                            <wps:cNvCnPr/>
+                            <wps:spPr>
+                              <a:xfrm flipV="1">
+                                <a:off x="0" y="0"/>
+                                <a:ext cx="228600" cy="144780"/>
+                              </a:xfrm>
+                              <a:prstGeom prst="line">
+                                <a:avLst/>
+                              </a:prstGeom>
+                              <a:ln>
+                                <a:solidFill>
+                                  <a:srgbClr val="FF0000"/>
+                                </a:solidFill>
+                              </a:ln>
+                            </wps:spPr>
+                            <wps:style>
+                              <a:lnRef idx="1">
+                                <a:schemeClr val="accent1"/>
+                              </a:lnRef>
+                              <a:fillRef idx="0">
+                                <a:schemeClr val="accent1"/>
+                              </a:fillRef>
+                              <a:effectRef idx="0">
+                                <a:schemeClr val="accent1"/>
+                              </a:effectRef>
+                              <a:fontRef idx="minor">
+                                <a:schemeClr val="tx1"/>
+                              </a:fontRef>
+                            </wps:style>
+                            <wps:bodyPr/>
+                          </wps:wsp>
+                        </a:graphicData>
+                      </a:graphic>
+                    </wp:anchor>
+                  </w:drawing>
+                </mc:Choice>
+                <mc:Fallback>
+                  <w:pict>
+                    <v:line w14:anchorId="57AE1B8A" id="Straight Connector 13" o:spid="_x0000_s1026" style="position:absolute;flip:y;z-index:251685888;visibility:visible;mso-wrap-style:square;mso-wrap-distance-left:9pt;mso-wrap-distance-top:0;mso-wrap-distance-right:9pt;mso-wrap-distance-bottom:0;mso-position-horizontal:absolute;mso-position-horizontal-relative:text;mso-position-vertical:absolute;mso-position-vertical-relative:text" from="0,.45pt" to="18pt,11.85pt" o:gfxdata="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" strokecolor="red" strokeweight=".5pt">
+                      <v:stroke joinstyle="miter"/>
+                    </v:line>
+                  </w:pict>
+                </mc:Fallback>
+              </mc:AlternateContent>
+            </w:r>
             <w:r>
               <w:rPr>
                 <w:rFonts w:eastAsia="Calibri"/>
@@ -3964,8 +5564,18 @@
           </w:p>
           <w:p>
             <w:r>
-              <w:t>(add_container_con_tare</w:t>
-            </w:r>
+              <w:t>(</w:t>
+            </w:r>
+            <w:proofErr w:type="spellStart"/>
+            <w:proofErr w:type="gramStart"/>
+            <w:r>
+              <w:t>add</w:t>
+            </w:r>
+            <w:proofErr w:type="gramEnd"/>
+            <w:r>
+              <w:t>_container_con_tare</w:t>
+            </w:r>
+            <w:proofErr w:type="spellEnd"/>
             <w:r>
               <w:br/>
               <w:t>_weight_pos40)</w:t>
@@ -3976,13 +5586,38 @@
           <w:tcPr>
             <w:tcW w:w="808" w:type="dxa"/>
           </w:tcPr>
-          <w:p/>
+          <w:p>
+            <w:r>
+              <w:t xml:space="preserve">24 </w:t>
+            </w:r>
+            <w:r>
+              <w:rPr>
+                <w:rFonts w:hint="cs"/>
+                <w:cs/>
+              </w:rPr>
+              <w:t xml:space="preserve">ส.ค. </w:t>
+            </w:r>
+            <w:r>
+              <w:t>2564</w:t>
+            </w:r>
+          </w:p>
         </w:tc>
         <w:tc>
           <w:tcPr>
             <w:tcW w:w="1025" w:type="dxa"/>
           </w:tcPr>
-          <w:p/>
+          <w:p>
+            <w:r>
+              <w:t xml:space="preserve">2 </w:t>
+            </w:r>
+            <w:r>
+              <w:rPr>
+                <w:rFonts w:hint="cs"/>
+                <w:cs/>
+              </w:rPr>
+              <w:t>นาที</w:t>
+            </w:r>
+          </w:p>
         </w:tc>
         <w:tc>
           <w:tcPr>
@@ -3990,10 +5625,18 @@
           </w:tcPr>
           <w:p>
             <w:pPr>
-              <w:rPr>
-                <w:cs/>
-              </w:rPr>
-            </w:pPr>
+              <w:jc w:val="center"/>
+              <w:rPr>
+                <w:cs/>
+              </w:rPr>
+            </w:pPr>
+            <w:r>
+              <w:rPr>
+                <w:rFonts w:hint="cs"/>
+                <w:cs/>
+              </w:rPr>
+              <w:t>วรรัตน์</w:t>
+            </w:r>
           </w:p>
         </w:tc>
         <w:tc>
@@ -4011,6 +5654,74 @@
             <w:tcW w:w="1290" w:type="dxa"/>
           </w:tcPr>
           <w:p>
+            <w:r>
+              <w:rPr>
+                <w:noProof/>
+              </w:rPr>
+              <mc:AlternateContent>
+                <mc:Choice Requires="wps">
+                  <w:drawing>
+                    <wp:anchor distT="0" distB="0" distL="114300" distR="114300" simplePos="0" relativeHeight="251687936" behindDoc="0" locked="0" layoutInCell="1" allowOverlap="1" wp14:anchorId="3B63D2F3" wp14:editId="7FA0863F">
+                      <wp:simplePos x="0" y="0"/>
+                      <wp:positionH relativeFrom="column">
+                        <wp:posOffset>0</wp:posOffset>
+                      </wp:positionH>
+                      <wp:positionV relativeFrom="paragraph">
+                        <wp:posOffset>3175</wp:posOffset>
+                      </wp:positionV>
+                      <wp:extent cx="228600" cy="144780"/>
+                      <wp:effectExtent l="0" t="0" r="19050" b="26670"/>
+                      <wp:wrapNone/>
+                      <wp:docPr id="14" name="Straight Connector 14"/>
+                      <wp:cNvGraphicFramePr/>
+                      <a:graphic xmlns:a="http://schemas.openxmlformats.org/drawingml/2006/main">
+                        <a:graphicData uri="http://schemas.microsoft.com/office/word/2010/wordprocessingShape">
+                          <wps:wsp>
+                            <wps:cNvCnPr/>
+                            <wps:spPr>
+                              <a:xfrm flipV="1">
+                                <a:off x="0" y="0"/>
+                                <a:ext cx="228600" cy="144780"/>
+                              </a:xfrm>
+                              <a:prstGeom prst="line">
+                                <a:avLst/>
+                              </a:prstGeom>
+                              <a:ln>
+                                <a:solidFill>
+                                  <a:srgbClr val="FF0000"/>
+                                </a:solidFill>
+                              </a:ln>
+                            </wps:spPr>
+                            <wps:style>
+                              <a:lnRef idx="1">
+                                <a:schemeClr val="accent1"/>
+                              </a:lnRef>
+                              <a:fillRef idx="0">
+                                <a:schemeClr val="accent1"/>
+                              </a:fillRef>
+                              <a:effectRef idx="0">
+                                <a:schemeClr val="accent1"/>
+                              </a:effectRef>
+                              <a:fontRef idx="minor">
+                                <a:schemeClr val="tx1"/>
+                              </a:fontRef>
+                            </wps:style>
+                            <wps:bodyPr/>
+                          </wps:wsp>
+                        </a:graphicData>
+                      </a:graphic>
+                    </wp:anchor>
+                  </w:drawing>
+                </mc:Choice>
+                <mc:Fallback>
+                  <w:pict>
+                    <v:line w14:anchorId="23A4533B" id="Straight Connector 14" o:spid="_x0000_s1026" style="position:absolute;flip:y;z-index:251687936;visibility:visible;mso-wrap-style:square;mso-wrap-distance-left:9pt;mso-wrap-distance-top:0;mso-wrap-distance-right:9pt;mso-wrap-distance-bottom:0;mso-position-horizontal:absolute;mso-position-horizontal-relative:text;mso-position-vertical:absolute;mso-position-vertical-relative:text" from="0,.25pt" to="18pt,11.65pt" o:gfxdata="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" strokecolor="red" strokeweight=".5pt">
+                      <v:stroke joinstyle="miter"/>
+                    </v:line>
+                  </w:pict>
+                </mc:Fallback>
+              </mc:AlternateContent>
+            </w:r>
             <w:r>
               <w:rPr>
                 <w:rFonts w:eastAsia="Calibri"/>
@@ -4070,14 +5781,13 @@
     </w:tbl>
     <w:p>
       <w:pPr>
-        <w:pStyle w:val="1"/>
+        <w:pStyle w:val="Heading1"/>
       </w:pPr>
       <w:r>
         <w:rPr>
           <w:rFonts w:hint="cs"/>
           <w:cs/>
         </w:rPr>
-        <w:lastRenderedPageBreak/>
         <w:t>ตารางที่ ข</w:t>
       </w:r>
       <w:r>
@@ -4106,7 +5816,7 @@
     </w:p>
     <w:tbl>
       <w:tblPr>
-        <w:tblStyle w:val="a8"/>
+        <w:tblStyle w:val="TableGrid"/>
         <w:tblW w:w="0" w:type="auto"/>
         <w:tblLook w:val="04A0" w:firstRow="1" w:lastRow="0" w:firstColumn="1" w:lastColumn="0" w:noHBand="0" w:noVBand="1"/>
       </w:tblPr>
@@ -4440,8 +6150,18 @@
           </w:p>
           <w:p>
             <w:r>
-              <w:t>(add_container_con_tare</w:t>
-            </w:r>
+              <w:t>(</w:t>
+            </w:r>
+            <w:proofErr w:type="spellStart"/>
+            <w:proofErr w:type="gramStart"/>
+            <w:r>
+              <w:t>add</w:t>
+            </w:r>
+            <w:proofErr w:type="gramEnd"/>
+            <w:r>
+              <w:t>_container_con_tare</w:t>
+            </w:r>
+            <w:proofErr w:type="spellEnd"/>
             <w:r>
               <w:br/>
               <w:t>_weight_pos41)</w:t>
@@ -4452,13 +6172,38 @@
           <w:tcPr>
             <w:tcW w:w="808" w:type="dxa"/>
           </w:tcPr>
-          <w:p/>
+          <w:p>
+            <w:r>
+              <w:t xml:space="preserve">24 </w:t>
+            </w:r>
+            <w:r>
+              <w:rPr>
+                <w:rFonts w:hint="cs"/>
+                <w:cs/>
+              </w:rPr>
+              <w:t xml:space="preserve">ส.ค. </w:t>
+            </w:r>
+            <w:r>
+              <w:t>2564</w:t>
+            </w:r>
+          </w:p>
         </w:tc>
         <w:tc>
           <w:tcPr>
             <w:tcW w:w="1025" w:type="dxa"/>
           </w:tcPr>
-          <w:p/>
+          <w:p>
+            <w:r>
+              <w:t>1</w:t>
+            </w:r>
+            <w:r>
+              <w:rPr>
+                <w:rFonts w:hint="cs"/>
+                <w:cs/>
+              </w:rPr>
+              <w:t xml:space="preserve"> นาที</w:t>
+            </w:r>
+          </w:p>
         </w:tc>
         <w:tc>
           <w:tcPr>
@@ -4466,10 +6211,18 @@
           </w:tcPr>
           <w:p>
             <w:pPr>
-              <w:rPr>
-                <w:cs/>
-              </w:rPr>
-            </w:pPr>
+              <w:jc w:val="center"/>
+              <w:rPr>
+                <w:cs/>
+              </w:rPr>
+            </w:pPr>
+            <w:r>
+              <w:rPr>
+                <w:rFonts w:hint="cs"/>
+                <w:cs/>
+              </w:rPr>
+              <w:t>วรรัตน์</w:t>
+            </w:r>
           </w:p>
         </w:tc>
         <w:tc>
@@ -4487,6 +6240,74 @@
             <w:tcW w:w="1290" w:type="dxa"/>
           </w:tcPr>
           <w:p>
+            <w:r>
+              <w:rPr>
+                <w:noProof/>
+              </w:rPr>
+              <mc:AlternateContent>
+                <mc:Choice Requires="wps">
+                  <w:drawing>
+                    <wp:anchor distT="0" distB="0" distL="114300" distR="114300" simplePos="0" relativeHeight="251689984" behindDoc="0" locked="0" layoutInCell="1" allowOverlap="1" wp14:anchorId="44A47B56" wp14:editId="751C6DE0">
+                      <wp:simplePos x="0" y="0"/>
+                      <wp:positionH relativeFrom="column">
+                        <wp:posOffset>0</wp:posOffset>
+                      </wp:positionH>
+                      <wp:positionV relativeFrom="paragraph">
+                        <wp:posOffset>8255</wp:posOffset>
+                      </wp:positionV>
+                      <wp:extent cx="228600" cy="144780"/>
+                      <wp:effectExtent l="0" t="0" r="19050" b="26670"/>
+                      <wp:wrapNone/>
+                      <wp:docPr id="15" name="Straight Connector 15"/>
+                      <wp:cNvGraphicFramePr/>
+                      <a:graphic xmlns:a="http://schemas.openxmlformats.org/drawingml/2006/main">
+                        <a:graphicData uri="http://schemas.microsoft.com/office/word/2010/wordprocessingShape">
+                          <wps:wsp>
+                            <wps:cNvCnPr/>
+                            <wps:spPr>
+                              <a:xfrm flipV="1">
+                                <a:off x="0" y="0"/>
+                                <a:ext cx="228600" cy="144780"/>
+                              </a:xfrm>
+                              <a:prstGeom prst="line">
+                                <a:avLst/>
+                              </a:prstGeom>
+                              <a:ln>
+                                <a:solidFill>
+                                  <a:srgbClr val="FF0000"/>
+                                </a:solidFill>
+                              </a:ln>
+                            </wps:spPr>
+                            <wps:style>
+                              <a:lnRef idx="1">
+                                <a:schemeClr val="accent1"/>
+                              </a:lnRef>
+                              <a:fillRef idx="0">
+                                <a:schemeClr val="accent1"/>
+                              </a:fillRef>
+                              <a:effectRef idx="0">
+                                <a:schemeClr val="accent1"/>
+                              </a:effectRef>
+                              <a:fontRef idx="minor">
+                                <a:schemeClr val="tx1"/>
+                              </a:fontRef>
+                            </wps:style>
+                            <wps:bodyPr/>
+                          </wps:wsp>
+                        </a:graphicData>
+                      </a:graphic>
+                    </wp:anchor>
+                  </w:drawing>
+                </mc:Choice>
+                <mc:Fallback>
+                  <w:pict>
+                    <v:line w14:anchorId="288D7E33" id="Straight Connector 15" o:spid="_x0000_s1026" style="position:absolute;flip:y;z-index:251689984;visibility:visible;mso-wrap-style:square;mso-wrap-distance-left:9pt;mso-wrap-distance-top:0;mso-wrap-distance-right:9pt;mso-wrap-distance-bottom:0;mso-position-horizontal:absolute;mso-position-horizontal-relative:text;mso-position-vertical:absolute;mso-position-vertical-relative:text" from="0,.65pt" to="18pt,12.05pt" o:gfxdata="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" strokecolor="red" strokeweight=".5pt">
+                      <v:stroke joinstyle="miter"/>
+                    </v:line>
+                  </w:pict>
+                </mc:Fallback>
+              </mc:AlternateContent>
+            </w:r>
             <w:r>
               <w:rPr>
                 <w:rFonts w:eastAsia="Calibri"/>
@@ -4592,7 +6413,20 @@
               </w:rPr>
             </w:pPr>
             <w:r>
-              <w:t xml:space="preserve">(add_container_con_net </w:t>
+              <w:t>(</w:t>
+            </w:r>
+            <w:proofErr w:type="spellStart"/>
+            <w:proofErr w:type="gramStart"/>
+            <w:r>
+              <w:t>add</w:t>
+            </w:r>
+            <w:proofErr w:type="gramEnd"/>
+            <w:r>
+              <w:t>_container_con_net</w:t>
+            </w:r>
+            <w:proofErr w:type="spellEnd"/>
+            <w:r>
+              <w:t xml:space="preserve"> </w:t>
             </w:r>
             <w:r>
               <w:br/>
@@ -4604,13 +6438,41 @@
           <w:tcPr>
             <w:tcW w:w="808" w:type="dxa"/>
           </w:tcPr>
-          <w:p/>
+          <w:p>
+            <w:r>
+              <w:t xml:space="preserve">24 </w:t>
+            </w:r>
+            <w:r>
+              <w:rPr>
+                <w:rFonts w:hint="cs"/>
+                <w:cs/>
+              </w:rPr>
+              <w:t xml:space="preserve">ส.ค. </w:t>
+            </w:r>
+            <w:r>
+              <w:t>2564</w:t>
+            </w:r>
+          </w:p>
         </w:tc>
         <w:tc>
           <w:tcPr>
             <w:tcW w:w="1025" w:type="dxa"/>
           </w:tcPr>
-          <w:p/>
+          <w:p>
+            <w:r>
+              <w:t>2</w:t>
+            </w:r>
+            <w:r>
+              <w:t xml:space="preserve"> </w:t>
+            </w:r>
+            <w:r>
+              <w:rPr>
+                <w:rFonts w:hint="cs"/>
+                <w:cs/>
+              </w:rPr>
+              <w:t>นาที</w:t>
+            </w:r>
+          </w:p>
         </w:tc>
         <w:tc>
           <w:tcPr>
@@ -4618,10 +6480,18 @@
           </w:tcPr>
           <w:p>
             <w:pPr>
-              <w:rPr>
-                <w:cs/>
-              </w:rPr>
-            </w:pPr>
+              <w:jc w:val="center"/>
+              <w:rPr>
+                <w:cs/>
+              </w:rPr>
+            </w:pPr>
+            <w:r>
+              <w:rPr>
+                <w:rFonts w:hint="cs"/>
+                <w:cs/>
+              </w:rPr>
+              <w:t>วรรัตน์</w:t>
+            </w:r>
           </w:p>
         </w:tc>
         <w:tc>
@@ -4639,6 +6509,74 @@
             <w:tcW w:w="1290" w:type="dxa"/>
           </w:tcPr>
           <w:p>
+            <w:r>
+              <w:rPr>
+                <w:noProof/>
+              </w:rPr>
+              <mc:AlternateContent>
+                <mc:Choice Requires="wps">
+                  <w:drawing>
+                    <wp:anchor distT="0" distB="0" distL="114300" distR="114300" simplePos="0" relativeHeight="251692032" behindDoc="0" locked="0" layoutInCell="1" allowOverlap="1" wp14:anchorId="2CC6037B" wp14:editId="4380569B">
+                      <wp:simplePos x="0" y="0"/>
+                      <wp:positionH relativeFrom="column">
+                        <wp:posOffset>0</wp:posOffset>
+                      </wp:positionH>
+                      <wp:positionV relativeFrom="paragraph">
+                        <wp:posOffset>5715</wp:posOffset>
+                      </wp:positionV>
+                      <wp:extent cx="228600" cy="144780"/>
+                      <wp:effectExtent l="0" t="0" r="19050" b="26670"/>
+                      <wp:wrapNone/>
+                      <wp:docPr id="16" name="Straight Connector 16"/>
+                      <wp:cNvGraphicFramePr/>
+                      <a:graphic xmlns:a="http://schemas.openxmlformats.org/drawingml/2006/main">
+                        <a:graphicData uri="http://schemas.microsoft.com/office/word/2010/wordprocessingShape">
+                          <wps:wsp>
+                            <wps:cNvCnPr/>
+                            <wps:spPr>
+                              <a:xfrm flipV="1">
+                                <a:off x="0" y="0"/>
+                                <a:ext cx="228600" cy="144780"/>
+                              </a:xfrm>
+                              <a:prstGeom prst="line">
+                                <a:avLst/>
+                              </a:prstGeom>
+                              <a:ln>
+                                <a:solidFill>
+                                  <a:srgbClr val="FF0000"/>
+                                </a:solidFill>
+                              </a:ln>
+                            </wps:spPr>
+                            <wps:style>
+                              <a:lnRef idx="1">
+                                <a:schemeClr val="accent1"/>
+                              </a:lnRef>
+                              <a:fillRef idx="0">
+                                <a:schemeClr val="accent1"/>
+                              </a:fillRef>
+                              <a:effectRef idx="0">
+                                <a:schemeClr val="accent1"/>
+                              </a:effectRef>
+                              <a:fontRef idx="minor">
+                                <a:schemeClr val="tx1"/>
+                              </a:fontRef>
+                            </wps:style>
+                            <wps:bodyPr/>
+                          </wps:wsp>
+                        </a:graphicData>
+                      </a:graphic>
+                    </wp:anchor>
+                  </w:drawing>
+                </mc:Choice>
+                <mc:Fallback>
+                  <w:pict>
+                    <v:line w14:anchorId="63F5C86D" id="Straight Connector 16" o:spid="_x0000_s1026" style="position:absolute;flip:y;z-index:251692032;visibility:visible;mso-wrap-style:square;mso-wrap-distance-left:9pt;mso-wrap-distance-top:0;mso-wrap-distance-right:9pt;mso-wrap-distance-bottom:0;mso-position-horizontal:absolute;mso-position-horizontal-relative:text;mso-position-vertical:absolute;mso-position-vertical-relative:text" from="0,.45pt" to="18pt,11.85pt" o:gfxdata="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" strokecolor="red" strokeweight=".5pt">
+                      <v:stroke joinstyle="miter"/>
+                    </v:line>
+                  </w:pict>
+                </mc:Fallback>
+              </mc:AlternateContent>
+            </w:r>
             <w:r>
               <w:rPr>
                 <w:rFonts w:eastAsia="Calibri"/>
@@ -4739,7 +6677,20 @@
               </w:rPr>
             </w:pPr>
             <w:r>
-              <w:t xml:space="preserve">(add_container_con_net </w:t>
+              <w:t>(</w:t>
+            </w:r>
+            <w:proofErr w:type="spellStart"/>
+            <w:proofErr w:type="gramStart"/>
+            <w:r>
+              <w:t>add</w:t>
+            </w:r>
+            <w:proofErr w:type="gramEnd"/>
+            <w:r>
+              <w:t>_container_con_net</w:t>
+            </w:r>
+            <w:proofErr w:type="spellEnd"/>
+            <w:r>
+              <w:t xml:space="preserve"> </w:t>
             </w:r>
             <w:r>
               <w:br/>
@@ -4751,13 +6702,38 @@
           <w:tcPr>
             <w:tcW w:w="808" w:type="dxa"/>
           </w:tcPr>
-          <w:p/>
+          <w:p>
+            <w:r>
+              <w:t xml:space="preserve">24 </w:t>
+            </w:r>
+            <w:r>
+              <w:rPr>
+                <w:rFonts w:hint="cs"/>
+                <w:cs/>
+              </w:rPr>
+              <w:t xml:space="preserve">ส.ค. </w:t>
+            </w:r>
+            <w:r>
+              <w:t>2564</w:t>
+            </w:r>
+          </w:p>
         </w:tc>
         <w:tc>
           <w:tcPr>
             <w:tcW w:w="1025" w:type="dxa"/>
           </w:tcPr>
-          <w:p/>
+          <w:p>
+            <w:r>
+              <w:t xml:space="preserve">2 </w:t>
+            </w:r>
+            <w:r>
+              <w:rPr>
+                <w:rFonts w:hint="cs"/>
+                <w:cs/>
+              </w:rPr>
+              <w:t>นาที</w:t>
+            </w:r>
+          </w:p>
         </w:tc>
         <w:tc>
           <w:tcPr>
@@ -4765,10 +6741,18 @@
           </w:tcPr>
           <w:p>
             <w:pPr>
-              <w:rPr>
-                <w:cs/>
-              </w:rPr>
-            </w:pPr>
+              <w:jc w:val="center"/>
+              <w:rPr>
+                <w:cs/>
+              </w:rPr>
+            </w:pPr>
+            <w:r>
+              <w:rPr>
+                <w:rFonts w:hint="cs"/>
+                <w:cs/>
+              </w:rPr>
+              <w:t>วรรัตน์</w:t>
+            </w:r>
           </w:p>
         </w:tc>
         <w:tc>
@@ -4786,6 +6770,74 @@
             <w:tcW w:w="1290" w:type="dxa"/>
           </w:tcPr>
           <w:p>
+            <w:r>
+              <w:rPr>
+                <w:noProof/>
+              </w:rPr>
+              <mc:AlternateContent>
+                <mc:Choice Requires="wps">
+                  <w:drawing>
+                    <wp:anchor distT="0" distB="0" distL="114300" distR="114300" simplePos="0" relativeHeight="251694080" behindDoc="0" locked="0" layoutInCell="1" allowOverlap="1" wp14:anchorId="118D1830" wp14:editId="6CE5B231">
+                      <wp:simplePos x="0" y="0"/>
+                      <wp:positionH relativeFrom="column">
+                        <wp:posOffset>0</wp:posOffset>
+                      </wp:positionH>
+                      <wp:positionV relativeFrom="paragraph">
+                        <wp:posOffset>3175</wp:posOffset>
+                      </wp:positionV>
+                      <wp:extent cx="228600" cy="144780"/>
+                      <wp:effectExtent l="0" t="0" r="19050" b="26670"/>
+                      <wp:wrapNone/>
+                      <wp:docPr id="17" name="Straight Connector 17"/>
+                      <wp:cNvGraphicFramePr/>
+                      <a:graphic xmlns:a="http://schemas.openxmlformats.org/drawingml/2006/main">
+                        <a:graphicData uri="http://schemas.microsoft.com/office/word/2010/wordprocessingShape">
+                          <wps:wsp>
+                            <wps:cNvCnPr/>
+                            <wps:spPr>
+                              <a:xfrm flipV="1">
+                                <a:off x="0" y="0"/>
+                                <a:ext cx="228600" cy="144780"/>
+                              </a:xfrm>
+                              <a:prstGeom prst="line">
+                                <a:avLst/>
+                              </a:prstGeom>
+                              <a:ln>
+                                <a:solidFill>
+                                  <a:srgbClr val="FF0000"/>
+                                </a:solidFill>
+                              </a:ln>
+                            </wps:spPr>
+                            <wps:style>
+                              <a:lnRef idx="1">
+                                <a:schemeClr val="accent1"/>
+                              </a:lnRef>
+                              <a:fillRef idx="0">
+                                <a:schemeClr val="accent1"/>
+                              </a:fillRef>
+                              <a:effectRef idx="0">
+                                <a:schemeClr val="accent1"/>
+                              </a:effectRef>
+                              <a:fontRef idx="minor">
+                                <a:schemeClr val="tx1"/>
+                              </a:fontRef>
+                            </wps:style>
+                            <wps:bodyPr/>
+                          </wps:wsp>
+                        </a:graphicData>
+                      </a:graphic>
+                    </wp:anchor>
+                  </w:drawing>
+                </mc:Choice>
+                <mc:Fallback>
+                  <w:pict>
+                    <v:line w14:anchorId="519DE2E3" id="Straight Connector 17" o:spid="_x0000_s1026" style="position:absolute;flip:y;z-index:251694080;visibility:visible;mso-wrap-style:square;mso-wrap-distance-left:9pt;mso-wrap-distance-top:0;mso-wrap-distance-right:9pt;mso-wrap-distance-bottom:0;mso-position-horizontal:absolute;mso-position-horizontal-relative:text;mso-position-vertical:absolute;mso-position-vertical-relative:text" from="0,.25pt" to="18pt,11.65pt" o:gfxdata="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" strokecolor="red" strokeweight=".5pt">
+                      <v:stroke joinstyle="miter"/>
+                    </v:line>
+                  </w:pict>
+                </mc:Fallback>
+              </mc:AlternateContent>
+            </w:r>
             <w:r>
               <w:rPr>
                 <w:rFonts w:eastAsia="Calibri"/>
@@ -4845,14 +6897,13 @@
     </w:tbl>
     <w:p>
       <w:pPr>
-        <w:pStyle w:val="1"/>
+        <w:pStyle w:val="Heading1"/>
       </w:pPr>
       <w:r>
         <w:rPr>
           <w:rFonts w:hint="cs"/>
           <w:cs/>
         </w:rPr>
-        <w:lastRenderedPageBreak/>
         <w:t>ตารางที่ ข</w:t>
       </w:r>
       <w:r>
@@ -4881,7 +6932,7 @@
     </w:p>
     <w:tbl>
       <w:tblPr>
-        <w:tblStyle w:val="a8"/>
+        <w:tblStyle w:val="TableGrid"/>
         <w:tblW w:w="0" w:type="auto"/>
         <w:tblLook w:val="04A0" w:firstRow="1" w:lastRow="0" w:firstColumn="1" w:lastColumn="0" w:noHBand="0" w:noVBand="1"/>
       </w:tblPr>
@@ -5213,7 +7264,20 @@
           </w:p>
           <w:p>
             <w:r>
-              <w:t xml:space="preserve">(add_container_con_net </w:t>
+              <w:t>(</w:t>
+            </w:r>
+            <w:proofErr w:type="spellStart"/>
+            <w:proofErr w:type="gramStart"/>
+            <w:r>
+              <w:t>add</w:t>
+            </w:r>
+            <w:proofErr w:type="gramEnd"/>
+            <w:r>
+              <w:t>_container_con_net</w:t>
+            </w:r>
+            <w:proofErr w:type="spellEnd"/>
+            <w:r>
+              <w:t xml:space="preserve"> </w:t>
             </w:r>
             <w:r>
               <w:br/>
@@ -5225,13 +7289,38 @@
           <w:tcPr>
             <w:tcW w:w="808" w:type="dxa"/>
           </w:tcPr>
-          <w:p/>
+          <w:p>
+            <w:r>
+              <w:t xml:space="preserve">24 </w:t>
+            </w:r>
+            <w:r>
+              <w:rPr>
+                <w:rFonts w:hint="cs"/>
+                <w:cs/>
+              </w:rPr>
+              <w:t xml:space="preserve">ส.ค. </w:t>
+            </w:r>
+            <w:r>
+              <w:t>2564</w:t>
+            </w:r>
+          </w:p>
         </w:tc>
         <w:tc>
           <w:tcPr>
             <w:tcW w:w="1025" w:type="dxa"/>
           </w:tcPr>
-          <w:p/>
+          <w:p>
+            <w:r>
+              <w:t>2</w:t>
+            </w:r>
+            <w:r>
+              <w:rPr>
+                <w:rFonts w:hint="cs"/>
+                <w:cs/>
+              </w:rPr>
+              <w:t xml:space="preserve"> นาที</w:t>
+            </w:r>
+          </w:p>
         </w:tc>
         <w:tc>
           <w:tcPr>
@@ -5239,10 +7328,18 @@
           </w:tcPr>
           <w:p>
             <w:pPr>
-              <w:rPr>
-                <w:cs/>
-              </w:rPr>
-            </w:pPr>
+              <w:jc w:val="center"/>
+              <w:rPr>
+                <w:cs/>
+              </w:rPr>
+            </w:pPr>
+            <w:r>
+              <w:rPr>
+                <w:rFonts w:hint="cs"/>
+                <w:cs/>
+              </w:rPr>
+              <w:t>วรรัตน์</w:t>
+            </w:r>
           </w:p>
         </w:tc>
         <w:tc>
@@ -5260,6 +7357,74 @@
             <w:tcW w:w="1290" w:type="dxa"/>
           </w:tcPr>
           <w:p>
+            <w:r>
+              <w:rPr>
+                <w:noProof/>
+              </w:rPr>
+              <mc:AlternateContent>
+                <mc:Choice Requires="wps">
+                  <w:drawing>
+                    <wp:anchor distT="0" distB="0" distL="114300" distR="114300" simplePos="0" relativeHeight="251696128" behindDoc="0" locked="0" layoutInCell="1" allowOverlap="1" wp14:anchorId="341591AF" wp14:editId="3A82BC38">
+                      <wp:simplePos x="0" y="0"/>
+                      <wp:positionH relativeFrom="column">
+                        <wp:posOffset>0</wp:posOffset>
+                      </wp:positionH>
+                      <wp:positionV relativeFrom="paragraph">
+                        <wp:posOffset>8255</wp:posOffset>
+                      </wp:positionV>
+                      <wp:extent cx="228600" cy="144780"/>
+                      <wp:effectExtent l="0" t="0" r="19050" b="26670"/>
+                      <wp:wrapNone/>
+                      <wp:docPr id="18" name="Straight Connector 18"/>
+                      <wp:cNvGraphicFramePr/>
+                      <a:graphic xmlns:a="http://schemas.openxmlformats.org/drawingml/2006/main">
+                        <a:graphicData uri="http://schemas.microsoft.com/office/word/2010/wordprocessingShape">
+                          <wps:wsp>
+                            <wps:cNvCnPr/>
+                            <wps:spPr>
+                              <a:xfrm flipV="1">
+                                <a:off x="0" y="0"/>
+                                <a:ext cx="228600" cy="144780"/>
+                              </a:xfrm>
+                              <a:prstGeom prst="line">
+                                <a:avLst/>
+                              </a:prstGeom>
+                              <a:ln>
+                                <a:solidFill>
+                                  <a:srgbClr val="FF0000"/>
+                                </a:solidFill>
+                              </a:ln>
+                            </wps:spPr>
+                            <wps:style>
+                              <a:lnRef idx="1">
+                                <a:schemeClr val="accent1"/>
+                              </a:lnRef>
+                              <a:fillRef idx="0">
+                                <a:schemeClr val="accent1"/>
+                              </a:fillRef>
+                              <a:effectRef idx="0">
+                                <a:schemeClr val="accent1"/>
+                              </a:effectRef>
+                              <a:fontRef idx="minor">
+                                <a:schemeClr val="tx1"/>
+                              </a:fontRef>
+                            </wps:style>
+                            <wps:bodyPr/>
+                          </wps:wsp>
+                        </a:graphicData>
+                      </a:graphic>
+                    </wp:anchor>
+                  </w:drawing>
+                </mc:Choice>
+                <mc:Fallback>
+                  <w:pict>
+                    <v:line w14:anchorId="374CE899" id="Straight Connector 18" o:spid="_x0000_s1026" style="position:absolute;flip:y;z-index:251696128;visibility:visible;mso-wrap-style:square;mso-wrap-distance-left:9pt;mso-wrap-distance-top:0;mso-wrap-distance-right:9pt;mso-wrap-distance-bottom:0;mso-position-horizontal:absolute;mso-position-horizontal-relative:text;mso-position-vertical:absolute;mso-position-vertical-relative:text" from="0,.65pt" to="18pt,12.05pt" o:gfxdata="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" strokecolor="red" strokeweight=".5pt">
+                      <v:stroke joinstyle="miter"/>
+                    </v:line>
+                  </w:pict>
+                </mc:Fallback>
+              </mc:AlternateContent>
+            </w:r>
             <w:r>
               <w:rPr>
                 <w:rFonts w:eastAsia="Calibri"/>
@@ -5355,7 +7520,20 @@
           </w:p>
           <w:p>
             <w:r>
-              <w:t xml:space="preserve">(add_container_con_net </w:t>
+              <w:t>(</w:t>
+            </w:r>
+            <w:proofErr w:type="spellStart"/>
+            <w:proofErr w:type="gramStart"/>
+            <w:r>
+              <w:t>add</w:t>
+            </w:r>
+            <w:proofErr w:type="gramEnd"/>
+            <w:r>
+              <w:t>_container_con_net</w:t>
+            </w:r>
+            <w:proofErr w:type="spellEnd"/>
+            <w:r>
+              <w:t xml:space="preserve"> </w:t>
             </w:r>
             <w:r>
               <w:br/>
@@ -5367,13 +7545,38 @@
           <w:tcPr>
             <w:tcW w:w="808" w:type="dxa"/>
           </w:tcPr>
-          <w:p/>
+          <w:p>
+            <w:r>
+              <w:t xml:space="preserve">24 </w:t>
+            </w:r>
+            <w:r>
+              <w:rPr>
+                <w:rFonts w:hint="cs"/>
+                <w:cs/>
+              </w:rPr>
+              <w:t xml:space="preserve">ส.ค. </w:t>
+            </w:r>
+            <w:r>
+              <w:t>2564</w:t>
+            </w:r>
+          </w:p>
         </w:tc>
         <w:tc>
           <w:tcPr>
             <w:tcW w:w="1025" w:type="dxa"/>
           </w:tcPr>
-          <w:p/>
+          <w:p>
+            <w:r>
+              <w:t xml:space="preserve">3 </w:t>
+            </w:r>
+            <w:r>
+              <w:rPr>
+                <w:rFonts w:hint="cs"/>
+                <w:cs/>
+              </w:rPr>
+              <w:t>นาที</w:t>
+            </w:r>
+          </w:p>
         </w:tc>
         <w:tc>
           <w:tcPr>
@@ -5381,10 +7584,18 @@
           </w:tcPr>
           <w:p>
             <w:pPr>
-              <w:rPr>
-                <w:cs/>
-              </w:rPr>
-            </w:pPr>
+              <w:jc w:val="center"/>
+              <w:rPr>
+                <w:cs/>
+              </w:rPr>
+            </w:pPr>
+            <w:r>
+              <w:rPr>
+                <w:rFonts w:hint="cs"/>
+                <w:cs/>
+              </w:rPr>
+              <w:t>วรรัตน์</w:t>
+            </w:r>
           </w:p>
         </w:tc>
         <w:tc>
@@ -5402,6 +7613,74 @@
             <w:tcW w:w="1290" w:type="dxa"/>
           </w:tcPr>
           <w:p>
+            <w:r>
+              <w:rPr>
+                <w:noProof/>
+              </w:rPr>
+              <mc:AlternateContent>
+                <mc:Choice Requires="wps">
+                  <w:drawing>
+                    <wp:anchor distT="0" distB="0" distL="114300" distR="114300" simplePos="0" relativeHeight="251698176" behindDoc="0" locked="0" layoutInCell="1" allowOverlap="1" wp14:anchorId="3F8EEE93" wp14:editId="69634C73">
+                      <wp:simplePos x="0" y="0"/>
+                      <wp:positionH relativeFrom="column">
+                        <wp:posOffset>0</wp:posOffset>
+                      </wp:positionH>
+                      <wp:positionV relativeFrom="paragraph">
+                        <wp:posOffset>5715</wp:posOffset>
+                      </wp:positionV>
+                      <wp:extent cx="228600" cy="144780"/>
+                      <wp:effectExtent l="0" t="0" r="19050" b="26670"/>
+                      <wp:wrapNone/>
+                      <wp:docPr id="19" name="Straight Connector 19"/>
+                      <wp:cNvGraphicFramePr/>
+                      <a:graphic xmlns:a="http://schemas.openxmlformats.org/drawingml/2006/main">
+                        <a:graphicData uri="http://schemas.microsoft.com/office/word/2010/wordprocessingShape">
+                          <wps:wsp>
+                            <wps:cNvCnPr/>
+                            <wps:spPr>
+                              <a:xfrm flipV="1">
+                                <a:off x="0" y="0"/>
+                                <a:ext cx="228600" cy="144780"/>
+                              </a:xfrm>
+                              <a:prstGeom prst="line">
+                                <a:avLst/>
+                              </a:prstGeom>
+                              <a:ln>
+                                <a:solidFill>
+                                  <a:srgbClr val="FF0000"/>
+                                </a:solidFill>
+                              </a:ln>
+                            </wps:spPr>
+                            <wps:style>
+                              <a:lnRef idx="1">
+                                <a:schemeClr val="accent1"/>
+                              </a:lnRef>
+                              <a:fillRef idx="0">
+                                <a:schemeClr val="accent1"/>
+                              </a:fillRef>
+                              <a:effectRef idx="0">
+                                <a:schemeClr val="accent1"/>
+                              </a:effectRef>
+                              <a:fontRef idx="minor">
+                                <a:schemeClr val="tx1"/>
+                              </a:fontRef>
+                            </wps:style>
+                            <wps:bodyPr/>
+                          </wps:wsp>
+                        </a:graphicData>
+                      </a:graphic>
+                    </wp:anchor>
+                  </w:drawing>
+                </mc:Choice>
+                <mc:Fallback>
+                  <w:pict>
+                    <v:line w14:anchorId="7AD6C16A" id="Straight Connector 19" o:spid="_x0000_s1026" style="position:absolute;flip:y;z-index:251698176;visibility:visible;mso-wrap-style:square;mso-wrap-distance-left:9pt;mso-wrap-distance-top:0;mso-wrap-distance-right:9pt;mso-wrap-distance-bottom:0;mso-position-horizontal:absolute;mso-position-horizontal-relative:text;mso-position-vertical:absolute;mso-position-vertical-relative:text" from="0,.45pt" to="18pt,11.85pt" o:gfxdata="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" strokecolor="red" strokeweight=".5pt">
+                      <v:stroke joinstyle="miter"/>
+                    </v:line>
+                  </w:pict>
+                </mc:Fallback>
+              </mc:AlternateContent>
+            </w:r>
             <w:r>
               <w:rPr>
                 <w:rFonts w:eastAsia="Calibri"/>
@@ -5499,7 +7778,20 @@
           </w:p>
           <w:p>
             <w:r>
-              <w:t xml:space="preserve">(add_container_con_net </w:t>
+              <w:t>(</w:t>
+            </w:r>
+            <w:proofErr w:type="spellStart"/>
+            <w:proofErr w:type="gramStart"/>
+            <w:r>
+              <w:t>add</w:t>
+            </w:r>
+            <w:proofErr w:type="gramEnd"/>
+            <w:r>
+              <w:t>_container_con_net</w:t>
+            </w:r>
+            <w:proofErr w:type="spellEnd"/>
+            <w:r>
+              <w:t xml:space="preserve"> </w:t>
             </w:r>
             <w:r>
               <w:br/>
@@ -5511,13 +7803,38 @@
           <w:tcPr>
             <w:tcW w:w="808" w:type="dxa"/>
           </w:tcPr>
-          <w:p/>
+          <w:p>
+            <w:r>
+              <w:t xml:space="preserve">24 </w:t>
+            </w:r>
+            <w:r>
+              <w:rPr>
+                <w:rFonts w:hint="cs"/>
+                <w:cs/>
+              </w:rPr>
+              <w:t xml:space="preserve">ส.ค. </w:t>
+            </w:r>
+            <w:r>
+              <w:t>2564</w:t>
+            </w:r>
+          </w:p>
         </w:tc>
         <w:tc>
           <w:tcPr>
             <w:tcW w:w="1025" w:type="dxa"/>
           </w:tcPr>
-          <w:p/>
+          <w:p>
+            <w:r>
+              <w:t xml:space="preserve">2 </w:t>
+            </w:r>
+            <w:r>
+              <w:rPr>
+                <w:rFonts w:hint="cs"/>
+                <w:cs/>
+              </w:rPr>
+              <w:t>นาที</w:t>
+            </w:r>
+          </w:p>
         </w:tc>
         <w:tc>
           <w:tcPr>
@@ -5525,10 +7842,18 @@
           </w:tcPr>
           <w:p>
             <w:pPr>
-              <w:rPr>
-                <w:cs/>
-              </w:rPr>
-            </w:pPr>
+              <w:jc w:val="center"/>
+              <w:rPr>
+                <w:cs/>
+              </w:rPr>
+            </w:pPr>
+            <w:r>
+              <w:rPr>
+                <w:rFonts w:hint="cs"/>
+                <w:cs/>
+              </w:rPr>
+              <w:t>วรรัตน์</w:t>
+            </w:r>
           </w:p>
         </w:tc>
         <w:tc>
@@ -5546,6 +7871,74 @@
             <w:tcW w:w="1290" w:type="dxa"/>
           </w:tcPr>
           <w:p>
+            <w:r>
+              <w:rPr>
+                <w:noProof/>
+              </w:rPr>
+              <mc:AlternateContent>
+                <mc:Choice Requires="wps">
+                  <w:drawing>
+                    <wp:anchor distT="0" distB="0" distL="114300" distR="114300" simplePos="0" relativeHeight="251700224" behindDoc="0" locked="0" layoutInCell="1" allowOverlap="1" wp14:anchorId="3ECF552E" wp14:editId="33039EF4">
+                      <wp:simplePos x="0" y="0"/>
+                      <wp:positionH relativeFrom="column">
+                        <wp:posOffset>0</wp:posOffset>
+                      </wp:positionH>
+                      <wp:positionV relativeFrom="paragraph">
+                        <wp:posOffset>3175</wp:posOffset>
+                      </wp:positionV>
+                      <wp:extent cx="228600" cy="144780"/>
+                      <wp:effectExtent l="0" t="0" r="19050" b="26670"/>
+                      <wp:wrapNone/>
+                      <wp:docPr id="20" name="Straight Connector 20"/>
+                      <wp:cNvGraphicFramePr/>
+                      <a:graphic xmlns:a="http://schemas.openxmlformats.org/drawingml/2006/main">
+                        <a:graphicData uri="http://schemas.microsoft.com/office/word/2010/wordprocessingShape">
+                          <wps:wsp>
+                            <wps:cNvCnPr/>
+                            <wps:spPr>
+                              <a:xfrm flipV="1">
+                                <a:off x="0" y="0"/>
+                                <a:ext cx="228600" cy="144780"/>
+                              </a:xfrm>
+                              <a:prstGeom prst="line">
+                                <a:avLst/>
+                              </a:prstGeom>
+                              <a:ln>
+                                <a:solidFill>
+                                  <a:srgbClr val="FF0000"/>
+                                </a:solidFill>
+                              </a:ln>
+                            </wps:spPr>
+                            <wps:style>
+                              <a:lnRef idx="1">
+                                <a:schemeClr val="accent1"/>
+                              </a:lnRef>
+                              <a:fillRef idx="0">
+                                <a:schemeClr val="accent1"/>
+                              </a:fillRef>
+                              <a:effectRef idx="0">
+                                <a:schemeClr val="accent1"/>
+                              </a:effectRef>
+                              <a:fontRef idx="minor">
+                                <a:schemeClr val="tx1"/>
+                              </a:fontRef>
+                            </wps:style>
+                            <wps:bodyPr/>
+                          </wps:wsp>
+                        </a:graphicData>
+                      </a:graphic>
+                    </wp:anchor>
+                  </w:drawing>
+                </mc:Choice>
+                <mc:Fallback>
+                  <w:pict>
+                    <v:line w14:anchorId="3066C3D5" id="Straight Connector 20" o:spid="_x0000_s1026" style="position:absolute;flip:y;z-index:251700224;visibility:visible;mso-wrap-style:square;mso-wrap-distance-left:9pt;mso-wrap-distance-top:0;mso-wrap-distance-right:9pt;mso-wrap-distance-bottom:0;mso-position-horizontal:absolute;mso-position-horizontal-relative:text;mso-position-vertical:absolute;mso-position-vertical-relative:text" from="0,.25pt" to="18pt,11.65pt" o:gfxdata="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" strokecolor="red" strokeweight=".5pt">
+                      <v:stroke joinstyle="miter"/>
+                    </v:line>
+                  </w:pict>
+                </mc:Fallback>
+              </mc:AlternateContent>
+            </w:r>
             <w:r>
               <w:rPr>
                 <w:rFonts w:eastAsia="Calibri"/>
@@ -5605,14 +7998,13 @@
     </w:tbl>
     <w:p>
       <w:pPr>
-        <w:pStyle w:val="1"/>
+        <w:pStyle w:val="Heading1"/>
       </w:pPr>
       <w:r>
         <w:rPr>
           <w:rFonts w:hint="cs"/>
           <w:cs/>
         </w:rPr>
-        <w:lastRenderedPageBreak/>
         <w:t>ตารางที่ ข</w:t>
       </w:r>
       <w:r>
@@ -5641,7 +8033,7 @@
     </w:p>
     <w:tbl>
       <w:tblPr>
-        <w:tblStyle w:val="a8"/>
+        <w:tblStyle w:val="TableGrid"/>
         <w:tblW w:w="0" w:type="auto"/>
         <w:tblLook w:val="04A0" w:firstRow="1" w:lastRow="0" w:firstColumn="1" w:lastColumn="0" w:noHBand="0" w:noVBand="1"/>
       </w:tblPr>
@@ -5975,7 +8367,20 @@
           </w:p>
           <w:p>
             <w:r>
-              <w:t xml:space="preserve">(add_container_con_net </w:t>
+              <w:t>(</w:t>
+            </w:r>
+            <w:proofErr w:type="spellStart"/>
+            <w:proofErr w:type="gramStart"/>
+            <w:r>
+              <w:t>add</w:t>
+            </w:r>
+            <w:proofErr w:type="gramEnd"/>
+            <w:r>
+              <w:t>_container_con_net</w:t>
+            </w:r>
+            <w:proofErr w:type="spellEnd"/>
+            <w:r>
+              <w:t xml:space="preserve"> </w:t>
             </w:r>
             <w:r>
               <w:br/>
@@ -6127,8 +8532,18 @@
               </w:rPr>
             </w:pPr>
             <w:r>
-              <w:t>(add_container_con</w:t>
-            </w:r>
+              <w:t>(</w:t>
+            </w:r>
+            <w:proofErr w:type="spellStart"/>
+            <w:proofErr w:type="gramStart"/>
+            <w:r>
+              <w:t>add</w:t>
+            </w:r>
+            <w:proofErr w:type="gramEnd"/>
+            <w:r>
+              <w:t>_container_con</w:t>
+            </w:r>
+            <w:proofErr w:type="spellEnd"/>
             <w:r>
               <w:br/>
               <w:t>_cube_neg1)</w:t>
@@ -6274,8 +8689,18 @@
               </w:rPr>
             </w:pPr>
             <w:r>
-              <w:t>(add_container_con</w:t>
-            </w:r>
+              <w:t>(</w:t>
+            </w:r>
+            <w:proofErr w:type="spellStart"/>
+            <w:proofErr w:type="gramStart"/>
+            <w:r>
+              <w:t>add</w:t>
+            </w:r>
+            <w:proofErr w:type="gramEnd"/>
+            <w:r>
+              <w:t>_container_con</w:t>
+            </w:r>
+            <w:proofErr w:type="spellEnd"/>
             <w:r>
               <w:br/>
               <w:t>_cube_0)</w:t>
@@ -6380,14 +8805,13 @@
     </w:tbl>
     <w:p>
       <w:pPr>
-        <w:pStyle w:val="1"/>
+        <w:pStyle w:val="Heading1"/>
       </w:pPr>
       <w:r>
         <w:rPr>
           <w:rFonts w:hint="cs"/>
           <w:cs/>
         </w:rPr>
-        <w:lastRenderedPageBreak/>
         <w:t>ตารางที่ ข</w:t>
       </w:r>
       <w:r>
@@ -6416,7 +8840,7 @@
     </w:p>
     <w:tbl>
       <w:tblPr>
-        <w:tblStyle w:val="a8"/>
+        <w:tblStyle w:val="TableGrid"/>
         <w:tblW w:w="0" w:type="auto"/>
         <w:tblLook w:val="04A0" w:firstRow="1" w:lastRow="0" w:firstColumn="1" w:lastColumn="0" w:noHBand="0" w:noVBand="1"/>
       </w:tblPr>
@@ -6753,8 +9177,18 @@
           </w:p>
           <w:p>
             <w:r>
-              <w:t>(add_container_con</w:t>
-            </w:r>
+              <w:t>(</w:t>
+            </w:r>
+            <w:proofErr w:type="spellStart"/>
+            <w:proofErr w:type="gramStart"/>
+            <w:r>
+              <w:t>add</w:t>
+            </w:r>
+            <w:proofErr w:type="gramEnd"/>
+            <w:r>
+              <w:t>_container_con</w:t>
+            </w:r>
+            <w:proofErr w:type="spellEnd"/>
             <w:r>
               <w:br/>
               <w:t>_cube_pos1)</w:t>
@@ -6892,8 +9326,18 @@
           </w:p>
           <w:p>
             <w:r>
-              <w:t>(add_container_con</w:t>
-            </w:r>
+              <w:t>(</w:t>
+            </w:r>
+            <w:proofErr w:type="spellStart"/>
+            <w:proofErr w:type="gramStart"/>
+            <w:r>
+              <w:t>add</w:t>
+            </w:r>
+            <w:proofErr w:type="gramEnd"/>
+            <w:r>
+              <w:t>_container_con</w:t>
+            </w:r>
+            <w:proofErr w:type="spellEnd"/>
             <w:r>
               <w:br/>
               <w:t>_cube_pos99)</w:t>
@@ -7039,8 +9483,18 @@
           </w:p>
           <w:p>
             <w:r>
-              <w:t>(add_container_con</w:t>
-            </w:r>
+              <w:t>(</w:t>
+            </w:r>
+            <w:proofErr w:type="spellStart"/>
+            <w:proofErr w:type="gramStart"/>
+            <w:r>
+              <w:t>add</w:t>
+            </w:r>
+            <w:proofErr w:type="gramEnd"/>
+            <w:r>
+              <w:t>_container_con</w:t>
+            </w:r>
+            <w:proofErr w:type="spellEnd"/>
             <w:r>
               <w:br/>
               <w:t>_cube_pos100)</w:t>
@@ -7145,14 +9599,13 @@
     </w:tbl>
     <w:p>
       <w:pPr>
-        <w:pStyle w:val="1"/>
+        <w:pStyle w:val="Heading1"/>
       </w:pPr>
       <w:r>
         <w:rPr>
           <w:rFonts w:hint="cs"/>
           <w:cs/>
         </w:rPr>
-        <w:lastRenderedPageBreak/>
         <w:t>ตารางที่ ข</w:t>
       </w:r>
       <w:r>
@@ -7181,7 +9634,7 @@
     </w:p>
     <w:tbl>
       <w:tblPr>
-        <w:tblStyle w:val="a8"/>
+        <w:tblStyle w:val="TableGrid"/>
         <w:tblW w:w="0" w:type="auto"/>
         <w:tblLook w:val="04A0" w:firstRow="1" w:lastRow="0" w:firstColumn="1" w:lastColumn="0" w:noHBand="0" w:noVBand="1"/>
       </w:tblPr>
@@ -7523,8 +9976,18 @@
               </w:rPr>
             </w:pPr>
             <w:r>
-              <w:t>(add_container_con</w:t>
-            </w:r>
+              <w:t>(</w:t>
+            </w:r>
+            <w:proofErr w:type="spellStart"/>
+            <w:proofErr w:type="gramStart"/>
+            <w:r>
+              <w:t>add</w:t>
+            </w:r>
+            <w:proofErr w:type="gramEnd"/>
+            <w:r>
+              <w:t>_container_con</w:t>
+            </w:r>
+            <w:proofErr w:type="spellEnd"/>
             <w:r>
               <w:br/>
               <w:t>_cube_pos101)</w:t>
@@ -7672,11 +10135,29 @@
               </w:rPr>
             </w:pPr>
             <w:r>
-              <w:t>(add_container_new</w:t>
-            </w:r>
+              <w:t>(</w:t>
+            </w:r>
+            <w:proofErr w:type="spellStart"/>
+            <w:proofErr w:type="gramStart"/>
+            <w:r>
+              <w:t>add</w:t>
+            </w:r>
+            <w:proofErr w:type="gramEnd"/>
+            <w:r>
+              <w:t>_container_new</w:t>
+            </w:r>
+            <w:proofErr w:type="spellEnd"/>
             <w:r>
               <w:br/>
-              <w:t>_agn_company_name)</w:t>
+              <w:t>_</w:t>
+            </w:r>
+            <w:proofErr w:type="spellStart"/>
+            <w:r>
+              <w:t>agn_company_name</w:t>
+            </w:r>
+            <w:proofErr w:type="spellEnd"/>
+            <w:r>
+              <w:t>)</w:t>
             </w:r>
           </w:p>
         </w:tc>
@@ -7816,11 +10297,29 @@
           </w:p>
           <w:p>
             <w:r>
-              <w:t>(add_container_exist</w:t>
-            </w:r>
+              <w:t>(</w:t>
+            </w:r>
+            <w:proofErr w:type="spellStart"/>
+            <w:proofErr w:type="gramStart"/>
+            <w:r>
+              <w:t>add</w:t>
+            </w:r>
+            <w:proofErr w:type="gramEnd"/>
+            <w:r>
+              <w:t>_container_exist</w:t>
+            </w:r>
+            <w:proofErr w:type="spellEnd"/>
             <w:r>
               <w:br/>
-              <w:t>_agn_company_name)</w:t>
+              <w:t>_</w:t>
+            </w:r>
+            <w:proofErr w:type="spellStart"/>
+            <w:r>
+              <w:t>agn_company_name</w:t>
+            </w:r>
+            <w:proofErr w:type="spellEnd"/>
+            <w:r>
+              <w:t>)</w:t>
             </w:r>
           </w:p>
         </w:tc>
@@ -7922,14 +10421,13 @@
     </w:tbl>
     <w:p>
       <w:pPr>
-        <w:pStyle w:val="1"/>
+        <w:pStyle w:val="Heading1"/>
       </w:pPr>
       <w:r>
         <w:rPr>
           <w:rFonts w:hint="cs"/>
           <w:cs/>
         </w:rPr>
-        <w:lastRenderedPageBreak/>
         <w:t>ตารางที่ ข</w:t>
       </w:r>
       <w:r>
@@ -7958,7 +10456,7 @@
     </w:p>
     <w:tbl>
       <w:tblPr>
-        <w:tblStyle w:val="a8"/>
+        <w:tblStyle w:val="TableGrid"/>
         <w:tblW w:w="0" w:type="auto"/>
         <w:tblLook w:val="04A0" w:firstRow="1" w:lastRow="0" w:firstColumn="1" w:lastColumn="0" w:noHBand="0" w:noVBand="1"/>
       </w:tblPr>
@@ -8297,15 +10795,38 @@
           </w:p>
           <w:p>
             <w:r>
-              <w:t>(add_container_exist</w:t>
-            </w:r>
+              <w:t>(</w:t>
+            </w:r>
+            <w:proofErr w:type="spellStart"/>
+            <w:proofErr w:type="gramStart"/>
+            <w:r>
+              <w:t>add</w:t>
+            </w:r>
+            <w:proofErr w:type="gramEnd"/>
+            <w:r>
+              <w:t>_container_exist</w:t>
+            </w:r>
+            <w:proofErr w:type="spellEnd"/>
             <w:r>
               <w:br/>
-              <w:t>_agn_company_name</w:t>
-            </w:r>
+              <w:t>_</w:t>
+            </w:r>
+            <w:proofErr w:type="spellStart"/>
+            <w:r>
+              <w:t>agn_company_name</w:t>
+            </w:r>
+            <w:proofErr w:type="spellEnd"/>
             <w:r>
               <w:br/>
-              <w:t>_change_infomation)</w:t>
+              <w:t>_</w:t>
+            </w:r>
+            <w:proofErr w:type="spellStart"/>
+            <w:r>
+              <w:t>change_infomation</w:t>
+            </w:r>
+            <w:proofErr w:type="spellEnd"/>
+            <w:r>
+              <w:t>)</w:t>
             </w:r>
           </w:p>
         </w:tc>
@@ -8460,7 +10981,20 @@
               </w:rPr>
             </w:pPr>
             <w:r>
-              <w:t>(add_container_</w:t>
+              <w:t>(</w:t>
+            </w:r>
+            <w:proofErr w:type="spellStart"/>
+            <w:proofErr w:type="gramStart"/>
+            <w:r>
+              <w:t>add</w:t>
+            </w:r>
+            <w:proofErr w:type="gramEnd"/>
+            <w:r>
+              <w:t>_container</w:t>
+            </w:r>
+            <w:proofErr w:type="spellEnd"/>
+            <w:r>
+              <w:t>_</w:t>
             </w:r>
             <w:r>
               <w:br/>
@@ -8571,14 +11105,13 @@
     </w:p>
     <w:p>
       <w:pPr>
-        <w:pStyle w:val="1"/>
+        <w:pStyle w:val="Heading1"/>
       </w:pPr>
       <w:r>
         <w:rPr>
           <w:rFonts w:hint="cs"/>
           <w:cs/>
         </w:rPr>
-        <w:lastRenderedPageBreak/>
         <w:t>ตารางที่ ข</w:t>
       </w:r>
       <w:r>
@@ -8607,7 +11140,7 @@
     </w:p>
     <w:tbl>
       <w:tblPr>
-        <w:tblStyle w:val="a8"/>
+        <w:tblStyle w:val="TableGrid"/>
         <w:tblW w:w="0" w:type="auto"/>
         <w:tblLook w:val="04A0" w:firstRow="1" w:lastRow="0" w:firstColumn="1" w:lastColumn="0" w:noHBand="0" w:noVBand="1"/>
       </w:tblPr>
@@ -8951,7 +11484,20 @@
               </w:rPr>
             </w:pPr>
             <w:r>
-              <w:t>(add_container_</w:t>
+              <w:t>(</w:t>
+            </w:r>
+            <w:proofErr w:type="spellStart"/>
+            <w:proofErr w:type="gramStart"/>
+            <w:r>
+              <w:t>add</w:t>
+            </w:r>
+            <w:proofErr w:type="gramEnd"/>
+            <w:r>
+              <w:t>_container</w:t>
+            </w:r>
+            <w:proofErr w:type="spellEnd"/>
+            <w:r>
+              <w:t>_</w:t>
             </w:r>
             <w:r>
               <w:br/>
@@ -9105,7 +11651,20 @@
               </w:rPr>
             </w:pPr>
             <w:r>
-              <w:t>(add_container_</w:t>
+              <w:t>(</w:t>
+            </w:r>
+            <w:proofErr w:type="spellStart"/>
+            <w:proofErr w:type="gramStart"/>
+            <w:r>
+              <w:t>add</w:t>
+            </w:r>
+            <w:proofErr w:type="gramEnd"/>
+            <w:r>
+              <w:t>_container</w:t>
+            </w:r>
+            <w:proofErr w:type="spellEnd"/>
+            <w:r>
+              <w:t>_</w:t>
             </w:r>
             <w:r>
               <w:br/>
@@ -9259,7 +11818,20 @@
               </w:rPr>
             </w:pPr>
             <w:r>
-              <w:t>(add_container_</w:t>
+              <w:t>(</w:t>
+            </w:r>
+            <w:proofErr w:type="spellStart"/>
+            <w:proofErr w:type="gramStart"/>
+            <w:r>
+              <w:t>add</w:t>
+            </w:r>
+            <w:proofErr w:type="gramEnd"/>
+            <w:r>
+              <w:t>_container</w:t>
+            </w:r>
+            <w:proofErr w:type="spellEnd"/>
+            <w:r>
+              <w:t>_</w:t>
             </w:r>
             <w:r>
               <w:br/>
@@ -9370,14 +11942,13 @@
     </w:p>
     <w:p>
       <w:pPr>
-        <w:pStyle w:val="1"/>
+        <w:pStyle w:val="Heading1"/>
       </w:pPr>
       <w:r>
         <w:rPr>
           <w:rFonts w:hint="cs"/>
           <w:cs/>
         </w:rPr>
-        <w:lastRenderedPageBreak/>
         <w:t>ตารางที่ ข</w:t>
       </w:r>
       <w:r>
@@ -9406,7 +11977,7 @@
     </w:p>
     <w:tbl>
       <w:tblPr>
-        <w:tblStyle w:val="a8"/>
+        <w:tblStyle w:val="TableGrid"/>
         <w:tblW w:w="0" w:type="auto"/>
         <w:tblLook w:val="04A0" w:firstRow="1" w:lastRow="0" w:firstColumn="1" w:lastColumn="0" w:noHBand="0" w:noVBand="1"/>
       </w:tblPr>
@@ -9740,11 +12311,29 @@
               </w:rPr>
             </w:pPr>
             <w:r>
-              <w:t>(add_container_wrong</w:t>
-            </w:r>
+              <w:t>(</w:t>
+            </w:r>
+            <w:proofErr w:type="spellStart"/>
+            <w:proofErr w:type="gramStart"/>
+            <w:r>
+              <w:t>add</w:t>
+            </w:r>
+            <w:proofErr w:type="gramEnd"/>
+            <w:r>
+              <w:t>_container_wrong</w:t>
+            </w:r>
+            <w:proofErr w:type="spellEnd"/>
             <w:r>
               <w:br/>
-              <w:t>_agn_email_format)</w:t>
+              <w:t>_</w:t>
+            </w:r>
+            <w:proofErr w:type="spellStart"/>
+            <w:r>
+              <w:t>agn_email_format</w:t>
+            </w:r>
+            <w:proofErr w:type="spellEnd"/>
+            <w:r>
+              <w:t>)</w:t>
             </w:r>
           </w:p>
         </w:tc>
@@ -9899,7 +12488,20 @@
               </w:rPr>
             </w:pPr>
             <w:r>
-              <w:t>(add_container_</w:t>
+              <w:t>(</w:t>
+            </w:r>
+            <w:proofErr w:type="spellStart"/>
+            <w:proofErr w:type="gramStart"/>
+            <w:r>
+              <w:t>add</w:t>
+            </w:r>
+            <w:proofErr w:type="gramEnd"/>
+            <w:r>
+              <w:t>_container</w:t>
+            </w:r>
+            <w:proofErr w:type="spellEnd"/>
+            <w:r>
+              <w:t>_</w:t>
             </w:r>
             <w:r>
               <w:br/>
@@ -10053,7 +12655,20 @@
               </w:rPr>
             </w:pPr>
             <w:r>
-              <w:t>(add_container_</w:t>
+              <w:t>(</w:t>
+            </w:r>
+            <w:proofErr w:type="spellStart"/>
+            <w:proofErr w:type="gramStart"/>
+            <w:r>
+              <w:t>add</w:t>
+            </w:r>
+            <w:proofErr w:type="gramEnd"/>
+            <w:r>
+              <w:t>_container</w:t>
+            </w:r>
+            <w:proofErr w:type="spellEnd"/>
+            <w:r>
+              <w:t>_</w:t>
             </w:r>
             <w:r>
               <w:br/>
@@ -10169,14 +12784,13 @@
     </w:p>
     <w:p>
       <w:pPr>
-        <w:pStyle w:val="1"/>
+        <w:pStyle w:val="Heading1"/>
       </w:pPr>
       <w:r>
         <w:rPr>
           <w:rFonts w:hint="cs"/>
           <w:cs/>
         </w:rPr>
-        <w:lastRenderedPageBreak/>
         <w:t>ตารางที่ ข</w:t>
       </w:r>
       <w:r>
@@ -10205,7 +12819,7 @@
     </w:p>
     <w:tbl>
       <w:tblPr>
-        <w:tblStyle w:val="a8"/>
+        <w:tblStyle w:val="TableGrid"/>
         <w:tblW w:w="0" w:type="auto"/>
         <w:tblLook w:val="04A0" w:firstRow="1" w:lastRow="0" w:firstColumn="1" w:lastColumn="0" w:noHBand="0" w:noVBand="1"/>
       </w:tblPr>
@@ -10549,7 +13163,20 @@
               </w:rPr>
             </w:pPr>
             <w:r>
-              <w:t>(add_container_</w:t>
+              <w:t>(</w:t>
+            </w:r>
+            <w:proofErr w:type="spellStart"/>
+            <w:proofErr w:type="gramStart"/>
+            <w:r>
+              <w:t>add</w:t>
+            </w:r>
+            <w:proofErr w:type="gramEnd"/>
+            <w:r>
+              <w:t>_container</w:t>
+            </w:r>
+            <w:proofErr w:type="spellEnd"/>
+            <w:r>
+              <w:t>_</w:t>
             </w:r>
             <w:r>
               <w:br/>
@@ -10693,7 +13320,20 @@
               </w:rPr>
             </w:pPr>
             <w:r>
-              <w:t>(add_container_blank)</w:t>
+              <w:t>(</w:t>
+            </w:r>
+            <w:proofErr w:type="spellStart"/>
+            <w:proofErr w:type="gramStart"/>
+            <w:r>
+              <w:t>add</w:t>
+            </w:r>
+            <w:proofErr w:type="gramEnd"/>
+            <w:r>
+              <w:t>_container_blank</w:t>
+            </w:r>
+            <w:proofErr w:type="spellEnd"/>
+            <w:r>
+              <w:t>)</w:t>
             </w:r>
           </w:p>
         </w:tc>
@@ -10854,8 +13494,18 @@
           </w:p>
           <w:p>
             <w:r>
-              <w:t>(add_container</w:t>
-            </w:r>
+              <w:t>(</w:t>
+            </w:r>
+            <w:proofErr w:type="spellStart"/>
+            <w:proofErr w:type="gramStart"/>
+            <w:r>
+              <w:t>add</w:t>
+            </w:r>
+            <w:proofErr w:type="gramEnd"/>
+            <w:r>
+              <w:t>_container</w:t>
+            </w:r>
+            <w:proofErr w:type="spellEnd"/>
             <w:r>
               <w:br/>
               <w:t>_cancel)</w:t>
@@ -10972,7 +13622,7 @@
     </w:p>
     <w:p>
       <w:pPr>
-        <w:pStyle w:val="1"/>
+        <w:pStyle w:val="Heading1"/>
         <w:rPr>
           <w:cs/>
         </w:rPr>
@@ -10982,7 +13632,6 @@
           <w:rFonts w:hint="cs"/>
           <w:cs/>
         </w:rPr>
-        <w:lastRenderedPageBreak/>
         <w:t>ตารางที่ ข</w:t>
       </w:r>
       <w:r>
@@ -11008,7 +13657,7 @@
     </w:p>
     <w:tbl>
       <w:tblPr>
-        <w:tblStyle w:val="a8"/>
+        <w:tblStyle w:val="TableGrid"/>
         <w:tblW w:w="0" w:type="auto"/>
         <w:tblLook w:val="04A0" w:firstRow="1" w:lastRow="0" w:firstColumn="1" w:lastColumn="0" w:noHBand="0" w:noVBand="1"/>
       </w:tblPr>
@@ -11401,7 +14050,20 @@
           </w:p>
           <w:p>
             <w:r>
-              <w:t>(update_container_success)</w:t>
+              <w:t>(</w:t>
+            </w:r>
+            <w:proofErr w:type="spellStart"/>
+            <w:proofErr w:type="gramStart"/>
+            <w:r>
+              <w:t>update</w:t>
+            </w:r>
+            <w:proofErr w:type="gramEnd"/>
+            <w:r>
+              <w:t>_container_success</w:t>
+            </w:r>
+            <w:proofErr w:type="spellEnd"/>
+            <w:r>
+              <w:t>)</w:t>
             </w:r>
           </w:p>
         </w:tc>
@@ -11433,7 +14095,6 @@
             <w:pPr>
               <w:jc w:val="center"/>
               <w:rPr>
-                <w:rFonts w:hint="cs"/>
                 <w:cs/>
               </w:rPr>
             </w:pPr>
@@ -11583,11 +14244,29 @@
               </w:rPr>
             </w:pPr>
             <w:r>
-              <w:t>(update_container_wrong</w:t>
-            </w:r>
+              <w:t>(</w:t>
+            </w:r>
+            <w:proofErr w:type="spellStart"/>
+            <w:proofErr w:type="gramStart"/>
+            <w:r>
+              <w:t>update</w:t>
+            </w:r>
+            <w:proofErr w:type="gramEnd"/>
+            <w:r>
+              <w:t>_container_wrong</w:t>
+            </w:r>
+            <w:proofErr w:type="spellEnd"/>
             <w:r>
               <w:br/>
-              <w:t>_con_number_format)</w:t>
+              <w:t>_</w:t>
+            </w:r>
+            <w:proofErr w:type="spellStart"/>
+            <w:r>
+              <w:t>con_number_format</w:t>
+            </w:r>
+            <w:proofErr w:type="spellEnd"/>
+            <w:r>
+              <w:t>)</w:t>
             </w:r>
           </w:p>
         </w:tc>
@@ -11788,11 +14467,29 @@
               </w:rPr>
             </w:pPr>
             <w:r>
-              <w:t>(update_container_long</w:t>
-            </w:r>
+              <w:t>(</w:t>
+            </w:r>
+            <w:proofErr w:type="spellStart"/>
+            <w:proofErr w:type="gramStart"/>
+            <w:r>
+              <w:t>update</w:t>
+            </w:r>
+            <w:proofErr w:type="gramEnd"/>
+            <w:r>
+              <w:t>_container_long</w:t>
+            </w:r>
+            <w:proofErr w:type="spellEnd"/>
             <w:r>
               <w:br/>
-              <w:t>_con_number_format)</w:t>
+              <w:t>_</w:t>
+            </w:r>
+            <w:proofErr w:type="spellStart"/>
+            <w:r>
+              <w:t>con_number_format</w:t>
+            </w:r>
+            <w:proofErr w:type="spellEnd"/>
+            <w:r>
+              <w:t>)</w:t>
             </w:r>
           </w:p>
         </w:tc>
@@ -11930,14 +14627,13 @@
     </w:tbl>
     <w:p>
       <w:pPr>
-        <w:pStyle w:val="1"/>
+        <w:pStyle w:val="Heading1"/>
       </w:pPr>
       <w:r>
         <w:rPr>
           <w:rFonts w:hint="cs"/>
           <w:cs/>
         </w:rPr>
-        <w:lastRenderedPageBreak/>
         <w:t>ตารางที่ ข</w:t>
       </w:r>
       <w:r>
@@ -11976,7 +14672,7 @@
     </w:p>
     <w:tbl>
       <w:tblPr>
-        <w:tblStyle w:val="a8"/>
+        <w:tblStyle w:val="TableGrid"/>
         <w:tblW w:w="0" w:type="auto"/>
         <w:tblLook w:val="04A0" w:firstRow="1" w:lastRow="0" w:firstColumn="1" w:lastColumn="0" w:noHBand="0" w:noVBand="1"/>
       </w:tblPr>
@@ -12305,11 +15001,29 @@
           </w:p>
           <w:p>
             <w:r>
-              <w:t>(update_container_duplicate</w:t>
-            </w:r>
+              <w:t>(</w:t>
+            </w:r>
+            <w:proofErr w:type="spellStart"/>
+            <w:proofErr w:type="gramStart"/>
+            <w:r>
+              <w:t>update</w:t>
+            </w:r>
+            <w:proofErr w:type="gramEnd"/>
+            <w:r>
+              <w:t>_container_duplicate</w:t>
+            </w:r>
+            <w:proofErr w:type="spellEnd"/>
             <w:r>
               <w:br/>
-              <w:t>_con_number)</w:t>
+              <w:t>_</w:t>
+            </w:r>
+            <w:proofErr w:type="spellStart"/>
+            <w:r>
+              <w:t>con_number</w:t>
+            </w:r>
+            <w:proofErr w:type="spellEnd"/>
+            <w:r>
+              <w:t>)</w:t>
             </w:r>
           </w:p>
         </w:tc>
@@ -12346,14 +15060,7 @@
                 <w:rFonts w:hint="cs"/>
                 <w:cs/>
               </w:rPr>
-              <w:t>3</w:t>
-            </w:r>
-            <w:r>
-              <w:rPr>
-                <w:rFonts w:hint="cs"/>
-                <w:cs/>
-              </w:rPr>
-              <w:t xml:space="preserve"> นาที</w:t>
+              <w:t>3 นาที</w:t>
             </w:r>
           </w:p>
         </w:tc>
@@ -12492,8 +15199,18 @@
           </w:p>
           <w:p>
             <w:r>
-              <w:t>(update_container_con_max</w:t>
-            </w:r>
+              <w:t>(</w:t>
+            </w:r>
+            <w:proofErr w:type="spellStart"/>
+            <w:proofErr w:type="gramStart"/>
+            <w:r>
+              <w:t>update</w:t>
+            </w:r>
+            <w:proofErr w:type="gramEnd"/>
+            <w:r>
+              <w:t>_container_con_max</w:t>
+            </w:r>
+            <w:proofErr w:type="spellEnd"/>
             <w:r>
               <w:br/>
               <w:t>_weight_neg1)</w:t>
@@ -12639,14 +15356,13 @@
     </w:p>
     <w:p>
       <w:pPr>
-        <w:pStyle w:val="1"/>
+        <w:pStyle w:val="Heading1"/>
       </w:pPr>
       <w:r>
         <w:rPr>
           <w:rFonts w:hint="cs"/>
           <w:cs/>
         </w:rPr>
-        <w:lastRenderedPageBreak/>
         <w:t>ตารางที่ ข</w:t>
       </w:r>
       <w:r>
@@ -12675,7 +15391,7 @@
     </w:p>
     <w:tbl>
       <w:tblPr>
-        <w:tblStyle w:val="a8"/>
+        <w:tblStyle w:val="TableGrid"/>
         <w:tblW w:w="0" w:type="auto"/>
         <w:tblLook w:val="04A0" w:firstRow="1" w:lastRow="0" w:firstColumn="1" w:lastColumn="0" w:noHBand="0" w:noVBand="1"/>
       </w:tblPr>
@@ -13007,8 +15723,18 @@
           </w:p>
           <w:p>
             <w:r>
-              <w:t>(update_container_con_max</w:t>
-            </w:r>
+              <w:t>(</w:t>
+            </w:r>
+            <w:proofErr w:type="spellStart"/>
+            <w:proofErr w:type="gramStart"/>
+            <w:r>
+              <w:t>update</w:t>
+            </w:r>
+            <w:proofErr w:type="gramEnd"/>
+            <w:r>
+              <w:t>_container_con_max</w:t>
+            </w:r>
+            <w:proofErr w:type="spellEnd"/>
             <w:r>
               <w:br/>
               <w:t>_weight_0)</w:t>
@@ -13048,14 +15774,7 @@
                 <w:rFonts w:hint="cs"/>
                 <w:cs/>
               </w:rPr>
-              <w:t>1</w:t>
-            </w:r>
-            <w:r>
-              <w:rPr>
-                <w:rFonts w:hint="cs"/>
-                <w:cs/>
-              </w:rPr>
-              <w:t xml:space="preserve"> นาที</w:t>
+              <w:t>1 นาที</w:t>
             </w:r>
           </w:p>
         </w:tc>
@@ -13194,8 +15913,18 @@
           </w:p>
           <w:p>
             <w:r>
-              <w:t>(update_container_con_max</w:t>
-            </w:r>
+              <w:t>(</w:t>
+            </w:r>
+            <w:proofErr w:type="spellStart"/>
+            <w:proofErr w:type="gramStart"/>
+            <w:r>
+              <w:t>update</w:t>
+            </w:r>
+            <w:proofErr w:type="gramEnd"/>
+            <w:r>
+              <w:t>_container_con_max</w:t>
+            </w:r>
+            <w:proofErr w:type="spellEnd"/>
             <w:r>
               <w:br/>
               <w:t>_weight_pos1)</w:t>
@@ -13235,14 +15964,7 @@
                 <w:rFonts w:hint="cs"/>
                 <w:cs/>
               </w:rPr>
-              <w:t>3</w:t>
-            </w:r>
-            <w:r>
-              <w:rPr>
-                <w:rFonts w:hint="cs"/>
-                <w:cs/>
-              </w:rPr>
-              <w:t xml:space="preserve"> นาที</w:t>
+              <w:t>3 นาที</w:t>
             </w:r>
           </w:p>
         </w:tc>
@@ -13381,8 +16103,18 @@
           </w:p>
           <w:p>
             <w:r>
-              <w:t>(update_container_con_max</w:t>
-            </w:r>
+              <w:t>(</w:t>
+            </w:r>
+            <w:proofErr w:type="spellStart"/>
+            <w:proofErr w:type="gramStart"/>
+            <w:r>
+              <w:t>update</w:t>
+            </w:r>
+            <w:proofErr w:type="gramEnd"/>
+            <w:r>
+              <w:t>_container_con_max</w:t>
+            </w:r>
+            <w:proofErr w:type="spellEnd"/>
             <w:r>
               <w:br/>
               <w:t>_weight_pos39)</w:t>
@@ -13422,14 +16154,7 @@
                 <w:rFonts w:hint="cs"/>
                 <w:cs/>
               </w:rPr>
-              <w:t>2</w:t>
-            </w:r>
-            <w:r>
-              <w:rPr>
-                <w:rFonts w:hint="cs"/>
-                <w:cs/>
-              </w:rPr>
-              <w:t xml:space="preserve"> นาที</w:t>
+              <w:t>2 นาที</w:t>
             </w:r>
           </w:p>
         </w:tc>
@@ -13527,14 +16252,13 @@
     </w:tbl>
     <w:p>
       <w:pPr>
-        <w:pStyle w:val="1"/>
+        <w:pStyle w:val="Heading1"/>
       </w:pPr>
       <w:r>
         <w:rPr>
           <w:rFonts w:hint="cs"/>
           <w:cs/>
         </w:rPr>
-        <w:lastRenderedPageBreak/>
         <w:t>ตารางที่ ข</w:t>
       </w:r>
       <w:r>
@@ -13563,7 +16287,7 @@
     </w:p>
     <w:tbl>
       <w:tblPr>
-        <w:tblStyle w:val="a8"/>
+        <w:tblStyle w:val="TableGrid"/>
         <w:tblW w:w="0" w:type="auto"/>
         <w:tblLook w:val="04A0" w:firstRow="1" w:lastRow="0" w:firstColumn="1" w:lastColumn="0" w:noHBand="0" w:noVBand="1"/>
       </w:tblPr>
@@ -13902,8 +16626,18 @@
               </w:rPr>
             </w:pPr>
             <w:r>
-              <w:t>(update_container_con_max</w:t>
-            </w:r>
+              <w:t>(</w:t>
+            </w:r>
+            <w:proofErr w:type="spellStart"/>
+            <w:proofErr w:type="gramStart"/>
+            <w:r>
+              <w:t>update</w:t>
+            </w:r>
+            <w:proofErr w:type="gramEnd"/>
+            <w:r>
+              <w:t>_container_con_max</w:t>
+            </w:r>
+            <w:proofErr w:type="spellEnd"/>
             <w:r>
               <w:br/>
               <w:t>_weight_pos40)</w:t>
@@ -14086,8 +16820,18 @@
               </w:rPr>
             </w:pPr>
             <w:r>
-              <w:t>(update_container_con_max</w:t>
-            </w:r>
+              <w:t>(</w:t>
+            </w:r>
+            <w:proofErr w:type="spellStart"/>
+            <w:proofErr w:type="gramStart"/>
+            <w:r>
+              <w:t>update</w:t>
+            </w:r>
+            <w:proofErr w:type="gramEnd"/>
+            <w:r>
+              <w:t>_container_con_max</w:t>
+            </w:r>
+            <w:proofErr w:type="spellEnd"/>
             <w:r>
               <w:br/>
               <w:t>_weight_pos41)</w:t>
@@ -14268,8 +17012,18 @@
           </w:p>
           <w:p>
             <w:r>
-              <w:t>(update_container_con_tare</w:t>
-            </w:r>
+              <w:t>(</w:t>
+            </w:r>
+            <w:proofErr w:type="spellStart"/>
+            <w:proofErr w:type="gramStart"/>
+            <w:r>
+              <w:t>update</w:t>
+            </w:r>
+            <w:proofErr w:type="gramEnd"/>
+            <w:r>
+              <w:t>_container_con_tare</w:t>
+            </w:r>
+            <w:proofErr w:type="spellEnd"/>
             <w:r>
               <w:br/>
               <w:t>_weight_neg1)</w:t>
@@ -14414,14 +17168,13 @@
     </w:tbl>
     <w:p>
       <w:pPr>
-        <w:pStyle w:val="1"/>
+        <w:pStyle w:val="Heading1"/>
       </w:pPr>
       <w:r>
         <w:rPr>
           <w:rFonts w:hint="cs"/>
           <w:cs/>
         </w:rPr>
-        <w:lastRenderedPageBreak/>
         <w:t>ตารางที่ ข</w:t>
       </w:r>
       <w:r>
@@ -14450,7 +17203,7 @@
     </w:p>
     <w:tbl>
       <w:tblPr>
-        <w:tblStyle w:val="a8"/>
+        <w:tblStyle w:val="TableGrid"/>
         <w:tblW w:w="0" w:type="auto"/>
         <w:tblLook w:val="04A0" w:firstRow="1" w:lastRow="0" w:firstColumn="1" w:lastColumn="0" w:noHBand="0" w:noVBand="1"/>
       </w:tblPr>
@@ -14782,8 +17535,18 @@
           </w:p>
           <w:p>
             <w:r>
-              <w:t>(update_container_con_tare</w:t>
-            </w:r>
+              <w:t>(</w:t>
+            </w:r>
+            <w:proofErr w:type="spellStart"/>
+            <w:proofErr w:type="gramStart"/>
+            <w:r>
+              <w:t>update</w:t>
+            </w:r>
+            <w:proofErr w:type="gramEnd"/>
+            <w:r>
+              <w:t>_container_con_tare</w:t>
+            </w:r>
+            <w:proofErr w:type="spellEnd"/>
             <w:r>
               <w:br/>
               <w:t>_weight_0)</w:t>
@@ -14969,8 +17732,18 @@
           </w:p>
           <w:p>
             <w:r>
-              <w:t>(update_container_con_tare</w:t>
-            </w:r>
+              <w:t>(</w:t>
+            </w:r>
+            <w:proofErr w:type="spellStart"/>
+            <w:proofErr w:type="gramStart"/>
+            <w:r>
+              <w:t>update</w:t>
+            </w:r>
+            <w:proofErr w:type="gramEnd"/>
+            <w:r>
+              <w:t>_container_con_tare</w:t>
+            </w:r>
+            <w:proofErr w:type="spellEnd"/>
             <w:r>
               <w:br/>
               <w:t>_weight_pos1)</w:t>
@@ -15156,8 +17929,18 @@
           </w:p>
           <w:p>
             <w:r>
-              <w:t>(update_container_con_tare</w:t>
-            </w:r>
+              <w:t>(</w:t>
+            </w:r>
+            <w:proofErr w:type="spellStart"/>
+            <w:proofErr w:type="gramStart"/>
+            <w:r>
+              <w:t>update</w:t>
+            </w:r>
+            <w:proofErr w:type="gramEnd"/>
+            <w:r>
+              <w:t>_container_con_tare</w:t>
+            </w:r>
+            <w:proofErr w:type="spellEnd"/>
             <w:r>
               <w:br/>
               <w:t>_weight_pos39)</w:t>
@@ -15302,14 +18085,13 @@
     </w:tbl>
     <w:p>
       <w:pPr>
-        <w:pStyle w:val="1"/>
+        <w:pStyle w:val="Heading1"/>
       </w:pPr>
       <w:r>
         <w:rPr>
           <w:rFonts w:hint="cs"/>
           <w:cs/>
         </w:rPr>
-        <w:lastRenderedPageBreak/>
         <w:t>ตารางที่ ข</w:t>
       </w:r>
       <w:r>
@@ -15338,7 +18120,7 @@
     </w:p>
     <w:tbl>
       <w:tblPr>
-        <w:tblStyle w:val="a8"/>
+        <w:tblStyle w:val="TableGrid"/>
         <w:tblW w:w="0" w:type="auto"/>
         <w:tblLook w:val="04A0" w:firstRow="1" w:lastRow="0" w:firstColumn="1" w:lastColumn="0" w:noHBand="0" w:noVBand="1"/>
       </w:tblPr>
@@ -15677,8 +18459,18 @@
               </w:rPr>
             </w:pPr>
             <w:r>
-              <w:t>(update_container_con_tare</w:t>
-            </w:r>
+              <w:t>(</w:t>
+            </w:r>
+            <w:proofErr w:type="spellStart"/>
+            <w:proofErr w:type="gramStart"/>
+            <w:r>
+              <w:t>update</w:t>
+            </w:r>
+            <w:proofErr w:type="gramEnd"/>
+            <w:r>
+              <w:t>_container_con_tare</w:t>
+            </w:r>
+            <w:proofErr w:type="spellEnd"/>
             <w:r>
               <w:br/>
               <w:t>_weight_pos40)</w:t>
@@ -15861,8 +18653,18 @@
               </w:rPr>
             </w:pPr>
             <w:r>
-              <w:t>(update_container_con_tare</w:t>
-            </w:r>
+              <w:t>(</w:t>
+            </w:r>
+            <w:proofErr w:type="spellStart"/>
+            <w:proofErr w:type="gramStart"/>
+            <w:r>
+              <w:t>update</w:t>
+            </w:r>
+            <w:proofErr w:type="gramEnd"/>
+            <w:r>
+              <w:t>_container_con_tare</w:t>
+            </w:r>
+            <w:proofErr w:type="spellEnd"/>
             <w:r>
               <w:br/>
               <w:t>_weight_pos41)</w:t>
@@ -16043,7 +18845,20 @@
           </w:p>
           <w:p>
             <w:r>
-              <w:t xml:space="preserve">(update_container_con_net </w:t>
+              <w:t>(</w:t>
+            </w:r>
+            <w:proofErr w:type="spellStart"/>
+            <w:proofErr w:type="gramStart"/>
+            <w:r>
+              <w:t>update</w:t>
+            </w:r>
+            <w:proofErr w:type="gramEnd"/>
+            <w:r>
+              <w:t>_container_con_net</w:t>
+            </w:r>
+            <w:proofErr w:type="spellEnd"/>
+            <w:r>
+              <w:t xml:space="preserve"> </w:t>
             </w:r>
             <w:r>
               <w:br/>
@@ -16189,14 +19004,13 @@
     </w:tbl>
     <w:p>
       <w:pPr>
-        <w:pStyle w:val="1"/>
+        <w:pStyle w:val="Heading1"/>
       </w:pPr>
       <w:r>
         <w:rPr>
           <w:rFonts w:hint="cs"/>
           <w:cs/>
         </w:rPr>
-        <w:lastRenderedPageBreak/>
         <w:t>ตารางที่ ข</w:t>
       </w:r>
       <w:r>
@@ -16225,7 +19039,7 @@
     </w:p>
     <w:tbl>
       <w:tblPr>
-        <w:tblStyle w:val="a8"/>
+        <w:tblStyle w:val="TableGrid"/>
         <w:tblW w:w="0" w:type="auto"/>
         <w:tblLook w:val="04A0" w:firstRow="1" w:lastRow="0" w:firstColumn="1" w:lastColumn="0" w:noHBand="0" w:noVBand="1"/>
       </w:tblPr>
@@ -16557,7 +19371,20 @@
           </w:p>
           <w:p>
             <w:r>
-              <w:t xml:space="preserve">(update_container_con_net </w:t>
+              <w:t>(</w:t>
+            </w:r>
+            <w:proofErr w:type="spellStart"/>
+            <w:proofErr w:type="gramStart"/>
+            <w:r>
+              <w:t>update</w:t>
+            </w:r>
+            <w:proofErr w:type="gramEnd"/>
+            <w:r>
+              <w:t>_container_con_net</w:t>
+            </w:r>
+            <w:proofErr w:type="spellEnd"/>
+            <w:r>
+              <w:t xml:space="preserve"> </w:t>
             </w:r>
             <w:r>
               <w:br/>
@@ -16744,7 +19571,20 @@
           </w:p>
           <w:p>
             <w:r>
-              <w:t xml:space="preserve">(update_container_con_net </w:t>
+              <w:t>(</w:t>
+            </w:r>
+            <w:proofErr w:type="spellStart"/>
+            <w:proofErr w:type="gramStart"/>
+            <w:r>
+              <w:t>update</w:t>
+            </w:r>
+            <w:proofErr w:type="gramEnd"/>
+            <w:r>
+              <w:t>_container_con_net</w:t>
+            </w:r>
+            <w:proofErr w:type="spellEnd"/>
+            <w:r>
+              <w:t xml:space="preserve"> </w:t>
             </w:r>
             <w:r>
               <w:br/>
@@ -16931,7 +19771,20 @@
           </w:p>
           <w:p>
             <w:r>
-              <w:t xml:space="preserve">(update_container_con_net </w:t>
+              <w:t>(</w:t>
+            </w:r>
+            <w:proofErr w:type="spellStart"/>
+            <w:proofErr w:type="gramStart"/>
+            <w:r>
+              <w:t>update</w:t>
+            </w:r>
+            <w:proofErr w:type="gramEnd"/>
+            <w:r>
+              <w:t>_container_con_net</w:t>
+            </w:r>
+            <w:proofErr w:type="spellEnd"/>
+            <w:r>
+              <w:t xml:space="preserve"> </w:t>
             </w:r>
             <w:r>
               <w:br/>
@@ -17077,14 +19930,13 @@
     </w:tbl>
     <w:p>
       <w:pPr>
-        <w:pStyle w:val="1"/>
+        <w:pStyle w:val="Heading1"/>
       </w:pPr>
       <w:r>
         <w:rPr>
           <w:rFonts w:hint="cs"/>
           <w:cs/>
         </w:rPr>
-        <w:lastRenderedPageBreak/>
         <w:t>ตารางที่ ข</w:t>
       </w:r>
       <w:r>
@@ -17113,7 +19965,7 @@
     </w:p>
     <w:tbl>
       <w:tblPr>
-        <w:tblStyle w:val="a8"/>
+        <w:tblStyle w:val="TableGrid"/>
         <w:tblW w:w="0" w:type="auto"/>
         <w:tblLook w:val="04A0" w:firstRow="1" w:lastRow="0" w:firstColumn="1" w:lastColumn="0" w:noHBand="0" w:noVBand="1"/>
       </w:tblPr>
@@ -17452,7 +20304,20 @@
               </w:rPr>
             </w:pPr>
             <w:r>
-              <w:t xml:space="preserve">(update_container_con_net </w:t>
+              <w:t>(</w:t>
+            </w:r>
+            <w:proofErr w:type="spellStart"/>
+            <w:proofErr w:type="gramStart"/>
+            <w:r>
+              <w:t>update</w:t>
+            </w:r>
+            <w:proofErr w:type="gramEnd"/>
+            <w:r>
+              <w:t>_container_con_net</w:t>
+            </w:r>
+            <w:proofErr w:type="spellEnd"/>
+            <w:r>
+              <w:t xml:space="preserve"> </w:t>
             </w:r>
             <w:r>
               <w:br/>
@@ -17636,7 +20501,20 @@
               </w:rPr>
             </w:pPr>
             <w:r>
-              <w:t xml:space="preserve">(update_container_con_net </w:t>
+              <w:t>(</w:t>
+            </w:r>
+            <w:proofErr w:type="spellStart"/>
+            <w:proofErr w:type="gramStart"/>
+            <w:r>
+              <w:t>update</w:t>
+            </w:r>
+            <w:proofErr w:type="gramEnd"/>
+            <w:r>
+              <w:t>_container_con_net</w:t>
+            </w:r>
+            <w:proofErr w:type="spellEnd"/>
+            <w:r>
+              <w:t xml:space="preserve"> </w:t>
             </w:r>
             <w:r>
               <w:br/>
@@ -17823,8 +20701,18 @@
           </w:p>
           <w:p>
             <w:r>
-              <w:t>(update_container_con</w:t>
-            </w:r>
+              <w:t>(</w:t>
+            </w:r>
+            <w:proofErr w:type="spellStart"/>
+            <w:proofErr w:type="gramStart"/>
+            <w:r>
+              <w:t>update</w:t>
+            </w:r>
+            <w:proofErr w:type="gramEnd"/>
+            <w:r>
+              <w:t>_container_con</w:t>
+            </w:r>
+            <w:proofErr w:type="spellEnd"/>
             <w:r>
               <w:br/>
               <w:t>_cube_neg1)</w:t>
@@ -17969,14 +20857,13 @@
     </w:tbl>
     <w:p>
       <w:pPr>
-        <w:pStyle w:val="1"/>
+        <w:pStyle w:val="Heading1"/>
       </w:pPr>
       <w:r>
         <w:rPr>
           <w:rFonts w:hint="cs"/>
           <w:cs/>
         </w:rPr>
-        <w:lastRenderedPageBreak/>
         <w:t>ตารางที่ ข</w:t>
       </w:r>
       <w:r>
@@ -18005,7 +20892,7 @@
     </w:p>
     <w:tbl>
       <w:tblPr>
-        <w:tblStyle w:val="a8"/>
+        <w:tblStyle w:val="TableGrid"/>
         <w:tblW w:w="0" w:type="auto"/>
         <w:tblLook w:val="04A0" w:firstRow="1" w:lastRow="0" w:firstColumn="1" w:lastColumn="0" w:noHBand="0" w:noVBand="1"/>
       </w:tblPr>
@@ -18337,8 +21224,18 @@
           </w:p>
           <w:p>
             <w:r>
-              <w:t>(update_container_con</w:t>
-            </w:r>
+              <w:t>(</w:t>
+            </w:r>
+            <w:proofErr w:type="spellStart"/>
+            <w:proofErr w:type="gramStart"/>
+            <w:r>
+              <w:t>update</w:t>
+            </w:r>
+            <w:proofErr w:type="gramEnd"/>
+            <w:r>
+              <w:t>_container_con</w:t>
+            </w:r>
+            <w:proofErr w:type="spellEnd"/>
             <w:r>
               <w:br/>
               <w:t>_cube_0)</w:t>
@@ -18524,8 +21421,18 @@
           </w:p>
           <w:p>
             <w:r>
-              <w:t>(update_container_con</w:t>
-            </w:r>
+              <w:t>(</w:t>
+            </w:r>
+            <w:proofErr w:type="spellStart"/>
+            <w:proofErr w:type="gramStart"/>
+            <w:r>
+              <w:t>update</w:t>
+            </w:r>
+            <w:proofErr w:type="gramEnd"/>
+            <w:r>
+              <w:t>_container_con</w:t>
+            </w:r>
+            <w:proofErr w:type="spellEnd"/>
             <w:r>
               <w:br/>
               <w:t>_cube_pos1)</w:t>
@@ -18713,8 +21620,18 @@
               </w:rPr>
             </w:pPr>
             <w:r>
-              <w:t>(update_container_con</w:t>
-            </w:r>
+              <w:t>(</w:t>
+            </w:r>
+            <w:proofErr w:type="spellStart"/>
+            <w:proofErr w:type="gramStart"/>
+            <w:r>
+              <w:t>update</w:t>
+            </w:r>
+            <w:proofErr w:type="gramEnd"/>
+            <w:r>
+              <w:t>_container_con</w:t>
+            </w:r>
+            <w:proofErr w:type="spellEnd"/>
             <w:r>
               <w:br/>
               <w:t>_cube_pos99)</w:t>
@@ -18859,14 +21776,13 @@
     </w:tbl>
     <w:p>
       <w:pPr>
-        <w:pStyle w:val="1"/>
+        <w:pStyle w:val="Heading1"/>
       </w:pPr>
       <w:r>
         <w:rPr>
           <w:rFonts w:hint="cs"/>
           <w:cs/>
         </w:rPr>
-        <w:lastRenderedPageBreak/>
         <w:t>ตารางที่ ข</w:t>
       </w:r>
       <w:r>
@@ -18895,7 +21811,7 @@
     </w:p>
     <w:tbl>
       <w:tblPr>
-        <w:tblStyle w:val="a8"/>
+        <w:tblStyle w:val="TableGrid"/>
         <w:tblW w:w="0" w:type="auto"/>
         <w:tblLook w:val="04A0" w:firstRow="1" w:lastRow="0" w:firstColumn="1" w:lastColumn="0" w:noHBand="0" w:noVBand="1"/>
       </w:tblPr>
@@ -19237,8 +22153,18 @@
               </w:rPr>
             </w:pPr>
             <w:r>
-              <w:t>(update_container_con</w:t>
-            </w:r>
+              <w:t>(</w:t>
+            </w:r>
+            <w:proofErr w:type="spellStart"/>
+            <w:proofErr w:type="gramStart"/>
+            <w:r>
+              <w:t>update</w:t>
+            </w:r>
+            <w:proofErr w:type="gramEnd"/>
+            <w:r>
+              <w:t>_container_con</w:t>
+            </w:r>
+            <w:proofErr w:type="spellEnd"/>
             <w:r>
               <w:br/>
               <w:t>_cube_pos100)</w:t>
@@ -19419,8 +22345,18 @@
           </w:p>
           <w:p>
             <w:r>
-              <w:t>(update_container_con</w:t>
-            </w:r>
+              <w:t>(</w:t>
+            </w:r>
+            <w:proofErr w:type="spellStart"/>
+            <w:proofErr w:type="gramStart"/>
+            <w:r>
+              <w:t>update</w:t>
+            </w:r>
+            <w:proofErr w:type="gramEnd"/>
+            <w:r>
+              <w:t>_container_con</w:t>
+            </w:r>
+            <w:proofErr w:type="spellEnd"/>
             <w:r>
               <w:br/>
               <w:t>_cube_pos101)</w:t>
@@ -19598,11 +22534,29 @@
           </w:p>
           <w:p>
             <w:r>
-              <w:t>(update_container_new</w:t>
-            </w:r>
+              <w:t>(</w:t>
+            </w:r>
+            <w:proofErr w:type="spellStart"/>
+            <w:proofErr w:type="gramStart"/>
+            <w:r>
+              <w:t>update</w:t>
+            </w:r>
+            <w:proofErr w:type="gramEnd"/>
+            <w:r>
+              <w:t>_container_new</w:t>
+            </w:r>
+            <w:proofErr w:type="spellEnd"/>
             <w:r>
               <w:br/>
-              <w:t>_agn_company_name)</w:t>
+              <w:t>_</w:t>
+            </w:r>
+            <w:proofErr w:type="spellStart"/>
+            <w:r>
+              <w:t>agn_company_name</w:t>
+            </w:r>
+            <w:proofErr w:type="spellEnd"/>
+            <w:r>
+              <w:t>)</w:t>
             </w:r>
           </w:p>
         </w:tc>
@@ -19744,14 +22698,13 @@
     </w:tbl>
     <w:p>
       <w:pPr>
-        <w:pStyle w:val="1"/>
+        <w:pStyle w:val="Heading1"/>
       </w:pPr>
       <w:r>
         <w:rPr>
           <w:rFonts w:hint="cs"/>
           <w:cs/>
         </w:rPr>
-        <w:lastRenderedPageBreak/>
         <w:t>ตารางที่ ข</w:t>
       </w:r>
       <w:r>
@@ -19780,7 +22733,7 @@
     </w:p>
     <w:tbl>
       <w:tblPr>
-        <w:tblStyle w:val="a8"/>
+        <w:tblStyle w:val="TableGrid"/>
         <w:tblW w:w="0" w:type="auto"/>
         <w:tblLook w:val="04A0" w:firstRow="1" w:lastRow="0" w:firstColumn="1" w:lastColumn="0" w:noHBand="0" w:noVBand="1"/>
       </w:tblPr>
@@ -20119,11 +23072,29 @@
               </w:rPr>
             </w:pPr>
             <w:r>
-              <w:t>(update_container_exist</w:t>
-            </w:r>
+              <w:t>(</w:t>
+            </w:r>
+            <w:proofErr w:type="spellStart"/>
+            <w:proofErr w:type="gramStart"/>
+            <w:r>
+              <w:t>update</w:t>
+            </w:r>
+            <w:proofErr w:type="gramEnd"/>
+            <w:r>
+              <w:t>_container_exist</w:t>
+            </w:r>
+            <w:proofErr w:type="spellEnd"/>
             <w:r>
               <w:br/>
-              <w:t>_agn_company_name)</w:t>
+              <w:t>_</w:t>
+            </w:r>
+            <w:proofErr w:type="spellStart"/>
+            <w:r>
+              <w:t>agn_company_name</w:t>
+            </w:r>
+            <w:proofErr w:type="spellEnd"/>
+            <w:r>
+              <w:t>)</w:t>
             </w:r>
           </w:p>
         </w:tc>
@@ -20313,15 +23284,38 @@
               </w:rPr>
             </w:pPr>
             <w:r>
-              <w:t>(update_container_exist</w:t>
-            </w:r>
+              <w:t>(</w:t>
+            </w:r>
+            <w:proofErr w:type="spellStart"/>
+            <w:proofErr w:type="gramStart"/>
+            <w:r>
+              <w:t>update</w:t>
+            </w:r>
+            <w:proofErr w:type="gramEnd"/>
+            <w:r>
+              <w:t>_container_exist</w:t>
+            </w:r>
+            <w:proofErr w:type="spellEnd"/>
             <w:r>
               <w:br/>
-              <w:t>_agn_company_name</w:t>
-            </w:r>
+              <w:t>_</w:t>
+            </w:r>
+            <w:proofErr w:type="spellStart"/>
+            <w:r>
+              <w:t>agn_company_name</w:t>
+            </w:r>
+            <w:proofErr w:type="spellEnd"/>
             <w:r>
               <w:br/>
-              <w:t>_change_infomation)</w:t>
+              <w:t>_</w:t>
+            </w:r>
+            <w:proofErr w:type="spellStart"/>
+            <w:r>
+              <w:t>change_infomation</w:t>
+            </w:r>
+            <w:proofErr w:type="spellEnd"/>
+            <w:r>
+              <w:t>)</w:t>
             </w:r>
           </w:p>
         </w:tc>
@@ -20468,7 +23462,7 @@
     </w:p>
     <w:p>
       <w:pPr>
-        <w:pStyle w:val="1"/>
+        <w:pStyle w:val="Heading1"/>
         <w:rPr>
           <w:cs/>
         </w:rPr>
@@ -20478,7 +23472,6 @@
           <w:rFonts w:hint="cs"/>
           <w:cs/>
         </w:rPr>
-        <w:lastRenderedPageBreak/>
         <w:t>ตารางที่ ข</w:t>
       </w:r>
       <w:r>
@@ -20507,7 +23500,7 @@
     </w:p>
     <w:tbl>
       <w:tblPr>
-        <w:tblStyle w:val="a8"/>
+        <w:tblStyle w:val="TableGrid"/>
         <w:tblW w:w="0" w:type="auto"/>
         <w:tblLook w:val="04A0" w:firstRow="1" w:lastRow="0" w:firstColumn="1" w:lastColumn="0" w:noHBand="0" w:noVBand="1"/>
       </w:tblPr>
@@ -20851,7 +23844,20 @@
               </w:rPr>
             </w:pPr>
             <w:r>
-              <w:t>(update_container_</w:t>
+              <w:t>(</w:t>
+            </w:r>
+            <w:proofErr w:type="spellStart"/>
+            <w:proofErr w:type="gramStart"/>
+            <w:r>
+              <w:t>update</w:t>
+            </w:r>
+            <w:proofErr w:type="gramEnd"/>
+            <w:r>
+              <w:t>_container</w:t>
+            </w:r>
+            <w:proofErr w:type="spellEnd"/>
+            <w:r>
+              <w:t>_</w:t>
             </w:r>
             <w:r>
               <w:br/>
@@ -21050,7 +24056,20 @@
               </w:rPr>
             </w:pPr>
             <w:r>
-              <w:t>(update_container_</w:t>
+              <w:t>(</w:t>
+            </w:r>
+            <w:proofErr w:type="spellStart"/>
+            <w:proofErr w:type="gramStart"/>
+            <w:r>
+              <w:t>update</w:t>
+            </w:r>
+            <w:proofErr w:type="gramEnd"/>
+            <w:r>
+              <w:t>_container</w:t>
+            </w:r>
+            <w:proofErr w:type="spellEnd"/>
+            <w:r>
+              <w:t>_</w:t>
             </w:r>
             <w:r>
               <w:br/>
@@ -21244,7 +24263,20 @@
               </w:rPr>
             </w:pPr>
             <w:r>
-              <w:t>(update_container_</w:t>
+              <w:t>(</w:t>
+            </w:r>
+            <w:proofErr w:type="spellStart"/>
+            <w:proofErr w:type="gramStart"/>
+            <w:r>
+              <w:t>update</w:t>
+            </w:r>
+            <w:proofErr w:type="gramEnd"/>
+            <w:r>
+              <w:t>_container</w:t>
+            </w:r>
+            <w:proofErr w:type="spellEnd"/>
+            <w:r>
+              <w:t>_</w:t>
             </w:r>
             <w:r>
               <w:br/>
@@ -21390,14 +24422,13 @@
     </w:tbl>
     <w:p>
       <w:pPr>
-        <w:pStyle w:val="1"/>
+        <w:pStyle w:val="Heading1"/>
       </w:pPr>
       <w:r>
         <w:rPr>
           <w:rFonts w:hint="cs"/>
           <w:cs/>
         </w:rPr>
-        <w:lastRenderedPageBreak/>
         <w:t>ตารางที่ ข</w:t>
       </w:r>
       <w:r>
@@ -21426,7 +24457,7 @@
     </w:p>
     <w:tbl>
       <w:tblPr>
-        <w:tblStyle w:val="a8"/>
+        <w:tblStyle w:val="TableGrid"/>
         <w:tblW w:w="0" w:type="auto"/>
         <w:tblLook w:val="04A0" w:firstRow="1" w:lastRow="0" w:firstColumn="1" w:lastColumn="0" w:noHBand="0" w:noVBand="1"/>
       </w:tblPr>
@@ -21770,7 +24801,20 @@
               </w:rPr>
             </w:pPr>
             <w:r>
-              <w:t>(update_container_</w:t>
+              <w:t>(</w:t>
+            </w:r>
+            <w:proofErr w:type="spellStart"/>
+            <w:proofErr w:type="gramStart"/>
+            <w:r>
+              <w:t>update</w:t>
+            </w:r>
+            <w:proofErr w:type="gramEnd"/>
+            <w:r>
+              <w:t>_container</w:t>
+            </w:r>
+            <w:proofErr w:type="spellEnd"/>
+            <w:r>
+              <w:t>_</w:t>
             </w:r>
             <w:r>
               <w:br/>
@@ -21964,7 +25008,20 @@
               </w:rPr>
             </w:pPr>
             <w:r>
-              <w:t>(update_container_</w:t>
+              <w:t>(</w:t>
+            </w:r>
+            <w:proofErr w:type="spellStart"/>
+            <w:proofErr w:type="gramStart"/>
+            <w:r>
+              <w:t>update</w:t>
+            </w:r>
+            <w:proofErr w:type="gramEnd"/>
+            <w:r>
+              <w:t>_container</w:t>
+            </w:r>
+            <w:proofErr w:type="spellEnd"/>
+            <w:r>
+              <w:t>_</w:t>
             </w:r>
             <w:r>
               <w:br/>
@@ -22148,11 +25205,29 @@
               </w:rPr>
             </w:pPr>
             <w:r>
-              <w:t>(update_container_wrong</w:t>
-            </w:r>
+              <w:t>(</w:t>
+            </w:r>
+            <w:proofErr w:type="spellStart"/>
+            <w:proofErr w:type="gramStart"/>
+            <w:r>
+              <w:t>update</w:t>
+            </w:r>
+            <w:proofErr w:type="gramEnd"/>
+            <w:r>
+              <w:t>_container_wrong</w:t>
+            </w:r>
+            <w:proofErr w:type="spellEnd"/>
             <w:r>
               <w:br/>
-              <w:t>_agn_email_format)</w:t>
+              <w:t>_</w:t>
+            </w:r>
+            <w:proofErr w:type="spellStart"/>
+            <w:r>
+              <w:t>agn_email_format</w:t>
+            </w:r>
+            <w:proofErr w:type="spellEnd"/>
+            <w:r>
+              <w:t>)</w:t>
             </w:r>
           </w:p>
         </w:tc>
@@ -22294,14 +25369,13 @@
     </w:tbl>
     <w:p>
       <w:pPr>
-        <w:pStyle w:val="1"/>
+        <w:pStyle w:val="Heading1"/>
       </w:pPr>
       <w:r>
         <w:rPr>
           <w:rFonts w:hint="cs"/>
           <w:cs/>
         </w:rPr>
-        <w:lastRenderedPageBreak/>
         <w:t>ตารางที่ ข</w:t>
       </w:r>
       <w:r>
@@ -22330,7 +25404,7 @@
     </w:p>
     <w:tbl>
       <w:tblPr>
-        <w:tblStyle w:val="a8"/>
+        <w:tblStyle w:val="TableGrid"/>
         <w:tblW w:w="0" w:type="auto"/>
         <w:tblLook w:val="04A0" w:firstRow="1" w:lastRow="0" w:firstColumn="1" w:lastColumn="0" w:noHBand="0" w:noVBand="1"/>
       </w:tblPr>
@@ -22679,7 +25753,20 @@
               </w:rPr>
             </w:pPr>
             <w:r>
-              <w:t>(update_container_</w:t>
+              <w:t>(</w:t>
+            </w:r>
+            <w:proofErr w:type="spellStart"/>
+            <w:proofErr w:type="gramStart"/>
+            <w:r>
+              <w:t>update</w:t>
+            </w:r>
+            <w:proofErr w:type="gramEnd"/>
+            <w:r>
+              <w:t>_container</w:t>
+            </w:r>
+            <w:proofErr w:type="spellEnd"/>
+            <w:r>
+              <w:t>_</w:t>
             </w:r>
             <w:r>
               <w:br/>
@@ -22873,7 +25960,20 @@
               </w:rPr>
             </w:pPr>
             <w:r>
-              <w:t>(update_container_</w:t>
+              <w:t>(</w:t>
+            </w:r>
+            <w:proofErr w:type="spellStart"/>
+            <w:proofErr w:type="gramStart"/>
+            <w:r>
+              <w:t>update</w:t>
+            </w:r>
+            <w:proofErr w:type="gramEnd"/>
+            <w:r>
+              <w:t>_container</w:t>
+            </w:r>
+            <w:proofErr w:type="spellEnd"/>
+            <w:r>
+              <w:t>_</w:t>
             </w:r>
             <w:r>
               <w:br/>
@@ -23072,7 +26172,20 @@
               </w:rPr>
             </w:pPr>
             <w:r>
-              <w:t>(update_container_</w:t>
+              <w:t>(</w:t>
+            </w:r>
+            <w:proofErr w:type="spellStart"/>
+            <w:proofErr w:type="gramStart"/>
+            <w:r>
+              <w:t>update</w:t>
+            </w:r>
+            <w:proofErr w:type="gramEnd"/>
+            <w:r>
+              <w:t>_container</w:t>
+            </w:r>
+            <w:proofErr w:type="spellEnd"/>
+            <w:r>
+              <w:t>_</w:t>
             </w:r>
             <w:r>
               <w:br/>
@@ -23223,14 +26336,13 @@
     </w:tbl>
     <w:p>
       <w:pPr>
-        <w:pStyle w:val="1"/>
+        <w:pStyle w:val="Heading1"/>
       </w:pPr>
       <w:r>
         <w:rPr>
           <w:rFonts w:hint="cs"/>
           <w:cs/>
         </w:rPr>
-        <w:lastRenderedPageBreak/>
         <w:t>ตารางที่ ข</w:t>
       </w:r>
       <w:r>
@@ -23259,7 +26371,7 @@
     </w:p>
     <w:tbl>
       <w:tblPr>
-        <w:tblStyle w:val="a8"/>
+        <w:tblStyle w:val="TableGrid"/>
         <w:tblW w:w="0" w:type="auto"/>
         <w:tblLook w:val="04A0" w:firstRow="1" w:lastRow="0" w:firstColumn="1" w:lastColumn="0" w:noHBand="0" w:noVBand="1"/>
       </w:tblPr>
@@ -23588,7 +26700,20 @@
           </w:p>
           <w:p>
             <w:r>
-              <w:t>(update_container_blank)</w:t>
+              <w:t>(</w:t>
+            </w:r>
+            <w:proofErr w:type="spellStart"/>
+            <w:proofErr w:type="gramStart"/>
+            <w:r>
+              <w:t>update</w:t>
+            </w:r>
+            <w:proofErr w:type="gramEnd"/>
+            <w:r>
+              <w:t>_container_blank</w:t>
+            </w:r>
+            <w:proofErr w:type="spellEnd"/>
+            <w:r>
+              <w:t>)</w:t>
             </w:r>
           </w:p>
         </w:tc>
@@ -23789,8 +26914,18 @@
           </w:p>
           <w:p>
             <w:r>
-              <w:t>(update_container</w:t>
-            </w:r>
+              <w:t>(</w:t>
+            </w:r>
+            <w:proofErr w:type="spellStart"/>
+            <w:proofErr w:type="gramStart"/>
+            <w:r>
+              <w:t>update</w:t>
+            </w:r>
+            <w:proofErr w:type="gramEnd"/>
+            <w:r>
+              <w:t>_container</w:t>
+            </w:r>
+            <w:proofErr w:type="spellEnd"/>
             <w:r>
               <w:br/>
               <w:t>_cancel)</w:t>
@@ -23832,8 +26967,6 @@
               </w:rPr>
               <w:t>1</w:t>
             </w:r>
-            <w:bookmarkStart w:id="0" w:name="_GoBack"/>
-            <w:bookmarkEnd w:id="0"/>
             <w:r>
               <w:rPr>
                 <w:rFonts w:hint="cs"/>
@@ -23851,7 +26984,6 @@
             <w:pPr>
               <w:jc w:val="center"/>
               <w:rPr>
-                <w:rFonts w:hint="cs"/>
                 <w:cs/>
               </w:rPr>
             </w:pPr>
@@ -23949,14 +27081,13 @@
     </w:p>
     <w:p>
       <w:pPr>
-        <w:pStyle w:val="1"/>
+        <w:pStyle w:val="Heading1"/>
       </w:pPr>
       <w:r>
         <w:rPr>
           <w:rFonts w:hint="cs"/>
           <w:cs/>
         </w:rPr>
-        <w:lastRenderedPageBreak/>
         <w:t>ตารางที่ ข</w:t>
       </w:r>
       <w:r>
@@ -23982,7 +27113,7 @@
     </w:p>
     <w:tbl>
       <w:tblPr>
-        <w:tblStyle w:val="a8"/>
+        <w:tblStyle w:val="TableGrid"/>
         <w:tblW w:w="0" w:type="auto"/>
         <w:tblLook w:val="04A0" w:firstRow="1" w:lastRow="0" w:firstColumn="1" w:lastColumn="0" w:noHBand="0" w:noVBand="1"/>
       </w:tblPr>
@@ -24383,8 +27514,18 @@
               </w:rPr>
             </w:pPr>
             <w:r>
-              <w:t>(show_container_list</w:t>
-            </w:r>
+              <w:t>(</w:t>
+            </w:r>
+            <w:proofErr w:type="spellStart"/>
+            <w:proofErr w:type="gramStart"/>
+            <w:r>
+              <w:t>show</w:t>
+            </w:r>
+            <w:proofErr w:type="gramEnd"/>
+            <w:r>
+              <w:t>_container_list</w:t>
+            </w:r>
+            <w:proofErr w:type="spellEnd"/>
             <w:r>
               <w:br/>
               <w:t>_success)</w:t>
@@ -24502,14 +27643,13 @@
     </w:p>
     <w:p>
       <w:pPr>
-        <w:pStyle w:val="1"/>
+        <w:pStyle w:val="Heading1"/>
       </w:pPr>
       <w:r>
         <w:rPr>
           <w:rFonts w:hint="cs"/>
           <w:cs/>
         </w:rPr>
-        <w:lastRenderedPageBreak/>
         <w:t>ตารางที่ ข</w:t>
       </w:r>
       <w:r>
@@ -24555,7 +27695,7 @@
     </w:p>
     <w:tbl>
       <w:tblPr>
-        <w:tblStyle w:val="a8"/>
+        <w:tblStyle w:val="TableGrid"/>
         <w:tblW w:w="0" w:type="auto"/>
         <w:tblLook w:val="04A0" w:firstRow="1" w:lastRow="0" w:firstColumn="1" w:lastColumn="0" w:noHBand="0" w:noVBand="1"/>
       </w:tblPr>
@@ -24937,15 +28077,30 @@
           </w:p>
           <w:p>
             <w:r>
-              <w:t>(show_container</w:t>
-            </w:r>
+              <w:t>(</w:t>
+            </w:r>
+            <w:proofErr w:type="spellStart"/>
+            <w:proofErr w:type="gramStart"/>
+            <w:r>
+              <w:t>show</w:t>
+            </w:r>
+            <w:proofErr w:type="gramEnd"/>
+            <w:r>
+              <w:t>_container</w:t>
+            </w:r>
+            <w:proofErr w:type="spellEnd"/>
             <w:r>
               <w:br/>
-              <w:t>_information_con</w:t>
+              <w:t>_</w:t>
+            </w:r>
+            <w:proofErr w:type="spellStart"/>
+            <w:r>
+              <w:t>information_con</w:t>
             </w:r>
             <w:r>
               <w:t>taiter</w:t>
             </w:r>
+            <w:proofErr w:type="spellEnd"/>
             <w:r>
               <w:t>)</w:t>
             </w:r>
@@ -25086,16 +28241,31 @@
           </w:p>
           <w:p>
             <w:r>
-              <w:t>(show_container</w:t>
-            </w:r>
+              <w:t>(</w:t>
+            </w:r>
+            <w:proofErr w:type="spellStart"/>
+            <w:proofErr w:type="gramStart"/>
+            <w:r>
+              <w:t>show</w:t>
+            </w:r>
+            <w:proofErr w:type="gramEnd"/>
+            <w:r>
+              <w:t>_container</w:t>
+            </w:r>
+            <w:proofErr w:type="spellEnd"/>
             <w:r>
               <w:br/>
             </w:r>
             <w:r>
               <w:t>_</w:t>
             </w:r>
-            <w:r>
-              <w:t>information_agent)</w:t>
+            <w:proofErr w:type="spellStart"/>
+            <w:r>
+              <w:t>information_agent</w:t>
+            </w:r>
+            <w:proofErr w:type="spellEnd"/>
+            <w:r>
+              <w:t>)</w:t>
             </w:r>
           </w:p>
         </w:tc>
@@ -25206,7 +28376,7 @@
 </file>
 
 <file path=word/endnotes.xml><?xml version="1.0" encoding="utf-8"?>
-<w:endnotes xmlns:wpc="http://schemas.microsoft.com/office/word/2010/wordprocessingCanvas" xmlns:cx="http://schemas.microsoft.com/office/drawing/2014/chartex" xmlns:cx1="http://schemas.microsoft.com/office/drawing/2015/9/8/chartex" xmlns:cx2="http://schemas.microsoft.com/office/drawing/2015/10/21/chartex" xmlns:cx3="http://schemas.microsoft.com/office/drawing/2016/5/9/chartex" xmlns:cx4="http://schemas.microsoft.com/office/drawing/2016/5/10/chartex" xmlns:cx5="http://schemas.microsoft.com/office/drawing/2016/5/11/chartex" xmlns:cx6="http://schemas.microsoft.com/office/drawing/2016/5/12/chartex" xmlns:cx7="http://schemas.microsoft.com/office/drawing/2016/5/13/chartex" xmlns:cx8="http://schemas.microsoft.com/office/drawing/2016/5/14/chartex" xmlns:mc="http://schemas.openxmlformats.org/markup-compatibility/2006" xmlns:aink="http://schemas.microsoft.com/office/drawing/2016/ink" xmlns:am3d="http://schemas.microsoft.com/office/drawing/2017/model3d" xmlns:o="urn:schemas-microsoft-com:office:office" xmlns:r="http://schemas.openxmlformats.org/officeDocument/2006/relationships" xmlns:m="http://schemas.openxmlformats.org/officeDocument/2006/math" xmlns:v="urn:schemas-microsoft-com:vml" xmlns:wp14="http://schemas.microsoft.com/office/word/2010/wordprocessingDrawing" xmlns:wp="http://schemas.openxmlformats.org/drawingml/2006/wordprocessingDrawing" xmlns:w10="urn:schemas-microsoft-com:office:word" xmlns:w="http://schemas.openxmlformats.org/wordprocessingml/2006/main" xmlns:w14="http://schemas.microsoft.com/office/word/2010/wordml" xmlns:w15="http://schemas.microsoft.com/office/word/2012/wordml" xmlns:w16cid="http://schemas.microsoft.com/office/word/2016/wordml/cid" xmlns:w16se="http://schemas.microsoft.com/office/word/2015/wordml/symex" xmlns:wpg="http://schemas.microsoft.com/office/word/2010/wordprocessingGroup" xmlns:wpi="http://schemas.microsoft.com/office/word/2010/wordprocessingInk" xmlns:wne="http://schemas.microsoft.com/office/word/2006/wordml" xmlns:wps="http://schemas.microsoft.com/office/word/2010/wordprocessingShape" mc:Ignorable="w14 w15 w16se w16cid wp14">
+<w:endnotes xmlns:wpc="http://schemas.microsoft.com/office/word/2010/wordprocessingCanvas" xmlns:cx="http://schemas.microsoft.com/office/drawing/2014/chartex" xmlns:cx1="http://schemas.microsoft.com/office/drawing/2015/9/8/chartex" xmlns:cx2="http://schemas.microsoft.com/office/drawing/2015/10/21/chartex" xmlns:cx3="http://schemas.microsoft.com/office/drawing/2016/5/9/chartex" xmlns:cx4="http://schemas.microsoft.com/office/drawing/2016/5/10/chartex" xmlns:cx5="http://schemas.microsoft.com/office/drawing/2016/5/11/chartex" xmlns:cx6="http://schemas.microsoft.com/office/drawing/2016/5/12/chartex" xmlns:cx7="http://schemas.microsoft.com/office/drawing/2016/5/13/chartex" xmlns:cx8="http://schemas.microsoft.com/office/drawing/2016/5/14/chartex" xmlns:mc="http://schemas.openxmlformats.org/markup-compatibility/2006" xmlns:aink="http://schemas.microsoft.com/office/drawing/2016/ink" xmlns:am3d="http://schemas.microsoft.com/office/drawing/2017/model3d" xmlns:o="urn:schemas-microsoft-com:office:office" xmlns:r="http://schemas.openxmlformats.org/officeDocument/2006/relationships" xmlns:m="http://schemas.openxmlformats.org/officeDocument/2006/math" xmlns:v="urn:schemas-microsoft-com:vml" xmlns:wp14="http://schemas.microsoft.com/office/word/2010/wordprocessingDrawing" xmlns:wp="http://schemas.openxmlformats.org/drawingml/2006/wordprocessingDrawing" xmlns:w10="urn:schemas-microsoft-com:office:word" xmlns:w="http://schemas.openxmlformats.org/wordprocessingml/2006/main" xmlns:w14="http://schemas.microsoft.com/office/word/2010/wordml" xmlns:w15="http://schemas.microsoft.com/office/word/2012/wordml" xmlns:w16cex="http://schemas.microsoft.com/office/word/2018/wordml/cex" xmlns:w16cid="http://schemas.microsoft.com/office/word/2016/wordml/cid" xmlns:w16="http://schemas.microsoft.com/office/word/2018/wordml" xmlns:w16sdtdh="http://schemas.microsoft.com/office/word/2020/wordml/sdtdatahash" xmlns:w16se="http://schemas.microsoft.com/office/word/2015/wordml/symex" xmlns:wpg="http://schemas.microsoft.com/office/word/2010/wordprocessingGroup" xmlns:wpi="http://schemas.microsoft.com/office/word/2010/wordprocessingInk" xmlns:wne="http://schemas.microsoft.com/office/word/2006/wordml" xmlns:wps="http://schemas.microsoft.com/office/word/2010/wordprocessingShape" mc:Ignorable="w14 w15 w16se w16cid w16 w16cex w16sdtdh wp14">
   <w:endnote w:type="separator" w:id="-1">
     <w:p>
       <w:pPr>
@@ -25231,7 +28401,7 @@
 </file>
 
 <file path=word/footnotes.xml><?xml version="1.0" encoding="utf-8"?>
-<w:footnotes xmlns:wpc="http://schemas.microsoft.com/office/word/2010/wordprocessingCanvas" xmlns:cx="http://schemas.microsoft.com/office/drawing/2014/chartex" xmlns:cx1="http://schemas.microsoft.com/office/drawing/2015/9/8/chartex" xmlns:cx2="http://schemas.microsoft.com/office/drawing/2015/10/21/chartex" xmlns:cx3="http://schemas.microsoft.com/office/drawing/2016/5/9/chartex" xmlns:cx4="http://schemas.microsoft.com/office/drawing/2016/5/10/chartex" xmlns:cx5="http://schemas.microsoft.com/office/drawing/2016/5/11/chartex" xmlns:cx6="http://schemas.microsoft.com/office/drawing/2016/5/12/chartex" xmlns:cx7="http://schemas.microsoft.com/office/drawing/2016/5/13/chartex" xmlns:cx8="http://schemas.microsoft.com/office/drawing/2016/5/14/chartex" xmlns:mc="http://schemas.openxmlformats.org/markup-compatibility/2006" xmlns:aink="http://schemas.microsoft.com/office/drawing/2016/ink" xmlns:am3d="http://schemas.microsoft.com/office/drawing/2017/model3d" xmlns:o="urn:schemas-microsoft-com:office:office" xmlns:r="http://schemas.openxmlformats.org/officeDocument/2006/relationships" xmlns:m="http://schemas.openxmlformats.org/officeDocument/2006/math" xmlns:v="urn:schemas-microsoft-com:vml" xmlns:wp14="http://schemas.microsoft.com/office/word/2010/wordprocessingDrawing" xmlns:wp="http://schemas.openxmlformats.org/drawingml/2006/wordprocessingDrawing" xmlns:w10="urn:schemas-microsoft-com:office:word" xmlns:w="http://schemas.openxmlformats.org/wordprocessingml/2006/main" xmlns:w14="http://schemas.microsoft.com/office/word/2010/wordml" xmlns:w15="http://schemas.microsoft.com/office/word/2012/wordml" xmlns:w16cid="http://schemas.microsoft.com/office/word/2016/wordml/cid" xmlns:w16se="http://schemas.microsoft.com/office/word/2015/wordml/symex" xmlns:wpg="http://schemas.microsoft.com/office/word/2010/wordprocessingGroup" xmlns:wpi="http://schemas.microsoft.com/office/word/2010/wordprocessingInk" xmlns:wne="http://schemas.microsoft.com/office/word/2006/wordml" xmlns:wps="http://schemas.microsoft.com/office/word/2010/wordprocessingShape" mc:Ignorable="w14 w15 w16se w16cid wp14">
+<w:footnotes xmlns:wpc="http://schemas.microsoft.com/office/word/2010/wordprocessingCanvas" xmlns:cx="http://schemas.microsoft.com/office/drawing/2014/chartex" xmlns:cx1="http://schemas.microsoft.com/office/drawing/2015/9/8/chartex" xmlns:cx2="http://schemas.microsoft.com/office/drawing/2015/10/21/chartex" xmlns:cx3="http://schemas.microsoft.com/office/drawing/2016/5/9/chartex" xmlns:cx4="http://schemas.microsoft.com/office/drawing/2016/5/10/chartex" xmlns:cx5="http://schemas.microsoft.com/office/drawing/2016/5/11/chartex" xmlns:cx6="http://schemas.microsoft.com/office/drawing/2016/5/12/chartex" xmlns:cx7="http://schemas.microsoft.com/office/drawing/2016/5/13/chartex" xmlns:cx8="http://schemas.microsoft.com/office/drawing/2016/5/14/chartex" xmlns:mc="http://schemas.openxmlformats.org/markup-compatibility/2006" xmlns:aink="http://schemas.microsoft.com/office/drawing/2016/ink" xmlns:am3d="http://schemas.microsoft.com/office/drawing/2017/model3d" xmlns:o="urn:schemas-microsoft-com:office:office" xmlns:r="http://schemas.openxmlformats.org/officeDocument/2006/relationships" xmlns:m="http://schemas.openxmlformats.org/officeDocument/2006/math" xmlns:v="urn:schemas-microsoft-com:vml" xmlns:wp14="http://schemas.microsoft.com/office/word/2010/wordprocessingDrawing" xmlns:wp="http://schemas.openxmlformats.org/drawingml/2006/wordprocessingDrawing" xmlns:w10="urn:schemas-microsoft-com:office:word" xmlns:w="http://schemas.openxmlformats.org/wordprocessingml/2006/main" xmlns:w14="http://schemas.microsoft.com/office/word/2010/wordml" xmlns:w15="http://schemas.microsoft.com/office/word/2012/wordml" xmlns:w16cex="http://schemas.microsoft.com/office/word/2018/wordml/cex" xmlns:w16cid="http://schemas.microsoft.com/office/word/2016/wordml/cid" xmlns:w16="http://schemas.microsoft.com/office/word/2018/wordml" xmlns:w16sdtdh="http://schemas.microsoft.com/office/word/2020/wordml/sdtdatahash" xmlns:w16se="http://schemas.microsoft.com/office/word/2015/wordml/symex" xmlns:wpg="http://schemas.microsoft.com/office/word/2010/wordprocessingGroup" xmlns:wpi="http://schemas.microsoft.com/office/word/2010/wordprocessingInk" xmlns:wne="http://schemas.microsoft.com/office/word/2006/wordml" xmlns:wps="http://schemas.microsoft.com/office/word/2010/wordprocessingShape" mc:Ignorable="w14 w15 w16se w16cid w16 w16cex w16sdtdh wp14">
   <w:footnote w:type="separator" w:id="-1">
     <w:p>
       <w:pPr>
@@ -25256,7 +28426,7 @@
 </file>
 
 <file path=word/numbering.xml><?xml version="1.0" encoding="utf-8"?>
-<w:numbering xmlns:wpc="http://schemas.microsoft.com/office/word/2010/wordprocessingCanvas" xmlns:cx="http://schemas.microsoft.com/office/drawing/2014/chartex" xmlns:cx1="http://schemas.microsoft.com/office/drawing/2015/9/8/chartex" xmlns:cx2="http://schemas.microsoft.com/office/drawing/2015/10/21/chartex" xmlns:cx3="http://schemas.microsoft.com/office/drawing/2016/5/9/chartex" xmlns:cx4="http://schemas.microsoft.com/office/drawing/2016/5/10/chartex" xmlns:cx5="http://schemas.microsoft.com/office/drawing/2016/5/11/chartex" xmlns:cx6="http://schemas.microsoft.com/office/drawing/2016/5/12/chartex" xmlns:cx7="http://schemas.microsoft.com/office/drawing/2016/5/13/chartex" xmlns:cx8="http://schemas.microsoft.com/office/drawing/2016/5/14/chartex" xmlns:mc="http://schemas.openxmlformats.org/markup-compatibility/2006" xmlns:aink="http://schemas.microsoft.com/office/drawing/2016/ink" xmlns:am3d="http://schemas.microsoft.com/office/drawing/2017/model3d" xmlns:o="urn:schemas-microsoft-com:office:office" xmlns:r="http://schemas.openxmlformats.org/officeDocument/2006/relationships" xmlns:m="http://schemas.openxmlformats.org/officeDocument/2006/math" xmlns:v="urn:schemas-microsoft-com:vml" xmlns:wp14="http://schemas.microsoft.com/office/word/2010/wordprocessingDrawing" xmlns:wp="http://schemas.openxmlformats.org/drawingml/2006/wordprocessingDrawing" xmlns:w10="urn:schemas-microsoft-com:office:word" xmlns:w="http://schemas.openxmlformats.org/wordprocessingml/2006/main" xmlns:w14="http://schemas.microsoft.com/office/word/2010/wordml" xmlns:w15="http://schemas.microsoft.com/office/word/2012/wordml" xmlns:w16cid="http://schemas.microsoft.com/office/word/2016/wordml/cid" xmlns:w16se="http://schemas.microsoft.com/office/word/2015/wordml/symex" xmlns:wpg="http://schemas.microsoft.com/office/word/2010/wordprocessingGroup" xmlns:wpi="http://schemas.microsoft.com/office/word/2010/wordprocessingInk" xmlns:wne="http://schemas.microsoft.com/office/word/2006/wordml" xmlns:wps="http://schemas.microsoft.com/office/word/2010/wordprocessingShape" mc:Ignorable="w14 w15 w16se w16cid wp14">
+<w:numbering xmlns:wpc="http://schemas.microsoft.com/office/word/2010/wordprocessingCanvas" xmlns:cx="http://schemas.microsoft.com/office/drawing/2014/chartex" xmlns:cx1="http://schemas.microsoft.com/office/drawing/2015/9/8/chartex" xmlns:cx2="http://schemas.microsoft.com/office/drawing/2015/10/21/chartex" xmlns:cx3="http://schemas.microsoft.com/office/drawing/2016/5/9/chartex" xmlns:cx4="http://schemas.microsoft.com/office/drawing/2016/5/10/chartex" xmlns:cx5="http://schemas.microsoft.com/office/drawing/2016/5/11/chartex" xmlns:cx6="http://schemas.microsoft.com/office/drawing/2016/5/12/chartex" xmlns:cx7="http://schemas.microsoft.com/office/drawing/2016/5/13/chartex" xmlns:cx8="http://schemas.microsoft.com/office/drawing/2016/5/14/chartex" xmlns:mc="http://schemas.openxmlformats.org/markup-compatibility/2006" xmlns:aink="http://schemas.microsoft.com/office/drawing/2016/ink" xmlns:am3d="http://schemas.microsoft.com/office/drawing/2017/model3d" xmlns:o="urn:schemas-microsoft-com:office:office" xmlns:r="http://schemas.openxmlformats.org/officeDocument/2006/relationships" xmlns:m="http://schemas.openxmlformats.org/officeDocument/2006/math" xmlns:v="urn:schemas-microsoft-com:vml" xmlns:wp14="http://schemas.microsoft.com/office/word/2010/wordprocessingDrawing" xmlns:wp="http://schemas.openxmlformats.org/drawingml/2006/wordprocessingDrawing" xmlns:w10="urn:schemas-microsoft-com:office:word" xmlns:w="http://schemas.openxmlformats.org/wordprocessingml/2006/main" xmlns:w14="http://schemas.microsoft.com/office/word/2010/wordml" xmlns:w15="http://schemas.microsoft.com/office/word/2012/wordml" xmlns:w16cex="http://schemas.microsoft.com/office/word/2018/wordml/cex" xmlns:w16cid="http://schemas.microsoft.com/office/word/2016/wordml/cid" xmlns:w16="http://schemas.microsoft.com/office/word/2018/wordml" xmlns:w16sdtdh="http://schemas.microsoft.com/office/word/2020/wordml/sdtdatahash" xmlns:w16se="http://schemas.microsoft.com/office/word/2015/wordml/symex" xmlns:wpg="http://schemas.microsoft.com/office/word/2010/wordprocessingGroup" xmlns:wpi="http://schemas.microsoft.com/office/word/2010/wordprocessingInk" xmlns:wne="http://schemas.microsoft.com/office/word/2006/wordml" xmlns:wps="http://schemas.microsoft.com/office/word/2010/wordprocessingShape" mc:Ignorable="w14 w15 w16se w16cid w16 w16cex w16sdtdh wp14">
   <w:abstractNum w:abstractNumId="0" w15:restartNumberingAfterBreak="0">
     <w:nsid w:val="34322BBF"/>
     <w:multiLevelType w:val="multilevel"/>
@@ -25587,7 +28757,7 @@
 </file>
 
 <file path=word/styles.xml><?xml version="1.0" encoding="utf-8"?>
-<w:styles xmlns:mc="http://schemas.openxmlformats.org/markup-compatibility/2006" xmlns:r="http://schemas.openxmlformats.org/officeDocument/2006/relationships" xmlns:w="http://schemas.openxmlformats.org/wordprocessingml/2006/main" xmlns:w14="http://schemas.microsoft.com/office/word/2010/wordml" xmlns:w15="http://schemas.microsoft.com/office/word/2012/wordml" xmlns:w16cid="http://schemas.microsoft.com/office/word/2016/wordml/cid" xmlns:w16se="http://schemas.microsoft.com/office/word/2015/wordml/symex" mc:Ignorable="w14 w15 w16se w16cid">
+<w:styles xmlns:mc="http://schemas.openxmlformats.org/markup-compatibility/2006" xmlns:r="http://schemas.openxmlformats.org/officeDocument/2006/relationships" xmlns:w="http://schemas.openxmlformats.org/wordprocessingml/2006/main" xmlns:w14="http://schemas.microsoft.com/office/word/2010/wordml" xmlns:w15="http://schemas.microsoft.com/office/word/2012/wordml" xmlns:w16cex="http://schemas.microsoft.com/office/word/2018/wordml/cex" xmlns:w16cid="http://schemas.microsoft.com/office/word/2016/wordml/cid" xmlns:w16="http://schemas.microsoft.com/office/word/2018/wordml" xmlns:w16sdtdh="http://schemas.microsoft.com/office/word/2020/wordml/sdtdatahash" xmlns:w16se="http://schemas.microsoft.com/office/word/2015/wordml/symex" mc:Ignorable="w14 w15 w16se w16cid w16 w16cex w16sdtdh">
   <w:docDefaults>
     <w:rPrDefault>
       <w:rPr>
@@ -25603,7 +28773,7 @@
       </w:pPr>
     </w:pPrDefault>
   </w:docDefaults>
-  <w:latentStyles w:defLockedState="0" w:defUIPriority="99" w:defSemiHidden="0" w:defUnhideWhenUsed="0" w:defQFormat="0" w:count="377">
+  <w:latentStyles w:defLockedState="0" w:defUIPriority="99" w:defSemiHidden="0" w:defUnhideWhenUsed="0" w:defQFormat="0" w:count="376">
     <w:lsdException w:name="Normal" w:uiPriority="0" w:qFormat="1"/>
     <w:lsdException w:name="heading 1" w:uiPriority="9" w:qFormat="1"/>
     <w:lsdException w:name="heading 2" w:semiHidden="1" w:uiPriority="9" w:unhideWhenUsed="1" w:qFormat="1"/>
@@ -25980,9 +29150,8 @@
     <w:lsdException w:name="Hashtag" w:semiHidden="1" w:unhideWhenUsed="1"/>
     <w:lsdException w:name="Unresolved Mention" w:semiHidden="1" w:unhideWhenUsed="1"/>
     <w:lsdException w:name="Smart Link" w:semiHidden="1" w:unhideWhenUsed="1"/>
-    <w:lsdException w:name="Smart Link Error" w:semiHidden="1" w:unhideWhenUsed="1"/>
   </w:latentStyles>
-  <w:style w:type="paragraph" w:default="1" w:styleId="a0">
+  <w:style w:type="paragraph" w:default="1" w:styleId="Normal">
     <w:name w:val="Normal"/>
     <w:qFormat/>
     <w:rsid w:val="00A21EC8"/>
@@ -25993,11 +29162,11 @@
       <w:szCs w:val="32"/>
     </w:rPr>
   </w:style>
-  <w:style w:type="paragraph" w:styleId="1">
+  <w:style w:type="paragraph" w:styleId="Heading1">
     <w:name w:val="heading 1"/>
-    <w:basedOn w:val="a0"/>
-    <w:next w:val="a0"/>
-    <w:link w:val="10"/>
+    <w:basedOn w:val="Normal"/>
+    <w:next w:val="Normal"/>
+    <w:link w:val="Heading1Char"/>
     <w:uiPriority w:val="9"/>
     <w:qFormat/>
     <w:rsid w:val="000F179C"/>
@@ -26011,11 +29180,11 @@
       <w:color w:val="auto"/>
     </w:rPr>
   </w:style>
-  <w:style w:type="paragraph" w:styleId="20">
+  <w:style w:type="paragraph" w:styleId="Heading2">
     <w:name w:val="heading 2"/>
-    <w:basedOn w:val="a0"/>
-    <w:next w:val="a0"/>
-    <w:link w:val="21"/>
+    <w:basedOn w:val="Normal"/>
+    <w:next w:val="Normal"/>
+    <w:link w:val="Heading2Char"/>
     <w:uiPriority w:val="9"/>
     <w:unhideWhenUsed/>
     <w:qFormat/>
@@ -26031,11 +29200,11 @@
       <w:bCs/>
     </w:rPr>
   </w:style>
-  <w:style w:type="paragraph" w:styleId="3">
+  <w:style w:type="paragraph" w:styleId="Heading3">
     <w:name w:val="heading 3"/>
-    <w:basedOn w:val="a0"/>
-    <w:next w:val="a0"/>
-    <w:link w:val="30"/>
+    <w:basedOn w:val="Normal"/>
+    <w:next w:val="Normal"/>
+    <w:link w:val="Heading3Char"/>
     <w:autoRedefine/>
     <w:uiPriority w:val="9"/>
     <w:unhideWhenUsed/>
@@ -26052,13 +29221,13 @@
       <w:bCs/>
     </w:rPr>
   </w:style>
-  <w:style w:type="character" w:default="1" w:styleId="a1">
+  <w:style w:type="character" w:default="1" w:styleId="DefaultParagraphFont">
     <w:name w:val="Default Paragraph Font"/>
     <w:uiPriority w:val="1"/>
     <w:semiHidden/>
     <w:unhideWhenUsed/>
   </w:style>
-  <w:style w:type="table" w:default="1" w:styleId="a2">
+  <w:style w:type="table" w:default="1" w:styleId="TableNormal">
     <w:name w:val="Normal Table"/>
     <w:uiPriority w:val="99"/>
     <w:semiHidden/>
@@ -26073,15 +29242,15 @@
       </w:tblCellMar>
     </w:tblPr>
   </w:style>
-  <w:style w:type="numbering" w:default="1" w:styleId="a3">
+  <w:style w:type="numbering" w:default="1" w:styleId="NoList">
     <w:name w:val="No List"/>
     <w:uiPriority w:val="99"/>
     <w:semiHidden/>
     <w:unhideWhenUsed/>
   </w:style>
-  <w:style w:type="paragraph" w:styleId="a4">
+  <w:style w:type="paragraph" w:styleId="ListParagraph">
     <w:name w:val="List Paragraph"/>
-    <w:basedOn w:val="a0"/>
+    <w:basedOn w:val="Normal"/>
     <w:autoRedefine/>
     <w:uiPriority w:val="34"/>
     <w:qFormat/>
@@ -26091,10 +29260,10 @@
       <w:contextualSpacing/>
     </w:pPr>
   </w:style>
-  <w:style w:type="character" w:customStyle="1" w:styleId="21">
-    <w:name w:val="หัวเรื่อง 2 อักขระ"/>
-    <w:basedOn w:val="a1"/>
-    <w:link w:val="20"/>
+  <w:style w:type="character" w:customStyle="1" w:styleId="Heading2Char">
+    <w:name w:val="Heading 2 Char"/>
+    <w:basedOn w:val="DefaultParagraphFont"/>
+    <w:link w:val="Heading2"/>
     <w:uiPriority w:val="9"/>
     <w:rsid w:val="00820ADF"/>
     <w:rPr>
@@ -26107,7 +29276,7 @@
   </w:style>
   <w:style w:type="paragraph" w:customStyle="1" w:styleId="2">
     <w:name w:val="ข้อย่อย 2"/>
-    <w:basedOn w:val="a0"/>
+    <w:basedOn w:val="Normal"/>
     <w:link w:val="2Char"/>
     <w:autoRedefine/>
     <w:qFormat/>
@@ -26129,7 +29298,7 @@
   </w:style>
   <w:style w:type="character" w:customStyle="1" w:styleId="2Char">
     <w:name w:val="ข้อย่อย 2 Char"/>
-    <w:basedOn w:val="a1"/>
+    <w:basedOn w:val="DefaultParagraphFont"/>
     <w:link w:val="2"/>
     <w:rsid w:val="009A492B"/>
     <w:rPr>
@@ -26140,10 +29309,10 @@
       <w:szCs w:val="32"/>
     </w:rPr>
   </w:style>
-  <w:style w:type="character" w:customStyle="1" w:styleId="30">
-    <w:name w:val="หัวเรื่อง 3 อักขระ"/>
-    <w:basedOn w:val="a1"/>
-    <w:link w:val="3"/>
+  <w:style w:type="character" w:customStyle="1" w:styleId="Heading3Char">
+    <w:name w:val="Heading 3 Char"/>
+    <w:basedOn w:val="DefaultParagraphFont"/>
+    <w:link w:val="Heading3"/>
     <w:uiPriority w:val="9"/>
     <w:rsid w:val="00045DDA"/>
     <w:rPr>
@@ -26154,10 +29323,10 @@
       <w:szCs w:val="32"/>
     </w:rPr>
   </w:style>
-  <w:style w:type="paragraph" w:customStyle="1" w:styleId="a5">
+  <w:style w:type="paragraph" w:customStyle="1" w:styleId="a0">
     <w:name w:val="บทที่"/>
-    <w:basedOn w:val="a0"/>
-    <w:link w:val="a6"/>
+    <w:basedOn w:val="Normal"/>
+    <w:link w:val="a1"/>
     <w:autoRedefine/>
     <w:qFormat/>
     <w:rsid w:val="00A21EC8"/>
@@ -26173,10 +29342,10 @@
       <w:szCs w:val="36"/>
     </w:rPr>
   </w:style>
-  <w:style w:type="character" w:customStyle="1" w:styleId="a6">
+  <w:style w:type="character" w:customStyle="1" w:styleId="a1">
     <w:name w:val="บทที่ อักขระ"/>
-    <w:basedOn w:val="a1"/>
-    <w:link w:val="a5"/>
+    <w:basedOn w:val="DefaultParagraphFont"/>
+    <w:link w:val="a0"/>
     <w:rsid w:val="00A21EC8"/>
     <w:rPr>
       <w:rFonts w:ascii="TH SarabunPSK" w:eastAsia="Times New Roman" w:hAnsi="TH SarabunPSK" w:cs="TH Sarabun New"/>
@@ -26189,8 +29358,8 @@
   </w:style>
   <w:style w:type="paragraph" w:customStyle="1" w:styleId="a">
     <w:name w:val="บทรอง"/>
-    <w:basedOn w:val="a5"/>
-    <w:link w:val="a7"/>
+    <w:basedOn w:val="a0"/>
+    <w:link w:val="a2"/>
     <w:autoRedefine/>
     <w:qFormat/>
     <w:rsid w:val="00A21EC8"/>
@@ -26204,9 +29373,9 @@
       <w:szCs w:val="32"/>
     </w:rPr>
   </w:style>
-  <w:style w:type="character" w:customStyle="1" w:styleId="a7">
+  <w:style w:type="character" w:customStyle="1" w:styleId="a2">
     <w:name w:val="บทรอง อักขระ"/>
-    <w:basedOn w:val="a6"/>
+    <w:basedOn w:val="a1"/>
     <w:link w:val="a"/>
     <w:rsid w:val="00A21EC8"/>
     <w:rPr>
@@ -26220,7 +29389,7 @@
   </w:style>
   <w:style w:type="paragraph" w:customStyle="1" w:styleId="OrderList">
     <w:name w:val="Order List"/>
-    <w:basedOn w:val="a0"/>
+    <w:basedOn w:val="Normal"/>
     <w:link w:val="OrderList0"/>
     <w:autoRedefine/>
     <w:qFormat/>
@@ -26228,7 +29397,7 @@
   </w:style>
   <w:style w:type="character" w:customStyle="1" w:styleId="OrderList0">
     <w:name w:val="Order List อักขระ"/>
-    <w:basedOn w:val="a1"/>
+    <w:basedOn w:val="DefaultParagraphFont"/>
     <w:link w:val="OrderList"/>
     <w:rsid w:val="00A21EC8"/>
     <w:rPr>
@@ -26238,9 +29407,9 @@
       <w:szCs w:val="32"/>
     </w:rPr>
   </w:style>
-  <w:style w:type="table" w:styleId="a8">
+  <w:style w:type="table" w:styleId="TableGrid">
     <w:name w:val="Table Grid"/>
-    <w:basedOn w:val="a2"/>
+    <w:basedOn w:val="TableNormal"/>
     <w:uiPriority w:val="39"/>
     <w:rsid w:val="00D61F8A"/>
     <w:pPr>
@@ -26257,10 +29426,10 @@
       </w:tblBorders>
     </w:tblPr>
   </w:style>
-  <w:style w:type="paragraph" w:styleId="a9">
+  <w:style w:type="paragraph" w:styleId="Header">
     <w:name w:val="header"/>
-    <w:basedOn w:val="a0"/>
-    <w:link w:val="aa"/>
+    <w:basedOn w:val="Normal"/>
+    <w:link w:val="HeaderChar"/>
     <w:uiPriority w:val="99"/>
     <w:unhideWhenUsed/>
     <w:rsid w:val="000F179C"/>
@@ -26276,10 +29445,10 @@
       <w:szCs w:val="40"/>
     </w:rPr>
   </w:style>
-  <w:style w:type="character" w:customStyle="1" w:styleId="aa">
-    <w:name w:val="หัวกระดาษ อักขระ"/>
-    <w:basedOn w:val="a1"/>
-    <w:link w:val="a9"/>
+  <w:style w:type="character" w:customStyle="1" w:styleId="HeaderChar">
+    <w:name w:val="Header Char"/>
+    <w:basedOn w:val="DefaultParagraphFont"/>
+    <w:link w:val="Header"/>
     <w:uiPriority w:val="99"/>
     <w:rsid w:val="000F179C"/>
     <w:rPr>
@@ -26289,10 +29458,10 @@
       <w:szCs w:val="40"/>
     </w:rPr>
   </w:style>
-  <w:style w:type="paragraph" w:styleId="ab">
+  <w:style w:type="paragraph" w:styleId="Footer">
     <w:name w:val="footer"/>
-    <w:basedOn w:val="a0"/>
-    <w:link w:val="ac"/>
+    <w:basedOn w:val="Normal"/>
+    <w:link w:val="FooterChar"/>
     <w:uiPriority w:val="99"/>
     <w:unhideWhenUsed/>
     <w:rsid w:val="000F179C"/>
@@ -26308,10 +29477,10 @@
       <w:szCs w:val="40"/>
     </w:rPr>
   </w:style>
-  <w:style w:type="character" w:customStyle="1" w:styleId="ac">
-    <w:name w:val="ท้ายกระดาษ อักขระ"/>
-    <w:basedOn w:val="a1"/>
-    <w:link w:val="ab"/>
+  <w:style w:type="character" w:customStyle="1" w:styleId="FooterChar">
+    <w:name w:val="Footer Char"/>
+    <w:basedOn w:val="DefaultParagraphFont"/>
+    <w:link w:val="Footer"/>
     <w:uiPriority w:val="99"/>
     <w:rsid w:val="000F179C"/>
     <w:rPr>
@@ -26321,10 +29490,10 @@
       <w:szCs w:val="40"/>
     </w:rPr>
   </w:style>
-  <w:style w:type="character" w:customStyle="1" w:styleId="10">
-    <w:name w:val="หัวเรื่อง 1 อักขระ"/>
-    <w:basedOn w:val="a1"/>
-    <w:link w:val="1"/>
+  <w:style w:type="character" w:customStyle="1" w:styleId="Heading1Char">
+    <w:name w:val="Heading 1 Char"/>
+    <w:basedOn w:val="DefaultParagraphFont"/>
+    <w:link w:val="Heading1"/>
     <w:uiPriority w:val="9"/>
     <w:rsid w:val="000F179C"/>
     <w:rPr>

--- a/Test Specification/Test Case/Test Case มอดูลตู้คอนเทนเนอร์.docx
+++ b/Test Specification/Test Case/Test Case มอดูลตู้คอนเทนเนอร์.docx
@@ -810,7 +810,6 @@
           <w:p>
             <w:pPr>
               <w:rPr>
-                <w:rFonts w:hint="cs"/>
                 <w:cs/>
               </w:rPr>
             </w:pPr>
@@ -977,7 +976,6 @@
           <w:p>
             <w:pPr>
               <w:rPr>
-                <w:rFonts w:hint="cs"/>
                 <w:cs/>
               </w:rPr>
             </w:pPr>
@@ -1110,7 +1108,6 @@
           <w:p>
             <w:pPr>
               <w:rPr>
-                <w:rFonts w:hint="cs"/>
                 <w:cs/>
               </w:rPr>
             </w:pPr>
@@ -1706,7 +1703,6 @@
           <w:p>
             <w:pPr>
               <w:rPr>
-                <w:rFonts w:hint="cs"/>
                 <w:cs/>
               </w:rPr>
             </w:pPr>
@@ -2257,7 +2253,6 @@
           <w:p>
             <w:pPr>
               <w:rPr>
-                <w:rFonts w:hint="cs"/>
                 <w:cs/>
               </w:rPr>
             </w:pPr>
@@ -2452,6 +2447,7 @@
           <w:rFonts w:hint="cs"/>
           <w:cs/>
         </w:rPr>
+        <w:lastRenderedPageBreak/>
         <w:t>ตารางที่ ข</w:t>
       </w:r>
       <w:r>
@@ -3119,10 +3115,7 @@
           </w:tcPr>
           <w:p>
             <w:r>
-              <w:t>2</w:t>
-            </w:r>
-            <w:r>
-              <w:t xml:space="preserve"> </w:t>
+              <w:t xml:space="preserve">2 </w:t>
             </w:r>
             <w:r>
               <w:rPr>
@@ -3382,10 +3375,7 @@
           </w:tcPr>
           <w:p>
             <w:r>
-              <w:t>2</w:t>
-            </w:r>
-            <w:r>
-              <w:t xml:space="preserve"> </w:t>
+              <w:t xml:space="preserve">2 </w:t>
             </w:r>
             <w:r>
               <w:rPr>
@@ -3578,6 +3568,7 @@
           <w:rFonts w:hint="cs"/>
           <w:cs/>
         </w:rPr>
+        <w:lastRenderedPageBreak/>
         <w:t>ตารางที่ ข</w:t>
       </w:r>
       <w:r>
@@ -4242,10 +4233,7 @@
           </w:tcPr>
           <w:p>
             <w:r>
-              <w:t>2</w:t>
-            </w:r>
-            <w:r>
-              <w:t xml:space="preserve"> </w:t>
+              <w:t xml:space="preserve">2 </w:t>
             </w:r>
             <w:r>
               <w:rPr>
@@ -4508,10 +4496,7 @@
           </w:tcPr>
           <w:p>
             <w:r>
-              <w:t>1</w:t>
-            </w:r>
-            <w:r>
-              <w:t xml:space="preserve"> </w:t>
+              <w:t xml:space="preserve">1 </w:t>
             </w:r>
             <w:r>
               <w:rPr>
@@ -4696,6 +4681,7 @@
           <w:rFonts w:hint="cs"/>
           <w:cs/>
         </w:rPr>
+        <w:lastRenderedPageBreak/>
         <w:t>ตารางที่ ข</w:t>
       </w:r>
       <w:r>
@@ -5788,6 +5774,7 @@
           <w:rFonts w:hint="cs"/>
           <w:cs/>
         </w:rPr>
+        <w:lastRenderedPageBreak/>
         <w:t>ตารางที่ ข</w:t>
       </w:r>
       <w:r>
@@ -6460,10 +6447,7 @@
           </w:tcPr>
           <w:p>
             <w:r>
-              <w:t>2</w:t>
-            </w:r>
-            <w:r>
-              <w:t xml:space="preserve"> </w:t>
+              <w:t xml:space="preserve">2 </w:t>
             </w:r>
             <w:r>
               <w:rPr>
@@ -6904,6 +6888,7 @@
           <w:rFonts w:hint="cs"/>
           <w:cs/>
         </w:rPr>
+        <w:lastRenderedPageBreak/>
         <w:t>ตารางที่ ข</w:t>
       </w:r>
       <w:r>
@@ -8005,6 +7990,7 @@
           <w:rFonts w:hint="cs"/>
           <w:cs/>
         </w:rPr>
+        <w:lastRenderedPageBreak/>
         <w:t>ตารางที่ ข</w:t>
       </w:r>
       <w:r>
@@ -8392,13 +8378,44 @@
           <w:tcPr>
             <w:tcW w:w="808" w:type="dxa"/>
           </w:tcPr>
-          <w:p/>
+          <w:p>
+            <w:pPr>
+              <w:rPr>
+                <w:cs/>
+              </w:rPr>
+            </w:pPr>
+            <w:r>
+              <w:t xml:space="preserve">26 </w:t>
+            </w:r>
+            <w:r>
+              <w:rPr>
+                <w:rFonts w:hint="cs"/>
+                <w:cs/>
+              </w:rPr>
+              <w:t>ส.ค. 2564</w:t>
+            </w:r>
+          </w:p>
         </w:tc>
         <w:tc>
           <w:tcPr>
             <w:tcW w:w="1025" w:type="dxa"/>
           </w:tcPr>
-          <w:p/>
+          <w:p>
+            <w:r>
+              <w:rPr>
+                <w:rFonts w:hint="cs"/>
+                <w:cs/>
+              </w:rPr>
+              <w:t>3</w:t>
+            </w:r>
+            <w:r>
+              <w:rPr>
+                <w:rFonts w:hint="cs"/>
+                <w:cs/>
+              </w:rPr>
+              <w:t xml:space="preserve"> นาที</w:t>
+            </w:r>
+          </w:p>
         </w:tc>
         <w:tc>
           <w:tcPr>
@@ -8406,10 +8423,18 @@
           </w:tcPr>
           <w:p>
             <w:pPr>
-              <w:rPr>
-                <w:cs/>
-              </w:rPr>
-            </w:pPr>
+              <w:jc w:val="center"/>
+              <w:rPr>
+                <w:cs/>
+              </w:rPr>
+            </w:pPr>
+            <w:r>
+              <w:rPr>
+                <w:rFonts w:hint="cs"/>
+                <w:cs/>
+              </w:rPr>
+              <w:t>ณัฐดนัย</w:t>
+            </w:r>
           </w:p>
         </w:tc>
         <w:tc>
@@ -8427,6 +8452,83 @@
             <w:tcW w:w="1290" w:type="dxa"/>
           </w:tcPr>
           <w:p>
+            <w:r>
+              <w:rPr>
+                <w:b/>
+                <w:bCs/>
+                <w:noProof/>
+                <w:color w:val="FF0000"/>
+              </w:rPr>
+              <mc:AlternateContent>
+                <mc:Choice Requires="wps">
+                  <w:drawing>
+                    <wp:anchor distT="0" distB="0" distL="114300" distR="114300" simplePos="0" relativeHeight="251702272" behindDoc="0" locked="0" layoutInCell="1" allowOverlap="1" wp14:anchorId="7F00A338" wp14:editId="14E645C4">
+                      <wp:simplePos x="0" y="0"/>
+                      <wp:positionH relativeFrom="column">
+                        <wp:posOffset>40005</wp:posOffset>
+                      </wp:positionH>
+                      <wp:positionV relativeFrom="paragraph">
+                        <wp:posOffset>-63500</wp:posOffset>
+                      </wp:positionV>
+                      <wp:extent cx="175260" cy="190500"/>
+                      <wp:effectExtent l="0" t="0" r="34290" b="19050"/>
+                      <wp:wrapNone/>
+                      <wp:docPr id="21" name="Straight Connector 21"/>
+                      <wp:cNvGraphicFramePr/>
+                      <a:graphic xmlns:a="http://schemas.openxmlformats.org/drawingml/2006/main">
+                        <a:graphicData uri="http://schemas.microsoft.com/office/word/2010/wordprocessingShape">
+                          <wps:wsp>
+                            <wps:cNvCnPr/>
+                            <wps:spPr>
+                              <a:xfrm flipV="1">
+                                <a:off x="0" y="0"/>
+                                <a:ext cx="175260" cy="190500"/>
+                              </a:xfrm>
+                              <a:prstGeom prst="line">
+                                <a:avLst/>
+                              </a:prstGeom>
+                              <a:ln w="19050">
+                                <a:solidFill>
+                                  <a:srgbClr val="FF0000"/>
+                                </a:solidFill>
+                              </a:ln>
+                            </wps:spPr>
+                            <wps:style>
+                              <a:lnRef idx="3">
+                                <a:schemeClr val="accent2"/>
+                              </a:lnRef>
+                              <a:fillRef idx="0">
+                                <a:schemeClr val="accent2"/>
+                              </a:fillRef>
+                              <a:effectRef idx="2">
+                                <a:schemeClr val="accent2"/>
+                              </a:effectRef>
+                              <a:fontRef idx="minor">
+                                <a:schemeClr val="tx1"/>
+                              </a:fontRef>
+                            </wps:style>
+                            <wps:bodyPr/>
+                          </wps:wsp>
+                        </a:graphicData>
+                      </a:graphic>
+                      <wp14:sizeRelH relativeFrom="margin">
+                        <wp14:pctWidth>0</wp14:pctWidth>
+                      </wp14:sizeRelH>
+                      <wp14:sizeRelV relativeFrom="margin">
+                        <wp14:pctHeight>0</wp14:pctHeight>
+                      </wp14:sizeRelV>
+                    </wp:anchor>
+                  </w:drawing>
+                </mc:Choice>
+                <mc:Fallback>
+                  <w:pict>
+                    <v:line w14:anchorId="5A9F1E33" id="Straight Connector 21" o:spid="_x0000_s1026" style="position:absolute;flip:y;z-index:251702272;visibility:visible;mso-wrap-style:square;mso-width-percent:0;mso-height-percent:0;mso-wrap-distance-left:9pt;mso-wrap-distance-top:0;mso-wrap-distance-right:9pt;mso-wrap-distance-bottom:0;mso-position-horizontal:absolute;mso-position-horizontal-relative:text;mso-position-vertical:absolute;mso-position-vertical-relative:text;mso-width-percent:0;mso-height-percent:0;mso-width-relative:margin;mso-height-relative:margin" from="3.15pt,-5pt" to="16.95pt,10pt" o:gfxdata="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" strokecolor="red" strokeweight="1.5pt">
+                      <v:stroke joinstyle="miter"/>
+                    </v:line>
+                  </w:pict>
+                </mc:Fallback>
+              </mc:AlternateContent>
+            </w:r>
             <w:r>
               <w:rPr>
                 <w:rFonts w:eastAsia="Calibri"/>
@@ -8554,13 +8656,39 @@
           <w:tcPr>
             <w:tcW w:w="808" w:type="dxa"/>
           </w:tcPr>
-          <w:p/>
+          <w:p>
+            <w:r>
+              <w:t xml:space="preserve">26 </w:t>
+            </w:r>
+            <w:r>
+              <w:rPr>
+                <w:rFonts w:hint="cs"/>
+                <w:cs/>
+              </w:rPr>
+              <w:t>ส.ค. 2564</w:t>
+            </w:r>
+          </w:p>
         </w:tc>
         <w:tc>
           <w:tcPr>
             <w:tcW w:w="1025" w:type="dxa"/>
           </w:tcPr>
-          <w:p/>
+          <w:p>
+            <w:r>
+              <w:rPr>
+                <w:rFonts w:hint="cs"/>
+                <w:cs/>
+              </w:rPr>
+              <w:t>4</w:t>
+            </w:r>
+            <w:r>
+              <w:rPr>
+                <w:rFonts w:hint="cs"/>
+                <w:cs/>
+              </w:rPr>
+              <w:t xml:space="preserve"> นาที</w:t>
+            </w:r>
+          </w:p>
         </w:tc>
         <w:tc>
           <w:tcPr>
@@ -8568,10 +8696,18 @@
           </w:tcPr>
           <w:p>
             <w:pPr>
-              <w:rPr>
-                <w:cs/>
-              </w:rPr>
-            </w:pPr>
+              <w:jc w:val="center"/>
+              <w:rPr>
+                <w:cs/>
+              </w:rPr>
+            </w:pPr>
+            <w:r>
+              <w:rPr>
+                <w:rFonts w:hint="cs"/>
+                <w:cs/>
+              </w:rPr>
+              <w:t>ณัฐดนัย</w:t>
+            </w:r>
           </w:p>
         </w:tc>
         <w:tc>
@@ -8589,6 +8725,83 @@
             <w:tcW w:w="1290" w:type="dxa"/>
           </w:tcPr>
           <w:p>
+            <w:r>
+              <w:rPr>
+                <w:b/>
+                <w:bCs/>
+                <w:noProof/>
+                <w:color w:val="FF0000"/>
+              </w:rPr>
+              <mc:AlternateContent>
+                <mc:Choice Requires="wps">
+                  <w:drawing>
+                    <wp:anchor distT="0" distB="0" distL="114300" distR="114300" simplePos="0" relativeHeight="251704320" behindDoc="0" locked="0" layoutInCell="1" allowOverlap="1" wp14:anchorId="3A3DA728" wp14:editId="476DE777">
+                      <wp:simplePos x="0" y="0"/>
+                      <wp:positionH relativeFrom="column">
+                        <wp:posOffset>40005</wp:posOffset>
+                      </wp:positionH>
+                      <wp:positionV relativeFrom="paragraph">
+                        <wp:posOffset>-77470</wp:posOffset>
+                      </wp:positionV>
+                      <wp:extent cx="175260" cy="190500"/>
+                      <wp:effectExtent l="0" t="0" r="34290" b="19050"/>
+                      <wp:wrapNone/>
+                      <wp:docPr id="22" name="Straight Connector 22"/>
+                      <wp:cNvGraphicFramePr/>
+                      <a:graphic xmlns:a="http://schemas.openxmlformats.org/drawingml/2006/main">
+                        <a:graphicData uri="http://schemas.microsoft.com/office/word/2010/wordprocessingShape">
+                          <wps:wsp>
+                            <wps:cNvCnPr/>
+                            <wps:spPr>
+                              <a:xfrm flipV="1">
+                                <a:off x="0" y="0"/>
+                                <a:ext cx="175260" cy="190500"/>
+                              </a:xfrm>
+                              <a:prstGeom prst="line">
+                                <a:avLst/>
+                              </a:prstGeom>
+                              <a:ln w="19050">
+                                <a:solidFill>
+                                  <a:srgbClr val="FF0000"/>
+                                </a:solidFill>
+                              </a:ln>
+                            </wps:spPr>
+                            <wps:style>
+                              <a:lnRef idx="3">
+                                <a:schemeClr val="accent2"/>
+                              </a:lnRef>
+                              <a:fillRef idx="0">
+                                <a:schemeClr val="accent2"/>
+                              </a:fillRef>
+                              <a:effectRef idx="2">
+                                <a:schemeClr val="accent2"/>
+                              </a:effectRef>
+                              <a:fontRef idx="minor">
+                                <a:schemeClr val="tx1"/>
+                              </a:fontRef>
+                            </wps:style>
+                            <wps:bodyPr/>
+                          </wps:wsp>
+                        </a:graphicData>
+                      </a:graphic>
+                      <wp14:sizeRelH relativeFrom="margin">
+                        <wp14:pctWidth>0</wp14:pctWidth>
+                      </wp14:sizeRelH>
+                      <wp14:sizeRelV relativeFrom="margin">
+                        <wp14:pctHeight>0</wp14:pctHeight>
+                      </wp14:sizeRelV>
+                    </wp:anchor>
+                  </w:drawing>
+                </mc:Choice>
+                <mc:Fallback>
+                  <w:pict>
+                    <v:line w14:anchorId="691C80C9" id="Straight Connector 22" o:spid="_x0000_s1026" style="position:absolute;flip:y;z-index:251704320;visibility:visible;mso-wrap-style:square;mso-width-percent:0;mso-height-percent:0;mso-wrap-distance-left:9pt;mso-wrap-distance-top:0;mso-wrap-distance-right:9pt;mso-wrap-distance-bottom:0;mso-position-horizontal:absolute;mso-position-horizontal-relative:text;mso-position-vertical:absolute;mso-position-vertical-relative:text;mso-width-percent:0;mso-height-percent:0;mso-width-relative:margin;mso-height-relative:margin" from="3.15pt,-6.1pt" to="16.95pt,8.9pt" o:gfxdata="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" strokecolor="red" strokeweight="1.5pt">
+                      <v:stroke joinstyle="miter"/>
+                    </v:line>
+                  </w:pict>
+                </mc:Fallback>
+              </mc:AlternateContent>
+            </w:r>
             <w:r>
               <w:rPr>
                 <w:rFonts w:eastAsia="Calibri"/>
@@ -8711,13 +8924,39 @@
           <w:tcPr>
             <w:tcW w:w="808" w:type="dxa"/>
           </w:tcPr>
-          <w:p/>
+          <w:p>
+            <w:r>
+              <w:t xml:space="preserve">26 </w:t>
+            </w:r>
+            <w:r>
+              <w:rPr>
+                <w:rFonts w:hint="cs"/>
+                <w:cs/>
+              </w:rPr>
+              <w:t>ส.ค. 2564</w:t>
+            </w:r>
+          </w:p>
         </w:tc>
         <w:tc>
           <w:tcPr>
             <w:tcW w:w="1025" w:type="dxa"/>
           </w:tcPr>
-          <w:p/>
+          <w:p>
+            <w:r>
+              <w:rPr>
+                <w:rFonts w:hint="cs"/>
+                <w:cs/>
+              </w:rPr>
+              <w:t>17</w:t>
+            </w:r>
+            <w:r>
+              <w:rPr>
+                <w:rFonts w:hint="cs"/>
+                <w:cs/>
+              </w:rPr>
+              <w:t xml:space="preserve"> นาที</w:t>
+            </w:r>
+          </w:p>
         </w:tc>
         <w:tc>
           <w:tcPr>
@@ -8725,10 +8964,18 @@
           </w:tcPr>
           <w:p>
             <w:pPr>
-              <w:rPr>
-                <w:cs/>
-              </w:rPr>
-            </w:pPr>
+              <w:jc w:val="center"/>
+              <w:rPr>
+                <w:cs/>
+              </w:rPr>
+            </w:pPr>
+            <w:r>
+              <w:rPr>
+                <w:rFonts w:hint="cs"/>
+                <w:cs/>
+              </w:rPr>
+              <w:t>ณัฐดนัย</w:t>
+            </w:r>
           </w:p>
         </w:tc>
         <w:tc>
@@ -8746,6 +8993,83 @@
             <w:tcW w:w="1290" w:type="dxa"/>
           </w:tcPr>
           <w:p>
+            <w:r>
+              <w:rPr>
+                <w:b/>
+                <w:bCs/>
+                <w:noProof/>
+                <w:color w:val="FF0000"/>
+              </w:rPr>
+              <mc:AlternateContent>
+                <mc:Choice Requires="wps">
+                  <w:drawing>
+                    <wp:anchor distT="0" distB="0" distL="114300" distR="114300" simplePos="0" relativeHeight="251706368" behindDoc="0" locked="0" layoutInCell="1" allowOverlap="1" wp14:anchorId="238D68CD" wp14:editId="08ECD125">
+                      <wp:simplePos x="0" y="0"/>
+                      <wp:positionH relativeFrom="column">
+                        <wp:posOffset>40005</wp:posOffset>
+                      </wp:positionH>
+                      <wp:positionV relativeFrom="paragraph">
+                        <wp:posOffset>-45720</wp:posOffset>
+                      </wp:positionV>
+                      <wp:extent cx="175260" cy="190500"/>
+                      <wp:effectExtent l="0" t="0" r="34290" b="19050"/>
+                      <wp:wrapNone/>
+                      <wp:docPr id="23" name="Straight Connector 23"/>
+                      <wp:cNvGraphicFramePr/>
+                      <a:graphic xmlns:a="http://schemas.openxmlformats.org/drawingml/2006/main">
+                        <a:graphicData uri="http://schemas.microsoft.com/office/word/2010/wordprocessingShape">
+                          <wps:wsp>
+                            <wps:cNvCnPr/>
+                            <wps:spPr>
+                              <a:xfrm flipV="1">
+                                <a:off x="0" y="0"/>
+                                <a:ext cx="175260" cy="190500"/>
+                              </a:xfrm>
+                              <a:prstGeom prst="line">
+                                <a:avLst/>
+                              </a:prstGeom>
+                              <a:ln w="19050">
+                                <a:solidFill>
+                                  <a:srgbClr val="FF0000"/>
+                                </a:solidFill>
+                              </a:ln>
+                            </wps:spPr>
+                            <wps:style>
+                              <a:lnRef idx="3">
+                                <a:schemeClr val="accent2"/>
+                              </a:lnRef>
+                              <a:fillRef idx="0">
+                                <a:schemeClr val="accent2"/>
+                              </a:fillRef>
+                              <a:effectRef idx="2">
+                                <a:schemeClr val="accent2"/>
+                              </a:effectRef>
+                              <a:fontRef idx="minor">
+                                <a:schemeClr val="tx1"/>
+                              </a:fontRef>
+                            </wps:style>
+                            <wps:bodyPr/>
+                          </wps:wsp>
+                        </a:graphicData>
+                      </a:graphic>
+                      <wp14:sizeRelH relativeFrom="margin">
+                        <wp14:pctWidth>0</wp14:pctWidth>
+                      </wp14:sizeRelH>
+                      <wp14:sizeRelV relativeFrom="margin">
+                        <wp14:pctHeight>0</wp14:pctHeight>
+                      </wp14:sizeRelV>
+                    </wp:anchor>
+                  </w:drawing>
+                </mc:Choice>
+                <mc:Fallback>
+                  <w:pict>
+                    <v:line w14:anchorId="267BFEBA" id="Straight Connector 23" o:spid="_x0000_s1026" style="position:absolute;flip:y;z-index:251706368;visibility:visible;mso-wrap-style:square;mso-width-percent:0;mso-height-percent:0;mso-wrap-distance-left:9pt;mso-wrap-distance-top:0;mso-wrap-distance-right:9pt;mso-wrap-distance-bottom:0;mso-position-horizontal:absolute;mso-position-horizontal-relative:text;mso-position-vertical:absolute;mso-position-vertical-relative:text;mso-width-percent:0;mso-height-percent:0;mso-width-relative:margin;mso-height-relative:margin" from="3.15pt,-3.6pt" to="16.95pt,11.4pt" o:gfxdata="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" strokecolor="red" strokeweight="1.5pt">
+                      <v:stroke joinstyle="miter"/>
+                    </v:line>
+                  </w:pict>
+                </mc:Fallback>
+              </mc:AlternateContent>
+            </w:r>
             <w:r>
               <w:rPr>
                 <w:rFonts w:eastAsia="Calibri"/>
@@ -8812,6 +9136,7 @@
           <w:rFonts w:hint="cs"/>
           <w:cs/>
         </w:rPr>
+        <w:lastRenderedPageBreak/>
         <w:t>ตารางที่ ข</w:t>
       </w:r>
       <w:r>
@@ -9199,13 +9524,39 @@
           <w:tcPr>
             <w:tcW w:w="808" w:type="dxa"/>
           </w:tcPr>
-          <w:p/>
+          <w:p>
+            <w:r>
+              <w:t xml:space="preserve">26 </w:t>
+            </w:r>
+            <w:r>
+              <w:rPr>
+                <w:rFonts w:hint="cs"/>
+                <w:cs/>
+              </w:rPr>
+              <w:t>ส.ค. 2564</w:t>
+            </w:r>
+          </w:p>
         </w:tc>
         <w:tc>
           <w:tcPr>
             <w:tcW w:w="1025" w:type="dxa"/>
           </w:tcPr>
-          <w:p/>
+          <w:p>
+            <w:r>
+              <w:rPr>
+                <w:rFonts w:hint="cs"/>
+                <w:cs/>
+              </w:rPr>
+              <w:t>1</w:t>
+            </w:r>
+            <w:r>
+              <w:rPr>
+                <w:rFonts w:hint="cs"/>
+                <w:cs/>
+              </w:rPr>
+              <w:t xml:space="preserve"> นาที</w:t>
+            </w:r>
+          </w:p>
         </w:tc>
         <w:tc>
           <w:tcPr>
@@ -9213,10 +9564,18 @@
           </w:tcPr>
           <w:p>
             <w:pPr>
-              <w:rPr>
-                <w:cs/>
-              </w:rPr>
-            </w:pPr>
+              <w:jc w:val="center"/>
+              <w:rPr>
+                <w:cs/>
+              </w:rPr>
+            </w:pPr>
+            <w:r>
+              <w:rPr>
+                <w:rFonts w:hint="cs"/>
+                <w:cs/>
+              </w:rPr>
+              <w:t>ณัฐดนัย</w:t>
+            </w:r>
           </w:p>
         </w:tc>
         <w:tc>
@@ -9236,6 +9595,83 @@
           <w:p>
             <w:r>
               <w:rPr>
+                <w:b/>
+                <w:bCs/>
+                <w:noProof/>
+                <w:color w:val="FF0000"/>
+              </w:rPr>
+              <mc:AlternateContent>
+                <mc:Choice Requires="wps">
+                  <w:drawing>
+                    <wp:anchor distT="0" distB="0" distL="114300" distR="114300" simplePos="0" relativeHeight="251708416" behindDoc="0" locked="0" layoutInCell="1" allowOverlap="1" wp14:anchorId="4D611F88" wp14:editId="07E0CA67">
+                      <wp:simplePos x="0" y="0"/>
+                      <wp:positionH relativeFrom="column">
+                        <wp:posOffset>24765</wp:posOffset>
+                      </wp:positionH>
+                      <wp:positionV relativeFrom="paragraph">
+                        <wp:posOffset>-48260</wp:posOffset>
+                      </wp:positionV>
+                      <wp:extent cx="175260" cy="190500"/>
+                      <wp:effectExtent l="0" t="0" r="34290" b="19050"/>
+                      <wp:wrapNone/>
+                      <wp:docPr id="24" name="Straight Connector 24"/>
+                      <wp:cNvGraphicFramePr/>
+                      <a:graphic xmlns:a="http://schemas.openxmlformats.org/drawingml/2006/main">
+                        <a:graphicData uri="http://schemas.microsoft.com/office/word/2010/wordprocessingShape">
+                          <wps:wsp>
+                            <wps:cNvCnPr/>
+                            <wps:spPr>
+                              <a:xfrm flipV="1">
+                                <a:off x="0" y="0"/>
+                                <a:ext cx="175260" cy="190500"/>
+                              </a:xfrm>
+                              <a:prstGeom prst="line">
+                                <a:avLst/>
+                              </a:prstGeom>
+                              <a:ln w="19050">
+                                <a:solidFill>
+                                  <a:srgbClr val="FF0000"/>
+                                </a:solidFill>
+                              </a:ln>
+                            </wps:spPr>
+                            <wps:style>
+                              <a:lnRef idx="3">
+                                <a:schemeClr val="accent2"/>
+                              </a:lnRef>
+                              <a:fillRef idx="0">
+                                <a:schemeClr val="accent2"/>
+                              </a:fillRef>
+                              <a:effectRef idx="2">
+                                <a:schemeClr val="accent2"/>
+                              </a:effectRef>
+                              <a:fontRef idx="minor">
+                                <a:schemeClr val="tx1"/>
+                              </a:fontRef>
+                            </wps:style>
+                            <wps:bodyPr/>
+                          </wps:wsp>
+                        </a:graphicData>
+                      </a:graphic>
+                      <wp14:sizeRelH relativeFrom="margin">
+                        <wp14:pctWidth>0</wp14:pctWidth>
+                      </wp14:sizeRelH>
+                      <wp14:sizeRelV relativeFrom="margin">
+                        <wp14:pctHeight>0</wp14:pctHeight>
+                      </wp14:sizeRelV>
+                    </wp:anchor>
+                  </w:drawing>
+                </mc:Choice>
+                <mc:Fallback>
+                  <w:pict>
+                    <v:line w14:anchorId="49821CA6" id="Straight Connector 24" o:spid="_x0000_s1026" style="position:absolute;flip:y;z-index:251708416;visibility:visible;mso-wrap-style:square;mso-width-percent:0;mso-height-percent:0;mso-wrap-distance-left:9pt;mso-wrap-distance-top:0;mso-wrap-distance-right:9pt;mso-wrap-distance-bottom:0;mso-position-horizontal:absolute;mso-position-horizontal-relative:text;mso-position-vertical:absolute;mso-position-vertical-relative:text;mso-width-percent:0;mso-height-percent:0;mso-width-relative:margin;mso-height-relative:margin" from="1.95pt,-3.8pt" to="15.75pt,11.2pt" o:gfxdata="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" strokecolor="red" strokeweight="1.5pt">
+                      <v:stroke joinstyle="miter"/>
+                    </v:line>
+                  </w:pict>
+                </mc:Fallback>
+              </mc:AlternateContent>
+            </w:r>
+            <w:r>
+              <w:rPr>
                 <w:rFonts w:eastAsia="Calibri"/>
               </w:rPr>
               <w:t></w:t>
@@ -9257,6 +9693,83 @@
                 <w:cs/>
               </w:rPr>
             </w:pPr>
+            <w:r>
+              <w:rPr>
+                <w:b/>
+                <w:bCs/>
+                <w:noProof/>
+                <w:color w:val="FF0000"/>
+              </w:rPr>
+              <mc:AlternateContent>
+                <mc:Choice Requires="wps">
+                  <w:drawing>
+                    <wp:anchor distT="0" distB="0" distL="114300" distR="114300" simplePos="0" relativeHeight="251710464" behindDoc="0" locked="0" layoutInCell="1" allowOverlap="1" wp14:anchorId="10DE17E0" wp14:editId="77D443EA">
+                      <wp:simplePos x="0" y="0"/>
+                      <wp:positionH relativeFrom="column">
+                        <wp:posOffset>24765</wp:posOffset>
+                      </wp:positionH>
+                      <wp:positionV relativeFrom="paragraph">
+                        <wp:posOffset>740410</wp:posOffset>
+                      </wp:positionV>
+                      <wp:extent cx="175260" cy="190500"/>
+                      <wp:effectExtent l="0" t="0" r="34290" b="19050"/>
+                      <wp:wrapNone/>
+                      <wp:docPr id="25" name="Straight Connector 25"/>
+                      <wp:cNvGraphicFramePr/>
+                      <a:graphic xmlns:a="http://schemas.openxmlformats.org/drawingml/2006/main">
+                        <a:graphicData uri="http://schemas.microsoft.com/office/word/2010/wordprocessingShape">
+                          <wps:wsp>
+                            <wps:cNvCnPr/>
+                            <wps:spPr>
+                              <a:xfrm flipV="1">
+                                <a:off x="0" y="0"/>
+                                <a:ext cx="175260" cy="190500"/>
+                              </a:xfrm>
+                              <a:prstGeom prst="line">
+                                <a:avLst/>
+                              </a:prstGeom>
+                              <a:ln w="19050">
+                                <a:solidFill>
+                                  <a:srgbClr val="FF0000"/>
+                                </a:solidFill>
+                              </a:ln>
+                            </wps:spPr>
+                            <wps:style>
+                              <a:lnRef idx="3">
+                                <a:schemeClr val="accent2"/>
+                              </a:lnRef>
+                              <a:fillRef idx="0">
+                                <a:schemeClr val="accent2"/>
+                              </a:fillRef>
+                              <a:effectRef idx="2">
+                                <a:schemeClr val="accent2"/>
+                              </a:effectRef>
+                              <a:fontRef idx="minor">
+                                <a:schemeClr val="tx1"/>
+                              </a:fontRef>
+                            </wps:style>
+                            <wps:bodyPr/>
+                          </wps:wsp>
+                        </a:graphicData>
+                      </a:graphic>
+                      <wp14:sizeRelH relativeFrom="margin">
+                        <wp14:pctWidth>0</wp14:pctWidth>
+                      </wp14:sizeRelH>
+                      <wp14:sizeRelV relativeFrom="margin">
+                        <wp14:pctHeight>0</wp14:pctHeight>
+                      </wp14:sizeRelV>
+                    </wp:anchor>
+                  </w:drawing>
+                </mc:Choice>
+                <mc:Fallback>
+                  <w:pict>
+                    <v:line w14:anchorId="353750A8" id="Straight Connector 25" o:spid="_x0000_s1026" style="position:absolute;flip:y;z-index:251710464;visibility:visible;mso-wrap-style:square;mso-width-percent:0;mso-height-percent:0;mso-wrap-distance-left:9pt;mso-wrap-distance-top:0;mso-wrap-distance-right:9pt;mso-wrap-distance-bottom:0;mso-position-horizontal:absolute;mso-position-horizontal-relative:text;mso-position-vertical:absolute;mso-position-vertical-relative:text;mso-width-percent:0;mso-height-percent:0;mso-width-relative:margin;mso-height-relative:margin" from="1.95pt,58.3pt" to="15.75pt,73.3pt" o:gfxdata="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" strokecolor="red" strokeweight="1.5pt">
+                      <v:stroke joinstyle="miter"/>
+                    </v:line>
+                  </w:pict>
+                </mc:Fallback>
+              </mc:AlternateContent>
+            </w:r>
             <w:r>
               <w:rPr>
                 <w:rFonts w:eastAsia="Calibri"/>
@@ -9348,13 +9861,39 @@
           <w:tcPr>
             <w:tcW w:w="808" w:type="dxa"/>
           </w:tcPr>
-          <w:p/>
+          <w:p>
+            <w:r>
+              <w:t xml:space="preserve">26 </w:t>
+            </w:r>
+            <w:r>
+              <w:rPr>
+                <w:rFonts w:hint="cs"/>
+                <w:cs/>
+              </w:rPr>
+              <w:t>ส.ค. 2564</w:t>
+            </w:r>
+          </w:p>
         </w:tc>
         <w:tc>
           <w:tcPr>
             <w:tcW w:w="1025" w:type="dxa"/>
           </w:tcPr>
-          <w:p/>
+          <w:p>
+            <w:r>
+              <w:rPr>
+                <w:rFonts w:hint="cs"/>
+                <w:cs/>
+              </w:rPr>
+              <w:t>2</w:t>
+            </w:r>
+            <w:r>
+              <w:rPr>
+                <w:rFonts w:hint="cs"/>
+                <w:cs/>
+              </w:rPr>
+              <w:t xml:space="preserve"> นาที</w:t>
+            </w:r>
+          </w:p>
         </w:tc>
         <w:tc>
           <w:tcPr>
@@ -9362,10 +9901,18 @@
           </w:tcPr>
           <w:p>
             <w:pPr>
-              <w:rPr>
-                <w:cs/>
-              </w:rPr>
-            </w:pPr>
+              <w:jc w:val="center"/>
+              <w:rPr>
+                <w:cs/>
+              </w:rPr>
+            </w:pPr>
+            <w:r>
+              <w:rPr>
+                <w:rFonts w:hint="cs"/>
+                <w:cs/>
+              </w:rPr>
+              <w:t>ณัฐดนัย</w:t>
+            </w:r>
           </w:p>
         </w:tc>
         <w:tc>
@@ -9406,6 +9953,83 @@
                 <w:cs/>
               </w:rPr>
             </w:pPr>
+            <w:r>
+              <w:rPr>
+                <w:b/>
+                <w:bCs/>
+                <w:noProof/>
+                <w:color w:val="FF0000"/>
+              </w:rPr>
+              <mc:AlternateContent>
+                <mc:Choice Requires="wps">
+                  <w:drawing>
+                    <wp:anchor distT="0" distB="0" distL="114300" distR="114300" simplePos="0" relativeHeight="251712512" behindDoc="0" locked="0" layoutInCell="1" allowOverlap="1" wp14:anchorId="324BD6F0" wp14:editId="701E3A6E">
+                      <wp:simplePos x="0" y="0"/>
+                      <wp:positionH relativeFrom="column">
+                        <wp:posOffset>24765</wp:posOffset>
+                      </wp:positionH>
+                      <wp:positionV relativeFrom="paragraph">
+                        <wp:posOffset>734060</wp:posOffset>
+                      </wp:positionV>
+                      <wp:extent cx="175260" cy="190500"/>
+                      <wp:effectExtent l="0" t="0" r="34290" b="19050"/>
+                      <wp:wrapNone/>
+                      <wp:docPr id="26" name="Straight Connector 26"/>
+                      <wp:cNvGraphicFramePr/>
+                      <a:graphic xmlns:a="http://schemas.openxmlformats.org/drawingml/2006/main">
+                        <a:graphicData uri="http://schemas.microsoft.com/office/word/2010/wordprocessingShape">
+                          <wps:wsp>
+                            <wps:cNvCnPr/>
+                            <wps:spPr>
+                              <a:xfrm flipV="1">
+                                <a:off x="0" y="0"/>
+                                <a:ext cx="175260" cy="190500"/>
+                              </a:xfrm>
+                              <a:prstGeom prst="line">
+                                <a:avLst/>
+                              </a:prstGeom>
+                              <a:ln w="19050">
+                                <a:solidFill>
+                                  <a:srgbClr val="FF0000"/>
+                                </a:solidFill>
+                              </a:ln>
+                            </wps:spPr>
+                            <wps:style>
+                              <a:lnRef idx="3">
+                                <a:schemeClr val="accent2"/>
+                              </a:lnRef>
+                              <a:fillRef idx="0">
+                                <a:schemeClr val="accent2"/>
+                              </a:fillRef>
+                              <a:effectRef idx="2">
+                                <a:schemeClr val="accent2"/>
+                              </a:effectRef>
+                              <a:fontRef idx="minor">
+                                <a:schemeClr val="tx1"/>
+                              </a:fontRef>
+                            </wps:style>
+                            <wps:bodyPr/>
+                          </wps:wsp>
+                        </a:graphicData>
+                      </a:graphic>
+                      <wp14:sizeRelH relativeFrom="margin">
+                        <wp14:pctWidth>0</wp14:pctWidth>
+                      </wp14:sizeRelH>
+                      <wp14:sizeRelV relativeFrom="margin">
+                        <wp14:pctHeight>0</wp14:pctHeight>
+                      </wp14:sizeRelV>
+                    </wp:anchor>
+                  </w:drawing>
+                </mc:Choice>
+                <mc:Fallback>
+                  <w:pict>
+                    <v:line w14:anchorId="374F575E" id="Straight Connector 26" o:spid="_x0000_s1026" style="position:absolute;flip:y;z-index:251712512;visibility:visible;mso-wrap-style:square;mso-width-percent:0;mso-height-percent:0;mso-wrap-distance-left:9pt;mso-wrap-distance-top:0;mso-wrap-distance-right:9pt;mso-wrap-distance-bottom:0;mso-position-horizontal:absolute;mso-position-horizontal-relative:text;mso-position-vertical:absolute;mso-position-vertical-relative:text;mso-width-percent:0;mso-height-percent:0;mso-width-relative:margin;mso-height-relative:margin" from="1.95pt,57.8pt" to="15.75pt,72.8pt" o:gfxdata="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" strokecolor="red" strokeweight="1.5pt">
+                      <v:stroke joinstyle="miter"/>
+                    </v:line>
+                  </w:pict>
+                </mc:Fallback>
+              </mc:AlternateContent>
+            </w:r>
             <w:r>
               <w:rPr>
                 <w:rFonts w:eastAsia="Calibri"/>
@@ -9505,13 +10129,39 @@
           <w:tcPr>
             <w:tcW w:w="808" w:type="dxa"/>
           </w:tcPr>
-          <w:p/>
+          <w:p>
+            <w:r>
+              <w:t xml:space="preserve">26 </w:t>
+            </w:r>
+            <w:r>
+              <w:rPr>
+                <w:rFonts w:hint="cs"/>
+                <w:cs/>
+              </w:rPr>
+              <w:t>ส.ค. 2564</w:t>
+            </w:r>
+          </w:p>
         </w:tc>
         <w:tc>
           <w:tcPr>
             <w:tcW w:w="1025" w:type="dxa"/>
           </w:tcPr>
-          <w:p/>
+          <w:p>
+            <w:r>
+              <w:rPr>
+                <w:rFonts w:hint="cs"/>
+                <w:cs/>
+              </w:rPr>
+              <w:t>2</w:t>
+            </w:r>
+            <w:r>
+              <w:rPr>
+                <w:rFonts w:hint="cs"/>
+                <w:cs/>
+              </w:rPr>
+              <w:t xml:space="preserve"> นาที</w:t>
+            </w:r>
+          </w:p>
         </w:tc>
         <w:tc>
           <w:tcPr>
@@ -9519,10 +10169,18 @@
           </w:tcPr>
           <w:p>
             <w:pPr>
-              <w:rPr>
-                <w:cs/>
-              </w:rPr>
-            </w:pPr>
+              <w:jc w:val="center"/>
+              <w:rPr>
+                <w:cs/>
+              </w:rPr>
+            </w:pPr>
+            <w:r>
+              <w:rPr>
+                <w:rFonts w:hint="cs"/>
+                <w:cs/>
+              </w:rPr>
+              <w:t>ณัฐดนัย</w:t>
+            </w:r>
           </w:p>
         </w:tc>
         <w:tc>
@@ -9606,6 +10264,7 @@
           <w:rFonts w:hint="cs"/>
           <w:cs/>
         </w:rPr>
+        <w:lastRenderedPageBreak/>
         <w:t>ตารางที่ ข</w:t>
       </w:r>
       <w:r>
@@ -9998,13 +10657,39 @@
           <w:tcPr>
             <w:tcW w:w="808" w:type="dxa"/>
           </w:tcPr>
-          <w:p/>
+          <w:p>
+            <w:r>
+              <w:t xml:space="preserve">26 </w:t>
+            </w:r>
+            <w:r>
+              <w:rPr>
+                <w:rFonts w:hint="cs"/>
+                <w:cs/>
+              </w:rPr>
+              <w:t>ส.ค. 2564</w:t>
+            </w:r>
+          </w:p>
         </w:tc>
         <w:tc>
           <w:tcPr>
             <w:tcW w:w="1025" w:type="dxa"/>
           </w:tcPr>
-          <w:p/>
+          <w:p>
+            <w:r>
+              <w:rPr>
+                <w:rFonts w:hint="cs"/>
+                <w:cs/>
+              </w:rPr>
+              <w:t>2</w:t>
+            </w:r>
+            <w:r>
+              <w:rPr>
+                <w:rFonts w:hint="cs"/>
+                <w:cs/>
+              </w:rPr>
+              <w:t xml:space="preserve"> นาที</w:t>
+            </w:r>
+          </w:p>
         </w:tc>
         <w:tc>
           <w:tcPr>
@@ -10012,10 +10697,18 @@
           </w:tcPr>
           <w:p>
             <w:pPr>
-              <w:rPr>
-                <w:cs/>
-              </w:rPr>
-            </w:pPr>
+              <w:jc w:val="center"/>
+              <w:rPr>
+                <w:cs/>
+              </w:rPr>
+            </w:pPr>
+            <w:r>
+              <w:rPr>
+                <w:rFonts w:hint="cs"/>
+                <w:cs/>
+              </w:rPr>
+              <w:t>ณัฐดนัย</w:t>
+            </w:r>
           </w:p>
         </w:tc>
         <w:tc>
@@ -10033,6 +10726,83 @@
             <w:tcW w:w="1290" w:type="dxa"/>
           </w:tcPr>
           <w:p>
+            <w:r>
+              <w:rPr>
+                <w:b/>
+                <w:bCs/>
+                <w:noProof/>
+                <w:color w:val="FF0000"/>
+              </w:rPr>
+              <mc:AlternateContent>
+                <mc:Choice Requires="wps">
+                  <w:drawing>
+                    <wp:anchor distT="0" distB="0" distL="114300" distR="114300" simplePos="0" relativeHeight="251714560" behindDoc="0" locked="0" layoutInCell="1" allowOverlap="1" wp14:anchorId="1BCFFD4C" wp14:editId="5DE9A49D">
+                      <wp:simplePos x="0" y="0"/>
+                      <wp:positionH relativeFrom="column">
+                        <wp:posOffset>40005</wp:posOffset>
+                      </wp:positionH>
+                      <wp:positionV relativeFrom="paragraph">
+                        <wp:posOffset>-86360</wp:posOffset>
+                      </wp:positionV>
+                      <wp:extent cx="175260" cy="190500"/>
+                      <wp:effectExtent l="0" t="0" r="34290" b="19050"/>
+                      <wp:wrapNone/>
+                      <wp:docPr id="27" name="Straight Connector 27"/>
+                      <wp:cNvGraphicFramePr/>
+                      <a:graphic xmlns:a="http://schemas.openxmlformats.org/drawingml/2006/main">
+                        <a:graphicData uri="http://schemas.microsoft.com/office/word/2010/wordprocessingShape">
+                          <wps:wsp>
+                            <wps:cNvCnPr/>
+                            <wps:spPr>
+                              <a:xfrm flipV="1">
+                                <a:off x="0" y="0"/>
+                                <a:ext cx="175260" cy="190500"/>
+                              </a:xfrm>
+                              <a:prstGeom prst="line">
+                                <a:avLst/>
+                              </a:prstGeom>
+                              <a:ln w="19050">
+                                <a:solidFill>
+                                  <a:srgbClr val="FF0000"/>
+                                </a:solidFill>
+                              </a:ln>
+                            </wps:spPr>
+                            <wps:style>
+                              <a:lnRef idx="3">
+                                <a:schemeClr val="accent2"/>
+                              </a:lnRef>
+                              <a:fillRef idx="0">
+                                <a:schemeClr val="accent2"/>
+                              </a:fillRef>
+                              <a:effectRef idx="2">
+                                <a:schemeClr val="accent2"/>
+                              </a:effectRef>
+                              <a:fontRef idx="minor">
+                                <a:schemeClr val="tx1"/>
+                              </a:fontRef>
+                            </wps:style>
+                            <wps:bodyPr/>
+                          </wps:wsp>
+                        </a:graphicData>
+                      </a:graphic>
+                      <wp14:sizeRelH relativeFrom="margin">
+                        <wp14:pctWidth>0</wp14:pctWidth>
+                      </wp14:sizeRelH>
+                      <wp14:sizeRelV relativeFrom="margin">
+                        <wp14:pctHeight>0</wp14:pctHeight>
+                      </wp14:sizeRelV>
+                    </wp:anchor>
+                  </w:drawing>
+                </mc:Choice>
+                <mc:Fallback>
+                  <w:pict>
+                    <v:line w14:anchorId="29909A47" id="Straight Connector 27" o:spid="_x0000_s1026" style="position:absolute;flip:y;z-index:251714560;visibility:visible;mso-wrap-style:square;mso-width-percent:0;mso-height-percent:0;mso-wrap-distance-left:9pt;mso-wrap-distance-top:0;mso-wrap-distance-right:9pt;mso-wrap-distance-bottom:0;mso-position-horizontal:absolute;mso-position-horizontal-relative:text;mso-position-vertical:absolute;mso-position-vertical-relative:text;mso-width-percent:0;mso-height-percent:0;mso-width-relative:margin;mso-height-relative:margin" from="3.15pt,-6.8pt" to="16.95pt,8.2pt" o:gfxdata="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" strokecolor="red" strokeweight="1.5pt">
+                      <v:stroke joinstyle="miter"/>
+                    </v:line>
+                  </w:pict>
+                </mc:Fallback>
+              </mc:AlternateContent>
+            </w:r>
             <w:r>
               <w:rPr>
                 <w:rFonts w:eastAsia="Calibri"/>
@@ -10165,13 +10935,39 @@
           <w:tcPr>
             <w:tcW w:w="808" w:type="dxa"/>
           </w:tcPr>
-          <w:p/>
+          <w:p>
+            <w:r>
+              <w:t xml:space="preserve">26 </w:t>
+            </w:r>
+            <w:r>
+              <w:rPr>
+                <w:rFonts w:hint="cs"/>
+                <w:cs/>
+              </w:rPr>
+              <w:t>ส.ค. 2564</w:t>
+            </w:r>
+          </w:p>
         </w:tc>
         <w:tc>
           <w:tcPr>
             <w:tcW w:w="1025" w:type="dxa"/>
           </w:tcPr>
-          <w:p/>
+          <w:p>
+            <w:r>
+              <w:rPr>
+                <w:rFonts w:hint="cs"/>
+                <w:cs/>
+              </w:rPr>
+              <w:t>4</w:t>
+            </w:r>
+            <w:r>
+              <w:rPr>
+                <w:rFonts w:hint="cs"/>
+                <w:cs/>
+              </w:rPr>
+              <w:t xml:space="preserve"> นาที</w:t>
+            </w:r>
+          </w:p>
         </w:tc>
         <w:tc>
           <w:tcPr>
@@ -10179,10 +10975,18 @@
           </w:tcPr>
           <w:p>
             <w:pPr>
-              <w:rPr>
-                <w:cs/>
-              </w:rPr>
-            </w:pPr>
+              <w:jc w:val="center"/>
+              <w:rPr>
+                <w:cs/>
+              </w:rPr>
+            </w:pPr>
+            <w:r>
+              <w:rPr>
+                <w:rFonts w:hint="cs"/>
+                <w:cs/>
+              </w:rPr>
+              <w:t>ณัฐดนัย</w:t>
+            </w:r>
           </w:p>
         </w:tc>
         <w:tc>
@@ -10200,6 +11004,83 @@
             <w:tcW w:w="1290" w:type="dxa"/>
           </w:tcPr>
           <w:p>
+            <w:r>
+              <w:rPr>
+                <w:b/>
+                <w:bCs/>
+                <w:noProof/>
+                <w:color w:val="FF0000"/>
+              </w:rPr>
+              <mc:AlternateContent>
+                <mc:Choice Requires="wps">
+                  <w:drawing>
+                    <wp:anchor distT="0" distB="0" distL="114300" distR="114300" simplePos="0" relativeHeight="251716608" behindDoc="0" locked="0" layoutInCell="1" allowOverlap="1" wp14:anchorId="26C0342A" wp14:editId="791996A2">
+                      <wp:simplePos x="0" y="0"/>
+                      <wp:positionH relativeFrom="column">
+                        <wp:posOffset>40005</wp:posOffset>
+                      </wp:positionH>
+                      <wp:positionV relativeFrom="paragraph">
+                        <wp:posOffset>-77470</wp:posOffset>
+                      </wp:positionV>
+                      <wp:extent cx="175260" cy="190500"/>
+                      <wp:effectExtent l="0" t="0" r="34290" b="19050"/>
+                      <wp:wrapNone/>
+                      <wp:docPr id="28" name="Straight Connector 28"/>
+                      <wp:cNvGraphicFramePr/>
+                      <a:graphic xmlns:a="http://schemas.openxmlformats.org/drawingml/2006/main">
+                        <a:graphicData uri="http://schemas.microsoft.com/office/word/2010/wordprocessingShape">
+                          <wps:wsp>
+                            <wps:cNvCnPr/>
+                            <wps:spPr>
+                              <a:xfrm flipV="1">
+                                <a:off x="0" y="0"/>
+                                <a:ext cx="175260" cy="190500"/>
+                              </a:xfrm>
+                              <a:prstGeom prst="line">
+                                <a:avLst/>
+                              </a:prstGeom>
+                              <a:ln w="19050">
+                                <a:solidFill>
+                                  <a:srgbClr val="FF0000"/>
+                                </a:solidFill>
+                              </a:ln>
+                            </wps:spPr>
+                            <wps:style>
+                              <a:lnRef idx="3">
+                                <a:schemeClr val="accent2"/>
+                              </a:lnRef>
+                              <a:fillRef idx="0">
+                                <a:schemeClr val="accent2"/>
+                              </a:fillRef>
+                              <a:effectRef idx="2">
+                                <a:schemeClr val="accent2"/>
+                              </a:effectRef>
+                              <a:fontRef idx="minor">
+                                <a:schemeClr val="tx1"/>
+                              </a:fontRef>
+                            </wps:style>
+                            <wps:bodyPr/>
+                          </wps:wsp>
+                        </a:graphicData>
+                      </a:graphic>
+                      <wp14:sizeRelH relativeFrom="margin">
+                        <wp14:pctWidth>0</wp14:pctWidth>
+                      </wp14:sizeRelH>
+                      <wp14:sizeRelV relativeFrom="margin">
+                        <wp14:pctHeight>0</wp14:pctHeight>
+                      </wp14:sizeRelV>
+                    </wp:anchor>
+                  </w:drawing>
+                </mc:Choice>
+                <mc:Fallback>
+                  <w:pict>
+                    <v:line w14:anchorId="17BFF428" id="Straight Connector 28" o:spid="_x0000_s1026" style="position:absolute;flip:y;z-index:251716608;visibility:visible;mso-wrap-style:square;mso-width-percent:0;mso-height-percent:0;mso-wrap-distance-left:9pt;mso-wrap-distance-top:0;mso-wrap-distance-right:9pt;mso-wrap-distance-bottom:0;mso-position-horizontal:absolute;mso-position-horizontal-relative:text;mso-position-vertical:absolute;mso-position-vertical-relative:text;mso-width-percent:0;mso-height-percent:0;mso-width-relative:margin;mso-height-relative:margin" from="3.15pt,-6.1pt" to="16.95pt,8.9pt" o:gfxdata="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" strokecolor="red" strokeweight="1.5pt">
+                      <v:stroke joinstyle="miter"/>
+                    </v:line>
+                  </w:pict>
+                </mc:Fallback>
+              </mc:AlternateContent>
+            </w:r>
             <w:r>
               <w:rPr>
                 <w:rFonts w:eastAsia="Calibri"/>
@@ -10327,13 +11208,39 @@
           <w:tcPr>
             <w:tcW w:w="808" w:type="dxa"/>
           </w:tcPr>
-          <w:p/>
+          <w:p>
+            <w:r>
+              <w:t xml:space="preserve">26 </w:t>
+            </w:r>
+            <w:r>
+              <w:rPr>
+                <w:rFonts w:hint="cs"/>
+                <w:cs/>
+              </w:rPr>
+              <w:t>ส.ค. 2564</w:t>
+            </w:r>
+          </w:p>
         </w:tc>
         <w:tc>
           <w:tcPr>
             <w:tcW w:w="1025" w:type="dxa"/>
           </w:tcPr>
-          <w:p/>
+          <w:p>
+            <w:r>
+              <w:rPr>
+                <w:rFonts w:hint="cs"/>
+                <w:cs/>
+              </w:rPr>
+              <w:t>2</w:t>
+            </w:r>
+            <w:r>
+              <w:rPr>
+                <w:rFonts w:hint="cs"/>
+                <w:cs/>
+              </w:rPr>
+              <w:t xml:space="preserve"> นาที</w:t>
+            </w:r>
+          </w:p>
         </w:tc>
         <w:tc>
           <w:tcPr>
@@ -10341,10 +11248,18 @@
           </w:tcPr>
           <w:p>
             <w:pPr>
-              <w:rPr>
-                <w:cs/>
-              </w:rPr>
-            </w:pPr>
+              <w:jc w:val="center"/>
+              <w:rPr>
+                <w:cs/>
+              </w:rPr>
+            </w:pPr>
+            <w:r>
+              <w:rPr>
+                <w:rFonts w:hint="cs"/>
+                <w:cs/>
+              </w:rPr>
+              <w:t>ณัฐดนัย</w:t>
+            </w:r>
           </w:p>
         </w:tc>
         <w:tc>
@@ -10362,6 +11277,83 @@
             <w:tcW w:w="1290" w:type="dxa"/>
           </w:tcPr>
           <w:p>
+            <w:r>
+              <w:rPr>
+                <w:b/>
+                <w:bCs/>
+                <w:noProof/>
+                <w:color w:val="FF0000"/>
+              </w:rPr>
+              <mc:AlternateContent>
+                <mc:Choice Requires="wps">
+                  <w:drawing>
+                    <wp:anchor distT="0" distB="0" distL="114300" distR="114300" simplePos="0" relativeHeight="251718656" behindDoc="0" locked="0" layoutInCell="1" allowOverlap="1" wp14:anchorId="3DAAB544" wp14:editId="6D21E041">
+                      <wp:simplePos x="0" y="0"/>
+                      <wp:positionH relativeFrom="column">
+                        <wp:posOffset>40005</wp:posOffset>
+                      </wp:positionH>
+                      <wp:positionV relativeFrom="paragraph">
+                        <wp:posOffset>-53340</wp:posOffset>
+                      </wp:positionV>
+                      <wp:extent cx="175260" cy="190500"/>
+                      <wp:effectExtent l="0" t="0" r="34290" b="19050"/>
+                      <wp:wrapNone/>
+                      <wp:docPr id="29" name="Straight Connector 29"/>
+                      <wp:cNvGraphicFramePr/>
+                      <a:graphic xmlns:a="http://schemas.openxmlformats.org/drawingml/2006/main">
+                        <a:graphicData uri="http://schemas.microsoft.com/office/word/2010/wordprocessingShape">
+                          <wps:wsp>
+                            <wps:cNvCnPr/>
+                            <wps:spPr>
+                              <a:xfrm flipV="1">
+                                <a:off x="0" y="0"/>
+                                <a:ext cx="175260" cy="190500"/>
+                              </a:xfrm>
+                              <a:prstGeom prst="line">
+                                <a:avLst/>
+                              </a:prstGeom>
+                              <a:ln w="19050">
+                                <a:solidFill>
+                                  <a:srgbClr val="FF0000"/>
+                                </a:solidFill>
+                              </a:ln>
+                            </wps:spPr>
+                            <wps:style>
+                              <a:lnRef idx="3">
+                                <a:schemeClr val="accent2"/>
+                              </a:lnRef>
+                              <a:fillRef idx="0">
+                                <a:schemeClr val="accent2"/>
+                              </a:fillRef>
+                              <a:effectRef idx="2">
+                                <a:schemeClr val="accent2"/>
+                              </a:effectRef>
+                              <a:fontRef idx="minor">
+                                <a:schemeClr val="tx1"/>
+                              </a:fontRef>
+                            </wps:style>
+                            <wps:bodyPr/>
+                          </wps:wsp>
+                        </a:graphicData>
+                      </a:graphic>
+                      <wp14:sizeRelH relativeFrom="margin">
+                        <wp14:pctWidth>0</wp14:pctWidth>
+                      </wp14:sizeRelH>
+                      <wp14:sizeRelV relativeFrom="margin">
+                        <wp14:pctHeight>0</wp14:pctHeight>
+                      </wp14:sizeRelV>
+                    </wp:anchor>
+                  </w:drawing>
+                </mc:Choice>
+                <mc:Fallback>
+                  <w:pict>
+                    <v:line w14:anchorId="48F14137" id="Straight Connector 29" o:spid="_x0000_s1026" style="position:absolute;flip:y;z-index:251718656;visibility:visible;mso-wrap-style:square;mso-width-percent:0;mso-height-percent:0;mso-wrap-distance-left:9pt;mso-wrap-distance-top:0;mso-wrap-distance-right:9pt;mso-wrap-distance-bottom:0;mso-position-horizontal:absolute;mso-position-horizontal-relative:text;mso-position-vertical:absolute;mso-position-vertical-relative:text;mso-width-percent:0;mso-height-percent:0;mso-width-relative:margin;mso-height-relative:margin" from="3.15pt,-4.2pt" to="16.95pt,10.8pt" o:gfxdata="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" strokecolor="red" strokeweight="1.5pt">
+                      <v:stroke joinstyle="miter"/>
+                    </v:line>
+                  </w:pict>
+                </mc:Fallback>
+              </mc:AlternateContent>
+            </w:r>
             <w:r>
               <w:rPr>
                 <w:rFonts w:eastAsia="Calibri"/>
@@ -10428,6 +11420,7 @@
           <w:rFonts w:hint="cs"/>
           <w:cs/>
         </w:rPr>
+        <w:lastRenderedPageBreak/>
         <w:t>ตารางที่ ข</w:t>
       </w:r>
       <w:r>
@@ -10834,13 +11827,39 @@
           <w:tcPr>
             <w:tcW w:w="808" w:type="dxa"/>
           </w:tcPr>
-          <w:p/>
+          <w:p>
+            <w:r>
+              <w:t xml:space="preserve">26 </w:t>
+            </w:r>
+            <w:r>
+              <w:rPr>
+                <w:rFonts w:hint="cs"/>
+                <w:cs/>
+              </w:rPr>
+              <w:t>ส.ค. 2564</w:t>
+            </w:r>
+          </w:p>
         </w:tc>
         <w:tc>
           <w:tcPr>
             <w:tcW w:w="1025" w:type="dxa"/>
           </w:tcPr>
-          <w:p/>
+          <w:p>
+            <w:r>
+              <w:rPr>
+                <w:rFonts w:hint="cs"/>
+                <w:cs/>
+              </w:rPr>
+              <w:t>2</w:t>
+            </w:r>
+            <w:r>
+              <w:rPr>
+                <w:rFonts w:hint="cs"/>
+                <w:cs/>
+              </w:rPr>
+              <w:t xml:space="preserve"> นาที</w:t>
+            </w:r>
+          </w:p>
         </w:tc>
         <w:tc>
           <w:tcPr>
@@ -10848,10 +11867,18 @@
           </w:tcPr>
           <w:p>
             <w:pPr>
-              <w:rPr>
-                <w:cs/>
-              </w:rPr>
-            </w:pPr>
+              <w:jc w:val="center"/>
+              <w:rPr>
+                <w:cs/>
+              </w:rPr>
+            </w:pPr>
+            <w:r>
+              <w:rPr>
+                <w:rFonts w:hint="cs"/>
+                <w:cs/>
+              </w:rPr>
+              <w:t>ณัฐดนัย</w:t>
+            </w:r>
           </w:p>
         </w:tc>
         <w:tc>
@@ -10869,6 +11896,83 @@
             <w:tcW w:w="1290" w:type="dxa"/>
           </w:tcPr>
           <w:p>
+            <w:r>
+              <w:rPr>
+                <w:b/>
+                <w:bCs/>
+                <w:noProof/>
+                <w:color w:val="FF0000"/>
+              </w:rPr>
+              <mc:AlternateContent>
+                <mc:Choice Requires="wps">
+                  <w:drawing>
+                    <wp:anchor distT="0" distB="0" distL="114300" distR="114300" simplePos="0" relativeHeight="251720704" behindDoc="0" locked="0" layoutInCell="1" allowOverlap="1" wp14:anchorId="5565A7B3" wp14:editId="74199A29">
+                      <wp:simplePos x="0" y="0"/>
+                      <wp:positionH relativeFrom="column">
+                        <wp:posOffset>40005</wp:posOffset>
+                      </wp:positionH>
+                      <wp:positionV relativeFrom="paragraph">
+                        <wp:posOffset>-86360</wp:posOffset>
+                      </wp:positionV>
+                      <wp:extent cx="175260" cy="190500"/>
+                      <wp:effectExtent l="0" t="0" r="34290" b="19050"/>
+                      <wp:wrapNone/>
+                      <wp:docPr id="30" name="Straight Connector 30"/>
+                      <wp:cNvGraphicFramePr/>
+                      <a:graphic xmlns:a="http://schemas.openxmlformats.org/drawingml/2006/main">
+                        <a:graphicData uri="http://schemas.microsoft.com/office/word/2010/wordprocessingShape">
+                          <wps:wsp>
+                            <wps:cNvCnPr/>
+                            <wps:spPr>
+                              <a:xfrm flipV="1">
+                                <a:off x="0" y="0"/>
+                                <a:ext cx="175260" cy="190500"/>
+                              </a:xfrm>
+                              <a:prstGeom prst="line">
+                                <a:avLst/>
+                              </a:prstGeom>
+                              <a:ln w="19050">
+                                <a:solidFill>
+                                  <a:srgbClr val="FF0000"/>
+                                </a:solidFill>
+                              </a:ln>
+                            </wps:spPr>
+                            <wps:style>
+                              <a:lnRef idx="3">
+                                <a:schemeClr val="accent2"/>
+                              </a:lnRef>
+                              <a:fillRef idx="0">
+                                <a:schemeClr val="accent2"/>
+                              </a:fillRef>
+                              <a:effectRef idx="2">
+                                <a:schemeClr val="accent2"/>
+                              </a:effectRef>
+                              <a:fontRef idx="minor">
+                                <a:schemeClr val="tx1"/>
+                              </a:fontRef>
+                            </wps:style>
+                            <wps:bodyPr/>
+                          </wps:wsp>
+                        </a:graphicData>
+                      </a:graphic>
+                      <wp14:sizeRelH relativeFrom="margin">
+                        <wp14:pctWidth>0</wp14:pctWidth>
+                      </wp14:sizeRelH>
+                      <wp14:sizeRelV relativeFrom="margin">
+                        <wp14:pctHeight>0</wp14:pctHeight>
+                      </wp14:sizeRelV>
+                    </wp:anchor>
+                  </w:drawing>
+                </mc:Choice>
+                <mc:Fallback>
+                  <w:pict>
+                    <v:line w14:anchorId="6D154022" id="Straight Connector 30" o:spid="_x0000_s1026" style="position:absolute;flip:y;z-index:251720704;visibility:visible;mso-wrap-style:square;mso-width-percent:0;mso-height-percent:0;mso-wrap-distance-left:9pt;mso-wrap-distance-top:0;mso-wrap-distance-right:9pt;mso-wrap-distance-bottom:0;mso-position-horizontal:absolute;mso-position-horizontal-relative:text;mso-position-vertical:absolute;mso-position-vertical-relative:text;mso-width-percent:0;mso-height-percent:0;mso-width-relative:margin;mso-height-relative:margin" from="3.15pt,-6.8pt" to="16.95pt,8.2pt" o:gfxdata="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" strokecolor="red" strokeweight="1.5pt">
+                      <v:stroke joinstyle="miter"/>
+                    </v:line>
+                  </w:pict>
+                </mc:Fallback>
+              </mc:AlternateContent>
+            </w:r>
             <w:r>
               <w:rPr>
                 <w:rFonts w:eastAsia="Calibri"/>
@@ -11006,13 +12110,32 @@
           <w:tcPr>
             <w:tcW w:w="808" w:type="dxa"/>
           </w:tcPr>
-          <w:p/>
+          <w:p>
+            <w:r>
+              <w:t xml:space="preserve">26 </w:t>
+            </w:r>
+            <w:r>
+              <w:rPr>
+                <w:rFonts w:hint="cs"/>
+                <w:cs/>
+              </w:rPr>
+              <w:t>ส.ค. 2564</w:t>
+            </w:r>
+          </w:p>
         </w:tc>
         <w:tc>
           <w:tcPr>
             <w:tcW w:w="1025" w:type="dxa"/>
           </w:tcPr>
-          <w:p/>
+          <w:p>
+            <w:r>
+              <w:rPr>
+                <w:rFonts w:hint="cs"/>
+                <w:cs/>
+              </w:rPr>
+              <w:t>3 นาที</w:t>
+            </w:r>
+          </w:p>
         </w:tc>
         <w:tc>
           <w:tcPr>
@@ -11020,10 +12143,18 @@
           </w:tcPr>
           <w:p>
             <w:pPr>
-              <w:rPr>
-                <w:cs/>
-              </w:rPr>
-            </w:pPr>
+              <w:jc w:val="center"/>
+              <w:rPr>
+                <w:cs/>
+              </w:rPr>
+            </w:pPr>
+            <w:r>
+              <w:rPr>
+                <w:rFonts w:hint="cs"/>
+                <w:cs/>
+              </w:rPr>
+              <w:t>ณัฐดนัย</w:t>
+            </w:r>
           </w:p>
         </w:tc>
         <w:tc>
@@ -11043,6 +12174,83 @@
           <w:p>
             <w:r>
               <w:rPr>
+                <w:b/>
+                <w:bCs/>
+                <w:noProof/>
+                <w:color w:val="FF0000"/>
+              </w:rPr>
+              <mc:AlternateContent>
+                <mc:Choice Requires="wps">
+                  <w:drawing>
+                    <wp:anchor distT="0" distB="0" distL="114300" distR="114300" simplePos="0" relativeHeight="251722752" behindDoc="0" locked="0" layoutInCell="1" allowOverlap="1" wp14:anchorId="356455B4" wp14:editId="4EAF98E3">
+                      <wp:simplePos x="0" y="0"/>
+                      <wp:positionH relativeFrom="column">
+                        <wp:posOffset>40005</wp:posOffset>
+                      </wp:positionH>
+                      <wp:positionV relativeFrom="paragraph">
+                        <wp:posOffset>196850</wp:posOffset>
+                      </wp:positionV>
+                      <wp:extent cx="175260" cy="190500"/>
+                      <wp:effectExtent l="0" t="0" r="34290" b="19050"/>
+                      <wp:wrapNone/>
+                      <wp:docPr id="31" name="Straight Connector 31"/>
+                      <wp:cNvGraphicFramePr/>
+                      <a:graphic xmlns:a="http://schemas.openxmlformats.org/drawingml/2006/main">
+                        <a:graphicData uri="http://schemas.microsoft.com/office/word/2010/wordprocessingShape">
+                          <wps:wsp>
+                            <wps:cNvCnPr/>
+                            <wps:spPr>
+                              <a:xfrm flipV="1">
+                                <a:off x="0" y="0"/>
+                                <a:ext cx="175260" cy="190500"/>
+                              </a:xfrm>
+                              <a:prstGeom prst="line">
+                                <a:avLst/>
+                              </a:prstGeom>
+                              <a:ln w="19050">
+                                <a:solidFill>
+                                  <a:srgbClr val="FF0000"/>
+                                </a:solidFill>
+                              </a:ln>
+                            </wps:spPr>
+                            <wps:style>
+                              <a:lnRef idx="3">
+                                <a:schemeClr val="accent2"/>
+                              </a:lnRef>
+                              <a:fillRef idx="0">
+                                <a:schemeClr val="accent2"/>
+                              </a:fillRef>
+                              <a:effectRef idx="2">
+                                <a:schemeClr val="accent2"/>
+                              </a:effectRef>
+                              <a:fontRef idx="minor">
+                                <a:schemeClr val="tx1"/>
+                              </a:fontRef>
+                            </wps:style>
+                            <wps:bodyPr/>
+                          </wps:wsp>
+                        </a:graphicData>
+                      </a:graphic>
+                      <wp14:sizeRelH relativeFrom="margin">
+                        <wp14:pctWidth>0</wp14:pctWidth>
+                      </wp14:sizeRelH>
+                      <wp14:sizeRelV relativeFrom="margin">
+                        <wp14:pctHeight>0</wp14:pctHeight>
+                      </wp14:sizeRelV>
+                    </wp:anchor>
+                  </w:drawing>
+                </mc:Choice>
+                <mc:Fallback>
+                  <w:pict>
+                    <v:line w14:anchorId="489BFE90" id="Straight Connector 31" o:spid="_x0000_s1026" style="position:absolute;flip:y;z-index:251722752;visibility:visible;mso-wrap-style:square;mso-width-percent:0;mso-height-percent:0;mso-wrap-distance-left:9pt;mso-wrap-distance-top:0;mso-wrap-distance-right:9pt;mso-wrap-distance-bottom:0;mso-position-horizontal:absolute;mso-position-horizontal-relative:text;mso-position-vertical:absolute;mso-position-vertical-relative:text;mso-width-percent:0;mso-height-percent:0;mso-width-relative:margin;mso-height-relative:margin" from="3.15pt,15.5pt" to="16.95pt,30.5pt" o:gfxdata="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" strokecolor="red" strokeweight="1.5pt">
+                      <v:stroke joinstyle="miter"/>
+                    </v:line>
+                  </w:pict>
+                </mc:Fallback>
+              </mc:AlternateContent>
+            </w:r>
+            <w:r>
+              <w:rPr>
                 <w:rFonts w:eastAsia="Calibri"/>
               </w:rPr>
               <w:t></w:t>
@@ -11087,6 +12295,318 @@
             <w:tcW w:w="1403" w:type="dxa"/>
           </w:tcPr>
           <w:p>
+            <w:r>
+              <w:rPr>
+                <w:rFonts w:hint="cs"/>
+                <w:cs/>
+              </w:rPr>
+              <w:t>ใส่ข้อมูลอื่นตามปกติ</w:t>
+            </w:r>
+          </w:p>
+        </w:tc>
+      </w:tr>
+      <w:tr>
+        <w:tc>
+          <w:tcPr>
+            <w:tcW w:w="1358" w:type="dxa"/>
+          </w:tcPr>
+          <w:p>
+            <w:pPr>
+              <w:rPr>
+                <w:rFonts w:hint="cs"/>
+              </w:rPr>
+            </w:pPr>
+            <w:r>
+              <w:t>CDMS-02-01-3</w:t>
+            </w:r>
+            <w:r>
+              <w:rPr>
+                <w:rFonts w:hint="cs"/>
+                <w:cs/>
+              </w:rPr>
+              <w:t>3</w:t>
+            </w:r>
+          </w:p>
+        </w:tc>
+        <w:tc>
+          <w:tcPr>
+            <w:tcW w:w="1402" w:type="dxa"/>
+          </w:tcPr>
+          <w:p>
+            <w:r>
+              <w:t>Integration</w:t>
+            </w:r>
+          </w:p>
+        </w:tc>
+        <w:tc>
+          <w:tcPr>
+            <w:tcW w:w="3085" w:type="dxa"/>
+          </w:tcPr>
+          <w:p>
+            <w:r>
+              <w:rPr>
+                <w:rFonts w:hint="cs"/>
+                <w:cs/>
+              </w:rPr>
+              <w:t xml:space="preserve">เพิ่มตู้คอนเทนเนอร์ กรณีใส่หมายเลขผู้เสียภาษี </w:t>
+            </w:r>
+            <w:r>
+              <w:t>1</w:t>
+            </w:r>
+            <w:r>
+              <w:rPr>
+                <w:rFonts w:hint="cs"/>
+                <w:cs/>
+              </w:rPr>
+              <w:t>3</w:t>
+            </w:r>
+            <w:r>
+              <w:t xml:space="preserve"> </w:t>
+            </w:r>
+            <w:r>
+              <w:rPr>
+                <w:rFonts w:hint="cs"/>
+                <w:cs/>
+              </w:rPr>
+              <w:t>อักษร</w:t>
+            </w:r>
+          </w:p>
+          <w:p>
+            <w:pPr>
+              <w:rPr>
+                <w:rFonts w:hint="cs"/>
+                <w:cs/>
+              </w:rPr>
+            </w:pPr>
+            <w:r>
+              <w:lastRenderedPageBreak/>
+              <w:t>(</w:t>
+            </w:r>
+            <w:proofErr w:type="spellStart"/>
+            <w:proofErr w:type="gramStart"/>
+            <w:r>
+              <w:t>add</w:t>
+            </w:r>
+            <w:proofErr w:type="gramEnd"/>
+            <w:r>
+              <w:t>_container</w:t>
+            </w:r>
+            <w:proofErr w:type="spellEnd"/>
+            <w:r>
+              <w:t>_</w:t>
+            </w:r>
+            <w:r>
+              <w:br/>
+              <w:t>agn_tax_length_12)</w:t>
+            </w:r>
+          </w:p>
+        </w:tc>
+        <w:tc>
+          <w:tcPr>
+            <w:tcW w:w="808" w:type="dxa"/>
+          </w:tcPr>
+          <w:p>
+            <w:r>
+              <w:lastRenderedPageBreak/>
+              <w:t xml:space="preserve">26 </w:t>
+            </w:r>
+            <w:r>
+              <w:rPr>
+                <w:rFonts w:hint="cs"/>
+                <w:cs/>
+              </w:rPr>
+              <w:t>ส.ค. 2564</w:t>
+            </w:r>
+          </w:p>
+        </w:tc>
+        <w:tc>
+          <w:tcPr>
+            <w:tcW w:w="1025" w:type="dxa"/>
+          </w:tcPr>
+          <w:p>
+            <w:pPr>
+              <w:rPr>
+                <w:rFonts w:hint="cs"/>
+                <w:cs/>
+              </w:rPr>
+            </w:pPr>
+            <w:r>
+              <w:rPr>
+                <w:rFonts w:hint="cs"/>
+                <w:cs/>
+              </w:rPr>
+              <w:t>3 นาที</w:t>
+            </w:r>
+          </w:p>
+        </w:tc>
+        <w:tc>
+          <w:tcPr>
+            <w:tcW w:w="1463" w:type="dxa"/>
+          </w:tcPr>
+          <w:p>
+            <w:pPr>
+              <w:jc w:val="center"/>
+              <w:rPr>
+                <w:rFonts w:hint="cs"/>
+                <w:cs/>
+              </w:rPr>
+            </w:pPr>
+            <w:r>
+              <w:rPr>
+                <w:rFonts w:hint="cs"/>
+                <w:cs/>
+              </w:rPr>
+              <w:t>ณัฐดนัย</w:t>
+            </w:r>
+          </w:p>
+        </w:tc>
+        <w:tc>
+          <w:tcPr>
+            <w:tcW w:w="1394" w:type="dxa"/>
+          </w:tcPr>
+          <w:p>
+            <w:r>
+              <w:t>Manual</w:t>
+            </w:r>
+          </w:p>
+        </w:tc>
+        <w:tc>
+          <w:tcPr>
+            <w:tcW w:w="1290" w:type="dxa"/>
+          </w:tcPr>
+          <w:p>
+            <w:r>
+              <w:rPr>
+                <w:b/>
+                <w:bCs/>
+                <w:noProof/>
+                <w:color w:val="FF0000"/>
+              </w:rPr>
+              <mc:AlternateContent>
+                <mc:Choice Requires="wps">
+                  <w:drawing>
+                    <wp:anchor distT="0" distB="0" distL="114300" distR="114300" simplePos="0" relativeHeight="251724800" behindDoc="0" locked="0" layoutInCell="1" allowOverlap="1" wp14:anchorId="0FAF4B0D" wp14:editId="7D516864">
+                      <wp:simplePos x="0" y="0"/>
+                      <wp:positionH relativeFrom="column">
+                        <wp:posOffset>40005</wp:posOffset>
+                      </wp:positionH>
+                      <wp:positionV relativeFrom="paragraph">
+                        <wp:posOffset>-92710</wp:posOffset>
+                      </wp:positionV>
+                      <wp:extent cx="175260" cy="190500"/>
+                      <wp:effectExtent l="0" t="0" r="34290" b="19050"/>
+                      <wp:wrapNone/>
+                      <wp:docPr id="32" name="Straight Connector 32"/>
+                      <wp:cNvGraphicFramePr/>
+                      <a:graphic xmlns:a="http://schemas.openxmlformats.org/drawingml/2006/main">
+                        <a:graphicData uri="http://schemas.microsoft.com/office/word/2010/wordprocessingShape">
+                          <wps:wsp>
+                            <wps:cNvCnPr/>
+                            <wps:spPr>
+                              <a:xfrm flipV="1">
+                                <a:off x="0" y="0"/>
+                                <a:ext cx="175260" cy="190500"/>
+                              </a:xfrm>
+                              <a:prstGeom prst="line">
+                                <a:avLst/>
+                              </a:prstGeom>
+                              <a:ln w="19050">
+                                <a:solidFill>
+                                  <a:srgbClr val="FF0000"/>
+                                </a:solidFill>
+                              </a:ln>
+                            </wps:spPr>
+                            <wps:style>
+                              <a:lnRef idx="3">
+                                <a:schemeClr val="accent2"/>
+                              </a:lnRef>
+                              <a:fillRef idx="0">
+                                <a:schemeClr val="accent2"/>
+                              </a:fillRef>
+                              <a:effectRef idx="2">
+                                <a:schemeClr val="accent2"/>
+                              </a:effectRef>
+                              <a:fontRef idx="minor">
+                                <a:schemeClr val="tx1"/>
+                              </a:fontRef>
+                            </wps:style>
+                            <wps:bodyPr/>
+                          </wps:wsp>
+                        </a:graphicData>
+                      </a:graphic>
+                      <wp14:sizeRelH relativeFrom="margin">
+                        <wp14:pctWidth>0</wp14:pctWidth>
+                      </wp14:sizeRelH>
+                      <wp14:sizeRelV relativeFrom="margin">
+                        <wp14:pctHeight>0</wp14:pctHeight>
+                      </wp14:sizeRelV>
+                    </wp:anchor>
+                  </w:drawing>
+                </mc:Choice>
+                <mc:Fallback>
+                  <w:pict>
+                    <v:line w14:anchorId="3461D4D9" id="Straight Connector 32" o:spid="_x0000_s1026" style="position:absolute;flip:y;z-index:251724800;visibility:visible;mso-wrap-style:square;mso-width-percent:0;mso-height-percent:0;mso-wrap-distance-left:9pt;mso-wrap-distance-top:0;mso-wrap-distance-right:9pt;mso-wrap-distance-bottom:0;mso-position-horizontal:absolute;mso-position-horizontal-relative:text;mso-position-vertical:absolute;mso-position-vertical-relative:text;mso-width-percent:0;mso-height-percent:0;mso-width-relative:margin;mso-height-relative:margin" from="3.15pt,-7.3pt" to="16.95pt,7.7pt" o:gfxdata="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" strokecolor="red" strokeweight="1.5pt">
+                      <v:stroke joinstyle="miter"/>
+                    </v:line>
+                  </w:pict>
+                </mc:Fallback>
+              </mc:AlternateContent>
+            </w:r>
+            <w:r>
+              <w:rPr>
+                <w:rFonts w:eastAsia="Calibri"/>
+              </w:rPr>
+              <w:t></w:t>
+            </w:r>
+            <w:r>
+              <w:t xml:space="preserve"> </w:t>
+            </w:r>
+            <w:r>
+              <w:rPr>
+                <w:rFonts w:hint="cs"/>
+                <w:cs/>
+              </w:rPr>
+              <w:t>ผ่าน</w:t>
+            </w:r>
+          </w:p>
+          <w:p>
+            <w:pPr>
+              <w:rPr>
+                <w:b/>
+                <w:bCs/>
+                <w:noProof/>
+                <w:color w:val="FF0000"/>
+              </w:rPr>
+            </w:pPr>
+            <w:r>
+              <w:rPr>
+                <w:rFonts w:eastAsia="Calibri"/>
+              </w:rPr>
+              <w:t></w:t>
+            </w:r>
+            <w:r>
+              <w:t xml:space="preserve"> </w:t>
+            </w:r>
+            <w:r>
+              <w:rPr>
+                <w:rFonts w:hint="cs"/>
+                <w:cs/>
+              </w:rPr>
+              <w:t>ไม่ผ่าน</w:t>
+            </w:r>
+          </w:p>
+        </w:tc>
+        <w:tc>
+          <w:tcPr>
+            <w:tcW w:w="1403" w:type="dxa"/>
+          </w:tcPr>
+          <w:p>
+            <w:pPr>
+              <w:rPr>
+                <w:rFonts w:hint="cs"/>
+                <w:cs/>
+              </w:rPr>
+            </w:pPr>
             <w:r>
               <w:rPr>
                 <w:rFonts w:hint="cs"/>
@@ -11112,6 +12632,7 @@
           <w:rFonts w:hint="cs"/>
           <w:cs/>
         </w:rPr>
+        <w:lastRenderedPageBreak/>
         <w:t>ตารางที่ ข</w:t>
       </w:r>
       <w:r>
@@ -11509,13 +13030,39 @@
           <w:tcPr>
             <w:tcW w:w="808" w:type="dxa"/>
           </w:tcPr>
-          <w:p/>
+          <w:p>
+            <w:r>
+              <w:t xml:space="preserve">26 </w:t>
+            </w:r>
+            <w:r>
+              <w:rPr>
+                <w:rFonts w:hint="cs"/>
+                <w:cs/>
+              </w:rPr>
+              <w:t>ส.ค. 2564</w:t>
+            </w:r>
+          </w:p>
         </w:tc>
         <w:tc>
           <w:tcPr>
             <w:tcW w:w="1025" w:type="dxa"/>
           </w:tcPr>
-          <w:p/>
+          <w:p>
+            <w:r>
+              <w:rPr>
+                <w:rFonts w:hint="cs"/>
+                <w:cs/>
+              </w:rPr>
+              <w:t>2</w:t>
+            </w:r>
+            <w:r>
+              <w:rPr>
+                <w:rFonts w:hint="cs"/>
+                <w:cs/>
+              </w:rPr>
+              <w:t xml:space="preserve"> นาที</w:t>
+            </w:r>
+          </w:p>
         </w:tc>
         <w:tc>
           <w:tcPr>
@@ -11523,10 +13070,18 @@
           </w:tcPr>
           <w:p>
             <w:pPr>
-              <w:rPr>
-                <w:cs/>
-              </w:rPr>
-            </w:pPr>
+              <w:jc w:val="center"/>
+              <w:rPr>
+                <w:cs/>
+              </w:rPr>
+            </w:pPr>
+            <w:r>
+              <w:rPr>
+                <w:rFonts w:hint="cs"/>
+                <w:cs/>
+              </w:rPr>
+              <w:t>ณัฐดนัย</w:t>
+            </w:r>
           </w:p>
         </w:tc>
         <w:tc>
@@ -11546,6 +13101,83 @@
           <w:p>
             <w:r>
               <w:rPr>
+                <w:b/>
+                <w:bCs/>
+                <w:noProof/>
+                <w:color w:val="FF0000"/>
+              </w:rPr>
+              <mc:AlternateContent>
+                <mc:Choice Requires="wps">
+                  <w:drawing>
+                    <wp:anchor distT="0" distB="0" distL="114300" distR="114300" simplePos="0" relativeHeight="251726848" behindDoc="0" locked="0" layoutInCell="1" allowOverlap="1" wp14:anchorId="41969AB5" wp14:editId="1E6B490D">
+                      <wp:simplePos x="0" y="0"/>
+                      <wp:positionH relativeFrom="column">
+                        <wp:posOffset>62865</wp:posOffset>
+                      </wp:positionH>
+                      <wp:positionV relativeFrom="paragraph">
+                        <wp:posOffset>180340</wp:posOffset>
+                      </wp:positionV>
+                      <wp:extent cx="175260" cy="190500"/>
+                      <wp:effectExtent l="0" t="0" r="34290" b="19050"/>
+                      <wp:wrapNone/>
+                      <wp:docPr id="33" name="Straight Connector 33"/>
+                      <wp:cNvGraphicFramePr/>
+                      <a:graphic xmlns:a="http://schemas.openxmlformats.org/drawingml/2006/main">
+                        <a:graphicData uri="http://schemas.microsoft.com/office/word/2010/wordprocessingShape">
+                          <wps:wsp>
+                            <wps:cNvCnPr/>
+                            <wps:spPr>
+                              <a:xfrm flipV="1">
+                                <a:off x="0" y="0"/>
+                                <a:ext cx="175260" cy="190500"/>
+                              </a:xfrm>
+                              <a:prstGeom prst="line">
+                                <a:avLst/>
+                              </a:prstGeom>
+                              <a:ln w="19050">
+                                <a:solidFill>
+                                  <a:srgbClr val="FF0000"/>
+                                </a:solidFill>
+                              </a:ln>
+                            </wps:spPr>
+                            <wps:style>
+                              <a:lnRef idx="3">
+                                <a:schemeClr val="accent2"/>
+                              </a:lnRef>
+                              <a:fillRef idx="0">
+                                <a:schemeClr val="accent2"/>
+                              </a:fillRef>
+                              <a:effectRef idx="2">
+                                <a:schemeClr val="accent2"/>
+                              </a:effectRef>
+                              <a:fontRef idx="minor">
+                                <a:schemeClr val="tx1"/>
+                              </a:fontRef>
+                            </wps:style>
+                            <wps:bodyPr/>
+                          </wps:wsp>
+                        </a:graphicData>
+                      </a:graphic>
+                      <wp14:sizeRelH relativeFrom="margin">
+                        <wp14:pctWidth>0</wp14:pctWidth>
+                      </wp14:sizeRelH>
+                      <wp14:sizeRelV relativeFrom="margin">
+                        <wp14:pctHeight>0</wp14:pctHeight>
+                      </wp14:sizeRelV>
+                    </wp:anchor>
+                  </w:drawing>
+                </mc:Choice>
+                <mc:Fallback>
+                  <w:pict>
+                    <v:line w14:anchorId="2D2DA67A" id="Straight Connector 33" o:spid="_x0000_s1026" style="position:absolute;flip:y;z-index:251726848;visibility:visible;mso-wrap-style:square;mso-width-percent:0;mso-height-percent:0;mso-wrap-distance-left:9pt;mso-wrap-distance-top:0;mso-wrap-distance-right:9pt;mso-wrap-distance-bottom:0;mso-position-horizontal:absolute;mso-position-horizontal-relative:text;mso-position-vertical:absolute;mso-position-vertical-relative:text;mso-width-percent:0;mso-height-percent:0;mso-width-relative:margin;mso-height-relative:margin" from="4.95pt,14.2pt" to="18.75pt,29.2pt" o:gfxdata="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" strokecolor="red" strokeweight="1.5pt">
+                      <v:stroke joinstyle="miter"/>
+                    </v:line>
+                  </w:pict>
+                </mc:Fallback>
+              </mc:AlternateContent>
+            </w:r>
+            <w:r>
+              <w:rPr>
                 <w:rFonts w:eastAsia="Calibri"/>
               </w:rPr>
               <w:t></w:t>
@@ -11567,6 +13199,83 @@
                 <w:cs/>
               </w:rPr>
             </w:pPr>
+            <w:r>
+              <w:rPr>
+                <w:b/>
+                <w:bCs/>
+                <w:noProof/>
+                <w:color w:val="FF0000"/>
+              </w:rPr>
+              <mc:AlternateContent>
+                <mc:Choice Requires="wps">
+                  <w:drawing>
+                    <wp:anchor distT="0" distB="0" distL="114300" distR="114300" simplePos="0" relativeHeight="251728896" behindDoc="0" locked="0" layoutInCell="1" allowOverlap="1" wp14:anchorId="78827BD1" wp14:editId="1CE2362D">
+                      <wp:simplePos x="0" y="0"/>
+                      <wp:positionH relativeFrom="column">
+                        <wp:posOffset>62865</wp:posOffset>
+                      </wp:positionH>
+                      <wp:positionV relativeFrom="paragraph">
+                        <wp:posOffset>732790</wp:posOffset>
+                      </wp:positionV>
+                      <wp:extent cx="175260" cy="190500"/>
+                      <wp:effectExtent l="0" t="0" r="34290" b="19050"/>
+                      <wp:wrapNone/>
+                      <wp:docPr id="34" name="Straight Connector 34"/>
+                      <wp:cNvGraphicFramePr/>
+                      <a:graphic xmlns:a="http://schemas.openxmlformats.org/drawingml/2006/main">
+                        <a:graphicData uri="http://schemas.microsoft.com/office/word/2010/wordprocessingShape">
+                          <wps:wsp>
+                            <wps:cNvCnPr/>
+                            <wps:spPr>
+                              <a:xfrm flipV="1">
+                                <a:off x="0" y="0"/>
+                                <a:ext cx="175260" cy="190500"/>
+                              </a:xfrm>
+                              <a:prstGeom prst="line">
+                                <a:avLst/>
+                              </a:prstGeom>
+                              <a:ln w="19050">
+                                <a:solidFill>
+                                  <a:srgbClr val="FF0000"/>
+                                </a:solidFill>
+                              </a:ln>
+                            </wps:spPr>
+                            <wps:style>
+                              <a:lnRef idx="3">
+                                <a:schemeClr val="accent2"/>
+                              </a:lnRef>
+                              <a:fillRef idx="0">
+                                <a:schemeClr val="accent2"/>
+                              </a:fillRef>
+                              <a:effectRef idx="2">
+                                <a:schemeClr val="accent2"/>
+                              </a:effectRef>
+                              <a:fontRef idx="minor">
+                                <a:schemeClr val="tx1"/>
+                              </a:fontRef>
+                            </wps:style>
+                            <wps:bodyPr/>
+                          </wps:wsp>
+                        </a:graphicData>
+                      </a:graphic>
+                      <wp14:sizeRelH relativeFrom="margin">
+                        <wp14:pctWidth>0</wp14:pctWidth>
+                      </wp14:sizeRelH>
+                      <wp14:sizeRelV relativeFrom="margin">
+                        <wp14:pctHeight>0</wp14:pctHeight>
+                      </wp14:sizeRelV>
+                    </wp:anchor>
+                  </w:drawing>
+                </mc:Choice>
+                <mc:Fallback>
+                  <w:pict>
+                    <v:line w14:anchorId="6B6AB7E1" id="Straight Connector 34" o:spid="_x0000_s1026" style="position:absolute;flip:y;z-index:251728896;visibility:visible;mso-wrap-style:square;mso-width-percent:0;mso-height-percent:0;mso-wrap-distance-left:9pt;mso-wrap-distance-top:0;mso-wrap-distance-right:9pt;mso-wrap-distance-bottom:0;mso-position-horizontal:absolute;mso-position-horizontal-relative:text;mso-position-vertical:absolute;mso-position-vertical-relative:text;mso-width-percent:0;mso-height-percent:0;mso-width-relative:margin;mso-height-relative:margin" from="4.95pt,57.7pt" to="18.75pt,72.7pt" o:gfxdata="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" strokecolor="red" strokeweight="1.5pt">
+                      <v:stroke joinstyle="miter"/>
+                    </v:line>
+                  </w:pict>
+                </mc:Fallback>
+              </mc:AlternateContent>
+            </w:r>
             <w:r>
               <w:rPr>
                 <w:rFonts w:eastAsia="Calibri"/>
@@ -11676,13 +13385,32 @@
           <w:tcPr>
             <w:tcW w:w="808" w:type="dxa"/>
           </w:tcPr>
-          <w:p/>
+          <w:p>
+            <w:r>
+              <w:t xml:space="preserve">26 </w:t>
+            </w:r>
+            <w:r>
+              <w:rPr>
+                <w:rFonts w:hint="cs"/>
+                <w:cs/>
+              </w:rPr>
+              <w:t>ส.ค. 2564</w:t>
+            </w:r>
+          </w:p>
         </w:tc>
         <w:tc>
           <w:tcPr>
             <w:tcW w:w="1025" w:type="dxa"/>
           </w:tcPr>
-          <w:p/>
+          <w:p>
+            <w:r>
+              <w:rPr>
+                <w:rFonts w:hint="cs"/>
+                <w:cs/>
+              </w:rPr>
+              <w:t>3 นาที</w:t>
+            </w:r>
+          </w:p>
         </w:tc>
         <w:tc>
           <w:tcPr>
@@ -11690,10 +13418,18 @@
           </w:tcPr>
           <w:p>
             <w:pPr>
-              <w:rPr>
-                <w:cs/>
-              </w:rPr>
-            </w:pPr>
+              <w:jc w:val="center"/>
+              <w:rPr>
+                <w:cs/>
+              </w:rPr>
+            </w:pPr>
+            <w:r>
+              <w:rPr>
+                <w:rFonts w:hint="cs"/>
+                <w:cs/>
+              </w:rPr>
+              <w:t>ณัฐดนัย</w:t>
+            </w:r>
           </w:p>
         </w:tc>
         <w:tc>
@@ -11734,6 +13470,83 @@
                 <w:cs/>
               </w:rPr>
             </w:pPr>
+            <w:r>
+              <w:rPr>
+                <w:b/>
+                <w:bCs/>
+                <w:noProof/>
+                <w:color w:val="FF0000"/>
+              </w:rPr>
+              <mc:AlternateContent>
+                <mc:Choice Requires="wps">
+                  <w:drawing>
+                    <wp:anchor distT="0" distB="0" distL="114300" distR="114300" simplePos="0" relativeHeight="251730944" behindDoc="0" locked="0" layoutInCell="1" allowOverlap="1" wp14:anchorId="2D6ACFD3" wp14:editId="59E7AF84">
+                      <wp:simplePos x="0" y="0"/>
+                      <wp:positionH relativeFrom="column">
+                        <wp:posOffset>62865</wp:posOffset>
+                      </wp:positionH>
+                      <wp:positionV relativeFrom="paragraph">
+                        <wp:posOffset>741680</wp:posOffset>
+                      </wp:positionV>
+                      <wp:extent cx="175260" cy="190500"/>
+                      <wp:effectExtent l="0" t="0" r="34290" b="19050"/>
+                      <wp:wrapNone/>
+                      <wp:docPr id="35" name="Straight Connector 35"/>
+                      <wp:cNvGraphicFramePr/>
+                      <a:graphic xmlns:a="http://schemas.openxmlformats.org/drawingml/2006/main">
+                        <a:graphicData uri="http://schemas.microsoft.com/office/word/2010/wordprocessingShape">
+                          <wps:wsp>
+                            <wps:cNvCnPr/>
+                            <wps:spPr>
+                              <a:xfrm flipV="1">
+                                <a:off x="0" y="0"/>
+                                <a:ext cx="175260" cy="190500"/>
+                              </a:xfrm>
+                              <a:prstGeom prst="line">
+                                <a:avLst/>
+                              </a:prstGeom>
+                              <a:ln w="19050">
+                                <a:solidFill>
+                                  <a:srgbClr val="FF0000"/>
+                                </a:solidFill>
+                              </a:ln>
+                            </wps:spPr>
+                            <wps:style>
+                              <a:lnRef idx="3">
+                                <a:schemeClr val="accent2"/>
+                              </a:lnRef>
+                              <a:fillRef idx="0">
+                                <a:schemeClr val="accent2"/>
+                              </a:fillRef>
+                              <a:effectRef idx="2">
+                                <a:schemeClr val="accent2"/>
+                              </a:effectRef>
+                              <a:fontRef idx="minor">
+                                <a:schemeClr val="tx1"/>
+                              </a:fontRef>
+                            </wps:style>
+                            <wps:bodyPr/>
+                          </wps:wsp>
+                        </a:graphicData>
+                      </a:graphic>
+                      <wp14:sizeRelH relativeFrom="margin">
+                        <wp14:pctWidth>0</wp14:pctWidth>
+                      </wp14:sizeRelH>
+                      <wp14:sizeRelV relativeFrom="margin">
+                        <wp14:pctHeight>0</wp14:pctHeight>
+                      </wp14:sizeRelV>
+                    </wp:anchor>
+                  </w:drawing>
+                </mc:Choice>
+                <mc:Fallback>
+                  <w:pict>
+                    <v:line w14:anchorId="2C34636C" id="Straight Connector 35" o:spid="_x0000_s1026" style="position:absolute;flip:y;z-index:251730944;visibility:visible;mso-wrap-style:square;mso-width-percent:0;mso-height-percent:0;mso-wrap-distance-left:9pt;mso-wrap-distance-top:0;mso-wrap-distance-right:9pt;mso-wrap-distance-bottom:0;mso-position-horizontal:absolute;mso-position-horizontal-relative:text;mso-position-vertical:absolute;mso-position-vertical-relative:text;mso-width-percent:0;mso-height-percent:0;mso-width-relative:margin;mso-height-relative:margin" from="4.95pt,58.4pt" to="18.75pt,73.4pt" o:gfxdata="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" strokecolor="red" strokeweight="1.5pt">
+                      <v:stroke joinstyle="miter"/>
+                    </v:line>
+                  </w:pict>
+                </mc:Fallback>
+              </mc:AlternateContent>
+            </w:r>
             <w:r>
               <w:rPr>
                 <w:rFonts w:eastAsia="Calibri"/>
@@ -11843,13 +13656,39 @@
           <w:tcPr>
             <w:tcW w:w="808" w:type="dxa"/>
           </w:tcPr>
-          <w:p/>
+          <w:p>
+            <w:r>
+              <w:t xml:space="preserve">26 </w:t>
+            </w:r>
+            <w:r>
+              <w:rPr>
+                <w:rFonts w:hint="cs"/>
+                <w:cs/>
+              </w:rPr>
+              <w:t>ส.ค. 2564</w:t>
+            </w:r>
+          </w:p>
         </w:tc>
         <w:tc>
           <w:tcPr>
             <w:tcW w:w="1025" w:type="dxa"/>
           </w:tcPr>
-          <w:p/>
+          <w:p>
+            <w:r>
+              <w:rPr>
+                <w:rFonts w:hint="cs"/>
+                <w:cs/>
+              </w:rPr>
+              <w:t>2</w:t>
+            </w:r>
+            <w:r>
+              <w:rPr>
+                <w:rFonts w:hint="cs"/>
+                <w:cs/>
+              </w:rPr>
+              <w:t xml:space="preserve"> นาที</w:t>
+            </w:r>
+          </w:p>
         </w:tc>
         <w:tc>
           <w:tcPr>
@@ -11857,10 +13696,18 @@
           </w:tcPr>
           <w:p>
             <w:pPr>
-              <w:rPr>
-                <w:cs/>
-              </w:rPr>
-            </w:pPr>
+              <w:jc w:val="center"/>
+              <w:rPr>
+                <w:cs/>
+              </w:rPr>
+            </w:pPr>
+            <w:r>
+              <w:rPr>
+                <w:rFonts w:hint="cs"/>
+                <w:cs/>
+              </w:rPr>
+              <w:t>ณัฐดนัย</w:t>
+            </w:r>
           </w:p>
         </w:tc>
         <w:tc>
@@ -11949,6 +13796,7 @@
           <w:rFonts w:hint="cs"/>
           <w:cs/>
         </w:rPr>
+        <w:lastRenderedPageBreak/>
         <w:t>ตารางที่ ข</w:t>
       </w:r>
       <w:r>
@@ -12245,6 +14093,83 @@
               <w:rPr>
                 <w:b/>
                 <w:bCs/>
+                <w:noProof/>
+                <w:color w:val="FF0000"/>
+              </w:rPr>
+              <mc:AlternateContent>
+                <mc:Choice Requires="wps">
+                  <w:drawing>
+                    <wp:anchor distT="0" distB="0" distL="114300" distR="114300" simplePos="0" relativeHeight="251732992" behindDoc="0" locked="0" layoutInCell="1" allowOverlap="1" wp14:anchorId="2D8CCC21" wp14:editId="08534ED4">
+                      <wp:simplePos x="0" y="0"/>
+                      <wp:positionH relativeFrom="column">
+                        <wp:posOffset>32385</wp:posOffset>
+                      </wp:positionH>
+                      <wp:positionV relativeFrom="paragraph">
+                        <wp:posOffset>483870</wp:posOffset>
+                      </wp:positionV>
+                      <wp:extent cx="175260" cy="190500"/>
+                      <wp:effectExtent l="0" t="0" r="34290" b="19050"/>
+                      <wp:wrapNone/>
+                      <wp:docPr id="36" name="Straight Connector 36"/>
+                      <wp:cNvGraphicFramePr/>
+                      <a:graphic xmlns:a="http://schemas.openxmlformats.org/drawingml/2006/main">
+                        <a:graphicData uri="http://schemas.microsoft.com/office/word/2010/wordprocessingShape">
+                          <wps:wsp>
+                            <wps:cNvCnPr/>
+                            <wps:spPr>
+                              <a:xfrm flipV="1">
+                                <a:off x="0" y="0"/>
+                                <a:ext cx="175260" cy="190500"/>
+                              </a:xfrm>
+                              <a:prstGeom prst="line">
+                                <a:avLst/>
+                              </a:prstGeom>
+                              <a:ln w="19050">
+                                <a:solidFill>
+                                  <a:srgbClr val="FF0000"/>
+                                </a:solidFill>
+                              </a:ln>
+                            </wps:spPr>
+                            <wps:style>
+                              <a:lnRef idx="3">
+                                <a:schemeClr val="accent2"/>
+                              </a:lnRef>
+                              <a:fillRef idx="0">
+                                <a:schemeClr val="accent2"/>
+                              </a:fillRef>
+                              <a:effectRef idx="2">
+                                <a:schemeClr val="accent2"/>
+                              </a:effectRef>
+                              <a:fontRef idx="minor">
+                                <a:schemeClr val="tx1"/>
+                              </a:fontRef>
+                            </wps:style>
+                            <wps:bodyPr/>
+                          </wps:wsp>
+                        </a:graphicData>
+                      </a:graphic>
+                      <wp14:sizeRelH relativeFrom="margin">
+                        <wp14:pctWidth>0</wp14:pctWidth>
+                      </wp14:sizeRelH>
+                      <wp14:sizeRelV relativeFrom="margin">
+                        <wp14:pctHeight>0</wp14:pctHeight>
+                      </wp14:sizeRelV>
+                    </wp:anchor>
+                  </w:drawing>
+                </mc:Choice>
+                <mc:Fallback>
+                  <w:pict>
+                    <v:line w14:anchorId="55CAFA0F" id="Straight Connector 36" o:spid="_x0000_s1026" style="position:absolute;flip:y;z-index:251732992;visibility:visible;mso-wrap-style:square;mso-width-percent:0;mso-height-percent:0;mso-wrap-distance-left:9pt;mso-wrap-distance-top:0;mso-wrap-distance-right:9pt;mso-wrap-distance-bottom:0;mso-position-horizontal:absolute;mso-position-horizontal-relative:text;mso-position-vertical:absolute;mso-position-vertical-relative:text;mso-width-percent:0;mso-height-percent:0;mso-width-relative:margin;mso-height-relative:margin" from="2.55pt,38.1pt" to="16.35pt,53.1pt" o:gfxdata="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" strokecolor="red" strokeweight="1.5pt">
+                      <v:stroke joinstyle="miter"/>
+                    </v:line>
+                  </w:pict>
+                </mc:Fallback>
+              </mc:AlternateContent>
+            </w:r>
+            <w:r>
+              <w:rPr>
+                <w:b/>
+                <w:bCs/>
               </w:rPr>
               <w:t>Status Test</w:t>
             </w:r>
@@ -12341,13 +14266,39 @@
           <w:tcPr>
             <w:tcW w:w="808" w:type="dxa"/>
           </w:tcPr>
-          <w:p/>
+          <w:p>
+            <w:r>
+              <w:t xml:space="preserve">26 </w:t>
+            </w:r>
+            <w:r>
+              <w:rPr>
+                <w:rFonts w:hint="cs"/>
+                <w:cs/>
+              </w:rPr>
+              <w:t>ส.ค. 2564</w:t>
+            </w:r>
+          </w:p>
         </w:tc>
         <w:tc>
           <w:tcPr>
             <w:tcW w:w="1025" w:type="dxa"/>
           </w:tcPr>
-          <w:p/>
+          <w:p>
+            <w:r>
+              <w:rPr>
+                <w:rFonts w:hint="cs"/>
+                <w:cs/>
+              </w:rPr>
+              <w:t>2</w:t>
+            </w:r>
+            <w:r>
+              <w:rPr>
+                <w:rFonts w:hint="cs"/>
+                <w:cs/>
+              </w:rPr>
+              <w:t xml:space="preserve"> นาที</w:t>
+            </w:r>
+          </w:p>
         </w:tc>
         <w:tc>
           <w:tcPr>
@@ -12355,10 +14306,18 @@
           </w:tcPr>
           <w:p>
             <w:pPr>
-              <w:rPr>
-                <w:cs/>
-              </w:rPr>
-            </w:pPr>
+              <w:jc w:val="center"/>
+              <w:rPr>
+                <w:cs/>
+              </w:rPr>
+            </w:pPr>
+            <w:r>
+              <w:rPr>
+                <w:rFonts w:hint="cs"/>
+                <w:cs/>
+              </w:rPr>
+              <w:t>ณัฐดนัย</w:t>
+            </w:r>
           </w:p>
         </w:tc>
         <w:tc>
@@ -12399,6 +14358,83 @@
                 <w:cs/>
               </w:rPr>
             </w:pPr>
+            <w:r>
+              <w:rPr>
+                <w:b/>
+                <w:bCs/>
+                <w:noProof/>
+                <w:color w:val="FF0000"/>
+              </w:rPr>
+              <mc:AlternateContent>
+                <mc:Choice Requires="wps">
+                  <w:drawing>
+                    <wp:anchor distT="0" distB="0" distL="114300" distR="114300" simplePos="0" relativeHeight="251735040" behindDoc="0" locked="0" layoutInCell="1" allowOverlap="1" wp14:anchorId="1C3430D7" wp14:editId="6DEDBA96">
+                      <wp:simplePos x="0" y="0"/>
+                      <wp:positionH relativeFrom="column">
+                        <wp:posOffset>32385</wp:posOffset>
+                      </wp:positionH>
+                      <wp:positionV relativeFrom="paragraph">
+                        <wp:posOffset>755650</wp:posOffset>
+                      </wp:positionV>
+                      <wp:extent cx="175260" cy="190500"/>
+                      <wp:effectExtent l="0" t="0" r="34290" b="19050"/>
+                      <wp:wrapNone/>
+                      <wp:docPr id="37" name="Straight Connector 37"/>
+                      <wp:cNvGraphicFramePr/>
+                      <a:graphic xmlns:a="http://schemas.openxmlformats.org/drawingml/2006/main">
+                        <a:graphicData uri="http://schemas.microsoft.com/office/word/2010/wordprocessingShape">
+                          <wps:wsp>
+                            <wps:cNvCnPr/>
+                            <wps:spPr>
+                              <a:xfrm flipV="1">
+                                <a:off x="0" y="0"/>
+                                <a:ext cx="175260" cy="190500"/>
+                              </a:xfrm>
+                              <a:prstGeom prst="line">
+                                <a:avLst/>
+                              </a:prstGeom>
+                              <a:ln w="19050">
+                                <a:solidFill>
+                                  <a:srgbClr val="FF0000"/>
+                                </a:solidFill>
+                              </a:ln>
+                            </wps:spPr>
+                            <wps:style>
+                              <a:lnRef idx="3">
+                                <a:schemeClr val="accent2"/>
+                              </a:lnRef>
+                              <a:fillRef idx="0">
+                                <a:schemeClr val="accent2"/>
+                              </a:fillRef>
+                              <a:effectRef idx="2">
+                                <a:schemeClr val="accent2"/>
+                              </a:effectRef>
+                              <a:fontRef idx="minor">
+                                <a:schemeClr val="tx1"/>
+                              </a:fontRef>
+                            </wps:style>
+                            <wps:bodyPr/>
+                          </wps:wsp>
+                        </a:graphicData>
+                      </a:graphic>
+                      <wp14:sizeRelH relativeFrom="margin">
+                        <wp14:pctWidth>0</wp14:pctWidth>
+                      </wp14:sizeRelH>
+                      <wp14:sizeRelV relativeFrom="margin">
+                        <wp14:pctHeight>0</wp14:pctHeight>
+                      </wp14:sizeRelV>
+                    </wp:anchor>
+                  </w:drawing>
+                </mc:Choice>
+                <mc:Fallback>
+                  <w:pict>
+                    <v:line w14:anchorId="15615929" id="Straight Connector 37" o:spid="_x0000_s1026" style="position:absolute;flip:y;z-index:251735040;visibility:visible;mso-wrap-style:square;mso-width-percent:0;mso-height-percent:0;mso-wrap-distance-left:9pt;mso-wrap-distance-top:0;mso-wrap-distance-right:9pt;mso-wrap-distance-bottom:0;mso-position-horizontal:absolute;mso-position-horizontal-relative:text;mso-position-vertical:absolute;mso-position-vertical-relative:text;mso-width-percent:0;mso-height-percent:0;mso-width-relative:margin;mso-height-relative:margin" from="2.55pt,59.5pt" to="16.35pt,74.5pt" o:gfxdata="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" strokecolor="red" strokeweight="1.5pt">
+                      <v:stroke joinstyle="miter"/>
+                    </v:line>
+                  </w:pict>
+                </mc:Fallback>
+              </mc:AlternateContent>
+            </w:r>
             <w:r>
               <w:rPr>
                 <w:rFonts w:eastAsia="Calibri"/>
@@ -12513,13 +14549,39 @@
           <w:tcPr>
             <w:tcW w:w="808" w:type="dxa"/>
           </w:tcPr>
-          <w:p/>
+          <w:p>
+            <w:r>
+              <w:t xml:space="preserve">26 </w:t>
+            </w:r>
+            <w:r>
+              <w:rPr>
+                <w:rFonts w:hint="cs"/>
+                <w:cs/>
+              </w:rPr>
+              <w:t>ส.ค. 2564</w:t>
+            </w:r>
+          </w:p>
         </w:tc>
         <w:tc>
           <w:tcPr>
             <w:tcW w:w="1025" w:type="dxa"/>
           </w:tcPr>
-          <w:p/>
+          <w:p>
+            <w:r>
+              <w:rPr>
+                <w:rFonts w:hint="cs"/>
+                <w:cs/>
+              </w:rPr>
+              <w:t>2</w:t>
+            </w:r>
+            <w:r>
+              <w:rPr>
+                <w:rFonts w:hint="cs"/>
+                <w:cs/>
+              </w:rPr>
+              <w:t xml:space="preserve"> นาที</w:t>
+            </w:r>
+          </w:p>
         </w:tc>
         <w:tc>
           <w:tcPr>
@@ -12527,10 +14589,18 @@
           </w:tcPr>
           <w:p>
             <w:pPr>
-              <w:rPr>
-                <w:cs/>
-              </w:rPr>
-            </w:pPr>
+              <w:jc w:val="center"/>
+              <w:rPr>
+                <w:cs/>
+              </w:rPr>
+            </w:pPr>
+            <w:r>
+              <w:rPr>
+                <w:rFonts w:hint="cs"/>
+                <w:cs/>
+              </w:rPr>
+              <w:t>ณัฐดนัย</w:t>
+            </w:r>
           </w:p>
         </w:tc>
         <w:tc>
@@ -12680,13 +14750,39 @@
           <w:tcPr>
             <w:tcW w:w="808" w:type="dxa"/>
           </w:tcPr>
-          <w:p/>
+          <w:p>
+            <w:r>
+              <w:t xml:space="preserve">26 </w:t>
+            </w:r>
+            <w:r>
+              <w:rPr>
+                <w:rFonts w:hint="cs"/>
+                <w:cs/>
+              </w:rPr>
+              <w:t>ส.ค. 2564</w:t>
+            </w:r>
+          </w:p>
         </w:tc>
         <w:tc>
           <w:tcPr>
             <w:tcW w:w="1025" w:type="dxa"/>
           </w:tcPr>
-          <w:p/>
+          <w:p>
+            <w:r>
+              <w:rPr>
+                <w:rFonts w:hint="cs"/>
+                <w:cs/>
+              </w:rPr>
+              <w:t>1</w:t>
+            </w:r>
+            <w:r>
+              <w:rPr>
+                <w:rFonts w:hint="cs"/>
+                <w:cs/>
+              </w:rPr>
+              <w:t xml:space="preserve"> นาที</w:t>
+            </w:r>
+          </w:p>
         </w:tc>
         <w:tc>
           <w:tcPr>
@@ -12694,10 +14790,18 @@
           </w:tcPr>
           <w:p>
             <w:pPr>
-              <w:rPr>
-                <w:cs/>
-              </w:rPr>
-            </w:pPr>
+              <w:jc w:val="center"/>
+              <w:rPr>
+                <w:cs/>
+              </w:rPr>
+            </w:pPr>
+            <w:r>
+              <w:rPr>
+                <w:rFonts w:hint="cs"/>
+                <w:cs/>
+              </w:rPr>
+              <w:t>ณัฐดนัย</w:t>
+            </w:r>
           </w:p>
         </w:tc>
         <w:tc>
@@ -12715,6 +14819,83 @@
             <w:tcW w:w="1290" w:type="dxa"/>
           </w:tcPr>
           <w:p>
+            <w:r>
+              <w:rPr>
+                <w:b/>
+                <w:bCs/>
+                <w:noProof/>
+                <w:color w:val="FF0000"/>
+              </w:rPr>
+              <mc:AlternateContent>
+                <mc:Choice Requires="wps">
+                  <w:drawing>
+                    <wp:anchor distT="0" distB="0" distL="114300" distR="114300" simplePos="0" relativeHeight="251737088" behindDoc="0" locked="0" layoutInCell="1" allowOverlap="1" wp14:anchorId="793817ED" wp14:editId="7568F52E">
+                      <wp:simplePos x="0" y="0"/>
+                      <wp:positionH relativeFrom="column">
+                        <wp:posOffset>32385</wp:posOffset>
+                      </wp:positionH>
+                      <wp:positionV relativeFrom="paragraph">
+                        <wp:posOffset>-53340</wp:posOffset>
+                      </wp:positionV>
+                      <wp:extent cx="175260" cy="190500"/>
+                      <wp:effectExtent l="0" t="0" r="34290" b="19050"/>
+                      <wp:wrapNone/>
+                      <wp:docPr id="38" name="Straight Connector 38"/>
+                      <wp:cNvGraphicFramePr/>
+                      <a:graphic xmlns:a="http://schemas.openxmlformats.org/drawingml/2006/main">
+                        <a:graphicData uri="http://schemas.microsoft.com/office/word/2010/wordprocessingShape">
+                          <wps:wsp>
+                            <wps:cNvCnPr/>
+                            <wps:spPr>
+                              <a:xfrm flipV="1">
+                                <a:off x="0" y="0"/>
+                                <a:ext cx="175260" cy="190500"/>
+                              </a:xfrm>
+                              <a:prstGeom prst="line">
+                                <a:avLst/>
+                              </a:prstGeom>
+                              <a:ln w="19050">
+                                <a:solidFill>
+                                  <a:srgbClr val="FF0000"/>
+                                </a:solidFill>
+                              </a:ln>
+                            </wps:spPr>
+                            <wps:style>
+                              <a:lnRef idx="3">
+                                <a:schemeClr val="accent2"/>
+                              </a:lnRef>
+                              <a:fillRef idx="0">
+                                <a:schemeClr val="accent2"/>
+                              </a:fillRef>
+                              <a:effectRef idx="2">
+                                <a:schemeClr val="accent2"/>
+                              </a:effectRef>
+                              <a:fontRef idx="minor">
+                                <a:schemeClr val="tx1"/>
+                              </a:fontRef>
+                            </wps:style>
+                            <wps:bodyPr/>
+                          </wps:wsp>
+                        </a:graphicData>
+                      </a:graphic>
+                      <wp14:sizeRelH relativeFrom="margin">
+                        <wp14:pctWidth>0</wp14:pctWidth>
+                      </wp14:sizeRelH>
+                      <wp14:sizeRelV relativeFrom="margin">
+                        <wp14:pctHeight>0</wp14:pctHeight>
+                      </wp14:sizeRelV>
+                    </wp:anchor>
+                  </w:drawing>
+                </mc:Choice>
+                <mc:Fallback>
+                  <w:pict>
+                    <v:line w14:anchorId="00A894DB" id="Straight Connector 38" o:spid="_x0000_s1026" style="position:absolute;flip:y;z-index:251737088;visibility:visible;mso-wrap-style:square;mso-width-percent:0;mso-height-percent:0;mso-wrap-distance-left:9pt;mso-wrap-distance-top:0;mso-wrap-distance-right:9pt;mso-wrap-distance-bottom:0;mso-position-horizontal:absolute;mso-position-horizontal-relative:text;mso-position-vertical:absolute;mso-position-vertical-relative:text;mso-width-percent:0;mso-height-percent:0;mso-width-relative:margin;mso-height-relative:margin" from="2.55pt,-4.2pt" to="16.35pt,10.8pt" o:gfxdata="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" strokecolor="red" strokeweight="1.5pt">
+                      <v:stroke joinstyle="miter"/>
+                    </v:line>
+                  </w:pict>
+                </mc:Fallback>
+              </mc:AlternateContent>
+            </w:r>
             <w:r>
               <w:rPr>
                 <w:rFonts w:eastAsia="Calibri"/>
@@ -12791,6 +14972,7 @@
           <w:rFonts w:hint="cs"/>
           <w:cs/>
         </w:rPr>
+        <w:lastRenderedPageBreak/>
         <w:t>ตารางที่ ข</w:t>
       </w:r>
       <w:r>
@@ -13188,13 +15370,39 @@
           <w:tcPr>
             <w:tcW w:w="1121" w:type="dxa"/>
           </w:tcPr>
-          <w:p/>
+          <w:p>
+            <w:r>
+              <w:t xml:space="preserve">26 </w:t>
+            </w:r>
+            <w:r>
+              <w:rPr>
+                <w:rFonts w:hint="cs"/>
+                <w:cs/>
+              </w:rPr>
+              <w:t>ส.ค. 2564</w:t>
+            </w:r>
+          </w:p>
         </w:tc>
         <w:tc>
           <w:tcPr>
             <w:tcW w:w="1043" w:type="dxa"/>
           </w:tcPr>
-          <w:p/>
+          <w:p>
+            <w:r>
+              <w:rPr>
+                <w:rFonts w:hint="cs"/>
+                <w:cs/>
+              </w:rPr>
+              <w:t>1</w:t>
+            </w:r>
+            <w:r>
+              <w:rPr>
+                <w:rFonts w:hint="cs"/>
+                <w:cs/>
+              </w:rPr>
+              <w:t xml:space="preserve"> นาที</w:t>
+            </w:r>
+          </w:p>
         </w:tc>
         <w:tc>
           <w:tcPr>
@@ -13202,10 +15410,18 @@
           </w:tcPr>
           <w:p>
             <w:pPr>
-              <w:rPr>
-                <w:cs/>
-              </w:rPr>
-            </w:pPr>
+              <w:jc w:val="center"/>
+              <w:rPr>
+                <w:cs/>
+              </w:rPr>
+            </w:pPr>
+            <w:r>
+              <w:rPr>
+                <w:rFonts w:hint="cs"/>
+                <w:cs/>
+              </w:rPr>
+              <w:t>ณัฐดนัย</w:t>
+            </w:r>
           </w:p>
         </w:tc>
         <w:tc>
@@ -13225,6 +15441,83 @@
           <w:p>
             <w:r>
               <w:rPr>
+                <w:b/>
+                <w:bCs/>
+                <w:noProof/>
+                <w:color w:val="FF0000"/>
+              </w:rPr>
+              <mc:AlternateContent>
+                <mc:Choice Requires="wps">
+                  <w:drawing>
+                    <wp:anchor distT="0" distB="0" distL="114300" distR="114300" simplePos="0" relativeHeight="251739136" behindDoc="0" locked="0" layoutInCell="1" allowOverlap="1" wp14:anchorId="376B82AF" wp14:editId="7C916F03">
+                      <wp:simplePos x="0" y="0"/>
+                      <wp:positionH relativeFrom="column">
+                        <wp:posOffset>48895</wp:posOffset>
+                      </wp:positionH>
+                      <wp:positionV relativeFrom="paragraph">
+                        <wp:posOffset>-86360</wp:posOffset>
+                      </wp:positionV>
+                      <wp:extent cx="175260" cy="190500"/>
+                      <wp:effectExtent l="0" t="0" r="34290" b="19050"/>
+                      <wp:wrapNone/>
+                      <wp:docPr id="39" name="Straight Connector 39"/>
+                      <wp:cNvGraphicFramePr/>
+                      <a:graphic xmlns:a="http://schemas.openxmlformats.org/drawingml/2006/main">
+                        <a:graphicData uri="http://schemas.microsoft.com/office/word/2010/wordprocessingShape">
+                          <wps:wsp>
+                            <wps:cNvCnPr/>
+                            <wps:spPr>
+                              <a:xfrm flipV="1">
+                                <a:off x="0" y="0"/>
+                                <a:ext cx="175260" cy="190500"/>
+                              </a:xfrm>
+                              <a:prstGeom prst="line">
+                                <a:avLst/>
+                              </a:prstGeom>
+                              <a:ln w="19050">
+                                <a:solidFill>
+                                  <a:srgbClr val="FF0000"/>
+                                </a:solidFill>
+                              </a:ln>
+                            </wps:spPr>
+                            <wps:style>
+                              <a:lnRef idx="3">
+                                <a:schemeClr val="accent2"/>
+                              </a:lnRef>
+                              <a:fillRef idx="0">
+                                <a:schemeClr val="accent2"/>
+                              </a:fillRef>
+                              <a:effectRef idx="2">
+                                <a:schemeClr val="accent2"/>
+                              </a:effectRef>
+                              <a:fontRef idx="minor">
+                                <a:schemeClr val="tx1"/>
+                              </a:fontRef>
+                            </wps:style>
+                            <wps:bodyPr/>
+                          </wps:wsp>
+                        </a:graphicData>
+                      </a:graphic>
+                      <wp14:sizeRelH relativeFrom="margin">
+                        <wp14:pctWidth>0</wp14:pctWidth>
+                      </wp14:sizeRelH>
+                      <wp14:sizeRelV relativeFrom="margin">
+                        <wp14:pctHeight>0</wp14:pctHeight>
+                      </wp14:sizeRelV>
+                    </wp:anchor>
+                  </w:drawing>
+                </mc:Choice>
+                <mc:Fallback>
+                  <w:pict>
+                    <v:line w14:anchorId="6CB4E3A4" id="Straight Connector 39" o:spid="_x0000_s1026" style="position:absolute;flip:y;z-index:251739136;visibility:visible;mso-wrap-style:square;mso-width-percent:0;mso-height-percent:0;mso-wrap-distance-left:9pt;mso-wrap-distance-top:0;mso-wrap-distance-right:9pt;mso-wrap-distance-bottom:0;mso-position-horizontal:absolute;mso-position-horizontal-relative:text;mso-position-vertical:absolute;mso-position-vertical-relative:text;mso-width-percent:0;mso-height-percent:0;mso-width-relative:margin;mso-height-relative:margin" from="3.85pt,-6.8pt" to="17.65pt,8.2pt" o:gfxdata="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" strokecolor="red" strokeweight="1.5pt">
+                      <v:stroke joinstyle="miter"/>
+                    </v:line>
+                  </w:pict>
+                </mc:Fallback>
+              </mc:AlternateContent>
+            </w:r>
+            <w:r>
+              <w:rPr>
                 <w:rFonts w:eastAsia="Calibri"/>
               </w:rPr>
               <w:t></w:t>
@@ -13246,6 +15539,83 @@
                 <w:cs/>
               </w:rPr>
             </w:pPr>
+            <w:r>
+              <w:rPr>
+                <w:b/>
+                <w:bCs/>
+                <w:noProof/>
+                <w:color w:val="FF0000"/>
+              </w:rPr>
+              <mc:AlternateContent>
+                <mc:Choice Requires="wps">
+                  <w:drawing>
+                    <wp:anchor distT="0" distB="0" distL="114300" distR="114300" simplePos="0" relativeHeight="251741184" behindDoc="0" locked="0" layoutInCell="1" allowOverlap="1" wp14:anchorId="11D39131" wp14:editId="570F4406">
+                      <wp:simplePos x="0" y="0"/>
+                      <wp:positionH relativeFrom="column">
+                        <wp:posOffset>48895</wp:posOffset>
+                      </wp:positionH>
+                      <wp:positionV relativeFrom="paragraph">
+                        <wp:posOffset>709930</wp:posOffset>
+                      </wp:positionV>
+                      <wp:extent cx="175260" cy="190500"/>
+                      <wp:effectExtent l="0" t="0" r="34290" b="19050"/>
+                      <wp:wrapNone/>
+                      <wp:docPr id="40" name="Straight Connector 40"/>
+                      <wp:cNvGraphicFramePr/>
+                      <a:graphic xmlns:a="http://schemas.openxmlformats.org/drawingml/2006/main">
+                        <a:graphicData uri="http://schemas.microsoft.com/office/word/2010/wordprocessingShape">
+                          <wps:wsp>
+                            <wps:cNvCnPr/>
+                            <wps:spPr>
+                              <a:xfrm flipV="1">
+                                <a:off x="0" y="0"/>
+                                <a:ext cx="175260" cy="190500"/>
+                              </a:xfrm>
+                              <a:prstGeom prst="line">
+                                <a:avLst/>
+                              </a:prstGeom>
+                              <a:ln w="19050">
+                                <a:solidFill>
+                                  <a:srgbClr val="FF0000"/>
+                                </a:solidFill>
+                              </a:ln>
+                            </wps:spPr>
+                            <wps:style>
+                              <a:lnRef idx="3">
+                                <a:schemeClr val="accent2"/>
+                              </a:lnRef>
+                              <a:fillRef idx="0">
+                                <a:schemeClr val="accent2"/>
+                              </a:fillRef>
+                              <a:effectRef idx="2">
+                                <a:schemeClr val="accent2"/>
+                              </a:effectRef>
+                              <a:fontRef idx="minor">
+                                <a:schemeClr val="tx1"/>
+                              </a:fontRef>
+                            </wps:style>
+                            <wps:bodyPr/>
+                          </wps:wsp>
+                        </a:graphicData>
+                      </a:graphic>
+                      <wp14:sizeRelH relativeFrom="margin">
+                        <wp14:pctWidth>0</wp14:pctWidth>
+                      </wp14:sizeRelH>
+                      <wp14:sizeRelV relativeFrom="margin">
+                        <wp14:pctHeight>0</wp14:pctHeight>
+                      </wp14:sizeRelV>
+                    </wp:anchor>
+                  </w:drawing>
+                </mc:Choice>
+                <mc:Fallback>
+                  <w:pict>
+                    <v:line w14:anchorId="6D7CF0C9" id="Straight Connector 40" o:spid="_x0000_s1026" style="position:absolute;flip:y;z-index:251741184;visibility:visible;mso-wrap-style:square;mso-width-percent:0;mso-height-percent:0;mso-wrap-distance-left:9pt;mso-wrap-distance-top:0;mso-wrap-distance-right:9pt;mso-wrap-distance-bottom:0;mso-position-horizontal:absolute;mso-position-horizontal-relative:text;mso-position-vertical:absolute;mso-position-vertical-relative:text;mso-width-percent:0;mso-height-percent:0;mso-width-relative:margin;mso-height-relative:margin" from="3.85pt,55.9pt" to="17.65pt,70.9pt" o:gfxdata="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" strokecolor="red" strokeweight="1.5pt">
+                      <v:stroke joinstyle="miter"/>
+                    </v:line>
+                  </w:pict>
+                </mc:Fallback>
+              </mc:AlternateContent>
+            </w:r>
             <w:r>
               <w:rPr>
                 <w:rFonts w:eastAsia="Calibri"/>
@@ -13341,13 +15711,39 @@
           <w:tcPr>
             <w:tcW w:w="1121" w:type="dxa"/>
           </w:tcPr>
-          <w:p/>
+          <w:p>
+            <w:r>
+              <w:t xml:space="preserve">26 </w:t>
+            </w:r>
+            <w:r>
+              <w:rPr>
+                <w:rFonts w:hint="cs"/>
+                <w:cs/>
+              </w:rPr>
+              <w:t>ส.ค. 2564</w:t>
+            </w:r>
+          </w:p>
         </w:tc>
         <w:tc>
           <w:tcPr>
             <w:tcW w:w="1043" w:type="dxa"/>
           </w:tcPr>
-          <w:p/>
+          <w:p>
+            <w:r>
+              <w:rPr>
+                <w:rFonts w:hint="cs"/>
+                <w:cs/>
+              </w:rPr>
+              <w:t>1</w:t>
+            </w:r>
+            <w:r>
+              <w:rPr>
+                <w:rFonts w:hint="cs"/>
+                <w:cs/>
+              </w:rPr>
+              <w:t xml:space="preserve"> นาที</w:t>
+            </w:r>
+          </w:p>
         </w:tc>
         <w:tc>
           <w:tcPr>
@@ -13355,10 +15751,18 @@
           </w:tcPr>
           <w:p>
             <w:pPr>
-              <w:rPr>
-                <w:cs/>
-              </w:rPr>
-            </w:pPr>
+              <w:jc w:val="center"/>
+              <w:rPr>
+                <w:cs/>
+              </w:rPr>
+            </w:pPr>
+            <w:r>
+              <w:rPr>
+                <w:rFonts w:hint="cs"/>
+                <w:cs/>
+              </w:rPr>
+              <w:t>ณัฐดนัย</w:t>
+            </w:r>
           </w:p>
         </w:tc>
         <w:tc>
@@ -13399,6 +15803,83 @@
                 <w:cs/>
               </w:rPr>
             </w:pPr>
+            <w:r>
+              <w:rPr>
+                <w:b/>
+                <w:bCs/>
+                <w:noProof/>
+                <w:color w:val="FF0000"/>
+              </w:rPr>
+              <mc:AlternateContent>
+                <mc:Choice Requires="wps">
+                  <w:drawing>
+                    <wp:anchor distT="0" distB="0" distL="114300" distR="114300" simplePos="0" relativeHeight="251743232" behindDoc="0" locked="0" layoutInCell="1" allowOverlap="1" wp14:anchorId="6422EC1D" wp14:editId="5A0ED27A">
+                      <wp:simplePos x="0" y="0"/>
+                      <wp:positionH relativeFrom="column">
+                        <wp:posOffset>48895</wp:posOffset>
+                      </wp:positionH>
+                      <wp:positionV relativeFrom="paragraph">
+                        <wp:posOffset>482600</wp:posOffset>
+                      </wp:positionV>
+                      <wp:extent cx="175260" cy="190500"/>
+                      <wp:effectExtent l="0" t="0" r="34290" b="19050"/>
+                      <wp:wrapNone/>
+                      <wp:docPr id="41" name="Straight Connector 41"/>
+                      <wp:cNvGraphicFramePr/>
+                      <a:graphic xmlns:a="http://schemas.openxmlformats.org/drawingml/2006/main">
+                        <a:graphicData uri="http://schemas.microsoft.com/office/word/2010/wordprocessingShape">
+                          <wps:wsp>
+                            <wps:cNvCnPr/>
+                            <wps:spPr>
+                              <a:xfrm flipV="1">
+                                <a:off x="0" y="0"/>
+                                <a:ext cx="175260" cy="190500"/>
+                              </a:xfrm>
+                              <a:prstGeom prst="line">
+                                <a:avLst/>
+                              </a:prstGeom>
+                              <a:ln w="19050">
+                                <a:solidFill>
+                                  <a:srgbClr val="FF0000"/>
+                                </a:solidFill>
+                              </a:ln>
+                            </wps:spPr>
+                            <wps:style>
+                              <a:lnRef idx="3">
+                                <a:schemeClr val="accent2"/>
+                              </a:lnRef>
+                              <a:fillRef idx="0">
+                                <a:schemeClr val="accent2"/>
+                              </a:fillRef>
+                              <a:effectRef idx="2">
+                                <a:schemeClr val="accent2"/>
+                              </a:effectRef>
+                              <a:fontRef idx="minor">
+                                <a:schemeClr val="tx1"/>
+                              </a:fontRef>
+                            </wps:style>
+                            <wps:bodyPr/>
+                          </wps:wsp>
+                        </a:graphicData>
+                      </a:graphic>
+                      <wp14:sizeRelH relativeFrom="margin">
+                        <wp14:pctWidth>0</wp14:pctWidth>
+                      </wp14:sizeRelH>
+                      <wp14:sizeRelV relativeFrom="margin">
+                        <wp14:pctHeight>0</wp14:pctHeight>
+                      </wp14:sizeRelV>
+                    </wp:anchor>
+                  </w:drawing>
+                </mc:Choice>
+                <mc:Fallback>
+                  <w:pict>
+                    <v:line w14:anchorId="00FB16AA" id="Straight Connector 41" o:spid="_x0000_s1026" style="position:absolute;flip:y;z-index:251743232;visibility:visible;mso-wrap-style:square;mso-width-percent:0;mso-height-percent:0;mso-wrap-distance-left:9pt;mso-wrap-distance-top:0;mso-wrap-distance-right:9pt;mso-wrap-distance-bottom:0;mso-position-horizontal:absolute;mso-position-horizontal-relative:text;mso-position-vertical:absolute;mso-position-vertical-relative:text;mso-width-percent:0;mso-height-percent:0;mso-width-relative:margin;mso-height-relative:margin" from="3.85pt,38pt" to="17.65pt,53pt" o:gfxdata="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" strokecolor="red" strokeweight="1.5pt">
+                      <v:stroke joinstyle="miter"/>
+                    </v:line>
+                  </w:pict>
+                </mc:Fallback>
+              </mc:AlternateContent>
+            </w:r>
             <w:r>
               <w:rPr>
                 <w:rFonts w:eastAsia="Calibri"/>
@@ -13516,13 +15997,39 @@
           <w:tcPr>
             <w:tcW w:w="1121" w:type="dxa"/>
           </w:tcPr>
-          <w:p/>
+          <w:p>
+            <w:r>
+              <w:t xml:space="preserve">26 </w:t>
+            </w:r>
+            <w:r>
+              <w:rPr>
+                <w:rFonts w:hint="cs"/>
+                <w:cs/>
+              </w:rPr>
+              <w:t>ส.ค. 2564</w:t>
+            </w:r>
+          </w:p>
         </w:tc>
         <w:tc>
           <w:tcPr>
             <w:tcW w:w="1043" w:type="dxa"/>
           </w:tcPr>
-          <w:p/>
+          <w:p>
+            <w:r>
+              <w:rPr>
+                <w:rFonts w:hint="cs"/>
+                <w:cs/>
+              </w:rPr>
+              <w:t>1</w:t>
+            </w:r>
+            <w:r>
+              <w:rPr>
+                <w:rFonts w:hint="cs"/>
+                <w:cs/>
+              </w:rPr>
+              <w:t xml:space="preserve"> นาที</w:t>
+            </w:r>
+          </w:p>
         </w:tc>
         <w:tc>
           <w:tcPr>
@@ -13530,10 +16037,18 @@
           </w:tcPr>
           <w:p>
             <w:pPr>
-              <w:rPr>
-                <w:cs/>
-              </w:rPr>
-            </w:pPr>
+              <w:jc w:val="center"/>
+              <w:rPr>
+                <w:cs/>
+              </w:rPr>
+            </w:pPr>
+            <w:r>
+              <w:rPr>
+                <w:rFonts w:hint="cs"/>
+                <w:cs/>
+              </w:rPr>
+              <w:t>ณัฐดนัย</w:t>
+            </w:r>
           </w:p>
         </w:tc>
         <w:tc>
@@ -13632,6 +16147,7 @@
           <w:rFonts w:hint="cs"/>
           <w:cs/>
         </w:rPr>
+        <w:lastRenderedPageBreak/>
         <w:t>ตารางที่ ข</w:t>
       </w:r>
       <w:r>
@@ -14634,6 +17150,7 @@
           <w:rFonts w:hint="cs"/>
           <w:cs/>
         </w:rPr>
+        <w:lastRenderedPageBreak/>
         <w:t>ตารางที่ ข</w:t>
       </w:r>
       <w:r>
@@ -15363,6 +17880,7 @@
           <w:rFonts w:hint="cs"/>
           <w:cs/>
         </w:rPr>
+        <w:lastRenderedPageBreak/>
         <w:t>ตารางที่ ข</w:t>
       </w:r>
       <w:r>
@@ -16259,6 +18777,7 @@
           <w:rFonts w:hint="cs"/>
           <w:cs/>
         </w:rPr>
+        <w:lastRenderedPageBreak/>
         <w:t>ตารางที่ ข</w:t>
       </w:r>
       <w:r>
@@ -17175,6 +19694,7 @@
           <w:rFonts w:hint="cs"/>
           <w:cs/>
         </w:rPr>
+        <w:lastRenderedPageBreak/>
         <w:t>ตารางที่ ข</w:t>
       </w:r>
       <w:r>
@@ -18092,6 +20612,7 @@
           <w:rFonts w:hint="cs"/>
           <w:cs/>
         </w:rPr>
+        <w:lastRenderedPageBreak/>
         <w:t>ตารางที่ ข</w:t>
       </w:r>
       <w:r>
@@ -19011,6 +21532,7 @@
           <w:rFonts w:hint="cs"/>
           <w:cs/>
         </w:rPr>
+        <w:lastRenderedPageBreak/>
         <w:t>ตารางที่ ข</w:t>
       </w:r>
       <w:r>
@@ -19937,6 +22459,7 @@
           <w:rFonts w:hint="cs"/>
           <w:cs/>
         </w:rPr>
+        <w:lastRenderedPageBreak/>
         <w:t>ตารางที่ ข</w:t>
       </w:r>
       <w:r>
@@ -20864,6 +23387,7 @@
           <w:rFonts w:hint="cs"/>
           <w:cs/>
         </w:rPr>
+        <w:lastRenderedPageBreak/>
         <w:t>ตารางที่ ข</w:t>
       </w:r>
       <w:r>
@@ -21783,6 +24307,7 @@
           <w:rFonts w:hint="cs"/>
           <w:cs/>
         </w:rPr>
+        <w:lastRenderedPageBreak/>
         <w:t>ตารางที่ ข</w:t>
       </w:r>
       <w:r>
@@ -22705,6 +25230,7 @@
           <w:rFonts w:hint="cs"/>
           <w:cs/>
         </w:rPr>
+        <w:lastRenderedPageBreak/>
         <w:t>ตารางที่ ข</w:t>
       </w:r>
       <w:r>
@@ -23472,6 +25998,7 @@
           <w:rFonts w:hint="cs"/>
           <w:cs/>
         </w:rPr>
+        <w:lastRenderedPageBreak/>
         <w:t>ตารางที่ ข</w:t>
       </w:r>
       <w:r>
@@ -24429,6 +26956,7 @@
           <w:rFonts w:hint="cs"/>
           <w:cs/>
         </w:rPr>
+        <w:lastRenderedPageBreak/>
         <w:t>ตารางที่ ข</w:t>
       </w:r>
       <w:r>
@@ -25376,6 +27904,7 @@
           <w:rFonts w:hint="cs"/>
           <w:cs/>
         </w:rPr>
+        <w:lastRenderedPageBreak/>
         <w:t>ตารางที่ ข</w:t>
       </w:r>
       <w:r>
@@ -26343,6 +28872,7 @@
           <w:rFonts w:hint="cs"/>
           <w:cs/>
         </w:rPr>
+        <w:lastRenderedPageBreak/>
         <w:t>ตารางที่ ข</w:t>
       </w:r>
       <w:r>
@@ -27088,6 +29618,7 @@
           <w:rFonts w:hint="cs"/>
           <w:cs/>
         </w:rPr>
+        <w:lastRenderedPageBreak/>
         <w:t>ตารางที่ ข</w:t>
       </w:r>
       <w:r>
@@ -27536,7 +30067,31 @@
           <w:tcPr>
             <w:tcW w:w="1121" w:type="dxa"/>
           </w:tcPr>
-          <w:p/>
+          <w:p>
+            <w:r>
+              <w:t>2</w:t>
+            </w:r>
+            <w:r>
+              <w:rPr>
+                <w:rFonts w:hint="cs"/>
+                <w:cs/>
+              </w:rPr>
+              <w:t>6</w:t>
+            </w:r>
+            <w:r>
+              <w:t xml:space="preserve"> </w:t>
+            </w:r>
+            <w:r>
+              <w:rPr>
+                <w:rFonts w:hint="cs"/>
+                <w:cs/>
+              </w:rPr>
+              <w:t xml:space="preserve">ส.ค. </w:t>
+            </w:r>
+            <w:r>
+              <w:t>2564</w:t>
+            </w:r>
+          </w:p>
         </w:tc>
         <w:tc>
           <w:tcPr>
@@ -27548,6 +30103,13 @@
                 <w:cs/>
               </w:rPr>
             </w:pPr>
+            <w:r>
+              <w:rPr>
+                <w:rFonts w:hint="cs"/>
+                <w:cs/>
+              </w:rPr>
+              <w:t>3 นาที</w:t>
+            </w:r>
           </w:p>
         </w:tc>
         <w:tc>
@@ -27561,6 +30123,13 @@
                 <w:cs/>
               </w:rPr>
             </w:pPr>
+            <w:r>
+              <w:rPr>
+                <w:rFonts w:hint="cs"/>
+                <w:cs/>
+              </w:rPr>
+              <w:t>ณัฐดนัย</w:t>
+            </w:r>
           </w:p>
         </w:tc>
         <w:tc>
@@ -27578,6 +30147,83 @@
             <w:tcW w:w="1318" w:type="dxa"/>
           </w:tcPr>
           <w:p>
+            <w:r>
+              <w:rPr>
+                <w:b/>
+                <w:bCs/>
+                <w:noProof/>
+                <w:color w:val="FF0000"/>
+              </w:rPr>
+              <mc:AlternateContent>
+                <mc:Choice Requires="wps">
+                  <w:drawing>
+                    <wp:anchor distT="0" distB="0" distL="114300" distR="114300" simplePos="0" relativeHeight="251745280" behindDoc="0" locked="0" layoutInCell="1" allowOverlap="1" wp14:anchorId="2E1C171A" wp14:editId="58C56669">
+                      <wp:simplePos x="0" y="0"/>
+                      <wp:positionH relativeFrom="column">
+                        <wp:posOffset>26035</wp:posOffset>
+                      </wp:positionH>
+                      <wp:positionV relativeFrom="paragraph">
+                        <wp:posOffset>-55880</wp:posOffset>
+                      </wp:positionV>
+                      <wp:extent cx="175260" cy="190500"/>
+                      <wp:effectExtent l="0" t="0" r="34290" b="19050"/>
+                      <wp:wrapNone/>
+                      <wp:docPr id="42" name="Straight Connector 42"/>
+                      <wp:cNvGraphicFramePr/>
+                      <a:graphic xmlns:a="http://schemas.openxmlformats.org/drawingml/2006/main">
+                        <a:graphicData uri="http://schemas.microsoft.com/office/word/2010/wordprocessingShape">
+                          <wps:wsp>
+                            <wps:cNvCnPr/>
+                            <wps:spPr>
+                              <a:xfrm flipV="1">
+                                <a:off x="0" y="0"/>
+                                <a:ext cx="175260" cy="190500"/>
+                              </a:xfrm>
+                              <a:prstGeom prst="line">
+                                <a:avLst/>
+                              </a:prstGeom>
+                              <a:ln w="19050">
+                                <a:solidFill>
+                                  <a:srgbClr val="FF0000"/>
+                                </a:solidFill>
+                              </a:ln>
+                            </wps:spPr>
+                            <wps:style>
+                              <a:lnRef idx="3">
+                                <a:schemeClr val="accent2"/>
+                              </a:lnRef>
+                              <a:fillRef idx="0">
+                                <a:schemeClr val="accent2"/>
+                              </a:fillRef>
+                              <a:effectRef idx="2">
+                                <a:schemeClr val="accent2"/>
+                              </a:effectRef>
+                              <a:fontRef idx="minor">
+                                <a:schemeClr val="tx1"/>
+                              </a:fontRef>
+                            </wps:style>
+                            <wps:bodyPr/>
+                          </wps:wsp>
+                        </a:graphicData>
+                      </a:graphic>
+                      <wp14:sizeRelH relativeFrom="margin">
+                        <wp14:pctWidth>0</wp14:pctWidth>
+                      </wp14:sizeRelH>
+                      <wp14:sizeRelV relativeFrom="margin">
+                        <wp14:pctHeight>0</wp14:pctHeight>
+                      </wp14:sizeRelV>
+                    </wp:anchor>
+                  </w:drawing>
+                </mc:Choice>
+                <mc:Fallback>
+                  <w:pict>
+                    <v:line w14:anchorId="098EC1F9" id="Straight Connector 42" o:spid="_x0000_s1026" style="position:absolute;flip:y;z-index:251745280;visibility:visible;mso-wrap-style:square;mso-width-percent:0;mso-height-percent:0;mso-wrap-distance-left:9pt;mso-wrap-distance-top:0;mso-wrap-distance-right:9pt;mso-wrap-distance-bottom:0;mso-position-horizontal:absolute;mso-position-horizontal-relative:text;mso-position-vertical:absolute;mso-position-vertical-relative:text;mso-width-percent:0;mso-height-percent:0;mso-width-relative:margin;mso-height-relative:margin" from="2.05pt,-4.4pt" to="15.85pt,10.6pt" o:gfxdata="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" strokecolor="red" strokeweight="1.5pt">
+                      <v:stroke joinstyle="miter"/>
+                    </v:line>
+                  </w:pict>
+                </mc:Fallback>
+              </mc:AlternateContent>
+            </w:r>
             <w:r>
               <w:rPr>
                 <w:rFonts w:eastAsia="Calibri"/>
@@ -27650,6 +30296,7 @@
           <w:rFonts w:hint="cs"/>
           <w:cs/>
         </w:rPr>
+        <w:lastRenderedPageBreak/>
         <w:t>ตารางที่ ข</w:t>
       </w:r>
       <w:r>
@@ -28110,7 +30757,31 @@
           <w:tcPr>
             <w:tcW w:w="1121" w:type="dxa"/>
           </w:tcPr>
-          <w:p/>
+          <w:p>
+            <w:r>
+              <w:t>2</w:t>
+            </w:r>
+            <w:r>
+              <w:rPr>
+                <w:rFonts w:hint="cs"/>
+                <w:cs/>
+              </w:rPr>
+              <w:t>6</w:t>
+            </w:r>
+            <w:r>
+              <w:t xml:space="preserve"> </w:t>
+            </w:r>
+            <w:r>
+              <w:rPr>
+                <w:rFonts w:hint="cs"/>
+                <w:cs/>
+              </w:rPr>
+              <w:t xml:space="preserve">ส.ค. </w:t>
+            </w:r>
+            <w:r>
+              <w:t>2564</w:t>
+            </w:r>
+          </w:p>
         </w:tc>
         <w:tc>
           <w:tcPr>
@@ -28122,6 +30793,13 @@
                 <w:cs/>
               </w:rPr>
             </w:pPr>
+            <w:r>
+              <w:rPr>
+                <w:rFonts w:hint="cs"/>
+                <w:cs/>
+              </w:rPr>
+              <w:t>3 นาที</w:t>
+            </w:r>
           </w:p>
         </w:tc>
         <w:tc>
@@ -28135,6 +30813,13 @@
                 <w:cs/>
               </w:rPr>
             </w:pPr>
+            <w:r>
+              <w:rPr>
+                <w:rFonts w:hint="cs"/>
+                <w:cs/>
+              </w:rPr>
+              <w:t>ณัฐดนัย</w:t>
+            </w:r>
           </w:p>
         </w:tc>
         <w:tc>
@@ -28154,6 +30839,83 @@
           <w:p>
             <w:r>
               <w:rPr>
+                <w:b/>
+                <w:bCs/>
+                <w:noProof/>
+                <w:color w:val="FF0000"/>
+              </w:rPr>
+              <mc:AlternateContent>
+                <mc:Choice Requires="wps">
+                  <w:drawing>
+                    <wp:anchor distT="0" distB="0" distL="114300" distR="114300" simplePos="0" relativeHeight="251747328" behindDoc="0" locked="0" layoutInCell="1" allowOverlap="1" wp14:anchorId="6CC156BF" wp14:editId="4B545C94">
+                      <wp:simplePos x="0" y="0"/>
+                      <wp:positionH relativeFrom="column">
+                        <wp:posOffset>41275</wp:posOffset>
+                      </wp:positionH>
+                      <wp:positionV relativeFrom="paragraph">
+                        <wp:posOffset>-40640</wp:posOffset>
+                      </wp:positionV>
+                      <wp:extent cx="175260" cy="190500"/>
+                      <wp:effectExtent l="0" t="0" r="34290" b="19050"/>
+                      <wp:wrapNone/>
+                      <wp:docPr id="44" name="Straight Connector 44"/>
+                      <wp:cNvGraphicFramePr/>
+                      <a:graphic xmlns:a="http://schemas.openxmlformats.org/drawingml/2006/main">
+                        <a:graphicData uri="http://schemas.microsoft.com/office/word/2010/wordprocessingShape">
+                          <wps:wsp>
+                            <wps:cNvCnPr/>
+                            <wps:spPr>
+                              <a:xfrm flipV="1">
+                                <a:off x="0" y="0"/>
+                                <a:ext cx="175260" cy="190500"/>
+                              </a:xfrm>
+                              <a:prstGeom prst="line">
+                                <a:avLst/>
+                              </a:prstGeom>
+                              <a:ln w="19050">
+                                <a:solidFill>
+                                  <a:srgbClr val="FF0000"/>
+                                </a:solidFill>
+                              </a:ln>
+                            </wps:spPr>
+                            <wps:style>
+                              <a:lnRef idx="3">
+                                <a:schemeClr val="accent2"/>
+                              </a:lnRef>
+                              <a:fillRef idx="0">
+                                <a:schemeClr val="accent2"/>
+                              </a:fillRef>
+                              <a:effectRef idx="2">
+                                <a:schemeClr val="accent2"/>
+                              </a:effectRef>
+                              <a:fontRef idx="minor">
+                                <a:schemeClr val="tx1"/>
+                              </a:fontRef>
+                            </wps:style>
+                            <wps:bodyPr/>
+                          </wps:wsp>
+                        </a:graphicData>
+                      </a:graphic>
+                      <wp14:sizeRelH relativeFrom="margin">
+                        <wp14:pctWidth>0</wp14:pctWidth>
+                      </wp14:sizeRelH>
+                      <wp14:sizeRelV relativeFrom="margin">
+                        <wp14:pctHeight>0</wp14:pctHeight>
+                      </wp14:sizeRelV>
+                    </wp:anchor>
+                  </w:drawing>
+                </mc:Choice>
+                <mc:Fallback>
+                  <w:pict>
+                    <v:line w14:anchorId="767E9C8E" id="Straight Connector 44" o:spid="_x0000_s1026" style="position:absolute;flip:y;z-index:251747328;visibility:visible;mso-wrap-style:square;mso-width-percent:0;mso-height-percent:0;mso-wrap-distance-left:9pt;mso-wrap-distance-top:0;mso-wrap-distance-right:9pt;mso-wrap-distance-bottom:0;mso-position-horizontal:absolute;mso-position-horizontal-relative:text;mso-position-vertical:absolute;mso-position-vertical-relative:text;mso-width-percent:0;mso-height-percent:0;mso-width-relative:margin;mso-height-relative:margin" from="3.25pt,-3.2pt" to="17.05pt,11.8pt" o:gfxdata="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" strokecolor="red" strokeweight="1.5pt">
+                      <v:stroke joinstyle="miter"/>
+                    </v:line>
+                  </w:pict>
+                </mc:Fallback>
+              </mc:AlternateContent>
+            </w:r>
+            <w:r>
+              <w:rPr>
                 <w:rFonts w:eastAsia="Calibri"/>
               </w:rPr>
               <w:t></w:t>
@@ -28175,6 +30937,83 @@
                 <w:cs/>
               </w:rPr>
             </w:pPr>
+            <w:r>
+              <w:rPr>
+                <w:b/>
+                <w:bCs/>
+                <w:noProof/>
+                <w:color w:val="FF0000"/>
+              </w:rPr>
+              <mc:AlternateContent>
+                <mc:Choice Requires="wps">
+                  <w:drawing>
+                    <wp:anchor distT="0" distB="0" distL="114300" distR="114300" simplePos="0" relativeHeight="251749376" behindDoc="0" locked="0" layoutInCell="1" allowOverlap="1" wp14:anchorId="2AA9476D" wp14:editId="7A44F113">
+                      <wp:simplePos x="0" y="0"/>
+                      <wp:positionH relativeFrom="column">
+                        <wp:posOffset>41275</wp:posOffset>
+                      </wp:positionH>
+                      <wp:positionV relativeFrom="paragraph">
+                        <wp:posOffset>1022350</wp:posOffset>
+                      </wp:positionV>
+                      <wp:extent cx="175260" cy="190500"/>
+                      <wp:effectExtent l="0" t="0" r="34290" b="19050"/>
+                      <wp:wrapNone/>
+                      <wp:docPr id="45" name="Straight Connector 45"/>
+                      <wp:cNvGraphicFramePr/>
+                      <a:graphic xmlns:a="http://schemas.openxmlformats.org/drawingml/2006/main">
+                        <a:graphicData uri="http://schemas.microsoft.com/office/word/2010/wordprocessingShape">
+                          <wps:wsp>
+                            <wps:cNvCnPr/>
+                            <wps:spPr>
+                              <a:xfrm flipV="1">
+                                <a:off x="0" y="0"/>
+                                <a:ext cx="175260" cy="190500"/>
+                              </a:xfrm>
+                              <a:prstGeom prst="line">
+                                <a:avLst/>
+                              </a:prstGeom>
+                              <a:ln w="19050">
+                                <a:solidFill>
+                                  <a:srgbClr val="FF0000"/>
+                                </a:solidFill>
+                              </a:ln>
+                            </wps:spPr>
+                            <wps:style>
+                              <a:lnRef idx="3">
+                                <a:schemeClr val="accent2"/>
+                              </a:lnRef>
+                              <a:fillRef idx="0">
+                                <a:schemeClr val="accent2"/>
+                              </a:fillRef>
+                              <a:effectRef idx="2">
+                                <a:schemeClr val="accent2"/>
+                              </a:effectRef>
+                              <a:fontRef idx="minor">
+                                <a:schemeClr val="tx1"/>
+                              </a:fontRef>
+                            </wps:style>
+                            <wps:bodyPr/>
+                          </wps:wsp>
+                        </a:graphicData>
+                      </a:graphic>
+                      <wp14:sizeRelH relativeFrom="margin">
+                        <wp14:pctWidth>0</wp14:pctWidth>
+                      </wp14:sizeRelH>
+                      <wp14:sizeRelV relativeFrom="margin">
+                        <wp14:pctHeight>0</wp14:pctHeight>
+                      </wp14:sizeRelV>
+                    </wp:anchor>
+                  </w:drawing>
+                </mc:Choice>
+                <mc:Fallback>
+                  <w:pict>
+                    <v:line w14:anchorId="32EBC4A6" id="Straight Connector 45" o:spid="_x0000_s1026" style="position:absolute;flip:y;z-index:251749376;visibility:visible;mso-wrap-style:square;mso-width-percent:0;mso-height-percent:0;mso-wrap-distance-left:9pt;mso-wrap-distance-top:0;mso-wrap-distance-right:9pt;mso-wrap-distance-bottom:0;mso-position-horizontal:absolute;mso-position-horizontal-relative:text;mso-position-vertical:absolute;mso-position-vertical-relative:text;mso-width-percent:0;mso-height-percent:0;mso-width-relative:margin;mso-height-relative:margin" from="3.25pt,80.5pt" to="17.05pt,95.5pt" o:gfxdata="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" strokecolor="red" strokeweight="1.5pt">
+                      <v:stroke joinstyle="miter"/>
+                    </v:line>
+                  </w:pict>
+                </mc:Fallback>
+              </mc:AlternateContent>
+            </w:r>
             <w:r>
               <w:rPr>
                 <w:rFonts w:eastAsia="Calibri"/>
@@ -28273,7 +31112,31 @@
           <w:tcPr>
             <w:tcW w:w="1121" w:type="dxa"/>
           </w:tcPr>
-          <w:p/>
+          <w:p>
+            <w:r>
+              <w:t>2</w:t>
+            </w:r>
+            <w:r>
+              <w:rPr>
+                <w:rFonts w:hint="cs"/>
+                <w:cs/>
+              </w:rPr>
+              <w:t>6</w:t>
+            </w:r>
+            <w:r>
+              <w:t xml:space="preserve"> </w:t>
+            </w:r>
+            <w:r>
+              <w:rPr>
+                <w:rFonts w:hint="cs"/>
+                <w:cs/>
+              </w:rPr>
+              <w:t xml:space="preserve">ส.ค. </w:t>
+            </w:r>
+            <w:r>
+              <w:t>2564</w:t>
+            </w:r>
+          </w:p>
         </w:tc>
         <w:tc>
           <w:tcPr>
@@ -28285,6 +31148,13 @@
                 <w:cs/>
               </w:rPr>
             </w:pPr>
+            <w:r>
+              <w:rPr>
+                <w:rFonts w:hint="cs"/>
+                <w:cs/>
+              </w:rPr>
+              <w:t>1 นาที</w:t>
+            </w:r>
           </w:p>
         </w:tc>
         <w:tc>
@@ -28295,6 +31165,13 @@
             <w:pPr>
               <w:jc w:val="center"/>
             </w:pPr>
+            <w:r>
+              <w:rPr>
+                <w:rFonts w:hint="cs"/>
+                <w:cs/>
+              </w:rPr>
+              <w:t>ณัฐดนัย</w:t>
+            </w:r>
           </w:p>
         </w:tc>
         <w:tc>

--- a/Test Specification/Test Case/Test Case มอดูลตู้คอนเทนเนอร์.docx
+++ b/Test Specification/Test Case/Test Case มอดูลตู้คอนเทนเนอร์.docx
@@ -1,10 +1,10 @@
 
 <file path=word/document.xml><?xml version="1.0" encoding="utf-8"?>
-<w:document xmlns:wpc="http://schemas.microsoft.com/office/word/2010/wordprocessingCanvas" xmlns:cx="http://schemas.microsoft.com/office/drawing/2014/chartex" xmlns:cx1="http://schemas.microsoft.com/office/drawing/2015/9/8/chartex" xmlns:cx2="http://schemas.microsoft.com/office/drawing/2015/10/21/chartex" xmlns:cx3="http://schemas.microsoft.com/office/drawing/2016/5/9/chartex" xmlns:cx4="http://schemas.microsoft.com/office/drawing/2016/5/10/chartex" xmlns:cx5="http://schemas.microsoft.com/office/drawing/2016/5/11/chartex" xmlns:cx6="http://schemas.microsoft.com/office/drawing/2016/5/12/chartex" xmlns:cx7="http://schemas.microsoft.com/office/drawing/2016/5/13/chartex" xmlns:cx8="http://schemas.microsoft.com/office/drawing/2016/5/14/chartex" xmlns:mc="http://schemas.openxmlformats.org/markup-compatibility/2006" xmlns:aink="http://schemas.microsoft.com/office/drawing/2016/ink" xmlns:am3d="http://schemas.microsoft.com/office/drawing/2017/model3d" xmlns:o="urn:schemas-microsoft-com:office:office" xmlns:r="http://schemas.openxmlformats.org/officeDocument/2006/relationships" xmlns:m="http://schemas.openxmlformats.org/officeDocument/2006/math" xmlns:v="urn:schemas-microsoft-com:vml" xmlns:wp14="http://schemas.microsoft.com/office/word/2010/wordprocessingDrawing" xmlns:wp="http://schemas.openxmlformats.org/drawingml/2006/wordprocessingDrawing" xmlns:w10="urn:schemas-microsoft-com:office:word" xmlns:w="http://schemas.openxmlformats.org/wordprocessingml/2006/main" xmlns:w14="http://schemas.microsoft.com/office/word/2010/wordml" xmlns:w15="http://schemas.microsoft.com/office/word/2012/wordml" xmlns:w16cex="http://schemas.microsoft.com/office/word/2018/wordml/cex" xmlns:w16cid="http://schemas.microsoft.com/office/word/2016/wordml/cid" xmlns:w16="http://schemas.microsoft.com/office/word/2018/wordml" xmlns:w16sdtdh="http://schemas.microsoft.com/office/word/2020/wordml/sdtdatahash" xmlns:w16se="http://schemas.microsoft.com/office/word/2015/wordml/symex" xmlns:wpg="http://schemas.microsoft.com/office/word/2010/wordprocessingGroup" xmlns:wpi="http://schemas.microsoft.com/office/word/2010/wordprocessingInk" xmlns:wne="http://schemas.microsoft.com/office/word/2006/wordml" xmlns:wps="http://schemas.microsoft.com/office/word/2010/wordprocessingShape" mc:Ignorable="w14 w15 w16se w16cid w16 w16cex w16sdtdh wp14">
+<w:document xmlns:wpc="http://schemas.microsoft.com/office/word/2010/wordprocessingCanvas" xmlns:cx="http://schemas.microsoft.com/office/drawing/2014/chartex" xmlns:cx1="http://schemas.microsoft.com/office/drawing/2015/9/8/chartex" xmlns:cx2="http://schemas.microsoft.com/office/drawing/2015/10/21/chartex" xmlns:cx3="http://schemas.microsoft.com/office/drawing/2016/5/9/chartex" xmlns:cx4="http://schemas.microsoft.com/office/drawing/2016/5/10/chartex" xmlns:cx5="http://schemas.microsoft.com/office/drawing/2016/5/11/chartex" xmlns:cx6="http://schemas.microsoft.com/office/drawing/2016/5/12/chartex" xmlns:cx7="http://schemas.microsoft.com/office/drawing/2016/5/13/chartex" xmlns:cx8="http://schemas.microsoft.com/office/drawing/2016/5/14/chartex" xmlns:mc="http://schemas.openxmlformats.org/markup-compatibility/2006" xmlns:aink="http://schemas.microsoft.com/office/drawing/2016/ink" xmlns:am3d="http://schemas.microsoft.com/office/drawing/2017/model3d" xmlns:o="urn:schemas-microsoft-com:office:office" xmlns:r="http://schemas.openxmlformats.org/officeDocument/2006/relationships" xmlns:m="http://schemas.openxmlformats.org/officeDocument/2006/math" xmlns:v="urn:schemas-microsoft-com:vml" xmlns:wp14="http://schemas.microsoft.com/office/word/2010/wordprocessingDrawing" xmlns:wp="http://schemas.openxmlformats.org/drawingml/2006/wordprocessingDrawing" xmlns:w10="urn:schemas-microsoft-com:office:word" xmlns:w="http://schemas.openxmlformats.org/wordprocessingml/2006/main" xmlns:w14="http://schemas.microsoft.com/office/word/2010/wordml" xmlns:w15="http://schemas.microsoft.com/office/word/2012/wordml" xmlns:w16cid="http://schemas.microsoft.com/office/word/2016/wordml/cid" xmlns:w16se="http://schemas.microsoft.com/office/word/2015/wordml/symex" xmlns:wpg="http://schemas.microsoft.com/office/word/2010/wordprocessingGroup" xmlns:wpi="http://schemas.microsoft.com/office/word/2010/wordprocessingInk" xmlns:wne="http://schemas.microsoft.com/office/word/2006/wordml" xmlns:wps="http://schemas.microsoft.com/office/word/2010/wordprocessingShape" mc:Ignorable="w14 w15 w16se w16cid wp14">
   <w:body>
     <w:p>
       <w:pPr>
-        <w:pStyle w:val="Heading1"/>
+        <w:pStyle w:val="1"/>
       </w:pPr>
       <w:r>
         <w:rPr>
@@ -63,7 +63,7 @@
     </w:p>
     <w:tbl>
       <w:tblPr>
-        <w:tblStyle w:val="TableGrid"/>
+        <w:tblStyle w:val="a8"/>
         <w:tblW w:w="0" w:type="auto"/>
         <w:tblLook w:val="04A0" w:firstRow="1" w:lastRow="0" w:firstColumn="1" w:lastColumn="0" w:noHBand="0" w:noVBand="1"/>
       </w:tblPr>
@@ -480,13 +480,8 @@
               <w:t>(</w:t>
             </w:r>
             <w:proofErr w:type="spellStart"/>
-            <w:proofErr w:type="gramStart"/>
-            <w:r>
-              <w:t>add</w:t>
-            </w:r>
-            <w:proofErr w:type="gramEnd"/>
-            <w:r>
-              <w:t>_container_success</w:t>
+            <w:r>
+              <w:t>add_container_success</w:t>
             </w:r>
             <w:proofErr w:type="spellEnd"/>
             <w:r>
@@ -643,7 +638,7 @@
                     </wp:anchor>
                   </w:drawing>
                 </mc:Choice>
-                <mc:Fallback>
+                <mc:Fallback xmlns:w16sdtdh="http://schemas.microsoft.com/office/word/2020/wordml/sdtdatahash" xmlns:w16="http://schemas.microsoft.com/office/word/2018/wordml" xmlns:w16cex="http://schemas.microsoft.com/office/word/2018/wordml/cex">
                   <w:pict>
                     <v:line w14:anchorId="529C7E32" id="Straight Connector 53" o:spid="_x0000_s1026" style="position:absolute;flip:y;z-index:251659264;visibility:visible;mso-wrap-style:square;mso-wrap-distance-left:9pt;mso-wrap-distance-top:0;mso-wrap-distance-right:9pt;mso-wrap-distance-bottom:0;mso-position-horizontal:absolute;mso-position-horizontal-relative:text;mso-position-vertical:absolute;mso-position-vertical-relative:text" from="-.35pt,.65pt" to="17.65pt,12.05pt" o:gfxdata="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" strokecolor="red" strokeweight=".5pt">
                       <v:stroke joinstyle="miter"/>
@@ -760,13 +755,8 @@
               <w:t>(</w:t>
             </w:r>
             <w:proofErr w:type="spellStart"/>
-            <w:proofErr w:type="gramStart"/>
-            <w:r>
-              <w:t>add</w:t>
-            </w:r>
-            <w:proofErr w:type="gramEnd"/>
-            <w:r>
-              <w:t>_container_wrong</w:t>
+            <w:r>
+              <w:t>add_container_wrong</w:t>
             </w:r>
             <w:proofErr w:type="spellEnd"/>
             <w:r>
@@ -942,7 +932,7 @@
                     </wp:anchor>
                   </w:drawing>
                 </mc:Choice>
-                <mc:Fallback>
+                <mc:Fallback xmlns:w16sdtdh="http://schemas.microsoft.com/office/word/2020/wordml/sdtdatahash" xmlns:w16="http://schemas.microsoft.com/office/word/2018/wordml" xmlns:w16cex="http://schemas.microsoft.com/office/word/2018/wordml/cex">
                   <w:pict>
                     <v:line w14:anchorId="1F12D421" id="Straight Connector 1" o:spid="_x0000_s1026" style="position:absolute;flip:y;z-index:251661312;visibility:visible;mso-wrap-style:square;mso-wrap-distance-left:9pt;mso-wrap-distance-top:0;mso-wrap-distance-right:9pt;mso-wrap-distance-bottom:0;mso-position-horizontal:absolute;mso-position-horizontal-relative:text;mso-position-vertical:absolute;mso-position-vertical-relative:text" from="-.35pt,.75pt" to="17.65pt,12.15pt" o:gfxdata="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" strokecolor="red" strokeweight=".5pt">
                       <v:stroke joinstyle="miter"/>
@@ -976,6 +966,7 @@
           <w:p>
             <w:pPr>
               <w:rPr>
+                <w:rFonts w:hint="cs"/>
                 <w:cs/>
               </w:rPr>
             </w:pPr>
@@ -1058,13 +1049,8 @@
               <w:t>(</w:t>
             </w:r>
             <w:proofErr w:type="spellStart"/>
-            <w:proofErr w:type="gramStart"/>
-            <w:r>
-              <w:t>add</w:t>
-            </w:r>
-            <w:proofErr w:type="gramEnd"/>
-            <w:r>
-              <w:t>_container_long</w:t>
+            <w:r>
+              <w:t>add_container_long</w:t>
             </w:r>
             <w:proofErr w:type="spellEnd"/>
             <w:r>
@@ -1217,7 +1203,7 @@
                     </wp:anchor>
                   </w:drawing>
                 </mc:Choice>
-                <mc:Fallback>
+                <mc:Fallback xmlns:w16sdtdh="http://schemas.microsoft.com/office/word/2020/wordml/sdtdatahash" xmlns:w16="http://schemas.microsoft.com/office/word/2018/wordml" xmlns:w16cex="http://schemas.microsoft.com/office/word/2018/wordml/cex">
                   <w:pict>
                     <v:line w14:anchorId="06EF9DBD" id="Straight Connector 2" o:spid="_x0000_s1026" style="position:absolute;flip:y;z-index:251663360;visibility:visible;mso-wrap-style:square;mso-wrap-distance-left:9pt;mso-wrap-distance-top:0;mso-wrap-distance-right:9pt;mso-wrap-distance-bottom:0;mso-position-horizontal:absolute;mso-position-horizontal-relative:text;mso-position-vertical:absolute;mso-position-vertical-relative:text" from="-.35pt,.55pt" to="17.65pt,11.95pt" o:gfxdata="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" strokecolor="red" strokeweight=".5pt">
                       <v:stroke joinstyle="miter"/>
@@ -1295,7 +1281,7 @@
     </w:p>
     <w:p>
       <w:pPr>
-        <w:pStyle w:val="Heading1"/>
+        <w:pStyle w:val="1"/>
       </w:pPr>
       <w:r>
         <w:rPr>
@@ -1341,7 +1327,7 @@
     </w:p>
     <w:tbl>
       <w:tblPr>
-        <w:tblStyle w:val="TableGrid"/>
+        <w:tblStyle w:val="a8"/>
         <w:tblW w:w="0" w:type="auto"/>
         <w:tblLook w:val="04A0" w:firstRow="1" w:lastRow="0" w:firstColumn="1" w:lastColumn="0" w:noHBand="0" w:noVBand="1"/>
       </w:tblPr>
@@ -1673,13 +1659,8 @@
               <w:t>(</w:t>
             </w:r>
             <w:proofErr w:type="spellStart"/>
-            <w:proofErr w:type="gramStart"/>
-            <w:r>
-              <w:t>add</w:t>
-            </w:r>
-            <w:proofErr w:type="gramEnd"/>
-            <w:r>
-              <w:t>_container_duplicate</w:t>
+            <w:r>
+              <w:t>add_container_duplicate</w:t>
             </w:r>
             <w:proofErr w:type="spellEnd"/>
             <w:r>
@@ -1832,7 +1813,7 @@
                     </wp:anchor>
                   </w:drawing>
                 </mc:Choice>
-                <mc:Fallback>
+                <mc:Fallback xmlns:w16sdtdh="http://schemas.microsoft.com/office/word/2020/wordml/sdtdatahash" xmlns:w16="http://schemas.microsoft.com/office/word/2018/wordml" xmlns:w16cex="http://schemas.microsoft.com/office/word/2018/wordml/cex">
                   <w:pict>
                     <v:line w14:anchorId="647F6542" id="Straight Connector 3" o:spid="_x0000_s1026" style="position:absolute;flip:y;z-index:251665408;visibility:visible;mso-wrap-style:square;mso-wrap-distance-left:9pt;mso-wrap-distance-top:0;mso-wrap-distance-right:9pt;mso-wrap-distance-bottom:0;mso-position-horizontal:absolute;mso-position-horizontal-relative:text;mso-position-vertical:absolute;mso-position-vertical-relative:text" from="0,.65pt" to="18pt,12.05pt" o:gfxdata="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" strokecolor="red" strokeweight=".5pt">
                       <v:stroke joinstyle="miter"/>
@@ -1947,13 +1928,8 @@
               <w:t>(</w:t>
             </w:r>
             <w:proofErr w:type="spellStart"/>
-            <w:proofErr w:type="gramStart"/>
-            <w:r>
-              <w:t>add</w:t>
-            </w:r>
-            <w:proofErr w:type="gramEnd"/>
-            <w:r>
-              <w:t>_container_con_max</w:t>
+            <w:r>
+              <w:t>add_container_con_max</w:t>
             </w:r>
             <w:proofErr w:type="spellEnd"/>
             <w:r>
@@ -2099,7 +2075,7 @@
                     </wp:anchor>
                   </w:drawing>
                 </mc:Choice>
-                <mc:Fallback>
+                <mc:Fallback xmlns:w16sdtdh="http://schemas.microsoft.com/office/word/2020/wordml/sdtdatahash" xmlns:w16="http://schemas.microsoft.com/office/word/2018/wordml" xmlns:w16cex="http://schemas.microsoft.com/office/word/2018/wordml/cex">
                   <w:pict>
                     <v:line w14:anchorId="52809217" id="Straight Connector 4" o:spid="_x0000_s1026" style="position:absolute;flip:y;z-index:251667456;visibility:visible;mso-wrap-style:square;mso-wrap-distance-left:9pt;mso-wrap-distance-top:0;mso-wrap-distance-right:9pt;mso-wrap-distance-bottom:0;mso-position-horizontal:absolute;mso-position-horizontal-relative:text;mso-position-vertical:absolute;mso-position-vertical-relative:text" from="0,.45pt" to="18pt,11.85pt" o:gfxdata="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" strokecolor="red" strokeweight=".5pt">
                       <v:stroke joinstyle="miter"/>
@@ -2211,13 +2187,8 @@
               <w:t>(</w:t>
             </w:r>
             <w:proofErr w:type="spellStart"/>
-            <w:proofErr w:type="gramStart"/>
-            <w:r>
-              <w:t>add</w:t>
-            </w:r>
-            <w:proofErr w:type="gramEnd"/>
-            <w:r>
-              <w:t>_container_con_max</w:t>
+            <w:r>
+              <w:t>add_container_con_max</w:t>
             </w:r>
             <w:proofErr w:type="spellEnd"/>
             <w:r>
@@ -2362,7 +2333,7 @@
                     </wp:anchor>
                   </w:drawing>
                 </mc:Choice>
-                <mc:Fallback>
+                <mc:Fallback xmlns:w16sdtdh="http://schemas.microsoft.com/office/word/2020/wordml/sdtdatahash" xmlns:w16="http://schemas.microsoft.com/office/word/2018/wordml" xmlns:w16cex="http://schemas.microsoft.com/office/word/2018/wordml/cex">
                   <w:pict>
                     <v:line w14:anchorId="3AFB5C7B" id="Straight Connector 5" o:spid="_x0000_s1026" style="position:absolute;flip:y;z-index:251669504;visibility:visible;mso-wrap-style:square;mso-wrap-distance-left:9pt;mso-wrap-distance-top:0;mso-wrap-distance-right:9pt;mso-wrap-distance-bottom:0;mso-position-horizontal:absolute;mso-position-horizontal-relative:text;mso-position-vertical:absolute;mso-position-vertical-relative:text" from="0,.25pt" to="18pt,11.65pt" o:gfxdata="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" strokecolor="red" strokeweight=".5pt">
                       <v:stroke joinstyle="miter"/>
@@ -2440,7 +2411,7 @@
     </w:p>
     <w:p>
       <w:pPr>
-        <w:pStyle w:val="Heading1"/>
+        <w:pStyle w:val="1"/>
       </w:pPr>
       <w:r>
         <w:rPr>
@@ -2476,7 +2447,7 @@
     </w:p>
     <w:tbl>
       <w:tblPr>
-        <w:tblStyle w:val="TableGrid"/>
+        <w:tblStyle w:val="a8"/>
         <w:tblW w:w="0" w:type="auto"/>
         <w:tblLook w:val="04A0" w:firstRow="1" w:lastRow="0" w:firstColumn="1" w:lastColumn="0" w:noHBand="0" w:noVBand="1"/>
       </w:tblPr>
@@ -2816,13 +2787,8 @@
               <w:t>(</w:t>
             </w:r>
             <w:proofErr w:type="spellStart"/>
-            <w:proofErr w:type="gramStart"/>
-            <w:r>
-              <w:t>add</w:t>
-            </w:r>
-            <w:proofErr w:type="gramEnd"/>
-            <w:r>
-              <w:t>_container_con_max</w:t>
+            <w:r>
+              <w:t>add_container_con_max</w:t>
             </w:r>
             <w:proofErr w:type="spellEnd"/>
             <w:r>
@@ -2962,7 +2928,7 @@
                     </wp:anchor>
                   </w:drawing>
                 </mc:Choice>
-                <mc:Fallback>
+                <mc:Fallback xmlns:w16sdtdh="http://schemas.microsoft.com/office/word/2020/wordml/sdtdatahash" xmlns:w16="http://schemas.microsoft.com/office/word/2018/wordml" xmlns:w16cex="http://schemas.microsoft.com/office/word/2018/wordml/cex">
                   <w:pict>
                     <v:line w14:anchorId="309E897E" id="Straight Connector 6" o:spid="_x0000_s1026" style="position:absolute;flip:y;z-index:251671552;visibility:visible;mso-wrap-style:square;mso-wrap-distance-left:9pt;mso-wrap-distance-top:0;mso-wrap-distance-right:9pt;mso-wrap-distance-bottom:0;mso-position-horizontal:absolute;mso-position-horizontal-relative:text;mso-position-vertical:absolute;mso-position-vertical-relative:text" from="0,.65pt" to="18pt,12.05pt" o:gfxdata="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" strokecolor="red" strokeweight=".5pt">
                       <v:stroke joinstyle="miter"/>
@@ -3074,13 +3040,8 @@
               <w:t>(</w:t>
             </w:r>
             <w:proofErr w:type="spellStart"/>
-            <w:proofErr w:type="gramStart"/>
-            <w:r>
-              <w:t>add</w:t>
-            </w:r>
-            <w:proofErr w:type="gramEnd"/>
-            <w:r>
-              <w:t>_container_con_max</w:t>
+            <w:r>
+              <w:t>add_container_con_max</w:t>
             </w:r>
             <w:proofErr w:type="spellEnd"/>
             <w:r>
@@ -3220,7 +3181,7 @@
                     </wp:anchor>
                   </w:drawing>
                 </mc:Choice>
-                <mc:Fallback>
+                <mc:Fallback xmlns:w16sdtdh="http://schemas.microsoft.com/office/word/2020/wordml/sdtdatahash" xmlns:w16="http://schemas.microsoft.com/office/word/2018/wordml" xmlns:w16cex="http://schemas.microsoft.com/office/word/2018/wordml/cex">
                   <w:pict>
                     <v:line w14:anchorId="4EFA0863" id="Straight Connector 7" o:spid="_x0000_s1026" style="position:absolute;flip:y;z-index:251673600;visibility:visible;mso-wrap-style:square;mso-wrap-distance-left:9pt;mso-wrap-distance-top:0;mso-wrap-distance-right:9pt;mso-wrap-distance-bottom:0;mso-position-horizontal:absolute;mso-position-horizontal-relative:text;mso-position-vertical:absolute;mso-position-vertical-relative:text" from="0,.45pt" to="18pt,11.85pt" o:gfxdata="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" strokecolor="red" strokeweight=".5pt">
                       <v:stroke joinstyle="miter"/>
@@ -3334,13 +3295,8 @@
               <w:t>(</w:t>
             </w:r>
             <w:proofErr w:type="spellStart"/>
-            <w:proofErr w:type="gramStart"/>
-            <w:r>
-              <w:t>add</w:t>
-            </w:r>
-            <w:proofErr w:type="gramEnd"/>
-            <w:r>
-              <w:t>_container_con_max</w:t>
+            <w:r>
+              <w:t>add_container_con_max</w:t>
             </w:r>
             <w:proofErr w:type="spellEnd"/>
             <w:r>
@@ -3480,7 +3436,7 @@
                     </wp:anchor>
                   </w:drawing>
                 </mc:Choice>
-                <mc:Fallback>
+                <mc:Fallback xmlns:w16sdtdh="http://schemas.microsoft.com/office/word/2020/wordml/sdtdatahash" xmlns:w16="http://schemas.microsoft.com/office/word/2018/wordml" xmlns:w16cex="http://schemas.microsoft.com/office/word/2018/wordml/cex">
                   <w:pict>
                     <v:line w14:anchorId="0C424138" id="Straight Connector 8" o:spid="_x0000_s1026" style="position:absolute;flip:y;z-index:251675648;visibility:visible;mso-wrap-style:square;mso-wrap-distance-left:9pt;mso-wrap-distance-top:0;mso-wrap-distance-right:9pt;mso-wrap-distance-bottom:0;mso-position-horizontal:absolute;mso-position-horizontal-relative:text;mso-position-vertical:absolute;mso-position-vertical-relative:text" from="0,.25pt" to="18pt,11.65pt" o:gfxdata="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" strokecolor="red" strokeweight=".5pt">
                       <v:stroke joinstyle="miter"/>
@@ -3558,7 +3514,7 @@
     </w:p>
     <w:p>
       <w:pPr>
-        <w:pStyle w:val="Heading1"/>
+        <w:pStyle w:val="1"/>
         <w:rPr>
           <w:cs/>
         </w:rPr>
@@ -3597,7 +3553,7 @@
     </w:p>
     <w:tbl>
       <w:tblPr>
-        <w:tblStyle w:val="TableGrid"/>
+        <w:tblStyle w:val="a8"/>
         <w:tblW w:w="0" w:type="auto"/>
         <w:tblLook w:val="04A0" w:firstRow="1" w:lastRow="0" w:firstColumn="1" w:lastColumn="0" w:noHBand="0" w:noVBand="1"/>
       </w:tblPr>
@@ -3934,13 +3890,8 @@
               <w:t>(</w:t>
             </w:r>
             <w:proofErr w:type="spellStart"/>
-            <w:proofErr w:type="gramStart"/>
-            <w:r>
-              <w:t>add</w:t>
-            </w:r>
-            <w:proofErr w:type="gramEnd"/>
-            <w:r>
-              <w:t>_container_con_max</w:t>
+            <w:r>
+              <w:t>add_container_con_max</w:t>
             </w:r>
             <w:proofErr w:type="spellEnd"/>
             <w:r>
@@ -4080,7 +4031,7 @@
                     </wp:anchor>
                   </w:drawing>
                 </mc:Choice>
-                <mc:Fallback>
+                <mc:Fallback xmlns:w16sdtdh="http://schemas.microsoft.com/office/word/2020/wordml/sdtdatahash" xmlns:w16="http://schemas.microsoft.com/office/word/2018/wordml" xmlns:w16cex="http://schemas.microsoft.com/office/word/2018/wordml/cex">
                   <w:pict>
                     <v:line w14:anchorId="60530E3D" id="Straight Connector 9" o:spid="_x0000_s1026" style="position:absolute;flip:y;z-index:251677696;visibility:visible;mso-wrap-style:square;mso-wrap-distance-left:9pt;mso-wrap-distance-top:0;mso-wrap-distance-right:9pt;mso-wrap-distance-bottom:0;mso-position-horizontal:absolute;mso-position-horizontal-relative:text;mso-position-vertical:absolute;mso-position-vertical-relative:text" from="0,.65pt" to="18pt,12.05pt" o:gfxdata="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" strokecolor="red" strokeweight=".5pt">
                       <v:stroke joinstyle="miter"/>
@@ -4192,13 +4143,8 @@
               <w:t>(</w:t>
             </w:r>
             <w:proofErr w:type="spellStart"/>
-            <w:proofErr w:type="gramStart"/>
-            <w:r>
-              <w:t>add</w:t>
-            </w:r>
-            <w:proofErr w:type="gramEnd"/>
-            <w:r>
-              <w:t>_container_con_tare</w:t>
+            <w:r>
+              <w:t>add_container_con_tare</w:t>
             </w:r>
             <w:proofErr w:type="spellEnd"/>
             <w:r>
@@ -4338,7 +4284,7 @@
                     </wp:anchor>
                   </w:drawing>
                 </mc:Choice>
-                <mc:Fallback>
+                <mc:Fallback xmlns:w16sdtdh="http://schemas.microsoft.com/office/word/2020/wordml/sdtdatahash" xmlns:w16="http://schemas.microsoft.com/office/word/2018/wordml" xmlns:w16cex="http://schemas.microsoft.com/office/word/2018/wordml/cex">
                   <w:pict>
                     <v:line w14:anchorId="21AF7F91" id="Straight Connector 10" o:spid="_x0000_s1026" style="position:absolute;flip:y;z-index:251679744;visibility:visible;mso-wrap-style:square;mso-wrap-distance-left:9pt;mso-wrap-distance-top:0;mso-wrap-distance-right:9pt;mso-wrap-distance-bottom:0;mso-position-horizontal:absolute;mso-position-horizontal-relative:text;mso-position-vertical:absolute;mso-position-vertical-relative:text" from="0,.45pt" to="18pt,11.85pt" o:gfxdata="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" strokecolor="red" strokeweight=".5pt">
                       <v:stroke joinstyle="miter"/>
@@ -4455,13 +4401,8 @@
               <w:t>(</w:t>
             </w:r>
             <w:proofErr w:type="spellStart"/>
-            <w:proofErr w:type="gramStart"/>
-            <w:r>
-              <w:t>add</w:t>
-            </w:r>
-            <w:proofErr w:type="gramEnd"/>
-            <w:r>
-              <w:t>_container_con_tare</w:t>
+            <w:r>
+              <w:t>add_container_con_tare</w:t>
             </w:r>
             <w:proofErr w:type="spellEnd"/>
             <w:r>
@@ -4601,7 +4542,7 @@
                     </wp:anchor>
                   </w:drawing>
                 </mc:Choice>
-                <mc:Fallback>
+                <mc:Fallback xmlns:w16sdtdh="http://schemas.microsoft.com/office/word/2020/wordml/sdtdatahash" xmlns:w16="http://schemas.microsoft.com/office/word/2018/wordml" xmlns:w16cex="http://schemas.microsoft.com/office/word/2018/wordml/cex">
                   <w:pict>
                     <v:line w14:anchorId="30829B14" id="Straight Connector 11" o:spid="_x0000_s1026" style="position:absolute;flip:y;z-index:251681792;visibility:visible;mso-wrap-style:square;mso-wrap-distance-left:9pt;mso-wrap-distance-top:0;mso-wrap-distance-right:9pt;mso-wrap-distance-bottom:0;mso-position-horizontal:absolute;mso-position-horizontal-relative:text;mso-position-vertical:absolute;mso-position-vertical-relative:text" from="0,.25pt" to="18pt,11.65pt" o:gfxdata="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" strokecolor="red" strokeweight=".5pt">
                       <v:stroke joinstyle="miter"/>
@@ -4674,7 +4615,7 @@
     </w:tbl>
     <w:p>
       <w:pPr>
-        <w:pStyle w:val="Heading1"/>
+        <w:pStyle w:val="1"/>
       </w:pPr>
       <w:r>
         <w:rPr>
@@ -4710,7 +4651,7 @@
     </w:p>
     <w:tbl>
       <w:tblPr>
-        <w:tblStyle w:val="TableGrid"/>
+        <w:tblStyle w:val="a8"/>
         <w:tblW w:w="0" w:type="auto"/>
         <w:tblLook w:val="04A0" w:firstRow="1" w:lastRow="0" w:firstColumn="1" w:lastColumn="0" w:noHBand="0" w:noVBand="1"/>
       </w:tblPr>
@@ -5045,13 +4986,8 @@
               <w:t>(</w:t>
             </w:r>
             <w:proofErr w:type="spellStart"/>
-            <w:proofErr w:type="gramStart"/>
-            <w:r>
-              <w:t>add</w:t>
-            </w:r>
-            <w:proofErr w:type="gramEnd"/>
-            <w:r>
-              <w:t>_container_con_tare</w:t>
+            <w:r>
+              <w:t>add_container_con_tare</w:t>
             </w:r>
             <w:proofErr w:type="spellEnd"/>
             <w:r>
@@ -5191,7 +5127,7 @@
                     </wp:anchor>
                   </w:drawing>
                 </mc:Choice>
-                <mc:Fallback>
+                <mc:Fallback xmlns:w16sdtdh="http://schemas.microsoft.com/office/word/2020/wordml/sdtdatahash" xmlns:w16="http://schemas.microsoft.com/office/word/2018/wordml" xmlns:w16cex="http://schemas.microsoft.com/office/word/2018/wordml/cex">
                   <w:pict>
                     <v:line w14:anchorId="1A9EED51" id="Straight Connector 12" o:spid="_x0000_s1026" style="position:absolute;flip:y;z-index:251683840;visibility:visible;mso-wrap-style:square;mso-wrap-distance-left:9pt;mso-wrap-distance-top:0;mso-wrap-distance-right:9pt;mso-wrap-distance-bottom:0;mso-position-horizontal:absolute;mso-position-horizontal-relative:text;mso-position-vertical:absolute;mso-position-vertical-relative:text" from="0,.65pt" to="18pt,12.05pt" o:gfxdata="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" strokecolor="red" strokeweight=".5pt">
                       <v:stroke joinstyle="miter"/>
@@ -5298,13 +5234,8 @@
               <w:t>(</w:t>
             </w:r>
             <w:proofErr w:type="spellStart"/>
-            <w:proofErr w:type="gramStart"/>
-            <w:r>
-              <w:t>add</w:t>
-            </w:r>
-            <w:proofErr w:type="gramEnd"/>
-            <w:r>
-              <w:t>_container_con_tare</w:t>
+            <w:r>
+              <w:t>add_container_con_tare</w:t>
             </w:r>
             <w:proofErr w:type="spellEnd"/>
             <w:r>
@@ -5444,7 +5375,7 @@
                     </wp:anchor>
                   </w:drawing>
                 </mc:Choice>
-                <mc:Fallback>
+                <mc:Fallback xmlns:w16sdtdh="http://schemas.microsoft.com/office/word/2020/wordml/sdtdatahash" xmlns:w16="http://schemas.microsoft.com/office/word/2018/wordml" xmlns:w16cex="http://schemas.microsoft.com/office/word/2018/wordml/cex">
                   <w:pict>
                     <v:line w14:anchorId="57AE1B8A" id="Straight Connector 13" o:spid="_x0000_s1026" style="position:absolute;flip:y;z-index:251685888;visibility:visible;mso-wrap-style:square;mso-wrap-distance-left:9pt;mso-wrap-distance-top:0;mso-wrap-distance-right:9pt;mso-wrap-distance-bottom:0;mso-position-horizontal:absolute;mso-position-horizontal-relative:text;mso-position-vertical:absolute;mso-position-vertical-relative:text" from="0,.45pt" to="18pt,11.85pt" o:gfxdata="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" strokecolor="red" strokeweight=".5pt">
                       <v:stroke joinstyle="miter"/>
@@ -5553,13 +5484,8 @@
               <w:t>(</w:t>
             </w:r>
             <w:proofErr w:type="spellStart"/>
-            <w:proofErr w:type="gramStart"/>
-            <w:r>
-              <w:t>add</w:t>
-            </w:r>
-            <w:proofErr w:type="gramEnd"/>
-            <w:r>
-              <w:t>_container_con_tare</w:t>
+            <w:r>
+              <w:t>add_container_con_tare</w:t>
             </w:r>
             <w:proofErr w:type="spellEnd"/>
             <w:r>
@@ -5699,7 +5625,7 @@
                     </wp:anchor>
                   </w:drawing>
                 </mc:Choice>
-                <mc:Fallback>
+                <mc:Fallback xmlns:w16sdtdh="http://schemas.microsoft.com/office/word/2020/wordml/sdtdatahash" xmlns:w16="http://schemas.microsoft.com/office/word/2018/wordml" xmlns:w16cex="http://schemas.microsoft.com/office/word/2018/wordml/cex">
                   <w:pict>
                     <v:line w14:anchorId="23A4533B" id="Straight Connector 14" o:spid="_x0000_s1026" style="position:absolute;flip:y;z-index:251687936;visibility:visible;mso-wrap-style:square;mso-wrap-distance-left:9pt;mso-wrap-distance-top:0;mso-wrap-distance-right:9pt;mso-wrap-distance-bottom:0;mso-position-horizontal:absolute;mso-position-horizontal-relative:text;mso-position-vertical:absolute;mso-position-vertical-relative:text" from="0,.25pt" to="18pt,11.65pt" o:gfxdata="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" strokecolor="red" strokeweight=".5pt">
                       <v:stroke joinstyle="miter"/>
@@ -5767,7 +5693,7 @@
     </w:tbl>
     <w:p>
       <w:pPr>
-        <w:pStyle w:val="Heading1"/>
+        <w:pStyle w:val="1"/>
       </w:pPr>
       <w:r>
         <w:rPr>
@@ -5803,7 +5729,7 @@
     </w:p>
     <w:tbl>
       <w:tblPr>
-        <w:tblStyle w:val="TableGrid"/>
+        <w:tblStyle w:val="a8"/>
         <w:tblW w:w="0" w:type="auto"/>
         <w:tblLook w:val="04A0" w:firstRow="1" w:lastRow="0" w:firstColumn="1" w:lastColumn="0" w:noHBand="0" w:noVBand="1"/>
       </w:tblPr>
@@ -6140,13 +6066,8 @@
               <w:t>(</w:t>
             </w:r>
             <w:proofErr w:type="spellStart"/>
-            <w:proofErr w:type="gramStart"/>
-            <w:r>
-              <w:t>add</w:t>
-            </w:r>
-            <w:proofErr w:type="gramEnd"/>
-            <w:r>
-              <w:t>_container_con_tare</w:t>
+            <w:r>
+              <w:t>add_container_con_tare</w:t>
             </w:r>
             <w:proofErr w:type="spellEnd"/>
             <w:r>
@@ -6286,7 +6207,7 @@
                     </wp:anchor>
                   </w:drawing>
                 </mc:Choice>
-                <mc:Fallback>
+                <mc:Fallback xmlns:w16sdtdh="http://schemas.microsoft.com/office/word/2020/wordml/sdtdatahash" xmlns:w16="http://schemas.microsoft.com/office/word/2018/wordml" xmlns:w16cex="http://schemas.microsoft.com/office/word/2018/wordml/cex">
                   <w:pict>
                     <v:line w14:anchorId="288D7E33" id="Straight Connector 15" o:spid="_x0000_s1026" style="position:absolute;flip:y;z-index:251689984;visibility:visible;mso-wrap-style:square;mso-wrap-distance-left:9pt;mso-wrap-distance-top:0;mso-wrap-distance-right:9pt;mso-wrap-distance-bottom:0;mso-position-horizontal:absolute;mso-position-horizontal-relative:text;mso-position-vertical:absolute;mso-position-vertical-relative:text" from="0,.65pt" to="18pt,12.05pt" o:gfxdata="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" strokecolor="red" strokeweight=".5pt">
                       <v:stroke joinstyle="miter"/>
@@ -6403,13 +6324,8 @@
               <w:t>(</w:t>
             </w:r>
             <w:proofErr w:type="spellStart"/>
-            <w:proofErr w:type="gramStart"/>
-            <w:r>
-              <w:t>add</w:t>
-            </w:r>
-            <w:proofErr w:type="gramEnd"/>
-            <w:r>
-              <w:t>_container_con_net</w:t>
+            <w:r>
+              <w:t>add_container_con_net</w:t>
             </w:r>
             <w:proofErr w:type="spellEnd"/>
             <w:r>
@@ -6552,7 +6468,7 @@
                     </wp:anchor>
                   </w:drawing>
                 </mc:Choice>
-                <mc:Fallback>
+                <mc:Fallback xmlns:w16sdtdh="http://schemas.microsoft.com/office/word/2020/wordml/sdtdatahash" xmlns:w16="http://schemas.microsoft.com/office/word/2018/wordml" xmlns:w16cex="http://schemas.microsoft.com/office/word/2018/wordml/cex">
                   <w:pict>
                     <v:line w14:anchorId="63F5C86D" id="Straight Connector 16" o:spid="_x0000_s1026" style="position:absolute;flip:y;z-index:251692032;visibility:visible;mso-wrap-style:square;mso-wrap-distance-left:9pt;mso-wrap-distance-top:0;mso-wrap-distance-right:9pt;mso-wrap-distance-bottom:0;mso-position-horizontal:absolute;mso-position-horizontal-relative:text;mso-position-vertical:absolute;mso-position-vertical-relative:text" from="0,.45pt" to="18pt,11.85pt" o:gfxdata="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" strokecolor="red" strokeweight=".5pt">
                       <v:stroke joinstyle="miter"/>
@@ -6664,13 +6580,8 @@
               <w:t>(</w:t>
             </w:r>
             <w:proofErr w:type="spellStart"/>
-            <w:proofErr w:type="gramStart"/>
-            <w:r>
-              <w:t>add</w:t>
-            </w:r>
-            <w:proofErr w:type="gramEnd"/>
-            <w:r>
-              <w:t>_container_con_net</w:t>
+            <w:r>
+              <w:t>add_container_con_net</w:t>
             </w:r>
             <w:proofErr w:type="spellEnd"/>
             <w:r>
@@ -6813,7 +6724,7 @@
                     </wp:anchor>
                   </w:drawing>
                 </mc:Choice>
-                <mc:Fallback>
+                <mc:Fallback xmlns:w16sdtdh="http://schemas.microsoft.com/office/word/2020/wordml/sdtdatahash" xmlns:w16="http://schemas.microsoft.com/office/word/2018/wordml" xmlns:w16cex="http://schemas.microsoft.com/office/word/2018/wordml/cex">
                   <w:pict>
                     <v:line w14:anchorId="519DE2E3" id="Straight Connector 17" o:spid="_x0000_s1026" style="position:absolute;flip:y;z-index:251694080;visibility:visible;mso-wrap-style:square;mso-wrap-distance-left:9pt;mso-wrap-distance-top:0;mso-wrap-distance-right:9pt;mso-wrap-distance-bottom:0;mso-position-horizontal:absolute;mso-position-horizontal-relative:text;mso-position-vertical:absolute;mso-position-vertical-relative:text" from="0,.25pt" to="18pt,11.65pt" o:gfxdata="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" strokecolor="red" strokeweight=".5pt">
                       <v:stroke joinstyle="miter"/>
@@ -6881,7 +6792,7 @@
     </w:tbl>
     <w:p>
       <w:pPr>
-        <w:pStyle w:val="Heading1"/>
+        <w:pStyle w:val="1"/>
       </w:pPr>
       <w:r>
         <w:rPr>
@@ -6917,7 +6828,7 @@
     </w:p>
     <w:tbl>
       <w:tblPr>
-        <w:tblStyle w:val="TableGrid"/>
+        <w:tblStyle w:val="a8"/>
         <w:tblW w:w="0" w:type="auto"/>
         <w:tblLook w:val="04A0" w:firstRow="1" w:lastRow="0" w:firstColumn="1" w:lastColumn="0" w:noHBand="0" w:noVBand="1"/>
       </w:tblPr>
@@ -7252,13 +7163,8 @@
               <w:t>(</w:t>
             </w:r>
             <w:proofErr w:type="spellStart"/>
-            <w:proofErr w:type="gramStart"/>
-            <w:r>
-              <w:t>add</w:t>
-            </w:r>
-            <w:proofErr w:type="gramEnd"/>
-            <w:r>
-              <w:t>_container_con_net</w:t>
+            <w:r>
+              <w:t>add_container_con_net</w:t>
             </w:r>
             <w:proofErr w:type="spellEnd"/>
             <w:r>
@@ -7401,7 +7307,7 @@
                     </wp:anchor>
                   </w:drawing>
                 </mc:Choice>
-                <mc:Fallback>
+                <mc:Fallback xmlns:w16sdtdh="http://schemas.microsoft.com/office/word/2020/wordml/sdtdatahash" xmlns:w16="http://schemas.microsoft.com/office/word/2018/wordml" xmlns:w16cex="http://schemas.microsoft.com/office/word/2018/wordml/cex">
                   <w:pict>
                     <v:line w14:anchorId="374CE899" id="Straight Connector 18" o:spid="_x0000_s1026" style="position:absolute;flip:y;z-index:251696128;visibility:visible;mso-wrap-style:square;mso-wrap-distance-left:9pt;mso-wrap-distance-top:0;mso-wrap-distance-right:9pt;mso-wrap-distance-bottom:0;mso-position-horizontal:absolute;mso-position-horizontal-relative:text;mso-position-vertical:absolute;mso-position-vertical-relative:text" from="0,.65pt" to="18pt,12.05pt" o:gfxdata="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" strokecolor="red" strokeweight=".5pt">
                       <v:stroke joinstyle="miter"/>
@@ -7508,13 +7414,8 @@
               <w:t>(</w:t>
             </w:r>
             <w:proofErr w:type="spellStart"/>
-            <w:proofErr w:type="gramStart"/>
-            <w:r>
-              <w:t>add</w:t>
-            </w:r>
-            <w:proofErr w:type="gramEnd"/>
-            <w:r>
-              <w:t>_container_con_net</w:t>
+            <w:r>
+              <w:t>add_container_con_net</w:t>
             </w:r>
             <w:proofErr w:type="spellEnd"/>
             <w:r>
@@ -7657,7 +7558,7 @@
                     </wp:anchor>
                   </w:drawing>
                 </mc:Choice>
-                <mc:Fallback>
+                <mc:Fallback xmlns:w16sdtdh="http://schemas.microsoft.com/office/word/2020/wordml/sdtdatahash" xmlns:w16="http://schemas.microsoft.com/office/word/2018/wordml" xmlns:w16cex="http://schemas.microsoft.com/office/word/2018/wordml/cex">
                   <w:pict>
                     <v:line w14:anchorId="7AD6C16A" id="Straight Connector 19" o:spid="_x0000_s1026" style="position:absolute;flip:y;z-index:251698176;visibility:visible;mso-wrap-style:square;mso-wrap-distance-left:9pt;mso-wrap-distance-top:0;mso-wrap-distance-right:9pt;mso-wrap-distance-bottom:0;mso-position-horizontal:absolute;mso-position-horizontal-relative:text;mso-position-vertical:absolute;mso-position-vertical-relative:text" from="0,.45pt" to="18pt,11.85pt" o:gfxdata="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" strokecolor="red" strokeweight=".5pt">
                       <v:stroke joinstyle="miter"/>
@@ -7766,13 +7667,8 @@
               <w:t>(</w:t>
             </w:r>
             <w:proofErr w:type="spellStart"/>
-            <w:proofErr w:type="gramStart"/>
-            <w:r>
-              <w:t>add</w:t>
-            </w:r>
-            <w:proofErr w:type="gramEnd"/>
-            <w:r>
-              <w:t>_container_con_net</w:t>
+            <w:r>
+              <w:t>add_container_con_net</w:t>
             </w:r>
             <w:proofErr w:type="spellEnd"/>
             <w:r>
@@ -7915,7 +7811,7 @@
                     </wp:anchor>
                   </w:drawing>
                 </mc:Choice>
-                <mc:Fallback>
+                <mc:Fallback xmlns:w16sdtdh="http://schemas.microsoft.com/office/word/2020/wordml/sdtdatahash" xmlns:w16="http://schemas.microsoft.com/office/word/2018/wordml" xmlns:w16cex="http://schemas.microsoft.com/office/word/2018/wordml/cex">
                   <w:pict>
                     <v:line w14:anchorId="3066C3D5" id="Straight Connector 20" o:spid="_x0000_s1026" style="position:absolute;flip:y;z-index:251700224;visibility:visible;mso-wrap-style:square;mso-wrap-distance-left:9pt;mso-wrap-distance-top:0;mso-wrap-distance-right:9pt;mso-wrap-distance-bottom:0;mso-position-horizontal:absolute;mso-position-horizontal-relative:text;mso-position-vertical:absolute;mso-position-vertical-relative:text" from="0,.25pt" to="18pt,11.65pt" o:gfxdata="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" strokecolor="red" strokeweight=".5pt">
                       <v:stroke joinstyle="miter"/>
@@ -7983,7 +7879,7 @@
     </w:tbl>
     <w:p>
       <w:pPr>
-        <w:pStyle w:val="Heading1"/>
+        <w:pStyle w:val="1"/>
       </w:pPr>
       <w:r>
         <w:rPr>
@@ -8019,7 +7915,7 @@
     </w:p>
     <w:tbl>
       <w:tblPr>
-        <w:tblStyle w:val="TableGrid"/>
+        <w:tblStyle w:val="a8"/>
         <w:tblW w:w="0" w:type="auto"/>
         <w:tblLook w:val="04A0" w:firstRow="1" w:lastRow="0" w:firstColumn="1" w:lastColumn="0" w:noHBand="0" w:noVBand="1"/>
       </w:tblPr>
@@ -8356,13 +8252,8 @@
               <w:t>(</w:t>
             </w:r>
             <w:proofErr w:type="spellStart"/>
-            <w:proofErr w:type="gramStart"/>
-            <w:r>
-              <w:t>add</w:t>
-            </w:r>
-            <w:proofErr w:type="gramEnd"/>
-            <w:r>
-              <w:t>_container_con_net</w:t>
+            <w:r>
+              <w:t>add_container_con_net</w:t>
             </w:r>
             <w:proofErr w:type="spellEnd"/>
             <w:r>
@@ -8520,7 +8411,7 @@
                     </wp:anchor>
                   </w:drawing>
                 </mc:Choice>
-                <mc:Fallback>
+                <mc:Fallback xmlns:w16sdtdh="http://schemas.microsoft.com/office/word/2020/wordml/sdtdatahash" xmlns:w16="http://schemas.microsoft.com/office/word/2018/wordml" xmlns:w16cex="http://schemas.microsoft.com/office/word/2018/wordml/cex">
                   <w:pict>
                     <v:line w14:anchorId="5A9F1E33" id="Straight Connector 21" o:spid="_x0000_s1026" style="position:absolute;flip:y;z-index:251702272;visibility:visible;mso-wrap-style:square;mso-width-percent:0;mso-height-percent:0;mso-wrap-distance-left:9pt;mso-wrap-distance-top:0;mso-wrap-distance-right:9pt;mso-wrap-distance-bottom:0;mso-position-horizontal:absolute;mso-position-horizontal-relative:text;mso-position-vertical:absolute;mso-position-vertical-relative:text;mso-width-percent:0;mso-height-percent:0;mso-width-relative:margin;mso-height-relative:margin" from="3.15pt,-5pt" to="16.95pt,10pt" o:gfxdata="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" strokecolor="red" strokeweight="1.5pt">
                       <v:stroke joinstyle="miter"/>
@@ -8637,13 +8528,8 @@
               <w:t>(</w:t>
             </w:r>
             <w:proofErr w:type="spellStart"/>
-            <w:proofErr w:type="gramStart"/>
-            <w:r>
-              <w:t>add</w:t>
-            </w:r>
-            <w:proofErr w:type="gramEnd"/>
-            <w:r>
-              <w:t>_container_con</w:t>
+            <w:r>
+              <w:t>add_container_con</w:t>
             </w:r>
             <w:proofErr w:type="spellEnd"/>
             <w:r>
@@ -8679,14 +8565,7 @@
                 <w:rFonts w:hint="cs"/>
                 <w:cs/>
               </w:rPr>
-              <w:t>4</w:t>
-            </w:r>
-            <w:r>
-              <w:rPr>
-                <w:rFonts w:hint="cs"/>
-                <w:cs/>
-              </w:rPr>
-              <w:t xml:space="preserve"> นาที</w:t>
+              <w:t>4 นาที</w:t>
             </w:r>
           </w:p>
         </w:tc>
@@ -8793,7 +8672,7 @@
                     </wp:anchor>
                   </w:drawing>
                 </mc:Choice>
-                <mc:Fallback>
+                <mc:Fallback xmlns:w16sdtdh="http://schemas.microsoft.com/office/word/2020/wordml/sdtdatahash" xmlns:w16="http://schemas.microsoft.com/office/word/2018/wordml" xmlns:w16cex="http://schemas.microsoft.com/office/word/2018/wordml/cex">
                   <w:pict>
                     <v:line w14:anchorId="691C80C9" id="Straight Connector 22" o:spid="_x0000_s1026" style="position:absolute;flip:y;z-index:251704320;visibility:visible;mso-wrap-style:square;mso-width-percent:0;mso-height-percent:0;mso-wrap-distance-left:9pt;mso-wrap-distance-top:0;mso-wrap-distance-right:9pt;mso-wrap-distance-bottom:0;mso-position-horizontal:absolute;mso-position-horizontal-relative:text;mso-position-vertical:absolute;mso-position-vertical-relative:text;mso-width-percent:0;mso-height-percent:0;mso-width-relative:margin;mso-height-relative:margin" from="3.15pt,-6.1pt" to="16.95pt,8.9pt" o:gfxdata="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" strokecolor="red" strokeweight="1.5pt">
                       <v:stroke joinstyle="miter"/>
@@ -8905,13 +8784,8 @@
               <w:t>(</w:t>
             </w:r>
             <w:proofErr w:type="spellStart"/>
-            <w:proofErr w:type="gramStart"/>
-            <w:r>
-              <w:t>add</w:t>
-            </w:r>
-            <w:proofErr w:type="gramEnd"/>
-            <w:r>
-              <w:t>_container_con</w:t>
+            <w:r>
+              <w:t>add_container_con</w:t>
             </w:r>
             <w:proofErr w:type="spellEnd"/>
             <w:r>
@@ -9061,7 +8935,7 @@
                     </wp:anchor>
                   </w:drawing>
                 </mc:Choice>
-                <mc:Fallback>
+                <mc:Fallback xmlns:w16sdtdh="http://schemas.microsoft.com/office/word/2020/wordml/sdtdatahash" xmlns:w16="http://schemas.microsoft.com/office/word/2018/wordml" xmlns:w16cex="http://schemas.microsoft.com/office/word/2018/wordml/cex">
                   <w:pict>
                     <v:line w14:anchorId="267BFEBA" id="Straight Connector 23" o:spid="_x0000_s1026" style="position:absolute;flip:y;z-index:251706368;visibility:visible;mso-wrap-style:square;mso-width-percent:0;mso-height-percent:0;mso-wrap-distance-left:9pt;mso-wrap-distance-top:0;mso-wrap-distance-right:9pt;mso-wrap-distance-bottom:0;mso-position-horizontal:absolute;mso-position-horizontal-relative:text;mso-position-vertical:absolute;mso-position-vertical-relative:text;mso-width-percent:0;mso-height-percent:0;mso-width-relative:margin;mso-height-relative:margin" from="3.15pt,-3.6pt" to="16.95pt,11.4pt" o:gfxdata="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" strokecolor="red" strokeweight="1.5pt">
                       <v:stroke joinstyle="miter"/>
@@ -9129,7 +9003,7 @@
     </w:tbl>
     <w:p>
       <w:pPr>
-        <w:pStyle w:val="Heading1"/>
+        <w:pStyle w:val="1"/>
       </w:pPr>
       <w:r>
         <w:rPr>
@@ -9165,7 +9039,7 @@
     </w:p>
     <w:tbl>
       <w:tblPr>
-        <w:tblStyle w:val="TableGrid"/>
+        <w:tblStyle w:val="a8"/>
         <w:tblW w:w="0" w:type="auto"/>
         <w:tblLook w:val="04A0" w:firstRow="1" w:lastRow="0" w:firstColumn="1" w:lastColumn="0" w:noHBand="0" w:noVBand="1"/>
       </w:tblPr>
@@ -9505,13 +9379,8 @@
               <w:t>(</w:t>
             </w:r>
             <w:proofErr w:type="spellStart"/>
-            <w:proofErr w:type="gramStart"/>
-            <w:r>
-              <w:t>add</w:t>
-            </w:r>
-            <w:proofErr w:type="gramEnd"/>
-            <w:r>
-              <w:t>_container_con</w:t>
+            <w:r>
+              <w:t>add_container_con</w:t>
             </w:r>
             <w:proofErr w:type="spellEnd"/>
             <w:r>
@@ -9661,7 +9530,7 @@
                     </wp:anchor>
                   </w:drawing>
                 </mc:Choice>
-                <mc:Fallback>
+                <mc:Fallback xmlns:w16sdtdh="http://schemas.microsoft.com/office/word/2020/wordml/sdtdatahash" xmlns:w16="http://schemas.microsoft.com/office/word/2018/wordml" xmlns:w16cex="http://schemas.microsoft.com/office/word/2018/wordml/cex">
                   <w:pict>
                     <v:line w14:anchorId="49821CA6" id="Straight Connector 24" o:spid="_x0000_s1026" style="position:absolute;flip:y;z-index:251708416;visibility:visible;mso-wrap-style:square;mso-width-percent:0;mso-height-percent:0;mso-wrap-distance-left:9pt;mso-wrap-distance-top:0;mso-wrap-distance-right:9pt;mso-wrap-distance-bottom:0;mso-position-horizontal:absolute;mso-position-horizontal-relative:text;mso-position-vertical:absolute;mso-position-vertical-relative:text;mso-width-percent:0;mso-height-percent:0;mso-width-relative:margin;mso-height-relative:margin" from="1.95pt,-3.8pt" to="15.75pt,11.2pt" o:gfxdata="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" strokecolor="red" strokeweight="1.5pt">
                       <v:stroke joinstyle="miter"/>
@@ -9761,7 +9630,7 @@
                     </wp:anchor>
                   </w:drawing>
                 </mc:Choice>
-                <mc:Fallback>
+                <mc:Fallback xmlns:w16sdtdh="http://schemas.microsoft.com/office/word/2020/wordml/sdtdatahash" xmlns:w16="http://schemas.microsoft.com/office/word/2018/wordml" xmlns:w16cex="http://schemas.microsoft.com/office/word/2018/wordml/cex">
                   <w:pict>
                     <v:line w14:anchorId="353750A8" id="Straight Connector 25" o:spid="_x0000_s1026" style="position:absolute;flip:y;z-index:251710464;visibility:visible;mso-wrap-style:square;mso-width-percent:0;mso-height-percent:0;mso-wrap-distance-left:9pt;mso-wrap-distance-top:0;mso-wrap-distance-right:9pt;mso-wrap-distance-bottom:0;mso-position-horizontal:absolute;mso-position-horizontal-relative:text;mso-position-vertical:absolute;mso-position-vertical-relative:text;mso-width-percent:0;mso-height-percent:0;mso-width-relative:margin;mso-height-relative:margin" from="1.95pt,58.3pt" to="15.75pt,73.3pt" o:gfxdata="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" strokecolor="red" strokeweight="1.5pt">
                       <v:stroke joinstyle="miter"/>
@@ -9842,13 +9711,8 @@
               <w:t>(</w:t>
             </w:r>
             <w:proofErr w:type="spellStart"/>
-            <w:proofErr w:type="gramStart"/>
-            <w:r>
-              <w:t>add</w:t>
-            </w:r>
-            <w:proofErr w:type="gramEnd"/>
-            <w:r>
-              <w:t>_container_con</w:t>
+            <w:r>
+              <w:t>add_container_con</w:t>
             </w:r>
             <w:proofErr w:type="spellEnd"/>
             <w:r>
@@ -10021,7 +9885,7 @@
                     </wp:anchor>
                   </w:drawing>
                 </mc:Choice>
-                <mc:Fallback>
+                <mc:Fallback xmlns:w16sdtdh="http://schemas.microsoft.com/office/word/2020/wordml/sdtdatahash" xmlns:w16="http://schemas.microsoft.com/office/word/2018/wordml" xmlns:w16cex="http://schemas.microsoft.com/office/word/2018/wordml/cex">
                   <w:pict>
                     <v:line w14:anchorId="374F575E" id="Straight Connector 26" o:spid="_x0000_s1026" style="position:absolute;flip:y;z-index:251712512;visibility:visible;mso-wrap-style:square;mso-width-percent:0;mso-height-percent:0;mso-wrap-distance-left:9pt;mso-wrap-distance-top:0;mso-wrap-distance-right:9pt;mso-wrap-distance-bottom:0;mso-position-horizontal:absolute;mso-position-horizontal-relative:text;mso-position-vertical:absolute;mso-position-vertical-relative:text;mso-width-percent:0;mso-height-percent:0;mso-width-relative:margin;mso-height-relative:margin" from="1.95pt,57.8pt" to="15.75pt,72.8pt" o:gfxdata="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" strokecolor="red" strokeweight="1.5pt">
                       <v:stroke joinstyle="miter"/>
@@ -10110,13 +9974,8 @@
               <w:t>(</w:t>
             </w:r>
             <w:proofErr w:type="spellStart"/>
-            <w:proofErr w:type="gramStart"/>
-            <w:r>
-              <w:t>add</w:t>
-            </w:r>
-            <w:proofErr w:type="gramEnd"/>
-            <w:r>
-              <w:t>_container_con</w:t>
+            <w:r>
+              <w:t>add_container_con</w:t>
             </w:r>
             <w:proofErr w:type="spellEnd"/>
             <w:r>
@@ -10257,7 +10116,7 @@
     </w:tbl>
     <w:p>
       <w:pPr>
-        <w:pStyle w:val="Heading1"/>
+        <w:pStyle w:val="1"/>
       </w:pPr>
       <w:r>
         <w:rPr>
@@ -10293,7 +10152,7 @@
     </w:p>
     <w:tbl>
       <w:tblPr>
-        <w:tblStyle w:val="TableGrid"/>
+        <w:tblStyle w:val="a8"/>
         <w:tblW w:w="0" w:type="auto"/>
         <w:tblLook w:val="04A0" w:firstRow="1" w:lastRow="0" w:firstColumn="1" w:lastColumn="0" w:noHBand="0" w:noVBand="1"/>
       </w:tblPr>
@@ -10638,13 +10497,8 @@
               <w:t>(</w:t>
             </w:r>
             <w:proofErr w:type="spellStart"/>
-            <w:proofErr w:type="gramStart"/>
-            <w:r>
-              <w:t>add</w:t>
-            </w:r>
-            <w:proofErr w:type="gramEnd"/>
-            <w:r>
-              <w:t>_container_con</w:t>
+            <w:r>
+              <w:t>add_container_con</w:t>
             </w:r>
             <w:proofErr w:type="spellEnd"/>
             <w:r>
@@ -10794,7 +10648,7 @@
                     </wp:anchor>
                   </w:drawing>
                 </mc:Choice>
-                <mc:Fallback>
+                <mc:Fallback xmlns:w16sdtdh="http://schemas.microsoft.com/office/word/2020/wordml/sdtdatahash" xmlns:w16="http://schemas.microsoft.com/office/word/2018/wordml" xmlns:w16cex="http://schemas.microsoft.com/office/word/2018/wordml/cex">
                   <w:pict>
                     <v:line w14:anchorId="29909A47" id="Straight Connector 27" o:spid="_x0000_s1026" style="position:absolute;flip:y;z-index:251714560;visibility:visible;mso-wrap-style:square;mso-width-percent:0;mso-height-percent:0;mso-wrap-distance-left:9pt;mso-wrap-distance-top:0;mso-wrap-distance-right:9pt;mso-wrap-distance-bottom:0;mso-position-horizontal:absolute;mso-position-horizontal-relative:text;mso-position-vertical:absolute;mso-position-vertical-relative:text;mso-width-percent:0;mso-height-percent:0;mso-width-relative:margin;mso-height-relative:margin" from="3.15pt,-6.8pt" to="16.95pt,8.2pt" o:gfxdata="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" strokecolor="red" strokeweight="1.5pt">
                       <v:stroke joinstyle="miter"/>
@@ -10908,13 +10762,8 @@
               <w:t>(</w:t>
             </w:r>
             <w:proofErr w:type="spellStart"/>
-            <w:proofErr w:type="gramStart"/>
-            <w:r>
-              <w:t>add</w:t>
-            </w:r>
-            <w:proofErr w:type="gramEnd"/>
-            <w:r>
-              <w:t>_container_new</w:t>
+            <w:r>
+              <w:t>add_container_new</w:t>
             </w:r>
             <w:proofErr w:type="spellEnd"/>
             <w:r>
@@ -11072,7 +10921,7 @@
                     </wp:anchor>
                   </w:drawing>
                 </mc:Choice>
-                <mc:Fallback>
+                <mc:Fallback xmlns:w16sdtdh="http://schemas.microsoft.com/office/word/2020/wordml/sdtdatahash" xmlns:w16="http://schemas.microsoft.com/office/word/2018/wordml" xmlns:w16cex="http://schemas.microsoft.com/office/word/2018/wordml/cex">
                   <w:pict>
                     <v:line w14:anchorId="17BFF428" id="Straight Connector 28" o:spid="_x0000_s1026" style="position:absolute;flip:y;z-index:251716608;visibility:visible;mso-wrap-style:square;mso-width-percent:0;mso-height-percent:0;mso-wrap-distance-left:9pt;mso-wrap-distance-top:0;mso-wrap-distance-right:9pt;mso-wrap-distance-bottom:0;mso-position-horizontal:absolute;mso-position-horizontal-relative:text;mso-position-vertical:absolute;mso-position-vertical-relative:text;mso-width-percent:0;mso-height-percent:0;mso-width-relative:margin;mso-height-relative:margin" from="3.15pt,-6.1pt" to="16.95pt,8.9pt" o:gfxdata="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" strokecolor="red" strokeweight="1.5pt">
                       <v:stroke joinstyle="miter"/>
@@ -11181,13 +11030,8 @@
               <w:t>(</w:t>
             </w:r>
             <w:proofErr w:type="spellStart"/>
-            <w:proofErr w:type="gramStart"/>
-            <w:r>
-              <w:t>add</w:t>
-            </w:r>
-            <w:proofErr w:type="gramEnd"/>
-            <w:r>
-              <w:t>_container_exist</w:t>
+            <w:r>
+              <w:t>add_container_exist</w:t>
             </w:r>
             <w:proofErr w:type="spellEnd"/>
             <w:r>
@@ -11345,7 +11189,7 @@
                     </wp:anchor>
                   </w:drawing>
                 </mc:Choice>
-                <mc:Fallback>
+                <mc:Fallback xmlns:w16sdtdh="http://schemas.microsoft.com/office/word/2020/wordml/sdtdatahash" xmlns:w16="http://schemas.microsoft.com/office/word/2018/wordml" xmlns:w16cex="http://schemas.microsoft.com/office/word/2018/wordml/cex">
                   <w:pict>
                     <v:line w14:anchorId="48F14137" id="Straight Connector 29" o:spid="_x0000_s1026" style="position:absolute;flip:y;z-index:251718656;visibility:visible;mso-wrap-style:square;mso-width-percent:0;mso-height-percent:0;mso-wrap-distance-left:9pt;mso-wrap-distance-top:0;mso-wrap-distance-right:9pt;mso-wrap-distance-bottom:0;mso-position-horizontal:absolute;mso-position-horizontal-relative:text;mso-position-vertical:absolute;mso-position-vertical-relative:text;mso-width-percent:0;mso-height-percent:0;mso-width-relative:margin;mso-height-relative:margin" from="3.15pt,-4.2pt" to="16.95pt,10.8pt" o:gfxdata="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" strokecolor="red" strokeweight="1.5pt">
                       <v:stroke joinstyle="miter"/>
@@ -11413,7 +11257,7 @@
     </w:tbl>
     <w:p>
       <w:pPr>
-        <w:pStyle w:val="Heading1"/>
+        <w:pStyle w:val="1"/>
       </w:pPr>
       <w:r>
         <w:rPr>
@@ -11449,7 +11293,7 @@
     </w:p>
     <w:tbl>
       <w:tblPr>
-        <w:tblStyle w:val="TableGrid"/>
+        <w:tblStyle w:val="a8"/>
         <w:tblW w:w="0" w:type="auto"/>
         <w:tblLook w:val="04A0" w:firstRow="1" w:lastRow="0" w:firstColumn="1" w:lastColumn="0" w:noHBand="0" w:noVBand="1"/>
       </w:tblPr>
@@ -11791,13 +11635,8 @@
               <w:t>(</w:t>
             </w:r>
             <w:proofErr w:type="spellStart"/>
-            <w:proofErr w:type="gramStart"/>
-            <w:r>
-              <w:t>add</w:t>
-            </w:r>
-            <w:proofErr w:type="gramEnd"/>
-            <w:r>
-              <w:t>_container_exist</w:t>
+            <w:r>
+              <w:t>add_container_exist</w:t>
             </w:r>
             <w:proofErr w:type="spellEnd"/>
             <w:r>
@@ -11964,7 +11803,7 @@
                     </wp:anchor>
                   </w:drawing>
                 </mc:Choice>
-                <mc:Fallback>
+                <mc:Fallback xmlns:w16sdtdh="http://schemas.microsoft.com/office/word/2020/wordml/sdtdatahash" xmlns:w16="http://schemas.microsoft.com/office/word/2018/wordml" xmlns:w16cex="http://schemas.microsoft.com/office/word/2018/wordml/cex">
                   <w:pict>
                     <v:line w14:anchorId="6D154022" id="Straight Connector 30" o:spid="_x0000_s1026" style="position:absolute;flip:y;z-index:251720704;visibility:visible;mso-wrap-style:square;mso-width-percent:0;mso-height-percent:0;mso-wrap-distance-left:9pt;mso-wrap-distance-top:0;mso-wrap-distance-right:9pt;mso-wrap-distance-bottom:0;mso-position-horizontal:absolute;mso-position-horizontal-relative:text;mso-position-vertical:absolute;mso-position-vertical-relative:text;mso-width-percent:0;mso-height-percent:0;mso-width-relative:margin;mso-height-relative:margin" from="3.15pt,-6.8pt" to="16.95pt,8.2pt" o:gfxdata="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" strokecolor="red" strokeweight="1.5pt">
                       <v:stroke joinstyle="miter"/>
@@ -12088,13 +11927,8 @@
               <w:t>(</w:t>
             </w:r>
             <w:proofErr w:type="spellStart"/>
-            <w:proofErr w:type="gramStart"/>
-            <w:r>
-              <w:t>add</w:t>
-            </w:r>
-            <w:proofErr w:type="gramEnd"/>
-            <w:r>
-              <w:t>_container</w:t>
+            <w:r>
+              <w:t>add_container</w:t>
             </w:r>
             <w:proofErr w:type="spellEnd"/>
             <w:r>
@@ -12240,7 +12074,7 @@
                     </wp:anchor>
                   </w:drawing>
                 </mc:Choice>
-                <mc:Fallback>
+                <mc:Fallback xmlns:w16sdtdh="http://schemas.microsoft.com/office/word/2020/wordml/sdtdatahash" xmlns:w16="http://schemas.microsoft.com/office/word/2018/wordml" xmlns:w16cex="http://schemas.microsoft.com/office/word/2018/wordml/cex">
                   <w:pict>
                     <v:line w14:anchorId="489BFE90" id="Straight Connector 31" o:spid="_x0000_s1026" style="position:absolute;flip:y;z-index:251722752;visibility:visible;mso-wrap-style:square;mso-width-percent:0;mso-height-percent:0;mso-wrap-distance-left:9pt;mso-wrap-distance-top:0;mso-wrap-distance-right:9pt;mso-wrap-distance-bottom:0;mso-position-horizontal:absolute;mso-position-horizontal-relative:text;mso-position-vertical:absolute;mso-position-vertical-relative:text;mso-width-percent:0;mso-height-percent:0;mso-width-relative:margin;mso-height-relative:margin" from="3.15pt,15.5pt" to="16.95pt,30.5pt" o:gfxdata="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" strokecolor="red" strokeweight="1.5pt">
                       <v:stroke joinstyle="miter"/>
@@ -12311,11 +12145,6 @@
             <w:tcW w:w="1358" w:type="dxa"/>
           </w:tcPr>
           <w:p>
-            <w:pPr>
-              <w:rPr>
-                <w:rFonts w:hint="cs"/>
-              </w:rPr>
-            </w:pPr>
             <w:r>
               <w:t>CDMS-02-01-3</w:t>
             </w:r>
@@ -12374,7 +12203,6 @@
           <w:p>
             <w:pPr>
               <w:rPr>
-                <w:rFonts w:hint="cs"/>
                 <w:cs/>
               </w:rPr>
             </w:pPr>
@@ -12383,13 +12211,8 @@
               <w:t>(</w:t>
             </w:r>
             <w:proofErr w:type="spellStart"/>
-            <w:proofErr w:type="gramStart"/>
-            <w:r>
-              <w:t>add</w:t>
-            </w:r>
-            <w:proofErr w:type="gramEnd"/>
-            <w:r>
-              <w:t>_container</w:t>
+            <w:r>
+              <w:t>add_container</w:t>
             </w:r>
             <w:proofErr w:type="spellEnd"/>
             <w:r>
@@ -12426,7 +12249,6 @@
           <w:p>
             <w:pPr>
               <w:rPr>
-                <w:rFonts w:hint="cs"/>
                 <w:cs/>
               </w:rPr>
             </w:pPr>
@@ -12447,7 +12269,6 @@
             <w:pPr>
               <w:jc w:val="center"/>
               <w:rPr>
-                <w:rFonts w:hint="cs"/>
                 <w:cs/>
               </w:rPr>
             </w:pPr>
@@ -12543,7 +12364,7 @@
                     </wp:anchor>
                   </w:drawing>
                 </mc:Choice>
-                <mc:Fallback>
+                <mc:Fallback xmlns:w16sdtdh="http://schemas.microsoft.com/office/word/2020/wordml/sdtdatahash" xmlns:w16="http://schemas.microsoft.com/office/word/2018/wordml" xmlns:w16cex="http://schemas.microsoft.com/office/word/2018/wordml/cex">
                   <w:pict>
                     <v:line w14:anchorId="3461D4D9" id="Straight Connector 32" o:spid="_x0000_s1026" style="position:absolute;flip:y;z-index:251724800;visibility:visible;mso-wrap-style:square;mso-width-percent:0;mso-height-percent:0;mso-wrap-distance-left:9pt;mso-wrap-distance-top:0;mso-wrap-distance-right:9pt;mso-wrap-distance-bottom:0;mso-position-horizontal:absolute;mso-position-horizontal-relative:text;mso-position-vertical:absolute;mso-position-vertical-relative:text;mso-width-percent:0;mso-height-percent:0;mso-width-relative:margin;mso-height-relative:margin" from="3.15pt,-7.3pt" to="16.95pt,7.7pt" o:gfxdata="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" strokecolor="red" strokeweight="1.5pt">
                       <v:stroke joinstyle="miter"/>
@@ -12603,7 +12424,6 @@
           <w:p>
             <w:pPr>
               <w:rPr>
-                <w:rFonts w:hint="cs"/>
                 <w:cs/>
               </w:rPr>
             </w:pPr>
@@ -12625,7 +12445,7 @@
     </w:p>
     <w:p>
       <w:pPr>
-        <w:pStyle w:val="Heading1"/>
+        <w:pStyle w:val="1"/>
       </w:pPr>
       <w:r>
         <w:rPr>
@@ -12661,7 +12481,7 @@
     </w:p>
     <w:tbl>
       <w:tblPr>
-        <w:tblStyle w:val="TableGrid"/>
+        <w:tblStyle w:val="a8"/>
         <w:tblW w:w="0" w:type="auto"/>
         <w:tblLook w:val="04A0" w:firstRow="1" w:lastRow="0" w:firstColumn="1" w:lastColumn="0" w:noHBand="0" w:noVBand="1"/>
       </w:tblPr>
@@ -13008,13 +12828,8 @@
               <w:t>(</w:t>
             </w:r>
             <w:proofErr w:type="spellStart"/>
-            <w:proofErr w:type="gramStart"/>
-            <w:r>
-              <w:t>add</w:t>
-            </w:r>
-            <w:proofErr w:type="gramEnd"/>
-            <w:r>
-              <w:t>_container</w:t>
+            <w:r>
+              <w:t>add_container</w:t>
             </w:r>
             <w:proofErr w:type="spellEnd"/>
             <w:r>
@@ -13167,7 +12982,7 @@
                     </wp:anchor>
                   </w:drawing>
                 </mc:Choice>
-                <mc:Fallback>
+                <mc:Fallback xmlns:w16sdtdh="http://schemas.microsoft.com/office/word/2020/wordml/sdtdatahash" xmlns:w16="http://schemas.microsoft.com/office/word/2018/wordml" xmlns:w16cex="http://schemas.microsoft.com/office/word/2018/wordml/cex">
                   <w:pict>
                     <v:line w14:anchorId="2D2DA67A" id="Straight Connector 33" o:spid="_x0000_s1026" style="position:absolute;flip:y;z-index:251726848;visibility:visible;mso-wrap-style:square;mso-width-percent:0;mso-height-percent:0;mso-wrap-distance-left:9pt;mso-wrap-distance-top:0;mso-wrap-distance-right:9pt;mso-wrap-distance-bottom:0;mso-position-horizontal:absolute;mso-position-horizontal-relative:text;mso-position-vertical:absolute;mso-position-vertical-relative:text;mso-width-percent:0;mso-height-percent:0;mso-width-relative:margin;mso-height-relative:margin" from="4.95pt,14.2pt" to="18.75pt,29.2pt" o:gfxdata="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" strokecolor="red" strokeweight="1.5pt">
                       <v:stroke joinstyle="miter"/>
@@ -13267,7 +13082,7 @@
                     </wp:anchor>
                   </w:drawing>
                 </mc:Choice>
-                <mc:Fallback>
+                <mc:Fallback xmlns:w16sdtdh="http://schemas.microsoft.com/office/word/2020/wordml/sdtdatahash" xmlns:w16="http://schemas.microsoft.com/office/word/2018/wordml" xmlns:w16cex="http://schemas.microsoft.com/office/word/2018/wordml/cex">
                   <w:pict>
                     <v:line w14:anchorId="6B6AB7E1" id="Straight Connector 34" o:spid="_x0000_s1026" style="position:absolute;flip:y;z-index:251728896;visibility:visible;mso-wrap-style:square;mso-width-percent:0;mso-height-percent:0;mso-wrap-distance-left:9pt;mso-wrap-distance-top:0;mso-wrap-distance-right:9pt;mso-wrap-distance-bottom:0;mso-position-horizontal:absolute;mso-position-horizontal-relative:text;mso-position-vertical:absolute;mso-position-vertical-relative:text;mso-width-percent:0;mso-height-percent:0;mso-width-relative:margin;mso-height-relative:margin" from="4.95pt,57.7pt" to="18.75pt,72.7pt" o:gfxdata="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" strokecolor="red" strokeweight="1.5pt">
                       <v:stroke joinstyle="miter"/>
@@ -13363,13 +13178,8 @@
               <w:t>(</w:t>
             </w:r>
             <w:proofErr w:type="spellStart"/>
-            <w:proofErr w:type="gramStart"/>
-            <w:r>
-              <w:t>add</w:t>
-            </w:r>
-            <w:proofErr w:type="gramEnd"/>
-            <w:r>
-              <w:t>_container</w:t>
+            <w:r>
+              <w:t>add_container</w:t>
             </w:r>
             <w:proofErr w:type="spellEnd"/>
             <w:r>
@@ -13538,7 +13348,7 @@
                     </wp:anchor>
                   </w:drawing>
                 </mc:Choice>
-                <mc:Fallback>
+                <mc:Fallback xmlns:w16sdtdh="http://schemas.microsoft.com/office/word/2020/wordml/sdtdatahash" xmlns:w16="http://schemas.microsoft.com/office/word/2018/wordml" xmlns:w16cex="http://schemas.microsoft.com/office/word/2018/wordml/cex">
                   <w:pict>
                     <v:line w14:anchorId="2C34636C" id="Straight Connector 35" o:spid="_x0000_s1026" style="position:absolute;flip:y;z-index:251730944;visibility:visible;mso-wrap-style:square;mso-width-percent:0;mso-height-percent:0;mso-wrap-distance-left:9pt;mso-wrap-distance-top:0;mso-wrap-distance-right:9pt;mso-wrap-distance-bottom:0;mso-position-horizontal:absolute;mso-position-horizontal-relative:text;mso-position-vertical:absolute;mso-position-vertical-relative:text;mso-width-percent:0;mso-height-percent:0;mso-width-relative:margin;mso-height-relative:margin" from="4.95pt,58.4pt" to="18.75pt,73.4pt" o:gfxdata="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" strokecolor="red" strokeweight="1.5pt">
                       <v:stroke joinstyle="miter"/>
@@ -13634,13 +13444,8 @@
               <w:t>(</w:t>
             </w:r>
             <w:proofErr w:type="spellStart"/>
-            <w:proofErr w:type="gramStart"/>
-            <w:r>
-              <w:t>add</w:t>
-            </w:r>
-            <w:proofErr w:type="gramEnd"/>
-            <w:r>
-              <w:t>_container</w:t>
+            <w:r>
+              <w:t>add_container</w:t>
             </w:r>
             <w:proofErr w:type="spellEnd"/>
             <w:r>
@@ -13789,7 +13594,7 @@
     </w:p>
     <w:p>
       <w:pPr>
-        <w:pStyle w:val="Heading1"/>
+        <w:pStyle w:val="1"/>
       </w:pPr>
       <w:r>
         <w:rPr>
@@ -13825,7 +13630,7 @@
     </w:p>
     <w:tbl>
       <w:tblPr>
-        <w:tblStyle w:val="TableGrid"/>
+        <w:tblStyle w:val="a8"/>
         <w:tblW w:w="0" w:type="auto"/>
         <w:tblLook w:val="04A0" w:firstRow="1" w:lastRow="0" w:firstColumn="1" w:lastColumn="0" w:noHBand="0" w:noVBand="1"/>
       </w:tblPr>
@@ -14157,7 +13962,7 @@
                     </wp:anchor>
                   </w:drawing>
                 </mc:Choice>
-                <mc:Fallback>
+                <mc:Fallback xmlns:w16sdtdh="http://schemas.microsoft.com/office/word/2020/wordml/sdtdatahash" xmlns:w16="http://schemas.microsoft.com/office/word/2018/wordml" xmlns:w16cex="http://schemas.microsoft.com/office/word/2018/wordml/cex">
                   <w:pict>
                     <v:line w14:anchorId="55CAFA0F" id="Straight Connector 36" o:spid="_x0000_s1026" style="position:absolute;flip:y;z-index:251732992;visibility:visible;mso-wrap-style:square;mso-width-percent:0;mso-height-percent:0;mso-wrap-distance-left:9pt;mso-wrap-distance-top:0;mso-wrap-distance-right:9pt;mso-wrap-distance-bottom:0;mso-position-horizontal:absolute;mso-position-horizontal-relative:text;mso-position-vertical:absolute;mso-position-vertical-relative:text;mso-width-percent:0;mso-height-percent:0;mso-width-relative:margin;mso-height-relative:margin" from="2.55pt,38.1pt" to="16.35pt,53.1pt" o:gfxdata="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" strokecolor="red" strokeweight="1.5pt">
                       <v:stroke joinstyle="miter"/>
@@ -14239,13 +14044,8 @@
               <w:t>(</w:t>
             </w:r>
             <w:proofErr w:type="spellStart"/>
-            <w:proofErr w:type="gramStart"/>
-            <w:r>
-              <w:t>add</w:t>
-            </w:r>
-            <w:proofErr w:type="gramEnd"/>
-            <w:r>
-              <w:t>_container_wrong</w:t>
+            <w:r>
+              <w:t>add_container_wrong</w:t>
             </w:r>
             <w:proofErr w:type="spellEnd"/>
             <w:r>
@@ -14426,7 +14226,7 @@
                     </wp:anchor>
                   </w:drawing>
                 </mc:Choice>
-                <mc:Fallback>
+                <mc:Fallback xmlns:w16sdtdh="http://schemas.microsoft.com/office/word/2020/wordml/sdtdatahash" xmlns:w16="http://schemas.microsoft.com/office/word/2018/wordml" xmlns:w16cex="http://schemas.microsoft.com/office/word/2018/wordml/cex">
                   <w:pict>
                     <v:line w14:anchorId="15615929" id="Straight Connector 37" o:spid="_x0000_s1026" style="position:absolute;flip:y;z-index:251735040;visibility:visible;mso-wrap-style:square;mso-width-percent:0;mso-height-percent:0;mso-wrap-distance-left:9pt;mso-wrap-distance-top:0;mso-wrap-distance-right:9pt;mso-wrap-distance-bottom:0;mso-position-horizontal:absolute;mso-position-horizontal-relative:text;mso-position-vertical:absolute;mso-position-vertical-relative:text;mso-width-percent:0;mso-height-percent:0;mso-width-relative:margin;mso-height-relative:margin" from="2.55pt,59.5pt" to="16.35pt,74.5pt" o:gfxdata="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" strokecolor="red" strokeweight="1.5pt">
                       <v:stroke joinstyle="miter"/>
@@ -14527,13 +14327,8 @@
               <w:t>(</w:t>
             </w:r>
             <w:proofErr w:type="spellStart"/>
-            <w:proofErr w:type="gramStart"/>
-            <w:r>
-              <w:t>add</w:t>
-            </w:r>
-            <w:proofErr w:type="gramEnd"/>
-            <w:r>
-              <w:t>_container</w:t>
+            <w:r>
+              <w:t>add_container</w:t>
             </w:r>
             <w:proofErr w:type="spellEnd"/>
             <w:r>
@@ -14728,13 +14523,8 @@
               <w:t>(</w:t>
             </w:r>
             <w:proofErr w:type="spellStart"/>
-            <w:proofErr w:type="gramStart"/>
-            <w:r>
-              <w:t>add</w:t>
-            </w:r>
-            <w:proofErr w:type="gramEnd"/>
-            <w:r>
-              <w:t>_container</w:t>
+            <w:r>
+              <w:t>add_container</w:t>
             </w:r>
             <w:proofErr w:type="spellEnd"/>
             <w:r>
@@ -14887,7 +14677,7 @@
                     </wp:anchor>
                   </w:drawing>
                 </mc:Choice>
-                <mc:Fallback>
+                <mc:Fallback xmlns:w16sdtdh="http://schemas.microsoft.com/office/word/2020/wordml/sdtdatahash" xmlns:w16="http://schemas.microsoft.com/office/word/2018/wordml" xmlns:w16cex="http://schemas.microsoft.com/office/word/2018/wordml/cex">
                   <w:pict>
                     <v:line w14:anchorId="00A894DB" id="Straight Connector 38" o:spid="_x0000_s1026" style="position:absolute;flip:y;z-index:251737088;visibility:visible;mso-wrap-style:square;mso-width-percent:0;mso-height-percent:0;mso-wrap-distance-left:9pt;mso-wrap-distance-top:0;mso-wrap-distance-right:9pt;mso-wrap-distance-bottom:0;mso-position-horizontal:absolute;mso-position-horizontal-relative:text;mso-position-vertical:absolute;mso-position-vertical-relative:text;mso-width-percent:0;mso-height-percent:0;mso-width-relative:margin;mso-height-relative:margin" from="2.55pt,-4.2pt" to="16.35pt,10.8pt" o:gfxdata="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" strokecolor="red" strokeweight="1.5pt">
                       <v:stroke joinstyle="miter"/>
@@ -14965,7 +14755,7 @@
     </w:p>
     <w:p>
       <w:pPr>
-        <w:pStyle w:val="Heading1"/>
+        <w:pStyle w:val="1"/>
       </w:pPr>
       <w:r>
         <w:rPr>
@@ -15001,7 +14791,7 @@
     </w:p>
     <w:tbl>
       <w:tblPr>
-        <w:tblStyle w:val="TableGrid"/>
+        <w:tblStyle w:val="a8"/>
         <w:tblW w:w="0" w:type="auto"/>
         <w:tblLook w:val="04A0" w:firstRow="1" w:lastRow="0" w:firstColumn="1" w:lastColumn="0" w:noHBand="0" w:noVBand="1"/>
       </w:tblPr>
@@ -15348,13 +15138,8 @@
               <w:t>(</w:t>
             </w:r>
             <w:proofErr w:type="spellStart"/>
-            <w:proofErr w:type="gramStart"/>
-            <w:r>
-              <w:t>add</w:t>
-            </w:r>
-            <w:proofErr w:type="gramEnd"/>
-            <w:r>
-              <w:t>_container</w:t>
+            <w:r>
+              <w:t>add_container</w:t>
             </w:r>
             <w:proofErr w:type="spellEnd"/>
             <w:r>
@@ -15507,7 +15292,7 @@
                     </wp:anchor>
                   </w:drawing>
                 </mc:Choice>
-                <mc:Fallback>
+                <mc:Fallback xmlns:w16sdtdh="http://schemas.microsoft.com/office/word/2020/wordml/sdtdatahash" xmlns:w16="http://schemas.microsoft.com/office/word/2018/wordml" xmlns:w16cex="http://schemas.microsoft.com/office/word/2018/wordml/cex">
                   <w:pict>
                     <v:line w14:anchorId="6CB4E3A4" id="Straight Connector 39" o:spid="_x0000_s1026" style="position:absolute;flip:y;z-index:251739136;visibility:visible;mso-wrap-style:square;mso-width-percent:0;mso-height-percent:0;mso-wrap-distance-left:9pt;mso-wrap-distance-top:0;mso-wrap-distance-right:9pt;mso-wrap-distance-bottom:0;mso-position-horizontal:absolute;mso-position-horizontal-relative:text;mso-position-vertical:absolute;mso-position-vertical-relative:text;mso-width-percent:0;mso-height-percent:0;mso-width-relative:margin;mso-height-relative:margin" from="3.85pt,-6.8pt" to="17.65pt,8.2pt" o:gfxdata="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" strokecolor="red" strokeweight="1.5pt">
                       <v:stroke joinstyle="miter"/>
@@ -15607,7 +15392,7 @@
                     </wp:anchor>
                   </w:drawing>
                 </mc:Choice>
-                <mc:Fallback>
+                <mc:Fallback xmlns:w16sdtdh="http://schemas.microsoft.com/office/word/2020/wordml/sdtdatahash" xmlns:w16="http://schemas.microsoft.com/office/word/2018/wordml" xmlns:w16cex="http://schemas.microsoft.com/office/word/2018/wordml/cex">
                   <w:pict>
                     <v:line w14:anchorId="6D7CF0C9" id="Straight Connector 40" o:spid="_x0000_s1026" style="position:absolute;flip:y;z-index:251741184;visibility:visible;mso-wrap-style:square;mso-width-percent:0;mso-height-percent:0;mso-wrap-distance-left:9pt;mso-wrap-distance-top:0;mso-wrap-distance-right:9pt;mso-wrap-distance-bottom:0;mso-position-horizontal:absolute;mso-position-horizontal-relative:text;mso-position-vertical:absolute;mso-position-vertical-relative:text;mso-width-percent:0;mso-height-percent:0;mso-width-relative:margin;mso-height-relative:margin" from="3.85pt,55.9pt" to="17.65pt,70.9pt" o:gfxdata="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" strokecolor="red" strokeweight="1.5pt">
                       <v:stroke joinstyle="miter"/>
@@ -15693,13 +15478,8 @@
               <w:t>(</w:t>
             </w:r>
             <w:proofErr w:type="spellStart"/>
-            <w:proofErr w:type="gramStart"/>
-            <w:r>
-              <w:t>add</w:t>
-            </w:r>
-            <w:proofErr w:type="gramEnd"/>
-            <w:r>
-              <w:t>_container_blank</w:t>
+            <w:r>
+              <w:t>add_container_blank</w:t>
             </w:r>
             <w:proofErr w:type="spellEnd"/>
             <w:r>
@@ -15871,7 +15651,7 @@
                     </wp:anchor>
                   </w:drawing>
                 </mc:Choice>
-                <mc:Fallback>
+                <mc:Fallback xmlns:w16sdtdh="http://schemas.microsoft.com/office/word/2020/wordml/sdtdatahash" xmlns:w16="http://schemas.microsoft.com/office/word/2018/wordml" xmlns:w16cex="http://schemas.microsoft.com/office/word/2018/wordml/cex">
                   <w:pict>
                     <v:line w14:anchorId="00FB16AA" id="Straight Connector 41" o:spid="_x0000_s1026" style="position:absolute;flip:y;z-index:251743232;visibility:visible;mso-wrap-style:square;mso-width-percent:0;mso-height-percent:0;mso-wrap-distance-left:9pt;mso-wrap-distance-top:0;mso-wrap-distance-right:9pt;mso-wrap-distance-bottom:0;mso-position-horizontal:absolute;mso-position-horizontal-relative:text;mso-position-vertical:absolute;mso-position-vertical-relative:text;mso-width-percent:0;mso-height-percent:0;mso-width-relative:margin;mso-height-relative:margin" from="3.85pt,38pt" to="17.65pt,53pt" o:gfxdata="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" strokecolor="red" strokeweight="1.5pt">
                       <v:stroke joinstyle="miter"/>
@@ -15978,13 +15758,8 @@
               <w:t>(</w:t>
             </w:r>
             <w:proofErr w:type="spellStart"/>
-            <w:proofErr w:type="gramStart"/>
-            <w:r>
-              <w:t>add</w:t>
-            </w:r>
-            <w:proofErr w:type="gramEnd"/>
-            <w:r>
-              <w:t>_container</w:t>
+            <w:r>
+              <w:t>add_container</w:t>
             </w:r>
             <w:proofErr w:type="spellEnd"/>
             <w:r>
@@ -16137,7 +15912,7 @@
     </w:p>
     <w:p>
       <w:pPr>
-        <w:pStyle w:val="Heading1"/>
+        <w:pStyle w:val="1"/>
         <w:rPr>
           <w:cs/>
         </w:rPr>
@@ -16173,7 +15948,7 @@
     </w:p>
     <w:tbl>
       <w:tblPr>
-        <w:tblStyle w:val="TableGrid"/>
+        <w:tblStyle w:val="a8"/>
         <w:tblW w:w="0" w:type="auto"/>
         <w:tblLook w:val="04A0" w:firstRow="1" w:lastRow="0" w:firstColumn="1" w:lastColumn="0" w:noHBand="0" w:noVBand="1"/>
       </w:tblPr>
@@ -16569,13 +16344,8 @@
               <w:t>(</w:t>
             </w:r>
             <w:proofErr w:type="spellStart"/>
-            <w:proofErr w:type="gramStart"/>
-            <w:r>
-              <w:t>update</w:t>
-            </w:r>
-            <w:proofErr w:type="gramEnd"/>
-            <w:r>
-              <w:t>_container_success</w:t>
+            <w:r>
+              <w:t>update_container_success</w:t>
             </w:r>
             <w:proofErr w:type="spellEnd"/>
             <w:r>
@@ -16661,6 +16431,71 @@
             <w:tcW w:w="1350" w:type="dxa"/>
           </w:tcPr>
           <w:p>
+            <w:r>
+              <w:rPr>
+                <w:rFonts w:eastAsia="Calibri"/>
+                <w:noProof/>
+              </w:rPr>
+              <mc:AlternateContent>
+                <mc:Choice Requires="wpi">
+                  <w:drawing>
+                    <wp:anchor distT="0" distB="0" distL="114300" distR="114300" simplePos="0" relativeHeight="251750400" behindDoc="0" locked="0" layoutInCell="1" allowOverlap="1" wp14:anchorId="6B1CF6CE" wp14:editId="1B1C9CF5">
+                      <wp:simplePos x="0" y="0"/>
+                      <wp:positionH relativeFrom="column">
+                        <wp:posOffset>40011</wp:posOffset>
+                      </wp:positionH>
+                      <wp:positionV relativeFrom="paragraph">
+                        <wp:posOffset>-17358</wp:posOffset>
+                      </wp:positionV>
+                      <wp:extent cx="142920" cy="167040"/>
+                      <wp:effectExtent l="38100" t="38100" r="47625" b="42545"/>
+                      <wp:wrapNone/>
+                      <wp:docPr id="43" name="Ink 43"/>
+                      <wp:cNvGraphicFramePr/>
+                      <a:graphic xmlns:a="http://schemas.openxmlformats.org/drawingml/2006/main">
+                        <a:graphicData uri="http://schemas.microsoft.com/office/word/2010/wordprocessingInk">
+                          <w14:contentPart bwMode="auto" r:id="rId8">
+                            <w14:nvContentPartPr>
+                              <w14:cNvContentPartPr/>
+                            </w14:nvContentPartPr>
+                            <w14:xfrm>
+                              <a:off x="0" y="0"/>
+                              <a:ext cx="142920" cy="167040"/>
+                            </w14:xfrm>
+                          </w14:contentPart>
+                        </a:graphicData>
+                      </a:graphic>
+                    </wp:anchor>
+                  </w:drawing>
+                </mc:Choice>
+                <mc:Fallback>
+                  <w:pict>
+                    <v:shapetype w14:anchorId="15D12AF9" id="_x0000_t75" coordsize="21600,21600" o:spt="75" o:preferrelative="t" path="m@4@5l@4@11@9@11@9@5xe" filled="f" stroked="f">
+                      <v:stroke joinstyle="miter"/>
+                      <v:formulas>
+                        <v:f eqn="if lineDrawn pixelLineWidth 0"/>
+                        <v:f eqn="sum @0 1 0"/>
+                        <v:f eqn="sum 0 0 @1"/>
+                        <v:f eqn="prod @2 1 2"/>
+                        <v:f eqn="prod @3 21600 pixelWidth"/>
+                        <v:f eqn="prod @3 21600 pixelHeight"/>
+                        <v:f eqn="sum @0 0 1"/>
+                        <v:f eqn="prod @6 1 2"/>
+                        <v:f eqn="prod @7 21600 pixelWidth"/>
+                        <v:f eqn="sum @8 21600 0"/>
+                        <v:f eqn="prod @7 21600 pixelHeight"/>
+                        <v:f eqn="sum @10 21600 0"/>
+                      </v:formulas>
+                      <v:path o:extrusionok="f" gradientshapeok="t" o:connecttype="rect"/>
+                      <o:lock v:ext="edit" aspectratio="t"/>
+                    </v:shapetype>
+                    <v:shape id="Ink 43" o:spid="_x0000_s1026" type="#_x0000_t75" style="position:absolute;margin-left:2.8pt;margin-top:-1.7pt;width:11.95pt;height:13.85pt;z-index:251750400;visibility:visible;mso-wrap-style:square;mso-wrap-distance-left:9pt;mso-wrap-distance-top:0;mso-wrap-distance-right:9pt;mso-wrap-distance-bottom:0;mso-position-horizontal:absolute;mso-position-horizontal-relative:text;mso-position-vertical:absolute;mso-position-vertical-relative:text" o:gfxdata="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">
+                      <v:imagedata r:id="rId9" o:title=""/>
+                    </v:shape>
+                  </w:pict>
+                </mc:Fallback>
+              </mc:AlternateContent>
+            </w:r>
             <w:r>
               <w:rPr>
                 <w:rFonts w:eastAsia="Calibri"/>
@@ -16763,13 +16598,8 @@
               <w:t>(</w:t>
             </w:r>
             <w:proofErr w:type="spellStart"/>
-            <w:proofErr w:type="gramStart"/>
-            <w:r>
-              <w:t>update</w:t>
-            </w:r>
-            <w:proofErr w:type="gramEnd"/>
-            <w:r>
-              <w:t>_container_wrong</w:t>
+            <w:r>
+              <w:t>update_container_wrong</w:t>
             </w:r>
             <w:proofErr w:type="spellEnd"/>
             <w:r>
@@ -16887,6 +16717,52 @@
             <w:r>
               <w:rPr>
                 <w:rFonts w:eastAsia="Calibri"/>
+                <w:noProof/>
+              </w:rPr>
+              <mc:AlternateContent>
+                <mc:Choice Requires="wpi">
+                  <w:drawing>
+                    <wp:anchor distT="0" distB="0" distL="114300" distR="114300" simplePos="0" relativeHeight="251751424" behindDoc="0" locked="0" layoutInCell="1" allowOverlap="1" wp14:anchorId="7CC35625" wp14:editId="7C7A3D68">
+                      <wp:simplePos x="0" y="0"/>
+                      <wp:positionH relativeFrom="column">
+                        <wp:posOffset>42891</wp:posOffset>
+                      </wp:positionH>
+                      <wp:positionV relativeFrom="paragraph">
+                        <wp:posOffset>22852</wp:posOffset>
+                      </wp:positionV>
+                      <wp:extent cx="136080" cy="133200"/>
+                      <wp:effectExtent l="38100" t="38100" r="35560" b="38735"/>
+                      <wp:wrapNone/>
+                      <wp:docPr id="46" name="Ink 46"/>
+                      <wp:cNvGraphicFramePr/>
+                      <a:graphic xmlns:a="http://schemas.openxmlformats.org/drawingml/2006/main">
+                        <a:graphicData uri="http://schemas.microsoft.com/office/word/2010/wordprocessingInk">
+                          <w14:contentPart bwMode="auto" r:id="rId10">
+                            <w14:nvContentPartPr>
+                              <w14:cNvContentPartPr/>
+                            </w14:nvContentPartPr>
+                            <w14:xfrm>
+                              <a:off x="0" y="0"/>
+                              <a:ext cx="136080" cy="133200"/>
+                            </w14:xfrm>
+                          </w14:contentPart>
+                        </a:graphicData>
+                      </a:graphic>
+                    </wp:anchor>
+                  </w:drawing>
+                </mc:Choice>
+                <mc:Fallback>
+                  <w:pict>
+                    <v:shape w14:anchorId="54FEF058" id="Ink 46" o:spid="_x0000_s1026" type="#_x0000_t75" style="position:absolute;margin-left:3.05pt;margin-top:1.45pt;width:11.4pt;height:11.2pt;z-index:251751424;visibility:visible;mso-wrap-style:square;mso-wrap-distance-left:9pt;mso-wrap-distance-top:0;mso-wrap-distance-right:9pt;mso-wrap-distance-bottom:0;mso-position-horizontal:absolute;mso-position-horizontal-relative:text;mso-position-vertical:absolute;mso-position-vertical-relative:text" o:gfxdata="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">
+                      <v:imagedata r:id="rId11" o:title=""/>
+                    </v:shape>
+                  </w:pict>
+                </mc:Fallback>
+              </mc:AlternateContent>
+            </w:r>
+            <w:r>
+              <w:rPr>
+                <w:rFonts w:eastAsia="Calibri"/>
               </w:rPr>
               <w:t></w:t>
             </w:r>
@@ -16913,6 +16789,21 @@
                 <w:cs/>
               </w:rPr>
               <w:t>ใส่ข้อมูลอื่นตามปกติ</w:t>
+            </w:r>
+          </w:p>
+          <w:p>
+            <w:pPr>
+              <w:rPr>
+                <w:rFonts w:hint="cs"/>
+                <w:cs/>
+              </w:rPr>
+            </w:pPr>
+            <w:r>
+              <w:rPr>
+                <w:rFonts w:hint="cs"/>
+                <w:cs/>
+              </w:rPr>
+              <w:t>ผลคือบันทึกได้</w:t>
             </w:r>
           </w:p>
         </w:tc>
@@ -16986,13 +16877,8 @@
               <w:t>(</w:t>
             </w:r>
             <w:proofErr w:type="spellStart"/>
-            <w:proofErr w:type="gramStart"/>
-            <w:r>
-              <w:t>update</w:t>
-            </w:r>
-            <w:proofErr w:type="gramEnd"/>
-            <w:r>
-              <w:t>_container_long</w:t>
+            <w:r>
+              <w:t>update_container_long</w:t>
             </w:r>
             <w:proofErr w:type="spellEnd"/>
             <w:r>
@@ -17084,6 +16970,52 @@
             <w:tcW w:w="1350" w:type="dxa"/>
           </w:tcPr>
           <w:p>
+            <w:r>
+              <w:rPr>
+                <w:rFonts w:eastAsia="Calibri"/>
+                <w:noProof/>
+              </w:rPr>
+              <mc:AlternateContent>
+                <mc:Choice Requires="wpi">
+                  <w:drawing>
+                    <wp:anchor distT="0" distB="0" distL="114300" distR="114300" simplePos="0" relativeHeight="251752448" behindDoc="0" locked="0" layoutInCell="1" allowOverlap="1" wp14:anchorId="1C36795F" wp14:editId="669630C7">
+                      <wp:simplePos x="0" y="0"/>
+                      <wp:positionH relativeFrom="column">
+                        <wp:posOffset>35852</wp:posOffset>
+                      </wp:positionH>
+                      <wp:positionV relativeFrom="paragraph">
+                        <wp:posOffset>-4343</wp:posOffset>
+                      </wp:positionV>
+                      <wp:extent cx="153360" cy="154800"/>
+                      <wp:effectExtent l="38100" t="38100" r="37465" b="36195"/>
+                      <wp:wrapNone/>
+                      <wp:docPr id="47" name="Ink 47"/>
+                      <wp:cNvGraphicFramePr/>
+                      <a:graphic xmlns:a="http://schemas.openxmlformats.org/drawingml/2006/main">
+                        <a:graphicData uri="http://schemas.microsoft.com/office/word/2010/wordprocessingInk">
+                          <w14:contentPart bwMode="auto" r:id="rId12">
+                            <w14:nvContentPartPr>
+                              <w14:cNvContentPartPr/>
+                            </w14:nvContentPartPr>
+                            <w14:xfrm>
+                              <a:off x="0" y="0"/>
+                              <a:ext cx="153360" cy="154800"/>
+                            </w14:xfrm>
+                          </w14:contentPart>
+                        </a:graphicData>
+                      </a:graphic>
+                    </wp:anchor>
+                  </w:drawing>
+                </mc:Choice>
+                <mc:Fallback>
+                  <w:pict>
+                    <v:shape w14:anchorId="6A10186A" id="Ink 47" o:spid="_x0000_s1026" type="#_x0000_t75" style="position:absolute;margin-left:2.45pt;margin-top:-.7pt;width:12.8pt;height:12.9pt;z-index:251752448;visibility:visible;mso-wrap-style:square;mso-wrap-distance-left:9pt;mso-wrap-distance-top:0;mso-wrap-distance-right:9pt;mso-wrap-distance-bottom:0;mso-position-horizontal:absolute;mso-position-horizontal-relative:text;mso-position-vertical:absolute;mso-position-vertical-relative:text" o:gfxdata="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">
+                      <v:imagedata r:id="rId13" o:title=""/>
+                    </v:shape>
+                  </w:pict>
+                </mc:Fallback>
+              </mc:AlternateContent>
+            </w:r>
             <w:r>
               <w:rPr>
                 <w:rFonts w:eastAsia="Calibri"/>
@@ -17143,7 +17075,7 @@
     </w:tbl>
     <w:p>
       <w:pPr>
-        <w:pStyle w:val="Heading1"/>
+        <w:pStyle w:val="1"/>
       </w:pPr>
       <w:r>
         <w:rPr>
@@ -17189,7 +17121,7 @@
     </w:p>
     <w:tbl>
       <w:tblPr>
-        <w:tblStyle w:val="TableGrid"/>
+        <w:tblStyle w:val="a8"/>
         <w:tblW w:w="0" w:type="auto"/>
         <w:tblLook w:val="04A0" w:firstRow="1" w:lastRow="0" w:firstColumn="1" w:lastColumn="0" w:noHBand="0" w:noVBand="1"/>
       </w:tblPr>
@@ -17521,13 +17453,8 @@
               <w:t>(</w:t>
             </w:r>
             <w:proofErr w:type="spellStart"/>
-            <w:proofErr w:type="gramStart"/>
-            <w:r>
-              <w:t>update</w:t>
-            </w:r>
-            <w:proofErr w:type="gramEnd"/>
-            <w:r>
-              <w:t>_container_duplicate</w:t>
+            <w:r>
+              <w:t>update_container_duplicate</w:t>
             </w:r>
             <w:proofErr w:type="spellEnd"/>
             <w:r>
@@ -17619,6 +17546,52 @@
             <w:r>
               <w:rPr>
                 <w:rFonts w:eastAsia="Calibri"/>
+                <w:noProof/>
+              </w:rPr>
+              <mc:AlternateContent>
+                <mc:Choice Requires="wpi">
+                  <w:drawing>
+                    <wp:anchor distT="0" distB="0" distL="114300" distR="114300" simplePos="0" relativeHeight="251755520" behindDoc="0" locked="0" layoutInCell="1" allowOverlap="1" wp14:anchorId="0F2AC1DA" wp14:editId="0436F428">
+                      <wp:simplePos x="0" y="0"/>
+                      <wp:positionH relativeFrom="column">
+                        <wp:posOffset>50398</wp:posOffset>
+                      </wp:positionH>
+                      <wp:positionV relativeFrom="paragraph">
+                        <wp:posOffset>-39023</wp:posOffset>
+                      </wp:positionV>
+                      <wp:extent cx="167760" cy="183960"/>
+                      <wp:effectExtent l="38100" t="38100" r="41910" b="45085"/>
+                      <wp:wrapNone/>
+                      <wp:docPr id="50" name="Ink 50"/>
+                      <wp:cNvGraphicFramePr/>
+                      <a:graphic xmlns:a="http://schemas.openxmlformats.org/drawingml/2006/main">
+                        <a:graphicData uri="http://schemas.microsoft.com/office/word/2010/wordprocessingInk">
+                          <w14:contentPart bwMode="auto" r:id="rId14">
+                            <w14:nvContentPartPr>
+                              <w14:cNvContentPartPr/>
+                            </w14:nvContentPartPr>
+                            <w14:xfrm>
+                              <a:off x="0" y="0"/>
+                              <a:ext cx="167760" cy="183960"/>
+                            </w14:xfrm>
+                          </w14:contentPart>
+                        </a:graphicData>
+                      </a:graphic>
+                    </wp:anchor>
+                  </w:drawing>
+                </mc:Choice>
+                <mc:Fallback>
+                  <w:pict>
+                    <v:shape w14:anchorId="1BA328A7" id="Ink 50" o:spid="_x0000_s1026" type="#_x0000_t75" style="position:absolute;margin-left:3.6pt;margin-top:-3.4pt;width:13.9pt;height:15.2pt;z-index:251755520;visibility:visible;mso-wrap-style:square;mso-wrap-distance-left:9pt;mso-wrap-distance-top:0;mso-wrap-distance-right:9pt;mso-wrap-distance-bottom:0;mso-position-horizontal:absolute;mso-position-horizontal-relative:text;mso-position-vertical:absolute;mso-position-vertical-relative:text" o:gfxdata="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">
+                      <v:imagedata r:id="rId15" o:title=""/>
+                    </v:shape>
+                  </w:pict>
+                </mc:Fallback>
+              </mc:AlternateContent>
+            </w:r>
+            <w:r>
+              <w:rPr>
+                <w:rFonts w:eastAsia="Calibri"/>
               </w:rPr>
               <w:t></w:t>
             </w:r>
@@ -17639,6 +17612,52 @@
                 <w:cs/>
               </w:rPr>
             </w:pPr>
+            <w:r>
+              <w:rPr>
+                <w:rFonts w:eastAsia="Calibri"/>
+                <w:noProof/>
+              </w:rPr>
+              <mc:AlternateContent>
+                <mc:Choice Requires="wpi">
+                  <w:drawing>
+                    <wp:anchor distT="0" distB="0" distL="114300" distR="114300" simplePos="0" relativeHeight="251756544" behindDoc="0" locked="0" layoutInCell="1" allowOverlap="1" wp14:anchorId="074666DC" wp14:editId="58B79ED0">
+                      <wp:simplePos x="0" y="0"/>
+                      <wp:positionH relativeFrom="column">
+                        <wp:posOffset>78838</wp:posOffset>
+                      </wp:positionH>
+                      <wp:positionV relativeFrom="paragraph">
+                        <wp:posOffset>718627</wp:posOffset>
+                      </wp:positionV>
+                      <wp:extent cx="168480" cy="184320"/>
+                      <wp:effectExtent l="38100" t="38100" r="41275" b="44450"/>
+                      <wp:wrapNone/>
+                      <wp:docPr id="51" name="Ink 51"/>
+                      <wp:cNvGraphicFramePr/>
+                      <a:graphic xmlns:a="http://schemas.openxmlformats.org/drawingml/2006/main">
+                        <a:graphicData uri="http://schemas.microsoft.com/office/word/2010/wordprocessingInk">
+                          <w14:contentPart bwMode="auto" r:id="rId16">
+                            <w14:nvContentPartPr>
+                              <w14:cNvContentPartPr/>
+                            </w14:nvContentPartPr>
+                            <w14:xfrm>
+                              <a:off x="0" y="0"/>
+                              <a:ext cx="168480" cy="184320"/>
+                            </w14:xfrm>
+                          </w14:contentPart>
+                        </a:graphicData>
+                      </a:graphic>
+                    </wp:anchor>
+                  </w:drawing>
+                </mc:Choice>
+                <mc:Fallback>
+                  <w:pict>
+                    <v:shape w14:anchorId="4206D531" id="Ink 51" o:spid="_x0000_s1026" type="#_x0000_t75" style="position:absolute;margin-left:5.85pt;margin-top:56.25pt;width:13.95pt;height:15.2pt;z-index:251756544;visibility:visible;mso-wrap-style:square;mso-wrap-distance-left:9pt;mso-wrap-distance-top:0;mso-wrap-distance-right:9pt;mso-wrap-distance-bottom:0;mso-position-horizontal:absolute;mso-position-horizontal-relative:text;mso-position-vertical:absolute;mso-position-vertical-relative:text" o:gfxdata="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">
+                      <v:imagedata r:id="rId17" o:title=""/>
+                    </v:shape>
+                  </w:pict>
+                </mc:Fallback>
+              </mc:AlternateContent>
+            </w:r>
             <w:r>
               <w:rPr>
                 <w:rFonts w:eastAsia="Calibri"/>
@@ -17719,13 +17738,8 @@
               <w:t>(</w:t>
             </w:r>
             <w:proofErr w:type="spellStart"/>
-            <w:proofErr w:type="gramStart"/>
-            <w:r>
-              <w:t>update</w:t>
-            </w:r>
-            <w:proofErr w:type="gramEnd"/>
-            <w:r>
-              <w:t>_container_con_max</w:t>
+            <w:r>
+              <w:t>update_container_con_max</w:t>
             </w:r>
             <w:proofErr w:type="spellEnd"/>
             <w:r>
@@ -17873,7 +17887,7 @@
     </w:p>
     <w:p>
       <w:pPr>
-        <w:pStyle w:val="Heading1"/>
+        <w:pStyle w:val="1"/>
       </w:pPr>
       <w:r>
         <w:rPr>
@@ -17909,7 +17923,7 @@
     </w:p>
     <w:tbl>
       <w:tblPr>
-        <w:tblStyle w:val="TableGrid"/>
+        <w:tblStyle w:val="a8"/>
         <w:tblW w:w="0" w:type="auto"/>
         <w:tblLook w:val="04A0" w:firstRow="1" w:lastRow="0" w:firstColumn="1" w:lastColumn="0" w:noHBand="0" w:noVBand="1"/>
       </w:tblPr>
@@ -18244,13 +18258,8 @@
               <w:t>(</w:t>
             </w:r>
             <w:proofErr w:type="spellStart"/>
-            <w:proofErr w:type="gramStart"/>
-            <w:r>
-              <w:t>update</w:t>
-            </w:r>
-            <w:proofErr w:type="gramEnd"/>
-            <w:r>
-              <w:t>_container_con_max</w:t>
+            <w:r>
+              <w:t>update_container_con_max</w:t>
             </w:r>
             <w:proofErr w:type="spellEnd"/>
             <w:r>
@@ -18334,6 +18343,52 @@
             <w:r>
               <w:rPr>
                 <w:rFonts w:eastAsia="Calibri"/>
+                <w:noProof/>
+              </w:rPr>
+              <mc:AlternateContent>
+                <mc:Choice Requires="wpi">
+                  <w:drawing>
+                    <wp:anchor distT="0" distB="0" distL="114300" distR="114300" simplePos="0" relativeHeight="251757568" behindDoc="0" locked="0" layoutInCell="1" allowOverlap="1" wp14:anchorId="24F597F0" wp14:editId="579C25DB">
+                      <wp:simplePos x="0" y="0"/>
+                      <wp:positionH relativeFrom="column">
+                        <wp:posOffset>28798</wp:posOffset>
+                      </wp:positionH>
+                      <wp:positionV relativeFrom="paragraph">
+                        <wp:posOffset>-42311</wp:posOffset>
+                      </wp:positionV>
+                      <wp:extent cx="209160" cy="155520"/>
+                      <wp:effectExtent l="38100" t="38100" r="38735" b="35560"/>
+                      <wp:wrapNone/>
+                      <wp:docPr id="52" name="Ink 52"/>
+                      <wp:cNvGraphicFramePr/>
+                      <a:graphic xmlns:a="http://schemas.openxmlformats.org/drawingml/2006/main">
+                        <a:graphicData uri="http://schemas.microsoft.com/office/word/2010/wordprocessingInk">
+                          <w14:contentPart bwMode="auto" r:id="rId18">
+                            <w14:nvContentPartPr>
+                              <w14:cNvContentPartPr/>
+                            </w14:nvContentPartPr>
+                            <w14:xfrm>
+                              <a:off x="0" y="0"/>
+                              <a:ext cx="209160" cy="155520"/>
+                            </w14:xfrm>
+                          </w14:contentPart>
+                        </a:graphicData>
+                      </a:graphic>
+                    </wp:anchor>
+                  </w:drawing>
+                </mc:Choice>
+                <mc:Fallback>
+                  <w:pict>
+                    <v:shape w14:anchorId="0048CCEA" id="Ink 52" o:spid="_x0000_s1026" type="#_x0000_t75" style="position:absolute;margin-left:1.9pt;margin-top:-3.7pt;width:17.15pt;height:13pt;z-index:251757568;visibility:visible;mso-wrap-style:square;mso-wrap-distance-left:9pt;mso-wrap-distance-top:0;mso-wrap-distance-right:9pt;mso-wrap-distance-bottom:0;mso-position-horizontal:absolute;mso-position-horizontal-relative:text;mso-position-vertical:absolute;mso-position-vertical-relative:text" o:gfxdata="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">
+                      <v:imagedata r:id="rId19" o:title=""/>
+                    </v:shape>
+                  </w:pict>
+                </mc:Fallback>
+              </mc:AlternateContent>
+            </w:r>
+            <w:r>
+              <w:rPr>
+                <w:rFonts w:eastAsia="Calibri"/>
               </w:rPr>
               <w:t></w:t>
             </w:r>
@@ -18434,13 +18489,8 @@
               <w:t>(</w:t>
             </w:r>
             <w:proofErr w:type="spellStart"/>
-            <w:proofErr w:type="gramStart"/>
-            <w:r>
-              <w:t>update</w:t>
-            </w:r>
-            <w:proofErr w:type="gramEnd"/>
-            <w:r>
-              <w:t>_container_con_max</w:t>
+            <w:r>
+              <w:t>update_container_con_max</w:t>
             </w:r>
             <w:proofErr w:type="spellEnd"/>
             <w:r>
@@ -18524,6 +18574,52 @@
             <w:r>
               <w:rPr>
                 <w:rFonts w:eastAsia="Calibri"/>
+                <w:noProof/>
+              </w:rPr>
+              <mc:AlternateContent>
+                <mc:Choice Requires="wpi">
+                  <w:drawing>
+                    <wp:anchor distT="0" distB="0" distL="114300" distR="114300" simplePos="0" relativeHeight="251758592" behindDoc="0" locked="0" layoutInCell="1" allowOverlap="1" wp14:anchorId="732408AE" wp14:editId="44F4F6D2">
+                      <wp:simplePos x="0" y="0"/>
+                      <wp:positionH relativeFrom="column">
+                        <wp:posOffset>62638</wp:posOffset>
+                      </wp:positionH>
+                      <wp:positionV relativeFrom="paragraph">
+                        <wp:posOffset>-69781</wp:posOffset>
+                      </wp:positionV>
+                      <wp:extent cx="183960" cy="168480"/>
+                      <wp:effectExtent l="38100" t="38100" r="45085" b="41275"/>
+                      <wp:wrapNone/>
+                      <wp:docPr id="54" name="Ink 54"/>
+                      <wp:cNvGraphicFramePr/>
+                      <a:graphic xmlns:a="http://schemas.openxmlformats.org/drawingml/2006/main">
+                        <a:graphicData uri="http://schemas.microsoft.com/office/word/2010/wordprocessingInk">
+                          <w14:contentPart bwMode="auto" r:id="rId20">
+                            <w14:nvContentPartPr>
+                              <w14:cNvContentPartPr/>
+                            </w14:nvContentPartPr>
+                            <w14:xfrm>
+                              <a:off x="0" y="0"/>
+                              <a:ext cx="183960" cy="168480"/>
+                            </w14:xfrm>
+                          </w14:contentPart>
+                        </a:graphicData>
+                      </a:graphic>
+                    </wp:anchor>
+                  </w:drawing>
+                </mc:Choice>
+                <mc:Fallback>
+                  <w:pict>
+                    <v:shape w14:anchorId="281779D8" id="Ink 54" o:spid="_x0000_s1026" type="#_x0000_t75" style="position:absolute;margin-left:4.6pt;margin-top:-5.85pt;width:15.2pt;height:13.95pt;z-index:251758592;visibility:visible;mso-wrap-style:square;mso-wrap-distance-left:9pt;mso-wrap-distance-top:0;mso-wrap-distance-right:9pt;mso-wrap-distance-bottom:0;mso-position-horizontal:absolute;mso-position-horizontal-relative:text;mso-position-vertical:absolute;mso-position-vertical-relative:text" o:gfxdata="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">
+                      <v:imagedata r:id="rId21" o:title=""/>
+                    </v:shape>
+                  </w:pict>
+                </mc:Fallback>
+              </mc:AlternateContent>
+            </w:r>
+            <w:r>
+              <w:rPr>
+                <w:rFonts w:eastAsia="Calibri"/>
               </w:rPr>
               <w:t></w:t>
             </w:r>
@@ -18624,13 +18720,8 @@
               <w:t>(</w:t>
             </w:r>
             <w:proofErr w:type="spellStart"/>
-            <w:proofErr w:type="gramStart"/>
-            <w:r>
-              <w:t>update</w:t>
-            </w:r>
-            <w:proofErr w:type="gramEnd"/>
-            <w:r>
-              <w:t>_container_con_max</w:t>
+            <w:r>
+              <w:t>update_container_con_max</w:t>
             </w:r>
             <w:proofErr w:type="spellEnd"/>
             <w:r>
@@ -18711,6 +18802,52 @@
             <w:tcW w:w="1245" w:type="dxa"/>
           </w:tcPr>
           <w:p>
+            <w:r>
+              <w:rPr>
+                <w:rFonts w:eastAsia="Calibri"/>
+                <w:noProof/>
+              </w:rPr>
+              <mc:AlternateContent>
+                <mc:Choice Requires="wpi">
+                  <w:drawing>
+                    <wp:anchor distT="0" distB="0" distL="114300" distR="114300" simplePos="0" relativeHeight="251759616" behindDoc="0" locked="0" layoutInCell="1" allowOverlap="1" wp14:anchorId="3D6BDA3B" wp14:editId="24E0AE96">
+                      <wp:simplePos x="0" y="0"/>
+                      <wp:positionH relativeFrom="column">
+                        <wp:posOffset>40318</wp:posOffset>
+                      </wp:positionH>
+                      <wp:positionV relativeFrom="paragraph">
+                        <wp:posOffset>-30736</wp:posOffset>
+                      </wp:positionV>
+                      <wp:extent cx="187920" cy="168480"/>
+                      <wp:effectExtent l="38100" t="38100" r="41275" b="41275"/>
+                      <wp:wrapNone/>
+                      <wp:docPr id="55" name="Ink 55"/>
+                      <wp:cNvGraphicFramePr/>
+                      <a:graphic xmlns:a="http://schemas.openxmlformats.org/drawingml/2006/main">
+                        <a:graphicData uri="http://schemas.microsoft.com/office/word/2010/wordprocessingInk">
+                          <w14:contentPart bwMode="auto" r:id="rId22">
+                            <w14:nvContentPartPr>
+                              <w14:cNvContentPartPr/>
+                            </w14:nvContentPartPr>
+                            <w14:xfrm>
+                              <a:off x="0" y="0"/>
+                              <a:ext cx="187920" cy="168480"/>
+                            </w14:xfrm>
+                          </w14:contentPart>
+                        </a:graphicData>
+                      </a:graphic>
+                    </wp:anchor>
+                  </w:drawing>
+                </mc:Choice>
+                <mc:Fallback>
+                  <w:pict>
+                    <v:shape w14:anchorId="46112455" id="Ink 55" o:spid="_x0000_s1026" type="#_x0000_t75" style="position:absolute;margin-left:2.8pt;margin-top:-2.75pt;width:15.55pt;height:13.95pt;z-index:251759616;visibility:visible;mso-wrap-style:square;mso-wrap-distance-left:9pt;mso-wrap-distance-top:0;mso-wrap-distance-right:9pt;mso-wrap-distance-bottom:0;mso-position-horizontal:absolute;mso-position-horizontal-relative:text;mso-position-vertical:absolute;mso-position-vertical-relative:text" o:gfxdata="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">
+                      <v:imagedata r:id="rId23" o:title=""/>
+                    </v:shape>
+                  </w:pict>
+                </mc:Fallback>
+              </mc:AlternateContent>
+            </w:r>
             <w:r>
               <w:rPr>
                 <w:rFonts w:eastAsia="Calibri"/>
@@ -18770,7 +18907,7 @@
     </w:tbl>
     <w:p>
       <w:pPr>
-        <w:pStyle w:val="Heading1"/>
+        <w:pStyle w:val="1"/>
       </w:pPr>
       <w:r>
         <w:rPr>
@@ -18806,7 +18943,7 @@
     </w:p>
     <w:tbl>
       <w:tblPr>
-        <w:tblStyle w:val="TableGrid"/>
+        <w:tblStyle w:val="a8"/>
         <w:tblW w:w="0" w:type="auto"/>
         <w:tblLook w:val="04A0" w:firstRow="1" w:lastRow="0" w:firstColumn="1" w:lastColumn="0" w:noHBand="0" w:noVBand="1"/>
       </w:tblPr>
@@ -19148,13 +19285,8 @@
               <w:t>(</w:t>
             </w:r>
             <w:proofErr w:type="spellStart"/>
-            <w:proofErr w:type="gramStart"/>
-            <w:r>
-              <w:t>update</w:t>
-            </w:r>
-            <w:proofErr w:type="gramEnd"/>
-            <w:r>
-              <w:t>_container_con_max</w:t>
+            <w:r>
+              <w:t>update_container_con_max</w:t>
             </w:r>
             <w:proofErr w:type="spellEnd"/>
             <w:r>
@@ -19245,6 +19377,52 @@
             <w:r>
               <w:rPr>
                 <w:rFonts w:eastAsia="Calibri"/>
+                <w:noProof/>
+              </w:rPr>
+              <mc:AlternateContent>
+                <mc:Choice Requires="wpi">
+                  <w:drawing>
+                    <wp:anchor distT="0" distB="0" distL="114300" distR="114300" simplePos="0" relativeHeight="251760640" behindDoc="0" locked="0" layoutInCell="1" allowOverlap="1" wp14:anchorId="45AA63AB" wp14:editId="6E6F8273">
+                      <wp:simplePos x="0" y="0"/>
+                      <wp:positionH relativeFrom="column">
+                        <wp:posOffset>81718</wp:posOffset>
+                      </wp:positionH>
+                      <wp:positionV relativeFrom="paragraph">
+                        <wp:posOffset>-42250</wp:posOffset>
+                      </wp:positionV>
+                      <wp:extent cx="143640" cy="167040"/>
+                      <wp:effectExtent l="38100" t="38100" r="46990" b="42545"/>
+                      <wp:wrapNone/>
+                      <wp:docPr id="56" name="Ink 56"/>
+                      <wp:cNvGraphicFramePr/>
+                      <a:graphic xmlns:a="http://schemas.openxmlformats.org/drawingml/2006/main">
+                        <a:graphicData uri="http://schemas.microsoft.com/office/word/2010/wordprocessingInk">
+                          <w14:contentPart bwMode="auto" r:id="rId24">
+                            <w14:nvContentPartPr>
+                              <w14:cNvContentPartPr/>
+                            </w14:nvContentPartPr>
+                            <w14:xfrm>
+                              <a:off x="0" y="0"/>
+                              <a:ext cx="143640" cy="167040"/>
+                            </w14:xfrm>
+                          </w14:contentPart>
+                        </a:graphicData>
+                      </a:graphic>
+                    </wp:anchor>
+                  </w:drawing>
+                </mc:Choice>
+                <mc:Fallback>
+                  <w:pict>
+                    <v:shape w14:anchorId="6D0188A3" id="Ink 56" o:spid="_x0000_s1026" type="#_x0000_t75" style="position:absolute;margin-left:6.1pt;margin-top:-3.7pt;width:12pt;height:13.85pt;z-index:251760640;visibility:visible;mso-wrap-style:square;mso-wrap-distance-left:9pt;mso-wrap-distance-top:0;mso-wrap-distance-right:9pt;mso-wrap-distance-bottom:0;mso-position-horizontal:absolute;mso-position-horizontal-relative:text;mso-position-vertical:absolute;mso-position-vertical-relative:text" o:gfxdata="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">
+                      <v:imagedata r:id="rId25" o:title=""/>
+                    </v:shape>
+                  </w:pict>
+                </mc:Fallback>
+              </mc:AlternateContent>
+            </w:r>
+            <w:r>
+              <w:rPr>
+                <w:rFonts w:eastAsia="Calibri"/>
               </w:rPr>
               <w:t></w:t>
             </w:r>
@@ -19342,13 +19520,8 @@
               <w:t>(</w:t>
             </w:r>
             <w:proofErr w:type="spellStart"/>
-            <w:proofErr w:type="gramStart"/>
-            <w:r>
-              <w:t>update</w:t>
-            </w:r>
-            <w:proofErr w:type="gramEnd"/>
-            <w:r>
-              <w:t>_container_con_max</w:t>
+            <w:r>
+              <w:t>update_container_con_max</w:t>
             </w:r>
             <w:proofErr w:type="spellEnd"/>
             <w:r>
@@ -19439,6 +19612,52 @@
             <w:r>
               <w:rPr>
                 <w:rFonts w:eastAsia="Calibri"/>
+                <w:noProof/>
+              </w:rPr>
+              <mc:AlternateContent>
+                <mc:Choice Requires="wpi">
+                  <w:drawing>
+                    <wp:anchor distT="0" distB="0" distL="114300" distR="114300" simplePos="0" relativeHeight="251761664" behindDoc="0" locked="0" layoutInCell="1" allowOverlap="1" wp14:anchorId="1038BE05" wp14:editId="5781736D">
+                      <wp:simplePos x="0" y="0"/>
+                      <wp:positionH relativeFrom="column">
+                        <wp:posOffset>38518</wp:posOffset>
+                      </wp:positionH>
+                      <wp:positionV relativeFrom="paragraph">
+                        <wp:posOffset>-94920</wp:posOffset>
+                      </wp:positionV>
+                      <wp:extent cx="152280" cy="191520"/>
+                      <wp:effectExtent l="38100" t="38100" r="38735" b="37465"/>
+                      <wp:wrapNone/>
+                      <wp:docPr id="57" name="Ink 57"/>
+                      <wp:cNvGraphicFramePr/>
+                      <a:graphic xmlns:a="http://schemas.openxmlformats.org/drawingml/2006/main">
+                        <a:graphicData uri="http://schemas.microsoft.com/office/word/2010/wordprocessingInk">
+                          <w14:contentPart bwMode="auto" r:id="rId26">
+                            <w14:nvContentPartPr>
+                              <w14:cNvContentPartPr/>
+                            </w14:nvContentPartPr>
+                            <w14:xfrm>
+                              <a:off x="0" y="0"/>
+                              <a:ext cx="152280" cy="191520"/>
+                            </w14:xfrm>
+                          </w14:contentPart>
+                        </a:graphicData>
+                      </a:graphic>
+                    </wp:anchor>
+                  </w:drawing>
+                </mc:Choice>
+                <mc:Fallback>
+                  <w:pict>
+                    <v:shape w14:anchorId="08537899" id="Ink 57" o:spid="_x0000_s1026" type="#_x0000_t75" style="position:absolute;margin-left:2.7pt;margin-top:-7.8pt;width:12.7pt;height:15.8pt;z-index:251761664;visibility:visible;mso-wrap-style:square;mso-wrap-distance-left:9pt;mso-wrap-distance-top:0;mso-wrap-distance-right:9pt;mso-wrap-distance-bottom:0;mso-position-horizontal:absolute;mso-position-horizontal-relative:text;mso-position-vertical:absolute;mso-position-vertical-relative:text" o:gfxdata="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">
+                      <v:imagedata r:id="rId27" o:title=""/>
+                    </v:shape>
+                  </w:pict>
+                </mc:Fallback>
+              </mc:AlternateContent>
+            </w:r>
+            <w:r>
+              <w:rPr>
+                <w:rFonts w:eastAsia="Calibri"/>
               </w:rPr>
               <w:t></w:t>
             </w:r>
@@ -19534,13 +19753,8 @@
               <w:t>(</w:t>
             </w:r>
             <w:proofErr w:type="spellStart"/>
-            <w:proofErr w:type="gramStart"/>
-            <w:r>
-              <w:t>update</w:t>
-            </w:r>
-            <w:proofErr w:type="gramEnd"/>
-            <w:r>
-              <w:t>_container_con_tare</w:t>
+            <w:r>
+              <w:t>update_container_con_tare</w:t>
             </w:r>
             <w:proofErr w:type="spellEnd"/>
             <w:r>
@@ -19628,6 +19842,52 @@
             <w:tcW w:w="1245" w:type="dxa"/>
           </w:tcPr>
           <w:p>
+            <w:r>
+              <w:rPr>
+                <w:rFonts w:eastAsia="Calibri"/>
+                <w:noProof/>
+              </w:rPr>
+              <mc:AlternateContent>
+                <mc:Choice Requires="wpi">
+                  <w:drawing>
+                    <wp:anchor distT="0" distB="0" distL="114300" distR="114300" simplePos="0" relativeHeight="251762688" behindDoc="0" locked="0" layoutInCell="1" allowOverlap="1" wp14:anchorId="24F8808C" wp14:editId="53E4AF30">
+                      <wp:simplePos x="0" y="0"/>
+                      <wp:positionH relativeFrom="column">
+                        <wp:posOffset>43918</wp:posOffset>
+                      </wp:positionH>
+                      <wp:positionV relativeFrom="paragraph">
+                        <wp:posOffset>-105195</wp:posOffset>
+                      </wp:positionV>
+                      <wp:extent cx="200880" cy="230400"/>
+                      <wp:effectExtent l="38100" t="38100" r="46990" b="36830"/>
+                      <wp:wrapNone/>
+                      <wp:docPr id="58" name="Ink 58"/>
+                      <wp:cNvGraphicFramePr/>
+                      <a:graphic xmlns:a="http://schemas.openxmlformats.org/drawingml/2006/main">
+                        <a:graphicData uri="http://schemas.microsoft.com/office/word/2010/wordprocessingInk">
+                          <w14:contentPart bwMode="auto" r:id="rId28">
+                            <w14:nvContentPartPr>
+                              <w14:cNvContentPartPr/>
+                            </w14:nvContentPartPr>
+                            <w14:xfrm>
+                              <a:off x="0" y="0"/>
+                              <a:ext cx="200880" cy="230400"/>
+                            </w14:xfrm>
+                          </w14:contentPart>
+                        </a:graphicData>
+                      </a:graphic>
+                    </wp:anchor>
+                  </w:drawing>
+                </mc:Choice>
+                <mc:Fallback>
+                  <w:pict>
+                    <v:shape w14:anchorId="0B6901D5" id="Ink 58" o:spid="_x0000_s1026" type="#_x0000_t75" style="position:absolute;margin-left:3.1pt;margin-top:-8.65pt;width:16.5pt;height:18.85pt;z-index:251762688;visibility:visible;mso-wrap-style:square;mso-wrap-distance-left:9pt;mso-wrap-distance-top:0;mso-wrap-distance-right:9pt;mso-wrap-distance-bottom:0;mso-position-horizontal:absolute;mso-position-horizontal-relative:text;mso-position-vertical:absolute;mso-position-vertical-relative:text" o:gfxdata="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">
+                      <v:imagedata r:id="rId29" o:title=""/>
+                    </v:shape>
+                  </w:pict>
+                </mc:Fallback>
+              </mc:AlternateContent>
+            </w:r>
             <w:r>
               <w:rPr>
                 <w:rFonts w:eastAsia="Calibri"/>
@@ -19687,7 +19947,7 @@
     </w:tbl>
     <w:p>
       <w:pPr>
-        <w:pStyle w:val="Heading1"/>
+        <w:pStyle w:val="1"/>
       </w:pPr>
       <w:r>
         <w:rPr>
@@ -19723,7 +19983,7 @@
     </w:p>
     <w:tbl>
       <w:tblPr>
-        <w:tblStyle w:val="TableGrid"/>
+        <w:tblStyle w:val="a8"/>
         <w:tblW w:w="0" w:type="auto"/>
         <w:tblLook w:val="04A0" w:firstRow="1" w:lastRow="0" w:firstColumn="1" w:lastColumn="0" w:noHBand="0" w:noVBand="1"/>
       </w:tblPr>
@@ -20058,13 +20318,8 @@
               <w:t>(</w:t>
             </w:r>
             <w:proofErr w:type="spellStart"/>
-            <w:proofErr w:type="gramStart"/>
-            <w:r>
-              <w:t>update</w:t>
-            </w:r>
-            <w:proofErr w:type="gramEnd"/>
-            <w:r>
-              <w:t>_container_con_tare</w:t>
+            <w:r>
+              <w:t>update_container_con_tare</w:t>
             </w:r>
             <w:proofErr w:type="spellEnd"/>
             <w:r>
@@ -20155,6 +20410,52 @@
             <w:r>
               <w:rPr>
                 <w:rFonts w:eastAsia="Calibri"/>
+                <w:noProof/>
+              </w:rPr>
+              <mc:AlternateContent>
+                <mc:Choice Requires="wpi">
+                  <w:drawing>
+                    <wp:anchor distT="0" distB="0" distL="114300" distR="114300" simplePos="0" relativeHeight="251763712" behindDoc="0" locked="0" layoutInCell="1" allowOverlap="1" wp14:anchorId="6A08DF54" wp14:editId="20AC0432">
+                      <wp:simplePos x="0" y="0"/>
+                      <wp:positionH relativeFrom="column">
+                        <wp:posOffset>20518</wp:posOffset>
+                      </wp:positionH>
+                      <wp:positionV relativeFrom="paragraph">
+                        <wp:posOffset>-43377</wp:posOffset>
+                      </wp:positionV>
+                      <wp:extent cx="195120" cy="188280"/>
+                      <wp:effectExtent l="38100" t="38100" r="33655" b="40640"/>
+                      <wp:wrapNone/>
+                      <wp:docPr id="59" name="Ink 59"/>
+                      <wp:cNvGraphicFramePr/>
+                      <a:graphic xmlns:a="http://schemas.openxmlformats.org/drawingml/2006/main">
+                        <a:graphicData uri="http://schemas.microsoft.com/office/word/2010/wordprocessingInk">
+                          <w14:contentPart bwMode="auto" r:id="rId30">
+                            <w14:nvContentPartPr>
+                              <w14:cNvContentPartPr/>
+                            </w14:nvContentPartPr>
+                            <w14:xfrm>
+                              <a:off x="0" y="0"/>
+                              <a:ext cx="195120" cy="188280"/>
+                            </w14:xfrm>
+                          </w14:contentPart>
+                        </a:graphicData>
+                      </a:graphic>
+                    </wp:anchor>
+                  </w:drawing>
+                </mc:Choice>
+                <mc:Fallback>
+                  <w:pict>
+                    <v:shape w14:anchorId="693FDFA8" id="Ink 59" o:spid="_x0000_s1026" type="#_x0000_t75" style="position:absolute;margin-left:1.25pt;margin-top:-3.75pt;width:16.05pt;height:15.55pt;z-index:251763712;visibility:visible;mso-wrap-style:square;mso-wrap-distance-left:9pt;mso-wrap-distance-top:0;mso-wrap-distance-right:9pt;mso-wrap-distance-bottom:0;mso-position-horizontal:absolute;mso-position-horizontal-relative:text;mso-position-vertical:absolute;mso-position-vertical-relative:text" o:gfxdata="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">
+                      <v:imagedata r:id="rId31" o:title=""/>
+                    </v:shape>
+                  </w:pict>
+                </mc:Fallback>
+              </mc:AlternateContent>
+            </w:r>
+            <w:r>
+              <w:rPr>
+                <w:rFonts w:eastAsia="Calibri"/>
               </w:rPr>
               <w:t></w:t>
             </w:r>
@@ -20255,13 +20556,8 @@
               <w:t>(</w:t>
             </w:r>
             <w:proofErr w:type="spellStart"/>
-            <w:proofErr w:type="gramStart"/>
-            <w:r>
-              <w:t>update</w:t>
-            </w:r>
-            <w:proofErr w:type="gramEnd"/>
-            <w:r>
-              <w:t>_container_con_tare</w:t>
+            <w:r>
+              <w:t>update_container_con_tare</w:t>
             </w:r>
             <w:proofErr w:type="spellEnd"/>
             <w:r>
@@ -20352,6 +20648,52 @@
             <w:r>
               <w:rPr>
                 <w:rFonts w:eastAsia="Calibri"/>
+                <w:noProof/>
+              </w:rPr>
+              <mc:AlternateContent>
+                <mc:Choice Requires="wpi">
+                  <w:drawing>
+                    <wp:anchor distT="0" distB="0" distL="114300" distR="114300" simplePos="0" relativeHeight="251764736" behindDoc="0" locked="0" layoutInCell="1" allowOverlap="1" wp14:anchorId="4FBDC82F" wp14:editId="44CF48E4">
+                      <wp:simplePos x="0" y="0"/>
+                      <wp:positionH relativeFrom="column">
+                        <wp:posOffset>48958</wp:posOffset>
+                      </wp:positionH>
+                      <wp:positionV relativeFrom="paragraph">
+                        <wp:posOffset>-79847</wp:posOffset>
+                      </wp:positionV>
+                      <wp:extent cx="145800" cy="204120"/>
+                      <wp:effectExtent l="38100" t="38100" r="45085" b="43815"/>
+                      <wp:wrapNone/>
+                      <wp:docPr id="60" name="Ink 60"/>
+                      <wp:cNvGraphicFramePr/>
+                      <a:graphic xmlns:a="http://schemas.openxmlformats.org/drawingml/2006/main">
+                        <a:graphicData uri="http://schemas.microsoft.com/office/word/2010/wordprocessingInk">
+                          <w14:contentPart bwMode="auto" r:id="rId32">
+                            <w14:nvContentPartPr>
+                              <w14:cNvContentPartPr/>
+                            </w14:nvContentPartPr>
+                            <w14:xfrm>
+                              <a:off x="0" y="0"/>
+                              <a:ext cx="145800" cy="204120"/>
+                            </w14:xfrm>
+                          </w14:contentPart>
+                        </a:graphicData>
+                      </a:graphic>
+                    </wp:anchor>
+                  </w:drawing>
+                </mc:Choice>
+                <mc:Fallback>
+                  <w:pict>
+                    <v:shape w14:anchorId="11E9CE20" id="Ink 60" o:spid="_x0000_s1026" type="#_x0000_t75" style="position:absolute;margin-left:3.5pt;margin-top:-6.65pt;width:12.2pt;height:16.75pt;z-index:251764736;visibility:visible;mso-wrap-style:square;mso-wrap-distance-left:9pt;mso-wrap-distance-top:0;mso-wrap-distance-right:9pt;mso-wrap-distance-bottom:0;mso-position-horizontal:absolute;mso-position-horizontal-relative:text;mso-position-vertical:absolute;mso-position-vertical-relative:text" o:gfxdata="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">
+                      <v:imagedata r:id="rId33" o:title=""/>
+                    </v:shape>
+                  </w:pict>
+                </mc:Fallback>
+              </mc:AlternateContent>
+            </w:r>
+            <w:r>
+              <w:rPr>
+                <w:rFonts w:eastAsia="Calibri"/>
               </w:rPr>
               <w:t></w:t>
             </w:r>
@@ -20452,13 +20794,8 @@
               <w:t>(</w:t>
             </w:r>
             <w:proofErr w:type="spellStart"/>
-            <w:proofErr w:type="gramStart"/>
-            <w:r>
-              <w:t>update</w:t>
-            </w:r>
-            <w:proofErr w:type="gramEnd"/>
-            <w:r>
-              <w:t>_container_con_tare</w:t>
+            <w:r>
+              <w:t>update_container_con_tare</w:t>
             </w:r>
             <w:proofErr w:type="spellEnd"/>
             <w:r>
@@ -20546,6 +20883,52 @@
             <w:tcW w:w="1245" w:type="dxa"/>
           </w:tcPr>
           <w:p>
+            <w:r>
+              <w:rPr>
+                <w:rFonts w:eastAsia="Calibri"/>
+                <w:noProof/>
+              </w:rPr>
+              <mc:AlternateContent>
+                <mc:Choice Requires="wpi">
+                  <w:drawing>
+                    <wp:anchor distT="0" distB="0" distL="114300" distR="114300" simplePos="0" relativeHeight="251765760" behindDoc="0" locked="0" layoutInCell="1" allowOverlap="1" wp14:anchorId="53835039" wp14:editId="35E8959E">
+                      <wp:simplePos x="0" y="0"/>
+                      <wp:positionH relativeFrom="column">
+                        <wp:posOffset>43918</wp:posOffset>
+                      </wp:positionH>
+                      <wp:positionV relativeFrom="paragraph">
+                        <wp:posOffset>-11642</wp:posOffset>
+                      </wp:positionV>
+                      <wp:extent cx="227520" cy="165240"/>
+                      <wp:effectExtent l="38100" t="38100" r="39370" b="44450"/>
+                      <wp:wrapNone/>
+                      <wp:docPr id="61" name="Ink 61"/>
+                      <wp:cNvGraphicFramePr/>
+                      <a:graphic xmlns:a="http://schemas.openxmlformats.org/drawingml/2006/main">
+                        <a:graphicData uri="http://schemas.microsoft.com/office/word/2010/wordprocessingInk">
+                          <w14:contentPart bwMode="auto" r:id="rId34">
+                            <w14:nvContentPartPr>
+                              <w14:cNvContentPartPr/>
+                            </w14:nvContentPartPr>
+                            <w14:xfrm>
+                              <a:off x="0" y="0"/>
+                              <a:ext cx="227520" cy="165240"/>
+                            </w14:xfrm>
+                          </w14:contentPart>
+                        </a:graphicData>
+                      </a:graphic>
+                    </wp:anchor>
+                  </w:drawing>
+                </mc:Choice>
+                <mc:Fallback>
+                  <w:pict>
+                    <v:shape w14:anchorId="26F3BAB9" id="Ink 61" o:spid="_x0000_s1026" type="#_x0000_t75" style="position:absolute;margin-left:3.1pt;margin-top:-1.25pt;width:18.6pt;height:13.7pt;z-index:251765760;visibility:visible;mso-wrap-style:square;mso-wrap-distance-left:9pt;mso-wrap-distance-top:0;mso-wrap-distance-right:9pt;mso-wrap-distance-bottom:0;mso-position-horizontal:absolute;mso-position-horizontal-relative:text;mso-position-vertical:absolute;mso-position-vertical-relative:text" o:gfxdata="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">
+                      <v:imagedata r:id="rId35" o:title=""/>
+                    </v:shape>
+                  </w:pict>
+                </mc:Fallback>
+              </mc:AlternateContent>
+            </w:r>
             <w:r>
               <w:rPr>
                 <w:rFonts w:eastAsia="Calibri"/>
@@ -20605,7 +20988,7 @@
     </w:tbl>
     <w:p>
       <w:pPr>
-        <w:pStyle w:val="Heading1"/>
+        <w:pStyle w:val="1"/>
       </w:pPr>
       <w:r>
         <w:rPr>
@@ -20641,7 +21024,7 @@
     </w:p>
     <w:tbl>
       <w:tblPr>
-        <w:tblStyle w:val="TableGrid"/>
+        <w:tblStyle w:val="a8"/>
         <w:tblW w:w="0" w:type="auto"/>
         <w:tblLook w:val="04A0" w:firstRow="1" w:lastRow="0" w:firstColumn="1" w:lastColumn="0" w:noHBand="0" w:noVBand="1"/>
       </w:tblPr>
@@ -20983,13 +21366,8 @@
               <w:t>(</w:t>
             </w:r>
             <w:proofErr w:type="spellStart"/>
-            <w:proofErr w:type="gramStart"/>
-            <w:r>
-              <w:t>update</w:t>
-            </w:r>
-            <w:proofErr w:type="gramEnd"/>
-            <w:r>
-              <w:t>_container_con_tare</w:t>
+            <w:r>
+              <w:t>update_container_con_tare</w:t>
             </w:r>
             <w:proofErr w:type="spellEnd"/>
             <w:r>
@@ -21080,6 +21458,52 @@
             <w:r>
               <w:rPr>
                 <w:rFonts w:eastAsia="Calibri"/>
+                <w:noProof/>
+              </w:rPr>
+              <mc:AlternateContent>
+                <mc:Choice Requires="wpi">
+                  <w:drawing>
+                    <wp:anchor distT="0" distB="0" distL="114300" distR="114300" simplePos="0" relativeHeight="251766784" behindDoc="0" locked="0" layoutInCell="1" allowOverlap="1" wp14:anchorId="1B002B83" wp14:editId="4AFCBC10">
+                      <wp:simplePos x="0" y="0"/>
+                      <wp:positionH relativeFrom="column">
+                        <wp:posOffset>64078</wp:posOffset>
+                      </wp:positionH>
+                      <wp:positionV relativeFrom="paragraph">
+                        <wp:posOffset>-46305</wp:posOffset>
+                      </wp:positionV>
+                      <wp:extent cx="181440" cy="157320"/>
+                      <wp:effectExtent l="38100" t="38100" r="47625" b="33655"/>
+                      <wp:wrapNone/>
+                      <wp:docPr id="62" name="Ink 62"/>
+                      <wp:cNvGraphicFramePr/>
+                      <a:graphic xmlns:a="http://schemas.openxmlformats.org/drawingml/2006/main">
+                        <a:graphicData uri="http://schemas.microsoft.com/office/word/2010/wordprocessingInk">
+                          <w14:contentPart bwMode="auto" r:id="rId36">
+                            <w14:nvContentPartPr>
+                              <w14:cNvContentPartPr/>
+                            </w14:nvContentPartPr>
+                            <w14:xfrm>
+                              <a:off x="0" y="0"/>
+                              <a:ext cx="181440" cy="157320"/>
+                            </w14:xfrm>
+                          </w14:contentPart>
+                        </a:graphicData>
+                      </a:graphic>
+                    </wp:anchor>
+                  </w:drawing>
+                </mc:Choice>
+                <mc:Fallback>
+                  <w:pict>
+                    <v:shape w14:anchorId="421810B5" id="Ink 62" o:spid="_x0000_s1026" type="#_x0000_t75" style="position:absolute;margin-left:4.7pt;margin-top:-4pt;width:15pt;height:13.1pt;z-index:251766784;visibility:visible;mso-wrap-style:square;mso-wrap-distance-left:9pt;mso-wrap-distance-top:0;mso-wrap-distance-right:9pt;mso-wrap-distance-bottom:0;mso-position-horizontal:absolute;mso-position-horizontal-relative:text;mso-position-vertical:absolute;mso-position-vertical-relative:text" o:gfxdata="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">
+                      <v:imagedata r:id="rId37" o:title=""/>
+                    </v:shape>
+                  </w:pict>
+                </mc:Fallback>
+              </mc:AlternateContent>
+            </w:r>
+            <w:r>
+              <w:rPr>
+                <w:rFonts w:eastAsia="Calibri"/>
               </w:rPr>
               <w:t></w:t>
             </w:r>
@@ -21177,13 +21601,8 @@
               <w:t>(</w:t>
             </w:r>
             <w:proofErr w:type="spellStart"/>
-            <w:proofErr w:type="gramStart"/>
-            <w:r>
-              <w:t>update</w:t>
-            </w:r>
-            <w:proofErr w:type="gramEnd"/>
-            <w:r>
-              <w:t>_container_con_tare</w:t>
+            <w:r>
+              <w:t>update_container_con_tare</w:t>
             </w:r>
             <w:proofErr w:type="spellEnd"/>
             <w:r>
@@ -21274,6 +21693,52 @@
             <w:r>
               <w:rPr>
                 <w:rFonts w:eastAsia="Calibri"/>
+                <w:noProof/>
+              </w:rPr>
+              <mc:AlternateContent>
+                <mc:Choice Requires="wpi">
+                  <w:drawing>
+                    <wp:anchor distT="0" distB="0" distL="114300" distR="114300" simplePos="0" relativeHeight="251767808" behindDoc="0" locked="0" layoutInCell="1" allowOverlap="1" wp14:anchorId="15181C4D" wp14:editId="6D4D8C3F">
+                      <wp:simplePos x="0" y="0"/>
+                      <wp:positionH relativeFrom="column">
+                        <wp:posOffset>37078</wp:posOffset>
+                      </wp:positionH>
+                      <wp:positionV relativeFrom="paragraph">
+                        <wp:posOffset>-106535</wp:posOffset>
+                      </wp:positionV>
+                      <wp:extent cx="201600" cy="218520"/>
+                      <wp:effectExtent l="38100" t="38100" r="46355" b="48260"/>
+                      <wp:wrapNone/>
+                      <wp:docPr id="63" name="Ink 63"/>
+                      <wp:cNvGraphicFramePr/>
+                      <a:graphic xmlns:a="http://schemas.openxmlformats.org/drawingml/2006/main">
+                        <a:graphicData uri="http://schemas.microsoft.com/office/word/2010/wordprocessingInk">
+                          <w14:contentPart bwMode="auto" r:id="rId38">
+                            <w14:nvContentPartPr>
+                              <w14:cNvContentPartPr/>
+                            </w14:nvContentPartPr>
+                            <w14:xfrm>
+                              <a:off x="0" y="0"/>
+                              <a:ext cx="201600" cy="218520"/>
+                            </w14:xfrm>
+                          </w14:contentPart>
+                        </a:graphicData>
+                      </a:graphic>
+                    </wp:anchor>
+                  </w:drawing>
+                </mc:Choice>
+                <mc:Fallback>
+                  <w:pict>
+                    <v:shape w14:anchorId="6E3E7057" id="Ink 63" o:spid="_x0000_s1026" type="#_x0000_t75" style="position:absolute;margin-left:2.55pt;margin-top:-8.75pt;width:16.55pt;height:17.9pt;z-index:251767808;visibility:visible;mso-wrap-style:square;mso-wrap-distance-left:9pt;mso-wrap-distance-top:0;mso-wrap-distance-right:9pt;mso-wrap-distance-bottom:0;mso-position-horizontal:absolute;mso-position-horizontal-relative:text;mso-position-vertical:absolute;mso-position-vertical-relative:text" o:gfxdata="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">
+                      <v:imagedata r:id="rId39" o:title=""/>
+                    </v:shape>
+                  </w:pict>
+                </mc:Fallback>
+              </mc:AlternateContent>
+            </w:r>
+            <w:r>
+              <w:rPr>
+                <w:rFonts w:eastAsia="Calibri"/>
               </w:rPr>
               <w:t></w:t>
             </w:r>
@@ -21294,6 +21759,52 @@
                 <w:cs/>
               </w:rPr>
             </w:pPr>
+            <w:r>
+              <w:rPr>
+                <w:rFonts w:eastAsia="Calibri"/>
+                <w:noProof/>
+              </w:rPr>
+              <mc:AlternateContent>
+                <mc:Choice Requires="wpi">
+                  <w:drawing>
+                    <wp:anchor distT="0" distB="0" distL="114300" distR="114300" simplePos="0" relativeHeight="251768832" behindDoc="0" locked="0" layoutInCell="1" allowOverlap="1" wp14:anchorId="4AD65C43" wp14:editId="3102D336">
+                      <wp:simplePos x="0" y="0"/>
+                      <wp:positionH relativeFrom="column">
+                        <wp:posOffset>66598</wp:posOffset>
+                      </wp:positionH>
+                      <wp:positionV relativeFrom="paragraph">
+                        <wp:posOffset>705835</wp:posOffset>
+                      </wp:positionV>
+                      <wp:extent cx="189000" cy="220680"/>
+                      <wp:effectExtent l="38100" t="38100" r="40005" b="46355"/>
+                      <wp:wrapNone/>
+                      <wp:docPr id="64" name="Ink 64"/>
+                      <wp:cNvGraphicFramePr/>
+                      <a:graphic xmlns:a="http://schemas.openxmlformats.org/drawingml/2006/main">
+                        <a:graphicData uri="http://schemas.microsoft.com/office/word/2010/wordprocessingInk">
+                          <w14:contentPart bwMode="auto" r:id="rId40">
+                            <w14:nvContentPartPr>
+                              <w14:cNvContentPartPr/>
+                            </w14:nvContentPartPr>
+                            <w14:xfrm>
+                              <a:off x="0" y="0"/>
+                              <a:ext cx="189000" cy="220680"/>
+                            </w14:xfrm>
+                          </w14:contentPart>
+                        </a:graphicData>
+                      </a:graphic>
+                    </wp:anchor>
+                  </w:drawing>
+                </mc:Choice>
+                <mc:Fallback>
+                  <w:pict>
+                    <v:shape w14:anchorId="64E91F50" id="Ink 64" o:spid="_x0000_s1026" type="#_x0000_t75" style="position:absolute;margin-left:4.9pt;margin-top:55.25pt;width:15.6pt;height:18.1pt;z-index:251768832;visibility:visible;mso-wrap-style:square;mso-wrap-distance-left:9pt;mso-wrap-distance-top:0;mso-wrap-distance-right:9pt;mso-wrap-distance-bottom:0;mso-position-horizontal:absolute;mso-position-horizontal-relative:text;mso-position-vertical:absolute;mso-position-vertical-relative:text" o:gfxdata="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">
+                      <v:imagedata r:id="rId41" o:title=""/>
+                    </v:shape>
+                  </w:pict>
+                </mc:Fallback>
+              </mc:AlternateContent>
+            </w:r>
             <w:r>
               <w:rPr>
                 <w:rFonts w:eastAsia="Calibri"/>
@@ -21369,13 +21880,8 @@
               <w:t>(</w:t>
             </w:r>
             <w:proofErr w:type="spellStart"/>
-            <w:proofErr w:type="gramStart"/>
-            <w:r>
-              <w:t>update</w:t>
-            </w:r>
-            <w:proofErr w:type="gramEnd"/>
-            <w:r>
-              <w:t>_container_con_net</w:t>
+            <w:r>
+              <w:t>update_container_con_net</w:t>
             </w:r>
             <w:proofErr w:type="spellEnd"/>
             <w:r>
@@ -21525,7 +22031,7 @@
     </w:tbl>
     <w:p>
       <w:pPr>
-        <w:pStyle w:val="Heading1"/>
+        <w:pStyle w:val="1"/>
       </w:pPr>
       <w:r>
         <w:rPr>
@@ -21561,7 +22067,7 @@
     </w:p>
     <w:tbl>
       <w:tblPr>
-        <w:tblStyle w:val="TableGrid"/>
+        <w:tblStyle w:val="a8"/>
         <w:tblW w:w="0" w:type="auto"/>
         <w:tblLook w:val="04A0" w:firstRow="1" w:lastRow="0" w:firstColumn="1" w:lastColumn="0" w:noHBand="0" w:noVBand="1"/>
       </w:tblPr>
@@ -21896,13 +22402,8 @@
               <w:t>(</w:t>
             </w:r>
             <w:proofErr w:type="spellStart"/>
-            <w:proofErr w:type="gramStart"/>
-            <w:r>
-              <w:t>update</w:t>
-            </w:r>
-            <w:proofErr w:type="gramEnd"/>
-            <w:r>
-              <w:t>_container_con_net</w:t>
+            <w:r>
+              <w:t>update_container_con_net</w:t>
             </w:r>
             <w:proofErr w:type="spellEnd"/>
             <w:r>
@@ -21996,6 +22497,52 @@
             <w:r>
               <w:rPr>
                 <w:rFonts w:eastAsia="Calibri"/>
+                <w:noProof/>
+              </w:rPr>
+              <mc:AlternateContent>
+                <mc:Choice Requires="wpi">
+                  <w:drawing>
+                    <wp:anchor distT="0" distB="0" distL="114300" distR="114300" simplePos="0" relativeHeight="251769856" behindDoc="0" locked="0" layoutInCell="1" allowOverlap="1" wp14:anchorId="57176D6E" wp14:editId="6B22975F">
+                      <wp:simplePos x="0" y="0"/>
+                      <wp:positionH relativeFrom="column">
+                        <wp:posOffset>37078</wp:posOffset>
+                      </wp:positionH>
+                      <wp:positionV relativeFrom="paragraph">
+                        <wp:posOffset>-7615</wp:posOffset>
+                      </wp:positionV>
+                      <wp:extent cx="180720" cy="171360"/>
+                      <wp:effectExtent l="38100" t="38100" r="48260" b="38735"/>
+                      <wp:wrapNone/>
+                      <wp:docPr id="65" name="Ink 65"/>
+                      <wp:cNvGraphicFramePr/>
+                      <a:graphic xmlns:a="http://schemas.openxmlformats.org/drawingml/2006/main">
+                        <a:graphicData uri="http://schemas.microsoft.com/office/word/2010/wordprocessingInk">
+                          <w14:contentPart bwMode="auto" r:id="rId42">
+                            <w14:nvContentPartPr>
+                              <w14:cNvContentPartPr/>
+                            </w14:nvContentPartPr>
+                            <w14:xfrm>
+                              <a:off x="0" y="0"/>
+                              <a:ext cx="180720" cy="171360"/>
+                            </w14:xfrm>
+                          </w14:contentPart>
+                        </a:graphicData>
+                      </a:graphic>
+                    </wp:anchor>
+                  </w:drawing>
+                </mc:Choice>
+                <mc:Fallback>
+                  <w:pict>
+                    <v:shape w14:anchorId="4C4F315A" id="Ink 65" o:spid="_x0000_s1026" type="#_x0000_t75" style="position:absolute;margin-left:2.55pt;margin-top:-.95pt;width:14.95pt;height:14.2pt;z-index:251769856;visibility:visible;mso-wrap-style:square;mso-wrap-distance-left:9pt;mso-wrap-distance-top:0;mso-wrap-distance-right:9pt;mso-wrap-distance-bottom:0;mso-position-horizontal:absolute;mso-position-horizontal-relative:text;mso-position-vertical:absolute;mso-position-vertical-relative:text" o:gfxdata="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">
+                      <v:imagedata r:id="rId43" o:title=""/>
+                    </v:shape>
+                  </w:pict>
+                </mc:Fallback>
+              </mc:AlternateContent>
+            </w:r>
+            <w:r>
+              <w:rPr>
+                <w:rFonts w:eastAsia="Calibri"/>
               </w:rPr>
               <w:t></w:t>
             </w:r>
@@ -22096,13 +22643,8 @@
               <w:t>(</w:t>
             </w:r>
             <w:proofErr w:type="spellStart"/>
-            <w:proofErr w:type="gramStart"/>
-            <w:r>
-              <w:t>update</w:t>
-            </w:r>
-            <w:proofErr w:type="gramEnd"/>
-            <w:r>
-              <w:t>_container_con_net</w:t>
+            <w:r>
+              <w:t>update_container_con_net</w:t>
             </w:r>
             <w:proofErr w:type="spellEnd"/>
             <w:r>
@@ -22196,6 +22738,52 @@
             <w:r>
               <w:rPr>
                 <w:rFonts w:eastAsia="Calibri"/>
+                <w:noProof/>
+              </w:rPr>
+              <mc:AlternateContent>
+                <mc:Choice Requires="wpi">
+                  <w:drawing>
+                    <wp:anchor distT="0" distB="0" distL="114300" distR="114300" simplePos="0" relativeHeight="251770880" behindDoc="0" locked="0" layoutInCell="1" allowOverlap="1" wp14:anchorId="012C69F5" wp14:editId="4CEFF247">
+                      <wp:simplePos x="0" y="0"/>
+                      <wp:positionH relativeFrom="column">
+                        <wp:posOffset>69118</wp:posOffset>
+                      </wp:positionH>
+                      <wp:positionV relativeFrom="paragraph">
+                        <wp:posOffset>-48045</wp:posOffset>
+                      </wp:positionV>
+                      <wp:extent cx="179640" cy="168840"/>
+                      <wp:effectExtent l="38100" t="38100" r="49530" b="41275"/>
+                      <wp:wrapNone/>
+                      <wp:docPr id="66" name="Ink 66"/>
+                      <wp:cNvGraphicFramePr/>
+                      <a:graphic xmlns:a="http://schemas.openxmlformats.org/drawingml/2006/main">
+                        <a:graphicData uri="http://schemas.microsoft.com/office/word/2010/wordprocessingInk">
+                          <w14:contentPart bwMode="auto" r:id="rId44">
+                            <w14:nvContentPartPr>
+                              <w14:cNvContentPartPr/>
+                            </w14:nvContentPartPr>
+                            <w14:xfrm>
+                              <a:off x="0" y="0"/>
+                              <a:ext cx="179640" cy="168840"/>
+                            </w14:xfrm>
+                          </w14:contentPart>
+                        </a:graphicData>
+                      </a:graphic>
+                    </wp:anchor>
+                  </w:drawing>
+                </mc:Choice>
+                <mc:Fallback>
+                  <w:pict>
+                    <v:shape w14:anchorId="23049965" id="Ink 66" o:spid="_x0000_s1026" type="#_x0000_t75" style="position:absolute;margin-left:5.1pt;margin-top:-4.15pt;width:14.9pt;height:14pt;z-index:251770880;visibility:visible;mso-wrap-style:square;mso-wrap-distance-left:9pt;mso-wrap-distance-top:0;mso-wrap-distance-right:9pt;mso-wrap-distance-bottom:0;mso-position-horizontal:absolute;mso-position-horizontal-relative:text;mso-position-vertical:absolute;mso-position-vertical-relative:text" o:gfxdata="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">
+                      <v:imagedata r:id="rId45" o:title=""/>
+                    </v:shape>
+                  </w:pict>
+                </mc:Fallback>
+              </mc:AlternateContent>
+            </w:r>
+            <w:r>
+              <w:rPr>
+                <w:rFonts w:eastAsia="Calibri"/>
               </w:rPr>
               <w:t></w:t>
             </w:r>
@@ -22296,13 +22884,8 @@
               <w:t>(</w:t>
             </w:r>
             <w:proofErr w:type="spellStart"/>
-            <w:proofErr w:type="gramStart"/>
-            <w:r>
-              <w:t>update</w:t>
-            </w:r>
-            <w:proofErr w:type="gramEnd"/>
-            <w:r>
-              <w:t>_container_con_net</w:t>
+            <w:r>
+              <w:t>update_container_con_net</w:t>
             </w:r>
             <w:proofErr w:type="spellEnd"/>
             <w:r>
@@ -22393,6 +22976,52 @@
             <w:tcW w:w="1245" w:type="dxa"/>
           </w:tcPr>
           <w:p>
+            <w:r>
+              <w:rPr>
+                <w:rFonts w:eastAsia="Calibri"/>
+                <w:noProof/>
+              </w:rPr>
+              <mc:AlternateContent>
+                <mc:Choice Requires="wpi">
+                  <w:drawing>
+                    <wp:anchor distT="0" distB="0" distL="114300" distR="114300" simplePos="0" relativeHeight="251771904" behindDoc="0" locked="0" layoutInCell="1" allowOverlap="1" wp14:anchorId="58A25690" wp14:editId="32C0AE5B">
+                      <wp:simplePos x="0" y="0"/>
+                      <wp:positionH relativeFrom="column">
+                        <wp:posOffset>57958</wp:posOffset>
+                      </wp:positionH>
+                      <wp:positionV relativeFrom="paragraph">
+                        <wp:posOffset>-45720</wp:posOffset>
+                      </wp:positionV>
+                      <wp:extent cx="200160" cy="198360"/>
+                      <wp:effectExtent l="38100" t="38100" r="47625" b="49530"/>
+                      <wp:wrapNone/>
+                      <wp:docPr id="67" name="Ink 67"/>
+                      <wp:cNvGraphicFramePr/>
+                      <a:graphic xmlns:a="http://schemas.openxmlformats.org/drawingml/2006/main">
+                        <a:graphicData uri="http://schemas.microsoft.com/office/word/2010/wordprocessingInk">
+                          <w14:contentPart bwMode="auto" r:id="rId46">
+                            <w14:nvContentPartPr>
+                              <w14:cNvContentPartPr/>
+                            </w14:nvContentPartPr>
+                            <w14:xfrm>
+                              <a:off x="0" y="0"/>
+                              <a:ext cx="200160" cy="198360"/>
+                            </w14:xfrm>
+                          </w14:contentPart>
+                        </a:graphicData>
+                      </a:graphic>
+                    </wp:anchor>
+                  </w:drawing>
+                </mc:Choice>
+                <mc:Fallback>
+                  <w:pict>
+                    <v:shape w14:anchorId="2288048C" id="Ink 67" o:spid="_x0000_s1026" type="#_x0000_t75" style="position:absolute;margin-left:4.2pt;margin-top:-3.95pt;width:16.45pt;height:16.3pt;z-index:251771904;visibility:visible;mso-wrap-style:square;mso-wrap-distance-left:9pt;mso-wrap-distance-top:0;mso-wrap-distance-right:9pt;mso-wrap-distance-bottom:0;mso-position-horizontal:absolute;mso-position-horizontal-relative:text;mso-position-vertical:absolute;mso-position-vertical-relative:text" o:gfxdata="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">
+                      <v:imagedata r:id="rId47" o:title=""/>
+                    </v:shape>
+                  </w:pict>
+                </mc:Fallback>
+              </mc:AlternateContent>
+            </w:r>
             <w:r>
               <w:rPr>
                 <w:rFonts w:eastAsia="Calibri"/>
@@ -22452,7 +23081,7 @@
     </w:tbl>
     <w:p>
       <w:pPr>
-        <w:pStyle w:val="Heading1"/>
+        <w:pStyle w:val="1"/>
       </w:pPr>
       <w:r>
         <w:rPr>
@@ -22488,7 +23117,7 @@
     </w:p>
     <w:tbl>
       <w:tblPr>
-        <w:tblStyle w:val="TableGrid"/>
+        <w:tblStyle w:val="a8"/>
         <w:tblW w:w="0" w:type="auto"/>
         <w:tblLook w:val="04A0" w:firstRow="1" w:lastRow="0" w:firstColumn="1" w:lastColumn="0" w:noHBand="0" w:noVBand="1"/>
       </w:tblPr>
@@ -22830,13 +23459,8 @@
               <w:t>(</w:t>
             </w:r>
             <w:proofErr w:type="spellStart"/>
-            <w:proofErr w:type="gramStart"/>
-            <w:r>
-              <w:t>update</w:t>
-            </w:r>
-            <w:proofErr w:type="gramEnd"/>
-            <w:r>
-              <w:t>_container_con_net</w:t>
+            <w:r>
+              <w:t>update_container_con_net</w:t>
             </w:r>
             <w:proofErr w:type="spellEnd"/>
             <w:r>
@@ -22930,6 +23554,52 @@
             <w:r>
               <w:rPr>
                 <w:rFonts w:eastAsia="Calibri"/>
+                <w:noProof/>
+              </w:rPr>
+              <mc:AlternateContent>
+                <mc:Choice Requires="wpi">
+                  <w:drawing>
+                    <wp:anchor distT="0" distB="0" distL="114300" distR="114300" simplePos="0" relativeHeight="251772928" behindDoc="0" locked="0" layoutInCell="1" allowOverlap="1" wp14:anchorId="246552B7" wp14:editId="07C8E956">
+                      <wp:simplePos x="0" y="0"/>
+                      <wp:positionH relativeFrom="column">
+                        <wp:posOffset>48238</wp:posOffset>
+                      </wp:positionH>
+                      <wp:positionV relativeFrom="paragraph">
+                        <wp:posOffset>-31891</wp:posOffset>
+                      </wp:positionV>
+                      <wp:extent cx="194400" cy="168480"/>
+                      <wp:effectExtent l="38100" t="38100" r="34290" b="41275"/>
+                      <wp:wrapNone/>
+                      <wp:docPr id="68" name="Ink 68"/>
+                      <wp:cNvGraphicFramePr/>
+                      <a:graphic xmlns:a="http://schemas.openxmlformats.org/drawingml/2006/main">
+                        <a:graphicData uri="http://schemas.microsoft.com/office/word/2010/wordprocessingInk">
+                          <w14:contentPart bwMode="auto" r:id="rId48">
+                            <w14:nvContentPartPr>
+                              <w14:cNvContentPartPr/>
+                            </w14:nvContentPartPr>
+                            <w14:xfrm>
+                              <a:off x="0" y="0"/>
+                              <a:ext cx="194400" cy="168480"/>
+                            </w14:xfrm>
+                          </w14:contentPart>
+                        </a:graphicData>
+                      </a:graphic>
+                    </wp:anchor>
+                  </w:drawing>
+                </mc:Choice>
+                <mc:Fallback>
+                  <w:pict>
+                    <v:shape w14:anchorId="6ECC4498" id="Ink 68" o:spid="_x0000_s1026" type="#_x0000_t75" style="position:absolute;margin-left:3.45pt;margin-top:-2.85pt;width:16pt;height:13.95pt;z-index:251772928;visibility:visible;mso-wrap-style:square;mso-wrap-distance-left:9pt;mso-wrap-distance-top:0;mso-wrap-distance-right:9pt;mso-wrap-distance-bottom:0;mso-position-horizontal:absolute;mso-position-horizontal-relative:text;mso-position-vertical:absolute;mso-position-vertical-relative:text" o:gfxdata="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">
+                      <v:imagedata r:id="rId49" o:title=""/>
+                    </v:shape>
+                  </w:pict>
+                </mc:Fallback>
+              </mc:AlternateContent>
+            </w:r>
+            <w:r>
+              <w:rPr>
+                <w:rFonts w:eastAsia="Calibri"/>
               </w:rPr>
               <w:t></w:t>
             </w:r>
@@ -23027,13 +23697,8 @@
               <w:t>(</w:t>
             </w:r>
             <w:proofErr w:type="spellStart"/>
-            <w:proofErr w:type="gramStart"/>
-            <w:r>
-              <w:t>update</w:t>
-            </w:r>
-            <w:proofErr w:type="gramEnd"/>
-            <w:r>
-              <w:t>_container_con_net</w:t>
+            <w:r>
+              <w:t>update_container_con_net</w:t>
             </w:r>
             <w:proofErr w:type="spellEnd"/>
             <w:r>
@@ -23127,6 +23792,52 @@
             <w:r>
               <w:rPr>
                 <w:rFonts w:eastAsia="Calibri"/>
+                <w:noProof/>
+              </w:rPr>
+              <mc:AlternateContent>
+                <mc:Choice Requires="wpi">
+                  <w:drawing>
+                    <wp:anchor distT="0" distB="0" distL="114300" distR="114300" simplePos="0" relativeHeight="251773952" behindDoc="0" locked="0" layoutInCell="1" allowOverlap="1" wp14:anchorId="24D9D083" wp14:editId="76388ED9">
+                      <wp:simplePos x="0" y="0"/>
+                      <wp:positionH relativeFrom="column">
+                        <wp:posOffset>41038</wp:posOffset>
+                      </wp:positionH>
+                      <wp:positionV relativeFrom="paragraph">
+                        <wp:posOffset>-92841</wp:posOffset>
+                      </wp:positionV>
+                      <wp:extent cx="199800" cy="206280"/>
+                      <wp:effectExtent l="38100" t="38100" r="48260" b="41910"/>
+                      <wp:wrapNone/>
+                      <wp:docPr id="69" name="Ink 69"/>
+                      <wp:cNvGraphicFramePr/>
+                      <a:graphic xmlns:a="http://schemas.openxmlformats.org/drawingml/2006/main">
+                        <a:graphicData uri="http://schemas.microsoft.com/office/word/2010/wordprocessingInk">
+                          <w14:contentPart bwMode="auto" r:id="rId50">
+                            <w14:nvContentPartPr>
+                              <w14:cNvContentPartPr/>
+                            </w14:nvContentPartPr>
+                            <w14:xfrm>
+                              <a:off x="0" y="0"/>
+                              <a:ext cx="199800" cy="206280"/>
+                            </w14:xfrm>
+                          </w14:contentPart>
+                        </a:graphicData>
+                      </a:graphic>
+                    </wp:anchor>
+                  </w:drawing>
+                </mc:Choice>
+                <mc:Fallback>
+                  <w:pict>
+                    <v:shape w14:anchorId="15C5E9A6" id="Ink 69" o:spid="_x0000_s1026" type="#_x0000_t75" style="position:absolute;margin-left:2.9pt;margin-top:-7.65pt;width:16.45pt;height:16.95pt;z-index:251773952;visibility:visible;mso-wrap-style:square;mso-wrap-distance-left:9pt;mso-wrap-distance-top:0;mso-wrap-distance-right:9pt;mso-wrap-distance-bottom:0;mso-position-horizontal:absolute;mso-position-horizontal-relative:text;mso-position-vertical:absolute;mso-position-vertical-relative:text" o:gfxdata="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">
+                      <v:imagedata r:id="rId51" o:title=""/>
+                    </v:shape>
+                  </w:pict>
+                </mc:Fallback>
+              </mc:AlternateContent>
+            </w:r>
+            <w:r>
+              <w:rPr>
+                <w:rFonts w:eastAsia="Calibri"/>
               </w:rPr>
               <w:t></w:t>
             </w:r>
@@ -23227,13 +23938,8 @@
               <w:t>(</w:t>
             </w:r>
             <w:proofErr w:type="spellStart"/>
-            <w:proofErr w:type="gramStart"/>
-            <w:r>
-              <w:t>update</w:t>
-            </w:r>
-            <w:proofErr w:type="gramEnd"/>
-            <w:r>
-              <w:t>_container_con</w:t>
+            <w:r>
+              <w:t>update_container_con</w:t>
             </w:r>
             <w:proofErr w:type="spellEnd"/>
             <w:r>
@@ -23321,6 +24027,52 @@
             <w:tcW w:w="1245" w:type="dxa"/>
           </w:tcPr>
           <w:p>
+            <w:r>
+              <w:rPr>
+                <w:rFonts w:eastAsia="Calibri"/>
+                <w:noProof/>
+              </w:rPr>
+              <mc:AlternateContent>
+                <mc:Choice Requires="wpi">
+                  <w:drawing>
+                    <wp:anchor distT="0" distB="0" distL="114300" distR="114300" simplePos="0" relativeHeight="251774976" behindDoc="0" locked="0" layoutInCell="1" allowOverlap="1" wp14:anchorId="4EBE5540" wp14:editId="03BAD271">
+                      <wp:simplePos x="0" y="0"/>
+                      <wp:positionH relativeFrom="column">
+                        <wp:posOffset>46798</wp:posOffset>
+                      </wp:positionH>
+                      <wp:positionV relativeFrom="paragraph">
+                        <wp:posOffset>-21287</wp:posOffset>
+                      </wp:positionV>
+                      <wp:extent cx="183960" cy="163800"/>
+                      <wp:effectExtent l="38100" t="38100" r="45085" b="46355"/>
+                      <wp:wrapNone/>
+                      <wp:docPr id="70" name="Ink 70"/>
+                      <wp:cNvGraphicFramePr/>
+                      <a:graphic xmlns:a="http://schemas.openxmlformats.org/drawingml/2006/main">
+                        <a:graphicData uri="http://schemas.microsoft.com/office/word/2010/wordprocessingInk">
+                          <w14:contentPart bwMode="auto" r:id="rId52">
+                            <w14:nvContentPartPr>
+                              <w14:cNvContentPartPr/>
+                            </w14:nvContentPartPr>
+                            <w14:xfrm>
+                              <a:off x="0" y="0"/>
+                              <a:ext cx="183960" cy="163800"/>
+                            </w14:xfrm>
+                          </w14:contentPart>
+                        </a:graphicData>
+                      </a:graphic>
+                    </wp:anchor>
+                  </w:drawing>
+                </mc:Choice>
+                <mc:Fallback>
+                  <w:pict>
+                    <v:shape w14:anchorId="2B71B097" id="Ink 70" o:spid="_x0000_s1026" type="#_x0000_t75" style="position:absolute;margin-left:3.35pt;margin-top:-2.05pt;width:15.2pt;height:13.65pt;z-index:251774976;visibility:visible;mso-wrap-style:square;mso-wrap-distance-left:9pt;mso-wrap-distance-top:0;mso-wrap-distance-right:9pt;mso-wrap-distance-bottom:0;mso-position-horizontal:absolute;mso-position-horizontal-relative:text;mso-position-vertical:absolute;mso-position-vertical-relative:text" o:gfxdata="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">
+                      <v:imagedata r:id="rId53" o:title=""/>
+                    </v:shape>
+                  </w:pict>
+                </mc:Fallback>
+              </mc:AlternateContent>
+            </w:r>
             <w:r>
               <w:rPr>
                 <w:rFonts w:eastAsia="Calibri"/>
@@ -23380,7 +24132,7 @@
     </w:tbl>
     <w:p>
       <w:pPr>
-        <w:pStyle w:val="Heading1"/>
+        <w:pStyle w:val="1"/>
       </w:pPr>
       <w:r>
         <w:rPr>
@@ -23416,7 +24168,7 @@
     </w:p>
     <w:tbl>
       <w:tblPr>
-        <w:tblStyle w:val="TableGrid"/>
+        <w:tblStyle w:val="a8"/>
         <w:tblW w:w="0" w:type="auto"/>
         <w:tblLook w:val="04A0" w:firstRow="1" w:lastRow="0" w:firstColumn="1" w:lastColumn="0" w:noHBand="0" w:noVBand="1"/>
       </w:tblPr>
@@ -23751,13 +24503,8 @@
               <w:t>(</w:t>
             </w:r>
             <w:proofErr w:type="spellStart"/>
-            <w:proofErr w:type="gramStart"/>
-            <w:r>
-              <w:t>update</w:t>
-            </w:r>
-            <w:proofErr w:type="gramEnd"/>
-            <w:r>
-              <w:t>_container_con</w:t>
+            <w:r>
+              <w:t>update_container_con</w:t>
             </w:r>
             <w:proofErr w:type="spellEnd"/>
             <w:r>
@@ -23848,6 +24595,52 @@
             <w:r>
               <w:rPr>
                 <w:rFonts w:eastAsia="Calibri"/>
+                <w:noProof/>
+              </w:rPr>
+              <mc:AlternateContent>
+                <mc:Choice Requires="wpi">
+                  <w:drawing>
+                    <wp:anchor distT="0" distB="0" distL="114300" distR="114300" simplePos="0" relativeHeight="251776000" behindDoc="0" locked="0" layoutInCell="1" allowOverlap="1" wp14:anchorId="6050FBDD" wp14:editId="54A9BDCF">
+                      <wp:simplePos x="0" y="0"/>
+                      <wp:positionH relativeFrom="column">
+                        <wp:posOffset>26638</wp:posOffset>
+                      </wp:positionH>
+                      <wp:positionV relativeFrom="paragraph">
+                        <wp:posOffset>-32964</wp:posOffset>
+                      </wp:positionV>
+                      <wp:extent cx="209880" cy="181440"/>
+                      <wp:effectExtent l="38100" t="38100" r="38100" b="47625"/>
+                      <wp:wrapNone/>
+                      <wp:docPr id="71" name="Ink 71"/>
+                      <wp:cNvGraphicFramePr/>
+                      <a:graphic xmlns:a="http://schemas.openxmlformats.org/drawingml/2006/main">
+                        <a:graphicData uri="http://schemas.microsoft.com/office/word/2010/wordprocessingInk">
+                          <w14:contentPart bwMode="auto" r:id="rId54">
+                            <w14:nvContentPartPr>
+                              <w14:cNvContentPartPr/>
+                            </w14:nvContentPartPr>
+                            <w14:xfrm>
+                              <a:off x="0" y="0"/>
+                              <a:ext cx="209880" cy="181440"/>
+                            </w14:xfrm>
+                          </w14:contentPart>
+                        </a:graphicData>
+                      </a:graphic>
+                    </wp:anchor>
+                  </w:drawing>
+                </mc:Choice>
+                <mc:Fallback>
+                  <w:pict>
+                    <v:shape w14:anchorId="44629AB9" id="Ink 71" o:spid="_x0000_s1026" type="#_x0000_t75" style="position:absolute;margin-left:1.75pt;margin-top:-2.95pt;width:17.25pt;height:15pt;z-index:251776000;visibility:visible;mso-wrap-style:square;mso-wrap-distance-left:9pt;mso-wrap-distance-top:0;mso-wrap-distance-right:9pt;mso-wrap-distance-bottom:0;mso-position-horizontal:absolute;mso-position-horizontal-relative:text;mso-position-vertical:absolute;mso-position-vertical-relative:text" o:gfxdata="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">
+                      <v:imagedata r:id="rId55" o:title=""/>
+                    </v:shape>
+                  </w:pict>
+                </mc:Fallback>
+              </mc:AlternateContent>
+            </w:r>
+            <w:r>
+              <w:rPr>
+                <w:rFonts w:eastAsia="Calibri"/>
               </w:rPr>
               <w:t></w:t>
             </w:r>
@@ -23948,13 +24741,8 @@
               <w:t>(</w:t>
             </w:r>
             <w:proofErr w:type="spellStart"/>
-            <w:proofErr w:type="gramStart"/>
-            <w:r>
-              <w:t>update</w:t>
-            </w:r>
-            <w:proofErr w:type="gramEnd"/>
-            <w:r>
-              <w:t>_container_con</w:t>
+            <w:r>
+              <w:t>update_container_con</w:t>
             </w:r>
             <w:proofErr w:type="spellEnd"/>
             <w:r>
@@ -24045,6 +24833,52 @@
             <w:r>
               <w:rPr>
                 <w:rFonts w:eastAsia="Calibri"/>
+                <w:noProof/>
+              </w:rPr>
+              <mc:AlternateContent>
+                <mc:Choice Requires="wpi">
+                  <w:drawing>
+                    <wp:anchor distT="0" distB="0" distL="114300" distR="114300" simplePos="0" relativeHeight="251777024" behindDoc="0" locked="0" layoutInCell="1" allowOverlap="1" wp14:anchorId="19CC5E26" wp14:editId="63B7AF4A">
+                      <wp:simplePos x="0" y="0"/>
+                      <wp:positionH relativeFrom="column">
+                        <wp:posOffset>29158</wp:posOffset>
+                      </wp:positionH>
+                      <wp:positionV relativeFrom="paragraph">
+                        <wp:posOffset>-96794</wp:posOffset>
+                      </wp:positionV>
+                      <wp:extent cx="202320" cy="198360"/>
+                      <wp:effectExtent l="38100" t="38100" r="45720" b="49530"/>
+                      <wp:wrapNone/>
+                      <wp:docPr id="72" name="Ink 72"/>
+                      <wp:cNvGraphicFramePr/>
+                      <a:graphic xmlns:a="http://schemas.openxmlformats.org/drawingml/2006/main">
+                        <a:graphicData uri="http://schemas.microsoft.com/office/word/2010/wordprocessingInk">
+                          <w14:contentPart bwMode="auto" r:id="rId56">
+                            <w14:nvContentPartPr>
+                              <w14:cNvContentPartPr/>
+                            </w14:nvContentPartPr>
+                            <w14:xfrm>
+                              <a:off x="0" y="0"/>
+                              <a:ext cx="202320" cy="198360"/>
+                            </w14:xfrm>
+                          </w14:contentPart>
+                        </a:graphicData>
+                      </a:graphic>
+                    </wp:anchor>
+                  </w:drawing>
+                </mc:Choice>
+                <mc:Fallback>
+                  <w:pict>
+                    <v:shape w14:anchorId="5C280F84" id="Ink 72" o:spid="_x0000_s1026" type="#_x0000_t75" style="position:absolute;margin-left:1.95pt;margin-top:-7.95pt;width:16.65pt;height:16.3pt;z-index:251777024;visibility:visible;mso-wrap-style:square;mso-wrap-distance-left:9pt;mso-wrap-distance-top:0;mso-wrap-distance-right:9pt;mso-wrap-distance-bottom:0;mso-position-horizontal:absolute;mso-position-horizontal-relative:text;mso-position-vertical:absolute;mso-position-vertical-relative:text" o:gfxdata="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">
+                      <v:imagedata r:id="rId57" o:title=""/>
+                    </v:shape>
+                  </w:pict>
+                </mc:Fallback>
+              </mc:AlternateContent>
+            </w:r>
+            <w:r>
+              <w:rPr>
+                <w:rFonts w:eastAsia="Calibri"/>
               </w:rPr>
               <w:t></w:t>
             </w:r>
@@ -24147,13 +24981,8 @@
               <w:t>(</w:t>
             </w:r>
             <w:proofErr w:type="spellStart"/>
-            <w:proofErr w:type="gramStart"/>
-            <w:r>
-              <w:t>update</w:t>
-            </w:r>
-            <w:proofErr w:type="gramEnd"/>
-            <w:r>
-              <w:t>_container_con</w:t>
+            <w:r>
+              <w:t>update_container_con</w:t>
             </w:r>
             <w:proofErr w:type="spellEnd"/>
             <w:r>
@@ -24241,6 +25070,52 @@
             <w:tcW w:w="1245" w:type="dxa"/>
           </w:tcPr>
           <w:p>
+            <w:r>
+              <w:rPr>
+                <w:rFonts w:eastAsia="Calibri"/>
+                <w:noProof/>
+              </w:rPr>
+              <mc:AlternateContent>
+                <mc:Choice Requires="wpi">
+                  <w:drawing>
+                    <wp:anchor distT="0" distB="0" distL="114300" distR="114300" simplePos="0" relativeHeight="251778048" behindDoc="0" locked="0" layoutInCell="1" allowOverlap="1" wp14:anchorId="7F26E66C" wp14:editId="7597EDBA">
+                      <wp:simplePos x="0" y="0"/>
+                      <wp:positionH relativeFrom="column">
+                        <wp:posOffset>69118</wp:posOffset>
+                      </wp:positionH>
+                      <wp:positionV relativeFrom="paragraph">
+                        <wp:posOffset>-60052</wp:posOffset>
+                      </wp:positionV>
+                      <wp:extent cx="191160" cy="171000"/>
+                      <wp:effectExtent l="38100" t="38100" r="37465" b="38735"/>
+                      <wp:wrapNone/>
+                      <wp:docPr id="74" name="Ink 74"/>
+                      <wp:cNvGraphicFramePr/>
+                      <a:graphic xmlns:a="http://schemas.openxmlformats.org/drawingml/2006/main">
+                        <a:graphicData uri="http://schemas.microsoft.com/office/word/2010/wordprocessingInk">
+                          <w14:contentPart bwMode="auto" r:id="rId58">
+                            <w14:nvContentPartPr>
+                              <w14:cNvContentPartPr/>
+                            </w14:nvContentPartPr>
+                            <w14:xfrm>
+                              <a:off x="0" y="0"/>
+                              <a:ext cx="191160" cy="171000"/>
+                            </w14:xfrm>
+                          </w14:contentPart>
+                        </a:graphicData>
+                      </a:graphic>
+                    </wp:anchor>
+                  </w:drawing>
+                </mc:Choice>
+                <mc:Fallback>
+                  <w:pict>
+                    <v:shape w14:anchorId="6BD848C6" id="Ink 74" o:spid="_x0000_s1026" type="#_x0000_t75" style="position:absolute;margin-left:5.1pt;margin-top:-5.1pt;width:15.75pt;height:14.15pt;z-index:251778048;visibility:visible;mso-wrap-style:square;mso-wrap-distance-left:9pt;mso-wrap-distance-top:0;mso-wrap-distance-right:9pt;mso-wrap-distance-bottom:0;mso-position-horizontal:absolute;mso-position-horizontal-relative:text;mso-position-vertical:absolute;mso-position-vertical-relative:text" o:gfxdata="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">
+                      <v:imagedata r:id="rId59" o:title=""/>
+                    </v:shape>
+                  </w:pict>
+                </mc:Fallback>
+              </mc:AlternateContent>
+            </w:r>
             <w:r>
               <w:rPr>
                 <w:rFonts w:eastAsia="Calibri"/>
@@ -24300,7 +25175,7 @@
     </w:tbl>
     <w:p>
       <w:pPr>
-        <w:pStyle w:val="Heading1"/>
+        <w:pStyle w:val="1"/>
       </w:pPr>
       <w:r>
         <w:rPr>
@@ -24336,7 +25211,7 @@
     </w:p>
     <w:tbl>
       <w:tblPr>
-        <w:tblStyle w:val="TableGrid"/>
+        <w:tblStyle w:val="a8"/>
         <w:tblW w:w="0" w:type="auto"/>
         <w:tblLook w:val="04A0" w:firstRow="1" w:lastRow="0" w:firstColumn="1" w:lastColumn="0" w:noHBand="0" w:noVBand="1"/>
       </w:tblPr>
@@ -24681,13 +25556,8 @@
               <w:t>(</w:t>
             </w:r>
             <w:proofErr w:type="spellStart"/>
-            <w:proofErr w:type="gramStart"/>
-            <w:r>
-              <w:t>update</w:t>
-            </w:r>
-            <w:proofErr w:type="gramEnd"/>
-            <w:r>
-              <w:t>_container_con</w:t>
+            <w:r>
+              <w:t>update_container_con</w:t>
             </w:r>
             <w:proofErr w:type="spellEnd"/>
             <w:r>
@@ -24778,6 +25648,52 @@
             <w:r>
               <w:rPr>
                 <w:rFonts w:eastAsia="Calibri"/>
+                <w:noProof/>
+              </w:rPr>
+              <mc:AlternateContent>
+                <mc:Choice Requires="wpi">
+                  <w:drawing>
+                    <wp:anchor distT="0" distB="0" distL="114300" distR="114300" simplePos="0" relativeHeight="251779072" behindDoc="0" locked="0" layoutInCell="1" allowOverlap="1" wp14:anchorId="1CE18C83" wp14:editId="4DF6570E">
+                      <wp:simplePos x="0" y="0"/>
+                      <wp:positionH relativeFrom="column">
+                        <wp:posOffset>33118</wp:posOffset>
+                      </wp:positionH>
+                      <wp:positionV relativeFrom="paragraph">
+                        <wp:posOffset>-71892</wp:posOffset>
+                      </wp:positionV>
+                      <wp:extent cx="195480" cy="180360"/>
+                      <wp:effectExtent l="38100" t="38100" r="33655" b="48260"/>
+                      <wp:wrapNone/>
+                      <wp:docPr id="75" name="Ink 75"/>
+                      <wp:cNvGraphicFramePr/>
+                      <a:graphic xmlns:a="http://schemas.openxmlformats.org/drawingml/2006/main">
+                        <a:graphicData uri="http://schemas.microsoft.com/office/word/2010/wordprocessingInk">
+                          <w14:contentPart bwMode="auto" r:id="rId60">
+                            <w14:nvContentPartPr>
+                              <w14:cNvContentPartPr/>
+                            </w14:nvContentPartPr>
+                            <w14:xfrm>
+                              <a:off x="0" y="0"/>
+                              <a:ext cx="195480" cy="180360"/>
+                            </w14:xfrm>
+                          </w14:contentPart>
+                        </a:graphicData>
+                      </a:graphic>
+                    </wp:anchor>
+                  </w:drawing>
+                </mc:Choice>
+                <mc:Fallback>
+                  <w:pict>
+                    <v:shape w14:anchorId="1DA2F1C7" id="Ink 75" o:spid="_x0000_s1026" type="#_x0000_t75" style="position:absolute;margin-left:2.25pt;margin-top:-6pt;width:16.1pt;height:14.9pt;z-index:251779072;visibility:visible;mso-wrap-style:square;mso-wrap-distance-left:9pt;mso-wrap-distance-top:0;mso-wrap-distance-right:9pt;mso-wrap-distance-bottom:0;mso-position-horizontal:absolute;mso-position-horizontal-relative:text;mso-position-vertical:absolute;mso-position-vertical-relative:text" o:gfxdata="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">
+                      <v:imagedata r:id="rId61" o:title=""/>
+                    </v:shape>
+                  </w:pict>
+                </mc:Fallback>
+              </mc:AlternateContent>
+            </w:r>
+            <w:r>
+              <w:rPr>
+                <w:rFonts w:eastAsia="Calibri"/>
               </w:rPr>
               <w:t></w:t>
             </w:r>
@@ -24873,13 +25789,8 @@
               <w:t>(</w:t>
             </w:r>
             <w:proofErr w:type="spellStart"/>
-            <w:proofErr w:type="gramStart"/>
-            <w:r>
-              <w:t>update</w:t>
-            </w:r>
-            <w:proofErr w:type="gramEnd"/>
-            <w:r>
-              <w:t>_container_con</w:t>
+            <w:r>
+              <w:t>update_container_con</w:t>
             </w:r>
             <w:proofErr w:type="spellEnd"/>
             <w:r>
@@ -24970,6 +25881,52 @@
             <w:r>
               <w:rPr>
                 <w:rFonts w:eastAsia="Calibri"/>
+                <w:noProof/>
+              </w:rPr>
+              <mc:AlternateContent>
+                <mc:Choice Requires="wpi">
+                  <w:drawing>
+                    <wp:anchor distT="0" distB="0" distL="114300" distR="114300" simplePos="0" relativeHeight="251780096" behindDoc="0" locked="0" layoutInCell="1" allowOverlap="1" wp14:anchorId="6FBCA272" wp14:editId="2D0B75FB">
+                      <wp:simplePos x="0" y="0"/>
+                      <wp:positionH relativeFrom="column">
+                        <wp:posOffset>26278</wp:posOffset>
+                      </wp:positionH>
+                      <wp:positionV relativeFrom="paragraph">
+                        <wp:posOffset>-38522</wp:posOffset>
+                      </wp:positionV>
+                      <wp:extent cx="158760" cy="147240"/>
+                      <wp:effectExtent l="38100" t="38100" r="31750" b="43815"/>
+                      <wp:wrapNone/>
+                      <wp:docPr id="76" name="Ink 76"/>
+                      <wp:cNvGraphicFramePr/>
+                      <a:graphic xmlns:a="http://schemas.openxmlformats.org/drawingml/2006/main">
+                        <a:graphicData uri="http://schemas.microsoft.com/office/word/2010/wordprocessingInk">
+                          <w14:contentPart bwMode="auto" r:id="rId62">
+                            <w14:nvContentPartPr>
+                              <w14:cNvContentPartPr/>
+                            </w14:nvContentPartPr>
+                            <w14:xfrm>
+                              <a:off x="0" y="0"/>
+                              <a:ext cx="158760" cy="147240"/>
+                            </w14:xfrm>
+                          </w14:contentPart>
+                        </a:graphicData>
+                      </a:graphic>
+                    </wp:anchor>
+                  </w:drawing>
+                </mc:Choice>
+                <mc:Fallback>
+                  <w:pict>
+                    <v:shape w14:anchorId="771CE890" id="Ink 76" o:spid="_x0000_s1026" type="#_x0000_t75" style="position:absolute;margin-left:1.7pt;margin-top:-3.4pt;width:13.2pt;height:12.3pt;z-index:251780096;visibility:visible;mso-wrap-style:square;mso-wrap-distance-left:9pt;mso-wrap-distance-top:0;mso-wrap-distance-right:9pt;mso-wrap-distance-bottom:0;mso-position-horizontal:absolute;mso-position-horizontal-relative:text;mso-position-vertical:absolute;mso-position-vertical-relative:text" o:gfxdata="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">
+                      <v:imagedata r:id="rId63" o:title=""/>
+                    </v:shape>
+                  </w:pict>
+                </mc:Fallback>
+              </mc:AlternateContent>
+            </w:r>
+            <w:r>
+              <w:rPr>
+                <w:rFonts w:eastAsia="Calibri"/>
               </w:rPr>
               <w:t></w:t>
             </w:r>
@@ -25062,13 +26019,8 @@
               <w:t>(</w:t>
             </w:r>
             <w:proofErr w:type="spellStart"/>
-            <w:proofErr w:type="gramStart"/>
-            <w:r>
-              <w:t>update</w:t>
-            </w:r>
-            <w:proofErr w:type="gramEnd"/>
-            <w:r>
-              <w:t>_container_new</w:t>
+            <w:r>
+              <w:t>update_container_new</w:t>
             </w:r>
             <w:proofErr w:type="spellEnd"/>
             <w:r>
@@ -25164,6 +26116,52 @@
             <w:tcW w:w="1245" w:type="dxa"/>
           </w:tcPr>
           <w:p>
+            <w:r>
+              <w:rPr>
+                <w:rFonts w:eastAsia="Calibri"/>
+                <w:noProof/>
+              </w:rPr>
+              <mc:AlternateContent>
+                <mc:Choice Requires="wpi">
+                  <w:drawing>
+                    <wp:anchor distT="0" distB="0" distL="114300" distR="114300" simplePos="0" relativeHeight="251781120" behindDoc="0" locked="0" layoutInCell="1" allowOverlap="1" wp14:anchorId="2D35674A" wp14:editId="4652E413">
+                      <wp:simplePos x="0" y="0"/>
+                      <wp:positionH relativeFrom="column">
+                        <wp:posOffset>12958</wp:posOffset>
+                      </wp:positionH>
+                      <wp:positionV relativeFrom="paragraph">
+                        <wp:posOffset>-45557</wp:posOffset>
+                      </wp:positionV>
+                      <wp:extent cx="187920" cy="158760"/>
+                      <wp:effectExtent l="38100" t="38100" r="41275" b="31750"/>
+                      <wp:wrapNone/>
+                      <wp:docPr id="77" name="Ink 77"/>
+                      <wp:cNvGraphicFramePr/>
+                      <a:graphic xmlns:a="http://schemas.openxmlformats.org/drawingml/2006/main">
+                        <a:graphicData uri="http://schemas.microsoft.com/office/word/2010/wordprocessingInk">
+                          <w14:contentPart bwMode="auto" r:id="rId64">
+                            <w14:nvContentPartPr>
+                              <w14:cNvContentPartPr/>
+                            </w14:nvContentPartPr>
+                            <w14:xfrm>
+                              <a:off x="0" y="0"/>
+                              <a:ext cx="187920" cy="158760"/>
+                            </w14:xfrm>
+                          </w14:contentPart>
+                        </a:graphicData>
+                      </a:graphic>
+                    </wp:anchor>
+                  </w:drawing>
+                </mc:Choice>
+                <mc:Fallback>
+                  <w:pict>
+                    <v:shape w14:anchorId="5FE6B8C1" id="Ink 77" o:spid="_x0000_s1026" type="#_x0000_t75" style="position:absolute;margin-left:.65pt;margin-top:-3.95pt;width:15.55pt;height:13.2pt;z-index:251781120;visibility:visible;mso-wrap-style:square;mso-wrap-distance-left:9pt;mso-wrap-distance-top:0;mso-wrap-distance-right:9pt;mso-wrap-distance-bottom:0;mso-position-horizontal:absolute;mso-position-horizontal-relative:text;mso-position-vertical:absolute;mso-position-vertical-relative:text" o:gfxdata="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">
+                      <v:imagedata r:id="rId65" o:title=""/>
+                    </v:shape>
+                  </w:pict>
+                </mc:Fallback>
+              </mc:AlternateContent>
+            </w:r>
             <w:r>
               <w:rPr>
                 <w:rFonts w:eastAsia="Calibri"/>
@@ -25223,7 +26221,7 @@
     </w:tbl>
     <w:p>
       <w:pPr>
-        <w:pStyle w:val="Heading1"/>
+        <w:pStyle w:val="1"/>
       </w:pPr>
       <w:r>
         <w:rPr>
@@ -25259,7 +26257,7 @@
     </w:p>
     <w:tbl>
       <w:tblPr>
-        <w:tblStyle w:val="TableGrid"/>
+        <w:tblStyle w:val="a8"/>
         <w:tblW w:w="0" w:type="auto"/>
         <w:tblLook w:val="04A0" w:firstRow="1" w:lastRow="0" w:firstColumn="1" w:lastColumn="0" w:noHBand="0" w:noVBand="1"/>
       </w:tblPr>
@@ -25601,13 +26599,8 @@
               <w:t>(</w:t>
             </w:r>
             <w:proofErr w:type="spellStart"/>
-            <w:proofErr w:type="gramStart"/>
-            <w:r>
-              <w:t>update</w:t>
-            </w:r>
-            <w:proofErr w:type="gramEnd"/>
-            <w:r>
-              <w:t>_container_exist</w:t>
+            <w:r>
+              <w:t>update_container_exist</w:t>
             </w:r>
             <w:proofErr w:type="spellEnd"/>
             <w:r>
@@ -25706,6 +26699,52 @@
             <w:r>
               <w:rPr>
                 <w:rFonts w:eastAsia="Calibri"/>
+                <w:noProof/>
+              </w:rPr>
+              <mc:AlternateContent>
+                <mc:Choice Requires="wpi">
+                  <w:drawing>
+                    <wp:anchor distT="0" distB="0" distL="114300" distR="114300" simplePos="0" relativeHeight="251782144" behindDoc="0" locked="0" layoutInCell="1" allowOverlap="1" wp14:anchorId="43869985" wp14:editId="021D5176">
+                      <wp:simplePos x="0" y="0"/>
+                      <wp:positionH relativeFrom="column">
+                        <wp:posOffset>16198</wp:posOffset>
+                      </wp:positionH>
+                      <wp:positionV relativeFrom="paragraph">
+                        <wp:posOffset>-36245</wp:posOffset>
+                      </wp:positionV>
+                      <wp:extent cx="167040" cy="154080"/>
+                      <wp:effectExtent l="38100" t="38100" r="42545" b="36830"/>
+                      <wp:wrapNone/>
+                      <wp:docPr id="78" name="Ink 78"/>
+                      <wp:cNvGraphicFramePr/>
+                      <a:graphic xmlns:a="http://schemas.openxmlformats.org/drawingml/2006/main">
+                        <a:graphicData uri="http://schemas.microsoft.com/office/word/2010/wordprocessingInk">
+                          <w14:contentPart bwMode="auto" r:id="rId66">
+                            <w14:nvContentPartPr>
+                              <w14:cNvContentPartPr/>
+                            </w14:nvContentPartPr>
+                            <w14:xfrm>
+                              <a:off x="0" y="0"/>
+                              <a:ext cx="167040" cy="154080"/>
+                            </w14:xfrm>
+                          </w14:contentPart>
+                        </a:graphicData>
+                      </a:graphic>
+                    </wp:anchor>
+                  </w:drawing>
+                </mc:Choice>
+                <mc:Fallback>
+                  <w:pict>
+                    <v:shape w14:anchorId="78B915A5" id="Ink 78" o:spid="_x0000_s1026" type="#_x0000_t75" style="position:absolute;margin-left:.95pt;margin-top:-3.2pt;width:13.85pt;height:12.85pt;z-index:251782144;visibility:visible;mso-wrap-style:square;mso-wrap-distance-left:9pt;mso-wrap-distance-top:0;mso-wrap-distance-right:9pt;mso-wrap-distance-bottom:0;mso-position-horizontal:absolute;mso-position-horizontal-relative:text;mso-position-vertical:absolute;mso-position-vertical-relative:text" o:gfxdata="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">
+                      <v:imagedata r:id="rId67" o:title=""/>
+                    </v:shape>
+                  </w:pict>
+                </mc:Fallback>
+              </mc:AlternateContent>
+            </w:r>
+            <w:r>
+              <w:rPr>
+                <w:rFonts w:eastAsia="Calibri"/>
               </w:rPr>
               <w:t></w:t>
             </w:r>
@@ -25813,13 +26852,8 @@
               <w:t>(</w:t>
             </w:r>
             <w:proofErr w:type="spellStart"/>
-            <w:proofErr w:type="gramStart"/>
-            <w:r>
-              <w:t>update</w:t>
-            </w:r>
-            <w:proofErr w:type="gramEnd"/>
-            <w:r>
-              <w:t>_container_exist</w:t>
+            <w:r>
+              <w:t>update_container_exist</w:t>
             </w:r>
             <w:proofErr w:type="spellEnd"/>
             <w:r>
@@ -25924,6 +26958,52 @@
             <w:tcW w:w="1245" w:type="dxa"/>
           </w:tcPr>
           <w:p>
+            <w:r>
+              <w:rPr>
+                <w:rFonts w:eastAsia="Calibri"/>
+                <w:noProof/>
+              </w:rPr>
+              <mc:AlternateContent>
+                <mc:Choice Requires="wpi">
+                  <w:drawing>
+                    <wp:anchor distT="0" distB="0" distL="114300" distR="114300" simplePos="0" relativeHeight="251783168" behindDoc="0" locked="0" layoutInCell="1" allowOverlap="1" wp14:anchorId="7DB70771" wp14:editId="3B5FDDDC">
+                      <wp:simplePos x="0" y="0"/>
+                      <wp:positionH relativeFrom="column">
+                        <wp:posOffset>44638</wp:posOffset>
+                      </wp:positionH>
+                      <wp:positionV relativeFrom="paragraph">
+                        <wp:posOffset>-62635</wp:posOffset>
+                      </wp:positionV>
+                      <wp:extent cx="222840" cy="214920"/>
+                      <wp:effectExtent l="38100" t="38100" r="44450" b="33020"/>
+                      <wp:wrapNone/>
+                      <wp:docPr id="79" name="Ink 79"/>
+                      <wp:cNvGraphicFramePr/>
+                      <a:graphic xmlns:a="http://schemas.openxmlformats.org/drawingml/2006/main">
+                        <a:graphicData uri="http://schemas.microsoft.com/office/word/2010/wordprocessingInk">
+                          <w14:contentPart bwMode="auto" r:id="rId68">
+                            <w14:nvContentPartPr>
+                              <w14:cNvContentPartPr/>
+                            </w14:nvContentPartPr>
+                            <w14:xfrm>
+                              <a:off x="0" y="0"/>
+                              <a:ext cx="222840" cy="214920"/>
+                            </w14:xfrm>
+                          </w14:contentPart>
+                        </a:graphicData>
+                      </a:graphic>
+                    </wp:anchor>
+                  </w:drawing>
+                </mc:Choice>
+                <mc:Fallback>
+                  <w:pict>
+                    <v:shape w14:anchorId="1A8DF692" id="Ink 79" o:spid="_x0000_s1026" type="#_x0000_t75" style="position:absolute;margin-left:3.15pt;margin-top:-5.3pt;width:18.3pt;height:17.6pt;z-index:251783168;visibility:visible;mso-wrap-style:square;mso-wrap-distance-left:9pt;mso-wrap-distance-top:0;mso-wrap-distance-right:9pt;mso-wrap-distance-bottom:0;mso-position-horizontal:absolute;mso-position-horizontal-relative:text;mso-position-vertical:absolute;mso-position-vertical-relative:text" o:gfxdata="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">
+                      <v:imagedata r:id="rId69" o:title=""/>
+                    </v:shape>
+                  </w:pict>
+                </mc:Fallback>
+              </mc:AlternateContent>
+            </w:r>
             <w:r>
               <w:rPr>
                 <w:rFonts w:eastAsia="Calibri"/>
@@ -25988,7 +27068,7 @@
     </w:p>
     <w:p>
       <w:pPr>
-        <w:pStyle w:val="Heading1"/>
+        <w:pStyle w:val="1"/>
         <w:rPr>
           <w:cs/>
         </w:rPr>
@@ -26027,7 +27107,7 @@
     </w:p>
     <w:tbl>
       <w:tblPr>
-        <w:tblStyle w:val="TableGrid"/>
+        <w:tblStyle w:val="a8"/>
         <w:tblW w:w="0" w:type="auto"/>
         <w:tblLook w:val="04A0" w:firstRow="1" w:lastRow="0" w:firstColumn="1" w:lastColumn="0" w:noHBand="0" w:noVBand="1"/>
       </w:tblPr>
@@ -26374,13 +27454,8 @@
               <w:t>(</w:t>
             </w:r>
             <w:proofErr w:type="spellStart"/>
-            <w:proofErr w:type="gramStart"/>
-            <w:r>
-              <w:t>update</w:t>
-            </w:r>
-            <w:proofErr w:type="gramEnd"/>
-            <w:r>
-              <w:t>_container</w:t>
+            <w:r>
+              <w:t>update_container</w:t>
             </w:r>
             <w:proofErr w:type="spellEnd"/>
             <w:r>
@@ -26497,6 +27572,52 @@
             <w:r>
               <w:rPr>
                 <w:rFonts w:eastAsia="Calibri"/>
+                <w:noProof/>
+              </w:rPr>
+              <mc:AlternateContent>
+                <mc:Choice Requires="wpi">
+                  <w:drawing>
+                    <wp:anchor distT="0" distB="0" distL="114300" distR="114300" simplePos="0" relativeHeight="251753472" behindDoc="0" locked="0" layoutInCell="1" allowOverlap="1" wp14:anchorId="3BFE6BFF" wp14:editId="5D5D3340">
+                      <wp:simplePos x="0" y="0"/>
+                      <wp:positionH relativeFrom="column">
+                        <wp:posOffset>75208</wp:posOffset>
+                      </wp:positionH>
+                      <wp:positionV relativeFrom="paragraph">
+                        <wp:posOffset>-20109</wp:posOffset>
+                      </wp:positionV>
+                      <wp:extent cx="134640" cy="158760"/>
+                      <wp:effectExtent l="38100" t="38100" r="36830" b="31750"/>
+                      <wp:wrapNone/>
+                      <wp:docPr id="48" name="Ink 48"/>
+                      <wp:cNvGraphicFramePr/>
+                      <a:graphic xmlns:a="http://schemas.openxmlformats.org/drawingml/2006/main">
+                        <a:graphicData uri="http://schemas.microsoft.com/office/word/2010/wordprocessingInk">
+                          <w14:contentPart bwMode="auto" r:id="rId70">
+                            <w14:nvContentPartPr>
+                              <w14:cNvContentPartPr/>
+                            </w14:nvContentPartPr>
+                            <w14:xfrm>
+                              <a:off x="0" y="0"/>
+                              <a:ext cx="134640" cy="158760"/>
+                            </w14:xfrm>
+                          </w14:contentPart>
+                        </a:graphicData>
+                      </a:graphic>
+                    </wp:anchor>
+                  </w:drawing>
+                </mc:Choice>
+                <mc:Fallback>
+                  <w:pict>
+                    <v:shape w14:anchorId="79C6DF98" id="Ink 48" o:spid="_x0000_s1026" type="#_x0000_t75" style="position:absolute;margin-left:5.55pt;margin-top:-1.95pt;width:11.3pt;height:13.2pt;z-index:251753472;visibility:visible;mso-wrap-style:square;mso-wrap-distance-left:9pt;mso-wrap-distance-top:0;mso-wrap-distance-right:9pt;mso-wrap-distance-bottom:0;mso-position-horizontal:absolute;mso-position-horizontal-relative:text;mso-position-vertical:absolute;mso-position-vertical-relative:text" o:gfxdata="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">
+                      <v:imagedata r:id="rId71" o:title=""/>
+                    </v:shape>
+                  </w:pict>
+                </mc:Fallback>
+              </mc:AlternateContent>
+            </w:r>
+            <w:r>
+              <w:rPr>
+                <w:rFonts w:eastAsia="Calibri"/>
               </w:rPr>
               <w:t></w:t>
             </w:r>
@@ -26523,6 +27644,21 @@
                 <w:cs/>
               </w:rPr>
               <w:t>ใส่ข้อมูลอื่นตามปกติ</w:t>
+            </w:r>
+          </w:p>
+          <w:p>
+            <w:pPr>
+              <w:rPr>
+                <w:rFonts w:hint="cs"/>
+                <w:cs/>
+              </w:rPr>
+            </w:pPr>
+            <w:r>
+              <w:rPr>
+                <w:rFonts w:hint="cs"/>
+                <w:cs/>
+              </w:rPr>
+              <w:t>บันทึกข้อมูลได้</w:t>
             </w:r>
           </w:p>
         </w:tc>
@@ -26586,13 +27722,8 @@
               <w:t>(</w:t>
             </w:r>
             <w:proofErr w:type="spellStart"/>
-            <w:proofErr w:type="gramStart"/>
-            <w:r>
-              <w:t>update</w:t>
-            </w:r>
-            <w:proofErr w:type="gramEnd"/>
-            <w:r>
-              <w:t>_container</w:t>
+            <w:r>
+              <w:t>update_container</w:t>
             </w:r>
             <w:proofErr w:type="spellEnd"/>
             <w:r>
@@ -26686,6 +27817,52 @@
             <w:r>
               <w:rPr>
                 <w:rFonts w:eastAsia="Calibri"/>
+                <w:noProof/>
+              </w:rPr>
+              <mc:AlternateContent>
+                <mc:Choice Requires="wpi">
+                  <w:drawing>
+                    <wp:anchor distT="0" distB="0" distL="114300" distR="114300" simplePos="0" relativeHeight="251784192" behindDoc="0" locked="0" layoutInCell="1" allowOverlap="1" wp14:anchorId="4F82C4A7" wp14:editId="515855C0">
+                      <wp:simplePos x="0" y="0"/>
+                      <wp:positionH relativeFrom="column">
+                        <wp:posOffset>55798</wp:posOffset>
+                      </wp:positionH>
+                      <wp:positionV relativeFrom="paragraph">
+                        <wp:posOffset>-42414</wp:posOffset>
+                      </wp:positionV>
+                      <wp:extent cx="163080" cy="147960"/>
+                      <wp:effectExtent l="38100" t="38100" r="46990" b="42545"/>
+                      <wp:wrapNone/>
+                      <wp:docPr id="80" name="Ink 80"/>
+                      <wp:cNvGraphicFramePr/>
+                      <a:graphic xmlns:a="http://schemas.openxmlformats.org/drawingml/2006/main">
+                        <a:graphicData uri="http://schemas.microsoft.com/office/word/2010/wordprocessingInk">
+                          <w14:contentPart bwMode="auto" r:id="rId72">
+                            <w14:nvContentPartPr>
+                              <w14:cNvContentPartPr/>
+                            </w14:nvContentPartPr>
+                            <w14:xfrm>
+                              <a:off x="0" y="0"/>
+                              <a:ext cx="163080" cy="147960"/>
+                            </w14:xfrm>
+                          </w14:contentPart>
+                        </a:graphicData>
+                      </a:graphic>
+                    </wp:anchor>
+                  </w:drawing>
+                </mc:Choice>
+                <mc:Fallback>
+                  <w:pict>
+                    <v:shape w14:anchorId="2A910497" id="Ink 80" o:spid="_x0000_s1026" type="#_x0000_t75" style="position:absolute;margin-left:4.05pt;margin-top:-3.7pt;width:13.55pt;height:12.35pt;z-index:251784192;visibility:visible;mso-wrap-style:square;mso-wrap-distance-left:9pt;mso-wrap-distance-top:0;mso-wrap-distance-right:9pt;mso-wrap-distance-bottom:0;mso-position-horizontal:absolute;mso-position-horizontal-relative:text;mso-position-vertical:absolute;mso-position-vertical-relative:text" o:gfxdata="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">
+                      <v:imagedata r:id="rId73" o:title=""/>
+                    </v:shape>
+                  </w:pict>
+                </mc:Fallback>
+              </mc:AlternateContent>
+            </w:r>
+            <w:r>
+              <w:rPr>
+                <w:rFonts w:eastAsia="Calibri"/>
               </w:rPr>
               <w:t></w:t>
             </w:r>
@@ -26793,13 +27970,8 @@
               <w:t>(</w:t>
             </w:r>
             <w:proofErr w:type="spellStart"/>
-            <w:proofErr w:type="gramStart"/>
-            <w:r>
-              <w:t>update</w:t>
-            </w:r>
-            <w:proofErr w:type="gramEnd"/>
-            <w:r>
-              <w:t>_container</w:t>
+            <w:r>
+              <w:t>update_container</w:t>
             </w:r>
             <w:proofErr w:type="spellEnd"/>
             <w:r>
@@ -26916,6 +28088,52 @@
             <w:r>
               <w:rPr>
                 <w:rFonts w:eastAsia="Calibri"/>
+                <w:noProof/>
+              </w:rPr>
+              <mc:AlternateContent>
+                <mc:Choice Requires="wpi">
+                  <w:drawing>
+                    <wp:anchor distT="0" distB="0" distL="114300" distR="114300" simplePos="0" relativeHeight="251754496" behindDoc="0" locked="0" layoutInCell="1" allowOverlap="1" wp14:anchorId="25BD6F02" wp14:editId="208F1C19">
+                      <wp:simplePos x="0" y="0"/>
+                      <wp:positionH relativeFrom="column">
+                        <wp:posOffset>37768</wp:posOffset>
+                      </wp:positionH>
+                      <wp:positionV relativeFrom="paragraph">
+                        <wp:posOffset>-17246</wp:posOffset>
+                      </wp:positionV>
+                      <wp:extent cx="247320" cy="161640"/>
+                      <wp:effectExtent l="38100" t="38100" r="38735" b="48260"/>
+                      <wp:wrapNone/>
+                      <wp:docPr id="49" name="Ink 49"/>
+                      <wp:cNvGraphicFramePr/>
+                      <a:graphic xmlns:a="http://schemas.openxmlformats.org/drawingml/2006/main">
+                        <a:graphicData uri="http://schemas.microsoft.com/office/word/2010/wordprocessingInk">
+                          <w14:contentPart bwMode="auto" r:id="rId74">
+                            <w14:nvContentPartPr>
+                              <w14:cNvContentPartPr/>
+                            </w14:nvContentPartPr>
+                            <w14:xfrm>
+                              <a:off x="0" y="0"/>
+                              <a:ext cx="247320" cy="161640"/>
+                            </w14:xfrm>
+                          </w14:contentPart>
+                        </a:graphicData>
+                      </a:graphic>
+                    </wp:anchor>
+                  </w:drawing>
+                </mc:Choice>
+                <mc:Fallback>
+                  <w:pict>
+                    <v:shape w14:anchorId="102D32DB" id="Ink 49" o:spid="_x0000_s1026" type="#_x0000_t75" style="position:absolute;margin-left:2.6pt;margin-top:-1.7pt;width:20.15pt;height:13.45pt;z-index:251754496;visibility:visible;mso-wrap-style:square;mso-wrap-distance-left:9pt;mso-wrap-distance-top:0;mso-wrap-distance-right:9pt;mso-wrap-distance-bottom:0;mso-position-horizontal:absolute;mso-position-horizontal-relative:text;mso-position-vertical:absolute;mso-position-vertical-relative:text" o:gfxdata="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">
+                      <v:imagedata r:id="rId75" o:title=""/>
+                    </v:shape>
+                  </w:pict>
+                </mc:Fallback>
+              </mc:AlternateContent>
+            </w:r>
+            <w:r>
+              <w:rPr>
+                <w:rFonts w:eastAsia="Calibri"/>
               </w:rPr>
               <w:t></w:t>
             </w:r>
@@ -26942,6 +28160,21 @@
                 <w:cs/>
               </w:rPr>
               <w:t>ใส่ข้อมูลอื่นตามปกติ</w:t>
+            </w:r>
+          </w:p>
+          <w:p>
+            <w:pPr>
+              <w:rPr>
+                <w:rFonts w:hint="cs"/>
+                <w:cs/>
+              </w:rPr>
+            </w:pPr>
+            <w:r>
+              <w:rPr>
+                <w:rFonts w:hint="cs"/>
+                <w:cs/>
+              </w:rPr>
+              <w:t>บันทึกข้อมูลได้</w:t>
             </w:r>
           </w:p>
         </w:tc>
@@ -26949,7 +28182,7 @@
     </w:tbl>
     <w:p>
       <w:pPr>
-        <w:pStyle w:val="Heading1"/>
+        <w:pStyle w:val="1"/>
       </w:pPr>
       <w:r>
         <w:rPr>
@@ -26985,7 +28218,7 @@
     </w:p>
     <w:tbl>
       <w:tblPr>
-        <w:tblStyle w:val="TableGrid"/>
+        <w:tblStyle w:val="a8"/>
         <w:tblW w:w="0" w:type="auto"/>
         <w:tblLook w:val="04A0" w:firstRow="1" w:lastRow="0" w:firstColumn="1" w:lastColumn="0" w:noHBand="0" w:noVBand="1"/>
       </w:tblPr>
@@ -27332,13 +28565,8 @@
               <w:t>(</w:t>
             </w:r>
             <w:proofErr w:type="spellStart"/>
-            <w:proofErr w:type="gramStart"/>
-            <w:r>
-              <w:t>update</w:t>
-            </w:r>
-            <w:proofErr w:type="gramEnd"/>
-            <w:r>
-              <w:t>_container</w:t>
+            <w:r>
+              <w:t>update_container</w:t>
             </w:r>
             <w:proofErr w:type="spellEnd"/>
             <w:r>
@@ -27432,6 +28660,52 @@
             <w:r>
               <w:rPr>
                 <w:rFonts w:eastAsia="Calibri"/>
+                <w:noProof/>
+              </w:rPr>
+              <mc:AlternateContent>
+                <mc:Choice Requires="wpi">
+                  <w:drawing>
+                    <wp:anchor distT="0" distB="0" distL="114300" distR="114300" simplePos="0" relativeHeight="251785216" behindDoc="0" locked="0" layoutInCell="1" allowOverlap="1" wp14:anchorId="65569351" wp14:editId="0C956D4D">
+                      <wp:simplePos x="0" y="0"/>
+                      <wp:positionH relativeFrom="column">
+                        <wp:posOffset>41758</wp:posOffset>
+                      </wp:positionH>
+                      <wp:positionV relativeFrom="paragraph">
+                        <wp:posOffset>-61846</wp:posOffset>
+                      </wp:positionV>
+                      <wp:extent cx="159120" cy="169560"/>
+                      <wp:effectExtent l="38100" t="38100" r="31750" b="40005"/>
+                      <wp:wrapNone/>
+                      <wp:docPr id="81" name="Ink 81"/>
+                      <wp:cNvGraphicFramePr/>
+                      <a:graphic xmlns:a="http://schemas.openxmlformats.org/drawingml/2006/main">
+                        <a:graphicData uri="http://schemas.microsoft.com/office/word/2010/wordprocessingInk">
+                          <w14:contentPart bwMode="auto" r:id="rId76">
+                            <w14:nvContentPartPr>
+                              <w14:cNvContentPartPr/>
+                            </w14:nvContentPartPr>
+                            <w14:xfrm>
+                              <a:off x="0" y="0"/>
+                              <a:ext cx="159120" cy="169560"/>
+                            </w14:xfrm>
+                          </w14:contentPart>
+                        </a:graphicData>
+                      </a:graphic>
+                    </wp:anchor>
+                  </w:drawing>
+                </mc:Choice>
+                <mc:Fallback>
+                  <w:pict>
+                    <v:shape w14:anchorId="4F2B6E32" id="Ink 81" o:spid="_x0000_s1026" type="#_x0000_t75" style="position:absolute;margin-left:2.95pt;margin-top:-5.2pt;width:13.25pt;height:14.05pt;z-index:251785216;visibility:visible;mso-wrap-style:square;mso-wrap-distance-left:9pt;mso-wrap-distance-top:0;mso-wrap-distance-right:9pt;mso-wrap-distance-bottom:0;mso-position-horizontal:absolute;mso-position-horizontal-relative:text;mso-position-vertical:absolute;mso-position-vertical-relative:text" o:gfxdata="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">
+                      <v:imagedata r:id="rId77" o:title=""/>
+                    </v:shape>
+                  </w:pict>
+                </mc:Fallback>
+              </mc:AlternateContent>
+            </w:r>
+            <w:r>
+              <w:rPr>
+                <w:rFonts w:eastAsia="Calibri"/>
               </w:rPr>
               <w:t></w:t>
             </w:r>
@@ -27539,13 +28813,8 @@
               <w:t>(</w:t>
             </w:r>
             <w:proofErr w:type="spellStart"/>
-            <w:proofErr w:type="gramStart"/>
-            <w:r>
-              <w:t>update</w:t>
-            </w:r>
-            <w:proofErr w:type="gramEnd"/>
-            <w:r>
-              <w:t>_container</w:t>
+            <w:r>
+              <w:t>update_container</w:t>
             </w:r>
             <w:proofErr w:type="spellEnd"/>
             <w:r>
@@ -27639,6 +28908,52 @@
             <w:r>
               <w:rPr>
                 <w:rFonts w:eastAsia="Calibri"/>
+                <w:noProof/>
+              </w:rPr>
+              <mc:AlternateContent>
+                <mc:Choice Requires="wpi">
+                  <w:drawing>
+                    <wp:anchor distT="0" distB="0" distL="114300" distR="114300" simplePos="0" relativeHeight="251786240" behindDoc="0" locked="0" layoutInCell="1" allowOverlap="1" wp14:anchorId="3EC7DC4F" wp14:editId="65232C1A">
+                      <wp:simplePos x="0" y="0"/>
+                      <wp:positionH relativeFrom="column">
+                        <wp:posOffset>59398</wp:posOffset>
+                      </wp:positionH>
+                      <wp:positionV relativeFrom="paragraph">
+                        <wp:posOffset>-7378</wp:posOffset>
+                      </wp:positionV>
+                      <wp:extent cx="140400" cy="121320"/>
+                      <wp:effectExtent l="38100" t="38100" r="31115" b="31115"/>
+                      <wp:wrapNone/>
+                      <wp:docPr id="82" name="Ink 82"/>
+                      <wp:cNvGraphicFramePr/>
+                      <a:graphic xmlns:a="http://schemas.openxmlformats.org/drawingml/2006/main">
+                        <a:graphicData uri="http://schemas.microsoft.com/office/word/2010/wordprocessingInk">
+                          <w14:contentPart bwMode="auto" r:id="rId78">
+                            <w14:nvContentPartPr>
+                              <w14:cNvContentPartPr/>
+                            </w14:nvContentPartPr>
+                            <w14:xfrm>
+                              <a:off x="0" y="0"/>
+                              <a:ext cx="140400" cy="121320"/>
+                            </w14:xfrm>
+                          </w14:contentPart>
+                        </a:graphicData>
+                      </a:graphic>
+                    </wp:anchor>
+                  </w:drawing>
+                </mc:Choice>
+                <mc:Fallback>
+                  <w:pict>
+                    <v:shape w14:anchorId="55E0A9BC" id="Ink 82" o:spid="_x0000_s1026" type="#_x0000_t75" style="position:absolute;margin-left:4.35pt;margin-top:-.95pt;width:11.75pt;height:10.25pt;z-index:251786240;visibility:visible;mso-wrap-style:square;mso-wrap-distance-left:9pt;mso-wrap-distance-top:0;mso-wrap-distance-right:9pt;mso-wrap-distance-bottom:0;mso-position-horizontal:absolute;mso-position-horizontal-relative:text;mso-position-vertical:absolute;mso-position-vertical-relative:text" o:gfxdata="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">
+                      <v:imagedata r:id="rId79" o:title=""/>
+                    </v:shape>
+                  </w:pict>
+                </mc:Fallback>
+              </mc:AlternateContent>
+            </w:r>
+            <w:r>
+              <w:rPr>
+                <w:rFonts w:eastAsia="Calibri"/>
               </w:rPr>
               <w:t></w:t>
             </w:r>
@@ -27736,13 +29051,8 @@
               <w:t>(</w:t>
             </w:r>
             <w:proofErr w:type="spellStart"/>
-            <w:proofErr w:type="gramStart"/>
-            <w:r>
-              <w:t>update</w:t>
-            </w:r>
-            <w:proofErr w:type="gramEnd"/>
-            <w:r>
-              <w:t>_container_wrong</w:t>
+            <w:r>
+              <w:t>update_container_wrong</w:t>
             </w:r>
             <w:proofErr w:type="spellEnd"/>
             <w:r>
@@ -27838,6 +29148,52 @@
             <w:tcW w:w="1245" w:type="dxa"/>
           </w:tcPr>
           <w:p>
+            <w:r>
+              <w:rPr>
+                <w:rFonts w:eastAsia="Calibri"/>
+                <w:noProof/>
+              </w:rPr>
+              <mc:AlternateContent>
+                <mc:Choice Requires="wpi">
+                  <w:drawing>
+                    <wp:anchor distT="0" distB="0" distL="114300" distR="114300" simplePos="0" relativeHeight="251787264" behindDoc="0" locked="0" layoutInCell="1" allowOverlap="1" wp14:anchorId="3BFAE6E9" wp14:editId="0BB32703">
+                      <wp:simplePos x="0" y="0"/>
+                      <wp:positionH relativeFrom="column">
+                        <wp:posOffset>78838</wp:posOffset>
+                      </wp:positionH>
+                      <wp:positionV relativeFrom="paragraph">
+                        <wp:posOffset>-61213</wp:posOffset>
+                      </wp:positionV>
+                      <wp:extent cx="165600" cy="163440"/>
+                      <wp:effectExtent l="38100" t="38100" r="44450" b="46355"/>
+                      <wp:wrapNone/>
+                      <wp:docPr id="83" name="Ink 83"/>
+                      <wp:cNvGraphicFramePr/>
+                      <a:graphic xmlns:a="http://schemas.openxmlformats.org/drawingml/2006/main">
+                        <a:graphicData uri="http://schemas.microsoft.com/office/word/2010/wordprocessingInk">
+                          <w14:contentPart bwMode="auto" r:id="rId80">
+                            <w14:nvContentPartPr>
+                              <w14:cNvContentPartPr/>
+                            </w14:nvContentPartPr>
+                            <w14:xfrm>
+                              <a:off x="0" y="0"/>
+                              <a:ext cx="165600" cy="163440"/>
+                            </w14:xfrm>
+                          </w14:contentPart>
+                        </a:graphicData>
+                      </a:graphic>
+                    </wp:anchor>
+                  </w:drawing>
+                </mc:Choice>
+                <mc:Fallback>
+                  <w:pict>
+                    <v:shape w14:anchorId="246FC88B" id="Ink 83" o:spid="_x0000_s1026" type="#_x0000_t75" style="position:absolute;margin-left:5.85pt;margin-top:-5.15pt;width:13.75pt;height:13.55pt;z-index:251787264;visibility:visible;mso-wrap-style:square;mso-wrap-distance-left:9pt;mso-wrap-distance-top:0;mso-wrap-distance-right:9pt;mso-wrap-distance-bottom:0;mso-position-horizontal:absolute;mso-position-horizontal-relative:text;mso-position-vertical:absolute;mso-position-vertical-relative:text" o:gfxdata="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">
+                      <v:imagedata r:id="rId81" o:title=""/>
+                    </v:shape>
+                  </w:pict>
+                </mc:Fallback>
+              </mc:AlternateContent>
+            </w:r>
             <w:r>
               <w:rPr>
                 <w:rFonts w:eastAsia="Calibri"/>
@@ -27897,7 +29253,7 @@
     </w:tbl>
     <w:p>
       <w:pPr>
-        <w:pStyle w:val="Heading1"/>
+        <w:pStyle w:val="1"/>
       </w:pPr>
       <w:r>
         <w:rPr>
@@ -27933,7 +29289,7 @@
     </w:p>
     <w:tbl>
       <w:tblPr>
-        <w:tblStyle w:val="TableGrid"/>
+        <w:tblStyle w:val="a8"/>
         <w:tblW w:w="0" w:type="auto"/>
         <w:tblLook w:val="04A0" w:firstRow="1" w:lastRow="0" w:firstColumn="1" w:lastColumn="0" w:noHBand="0" w:noVBand="1"/>
       </w:tblPr>
@@ -28285,13 +29641,8 @@
               <w:t>(</w:t>
             </w:r>
             <w:proofErr w:type="spellStart"/>
-            <w:proofErr w:type="gramStart"/>
-            <w:r>
-              <w:t>update</w:t>
-            </w:r>
-            <w:proofErr w:type="gramEnd"/>
-            <w:r>
-              <w:t>_container</w:t>
+            <w:r>
+              <w:t>update_container</w:t>
             </w:r>
             <w:proofErr w:type="spellEnd"/>
             <w:r>
@@ -28385,6 +29736,52 @@
             <w:r>
               <w:rPr>
                 <w:rFonts w:eastAsia="Calibri"/>
+                <w:noProof/>
+              </w:rPr>
+              <mc:AlternateContent>
+                <mc:Choice Requires="wpi">
+                  <w:drawing>
+                    <wp:anchor distT="0" distB="0" distL="114300" distR="114300" simplePos="0" relativeHeight="251788288" behindDoc="0" locked="0" layoutInCell="1" allowOverlap="1" wp14:anchorId="11F2E637" wp14:editId="68B161B2">
+                      <wp:simplePos x="0" y="0"/>
+                      <wp:positionH relativeFrom="column">
+                        <wp:posOffset>63718</wp:posOffset>
+                      </wp:positionH>
+                      <wp:positionV relativeFrom="paragraph">
+                        <wp:posOffset>-44919</wp:posOffset>
+                      </wp:positionV>
+                      <wp:extent cx="183240" cy="181800"/>
+                      <wp:effectExtent l="38100" t="38100" r="45720" b="46990"/>
+                      <wp:wrapNone/>
+                      <wp:docPr id="84" name="Ink 84"/>
+                      <wp:cNvGraphicFramePr/>
+                      <a:graphic xmlns:a="http://schemas.openxmlformats.org/drawingml/2006/main">
+                        <a:graphicData uri="http://schemas.microsoft.com/office/word/2010/wordprocessingInk">
+                          <w14:contentPart bwMode="auto" r:id="rId82">
+                            <w14:nvContentPartPr>
+                              <w14:cNvContentPartPr/>
+                            </w14:nvContentPartPr>
+                            <w14:xfrm>
+                              <a:off x="0" y="0"/>
+                              <a:ext cx="183240" cy="181800"/>
+                            </w14:xfrm>
+                          </w14:contentPart>
+                        </a:graphicData>
+                      </a:graphic>
+                    </wp:anchor>
+                  </w:drawing>
+                </mc:Choice>
+                <mc:Fallback>
+                  <w:pict>
+                    <v:shape w14:anchorId="5A6D844B" id="Ink 84" o:spid="_x0000_s1026" type="#_x0000_t75" style="position:absolute;margin-left:4.65pt;margin-top:-3.9pt;width:15.15pt;height:15pt;z-index:251788288;visibility:visible;mso-wrap-style:square;mso-wrap-distance-left:9pt;mso-wrap-distance-top:0;mso-wrap-distance-right:9pt;mso-wrap-distance-bottom:0;mso-position-horizontal:absolute;mso-position-horizontal-relative:text;mso-position-vertical:absolute;mso-position-vertical-relative:text" o:gfxdata="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">
+                      <v:imagedata r:id="rId83" o:title=""/>
+                    </v:shape>
+                  </w:pict>
+                </mc:Fallback>
+              </mc:AlternateContent>
+            </w:r>
+            <w:r>
+              <w:rPr>
+                <w:rFonts w:eastAsia="Calibri"/>
               </w:rPr>
               <w:t></w:t>
             </w:r>
@@ -28492,13 +29889,8 @@
               <w:t>(</w:t>
             </w:r>
             <w:proofErr w:type="spellStart"/>
-            <w:proofErr w:type="gramStart"/>
-            <w:r>
-              <w:t>update</w:t>
-            </w:r>
-            <w:proofErr w:type="gramEnd"/>
-            <w:r>
-              <w:t>_container</w:t>
+            <w:r>
+              <w:t>update_container</w:t>
             </w:r>
             <w:proofErr w:type="spellEnd"/>
             <w:r>
@@ -28592,6 +29984,52 @@
             <w:r>
               <w:rPr>
                 <w:rFonts w:eastAsia="Calibri"/>
+                <w:noProof/>
+              </w:rPr>
+              <mc:AlternateContent>
+                <mc:Choice Requires="wpi">
+                  <w:drawing>
+                    <wp:anchor distT="0" distB="0" distL="114300" distR="114300" simplePos="0" relativeHeight="251789312" behindDoc="0" locked="0" layoutInCell="1" allowOverlap="1" wp14:anchorId="5D108B70" wp14:editId="60C0B396">
+                      <wp:simplePos x="0" y="0"/>
+                      <wp:positionH relativeFrom="column">
+                        <wp:posOffset>45358</wp:posOffset>
+                      </wp:positionH>
+                      <wp:positionV relativeFrom="paragraph">
+                        <wp:posOffset>-72029</wp:posOffset>
+                      </wp:positionV>
+                      <wp:extent cx="207360" cy="203760"/>
+                      <wp:effectExtent l="38100" t="38100" r="40640" b="44450"/>
+                      <wp:wrapNone/>
+                      <wp:docPr id="85" name="Ink 85"/>
+                      <wp:cNvGraphicFramePr/>
+                      <a:graphic xmlns:a="http://schemas.openxmlformats.org/drawingml/2006/main">
+                        <a:graphicData uri="http://schemas.microsoft.com/office/word/2010/wordprocessingInk">
+                          <w14:contentPart bwMode="auto" r:id="rId84">
+                            <w14:nvContentPartPr>
+                              <w14:cNvContentPartPr/>
+                            </w14:nvContentPartPr>
+                            <w14:xfrm>
+                              <a:off x="0" y="0"/>
+                              <a:ext cx="207360" cy="203760"/>
+                            </w14:xfrm>
+                          </w14:contentPart>
+                        </a:graphicData>
+                      </a:graphic>
+                    </wp:anchor>
+                  </w:drawing>
+                </mc:Choice>
+                <mc:Fallback>
+                  <w:pict>
+                    <v:shape w14:anchorId="6D825C6A" id="Ink 85" o:spid="_x0000_s1026" type="#_x0000_t75" style="position:absolute;margin-left:3.2pt;margin-top:-6pt;width:17.05pt;height:16.75pt;z-index:251789312;visibility:visible;mso-wrap-style:square;mso-wrap-distance-left:9pt;mso-wrap-distance-top:0;mso-wrap-distance-right:9pt;mso-wrap-distance-bottom:0;mso-position-horizontal:absolute;mso-position-horizontal-relative:text;mso-position-vertical:absolute;mso-position-vertical-relative:text" o:gfxdata="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">
+                      <v:imagedata r:id="rId85" o:title=""/>
+                    </v:shape>
+                  </w:pict>
+                </mc:Fallback>
+              </mc:AlternateContent>
+            </w:r>
+            <w:r>
+              <w:rPr>
+                <w:rFonts w:eastAsia="Calibri"/>
               </w:rPr>
               <w:t></w:t>
             </w:r>
@@ -28704,13 +30142,8 @@
               <w:t>(</w:t>
             </w:r>
             <w:proofErr w:type="spellStart"/>
-            <w:proofErr w:type="gramStart"/>
-            <w:r>
-              <w:t>update</w:t>
-            </w:r>
-            <w:proofErr w:type="gramEnd"/>
-            <w:r>
-              <w:t>_container</w:t>
+            <w:r>
+              <w:t>update_container</w:t>
             </w:r>
             <w:proofErr w:type="spellEnd"/>
             <w:r>
@@ -28801,6 +30234,52 @@
             <w:tcW w:w="1245" w:type="dxa"/>
           </w:tcPr>
           <w:p>
+            <w:r>
+              <w:rPr>
+                <w:rFonts w:eastAsia="Calibri"/>
+                <w:noProof/>
+              </w:rPr>
+              <mc:AlternateContent>
+                <mc:Choice Requires="wpi">
+                  <w:drawing>
+                    <wp:anchor distT="0" distB="0" distL="114300" distR="114300" simplePos="0" relativeHeight="251790336" behindDoc="0" locked="0" layoutInCell="1" allowOverlap="1" wp14:anchorId="4290C70F" wp14:editId="608970C9">
+                      <wp:simplePos x="0" y="0"/>
+                      <wp:positionH relativeFrom="column">
+                        <wp:posOffset>69118</wp:posOffset>
+                      </wp:positionH>
+                      <wp:positionV relativeFrom="paragraph">
+                        <wp:posOffset>-59984</wp:posOffset>
+                      </wp:positionV>
+                      <wp:extent cx="177120" cy="200520"/>
+                      <wp:effectExtent l="38100" t="19050" r="33020" b="47625"/>
+                      <wp:wrapNone/>
+                      <wp:docPr id="86" name="Ink 86"/>
+                      <wp:cNvGraphicFramePr/>
+                      <a:graphic xmlns:a="http://schemas.openxmlformats.org/drawingml/2006/main">
+                        <a:graphicData uri="http://schemas.microsoft.com/office/word/2010/wordprocessingInk">
+                          <w14:contentPart bwMode="auto" r:id="rId86">
+                            <w14:nvContentPartPr>
+                              <w14:cNvContentPartPr/>
+                            </w14:nvContentPartPr>
+                            <w14:xfrm>
+                              <a:off x="0" y="0"/>
+                              <a:ext cx="177120" cy="200520"/>
+                            </w14:xfrm>
+                          </w14:contentPart>
+                        </a:graphicData>
+                      </a:graphic>
+                    </wp:anchor>
+                  </w:drawing>
+                </mc:Choice>
+                <mc:Fallback>
+                  <w:pict>
+                    <v:shape w14:anchorId="4CE1EF14" id="Ink 86" o:spid="_x0000_s1026" type="#_x0000_t75" style="position:absolute;margin-left:5.1pt;margin-top:-5.05pt;width:14.7pt;height:16.5pt;z-index:251790336;visibility:visible;mso-wrap-style:square;mso-wrap-distance-left:9pt;mso-wrap-distance-top:0;mso-wrap-distance-right:9pt;mso-wrap-distance-bottom:0;mso-position-horizontal:absolute;mso-position-horizontal-relative:text;mso-position-vertical:absolute;mso-position-vertical-relative:text" o:gfxdata="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">
+                      <v:imagedata r:id="rId87" o:title=""/>
+                    </v:shape>
+                  </w:pict>
+                </mc:Fallback>
+              </mc:AlternateContent>
+            </w:r>
             <w:r>
               <w:rPr>
                 <w:rFonts w:eastAsia="Calibri"/>
@@ -28865,7 +30344,7 @@
     </w:tbl>
     <w:p>
       <w:pPr>
-        <w:pStyle w:val="Heading1"/>
+        <w:pStyle w:val="1"/>
       </w:pPr>
       <w:r>
         <w:rPr>
@@ -28901,7 +30380,7 @@
     </w:p>
     <w:tbl>
       <w:tblPr>
-        <w:tblStyle w:val="TableGrid"/>
+        <w:tblStyle w:val="a8"/>
         <w:tblW w:w="0" w:type="auto"/>
         <w:tblLook w:val="04A0" w:firstRow="1" w:lastRow="0" w:firstColumn="1" w:lastColumn="0" w:noHBand="0" w:noVBand="1"/>
       </w:tblPr>
@@ -29233,13 +30712,8 @@
               <w:t>(</w:t>
             </w:r>
             <w:proofErr w:type="spellStart"/>
-            <w:proofErr w:type="gramStart"/>
-            <w:r>
-              <w:t>update</w:t>
-            </w:r>
-            <w:proofErr w:type="gramEnd"/>
-            <w:r>
-              <w:t>_container_blank</w:t>
+            <w:r>
+              <w:t>update_container_blank</w:t>
             </w:r>
             <w:proofErr w:type="spellEnd"/>
             <w:r>
@@ -29326,6 +30800,52 @@
             <w:tcW w:w="1317" w:type="dxa"/>
           </w:tcPr>
           <w:p>
+            <w:r>
+              <w:rPr>
+                <w:rFonts w:eastAsia="Calibri"/>
+                <w:noProof/>
+              </w:rPr>
+              <mc:AlternateContent>
+                <mc:Choice Requires="wpi">
+                  <w:drawing>
+                    <wp:anchor distT="0" distB="0" distL="114300" distR="114300" simplePos="0" relativeHeight="251791360" behindDoc="0" locked="0" layoutInCell="1" allowOverlap="1" wp14:anchorId="42D6227E" wp14:editId="68746C08">
+                      <wp:simplePos x="0" y="0"/>
+                      <wp:positionH relativeFrom="column">
+                        <wp:posOffset>41348</wp:posOffset>
+                      </wp:positionH>
+                      <wp:positionV relativeFrom="paragraph">
+                        <wp:posOffset>-23468</wp:posOffset>
+                      </wp:positionV>
+                      <wp:extent cx="144360" cy="179280"/>
+                      <wp:effectExtent l="38100" t="38100" r="46355" b="30480"/>
+                      <wp:wrapNone/>
+                      <wp:docPr id="87" name="Ink 87"/>
+                      <wp:cNvGraphicFramePr/>
+                      <a:graphic xmlns:a="http://schemas.openxmlformats.org/drawingml/2006/main">
+                        <a:graphicData uri="http://schemas.microsoft.com/office/word/2010/wordprocessingInk">
+                          <w14:contentPart bwMode="auto" r:id="rId88">
+                            <w14:nvContentPartPr>
+                              <w14:cNvContentPartPr/>
+                            </w14:nvContentPartPr>
+                            <w14:xfrm>
+                              <a:off x="0" y="0"/>
+                              <a:ext cx="144360" cy="179280"/>
+                            </w14:xfrm>
+                          </w14:contentPart>
+                        </a:graphicData>
+                      </a:graphic>
+                    </wp:anchor>
+                  </w:drawing>
+                </mc:Choice>
+                <mc:Fallback>
+                  <w:pict>
+                    <v:shape w14:anchorId="12D18197" id="Ink 87" o:spid="_x0000_s1026" type="#_x0000_t75" style="position:absolute;margin-left:2.9pt;margin-top:-2.2pt;width:12.05pt;height:14.8pt;z-index:251791360;visibility:visible;mso-wrap-style:square;mso-wrap-distance-left:9pt;mso-wrap-distance-top:0;mso-wrap-distance-right:9pt;mso-wrap-distance-bottom:0;mso-position-horizontal:absolute;mso-position-horizontal-relative:text;mso-position-vertical:absolute;mso-position-vertical-relative:text" o:gfxdata="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">
+                      <v:imagedata r:id="rId89" o:title=""/>
+                    </v:shape>
+                  </w:pict>
+                </mc:Fallback>
+              </mc:AlternateContent>
+            </w:r>
             <w:r>
               <w:rPr>
                 <w:rFonts w:eastAsia="Calibri"/>
@@ -29447,13 +30967,8 @@
               <w:t>(</w:t>
             </w:r>
             <w:proofErr w:type="spellStart"/>
-            <w:proofErr w:type="gramStart"/>
-            <w:r>
-              <w:t>update</w:t>
-            </w:r>
-            <w:proofErr w:type="gramEnd"/>
-            <w:r>
-              <w:t>_container</w:t>
+            <w:r>
+              <w:t>update_container</w:t>
             </w:r>
             <w:proofErr w:type="spellEnd"/>
             <w:r>
@@ -29541,6 +31056,52 @@
             <w:tcW w:w="1317" w:type="dxa"/>
           </w:tcPr>
           <w:p>
+            <w:r>
+              <w:rPr>
+                <w:rFonts w:eastAsia="Calibri"/>
+                <w:noProof/>
+              </w:rPr>
+              <mc:AlternateContent>
+                <mc:Choice Requires="wpi">
+                  <w:drawing>
+                    <wp:anchor distT="0" distB="0" distL="114300" distR="114300" simplePos="0" relativeHeight="251792384" behindDoc="0" locked="0" layoutInCell="1" allowOverlap="1" wp14:anchorId="0133E7E5" wp14:editId="5F56F0F9">
+                      <wp:simplePos x="0" y="0"/>
+                      <wp:positionH relativeFrom="column">
+                        <wp:posOffset>55388</wp:posOffset>
+                      </wp:positionH>
+                      <wp:positionV relativeFrom="paragraph">
+                        <wp:posOffset>-87508</wp:posOffset>
+                      </wp:positionV>
+                      <wp:extent cx="217800" cy="182520"/>
+                      <wp:effectExtent l="38100" t="38100" r="49530" b="46355"/>
+                      <wp:wrapNone/>
+                      <wp:docPr id="88" name="Ink 88"/>
+                      <wp:cNvGraphicFramePr/>
+                      <a:graphic xmlns:a="http://schemas.openxmlformats.org/drawingml/2006/main">
+                        <a:graphicData uri="http://schemas.microsoft.com/office/word/2010/wordprocessingInk">
+                          <w14:contentPart bwMode="auto" r:id="rId90">
+                            <w14:nvContentPartPr>
+                              <w14:cNvContentPartPr/>
+                            </w14:nvContentPartPr>
+                            <w14:xfrm>
+                              <a:off x="0" y="0"/>
+                              <a:ext cx="217800" cy="182520"/>
+                            </w14:xfrm>
+                          </w14:contentPart>
+                        </a:graphicData>
+                      </a:graphic>
+                    </wp:anchor>
+                  </w:drawing>
+                </mc:Choice>
+                <mc:Fallback>
+                  <w:pict>
+                    <v:shape w14:anchorId="18D85DDF" id="Ink 88" o:spid="_x0000_s1026" type="#_x0000_t75" style="position:absolute;margin-left:4pt;margin-top:-7.25pt;width:17.9pt;height:15.05pt;z-index:251792384;visibility:visible;mso-wrap-style:square;mso-wrap-distance-left:9pt;mso-wrap-distance-top:0;mso-wrap-distance-right:9pt;mso-wrap-distance-bottom:0;mso-position-horizontal:absolute;mso-position-horizontal-relative:text;mso-position-vertical:absolute;mso-position-vertical-relative:text" o:gfxdata="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">
+                      <v:imagedata r:id="rId91" o:title=""/>
+                    </v:shape>
+                  </w:pict>
+                </mc:Fallback>
+              </mc:AlternateContent>
+            </w:r>
             <w:r>
               <w:rPr>
                 <w:rFonts w:eastAsia="Calibri"/>
@@ -29611,7 +31172,7 @@
     </w:p>
     <w:p>
       <w:pPr>
-        <w:pStyle w:val="Heading1"/>
+        <w:pStyle w:val="1"/>
       </w:pPr>
       <w:r>
         <w:rPr>
@@ -29644,7 +31205,7 @@
     </w:p>
     <w:tbl>
       <w:tblPr>
-        <w:tblStyle w:val="TableGrid"/>
+        <w:tblStyle w:val="a8"/>
         <w:tblW w:w="0" w:type="auto"/>
         <w:tblLook w:val="04A0" w:firstRow="1" w:lastRow="0" w:firstColumn="1" w:lastColumn="0" w:noHBand="0" w:noVBand="1"/>
       </w:tblPr>
@@ -30048,13 +31609,8 @@
               <w:t>(</w:t>
             </w:r>
             <w:proofErr w:type="spellStart"/>
-            <w:proofErr w:type="gramStart"/>
-            <w:r>
-              <w:t>show</w:t>
-            </w:r>
-            <w:proofErr w:type="gramEnd"/>
-            <w:r>
-              <w:t>_container_list</w:t>
+            <w:r>
+              <w:t>show_container_list</w:t>
             </w:r>
             <w:proofErr w:type="spellEnd"/>
             <w:r>
@@ -30215,7 +31771,7 @@
                     </wp:anchor>
                   </w:drawing>
                 </mc:Choice>
-                <mc:Fallback>
+                <mc:Fallback xmlns:w16sdtdh="http://schemas.microsoft.com/office/word/2020/wordml/sdtdatahash" xmlns:w16="http://schemas.microsoft.com/office/word/2018/wordml" xmlns:w16cex="http://schemas.microsoft.com/office/word/2018/wordml/cex">
                   <w:pict>
                     <v:line w14:anchorId="098EC1F9" id="Straight Connector 42" o:spid="_x0000_s1026" style="position:absolute;flip:y;z-index:251745280;visibility:visible;mso-wrap-style:square;mso-width-percent:0;mso-height-percent:0;mso-wrap-distance-left:9pt;mso-wrap-distance-top:0;mso-wrap-distance-right:9pt;mso-wrap-distance-bottom:0;mso-position-horizontal:absolute;mso-position-horizontal-relative:text;mso-position-vertical:absolute;mso-position-vertical-relative:text;mso-width-percent:0;mso-height-percent:0;mso-width-relative:margin;mso-height-relative:margin" from="2.05pt,-4.4pt" to="15.85pt,10.6pt" o:gfxdata="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" strokecolor="red" strokeweight="1.5pt">
                       <v:stroke joinstyle="miter"/>
@@ -30289,7 +31845,7 @@
     </w:p>
     <w:p>
       <w:pPr>
-        <w:pStyle w:val="Heading1"/>
+        <w:pStyle w:val="1"/>
       </w:pPr>
       <w:r>
         <w:rPr>
@@ -30342,7 +31898,7 @@
     </w:p>
     <w:tbl>
       <w:tblPr>
-        <w:tblStyle w:val="TableGrid"/>
+        <w:tblStyle w:val="a8"/>
         <w:tblW w:w="0" w:type="auto"/>
         <w:tblLook w:val="04A0" w:firstRow="1" w:lastRow="0" w:firstColumn="1" w:lastColumn="0" w:noHBand="0" w:noVBand="1"/>
       </w:tblPr>
@@ -30727,13 +32283,8 @@
               <w:t>(</w:t>
             </w:r>
             <w:proofErr w:type="spellStart"/>
-            <w:proofErr w:type="gramStart"/>
-            <w:r>
-              <w:t>show</w:t>
-            </w:r>
-            <w:proofErr w:type="gramEnd"/>
-            <w:r>
-              <w:t>_container</w:t>
+            <w:r>
+              <w:t>show_container</w:t>
             </w:r>
             <w:proofErr w:type="spellEnd"/>
             <w:r>
@@ -30905,7 +32456,7 @@
                     </wp:anchor>
                   </w:drawing>
                 </mc:Choice>
-                <mc:Fallback>
+                <mc:Fallback xmlns:w16sdtdh="http://schemas.microsoft.com/office/word/2020/wordml/sdtdatahash" xmlns:w16="http://schemas.microsoft.com/office/word/2018/wordml" xmlns:w16cex="http://schemas.microsoft.com/office/word/2018/wordml/cex">
                   <w:pict>
                     <v:line w14:anchorId="767E9C8E" id="Straight Connector 44" o:spid="_x0000_s1026" style="position:absolute;flip:y;z-index:251747328;visibility:visible;mso-wrap-style:square;mso-width-percent:0;mso-height-percent:0;mso-wrap-distance-left:9pt;mso-wrap-distance-top:0;mso-wrap-distance-right:9pt;mso-wrap-distance-bottom:0;mso-position-horizontal:absolute;mso-position-horizontal-relative:text;mso-position-vertical:absolute;mso-position-vertical-relative:text;mso-width-percent:0;mso-height-percent:0;mso-width-relative:margin;mso-height-relative:margin" from="3.25pt,-3.2pt" to="17.05pt,11.8pt" o:gfxdata="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" strokecolor="red" strokeweight="1.5pt">
                       <v:stroke joinstyle="miter"/>
@@ -31005,7 +32556,7 @@
                     </wp:anchor>
                   </w:drawing>
                 </mc:Choice>
-                <mc:Fallback>
+                <mc:Fallback xmlns:w16sdtdh="http://schemas.microsoft.com/office/word/2020/wordml/sdtdatahash" xmlns:w16="http://schemas.microsoft.com/office/word/2018/wordml" xmlns:w16cex="http://schemas.microsoft.com/office/word/2018/wordml/cex">
                   <w:pict>
                     <v:line w14:anchorId="32EBC4A6" id="Straight Connector 45" o:spid="_x0000_s1026" style="position:absolute;flip:y;z-index:251749376;visibility:visible;mso-wrap-style:square;mso-width-percent:0;mso-height-percent:0;mso-wrap-distance-left:9pt;mso-wrap-distance-top:0;mso-wrap-distance-right:9pt;mso-wrap-distance-bottom:0;mso-position-horizontal:absolute;mso-position-horizontal-relative:text;mso-position-vertical:absolute;mso-position-vertical-relative:text;mso-width-percent:0;mso-height-percent:0;mso-width-relative:margin;mso-height-relative:margin" from="3.25pt,80.5pt" to="17.05pt,95.5pt" o:gfxdata="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" strokecolor="red" strokeweight="1.5pt">
                       <v:stroke joinstyle="miter"/>
@@ -31083,13 +32634,8 @@
               <w:t>(</w:t>
             </w:r>
             <w:proofErr w:type="spellStart"/>
-            <w:proofErr w:type="gramStart"/>
-            <w:r>
-              <w:t>show</w:t>
-            </w:r>
-            <w:proofErr w:type="gramEnd"/>
-            <w:r>
-              <w:t>_container</w:t>
+            <w:r>
+              <w:t>show_container</w:t>
             </w:r>
             <w:proofErr w:type="spellEnd"/>
             <w:r>
@@ -31238,10 +32784,15 @@
         </w:tc>
       </w:tr>
     </w:tbl>
-    <w:p/>
-    <w:p/>
-    <w:p/>
-    <w:p/>
+    <w:p>
+      <w:pPr>
+        <w:rPr>
+          <w:rFonts w:hint="cs"/>
+        </w:rPr>
+      </w:pPr>
+      <w:bookmarkStart w:id="0" w:name="_GoBack"/>
+      <w:bookmarkEnd w:id="0"/>
+    </w:p>
     <w:sectPr>
       <w:pgSz w:w="16838" w:h="11906" w:orient="landscape"/>
       <w:pgMar w:top="2160" w:right="2160" w:bottom="1440" w:left="1440" w:header="708" w:footer="708" w:gutter="0"/>
@@ -31253,7 +32804,7 @@
 </file>
 
 <file path=word/endnotes.xml><?xml version="1.0" encoding="utf-8"?>
-<w:endnotes xmlns:wpc="http://schemas.microsoft.com/office/word/2010/wordprocessingCanvas" xmlns:cx="http://schemas.microsoft.com/office/drawing/2014/chartex" xmlns:cx1="http://schemas.microsoft.com/office/drawing/2015/9/8/chartex" xmlns:cx2="http://schemas.microsoft.com/office/drawing/2015/10/21/chartex" xmlns:cx3="http://schemas.microsoft.com/office/drawing/2016/5/9/chartex" xmlns:cx4="http://schemas.microsoft.com/office/drawing/2016/5/10/chartex" xmlns:cx5="http://schemas.microsoft.com/office/drawing/2016/5/11/chartex" xmlns:cx6="http://schemas.microsoft.com/office/drawing/2016/5/12/chartex" xmlns:cx7="http://schemas.microsoft.com/office/drawing/2016/5/13/chartex" xmlns:cx8="http://schemas.microsoft.com/office/drawing/2016/5/14/chartex" xmlns:mc="http://schemas.openxmlformats.org/markup-compatibility/2006" xmlns:aink="http://schemas.microsoft.com/office/drawing/2016/ink" xmlns:am3d="http://schemas.microsoft.com/office/drawing/2017/model3d" xmlns:o="urn:schemas-microsoft-com:office:office" xmlns:r="http://schemas.openxmlformats.org/officeDocument/2006/relationships" xmlns:m="http://schemas.openxmlformats.org/officeDocument/2006/math" xmlns:v="urn:schemas-microsoft-com:vml" xmlns:wp14="http://schemas.microsoft.com/office/word/2010/wordprocessingDrawing" xmlns:wp="http://schemas.openxmlformats.org/drawingml/2006/wordprocessingDrawing" xmlns:w10="urn:schemas-microsoft-com:office:word" xmlns:w="http://schemas.openxmlformats.org/wordprocessingml/2006/main" xmlns:w14="http://schemas.microsoft.com/office/word/2010/wordml" xmlns:w15="http://schemas.microsoft.com/office/word/2012/wordml" xmlns:w16cex="http://schemas.microsoft.com/office/word/2018/wordml/cex" xmlns:w16cid="http://schemas.microsoft.com/office/word/2016/wordml/cid" xmlns:w16="http://schemas.microsoft.com/office/word/2018/wordml" xmlns:w16sdtdh="http://schemas.microsoft.com/office/word/2020/wordml/sdtdatahash" xmlns:w16se="http://schemas.microsoft.com/office/word/2015/wordml/symex" xmlns:wpg="http://schemas.microsoft.com/office/word/2010/wordprocessingGroup" xmlns:wpi="http://schemas.microsoft.com/office/word/2010/wordprocessingInk" xmlns:wne="http://schemas.microsoft.com/office/word/2006/wordml" xmlns:wps="http://schemas.microsoft.com/office/word/2010/wordprocessingShape" mc:Ignorable="w14 w15 w16se w16cid w16 w16cex w16sdtdh wp14">
+<w:endnotes xmlns:wpc="http://schemas.microsoft.com/office/word/2010/wordprocessingCanvas" xmlns:cx="http://schemas.microsoft.com/office/drawing/2014/chartex" xmlns:cx1="http://schemas.microsoft.com/office/drawing/2015/9/8/chartex" xmlns:cx2="http://schemas.microsoft.com/office/drawing/2015/10/21/chartex" xmlns:cx3="http://schemas.microsoft.com/office/drawing/2016/5/9/chartex" xmlns:cx4="http://schemas.microsoft.com/office/drawing/2016/5/10/chartex" xmlns:cx5="http://schemas.microsoft.com/office/drawing/2016/5/11/chartex" xmlns:cx6="http://schemas.microsoft.com/office/drawing/2016/5/12/chartex" xmlns:cx7="http://schemas.microsoft.com/office/drawing/2016/5/13/chartex" xmlns:cx8="http://schemas.microsoft.com/office/drawing/2016/5/14/chartex" xmlns:mc="http://schemas.openxmlformats.org/markup-compatibility/2006" xmlns:aink="http://schemas.microsoft.com/office/drawing/2016/ink" xmlns:am3d="http://schemas.microsoft.com/office/drawing/2017/model3d" xmlns:o="urn:schemas-microsoft-com:office:office" xmlns:r="http://schemas.openxmlformats.org/officeDocument/2006/relationships" xmlns:m="http://schemas.openxmlformats.org/officeDocument/2006/math" xmlns:v="urn:schemas-microsoft-com:vml" xmlns:wp14="http://schemas.microsoft.com/office/word/2010/wordprocessingDrawing" xmlns:wp="http://schemas.openxmlformats.org/drawingml/2006/wordprocessingDrawing" xmlns:w10="urn:schemas-microsoft-com:office:word" xmlns:w="http://schemas.openxmlformats.org/wordprocessingml/2006/main" xmlns:w14="http://schemas.microsoft.com/office/word/2010/wordml" xmlns:w15="http://schemas.microsoft.com/office/word/2012/wordml" xmlns:w16cid="http://schemas.microsoft.com/office/word/2016/wordml/cid" xmlns:w16se="http://schemas.microsoft.com/office/word/2015/wordml/symex" xmlns:wpg="http://schemas.microsoft.com/office/word/2010/wordprocessingGroup" xmlns:wpi="http://schemas.microsoft.com/office/word/2010/wordprocessingInk" xmlns:wne="http://schemas.microsoft.com/office/word/2006/wordml" xmlns:wps="http://schemas.microsoft.com/office/word/2010/wordprocessingShape" mc:Ignorable="w14 w15 w16se w16cid wp14">
   <w:endnote w:type="separator" w:id="-1">
     <w:p>
       <w:pPr>
@@ -31278,7 +32829,7 @@
 </file>
 
 <file path=word/footnotes.xml><?xml version="1.0" encoding="utf-8"?>
-<w:footnotes xmlns:wpc="http://schemas.microsoft.com/office/word/2010/wordprocessingCanvas" xmlns:cx="http://schemas.microsoft.com/office/drawing/2014/chartex" xmlns:cx1="http://schemas.microsoft.com/office/drawing/2015/9/8/chartex" xmlns:cx2="http://schemas.microsoft.com/office/drawing/2015/10/21/chartex" xmlns:cx3="http://schemas.microsoft.com/office/drawing/2016/5/9/chartex" xmlns:cx4="http://schemas.microsoft.com/office/drawing/2016/5/10/chartex" xmlns:cx5="http://schemas.microsoft.com/office/drawing/2016/5/11/chartex" xmlns:cx6="http://schemas.microsoft.com/office/drawing/2016/5/12/chartex" xmlns:cx7="http://schemas.microsoft.com/office/drawing/2016/5/13/chartex" xmlns:cx8="http://schemas.microsoft.com/office/drawing/2016/5/14/chartex" xmlns:mc="http://schemas.openxmlformats.org/markup-compatibility/2006" xmlns:aink="http://schemas.microsoft.com/office/drawing/2016/ink" xmlns:am3d="http://schemas.microsoft.com/office/drawing/2017/model3d" xmlns:o="urn:schemas-microsoft-com:office:office" xmlns:r="http://schemas.openxmlformats.org/officeDocument/2006/relationships" xmlns:m="http://schemas.openxmlformats.org/officeDocument/2006/math" xmlns:v="urn:schemas-microsoft-com:vml" xmlns:wp14="http://schemas.microsoft.com/office/word/2010/wordprocessingDrawing" xmlns:wp="http://schemas.openxmlformats.org/drawingml/2006/wordprocessingDrawing" xmlns:w10="urn:schemas-microsoft-com:office:word" xmlns:w="http://schemas.openxmlformats.org/wordprocessingml/2006/main" xmlns:w14="http://schemas.microsoft.com/office/word/2010/wordml" xmlns:w15="http://schemas.microsoft.com/office/word/2012/wordml" xmlns:w16cex="http://schemas.microsoft.com/office/word/2018/wordml/cex" xmlns:w16cid="http://schemas.microsoft.com/office/word/2016/wordml/cid" xmlns:w16="http://schemas.microsoft.com/office/word/2018/wordml" xmlns:w16sdtdh="http://schemas.microsoft.com/office/word/2020/wordml/sdtdatahash" xmlns:w16se="http://schemas.microsoft.com/office/word/2015/wordml/symex" xmlns:wpg="http://schemas.microsoft.com/office/word/2010/wordprocessingGroup" xmlns:wpi="http://schemas.microsoft.com/office/word/2010/wordprocessingInk" xmlns:wne="http://schemas.microsoft.com/office/word/2006/wordml" xmlns:wps="http://schemas.microsoft.com/office/word/2010/wordprocessingShape" mc:Ignorable="w14 w15 w16se w16cid w16 w16cex w16sdtdh wp14">
+<w:footnotes xmlns:wpc="http://schemas.microsoft.com/office/word/2010/wordprocessingCanvas" xmlns:cx="http://schemas.microsoft.com/office/drawing/2014/chartex" xmlns:cx1="http://schemas.microsoft.com/office/drawing/2015/9/8/chartex" xmlns:cx2="http://schemas.microsoft.com/office/drawing/2015/10/21/chartex" xmlns:cx3="http://schemas.microsoft.com/office/drawing/2016/5/9/chartex" xmlns:cx4="http://schemas.microsoft.com/office/drawing/2016/5/10/chartex" xmlns:cx5="http://schemas.microsoft.com/office/drawing/2016/5/11/chartex" xmlns:cx6="http://schemas.microsoft.com/office/drawing/2016/5/12/chartex" xmlns:cx7="http://schemas.microsoft.com/office/drawing/2016/5/13/chartex" xmlns:cx8="http://schemas.microsoft.com/office/drawing/2016/5/14/chartex" xmlns:mc="http://schemas.openxmlformats.org/markup-compatibility/2006" xmlns:aink="http://schemas.microsoft.com/office/drawing/2016/ink" xmlns:am3d="http://schemas.microsoft.com/office/drawing/2017/model3d" xmlns:o="urn:schemas-microsoft-com:office:office" xmlns:r="http://schemas.openxmlformats.org/officeDocument/2006/relationships" xmlns:m="http://schemas.openxmlformats.org/officeDocument/2006/math" xmlns:v="urn:schemas-microsoft-com:vml" xmlns:wp14="http://schemas.microsoft.com/office/word/2010/wordprocessingDrawing" xmlns:wp="http://schemas.openxmlformats.org/drawingml/2006/wordprocessingDrawing" xmlns:w10="urn:schemas-microsoft-com:office:word" xmlns:w="http://schemas.openxmlformats.org/wordprocessingml/2006/main" xmlns:w14="http://schemas.microsoft.com/office/word/2010/wordml" xmlns:w15="http://schemas.microsoft.com/office/word/2012/wordml" xmlns:w16cid="http://schemas.microsoft.com/office/word/2016/wordml/cid" xmlns:w16se="http://schemas.microsoft.com/office/word/2015/wordml/symex" xmlns:wpg="http://schemas.microsoft.com/office/word/2010/wordprocessingGroup" xmlns:wpi="http://schemas.microsoft.com/office/word/2010/wordprocessingInk" xmlns:wne="http://schemas.microsoft.com/office/word/2006/wordml" xmlns:wps="http://schemas.microsoft.com/office/word/2010/wordprocessingShape" mc:Ignorable="w14 w15 w16se w16cid wp14">
   <w:footnote w:type="separator" w:id="-1">
     <w:p>
       <w:pPr>
@@ -31303,7 +32854,7 @@
 </file>
 
 <file path=word/numbering.xml><?xml version="1.0" encoding="utf-8"?>
-<w:numbering xmlns:wpc="http://schemas.microsoft.com/office/word/2010/wordprocessingCanvas" xmlns:cx="http://schemas.microsoft.com/office/drawing/2014/chartex" xmlns:cx1="http://schemas.microsoft.com/office/drawing/2015/9/8/chartex" xmlns:cx2="http://schemas.microsoft.com/office/drawing/2015/10/21/chartex" xmlns:cx3="http://schemas.microsoft.com/office/drawing/2016/5/9/chartex" xmlns:cx4="http://schemas.microsoft.com/office/drawing/2016/5/10/chartex" xmlns:cx5="http://schemas.microsoft.com/office/drawing/2016/5/11/chartex" xmlns:cx6="http://schemas.microsoft.com/office/drawing/2016/5/12/chartex" xmlns:cx7="http://schemas.microsoft.com/office/drawing/2016/5/13/chartex" xmlns:cx8="http://schemas.microsoft.com/office/drawing/2016/5/14/chartex" xmlns:mc="http://schemas.openxmlformats.org/markup-compatibility/2006" xmlns:aink="http://schemas.microsoft.com/office/drawing/2016/ink" xmlns:am3d="http://schemas.microsoft.com/office/drawing/2017/model3d" xmlns:o="urn:schemas-microsoft-com:office:office" xmlns:r="http://schemas.openxmlformats.org/officeDocument/2006/relationships" xmlns:m="http://schemas.openxmlformats.org/officeDocument/2006/math" xmlns:v="urn:schemas-microsoft-com:vml" xmlns:wp14="http://schemas.microsoft.com/office/word/2010/wordprocessingDrawing" xmlns:wp="http://schemas.openxmlformats.org/drawingml/2006/wordprocessingDrawing" xmlns:w10="urn:schemas-microsoft-com:office:word" xmlns:w="http://schemas.openxmlformats.org/wordprocessingml/2006/main" xmlns:w14="http://schemas.microsoft.com/office/word/2010/wordml" xmlns:w15="http://schemas.microsoft.com/office/word/2012/wordml" xmlns:w16cex="http://schemas.microsoft.com/office/word/2018/wordml/cex" xmlns:w16cid="http://schemas.microsoft.com/office/word/2016/wordml/cid" xmlns:w16="http://schemas.microsoft.com/office/word/2018/wordml" xmlns:w16sdtdh="http://schemas.microsoft.com/office/word/2020/wordml/sdtdatahash" xmlns:w16se="http://schemas.microsoft.com/office/word/2015/wordml/symex" xmlns:wpg="http://schemas.microsoft.com/office/word/2010/wordprocessingGroup" xmlns:wpi="http://schemas.microsoft.com/office/word/2010/wordprocessingInk" xmlns:wne="http://schemas.microsoft.com/office/word/2006/wordml" xmlns:wps="http://schemas.microsoft.com/office/word/2010/wordprocessingShape" mc:Ignorable="w14 w15 w16se w16cid w16 w16cex w16sdtdh wp14">
+<w:numbering xmlns:wpc="http://schemas.microsoft.com/office/word/2010/wordprocessingCanvas" xmlns:cx="http://schemas.microsoft.com/office/drawing/2014/chartex" xmlns:cx1="http://schemas.microsoft.com/office/drawing/2015/9/8/chartex" xmlns:cx2="http://schemas.microsoft.com/office/drawing/2015/10/21/chartex" xmlns:cx3="http://schemas.microsoft.com/office/drawing/2016/5/9/chartex" xmlns:cx4="http://schemas.microsoft.com/office/drawing/2016/5/10/chartex" xmlns:cx5="http://schemas.microsoft.com/office/drawing/2016/5/11/chartex" xmlns:cx6="http://schemas.microsoft.com/office/drawing/2016/5/12/chartex" xmlns:cx7="http://schemas.microsoft.com/office/drawing/2016/5/13/chartex" xmlns:cx8="http://schemas.microsoft.com/office/drawing/2016/5/14/chartex" xmlns:mc="http://schemas.openxmlformats.org/markup-compatibility/2006" xmlns:aink="http://schemas.microsoft.com/office/drawing/2016/ink" xmlns:am3d="http://schemas.microsoft.com/office/drawing/2017/model3d" xmlns:o="urn:schemas-microsoft-com:office:office" xmlns:r="http://schemas.openxmlformats.org/officeDocument/2006/relationships" xmlns:m="http://schemas.openxmlformats.org/officeDocument/2006/math" xmlns:v="urn:schemas-microsoft-com:vml" xmlns:wp14="http://schemas.microsoft.com/office/word/2010/wordprocessingDrawing" xmlns:wp="http://schemas.openxmlformats.org/drawingml/2006/wordprocessingDrawing" xmlns:w10="urn:schemas-microsoft-com:office:word" xmlns:w="http://schemas.openxmlformats.org/wordprocessingml/2006/main" xmlns:w14="http://schemas.microsoft.com/office/word/2010/wordml" xmlns:w15="http://schemas.microsoft.com/office/word/2012/wordml" xmlns:w16cid="http://schemas.microsoft.com/office/word/2016/wordml/cid" xmlns:w16se="http://schemas.microsoft.com/office/word/2015/wordml/symex" xmlns:wpg="http://schemas.microsoft.com/office/word/2010/wordprocessingGroup" xmlns:wpi="http://schemas.microsoft.com/office/word/2010/wordprocessingInk" xmlns:wne="http://schemas.microsoft.com/office/word/2006/wordml" xmlns:wps="http://schemas.microsoft.com/office/word/2010/wordprocessingShape" mc:Ignorable="w14 w15 w16se w16cid wp14">
   <w:abstractNum w:abstractNumId="0" w15:restartNumberingAfterBreak="0">
     <w:nsid w:val="34322BBF"/>
     <w:multiLevelType w:val="multilevel"/>
@@ -31634,7 +33185,7 @@
 </file>
 
 <file path=word/styles.xml><?xml version="1.0" encoding="utf-8"?>
-<w:styles xmlns:mc="http://schemas.openxmlformats.org/markup-compatibility/2006" xmlns:r="http://schemas.openxmlformats.org/officeDocument/2006/relationships" xmlns:w="http://schemas.openxmlformats.org/wordprocessingml/2006/main" xmlns:w14="http://schemas.microsoft.com/office/word/2010/wordml" xmlns:w15="http://schemas.microsoft.com/office/word/2012/wordml" xmlns:w16cex="http://schemas.microsoft.com/office/word/2018/wordml/cex" xmlns:w16cid="http://schemas.microsoft.com/office/word/2016/wordml/cid" xmlns:w16="http://schemas.microsoft.com/office/word/2018/wordml" xmlns:w16sdtdh="http://schemas.microsoft.com/office/word/2020/wordml/sdtdatahash" xmlns:w16se="http://schemas.microsoft.com/office/word/2015/wordml/symex" mc:Ignorable="w14 w15 w16se w16cid w16 w16cex w16sdtdh">
+<w:styles xmlns:mc="http://schemas.openxmlformats.org/markup-compatibility/2006" xmlns:r="http://schemas.openxmlformats.org/officeDocument/2006/relationships" xmlns:w="http://schemas.openxmlformats.org/wordprocessingml/2006/main" xmlns:w14="http://schemas.microsoft.com/office/word/2010/wordml" xmlns:w15="http://schemas.microsoft.com/office/word/2012/wordml" xmlns:w16cid="http://schemas.microsoft.com/office/word/2016/wordml/cid" xmlns:w16se="http://schemas.microsoft.com/office/word/2015/wordml/symex" mc:Ignorable="w14 w15 w16se w16cid">
   <w:docDefaults>
     <w:rPrDefault>
       <w:rPr>
@@ -31650,7 +33201,7 @@
       </w:pPr>
     </w:pPrDefault>
   </w:docDefaults>
-  <w:latentStyles w:defLockedState="0" w:defUIPriority="99" w:defSemiHidden="0" w:defUnhideWhenUsed="0" w:defQFormat="0" w:count="376">
+  <w:latentStyles w:defLockedState="0" w:defUIPriority="99" w:defSemiHidden="0" w:defUnhideWhenUsed="0" w:defQFormat="0" w:count="377">
     <w:lsdException w:name="Normal" w:uiPriority="0" w:qFormat="1"/>
     <w:lsdException w:name="heading 1" w:uiPriority="9" w:qFormat="1"/>
     <w:lsdException w:name="heading 2" w:semiHidden="1" w:uiPriority="9" w:unhideWhenUsed="1" w:qFormat="1"/>
@@ -31756,7 +33307,6 @@
     <w:lsdException w:name="HTML Sample" w:semiHidden="1" w:unhideWhenUsed="1"/>
     <w:lsdException w:name="HTML Typewriter" w:semiHidden="1" w:unhideWhenUsed="1"/>
     <w:lsdException w:name="HTML Variable" w:semiHidden="1" w:unhideWhenUsed="1"/>
-    <w:lsdException w:name="Normal Table" w:semiHidden="1" w:unhideWhenUsed="1"/>
     <w:lsdException w:name="annotation subject" w:semiHidden="1" w:unhideWhenUsed="1"/>
     <w:lsdException w:name="No List" w:semiHidden="1" w:unhideWhenUsed="1"/>
     <w:lsdException w:name="Outline List 1" w:semiHidden="1" w:unhideWhenUsed="1"/>
@@ -31803,10 +33353,8 @@
     <w:lsdException w:name="Table Subtle 2" w:semiHidden="1" w:unhideWhenUsed="1"/>
     <w:lsdException w:name="Table Web 1" w:semiHidden="1" w:unhideWhenUsed="1"/>
     <w:lsdException w:name="Table Web 2" w:semiHidden="1" w:unhideWhenUsed="1"/>
-    <w:lsdException w:name="Table Web 3" w:semiHidden="1" w:unhideWhenUsed="1"/>
     <w:lsdException w:name="Balloon Text" w:semiHidden="1" w:unhideWhenUsed="1"/>
     <w:lsdException w:name="Table Grid" w:uiPriority="39"/>
-    <w:lsdException w:name="Table Theme" w:semiHidden="1" w:unhideWhenUsed="1"/>
     <w:lsdException w:name="Placeholder Text" w:semiHidden="1"/>
     <w:lsdException w:name="No Spacing" w:uiPriority="1" w:qFormat="1"/>
     <w:lsdException w:name="Light Shading" w:uiPriority="60"/>
@@ -32027,8 +33575,9 @@
     <w:lsdException w:name="Hashtag" w:semiHidden="1" w:unhideWhenUsed="1"/>
     <w:lsdException w:name="Unresolved Mention" w:semiHidden="1" w:unhideWhenUsed="1"/>
     <w:lsdException w:name="Smart Link" w:semiHidden="1" w:unhideWhenUsed="1"/>
+    <w:lsdException w:name="Smart Link Error" w:semiHidden="1" w:unhideWhenUsed="1"/>
   </w:latentStyles>
-  <w:style w:type="paragraph" w:default="1" w:styleId="Normal">
+  <w:style w:type="paragraph" w:default="1" w:styleId="a0">
     <w:name w:val="Normal"/>
     <w:qFormat/>
     <w:rsid w:val="00A21EC8"/>
@@ -32039,11 +33588,11 @@
       <w:szCs w:val="32"/>
     </w:rPr>
   </w:style>
-  <w:style w:type="paragraph" w:styleId="Heading1">
+  <w:style w:type="paragraph" w:styleId="1">
     <w:name w:val="heading 1"/>
-    <w:basedOn w:val="Normal"/>
-    <w:next w:val="Normal"/>
-    <w:link w:val="Heading1Char"/>
+    <w:basedOn w:val="a0"/>
+    <w:next w:val="a0"/>
+    <w:link w:val="10"/>
     <w:uiPriority w:val="9"/>
     <w:qFormat/>
     <w:rsid w:val="000F179C"/>
@@ -32057,11 +33606,11 @@
       <w:color w:val="auto"/>
     </w:rPr>
   </w:style>
-  <w:style w:type="paragraph" w:styleId="Heading2">
+  <w:style w:type="paragraph" w:styleId="20">
     <w:name w:val="heading 2"/>
-    <w:basedOn w:val="Normal"/>
-    <w:next w:val="Normal"/>
-    <w:link w:val="Heading2Char"/>
+    <w:basedOn w:val="a0"/>
+    <w:next w:val="a0"/>
+    <w:link w:val="21"/>
     <w:uiPriority w:val="9"/>
     <w:unhideWhenUsed/>
     <w:qFormat/>
@@ -32077,11 +33626,11 @@
       <w:bCs/>
     </w:rPr>
   </w:style>
-  <w:style w:type="paragraph" w:styleId="Heading3">
+  <w:style w:type="paragraph" w:styleId="3">
     <w:name w:val="heading 3"/>
-    <w:basedOn w:val="Normal"/>
-    <w:next w:val="Normal"/>
-    <w:link w:val="Heading3Char"/>
+    <w:basedOn w:val="a0"/>
+    <w:next w:val="a0"/>
+    <w:link w:val="30"/>
     <w:autoRedefine/>
     <w:uiPriority w:val="9"/>
     <w:unhideWhenUsed/>
@@ -32098,13 +33647,13 @@
       <w:bCs/>
     </w:rPr>
   </w:style>
-  <w:style w:type="character" w:default="1" w:styleId="DefaultParagraphFont">
+  <w:style w:type="character" w:default="1" w:styleId="a1">
     <w:name w:val="Default Paragraph Font"/>
     <w:uiPriority w:val="1"/>
     <w:semiHidden/>
     <w:unhideWhenUsed/>
   </w:style>
-  <w:style w:type="table" w:default="1" w:styleId="TableNormal">
+  <w:style w:type="table" w:default="1" w:styleId="a2">
     <w:name w:val="Normal Table"/>
     <w:uiPriority w:val="99"/>
     <w:semiHidden/>
@@ -32119,15 +33668,15 @@
       </w:tblCellMar>
     </w:tblPr>
   </w:style>
-  <w:style w:type="numbering" w:default="1" w:styleId="NoList">
+  <w:style w:type="numbering" w:default="1" w:styleId="a3">
     <w:name w:val="No List"/>
     <w:uiPriority w:val="99"/>
     <w:semiHidden/>
     <w:unhideWhenUsed/>
   </w:style>
-  <w:style w:type="paragraph" w:styleId="ListParagraph">
+  <w:style w:type="paragraph" w:styleId="a4">
     <w:name w:val="List Paragraph"/>
-    <w:basedOn w:val="Normal"/>
+    <w:basedOn w:val="a0"/>
     <w:autoRedefine/>
     <w:uiPriority w:val="34"/>
     <w:qFormat/>
@@ -32137,10 +33686,10 @@
       <w:contextualSpacing/>
     </w:pPr>
   </w:style>
-  <w:style w:type="character" w:customStyle="1" w:styleId="Heading2Char">
-    <w:name w:val="Heading 2 Char"/>
-    <w:basedOn w:val="DefaultParagraphFont"/>
-    <w:link w:val="Heading2"/>
+  <w:style w:type="character" w:customStyle="1" w:styleId="21">
+    <w:name w:val="หัวเรื่อง 2 อักขระ"/>
+    <w:basedOn w:val="a1"/>
+    <w:link w:val="20"/>
     <w:uiPriority w:val="9"/>
     <w:rsid w:val="00820ADF"/>
     <w:rPr>
@@ -32153,7 +33702,7 @@
   </w:style>
   <w:style w:type="paragraph" w:customStyle="1" w:styleId="2">
     <w:name w:val="ข้อย่อย 2"/>
-    <w:basedOn w:val="Normal"/>
+    <w:basedOn w:val="a0"/>
     <w:link w:val="2Char"/>
     <w:autoRedefine/>
     <w:qFormat/>
@@ -32175,7 +33724,7 @@
   </w:style>
   <w:style w:type="character" w:customStyle="1" w:styleId="2Char">
     <w:name w:val="ข้อย่อย 2 Char"/>
-    <w:basedOn w:val="DefaultParagraphFont"/>
+    <w:basedOn w:val="a1"/>
     <w:link w:val="2"/>
     <w:rsid w:val="009A492B"/>
     <w:rPr>
@@ -32186,10 +33735,10 @@
       <w:szCs w:val="32"/>
     </w:rPr>
   </w:style>
-  <w:style w:type="character" w:customStyle="1" w:styleId="Heading3Char">
-    <w:name w:val="Heading 3 Char"/>
-    <w:basedOn w:val="DefaultParagraphFont"/>
-    <w:link w:val="Heading3"/>
+  <w:style w:type="character" w:customStyle="1" w:styleId="30">
+    <w:name w:val="หัวเรื่อง 3 อักขระ"/>
+    <w:basedOn w:val="a1"/>
+    <w:link w:val="3"/>
     <w:uiPriority w:val="9"/>
     <w:rsid w:val="00045DDA"/>
     <w:rPr>
@@ -32200,10 +33749,10 @@
       <w:szCs w:val="32"/>
     </w:rPr>
   </w:style>
-  <w:style w:type="paragraph" w:customStyle="1" w:styleId="a0">
+  <w:style w:type="paragraph" w:customStyle="1" w:styleId="a5">
     <w:name w:val="บทที่"/>
-    <w:basedOn w:val="Normal"/>
-    <w:link w:val="a1"/>
+    <w:basedOn w:val="a0"/>
+    <w:link w:val="a6"/>
     <w:autoRedefine/>
     <w:qFormat/>
     <w:rsid w:val="00A21EC8"/>
@@ -32219,10 +33768,10 @@
       <w:szCs w:val="36"/>
     </w:rPr>
   </w:style>
-  <w:style w:type="character" w:customStyle="1" w:styleId="a1">
+  <w:style w:type="character" w:customStyle="1" w:styleId="a6">
     <w:name w:val="บทที่ อักขระ"/>
-    <w:basedOn w:val="DefaultParagraphFont"/>
-    <w:link w:val="a0"/>
+    <w:basedOn w:val="a1"/>
+    <w:link w:val="a5"/>
     <w:rsid w:val="00A21EC8"/>
     <w:rPr>
       <w:rFonts w:ascii="TH SarabunPSK" w:eastAsia="Times New Roman" w:hAnsi="TH SarabunPSK" w:cs="TH Sarabun New"/>
@@ -32235,8 +33784,8 @@
   </w:style>
   <w:style w:type="paragraph" w:customStyle="1" w:styleId="a">
     <w:name w:val="บทรอง"/>
-    <w:basedOn w:val="a0"/>
-    <w:link w:val="a2"/>
+    <w:basedOn w:val="a5"/>
+    <w:link w:val="a7"/>
     <w:autoRedefine/>
     <w:qFormat/>
     <w:rsid w:val="00A21EC8"/>
@@ -32250,9 +33799,9 @@
       <w:szCs w:val="32"/>
     </w:rPr>
   </w:style>
-  <w:style w:type="character" w:customStyle="1" w:styleId="a2">
+  <w:style w:type="character" w:customStyle="1" w:styleId="a7">
     <w:name w:val="บทรอง อักขระ"/>
-    <w:basedOn w:val="a1"/>
+    <w:basedOn w:val="a6"/>
     <w:link w:val="a"/>
     <w:rsid w:val="00A21EC8"/>
     <w:rPr>
@@ -32266,7 +33815,7 @@
   </w:style>
   <w:style w:type="paragraph" w:customStyle="1" w:styleId="OrderList">
     <w:name w:val="Order List"/>
-    <w:basedOn w:val="Normal"/>
+    <w:basedOn w:val="a0"/>
     <w:link w:val="OrderList0"/>
     <w:autoRedefine/>
     <w:qFormat/>
@@ -32274,7 +33823,7 @@
   </w:style>
   <w:style w:type="character" w:customStyle="1" w:styleId="OrderList0">
     <w:name w:val="Order List อักขระ"/>
-    <w:basedOn w:val="DefaultParagraphFont"/>
+    <w:basedOn w:val="a1"/>
     <w:link w:val="OrderList"/>
     <w:rsid w:val="00A21EC8"/>
     <w:rPr>
@@ -32284,9 +33833,9 @@
       <w:szCs w:val="32"/>
     </w:rPr>
   </w:style>
-  <w:style w:type="table" w:styleId="TableGrid">
+  <w:style w:type="table" w:styleId="a8">
     <w:name w:val="Table Grid"/>
-    <w:basedOn w:val="TableNormal"/>
+    <w:basedOn w:val="a2"/>
     <w:uiPriority w:val="39"/>
     <w:rsid w:val="00D61F8A"/>
     <w:pPr>
@@ -32303,10 +33852,10 @@
       </w:tblBorders>
     </w:tblPr>
   </w:style>
-  <w:style w:type="paragraph" w:styleId="Header">
+  <w:style w:type="paragraph" w:styleId="a9">
     <w:name w:val="header"/>
-    <w:basedOn w:val="Normal"/>
-    <w:link w:val="HeaderChar"/>
+    <w:basedOn w:val="a0"/>
+    <w:link w:val="aa"/>
     <w:uiPriority w:val="99"/>
     <w:unhideWhenUsed/>
     <w:rsid w:val="000F179C"/>
@@ -32322,10 +33871,10 @@
       <w:szCs w:val="40"/>
     </w:rPr>
   </w:style>
-  <w:style w:type="character" w:customStyle="1" w:styleId="HeaderChar">
-    <w:name w:val="Header Char"/>
-    <w:basedOn w:val="DefaultParagraphFont"/>
-    <w:link w:val="Header"/>
+  <w:style w:type="character" w:customStyle="1" w:styleId="aa">
+    <w:name w:val="หัวกระดาษ อักขระ"/>
+    <w:basedOn w:val="a1"/>
+    <w:link w:val="a9"/>
     <w:uiPriority w:val="99"/>
     <w:rsid w:val="000F179C"/>
     <w:rPr>
@@ -32335,10 +33884,10 @@
       <w:szCs w:val="40"/>
     </w:rPr>
   </w:style>
-  <w:style w:type="paragraph" w:styleId="Footer">
+  <w:style w:type="paragraph" w:styleId="ab">
     <w:name w:val="footer"/>
-    <w:basedOn w:val="Normal"/>
-    <w:link w:val="FooterChar"/>
+    <w:basedOn w:val="a0"/>
+    <w:link w:val="ac"/>
     <w:uiPriority w:val="99"/>
     <w:unhideWhenUsed/>
     <w:rsid w:val="000F179C"/>
@@ -32354,10 +33903,10 @@
       <w:szCs w:val="40"/>
     </w:rPr>
   </w:style>
-  <w:style w:type="character" w:customStyle="1" w:styleId="FooterChar">
-    <w:name w:val="Footer Char"/>
-    <w:basedOn w:val="DefaultParagraphFont"/>
-    <w:link w:val="Footer"/>
+  <w:style w:type="character" w:customStyle="1" w:styleId="ac">
+    <w:name w:val="ท้ายกระดาษ อักขระ"/>
+    <w:basedOn w:val="a1"/>
+    <w:link w:val="ab"/>
     <w:uiPriority w:val="99"/>
     <w:rsid w:val="000F179C"/>
     <w:rPr>
@@ -32367,10 +33916,10 @@
       <w:szCs w:val="40"/>
     </w:rPr>
   </w:style>
-  <w:style w:type="character" w:customStyle="1" w:styleId="Heading1Char">
-    <w:name w:val="Heading 1 Char"/>
-    <w:basedOn w:val="DefaultParagraphFont"/>
-    <w:link w:val="Heading1"/>
+  <w:style w:type="character" w:customStyle="1" w:styleId="10">
+    <w:name w:val="หัวเรื่อง 1 อักขระ"/>
+    <w:basedOn w:val="a1"/>
+    <w:link w:val="1"/>
     <w:uiPriority w:val="9"/>
     <w:rsid w:val="000F179C"/>
     <w:rPr>
@@ -32380,6 +33929,1140 @@
     </w:rPr>
   </w:style>
 </w:styles>
+</file>
+
+<file path=word/ink/ink1.xml><?xml version="1.0" encoding="utf-8"?>
+<inkml:ink xmlns:inkml="http://www.w3.org/2003/InkML">
+  <inkml:definitions>
+    <inkml:context xml:id="ctx0">
+      <inkml:inkSource xml:id="inkSrc0">
+        <inkml:traceFormat>
+          <inkml:channel name="X" type="integer" min="-2.14748E9" max="2.14748E9" units="cm"/>
+          <inkml:channel name="Y" type="integer" min="-2.14748E9" max="2.14748E9" units="cm"/>
+          <inkml:channel name="F" type="integer" max="32767" units="dev"/>
+        </inkml:traceFormat>
+        <inkml:channelProperties>
+          <inkml:channelProperty channel="X" name="resolution" value="1000" units="1/cm"/>
+          <inkml:channelProperty channel="Y" name="resolution" value="1000" units="1/cm"/>
+          <inkml:channelProperty channel="F" name="resolution" value="0" units="1/dev"/>
+        </inkml:channelProperties>
+      </inkml:inkSource>
+      <inkml:timestamp xml:id="ts0" timeString="2021-08-27T01:30:33.160"/>
+    </inkml:context>
+    <inkml:brush xml:id="br0">
+      <inkml:brushProperty name="width" value="0.025" units="cm"/>
+      <inkml:brushProperty name="height" value="0.025" units="cm"/>
+    </inkml:brush>
+  </inkml:definitions>
+  <inkml:trace contextRef="#ctx0" brushRef="#br0">1 307 17854,'0'0'100,"-1"-1"0,1 0 0,0 0 1,0 1-1,0-1 0,0 0 0,1 0 0,-1 0 1,0 1-1,0-1 0,0 0 0,1 0 0,-1 1 1,0-1-1,1 0 0,-1 1 0,0-1 1,1 0-1,-1 1 0,1-1 0,-1 1 0,1-1-100,0 1 142,-1 0 0,1 1-1,-1-1 1,1 0 0,-1 1-1,1-1 1,-1 1 0,0-1-1,1 1 1,-1-1 0,0 1-1,1-1 1,-1 1 0,0 0-1,0-1 1,0 1 0,1-1-1,-1 1 1,0 0 0,0-1-1,0 1 1,0-1 0,0 1-1,0 0 1,0-1 0,0 1-1,0-1 1,-1 1 0,1 0-1,0 0-141,19 154 3179,18-203-2683,-2-1-538,52-74 209,102-110-167,-188 233-103,-1-1-1,1 0 1,0 1 0,-1-1 0,1 0 0,-1 1-1,1-1 1,0 1 0,0-1 0,-1 0 0,1 1-1,0 0 1,0-1 0,-1 1 0,1 0 0,0-1-1,0 1 1,0 0 0,0 0 0,0-1 103,0 4-902</inkml:trace>
+</inkml:ink>
+</file>
+
+<file path=word/ink/ink10.xml><?xml version="1.0" encoding="utf-8"?>
+<inkml:ink xmlns:inkml="http://www.w3.org/2003/InkML">
+  <inkml:definitions>
+    <inkml:context xml:id="ctx0">
+      <inkml:inkSource xml:id="inkSrc0">
+        <inkml:traceFormat>
+          <inkml:channel name="X" type="integer" min="-2.14748E9" max="2.14748E9" units="cm"/>
+          <inkml:channel name="Y" type="integer" min="-2.14748E9" max="2.14748E9" units="cm"/>
+          <inkml:channel name="F" type="integer" max="32767" units="dev"/>
+        </inkml:traceFormat>
+        <inkml:channelProperties>
+          <inkml:channelProperty channel="X" name="resolution" value="1000" units="1/cm"/>
+          <inkml:channelProperty channel="Y" name="resolution" value="1000" units="1/cm"/>
+          <inkml:channelProperty channel="F" name="resolution" value="0" units="1/dev"/>
+        </inkml:channelProperties>
+      </inkml:inkSource>
+      <inkml:timestamp xml:id="ts0" timeString="2021-08-27T01:32:27.175"/>
+    </inkml:context>
+    <inkml:brush xml:id="br0">
+      <inkml:brushProperty name="width" value="0.025" units="cm"/>
+      <inkml:brushProperty name="height" value="0.025" units="cm"/>
+    </inkml:brush>
+  </inkml:definitions>
+  <inkml:trace contextRef="#ctx0" brushRef="#br0">0 463 16698,'0'0'-309,"1"-3"7830,52 75-5216,-53-75-2193,0 1-1,-1-1 1,1 0 0,0 1-1,0-1 1,0 0 0,1 1-1,-1-1 1,1 0 0,0 1 0,-1-1-1,1 0 1,0 1 0,0 0-1,1-1-111,18-46 49,13-12-73,3 1-1,2 1 1,3 2 0,2 2-1,46-44 25,-79 89-493,0 0 0,1 2 0,0-1-1,3 0 494,-9 6-922</inkml:trace>
+</inkml:ink>
+</file>
+
+<file path=word/ink/ink11.xml><?xml version="1.0" encoding="utf-8"?>
+<inkml:ink xmlns:inkml="http://www.w3.org/2003/InkML">
+  <inkml:definitions>
+    <inkml:context xml:id="ctx0">
+      <inkml:inkSource xml:id="inkSrc0">
+        <inkml:traceFormat>
+          <inkml:channel name="X" type="integer" min="-2.14748E9" max="2.14748E9" units="cm"/>
+          <inkml:channel name="Y" type="integer" min="-2.14748E9" max="2.14748E9" units="cm"/>
+          <inkml:channel name="F" type="integer" max="32767" units="dev"/>
+        </inkml:traceFormat>
+        <inkml:channelProperties>
+          <inkml:channelProperty channel="X" name="resolution" value="1000" units="1/cm"/>
+          <inkml:channelProperty channel="Y" name="resolution" value="1000" units="1/cm"/>
+          <inkml:channelProperty channel="F" name="resolution" value="0" units="1/dev"/>
+        </inkml:channelProperties>
+      </inkml:inkSource>
+      <inkml:timestamp xml:id="ts0" timeString="2021-08-27T01:32:28.345"/>
+    </inkml:context>
+    <inkml:brush xml:id="br0">
+      <inkml:brushProperty name="width" value="0.025" units="cm"/>
+      <inkml:brushProperty name="height" value="0.025" units="cm"/>
+    </inkml:brush>
+  </inkml:definitions>
+  <inkml:trace contextRef="#ctx0" brushRef="#br0">1 499 19662,'0'0'264,"0"0"-73,0 0 10,0 0 20,0 0-5,0 0-2,0 0-3,0 0 6,0 0-7,0 0 14,0 0 96,0 0 2,0 0-44,0 0-44,0 0-33,0 0-22,0 0-12,0 0-9,0 0-6,0 0 2,0 0 12,0 42 1993,0 57-434,2-104-1654,2 0 1,-1 1 0,0-1-1,1 0 1,0 1-1,0 0 1,3-2-72,5-7 43,480-562-28,-491 574-89,-1 0 23,1 0 0,-1 0 1,0 1-1,1-1 0,-1 0 1,1 1-1,-1-1 0,1 0 1,-1 1-1,1-1 1,0 1-1,-1-1 0,1 1 1,0-1-1,-1 1 0,1 0 1,0-1-1,0 1 0,-1 0 1,1-1-1,0 1 0,0 0 1,-1 0-1,1 0 0,0 0 1,0 0-1,0 0 0,-1 0 1,1 0-1,0 0 51,0 3-825</inkml:trace>
+</inkml:ink>
+</file>
+
+<file path=word/ink/ink12.xml><?xml version="1.0" encoding="utf-8"?>
+<inkml:ink xmlns:inkml="http://www.w3.org/2003/InkML">
+  <inkml:definitions>
+    <inkml:context xml:id="ctx0">
+      <inkml:inkSource xml:id="inkSrc0">
+        <inkml:traceFormat>
+          <inkml:channel name="X" type="integer" min="-2.14748E9" max="2.14748E9" units="cm"/>
+          <inkml:channel name="Y" type="integer" min="-2.14748E9" max="2.14748E9" units="cm"/>
+          <inkml:channel name="F" type="integer" max="32767" units="dev"/>
+        </inkml:traceFormat>
+        <inkml:channelProperties>
+          <inkml:channelProperty channel="X" name="resolution" value="1000" units="1/cm"/>
+          <inkml:channelProperty channel="Y" name="resolution" value="1000" units="1/cm"/>
+          <inkml:channelProperty channel="F" name="resolution" value="0" units="1/dev"/>
+        </inkml:channelProperties>
+      </inkml:inkSource>
+      <inkml:timestamp xml:id="ts0" timeString="2021-08-27T01:32:31.480"/>
+    </inkml:context>
+    <inkml:brush xml:id="br0">
+      <inkml:brushProperty name="width" value="0.025" units="cm"/>
+      <inkml:brushProperty name="height" value="0.025" units="cm"/>
+    </inkml:brush>
+  </inkml:definitions>
+  <inkml:trace contextRef="#ctx0" brushRef="#br0">1 353 14521,'0'0'148,"18"-27"3277,-17 27-3271,-1 0 0,1-1-1,-1 1 1,1 0-1,-1-1 1,1 1 0,-1 0-1,1 0 1,-1 0 0,1-1-1,-1 1 1,1 0-1,-1 0 1,1 0 0,0 0-1,-1 0 1,1 0 0,-1 0-1,1 0 1,-1 0-1,1 0 1,-1 0 0,1 0-1,0 1 1,-1-1 0,1 0-1,-1 0 1,1 1-1,-1-1 1,1 0 0,-1 0-1,1 1-153,15 18 836,6 25-1159,-18-28 490,0-1 0,0 1-1,-1 0 1,-1 0-1,-1 0 1,-1 0 0,0 3-167,0-19 7,0 0 0,0 0 1,0 0-1,0 1 1,0-1-1,0 0 0,0 0 1,0 0-1,0 0 1,0 0-1,0 1 0,0-1 1,0 0-1,0 0 1,1 0-1,-1 0 0,0 0 1,0 0-1,0 1 1,0-1-1,0 0 1,0 0-1,0 0 0,0 0 1,0 0-1,1 0 1,-1 0-1,0 0 0,0 0 1,0 0-1,0 1 1,0-1-1,0 0 0,1 0 1,-1 0-1,0 0 1,0 0-1,0 0 0,0 0 1,0 0-1,1 0 1,-1 0-1,0 0 0,0 0 1,0 0-1,0 0 1,0 0-1,1 0 0,-1-1 1,0 1-1,0 0 1,0 0-1,0 0 1,0 0-1,0 0 0,1 0-7,11-8 99,9-12-100,15-22 6,-1-1 0,20-36-5,-17 25-13,33-37 13,-29 43-46,-7 7-533,2 2 0,17-15 579,-50 52-678,-2 3-201</inkml:trace>
+</inkml:ink>
+</file>
+
+<file path=word/ink/ink13.xml><?xml version="1.0" encoding="utf-8"?>
+<inkml:ink xmlns:inkml="http://www.w3.org/2003/InkML">
+  <inkml:definitions>
+    <inkml:context xml:id="ctx0">
+      <inkml:inkSource xml:id="inkSrc0">
+        <inkml:traceFormat>
+          <inkml:channel name="X" type="integer" min="-2.14748E9" max="2.14748E9" units="cm"/>
+          <inkml:channel name="Y" type="integer" min="-2.14748E9" max="2.14748E9" units="cm"/>
+          <inkml:channel name="F" type="integer" max="32767" units="dev"/>
+        </inkml:traceFormat>
+        <inkml:channelProperties>
+          <inkml:channelProperty channel="X" name="resolution" value="1000" units="1/cm"/>
+          <inkml:channelProperty channel="Y" name="resolution" value="1000" units="1/cm"/>
+          <inkml:channelProperty channel="F" name="resolution" value="0" units="1/dev"/>
+        </inkml:channelProperties>
+      </inkml:inkSource>
+      <inkml:timestamp xml:id="ts0" timeString="2021-08-27T01:32:32.594"/>
+    </inkml:context>
+    <inkml:brush xml:id="br0">
+      <inkml:brushProperty name="width" value="0.025" units="cm"/>
+      <inkml:brushProperty name="height" value="0.025" units="cm"/>
+    </inkml:brush>
+  </inkml:definitions>
+  <inkml:trace contextRef="#ctx0" brushRef="#br0">5 467 16642,'0'0'186,"0"0"37,0 0 48,0 0 31,0 0 14,0 0-2,0 0-3,0 0-5,0 0-13,0 0 30,0 0 145,0 0 21,0 0-36,0 0-47,0 0-41,0 0-38,0 0-39,0 0-43,0 0-38,0 0-36,0 0-26,0 0-23,0 0-22,0 0-16,0 42 586,-3-7-91,1-13 1040,9-42-872,0 1-692,1 1 0,1 0 0,0 1 0,1 0 0,1 0 1,1 1-1,0 0-55,27-39 1,5-16-66,3 3-1,4 2 1,2 2 0,21-16 65,-74 80-31,0-1 0,1 1 0,-1 0 0,0 0 0,0-1-1,0 1 1,0 0 0,1 0 0,-1 0 0,0-1-1,0 1 1,1 0 0,-1 0 0,0 0 0,0 0-1,1 0 1,-1-1 0,0 1 0,0 0 0,1 0-1,-1 0 1,0 0 0,1 0 0,-1 0 0,0 0 0,0 0-1,1 0 1,-1 0 0,0 0 0,1 0 0,-1 0-1,0 0 1,0 1 0,1-1 0,-1 0 0,0 0-1,0 0 1,1 0 0,-1 0 0,0 1 0,0-1 31,2 4-770</inkml:trace>
+</inkml:ink>
+</file>
+
+<file path=word/ink/ink14.xml><?xml version="1.0" encoding="utf-8"?>
+<inkml:ink xmlns:inkml="http://www.w3.org/2003/InkML">
+  <inkml:definitions>
+    <inkml:context xml:id="ctx0">
+      <inkml:inkSource xml:id="inkSrc0">
+        <inkml:traceFormat>
+          <inkml:channel name="X" type="integer" min="-2.14748E9" max="2.14748E9" units="cm"/>
+          <inkml:channel name="Y" type="integer" min="-2.14748E9" max="2.14748E9" units="cm"/>
+          <inkml:channel name="F" type="integer" max="32767" units="dev"/>
+        </inkml:traceFormat>
+        <inkml:channelProperties>
+          <inkml:channelProperty channel="X" name="resolution" value="1000" units="1/cm"/>
+          <inkml:channelProperty channel="Y" name="resolution" value="1000" units="1/cm"/>
+          <inkml:channelProperty channel="F" name="resolution" value="0" units="1/dev"/>
+        </inkml:channelProperties>
+      </inkml:inkSource>
+      <inkml:timestamp xml:id="ts0" timeString="2021-08-27T01:32:33.742"/>
+    </inkml:context>
+    <inkml:brush xml:id="br0">
+      <inkml:brushProperty name="width" value="0.025" units="cm"/>
+      <inkml:brushProperty name="height" value="0.025" units="cm"/>
+    </inkml:brush>
+  </inkml:definitions>
+  <inkml:trace contextRef="#ctx0" brushRef="#br0">1 305 18714,'0'0'85,"0"0"64,0 0 69,0 0 68,0 0 41,0 0 9,0 0-18,37 4 2532,-35 3-2767,0 0-1,0 0 1,-1 0 0,1 0-1,-2 0 1,1 0 0,-1 0 0,0 0-1,0 0 1,-1 0 0,-1 4-83,1 17 648,1-21-510,3 19 1324,-2-26-1438,0 0 1,0 0-1,0 0 1,1 0-1,-1 0 0,0 0 1,0 0-1,0 0 1,0-1-1,0 1 1,0 0-1,0-1 1,0 1-1,0-1 1,0 1-1,0-1 1,0 1-1,0-1 0,0 0 1,-1 0-1,1 1 1,0-1-1,0 0 1,0-1-25,90-73 250,-1-7-250,49-41 121,-96 87-431,1 1 0,3 3 0,0 2 1,9-2 309,-53 31-718</inkml:trace>
+</inkml:ink>
+</file>
+
+<file path=word/ink/ink15.xml><?xml version="1.0" encoding="utf-8"?>
+<inkml:ink xmlns:inkml="http://www.w3.org/2003/InkML">
+  <inkml:definitions>
+    <inkml:context xml:id="ctx0">
+      <inkml:inkSource xml:id="inkSrc0">
+        <inkml:traceFormat>
+          <inkml:channel name="X" type="integer" min="-2.14748E9" max="2.14748E9" units="cm"/>
+          <inkml:channel name="Y" type="integer" min="-2.14748E9" max="2.14748E9" units="cm"/>
+          <inkml:channel name="F" type="integer" max="32767" units="dev"/>
+        </inkml:traceFormat>
+        <inkml:channelProperties>
+          <inkml:channelProperty channel="X" name="resolution" value="1000" units="1/cm"/>
+          <inkml:channelProperty channel="Y" name="resolution" value="1000" units="1/cm"/>
+          <inkml:channelProperty channel="F" name="resolution" value="0" units="1/dev"/>
+        </inkml:channelProperties>
+      </inkml:inkSource>
+      <inkml:timestamp xml:id="ts0" timeString="2021-08-27T01:32:35.845"/>
+    </inkml:context>
+    <inkml:brush xml:id="br0">
+      <inkml:brushProperty name="width" value="0.025" units="cm"/>
+      <inkml:brushProperty name="height" value="0.025" units="cm"/>
+    </inkml:brush>
+  </inkml:definitions>
+  <inkml:trace contextRef="#ctx0" brushRef="#br0">1 258 16017,'0'0'174,"0"0"-32,0 0 51,0 0 63,0 0 16,0 0 18,0 0 18,0 0 11,0 0 8,0 0 38,0 0 149,0 0 33,0 0-16,0 0-35,0 0-39,0 0-41,0 0-54,0 0-49,0 0-47,0 0-53,0 0-46,0 0-31,0 0-32,0 0-30,5 37 274,10 17-24,-11-42-38,-1 0 1,1 0-1,-2 0 0,0 1 1,-1-1-1,0 3-286,36-56 733,18-25-745,2 2 0,3 3 0,3 2 0,3 3 0,5 0 12,-60 48-93,-8 5-69,1 0-1,-1 0 1,1 0 0,0 1-1,-1 0 1,1-1 0,0 1-1,1 1 1,-1-1 0,1 0 162,-3 3-820</inkml:trace>
+</inkml:ink>
+</file>
+
+<file path=word/ink/ink16.xml><?xml version="1.0" encoding="utf-8"?>
+<inkml:ink xmlns:inkml="http://www.w3.org/2003/InkML">
+  <inkml:definitions>
+    <inkml:context xml:id="ctx0">
+      <inkml:inkSource xml:id="inkSrc0">
+        <inkml:traceFormat>
+          <inkml:channel name="X" type="integer" min="-2.14748E9" max="2.14748E9" units="cm"/>
+          <inkml:channel name="Y" type="integer" min="-2.14748E9" max="2.14748E9" units="cm"/>
+          <inkml:channel name="F" type="integer" max="32767" units="dev"/>
+        </inkml:traceFormat>
+        <inkml:channelProperties>
+          <inkml:channelProperty channel="X" name="resolution" value="1000" units="1/cm"/>
+          <inkml:channelProperty channel="Y" name="resolution" value="1000" units="1/cm"/>
+          <inkml:channelProperty channel="F" name="resolution" value="0" units="1/dev"/>
+        </inkml:channelProperties>
+      </inkml:inkSource>
+      <inkml:timestamp xml:id="ts0" timeString="2021-08-27T01:32:37.161"/>
+    </inkml:context>
+    <inkml:brush xml:id="br0">
+      <inkml:brushProperty name="width" value="0.025" units="cm"/>
+      <inkml:brushProperty name="height" value="0.025" units="cm"/>
+    </inkml:brush>
+  </inkml:definitions>
+  <inkml:trace contextRef="#ctx0" brushRef="#br0">40 439 18126,'0'0'82,"-29"13"4207,26-5-4078,1-1 0,0 1 0,1 0 0,0 0 1,0-1-1,1 1 0,0 0 0,0 0 0,0 0 1,1 0-1,1 0 0,-1-1 0,1 1 0,1-1 0,-1 1 1,1-1-1,1 1-211,1 7 747,30-64-96,62-78-659,5 4 0,5 5 0,14-3 8,-56 59-1216,-56 56 457</inkml:trace>
+</inkml:ink>
+</file>
+
+<file path=word/ink/ink17.xml><?xml version="1.0" encoding="utf-8"?>
+<inkml:ink xmlns:inkml="http://www.w3.org/2003/InkML">
+  <inkml:definitions>
+    <inkml:context xml:id="ctx0">
+      <inkml:inkSource xml:id="inkSrc0">
+        <inkml:traceFormat>
+          <inkml:channel name="X" type="integer" min="-2.14748E9" max="2.14748E9" units="cm"/>
+          <inkml:channel name="Y" type="integer" min="-2.14748E9" max="2.14748E9" units="cm"/>
+          <inkml:channel name="F" type="integer" max="32767" units="dev"/>
+        </inkml:traceFormat>
+        <inkml:channelProperties>
+          <inkml:channelProperty channel="X" name="resolution" value="1000" units="1/cm"/>
+          <inkml:channelProperty channel="Y" name="resolution" value="1000" units="1/cm"/>
+          <inkml:channelProperty channel="F" name="resolution" value="0" units="1/dev"/>
+        </inkml:channelProperties>
+      </inkml:inkSource>
+      <inkml:timestamp xml:id="ts0" timeString="2021-08-27T01:32:38.227"/>
+    </inkml:context>
+    <inkml:brush xml:id="br0">
+      <inkml:brushProperty name="width" value="0.025" units="cm"/>
+      <inkml:brushProperty name="height" value="0.025" units="cm"/>
+    </inkml:brush>
+  </inkml:definitions>
+  <inkml:trace contextRef="#ctx0" brushRef="#br0">1 469 14521,'0'0'145,"0"0"-38,0 0 33,0 0 56,0 0 18,0 0 45,14 6 6904,-15 2-7010,1 1 0,0-1 0,1 0 0,-1 0 0,2 1 0,-1-1 0,1 0 0,0 0 0,1-1 0,0 1 0,0 0 0,1-1 0,0 0 1,0 0-1,1 0 0,4 6-153,-8-14 40,-1 1 1,1 0-1,0-1 1,0 1-1,-1 0 1,1-1-1,0 1 1,-1-1 0,1 1-1,0-1 1,-1 0-1,1 1 1,-1-1-1,1 1 1,-1-1-1,1 0 1,-1 0-1,0 1 1,1-1 0,-1 0-1,0 0 1,1 1-1,-1-1 1,0 0-41,14-28 226,-12 24-148,38-69 24,4 2 1,2 2-1,3 2 0,3 2 1,3 3-1,17-12-102,2 4-943,-68 67 319</inkml:trace>
+</inkml:ink>
+</file>
+
+<file path=word/ink/ink18.xml><?xml version="1.0" encoding="utf-8"?>
+<inkml:ink xmlns:inkml="http://www.w3.org/2003/InkML">
+  <inkml:definitions>
+    <inkml:context xml:id="ctx0">
+      <inkml:inkSource xml:id="inkSrc0">
+        <inkml:traceFormat>
+          <inkml:channel name="X" type="integer" min="-2.14748E9" max="2.14748E9" units="cm"/>
+          <inkml:channel name="Y" type="integer" min="-2.14748E9" max="2.14748E9" units="cm"/>
+          <inkml:channel name="F" type="integer" max="32767" units="dev"/>
+        </inkml:traceFormat>
+        <inkml:channelProperties>
+          <inkml:channelProperty channel="X" name="resolution" value="1000" units="1/cm"/>
+          <inkml:channelProperty channel="Y" name="resolution" value="1000" units="1/cm"/>
+          <inkml:channelProperty channel="F" name="resolution" value="0" units="1/dev"/>
+        </inkml:channelProperties>
+      </inkml:inkSource>
+      <inkml:timestamp xml:id="ts0" timeString="2021-08-27T01:32:40.713"/>
+    </inkml:context>
+    <inkml:brush xml:id="br0">
+      <inkml:brushProperty name="width" value="0.025" units="cm"/>
+      <inkml:brushProperty name="height" value="0.025" units="cm"/>
+    </inkml:brush>
+  </inkml:definitions>
+  <inkml:trace contextRef="#ctx0" brushRef="#br0">95 226 10913,'0'0'34,"0"0"70,0 0 9,-38-4 2008,35 2-1909,1 1 0,-1 0-1,1-1 1,-1 0 0,1 1 0,0-1-1,0 0 1,0 0 0,0-1 0,0 1-1,0 0 1,0-1-212,-10-11 3166,12 13-3114,0 1-1,0 0 1,0 0 0,0-1 0,-1 1 0,1 0-1,0 0 1,0-1 0,0 1 0,-1 0 0,1 0 0,0-1-1,0 1 1,-1 0 0,1 0 0,0 0 0,-1 0-1,1 0 1,0 0 0,0-1 0,-1 1 0,1 0-1,0 0 1,-1 0 0,1 0 0,0 0 0,-1 0 0,1 0-1,0 0 1,-1 0 0,1 0 0,0 0 0,-1 1-1,1-1 1,0 0 0,0 0 0,-1 0 0,1 0-1,0 0 1,0 0 0,-1 1 0,1-1 0,0 0 0,0 0-1,-1 1-51,-3 17 578,7 22-451,1-17 143,1 1 0,2-1 0,0 0 0,2 0 1,0-1-1,2 0 0,0 0 0,1-1 0,6 7-270,-17-28 11,-1 1-1,1-1 1,-1 1-1,1-1 1,-1 0 0,1 1-1,-1-1 1,1 1 0,0-1-1,-1 0 1,1 1-1,0-1 1,-1 0 0,1 0-1,0 0 1,-1 1-1,1-1 1,0 0 0,-1 0-1,1 0 1,0 0 0,-1 0-1,1 0 1,0 0-1,-1-1 1,1 1 0,0 0-1,-1 0 1,1 0 0,0-1-1,-1 1 1,1 0-1,0-1 1,-1 1 0,1-1-1,-1 1 1,1 0 0,-1-1-1,1 1 1,-1-1-1,1 1 1,-1-1 0,0 0-1,1 1 1,-1-1 0,0 1-1,1-1 1,-1 0-11,21-38 5,-16 29 15,22-38-52,2 1 0,3 1 0,1 2 0,2 1 0,35-31 32,-42 41-28,-20 23-68,1 0-1,-1 0 0,2 1 0,-1 0 0,1 1 0,0 0 0,1 1 1,2-1 96,-9 7-541,1 3-188</inkml:trace>
+</inkml:ink>
+</file>
+
+<file path=word/ink/ink19.xml><?xml version="1.0" encoding="utf-8"?>
+<inkml:ink xmlns:inkml="http://www.w3.org/2003/InkML">
+  <inkml:definitions>
+    <inkml:context xml:id="ctx0">
+      <inkml:inkSource xml:id="inkSrc0">
+        <inkml:traceFormat>
+          <inkml:channel name="X" type="integer" min="-2.14748E9" max="2.14748E9" units="cm"/>
+          <inkml:channel name="Y" type="integer" min="-2.14748E9" max="2.14748E9" units="cm"/>
+          <inkml:channel name="F" type="integer" max="32767" units="dev"/>
+        </inkml:traceFormat>
+        <inkml:channelProperties>
+          <inkml:channelProperty channel="X" name="resolution" value="1000" units="1/cm"/>
+          <inkml:channelProperty channel="Y" name="resolution" value="1000" units="1/cm"/>
+          <inkml:channelProperty channel="F" name="resolution" value="0" units="1/dev"/>
+        </inkml:channelProperties>
+      </inkml:inkSource>
+      <inkml:timestamp xml:id="ts0" timeString="2021-08-27T01:32:41.792"/>
+    </inkml:context>
+    <inkml:brush xml:id="br0">
+      <inkml:brushProperty name="width" value="0.025" units="cm"/>
+      <inkml:brushProperty name="height" value="0.025" units="cm"/>
+    </inkml:brush>
+  </inkml:definitions>
+  <inkml:trace contextRef="#ctx0" brushRef="#br0">1 309 16145,'0'0'104,"0"0"-8,0 0 41,0 0 58,19 24 2813,-14 8-1988,-2 0-1,-2 1 0,0 6-1019,1-45 54,1 0-1,-1 0 1,2 0-1,-1 0 1,1 1-1,-1-1 1,1 1-1,1 0 1,3-3-54,0-2 33,60-65 96,4 2 1,79-62-130,-44 42 22,-85 72-942,-19 19 315</inkml:trace>
+</inkml:ink>
+</file>
+
+<file path=word/ink/ink2.xml><?xml version="1.0" encoding="utf-8"?>
+<inkml:ink xmlns:inkml="http://www.w3.org/2003/InkML">
+  <inkml:definitions>
+    <inkml:context xml:id="ctx0">
+      <inkml:inkSource xml:id="inkSrc0">
+        <inkml:traceFormat>
+          <inkml:channel name="X" type="integer" min="-2.14748E9" max="2.14748E9" units="cm"/>
+          <inkml:channel name="Y" type="integer" min="-2.14748E9" max="2.14748E9" units="cm"/>
+          <inkml:channel name="F" type="integer" max="32767" units="dev"/>
+        </inkml:traceFormat>
+        <inkml:channelProperties>
+          <inkml:channelProperty channel="X" name="resolution" value="1000" units="1/cm"/>
+          <inkml:channelProperty channel="Y" name="resolution" value="1000" units="1/cm"/>
+          <inkml:channelProperty channel="F" name="resolution" value="0" units="1/dev"/>
+        </inkml:channelProperties>
+      </inkml:inkSource>
+      <inkml:timestamp xml:id="ts0" timeString="2021-08-27T01:30:34.624"/>
+    </inkml:context>
+    <inkml:brush xml:id="br0">
+      <inkml:brushProperty name="width" value="0.025" units="cm"/>
+      <inkml:brushProperty name="height" value="0.025" units="cm"/>
+    </inkml:brush>
+  </inkml:definitions>
+  <inkml:trace contextRef="#ctx0" brushRef="#br0">0 225 17854,'0'0'283,"0"0"-63,0 0 63,0-2 5252,0 148-2148,32-185-2908,-19 24-461,45-51-9,3 2 0,2 3 0,3 2 0,11-3-9,-70 59-1453,-7 4 681</inkml:trace>
+</inkml:ink>
+</file>
+
+<file path=word/ink/ink20.xml><?xml version="1.0" encoding="utf-8"?>
+<inkml:ink xmlns:inkml="http://www.w3.org/2003/InkML">
+  <inkml:definitions>
+    <inkml:context xml:id="ctx0">
+      <inkml:inkSource xml:id="inkSrc0">
+        <inkml:traceFormat>
+          <inkml:channel name="X" type="integer" min="-2.14748E9" max="2.14748E9" units="cm"/>
+          <inkml:channel name="Y" type="integer" min="-2.14748E9" max="2.14748E9" units="cm"/>
+          <inkml:channel name="F" type="integer" max="32767" units="dev"/>
+        </inkml:traceFormat>
+        <inkml:channelProperties>
+          <inkml:channelProperty channel="X" name="resolution" value="1000" units="1/cm"/>
+          <inkml:channelProperty channel="Y" name="resolution" value="1000" units="1/cm"/>
+          <inkml:channelProperty channel="F" name="resolution" value="0" units="1/dev"/>
+        </inkml:channelProperties>
+      </inkml:inkSource>
+      <inkml:timestamp xml:id="ts0" timeString="2021-08-27T01:32:42.795"/>
+    </inkml:context>
+    <inkml:brush xml:id="br0">
+      <inkml:brushProperty name="width" value="0.025" units="cm"/>
+      <inkml:brushProperty name="height" value="0.025" units="cm"/>
+    </inkml:brush>
+  </inkml:definitions>
+  <inkml:trace contextRef="#ctx0" brushRef="#br0">1 383 15885,'0'-23'5664,"0"214"-2663,1-191-2964,-1 0 0,1 0 0,0 0-1,0 0 1,0 0 0,-1 0 0,1-1 0,0 1 0,0 0-1,0 0 1,-1-1 0,1 1 0,0 0 0,-1-1-1,1 1 1,0-1 0,-1 1 0,1-1 0,0 1-1,-1-1 1,1 1 0,-1-1 0,1 0 0,-1 1-1,1-1 1,-1 0-37,23-21 272,96-110 347,91-94-618,-169 183-75,-28 28-158,0 0 0,1 1 0,1 1 0,0 0 0,0 1-1,2 1 1,-1 0 0,3 1 232,-13 7-914</inkml:trace>
+</inkml:ink>
+</file>
+
+<file path=word/ink/ink21.xml><?xml version="1.0" encoding="utf-8"?>
+<inkml:ink xmlns:inkml="http://www.w3.org/2003/InkML">
+  <inkml:definitions>
+    <inkml:context xml:id="ctx0">
+      <inkml:inkSource xml:id="inkSrc0">
+        <inkml:traceFormat>
+          <inkml:channel name="X" type="integer" min="-2.14748E9" max="2.14748E9" units="cm"/>
+          <inkml:channel name="Y" type="integer" min="-2.14748E9" max="2.14748E9" units="cm"/>
+          <inkml:channel name="F" type="integer" max="32767" units="dev"/>
+        </inkml:traceFormat>
+        <inkml:channelProperties>
+          <inkml:channelProperty channel="X" name="resolution" value="1000" units="1/cm"/>
+          <inkml:channelProperty channel="Y" name="resolution" value="1000" units="1/cm"/>
+          <inkml:channelProperty channel="F" name="resolution" value="0" units="1/dev"/>
+        </inkml:channelProperties>
+      </inkml:inkSource>
+      <inkml:timestamp xml:id="ts0" timeString="2021-08-27T01:32:44.931"/>
+    </inkml:context>
+    <inkml:brush xml:id="br0">
+      <inkml:brushProperty name="width" value="0.025" units="cm"/>
+      <inkml:brushProperty name="height" value="0.025" units="cm"/>
+    </inkml:brush>
+  </inkml:definitions>
+  <inkml:trace contextRef="#ctx0" brushRef="#br0">1 242 16085,'3'-1'40,"0"1"0,0 0-1,0 1 1,1-1-1,-1 0 1,0 1-1,0 0 1,0 0 0,0 0-1,0 0 1,0 0-1,0 1 1,0-1-1,-1 1 1,1 0 0,0-1-1,-1 1 1,1 1-40,0 1 59,0 0 0,-1-1 0,0 1 0,0 0 0,0 0 0,0 0-1,-1 0 1,1 1 0,-1-1 0,0 0 0,-1 0 0,1 1 0,-1 1-59,2 4 389,-1 0-1,0 1 1,-1-1-1,0 1 1,-1-1-1,0 0 1,0 1-1,-1-1 1,-1 0-1,0 0 1,0 0-1,-1 0 1,-2 4-389,16-49 1268,42-33-1150,2 3 1,4 2-1,16-11-118,-50 50-244,1 2 0,1 1 0,0 1 0,2 2 0,1 0 0,0 2 0,13-5 244,-38 20-800</inkml:trace>
+</inkml:ink>
+</file>
+
+<file path=word/ink/ink22.xml><?xml version="1.0" encoding="utf-8"?>
+<inkml:ink xmlns:inkml="http://www.w3.org/2003/InkML">
+  <inkml:definitions>
+    <inkml:context xml:id="ctx0">
+      <inkml:inkSource xml:id="inkSrc0">
+        <inkml:traceFormat>
+          <inkml:channel name="X" type="integer" min="-2.14748E9" max="2.14748E9" units="cm"/>
+          <inkml:channel name="Y" type="integer" min="-2.14748E9" max="2.14748E9" units="cm"/>
+          <inkml:channel name="F" type="integer" max="32767" units="dev"/>
+        </inkml:traceFormat>
+        <inkml:channelProperties>
+          <inkml:channelProperty channel="X" name="resolution" value="1000" units="1/cm"/>
+          <inkml:channelProperty channel="Y" name="resolution" value="1000" units="1/cm"/>
+          <inkml:channelProperty channel="F" name="resolution" value="0" units="1/dev"/>
+        </inkml:channelProperties>
+      </inkml:inkSource>
+      <inkml:timestamp xml:id="ts0" timeString="2021-08-27T01:32:46.612"/>
+    </inkml:context>
+    <inkml:brush xml:id="br0">
+      <inkml:brushProperty name="width" value="0.025" units="cm"/>
+      <inkml:brushProperty name="height" value="0.025" units="cm"/>
+    </inkml:brush>
+  </inkml:definitions>
+  <inkml:trace contextRef="#ctx0" brushRef="#br0">5 454 15953,'-5'-32'2669,"6"30"-1293,-1 4-155,0 19-119,1-8-637,-1-1-1,2 0 0,-1 1 0,3 6-464,-3-14 159,1-1 0,-1 1 0,1-1 0,-1 1-1,1-1 1,0 0 0,1 0 0,-1 0 0,1 0 0,0-1-1,0 1 1,0-1 0,3 4-159,-5-7 14,0 0 0,0 0 0,0 0 1,0 0-1,0 0 0,0 0 0,0 0 0,0-1 0,0 1 0,0 0 0,-1 0 1,1-1-1,0 1 0,0 0 0,0-1 0,0 1 0,-1-1 0,1 1 0,0-1 1,0 0-1,-1 1 0,1-1 0,0 0 0,-1 1 0,1-1 0,0-1-14,22-25-20,-17 21 44,443-510-1477,-439 504 714</inkml:trace>
+</inkml:ink>
+</file>
+
+<file path=word/ink/ink23.xml><?xml version="1.0" encoding="utf-8"?>
+<inkml:ink xmlns:inkml="http://www.w3.org/2003/InkML">
+  <inkml:definitions>
+    <inkml:context xml:id="ctx0">
+      <inkml:inkSource xml:id="inkSrc0">
+        <inkml:traceFormat>
+          <inkml:channel name="X" type="integer" min="-2.14748E9" max="2.14748E9" units="cm"/>
+          <inkml:channel name="Y" type="integer" min="-2.14748E9" max="2.14748E9" units="cm"/>
+          <inkml:channel name="F" type="integer" max="32767" units="dev"/>
+        </inkml:traceFormat>
+        <inkml:channelProperties>
+          <inkml:channelProperty channel="X" name="resolution" value="1000" units="1/cm"/>
+          <inkml:channelProperty channel="Y" name="resolution" value="1000" units="1/cm"/>
+          <inkml:channelProperty channel="F" name="resolution" value="0" units="1/dev"/>
+        </inkml:channelProperties>
+      </inkml:inkSource>
+      <inkml:timestamp xml:id="ts0" timeString="2021-08-27T01:32:50.046"/>
+    </inkml:context>
+    <inkml:brush xml:id="br0">
+      <inkml:brushProperty name="width" value="0.025" units="cm"/>
+      <inkml:brushProperty name="height" value="0.025" units="cm"/>
+    </inkml:brush>
+  </inkml:definitions>
+  <inkml:trace contextRef="#ctx0" brushRef="#br0">1 321 14669,'0'0'66,"0"-1"-1,0 0 1,0 0-1,0 1 1,0-1-1,0 0 1,0 1-1,0-1 1,1 0-1,-1 1 1,0-1-1,0 0 1,1 1-1,-1-1 1,0 0-1,1 1 1,-1-1-1,1 1 1,-1-1-1,1 1 1,-1-1-1,1 1 1,-1-1-1,1 1 1,-1 0-1,1-1 1,-1 1-1,1 0 1,0-1-1,-1 1 1,1 0-1,0 0 1,0-1-66,11-6 2929,-13 12-2541,0 0 0,1 0 0,-1-1 0,1 1 1,0 0-1,1 0 0,-1 0 0,1 0-388,0 8 393,-2 12 10,0-16-179,1 1 0,0-1 0,1 0 0,-1 0-1,2 0 1,1 7-224,-3-16 16,1 1 0,-1-1 0,1 1-1,-1-1 1,1 0 0,-1 1 0,1-1-1,0 1 1,-1-1 0,1 0 0,0 0 0,-1 1-1,1-1 1,0 0 0,-1 0 0,1 0-1,0 0 1,-1 0 0,1 1 0,0-1-1,0-1 1,-1 1 0,1 0 0,0 0 0,-1 0-1,1 0 1,0 0 0,-1-1 0,1 1-1,0 0 1,-1-1 0,1 1 0,0 0-1,-1-1 1,1 1 0,-1-1 0,1 1 0,-1-1-1,1 1 1,-1-1 0,1 0-16,25-19 563,116-125-614,-37 35 18,73-59-1465,-174 167 764</inkml:trace>
+</inkml:ink>
+</file>
+
+<file path=word/ink/ink24.xml><?xml version="1.0" encoding="utf-8"?>
+<inkml:ink xmlns:inkml="http://www.w3.org/2003/InkML">
+  <inkml:definitions>
+    <inkml:context xml:id="ctx0">
+      <inkml:inkSource xml:id="inkSrc0">
+        <inkml:traceFormat>
+          <inkml:channel name="X" type="integer" min="-2.14748E9" max="2.14748E9" units="cm"/>
+          <inkml:channel name="Y" type="integer" min="-2.14748E9" max="2.14748E9" units="cm"/>
+          <inkml:channel name="F" type="integer" max="32767" units="dev"/>
+        </inkml:traceFormat>
+        <inkml:channelProperties>
+          <inkml:channelProperty channel="X" name="resolution" value="1000" units="1/cm"/>
+          <inkml:channelProperty channel="Y" name="resolution" value="1000" units="1/cm"/>
+          <inkml:channelProperty channel="F" name="resolution" value="0" units="1/dev"/>
+        </inkml:channelProperties>
+      </inkml:inkSource>
+      <inkml:timestamp xml:id="ts0" timeString="2021-08-27T01:32:51.745"/>
+    </inkml:context>
+    <inkml:brush xml:id="br0">
+      <inkml:brushProperty name="width" value="0.025" units="cm"/>
+      <inkml:brushProperty name="height" value="0.025" units="cm"/>
+    </inkml:brush>
+  </inkml:definitions>
+  <inkml:trace contextRef="#ctx0" brushRef="#br0">0 300 16145,'0'0'46,"0"0"62,0 0 64,0 0 50,0 0 21,0 0-8,0 0-18,0 0-33,0 0-10,0 38 4033,0-23-3867,1 0-1,0 0 0,0 0 1,2 0-1,1 4-339,-3-14 60,1-1 0,-1 0 0,1 1 0,0-1 0,0 0 0,0 0 0,0 0 0,1 0 0,0-1 0,0 1 0,0 0 0,0-1 0,0 0 0,1 0 0,0 0 0,-1 0 0,1-1 0,0 0 0,1 1-60,-3-3 33,-1 0 0,0 0 0,0 0 1,1 0-1,-1-1 0,0 1 0,0-1 0,0 1 1,0 0-1,1-1 0,-1 0 0,0 1 1,0-1-1,0 0 0,0 1 0,0-1 0,0 0 1,-1 0-1,1 0 0,0 0 0,0 0-33,23-26 96,-18 20-29,105-121 129,-66 71-253,2 3-1,3 3 1,2 1-1,2 2 0,12-4 58,-40 37-735,-15 13 94</inkml:trace>
+</inkml:ink>
+</file>
+
+<file path=word/ink/ink25.xml><?xml version="1.0" encoding="utf-8"?>
+<inkml:ink xmlns:inkml="http://www.w3.org/2003/InkML">
+  <inkml:definitions>
+    <inkml:context xml:id="ctx0">
+      <inkml:inkSource xml:id="inkSrc0">
+        <inkml:traceFormat>
+          <inkml:channel name="X" type="integer" min="-2.14748E9" max="2.14748E9" units="cm"/>
+          <inkml:channel name="Y" type="integer" min="-2.14748E9" max="2.14748E9" units="cm"/>
+          <inkml:channel name="F" type="integer" max="32767" units="dev"/>
+        </inkml:traceFormat>
+        <inkml:channelProperties>
+          <inkml:channelProperty channel="X" name="resolution" value="1000" units="1/cm"/>
+          <inkml:channelProperty channel="Y" name="resolution" value="1000" units="1/cm"/>
+          <inkml:channelProperty channel="F" name="resolution" value="0" units="1/dev"/>
+        </inkml:channelProperties>
+      </inkml:inkSource>
+      <inkml:timestamp xml:id="ts0" timeString="2021-08-27T01:32:52.757"/>
+    </inkml:context>
+    <inkml:brush xml:id="br0">
+      <inkml:brushProperty name="width" value="0.025" units="cm"/>
+      <inkml:brushProperty name="height" value="0.025" units="cm"/>
+    </inkml:brush>
+  </inkml:definitions>
+  <inkml:trace contextRef="#ctx0" brushRef="#br0">0 376 16329,'0'0'126,"0"0"14,0 0 47,0 0 41,0 0 11,0 0-9,0 0-32,0 0-31,0 0-29,0 0 4,0 0 95,0 45 2328,0-33-2164,4 55 898,-4-65-1210,1 1 0,-1 0 0,1 0 0,-1 0 0,1-1 0,0 1 0,0 0 0,1-1 0,-1 1 1,1-1-1,-1 1 0,1-1 0,0 0 0,-1 1 0,1-1 0,0 0 0,1 0 0,-1 0 0,0-1 1,2 2-90,-3-3 27,0 0 0,1 0 0,-1 0 0,1 0 1,-1 0-1,0 0 0,1 0 0,-1-1 0,0 1 1,1 0-1,-1-1 0,0 1 0,0-1 0,1 0 1,-1 1-1,0-1 0,0 0 0,0 0 1,0 0-1,0 0 0,0 1 0,0-1 0,1-1-27,25-29 74,-21 25-45,113-134-4,-23 26-40,5 3 0,6 4 15,-99 99-71,-6 6-25,1-1 0,-1 1 1,0 0-1,1 0 0,0 0 0,-1 0 0,1 0 1,0 1-1,0-1 0,0 1 96,0 1-644</inkml:trace>
+</inkml:ink>
+</file>
+
+<file path=word/ink/ink26.xml><?xml version="1.0" encoding="utf-8"?>
+<inkml:ink xmlns:inkml="http://www.w3.org/2003/InkML">
+  <inkml:definitions>
+    <inkml:context xml:id="ctx0">
+      <inkml:inkSource xml:id="inkSrc0">
+        <inkml:traceFormat>
+          <inkml:channel name="X" type="integer" min="-2.14748E9" max="2.14748E9" units="cm"/>
+          <inkml:channel name="Y" type="integer" min="-2.14748E9" max="2.14748E9" units="cm"/>
+          <inkml:channel name="F" type="integer" max="32767" units="dev"/>
+        </inkml:traceFormat>
+        <inkml:channelProperties>
+          <inkml:channelProperty channel="X" name="resolution" value="1000" units="1/cm"/>
+          <inkml:channelProperty channel="Y" name="resolution" value="1000" units="1/cm"/>
+          <inkml:channelProperty channel="F" name="resolution" value="0" units="1/dev"/>
+        </inkml:channelProperties>
+      </inkml:inkSource>
+      <inkml:timestamp xml:id="ts0" timeString="2021-08-27T01:32:59.075"/>
+    </inkml:context>
+    <inkml:brush xml:id="br0">
+      <inkml:brushProperty name="width" value="0.025" units="cm"/>
+      <inkml:brushProperty name="height" value="0.025" units="cm"/>
+    </inkml:brush>
+  </inkml:definitions>
+  <inkml:trace contextRef="#ctx0" brushRef="#br0">1 456 12909,'0'-31'1147,"0"20"1463,0 19 2333,0-8-4792,0 0-30,0 0-16,30 28 424,-29-26-471,1 0 1,-1-1-1,0 1 1,0-1-1,1 1 1,-1-1-1,1 1 1,-1-1-1,1 0 1,-1 1-1,1-1 1,0 0-1,0 0 0,0 0 1,-1-1-1,1 1 1,0 0-1,0-1 1,0 1-1,0-1 1,0 0-1,0 0 1,0 1-1,0-1 1,0 0-1,2-1-58,0-1 41,1 0 0,-1 0-1,0-1 1,-1 1-1,1-1 1,0 0 0,-1 0-1,0-1 1,1 1 0,-1-1-1,1-2-40,76-88 65,3-5-109,95-87 44,-119 133-1397,-52 48 673</inkml:trace>
+</inkml:ink>
+</file>
+
+<file path=word/ink/ink27.xml><?xml version="1.0" encoding="utf-8"?>
+<inkml:ink xmlns:inkml="http://www.w3.org/2003/InkML">
+  <inkml:definitions>
+    <inkml:context xml:id="ctx0">
+      <inkml:inkSource xml:id="inkSrc0">
+        <inkml:traceFormat>
+          <inkml:channel name="X" type="integer" min="-2.14748E9" max="2.14748E9" units="cm"/>
+          <inkml:channel name="Y" type="integer" min="-2.14748E9" max="2.14748E9" units="cm"/>
+          <inkml:channel name="F" type="integer" max="32767" units="dev"/>
+        </inkml:traceFormat>
+        <inkml:channelProperties>
+          <inkml:channelProperty channel="X" name="resolution" value="1000" units="1/cm"/>
+          <inkml:channelProperty channel="Y" name="resolution" value="1000" units="1/cm"/>
+          <inkml:channelProperty channel="F" name="resolution" value="0" units="1/dev"/>
+        </inkml:channelProperties>
+      </inkml:inkSource>
+      <inkml:timestamp xml:id="ts0" timeString="2021-08-27T01:33:01.562"/>
+    </inkml:context>
+    <inkml:brush xml:id="br0">
+      <inkml:brushProperty name="width" value="0.025" units="cm"/>
+      <inkml:brushProperty name="height" value="0.025" units="cm"/>
+    </inkml:brush>
+  </inkml:definitions>
+  <inkml:trace contextRef="#ctx0" brushRef="#br0">1 416 17290,'0'0'274,"0"0"-54,0 0 3,0 0 39,0 0 5,0 0-6,0 0-7,0 0-16,0 0-26,0 0 7,0 0 112,0 0-6,0 0-40,0 0-45,0 0-38,0 0-36,0 0-28,0 0-20,0 0-4,0 0-1,0 0-6,0 0-3,0 0-10,0 0-6,0 40 660,0-38-672,0 0-1,0 0 1,0 0-1,0 0 1,0 0-1,1 0 1,-1 0-1,0 0 0,1 0 1,0 0-1,0 0 1,-1 0-1,1 0 1,0 0-1,0-1 1,1 1-1,-1 0 1,1 0-76,-1-1 55,0 0 0,1-1 0,-1 1 0,0 0 0,1-1 0,-1 1 0,0-1 0,1 1 1,-1-1-1,1 0 0,-1 1 0,1-1 0,-1 0 0,1 0 0,-1 0 0,1 0 0,-1 0 1,1-1-1,0 1-55,4-2 72,0 0 1,0 0-1,0 0 1,0-1-1,0 0 1,0 0-1,-1-1 1,0 1-1,1-1 1,0-2-73,51-49 105,-2-3 0,20-31-105,33-35 40,-75 87-68,-16 17-371,1 1 1,0 1-1,1 1 1,8-5 398,-17 16-822</inkml:trace>
+</inkml:ink>
+</file>
+
+<file path=word/ink/ink28.xml><?xml version="1.0" encoding="utf-8"?>
+<inkml:ink xmlns:inkml="http://www.w3.org/2003/InkML">
+  <inkml:definitions>
+    <inkml:context xml:id="ctx0">
+      <inkml:inkSource xml:id="inkSrc0">
+        <inkml:traceFormat>
+          <inkml:channel name="X" type="integer" min="-2.14748E9" max="2.14748E9" units="cm"/>
+          <inkml:channel name="Y" type="integer" min="-2.14748E9" max="2.14748E9" units="cm"/>
+          <inkml:channel name="F" type="integer" max="32767" units="dev"/>
+        </inkml:traceFormat>
+        <inkml:channelProperties>
+          <inkml:channelProperty channel="X" name="resolution" value="1000" units="1/cm"/>
+          <inkml:channelProperty channel="Y" name="resolution" value="1000" units="1/cm"/>
+          <inkml:channelProperty channel="F" name="resolution" value="0" units="1/dev"/>
+        </inkml:channelProperties>
+      </inkml:inkSource>
+      <inkml:timestamp xml:id="ts0" timeString="2021-08-27T01:33:02.759"/>
+    </inkml:context>
+    <inkml:brush xml:id="br0">
+      <inkml:brushProperty name="width" value="0.025" units="cm"/>
+      <inkml:brushProperty name="height" value="0.025" units="cm"/>
+    </inkml:brush>
+  </inkml:definitions>
+  <inkml:trace contextRef="#ctx0" brushRef="#br0">1 317 14881,'0'-16'5743,"0"25"-5470,0-1 1,0 1 0,1-1-1,0 1 1,0-1-1,1 1 1,0-1-1,2 2-273,-3-8 36,0 0 1,0 0-1,0 0 0,1 0 0,-1-1 0,1 1 0,-1 0 0,1-1 0,0 1 0,0-1 0,0 1 0,-1-1 0,1 0 0,0 0 1,1 0-1,-1 0 0,0 0 0,0 0 0,0-1 0,1 1 0,-1-1 0,0 1 0,1-1 0,-1 0 0,0 0 0,0 0 0,1 0 0,-1-1 1,0 1-1,1 0 0,-1-1 0,0 0 0,0 0-36,9-1 76,-1-2 0,-1 1 0,1-1 0,0-1 0,-1 0 0,0 0 0,0-1 0,-1 0 1,1-1-1,-2 1 0,1-2 0,3-2-76,18-23 54,-1 0 0,9-15-54,-20 25 18,23-32-565,-2-2 1,7-18 546,-40 69-634,-1 3-187</inkml:trace>
+</inkml:ink>
+</file>
+
+<file path=word/ink/ink29.xml><?xml version="1.0" encoding="utf-8"?>
+<inkml:ink xmlns:inkml="http://www.w3.org/2003/InkML">
+  <inkml:definitions>
+    <inkml:context xml:id="ctx0">
+      <inkml:inkSource xml:id="inkSrc0">
+        <inkml:traceFormat>
+          <inkml:channel name="X" type="integer" min="-2.14748E9" max="2.14748E9" units="cm"/>
+          <inkml:channel name="Y" type="integer" min="-2.14748E9" max="2.14748E9" units="cm"/>
+          <inkml:channel name="F" type="integer" max="32767" units="dev"/>
+        </inkml:traceFormat>
+        <inkml:channelProperties>
+          <inkml:channelProperty channel="X" name="resolution" value="1000" units="1/cm"/>
+          <inkml:channelProperty channel="Y" name="resolution" value="1000" units="1/cm"/>
+          <inkml:channelProperty channel="F" name="resolution" value="0" units="1/dev"/>
+        </inkml:channelProperties>
+      </inkml:inkSource>
+      <inkml:timestamp xml:id="ts0" timeString="2021-08-27T01:33:04.026"/>
+    </inkml:context>
+    <inkml:brush xml:id="br0">
+      <inkml:brushProperty name="width" value="0.025" units="cm"/>
+      <inkml:brushProperty name="height" value="0.025" units="cm"/>
+    </inkml:brush>
+  </inkml:definitions>
+  <inkml:trace contextRef="#ctx0" brushRef="#br0">0 340 15693,'0'0'126,"0"0"-58,0 0-4,0 0 24,0 0 2,0 0 12,14 7 1763,-13-1-1412,-1-1-1,1 1 1,0-1 0,0 1 0,0-1 0,1 1 0,0-1 0,0 0 0,0 1-1,1-1-452,-2-2 90,0-1-1,1 0 0,-1 0 0,1 0 0,-1 0 0,1 0 0,0 0 0,-1 0 0,1-1 0,0 1 0,0-1 0,0 1 0,1-1 0,-1 0 0,0 0 0,1 0 0,-1 0 0,0 0 0,1 0 0,-1-1 0,1 1 0,-1-1 1,1 1-1,0-1-89,0-1 23,0 1 0,1-1 1,-1 0-1,0 0 1,0 0-1,0 0 0,0-1 1,0 1-1,0-1 1,-1 0-1,1 0 0,0 0 1,-1 0-1,2-2-23,37-39 10,-26 26 27,286-307 843,-266 293-3250,-31 29 1334</inkml:trace>
+</inkml:ink>
+</file>
+
+<file path=word/ink/ink3.xml><?xml version="1.0" encoding="utf-8"?>
+<inkml:ink xmlns:inkml="http://www.w3.org/2003/InkML">
+  <inkml:definitions>
+    <inkml:context xml:id="ctx0">
+      <inkml:inkSource xml:id="inkSrc0">
+        <inkml:traceFormat>
+          <inkml:channel name="X" type="integer" min="-2.14748E9" max="2.14748E9" units="cm"/>
+          <inkml:channel name="Y" type="integer" min="-2.14748E9" max="2.14748E9" units="cm"/>
+          <inkml:channel name="F" type="integer" max="32767" units="dev"/>
+        </inkml:traceFormat>
+        <inkml:channelProperties>
+          <inkml:channelProperty channel="X" name="resolution" value="1000" units="1/cm"/>
+          <inkml:channelProperty channel="Y" name="resolution" value="1000" units="1/cm"/>
+          <inkml:channelProperty channel="F" name="resolution" value="0" units="1/dev"/>
+        </inkml:channelProperties>
+      </inkml:inkSource>
+      <inkml:timestamp xml:id="ts0" timeString="2021-08-27T01:30:51.878"/>
+    </inkml:context>
+    <inkml:brush xml:id="br0">
+      <inkml:brushProperty name="width" value="0.025" units="cm"/>
+      <inkml:brushProperty name="height" value="0.025" units="cm"/>
+    </inkml:brush>
+  </inkml:definitions>
+  <inkml:trace contextRef="#ctx0" brushRef="#br0">1 297 17686,'21'9'2769,"-2"57"1756,-8-31-3800,-3-13 1346,-5-30-2055,-1-1 0,2 1 0,-1 0 0,1 0 0,0 0 0,0 0 0,1 1 0,4-5-16,52-59-5,-28 34 24,-19 21-48,32-41 86,3 3 0,2 2-1,15-9-56,-59 56-2795,-7 7 1741</inkml:trace>
+</inkml:ink>
+</file>
+
+<file path=word/ink/ink30.xml><?xml version="1.0" encoding="utf-8"?>
+<inkml:ink xmlns:inkml="http://www.w3.org/2003/InkML">
+  <inkml:definitions>
+    <inkml:context xml:id="ctx0">
+      <inkml:inkSource xml:id="inkSrc0">
+        <inkml:traceFormat>
+          <inkml:channel name="X" type="integer" min="-2.14748E9" max="2.14748E9" units="cm"/>
+          <inkml:channel name="Y" type="integer" min="-2.14748E9" max="2.14748E9" units="cm"/>
+          <inkml:channel name="F" type="integer" max="32767" units="dev"/>
+        </inkml:traceFormat>
+        <inkml:channelProperties>
+          <inkml:channelProperty channel="X" name="resolution" value="1000" units="1/cm"/>
+          <inkml:channelProperty channel="Y" name="resolution" value="1000" units="1/cm"/>
+          <inkml:channelProperty channel="F" name="resolution" value="0" units="1/dev"/>
+        </inkml:channelProperties>
+      </inkml:inkSource>
+      <inkml:timestamp xml:id="ts0" timeString="2021-08-27T01:33:06.697"/>
+    </inkml:context>
+    <inkml:brush xml:id="br0">
+      <inkml:brushProperty name="width" value="0.025" units="cm"/>
+      <inkml:brushProperty name="height" value="0.025" units="cm"/>
+    </inkml:brush>
+  </inkml:definitions>
+  <inkml:trace contextRef="#ctx0" brushRef="#br0">0 291 15025,'0'0'262,"0"0"-105,0 0-14,0 0 2,0 0-20,0 0-7,0 0 12,0 0 24,0 0 27,0 0 35,0 0 90,0 0 18,0 0-14,0 0-2,0 0 25,0 0 23,0 0 14,0 0-13,0 0-32,0 39 1669,1-32-1844,-1 1 0,1 0 0,1-1 0,-1 1 0,1-1 0,1 1 0,-1-1 0,1 0-150,-2-5 63,-1-1 1,1 1 0,0 0 0,-1-1-1,1 1 1,0-1 0,0 1-1,0-1 1,0 0 0,0 1 0,0-1-1,1 0 1,-1 0 0,0 1-1,1-1 1,-1 0 0,1-1 0,-1 1-1,1 0 1,-1 0 0,1 0-1,-1-1 1,1 1 0,0-1 0,-1 0-1,1 1 1,0-1 0,0 0-1,-1 0 1,1 0 0,0 0 0,0 0-1,-1 0 1,1-1 0,0 1 0,-1-1-1,1 1 1,0-1 0,-1 1-64,3-3 7,-1 0 0,1-1 0,-1 1 0,0-1 0,0 1 0,-1-1 0,1 0 1,0-2-8,8-9-9,77-93-390,6 4 0,64-53 399,-147 151-1083,-7 7 266</inkml:trace>
+</inkml:ink>
+</file>
+
+<file path=word/ink/ink31.xml><?xml version="1.0" encoding="utf-8"?>
+<inkml:ink xmlns:inkml="http://www.w3.org/2003/InkML">
+  <inkml:definitions>
+    <inkml:context xml:id="ctx0">
+      <inkml:inkSource xml:id="inkSrc0">
+        <inkml:traceFormat>
+          <inkml:channel name="X" type="integer" min="-2.14748E9" max="2.14748E9" units="cm"/>
+          <inkml:channel name="Y" type="integer" min="-2.14748E9" max="2.14748E9" units="cm"/>
+          <inkml:channel name="F" type="integer" max="32767" units="dev"/>
+        </inkml:traceFormat>
+        <inkml:channelProperties>
+          <inkml:channelProperty channel="X" name="resolution" value="1000" units="1/cm"/>
+          <inkml:channelProperty channel="Y" name="resolution" value="1000" units="1/cm"/>
+          <inkml:channelProperty channel="F" name="resolution" value="0" units="1/dev"/>
+        </inkml:channelProperties>
+      </inkml:inkSource>
+      <inkml:timestamp xml:id="ts0" timeString="2021-08-27T01:33:07.809"/>
+    </inkml:context>
+    <inkml:brush xml:id="br0">
+      <inkml:brushProperty name="width" value="0.025" units="cm"/>
+      <inkml:brushProperty name="height" value="0.025" units="cm"/>
+    </inkml:brush>
+  </inkml:definitions>
+  <inkml:trace contextRef="#ctx0" brushRef="#br0">19 473 15089,'0'-67'8991,"0"67"-8831,0 34 792,1-3-544,0 38 249,-1-65-558,-1 0 0,1 0 0,-1 1 0,0-1 0,0 0 0,-1 0 0,1 0 0,-1 0 0,0 0 0,0 0 0,0 0 0,0-1 0,-1 1-99,227-235 268,71-47-268,-213 202-578,-68 66-672,-11 10 328</inkml:trace>
+</inkml:ink>
+</file>
+
+<file path=word/ink/ink32.xml><?xml version="1.0" encoding="utf-8"?>
+<inkml:ink xmlns:inkml="http://www.w3.org/2003/InkML">
+  <inkml:definitions>
+    <inkml:context xml:id="ctx0">
+      <inkml:inkSource xml:id="inkSrc0">
+        <inkml:traceFormat>
+          <inkml:channel name="X" type="integer" min="-2.14748E9" max="2.14748E9" units="cm"/>
+          <inkml:channel name="Y" type="integer" min="-2.14748E9" max="2.14748E9" units="cm"/>
+          <inkml:channel name="F" type="integer" max="32767" units="dev"/>
+        </inkml:traceFormat>
+        <inkml:channelProperties>
+          <inkml:channelProperty channel="X" name="resolution" value="1000" units="1/cm"/>
+          <inkml:channelProperty channel="Y" name="resolution" value="1000" units="1/cm"/>
+          <inkml:channelProperty channel="F" name="resolution" value="0" units="1/dev"/>
+        </inkml:channelProperties>
+      </inkml:inkSource>
+      <inkml:timestamp xml:id="ts0" timeString="2021-08-27T01:31:24.710"/>
+    </inkml:context>
+    <inkml:brush xml:id="br0">
+      <inkml:brushProperty name="width" value="0.025" units="cm"/>
+      <inkml:brushProperty name="height" value="0.025" units="cm"/>
+    </inkml:brush>
+  </inkml:definitions>
+  <inkml:trace contextRef="#ctx0" brushRef="#br0">0 352 15293,'4'7'700,"-1"0"-1,0 1 1,0-1-1,0 1 1,-1 0-1,0 0 0,-1 0 1,0 0-1,1 7-699,-2-11 2010,0-9 711,1-6-2694,0 1 1,1 0-1,0-1 0,1 1 1,0 0-1,1 0 0,0 0 1,0 1-1,1-1 0,0 1 1,1 0-1,0 1 0,0-1-27,22-26 116,1 1-1,18-15-115,-13 13 266,11-8-67,30-23-199,-46 42-1195,-20 18-1659,-8 5 1699</inkml:trace>
+</inkml:ink>
+</file>
+
+<file path=word/ink/ink33.xml><?xml version="1.0" encoding="utf-8"?>
+<inkml:ink xmlns:inkml="http://www.w3.org/2003/InkML">
+  <inkml:definitions>
+    <inkml:context xml:id="ctx0">
+      <inkml:inkSource xml:id="inkSrc0">
+        <inkml:traceFormat>
+          <inkml:channel name="X" type="integer" min="-2.14748E9" max="2.14748E9" units="cm"/>
+          <inkml:channel name="Y" type="integer" min="-2.14748E9" max="2.14748E9" units="cm"/>
+          <inkml:channel name="F" type="integer" max="32767" units="dev"/>
+        </inkml:traceFormat>
+        <inkml:channelProperties>
+          <inkml:channelProperty channel="X" name="resolution" value="1000" units="1/cm"/>
+          <inkml:channelProperty channel="Y" name="resolution" value="1000" units="1/cm"/>
+          <inkml:channelProperty channel="F" name="resolution" value="0" units="1/dev"/>
+        </inkml:channelProperties>
+      </inkml:inkSource>
+      <inkml:timestamp xml:id="ts0" timeString="2021-08-27T01:33:10.531"/>
+    </inkml:context>
+    <inkml:brush xml:id="br0">
+      <inkml:brushProperty name="width" value="0.025" units="cm"/>
+      <inkml:brushProperty name="height" value="0.025" units="cm"/>
+    </inkml:brush>
+  </inkml:definitions>
+  <inkml:trace contextRef="#ctx0" brushRef="#br0">1 305 17854,'2'25'4684,"-1"-20"-4521,0 0 0,0 0 0,1 0 1,-1 0-1,1-1 0,0 1 0,1 0 0,-1-1 0,1 1 0,0-1 0,0 0 0,0 0 0,0 0 0,1 0 0,4 2-163,-8-5 46,1 0 0,-1-1 0,1 1 0,-1-1 0,1 1 0,-1-1 0,1 0 0,0 1 0,-1-1 0,1 1 0,0-1 0,-1 0 0,1 0 0,0 1 0,-1-1 0,1 0 0,0 0 0,0 0 0,-1 0 0,1 0 0,0 0 0,0 0 0,-1 0 0,1 0 0,0 0 0,0 0 0,-1-1-1,1 1 1,0 0 0,-1 0 0,1-1 0,0 1 0,-1 0 0,1-1 0,0 1 0,-1-1 0,1 1 0,-1-1 0,1 1 0,-1-1 0,1 1 0,-1-1 0,1 0 0,-1 1 0,0-1 0,1 0 0,-1 1 0,0-1 0,1 0 0,-1 1 0,0-1 0,0 0 0,0 0-46,15-19-47,315-325-975,-306 323-96,-15 14 286</inkml:trace>
+</inkml:ink>
+</file>
+
+<file path=word/ink/ink34.xml><?xml version="1.0" encoding="utf-8"?>
+<inkml:ink xmlns:inkml="http://www.w3.org/2003/InkML">
+  <inkml:definitions>
+    <inkml:context xml:id="ctx0">
+      <inkml:inkSource xml:id="inkSrc0">
+        <inkml:traceFormat>
+          <inkml:channel name="X" type="integer" min="-2.14748E9" max="2.14748E9" units="cm"/>
+          <inkml:channel name="Y" type="integer" min="-2.14748E9" max="2.14748E9" units="cm"/>
+          <inkml:channel name="F" type="integer" max="32767" units="dev"/>
+        </inkml:traceFormat>
+        <inkml:channelProperties>
+          <inkml:channelProperty channel="X" name="resolution" value="1000" units="1/cm"/>
+          <inkml:channelProperty channel="Y" name="resolution" value="1000" units="1/cm"/>
+          <inkml:channelProperty channel="F" name="resolution" value="0" units="1/dev"/>
+        </inkml:channelProperties>
+      </inkml:inkSource>
+      <inkml:timestamp xml:id="ts0" timeString="2021-08-27T01:31:38.513"/>
+    </inkml:context>
+    <inkml:brush xml:id="br0">
+      <inkml:brushProperty name="width" value="0.025" units="cm"/>
+      <inkml:brushProperty name="height" value="0.025" units="cm"/>
+    </inkml:brush>
+  </inkml:definitions>
+  <inkml:trace contextRef="#ctx0" brushRef="#br0">3 260 19610,'0'0'281,"0"0"-67,0 0 20,0 0 42,0 0-1,0 0-6,0 0-14,0 0-23,0 0-25,0 0 8,0 0 110,0 0 4,0 0-28,0 0-32,0 0-20,0 0-24,0 0-29,0 0-24,0 0-25,0 42 1082,-1-17-386,0-17-692,1 0 1,-1 0-1,1 0 0,0-1 1,1 1-1,0 0 0,0 0 1,1 0-1,0-1 0,0 1 0,1-1 1,0 1-1,0-1 0,1 1-151,-3-7 26,1 0 1,-1-1-1,0 1 0,0-1 0,0 1 0,0-1 0,0 1 0,1-1 0,-1 0 1,0 1-1,0-1 0,1 0 0,-1 0 0,0 0 0,1 0 0,-1 0 0,0 0 1,0 0-1,1-1 0,-1 1 0,0 0 0,0-1 0,1 1 0,-1-1 1,0 1-1,0-1 0,0 0 0,0 1 0,0-1 0,0 0 0,0 0 0,0 0 1,0 0-27,40-33 111,-35 28-93,75-65 51,2 3 1,4 4 0,2 4-1,75-36-69,-141 86-1,-18 9-80,1-1 1,-1 0 0,0-1 0,0 1 0,0-1 0,0 0-1,0 0 1,-1-1 0,1 1 80,-7 0-1603,-1 4 702</inkml:trace>
+</inkml:ink>
+</file>
+
+<file path=word/ink/ink35.xml><?xml version="1.0" encoding="utf-8"?>
+<inkml:ink xmlns:inkml="http://www.w3.org/2003/InkML">
+  <inkml:definitions>
+    <inkml:context xml:id="ctx0">
+      <inkml:inkSource xml:id="inkSrc0">
+        <inkml:traceFormat>
+          <inkml:channel name="X" type="integer" min="-2.14748E9" max="2.14748E9" units="cm"/>
+          <inkml:channel name="Y" type="integer" min="-2.14748E9" max="2.14748E9" units="cm"/>
+          <inkml:channel name="F" type="integer" max="32767" units="dev"/>
+        </inkml:traceFormat>
+        <inkml:channelProperties>
+          <inkml:channelProperty channel="X" name="resolution" value="1000" units="1/cm"/>
+          <inkml:channelProperty channel="Y" name="resolution" value="1000" units="1/cm"/>
+          <inkml:channelProperty channel="F" name="resolution" value="0" units="1/dev"/>
+        </inkml:channelProperties>
+      </inkml:inkSource>
+      <inkml:timestamp xml:id="ts0" timeString="2021-08-27T01:33:12.613"/>
+    </inkml:context>
+    <inkml:brush xml:id="br0">
+      <inkml:brushProperty name="width" value="0.025" units="cm"/>
+      <inkml:brushProperty name="height" value="0.025" units="cm"/>
+    </inkml:brush>
+  </inkml:definitions>
+  <inkml:trace contextRef="#ctx0" brushRef="#br0">12 433 13857,'-2'-22'4280,"-1"18"-1641,-3 13-1209,6-7-1239,0-1 1,1 1-1,-1 0 0,0-1 0,1 1 1,-1 0-1,1-1 0,0 1 0,0-1 1,-1 1-1,1-1 0,0 1 0,0-1 1,0 0-1,1 1 0,0 0-191,-1 0 138,1 0 1,0 0-1,-1 0 0,1 0 0,-1 0 0,0 1 1,0-1-1,0 1 0,0-1 0,0 1 0,-1-1-138,72-79 771,75-102-584,17-18-342,-163 195-26,0 1 0,0 0 0,0-1 0,1 1-1,-1 0 1,0 0 0,1 0 0,-1 0 0,1 0 0,-1 1-1,1-1 1,-1 0 0,1 1 0,0-1 0,-1 1 0,1-1-1,0 1 1,0 0 181,1 0-1130</inkml:trace>
+</inkml:ink>
+</file>
+
+<file path=word/ink/ink36.xml><?xml version="1.0" encoding="utf-8"?>
+<inkml:ink xmlns:inkml="http://www.w3.org/2003/InkML">
+  <inkml:definitions>
+    <inkml:context xml:id="ctx0">
+      <inkml:inkSource xml:id="inkSrc0">
+        <inkml:traceFormat>
+          <inkml:channel name="X" type="integer" min="-2.14748E9" max="2.14748E9" units="cm"/>
+          <inkml:channel name="Y" type="integer" min="-2.14748E9" max="2.14748E9" units="cm"/>
+          <inkml:channel name="F" type="integer" max="32767" units="dev"/>
+        </inkml:traceFormat>
+        <inkml:channelProperties>
+          <inkml:channelProperty channel="X" name="resolution" value="1000" units="1/cm"/>
+          <inkml:channelProperty channel="Y" name="resolution" value="1000" units="1/cm"/>
+          <inkml:channelProperty channel="F" name="resolution" value="0" units="1/dev"/>
+        </inkml:channelProperties>
+      </inkml:inkSource>
+      <inkml:timestamp xml:id="ts0" timeString="2021-08-27T01:33:17.529"/>
+    </inkml:context>
+    <inkml:brush xml:id="br0">
+      <inkml:brushProperty name="width" value="0.025" units="cm"/>
+      <inkml:brushProperty name="height" value="0.025" units="cm"/>
+    </inkml:brush>
+  </inkml:definitions>
+  <inkml:trace contextRef="#ctx0" brushRef="#br0">1 188 9541,'0'0'21,"0"0"41,0 0 82,0 0 33,0 0 23,0 0 17,0 0-7,0 0-7,0 0 8,0 0 38,0 0 128,0 0 50,0 0-17,0 0-7,0 0-2,0 0 14,0 0 13,0 4 2541,1 12-2601,1 0-1,1 0 1,0-1 0,1 1 0,1-1 0,0 0-1,1 0 1,3 3-368,-8-17 14,-1-1 0,1 1 0,0-1 1,0 0-1,0 1 0,-1-1 0,1 0 0,0 0 0,0 0 0,0 0 0,0 0 0,0 0 0,-1 0 0,1 0 0,0 0 1,0 0-1,0 0 0,0 0 0,0-1 0,-1 1 0,1 0 0,0-1 0,0 1 0,0 0 0,-1-1 0,1 1 0,0-1 1,-1 1-1,1-1 0,0 0 0,-1 1 0,1-1 0,-1 0 0,1 1 0,-1-1 0,1 0 0,-1 0-14,31-34-47,-27 30 85,22-26-56,7-11-69,2 1-1,2 2 1,1 2-1,2 1 1,21-13 87,-52 43-416,0 2-182</inkml:trace>
+</inkml:ink>
+</file>
+
+<file path=word/ink/ink37.xml><?xml version="1.0" encoding="utf-8"?>
+<inkml:ink xmlns:inkml="http://www.w3.org/2003/InkML">
+  <inkml:definitions>
+    <inkml:context xml:id="ctx0">
+      <inkml:inkSource xml:id="inkSrc0">
+        <inkml:traceFormat>
+          <inkml:channel name="X" type="integer" min="-2.14748E9" max="2.14748E9" units="cm"/>
+          <inkml:channel name="Y" type="integer" min="-2.14748E9" max="2.14748E9" units="cm"/>
+          <inkml:channel name="F" type="integer" max="32767" units="dev"/>
+        </inkml:traceFormat>
+        <inkml:channelProperties>
+          <inkml:channelProperty channel="X" name="resolution" value="1000" units="1/cm"/>
+          <inkml:channelProperty channel="Y" name="resolution" value="1000" units="1/cm"/>
+          <inkml:channelProperty channel="F" name="resolution" value="0" units="1/dev"/>
+        </inkml:channelProperties>
+      </inkml:inkSource>
+      <inkml:timestamp xml:id="ts0" timeString="2021-08-27T01:33:18.641"/>
+    </inkml:context>
+    <inkml:brush xml:id="br0">
+      <inkml:brushProperty name="width" value="0.025" units="cm"/>
+      <inkml:brushProperty name="height" value="0.025" units="cm"/>
+    </inkml:brush>
+  </inkml:definitions>
+  <inkml:trace contextRef="#ctx0" brushRef="#br0">0 292 13929,'25'10'2533,"-19"-2"-2208,-1 1 0,-1 0 0,1 0 0,-1 0 0,-1 1 0,0-1 0,0 1 0,-1 0 0,0-1 0,0 7-325,-2-11 561,0 0 0,1 0 1,-2 0-1,1 0 0,0 0 0,-1 0 0,-1 4-561,7-18 151,0 0 1,0 1-1,1 0 0,0 0 0,1 0 1,0 1-1,5-5-151,4-4 123,98-116 217,-29 33-1357,42-34 1017,-124 129-679</inkml:trace>
+</inkml:ink>
+</file>
+
+<file path=word/ink/ink38.xml><?xml version="1.0" encoding="utf-8"?>
+<inkml:ink xmlns:inkml="http://www.w3.org/2003/InkML">
+  <inkml:definitions>
+    <inkml:context xml:id="ctx0">
+      <inkml:inkSource xml:id="inkSrc0">
+        <inkml:traceFormat>
+          <inkml:channel name="X" type="integer" min="-2.14748E9" max="2.14748E9" units="cm"/>
+          <inkml:channel name="Y" type="integer" min="-2.14748E9" max="2.14748E9" units="cm"/>
+          <inkml:channel name="F" type="integer" max="32767" units="dev"/>
+        </inkml:traceFormat>
+        <inkml:channelProperties>
+          <inkml:channelProperty channel="X" name="resolution" value="1000" units="1/cm"/>
+          <inkml:channelProperty channel="Y" name="resolution" value="1000" units="1/cm"/>
+          <inkml:channelProperty channel="F" name="resolution" value="0" units="1/dev"/>
+        </inkml:channelProperties>
+      </inkml:inkSource>
+      <inkml:timestamp xml:id="ts0" timeString="2021-08-27T01:33:20.446"/>
+    </inkml:context>
+    <inkml:brush xml:id="br0">
+      <inkml:brushProperty name="width" value="0.025" units="cm"/>
+      <inkml:brushProperty name="height" value="0.025" units="cm"/>
+    </inkml:brush>
+  </inkml:definitions>
+  <inkml:trace contextRef="#ctx0" brushRef="#br0">0 329 15693,'1'-1'91,"-1"0"0,1 1 0,0-1 0,-1 0 0,1 1-1,0-1 1,-1 1 0,1-1 0,0 1 0,0-1 0,-1 1-1,1-1 1,0 1 0,0 0 0,0-1 0,0 1 0,0 0-1,0 0 1,-1 0 0,1 0 0,0 0 0,0 0 0,0 0-1,0 0 1,0 0 0,0 0 0,0 0 0,0 1-1,0-1 1,-1 0 0,1 1 0,0-1 0,0 0 0,0 1-1,-1-1 1,1 1 0,0-1 0,0 1 0,-1 0 0,1-1-1,0 1 1,-1 0 0,1-1 0,-1 1 0,1 0 0,-1 0-1,1 0 1,-1-1 0,0 1 0,1 0 0,-1 0 0,0 0-91,-2 42 1872,1-31-1485,0 0-1,0 0 1,1 0-1,1 0 1,0 0 0,1-1-1,0 1 1,2 7-387,-3-18 25,-1 0 0,1-1 0,-1 1 0,1 0 0,-1 0 0,1-1 0,0 1 0,-1-1 0,1 1 0,0-1 0,-1 1 0,1-1 0,0 1 0,0-1 0,0 1 0,-1-1 0,1 0 0,0 0-1,0 1 1,0-1 0,0 0 0,0 0 0,0 0 0,-1 0 0,1 0 0,0 0 0,0 0 0,0 0 0,0 0 0,0-1 0,0 1 0,-1 0 0,1 0 0,0-1 0,0 1 0,0-1 0,-1 1 0,1-1 0,0 1 0,0-1 0,-1 1 0,1-1 0,0 0 0,-1 1 0,1-1-25,31-29 147,62-95-95,-42 54-47,48-50-5,-64 81-32,-20 21-367,1 0-1,1 2 1,0 0 0,20-14 399,-28 25-835</inkml:trace>
+</inkml:ink>
+</file>
+
+<file path=word/ink/ink39.xml><?xml version="1.0" encoding="utf-8"?>
+<inkml:ink xmlns:inkml="http://www.w3.org/2003/InkML">
+  <inkml:definitions>
+    <inkml:context xml:id="ctx0">
+      <inkml:inkSource xml:id="inkSrc0">
+        <inkml:traceFormat>
+          <inkml:channel name="X" type="integer" min="-2.14748E9" max="2.14748E9" units="cm"/>
+          <inkml:channel name="Y" type="integer" min="-2.14748E9" max="2.14748E9" units="cm"/>
+          <inkml:channel name="F" type="integer" max="32767" units="dev"/>
+        </inkml:traceFormat>
+        <inkml:channelProperties>
+          <inkml:channelProperty channel="X" name="resolution" value="1000" units="1/cm"/>
+          <inkml:channelProperty channel="Y" name="resolution" value="1000" units="1/cm"/>
+          <inkml:channelProperty channel="F" name="resolution" value="0" units="1/dev"/>
+        </inkml:channelProperties>
+      </inkml:inkSource>
+      <inkml:timestamp xml:id="ts0" timeString="2021-08-27T01:33:21.608"/>
+    </inkml:context>
+    <inkml:brush xml:id="br0">
+      <inkml:brushProperty name="width" value="0.025" units="cm"/>
+      <inkml:brushProperty name="height" value="0.025" units="cm"/>
+    </inkml:brush>
+  </inkml:definitions>
+  <inkml:trace contextRef="#ctx0" brushRef="#br0">0 394 16578,'1'12'1146,"-1"1"0,2 0 0,0-1 0,0 1 0,1-1 0,2 4-1146,-3-10 90,-1-1 0,2 0 1,-1 0-1,0 0 0,1 0 0,0 0 0,0-1 0,0 1 1,1-1-1,0 0 0,0 0 0,0 0 0,0-1 0,0 1 1,1-1-1,-1 0 0,4 1-90,-6-3 7,1-1 0,-1 1 0,0-1 0,0 0-1,1 0 1,-1 0 0,0 0 0,1 0 0,-1-1 0,0 1 0,0-1 0,1 1 0,-1-1 0,0 0-1,0 0 1,0 0 0,0 0 0,0 0 0,0-1 0,0 1 0,0 0 0,-1-1 0,1 1 0,0-1-1,-1 0 1,1 0-7,46-57-12,-37 43 22,352-428-1097,-344 419 372</inkml:trace>
+</inkml:ink>
+</file>
+
+<file path=word/ink/ink4.xml><?xml version="1.0" encoding="utf-8"?>
+<inkml:ink xmlns:inkml="http://www.w3.org/2003/InkML">
+  <inkml:definitions>
+    <inkml:context xml:id="ctx0">
+      <inkml:inkSource xml:id="inkSrc0">
+        <inkml:traceFormat>
+          <inkml:channel name="X" type="integer" min="-2.14748E9" max="2.14748E9" units="cm"/>
+          <inkml:channel name="Y" type="integer" min="-2.14748E9" max="2.14748E9" units="cm"/>
+          <inkml:channel name="F" type="integer" max="32767" units="dev"/>
+        </inkml:traceFormat>
+        <inkml:channelProperties>
+          <inkml:channelProperty channel="X" name="resolution" value="1000" units="1/cm"/>
+          <inkml:channelProperty channel="Y" name="resolution" value="1000" units="1/cm"/>
+          <inkml:channelProperty channel="F" name="resolution" value="0" units="1/dev"/>
+        </inkml:channelProperties>
+      </inkml:inkSource>
+      <inkml:timestamp xml:id="ts0" timeString="2021-08-27T01:32:13.974"/>
+    </inkml:context>
+    <inkml:brush xml:id="br0">
+      <inkml:brushProperty name="width" value="0.025" units="cm"/>
+      <inkml:brushProperty name="height" value="0.025" units="cm"/>
+    </inkml:brush>
+  </inkml:definitions>
+  <inkml:trace contextRef="#ctx0" brushRef="#br0">1 375 16213,'8'-7'605,"-1"-2"5178,-7 11 7,0 15-7176,0 116 2442,2-138-1033,0 0 1,0 0-1,0 0 1,0 1-1,1-1 1,0 1-1,0 0 1,0 0-1,1 0 1,-1 0-1,2 0-23,5-8 16,89-112-180,5 4 1,71-60 163,-151 159-1803,-21 23 916</inkml:trace>
+</inkml:ink>
+</file>
+
+<file path=word/ink/ink40.xml><?xml version="1.0" encoding="utf-8"?>
+<inkml:ink xmlns:inkml="http://www.w3.org/2003/InkML">
+  <inkml:definitions>
+    <inkml:context xml:id="ctx0">
+      <inkml:inkSource xml:id="inkSrc0">
+        <inkml:traceFormat>
+          <inkml:channel name="X" type="integer" min="-2.14748E9" max="2.14748E9" units="cm"/>
+          <inkml:channel name="Y" type="integer" min="-2.14748E9" max="2.14748E9" units="cm"/>
+          <inkml:channel name="F" type="integer" max="32767" units="dev"/>
+        </inkml:traceFormat>
+        <inkml:channelProperties>
+          <inkml:channelProperty channel="X" name="resolution" value="1000" units="1/cm"/>
+          <inkml:channelProperty channel="Y" name="resolution" value="1000" units="1/cm"/>
+          <inkml:channelProperty channel="F" name="resolution" value="0" units="1/dev"/>
+        </inkml:channelProperties>
+      </inkml:inkSource>
+      <inkml:timestamp xml:id="ts0" timeString="2021-08-27T01:33:22.948"/>
+    </inkml:context>
+    <inkml:brush xml:id="br0">
+      <inkml:brushProperty name="width" value="0.025" units="cm"/>
+      <inkml:brushProperty name="height" value="0.025" units="cm"/>
+    </inkml:brush>
+  </inkml:definitions>
+  <inkml:trace contextRef="#ctx0" brushRef="#br0">1 411 13461,'20'32'3299,"-18"-29"-3003,1-1 1,-1 1-1,0 0 1,0-1-1,-1 1 1,1 0-1,-1 0 0,1 0 1,-1 1-1,0-1 1,0 0-1,0 0 0,0 1 1,-1-1-1,0 0 1,1 3-297,-2-3 122,1 0 1,0 0 0,0 0-1,0 0 1,1 0 0,-1 0-1,1 0 1,0-1 0,-1 1-1,1 0 1,0 0 0,1-1 0,-1 1-1,0 0 1,1-1 0,-1 1-1,1-1 1,1 1-123,-2-2 35,1 0-1,0-1 1,0 1-1,0 0 1,1-1 0,-1 1-1,0-1 1,0 0-1,0 1 1,0-1 0,0 0-1,0 0 1,1-1 0,-1 1-1,0 0 1,0-1-1,0 1 1,0-1 0,0 0-1,0 0 1,0 0-1,0 0 1,0 0 0,0 0-1,-1 0 1,1-1-35,8-4 46,-1 0 1,0-1-1,0 0 0,-1 0 0,0-1 1,0 0-1,0 0 0,-1-1 1,-1 0-1,2-3-46,14-25 26,-1-1-1,0-5-25,16-30 5,-4 13-42,-21 35-57,1 0 0,2 0 0,0 2 0,2 0 0,0 0 1,2 2-1,3-3 94,-9 14-544,-2 3-202</inkml:trace>
+</inkml:ink>
+</file>
+
+<file path=word/ink/ink41.xml><?xml version="1.0" encoding="utf-8"?>
+<inkml:ink xmlns:inkml="http://www.w3.org/2003/InkML">
+  <inkml:definitions>
+    <inkml:context xml:id="ctx0">
+      <inkml:inkSource xml:id="inkSrc0">
+        <inkml:traceFormat>
+          <inkml:channel name="X" type="integer" min="-2.14748E9" max="2.14748E9" units="cm"/>
+          <inkml:channel name="Y" type="integer" min="-2.14748E9" max="2.14748E9" units="cm"/>
+          <inkml:channel name="F" type="integer" max="32767" units="dev"/>
+        </inkml:traceFormat>
+        <inkml:channelProperties>
+          <inkml:channelProperty channel="X" name="resolution" value="1000" units="1/cm"/>
+          <inkml:channelProperty channel="Y" name="resolution" value="1000" units="1/cm"/>
+          <inkml:channelProperty channel="F" name="resolution" value="0" units="1/dev"/>
+        </inkml:channelProperties>
+      </inkml:inkSource>
+      <inkml:timestamp xml:id="ts0" timeString="2021-08-27T01:33:25.192"/>
+    </inkml:context>
+    <inkml:brush xml:id="br0">
+      <inkml:brushProperty name="width" value="0.025" units="cm"/>
+      <inkml:brushProperty name="height" value="0.025" units="cm"/>
+    </inkml:brush>
+  </inkml:definitions>
+  <inkml:trace contextRef="#ctx0" brushRef="#br0">0 296 14669,'27'-16'4221,"-24"20"-4209,-1 0 0,0 0 0,0 0 0,0 0 0,0 0-1,-1 0 1,1 1 0,-1-1 0,0 1 0,0 2-12,-1-5 33,4 19 349,-2-1-1,0 1 1,-1 0-1,-2 0 0,0 0-381,0 20 1910,3-46-1821,0 1-1,0-1 0,1 0 1,-1 1-1,1 0 0,0 0 1,0 0-1,4-4-88,4-7 47,17-29-45,34-57-258,5 2-1,70-78 257,-120 159-520</inkml:trace>
+</inkml:ink>
+</file>
+
+<file path=word/ink/ink42.xml><?xml version="1.0" encoding="utf-8"?>
+<inkml:ink xmlns:inkml="http://www.w3.org/2003/InkML">
+  <inkml:definitions>
+    <inkml:context xml:id="ctx0">
+      <inkml:inkSource xml:id="inkSrc0">
+        <inkml:traceFormat>
+          <inkml:channel name="X" type="integer" min="-2.14748E9" max="2.14748E9" units="cm"/>
+          <inkml:channel name="Y" type="integer" min="-2.14748E9" max="2.14748E9" units="cm"/>
+          <inkml:channel name="F" type="integer" max="32767" units="dev"/>
+        </inkml:traceFormat>
+        <inkml:channelProperties>
+          <inkml:channelProperty channel="X" name="resolution" value="1000" units="1/cm"/>
+          <inkml:channelProperty channel="Y" name="resolution" value="1000" units="1/cm"/>
+          <inkml:channelProperty channel="F" name="resolution" value="0" units="1/dev"/>
+        </inkml:channelProperties>
+      </inkml:inkSource>
+      <inkml:timestamp xml:id="ts0" timeString="2021-08-27T01:33:26.292"/>
+    </inkml:context>
+    <inkml:brush xml:id="br0">
+      <inkml:brushProperty name="width" value="0.025" units="cm"/>
+      <inkml:brushProperty name="height" value="0.025" units="cm"/>
+    </inkml:brush>
+  </inkml:definitions>
+  <inkml:trace contextRef="#ctx0" brushRef="#br0">1 447 15885,'1'-17'4289,"2"32"-2114,5 22-931,-6-35-1161,-1-1 1,0 1 0,0 0-1,1 0 1,-1-1 0,1 1-1,0-1 1,-1 0-1,1 1 1,0-1 0,0 0-1,-1 0 1,1 0 0,0 0-1,0 0 1,0-1 0,1 1-1,-1-1 1,0 1-1,0-1 1,0 0 0,0 1-1,0-1 1,1 0 0,-1-1-1,0 1 1,0 0-1,0 0 1,0-1 0,0 0-1,0 1 1,0-1 0,2-1-84,4 0 45,-1-1 0,0 0 0,1-1 0,-1 0 1,-1 0-1,1 0 0,-1-1 0,5-4-45,57-61 133,0-7-133,-3 4 131,10-5-131,-38 42-12,9-8-728,45-34 740,-82 71-608</inkml:trace>
+</inkml:ink>
+</file>
+
+<file path=word/ink/ink5.xml><?xml version="1.0" encoding="utf-8"?>
+<inkml:ink xmlns:inkml="http://www.w3.org/2003/InkML">
+  <inkml:definitions>
+    <inkml:context xml:id="ctx0">
+      <inkml:inkSource xml:id="inkSrc0">
+        <inkml:traceFormat>
+          <inkml:channel name="X" type="integer" min="-2.14748E9" max="2.14748E9" units="cm"/>
+          <inkml:channel name="Y" type="integer" min="-2.14748E9" max="2.14748E9" units="cm"/>
+          <inkml:channel name="F" type="integer" max="32767" units="dev"/>
+        </inkml:traceFormat>
+        <inkml:channelProperties>
+          <inkml:channelProperty channel="X" name="resolution" value="1000" units="1/cm"/>
+          <inkml:channelProperty channel="Y" name="resolution" value="1000" units="1/cm"/>
+          <inkml:channelProperty channel="F" name="resolution" value="0" units="1/dev"/>
+        </inkml:channelProperties>
+      </inkml:inkSource>
+      <inkml:timestamp xml:id="ts0" timeString="2021-08-27T01:32:15.494"/>
+    </inkml:context>
+    <inkml:brush xml:id="br0">
+      <inkml:brushProperty name="width" value="0.025" units="cm"/>
+      <inkml:brushProperty name="height" value="0.025" units="cm"/>
+    </inkml:brush>
+  </inkml:definitions>
+  <inkml:trace contextRef="#ctx0" brushRef="#br0">0 425 18866,'5'5'3823,"-3"-1"-3543,1 0 0,-1 0 0,1 0 0,0 0 0,0 0 0,1-1 1,3 4-281,-4-5 167,-1 1 0,1 0 1,0 0-1,-1 1 1,0-1-1,0 0 1,0 1-1,0-1 1,-1 1-1,1 0 0,0 2-167,1-1 1137,-1-14-1089,1 0 1,0 1-1,1-1 0,0 1 1,0-1-1,1 1 1,0 0-1,4-4-48,53-63 118,-37 47-72,49-57 12,7-7-404,19-35 346,-79 104-1990,-17 22 1011</inkml:trace>
+</inkml:ink>
+</file>
+
+<file path=word/ink/ink6.xml><?xml version="1.0" encoding="utf-8"?>
+<inkml:ink xmlns:inkml="http://www.w3.org/2003/InkML">
+  <inkml:definitions>
+    <inkml:context xml:id="ctx0">
+      <inkml:inkSource xml:id="inkSrc0">
+        <inkml:traceFormat>
+          <inkml:channel name="X" type="integer" min="-2.14748E9" max="2.14748E9" units="cm"/>
+          <inkml:channel name="Y" type="integer" min="-2.14748E9" max="2.14748E9" units="cm"/>
+          <inkml:channel name="F" type="integer" max="32767" units="dev"/>
+        </inkml:traceFormat>
+        <inkml:channelProperties>
+          <inkml:channelProperty channel="X" name="resolution" value="1000" units="1/cm"/>
+          <inkml:channelProperty channel="Y" name="resolution" value="1000" units="1/cm"/>
+          <inkml:channelProperty channel="F" name="resolution" value="0" units="1/dev"/>
+        </inkml:channelProperties>
+      </inkml:inkSource>
+      <inkml:timestamp xml:id="ts0" timeString="2021-08-27T01:32:18.994"/>
+    </inkml:context>
+    <inkml:brush xml:id="br0">
+      <inkml:brushProperty name="width" value="0.025" units="cm"/>
+      <inkml:brushProperty name="height" value="0.025" units="cm"/>
+    </inkml:brush>
+  </inkml:definitions>
+  <inkml:trace contextRef="#ctx0" brushRef="#br0">0 302 17118,'15'-2'659,"-14"2"-564,-1 0 0,0 0 0,0 0 0,1 0 0,-1 0 0,0 0 0,0 0 1,0 0-1,1 0 0,-1 0 0,0 0 0,0 0 0,1 0 0,-1 0 0,0 0 0,0 0 0,1 0 1,-1 0-1,0 0 0,0 1 0,0-1 0,1 0 0,-1 0 0,0 0 0,0 0 0,0 0 0,1 1 0,-1-1 1,0 0-1,0 0 0,0 0 0,0 1 0,0-1 0,1 0 0,-1 0 0,0 0 0,0 1 0,0-1 1,0 0-1,0 0 0,0 1 0,0-1 0,0 0 0,0 0 0,0 1 0,0-1 0,0 0 0,0 0 0,0 1 1,0-1-1,0 0 0,0 0 0,0 0 0,0 1 0,0-1 0,-1 0 0,1 0 0,0 1 0,0-1 1,0 0-1,0 0 0,0 0-95,1 11 151,11 37 1311,-9-40-1081,-1 0-1,0 1 1,0-1-1,0 1 1,-1 0-1,0 3-380,-1-12 116,33-24 252,91-74-412,31-38 44,-12 10-80,-136 120 4,-3 1-104,1 1 0,0-1 0,0 1 0,0 1 0,1-1 0,0 1 1,-1-1-1,1 2 0,0-1 0,5-1 180,-5 5-844</inkml:trace>
+</inkml:ink>
+</file>
+
+<file path=word/ink/ink7.xml><?xml version="1.0" encoding="utf-8"?>
+<inkml:ink xmlns:inkml="http://www.w3.org/2003/InkML">
+  <inkml:definitions>
+    <inkml:context xml:id="ctx0">
+      <inkml:inkSource xml:id="inkSrc0">
+        <inkml:traceFormat>
+          <inkml:channel name="X" type="integer" min="-2.14748E9" max="2.14748E9" units="cm"/>
+          <inkml:channel name="Y" type="integer" min="-2.14748E9" max="2.14748E9" units="cm"/>
+          <inkml:channel name="F" type="integer" max="32767" units="dev"/>
+        </inkml:traceFormat>
+        <inkml:channelProperties>
+          <inkml:channelProperty channel="X" name="resolution" value="1000" units="1/cm"/>
+          <inkml:channelProperty channel="Y" name="resolution" value="1000" units="1/cm"/>
+          <inkml:channelProperty channel="F" name="resolution" value="0" units="1/dev"/>
+        </inkml:channelProperties>
+      </inkml:inkSource>
+      <inkml:timestamp xml:id="ts0" timeString="2021-08-27T01:32:20.097"/>
+    </inkml:context>
+    <inkml:brush xml:id="br0">
+      <inkml:brushProperty name="width" value="0.025" units="cm"/>
+      <inkml:brushProperty name="height" value="0.025" units="cm"/>
+    </inkml:brush>
+  </inkml:definitions>
+  <inkml:trace contextRef="#ctx0" brushRef="#br0">0 342 18070,'5'2'3906,"-1"11"-1988,0 31-1423,2-1 292,3-21 208,1-20-310,-6-4-614,-1 0 0,-1-1 0,1 0 0,0 1 0,-1-1 0,1 0 0,-1 0 0,2-4-71,12-14-60,18-19 157,32-41 18,3 3 0,4 3 0,45-34-115,-85 85-224,-32 23 76,1 0 0,-1 0 0,1 0 0,-1 0 0,1 0 0,0 0 0,-1 0 0,1 0 0,0 1-1,-1-1 1,1 1 0,0 0 0,0-1 0,0 1 0,0 0 0,-1 0 0,1 0 0,2 0 148,-1 3-1067</inkml:trace>
+</inkml:ink>
+</file>
+
+<file path=word/ink/ink8.xml><?xml version="1.0" encoding="utf-8"?>
+<inkml:ink xmlns:inkml="http://www.w3.org/2003/InkML">
+  <inkml:definitions>
+    <inkml:context xml:id="ctx0">
+      <inkml:inkSource xml:id="inkSrc0">
+        <inkml:traceFormat>
+          <inkml:channel name="X" type="integer" min="-2.14748E9" max="2.14748E9" units="cm"/>
+          <inkml:channel name="Y" type="integer" min="-2.14748E9" max="2.14748E9" units="cm"/>
+          <inkml:channel name="F" type="integer" max="32767" units="dev"/>
+        </inkml:traceFormat>
+        <inkml:channelProperties>
+          <inkml:channelProperty channel="X" name="resolution" value="1000" units="1/cm"/>
+          <inkml:channelProperty channel="Y" name="resolution" value="1000" units="1/cm"/>
+          <inkml:channelProperty channel="F" name="resolution" value="0" units="1/dev"/>
+        </inkml:channelProperties>
+      </inkml:inkSource>
+      <inkml:timestamp xml:id="ts0" timeString="2021-08-27T01:32:21.479"/>
+    </inkml:context>
+    <inkml:brush xml:id="br0">
+      <inkml:brushProperty name="width" value="0.025" units="cm"/>
+      <inkml:brushProperty name="height" value="0.025" units="cm"/>
+    </inkml:brush>
+  </inkml:definitions>
+  <inkml:trace contextRef="#ctx0" brushRef="#br0">0 330 16085,'0'0'118,"0"0"16,6 38 2092,-5-17-1557,-1-14-279,0 0 1,0 0 0,1 0 0,0-1 0,0 1 0,0 0 0,1-1-1,0 1 1,0-1 0,1 2-391,-2-8 82,-1 1 0,1-1-1,-1 0 1,1 1 0,0-1-1,-1 0 1,1 1 0,-1-1 0,1 0-1,0 0 1,-1 1 0,1-1-1,0 0 1,-1 0 0,1 0 0,0 0-1,-1 0 1,1 0 0,0 0 0,-1 0-1,1 0 1,0 0 0,-1 0-1,1-1 1,0 1 0,-1 0 0,1 0-1,0-1 1,-1 1 0,1 0-1,-1-1 1,1 1 0,-1-1 0,1 1-1,-1 0 1,1-1 0,-1 1-1,1-1 1,-1 0 0,0 1 0,1-1-1,-1 1 1,0-1 0,1 0-82,23-32 274,-20 26-135,36-48 54,3 1 0,2 3 0,3 1 0,1 2 0,3 3 0,1 2 0,28-16-193,-77 57-57,-2 1-1,-1-1 0,0 2 0,1-1 0,-1 0 0,0 0-1,1 0 1,-1 1 0,1-1 0,0 0 0,-1 1 0,1 0 0,-1-1-1,1 1 1,0 0 0,0 0 58,5 1-649</inkml:trace>
+</inkml:ink>
+</file>
+
+<file path=word/ink/ink9.xml><?xml version="1.0" encoding="utf-8"?>
+<inkml:ink xmlns:inkml="http://www.w3.org/2003/InkML">
+  <inkml:definitions>
+    <inkml:context xml:id="ctx0">
+      <inkml:inkSource xml:id="inkSrc0">
+        <inkml:traceFormat>
+          <inkml:channel name="X" type="integer" min="-2.14748E9" max="2.14748E9" units="cm"/>
+          <inkml:channel name="Y" type="integer" min="-2.14748E9" max="2.14748E9" units="cm"/>
+          <inkml:channel name="F" type="integer" max="32767" units="dev"/>
+        </inkml:traceFormat>
+        <inkml:channelProperties>
+          <inkml:channelProperty channel="X" name="resolution" value="1000" units="1/cm"/>
+          <inkml:channelProperty channel="Y" name="resolution" value="1000" units="1/cm"/>
+          <inkml:channelProperty channel="F" name="resolution" value="0" units="1/dev"/>
+        </inkml:channelProperties>
+      </inkml:inkSource>
+      <inkml:timestamp xml:id="ts0" timeString="2021-08-27T01:32:26.025"/>
+    </inkml:context>
+    <inkml:brush xml:id="br0">
+      <inkml:brushProperty name="width" value="0.025" units="cm"/>
+      <inkml:brushProperty name="height" value="0.025" units="cm"/>
+    </inkml:brush>
+  </inkml:definitions>
+  <inkml:trace contextRef="#ctx0" brushRef="#br0">0 379 18290,'3'2'50,"0"-1"0,-1 1 0,0 0 0,1 0 0,-1 0 0,0 0 0,0 0 0,0 0 0,0 1 0,0-1 0,-1 1 0,1-1 0,-1 1 0,0 0 0,1-1 0,-1 1 0,0 1-50,9 37 3078,-10-40 2145,1-13-5169,1 0 1,0 0 0,0 0 0,1 1 0,1-1 0,0 1 0,0-1 0,1 1 0,0 1 0,1-1 0,7-8-55,14-20-8,3 1 0,13-12 8,-24 28 26,3-4-77,-4 4-77,0 1 0,1 1-1,1 0 1,1 1 0,0 2 0,7-4 128,-15 18-1104,-9 6 275</inkml:trace>
+</inkml:ink>
 </file>
 
 <file path=word/theme/theme1.xml><?xml version="1.0" encoding="utf-8"?>
@@ -32682,7 +35365,7 @@
 </file>
 
 <file path=customXml/itemProps1.xml><?xml version="1.0" encoding="utf-8"?>
-<ds:datastoreItem xmlns:ds="http://schemas.openxmlformats.org/officeDocument/2006/customXml" ds:itemID="{0F7FCEB2-111C-4A20-B977-17F57DAE80E4}">
+<ds:datastoreItem xmlns:ds="http://schemas.openxmlformats.org/officeDocument/2006/customXml" ds:itemID="{0A38C384-3D7A-49D2-BB4F-F43A5CA8735D}">
   <ds:schemaRefs>
     <ds:schemaRef ds:uri="http://schemas.openxmlformats.org/officeDocument/2006/bibliography"/>
   </ds:schemaRefs>
